--- a/5Archive_Summary.docx
+++ b/5Archive_Summary.docx
@@ -20952,13 +20952,7 @@
         <w:t>切换到想要建立版本库的文件夹下，初始化版本库：git init</w:t>
       </w:r>
     </w:p>
-    <w:p>
-      <w:pPr>
-        <w:rPr>
-          <w:rFonts w:hint="eastAsia"/>
-        </w:rPr>
-      </w:pPr>
-    </w:p>
+    <w:p/>
     <w:p>
       <w:pPr>
         <w:pStyle w:val="a7"/>
@@ -20984,9 +20978,6 @@
           <w:numId w:val="44"/>
         </w:numPr>
         <w:ind w:firstLineChars="0"/>
-        <w:rPr>
-          <w:rFonts w:hint="eastAsia"/>
-        </w:rPr>
       </w:pPr>
       <w:r>
         <w:rPr>
@@ -21083,9 +21074,6 @@
           <w:numId w:val="44"/>
         </w:numPr>
         <w:ind w:firstLineChars="0"/>
-        <w:rPr>
-          <w:rFonts w:hint="eastAsia"/>
-        </w:rPr>
       </w:pPr>
       <w:r>
         <w:rPr>
@@ -21107,10 +21095,7 @@
         <w:rPr>
           <w:rFonts w:hint="eastAsia"/>
         </w:rPr>
-        <w:t>每次结束前，习惯性git add</w:t>
-      </w:r>
-      <w:r>
-        <w:t>, git commit, git push</w:t>
+        <w:t>设备1的版本库push到远程库上</w:t>
       </w:r>
     </w:p>
     <w:p>
@@ -21129,6 +21114,52 @@
         <w:rPr>
           <w:rFonts w:hint="eastAsia"/>
         </w:rPr>
+        <w:t>设备2从版本库c</w:t>
+      </w:r>
+      <w:r>
+        <w:t>lone</w:t>
+      </w:r>
+      <w:r>
+        <w:rPr>
+          <w:rFonts w:hint="eastAsia"/>
+        </w:rPr>
+        <w:t>文件下来,并且init一下再关联到同一个远程库</w:t>
+      </w:r>
+      <w:bookmarkStart w:id="12" w:name="_GoBack"/>
+      <w:bookmarkEnd w:id="12"/>
+    </w:p>
+    <w:p>
+      <w:pPr>
+        <w:pStyle w:val="a7"/>
+        <w:numPr>
+          <w:ilvl w:val="1"/>
+          <w:numId w:val="44"/>
+        </w:numPr>
+        <w:ind w:firstLineChars="0"/>
+      </w:pPr>
+      <w:r>
+        <w:rPr>
+          <w:rFonts w:hint="eastAsia"/>
+        </w:rPr>
+        <w:t>每次结束前，习惯性git add</w:t>
+      </w:r>
+      <w:r>
+        <w:t>, git commit, git push</w:t>
+      </w:r>
+    </w:p>
+    <w:p>
+      <w:pPr>
+        <w:pStyle w:val="a7"/>
+        <w:numPr>
+          <w:ilvl w:val="1"/>
+          <w:numId w:val="44"/>
+        </w:numPr>
+        <w:ind w:firstLineChars="0"/>
+      </w:pPr>
+      <w:r>
+        <w:rPr>
+          <w:rFonts w:hint="eastAsia"/>
+        </w:rPr>
         <w:t>每次开始操作前习惯性：git pull</w:t>
       </w:r>
       <w:r>
@@ -21171,36 +21202,31 @@
           <w:numId w:val="44"/>
         </w:numPr>
         <w:ind w:firstLineChars="0"/>
+      </w:pPr>
+      <w:r>
         <w:rPr>
           <w:rFonts w:hint="eastAsia"/>
         </w:rPr>
-      </w:pPr>
+        <w:t xml:space="preserve">git config </w:t>
+      </w:r>
+      <w:r>
+        <w:t>–</w:t>
+      </w:r>
       <w:r>
         <w:rPr>
           <w:rFonts w:hint="eastAsia"/>
         </w:rPr>
-        <w:t xml:space="preserve">git config </w:t>
-      </w:r>
-      <w:r>
-        <w:t>–</w:t>
+        <w:t xml:space="preserve">global </w:t>
+      </w:r>
+      <w:r>
+        <w:t>–edit</w:t>
       </w:r>
       <w:r>
         <w:rPr>
           <w:rFonts w:hint="eastAsia"/>
         </w:rPr>
-        <w:t xml:space="preserve">global </w:t>
-      </w:r>
-      <w:r>
-        <w:t>–edit</w:t>
-      </w:r>
-      <w:r>
-        <w:rPr>
-          <w:rFonts w:hint="eastAsia"/>
-        </w:rPr>
         <w:t>： 打开配置文件，修改名字和邮箱,修改完之后也要commit</w:t>
       </w:r>
-      <w:bookmarkStart w:id="12" w:name="_GoBack"/>
-      <w:bookmarkEnd w:id="12"/>
     </w:p>
     <w:p>
       <w:pPr>
@@ -26502,7 +26528,7 @@
 </file>
 
 <file path=customXml/itemProps1.xml><?xml version="1.0" encoding="utf-8"?>
-<ds:datastoreItem xmlns:ds="http://schemas.openxmlformats.org/officeDocument/2006/customXml" ds:itemID="{63B974B3-DF14-4034-A987-4F53963ED1F7}">
+<ds:datastoreItem xmlns:ds="http://schemas.openxmlformats.org/officeDocument/2006/customXml" ds:itemID="{2C4D9CAB-EE55-43D0-8F34-344D25CB4528}">
   <ds:schemaRefs>
     <ds:schemaRef ds:uri="http://schemas.openxmlformats.org/officeDocument/2006/bibliography"/>
   </ds:schemaRefs>

--- a/5Archive_Summary.docx
+++ b/5Archive_Summary.docx
@@ -4241,32 +4241,32 @@
         <w:tblStyle w:val="ac"/>
         <w:tblW w:w="9209" w:type="dxa"/>
         <w:jc w:val="left"/>
-        <w:tblInd w:w="0" w:type="dxa"/>
+        <w:tblInd w:w="-5" w:type="dxa"/>
         <w:tblCellMar>
           <w:top w:w="0" w:type="dxa"/>
-          <w:left w:w="108" w:type="dxa"/>
+          <w:left w:w="103" w:type="dxa"/>
           <w:bottom w:w="0" w:type="dxa"/>
           <w:right w:w="108" w:type="dxa"/>
         </w:tblCellMar>
         <w:tblLook w:val="04a0" w:noVBand="1" w:noHBand="0" w:lastColumn="0" w:firstColumn="1" w:lastRow="0" w:firstRow="1"/>
       </w:tblPr>
       <w:tblGrid>
-        <w:gridCol w:w="1412"/>
+        <w:gridCol w:w="1411"/>
         <w:gridCol w:w="1196"/>
         <w:gridCol w:w="1492"/>
         <w:gridCol w:w="1492"/>
         <w:gridCol w:w="1492"/>
-        <w:gridCol w:w="2124"/>
+        <w:gridCol w:w="2125"/>
       </w:tblGrid>
       <w:tr>
         <w:trPr/>
         <w:tc>
           <w:tcPr>
-            <w:tcW w:w="1412" w:type="dxa"/>
+            <w:tcW w:w="1411" w:type="dxa"/>
             <w:tcBorders/>
             <w:shd w:fill="auto" w:val="clear"/>
             <w:tcMar>
-              <w:left w:w="108" w:type="dxa"/>
+              <w:left w:w="103" w:type="dxa"/>
             </w:tcMar>
           </w:tcPr>
           <w:p>
@@ -4294,7 +4294,7 @@
             <w:tcBorders/>
             <w:shd w:fill="auto" w:val="clear"/>
             <w:tcMar>
-              <w:left w:w="108" w:type="dxa"/>
+              <w:left w:w="103" w:type="dxa"/>
             </w:tcMar>
           </w:tcPr>
           <w:p>
@@ -4322,7 +4322,7 @@
             <w:tcBorders/>
             <w:shd w:fill="auto" w:val="clear"/>
             <w:tcMar>
-              <w:left w:w="108" w:type="dxa"/>
+              <w:left w:w="103" w:type="dxa"/>
             </w:tcMar>
           </w:tcPr>
           <w:p>
@@ -4350,7 +4350,7 @@
             <w:tcBorders/>
             <w:shd w:fill="auto" w:val="clear"/>
             <w:tcMar>
-              <w:left w:w="108" w:type="dxa"/>
+              <w:left w:w="103" w:type="dxa"/>
             </w:tcMar>
           </w:tcPr>
           <w:p>
@@ -4378,7 +4378,7 @@
             <w:tcBorders/>
             <w:shd w:fill="auto" w:val="clear"/>
             <w:tcMar>
-              <w:left w:w="108" w:type="dxa"/>
+              <w:left w:w="103" w:type="dxa"/>
             </w:tcMar>
           </w:tcPr>
           <w:p>
@@ -4410,11 +4410,11 @@
         </w:tc>
         <w:tc>
           <w:tcPr>
-            <w:tcW w:w="2124" w:type="dxa"/>
+            <w:tcW w:w="2125" w:type="dxa"/>
             <w:tcBorders/>
             <w:shd w:fill="auto" w:val="clear"/>
             <w:tcMar>
-              <w:left w:w="108" w:type="dxa"/>
+              <w:left w:w="103" w:type="dxa"/>
             </w:tcMar>
           </w:tcPr>
           <w:p>
@@ -4441,11 +4441,11 @@
         <w:trPr/>
         <w:tc>
           <w:tcPr>
-            <w:tcW w:w="1412" w:type="dxa"/>
+            <w:tcW w:w="1411" w:type="dxa"/>
             <w:tcBorders/>
             <w:shd w:fill="auto" w:val="clear"/>
             <w:tcMar>
-              <w:left w:w="108" w:type="dxa"/>
+              <w:left w:w="103" w:type="dxa"/>
             </w:tcMar>
           </w:tcPr>
           <w:p>
@@ -4474,7 +4474,7 @@
             <w:tcBorders/>
             <w:shd w:fill="auto" w:val="clear"/>
             <w:tcMar>
-              <w:left w:w="108" w:type="dxa"/>
+              <w:left w:w="103" w:type="dxa"/>
             </w:tcMar>
           </w:tcPr>
           <w:p>
@@ -4503,7 +4503,7 @@
             <w:tcBorders/>
             <w:shd w:fill="auto" w:val="clear"/>
             <w:tcMar>
-              <w:left w:w="108" w:type="dxa"/>
+              <w:left w:w="103" w:type="dxa"/>
             </w:tcMar>
           </w:tcPr>
           <w:p>
@@ -4532,7 +4532,7 @@
             <w:tcBorders/>
             <w:shd w:fill="auto" w:val="clear"/>
             <w:tcMar>
-              <w:left w:w="108" w:type="dxa"/>
+              <w:left w:w="103" w:type="dxa"/>
             </w:tcMar>
           </w:tcPr>
           <w:p>
@@ -4593,7 +4593,7 @@
             <w:tcBorders/>
             <w:shd w:fill="auto" w:val="clear"/>
             <w:tcMar>
-              <w:left w:w="108" w:type="dxa"/>
+              <w:left w:w="103" w:type="dxa"/>
             </w:tcMar>
           </w:tcPr>
           <w:p>
@@ -4618,11 +4618,11 @@
         </w:tc>
         <w:tc>
           <w:tcPr>
-            <w:tcW w:w="2124" w:type="dxa"/>
+            <w:tcW w:w="2125" w:type="dxa"/>
             <w:tcBorders/>
             <w:shd w:fill="auto" w:val="clear"/>
             <w:tcMar>
-              <w:left w:w="108" w:type="dxa"/>
+              <w:left w:w="103" w:type="dxa"/>
             </w:tcMar>
           </w:tcPr>
           <w:p>
@@ -4666,11 +4666,11 @@
         <w:trPr/>
         <w:tc>
           <w:tcPr>
-            <w:tcW w:w="1412" w:type="dxa"/>
+            <w:tcW w:w="1411" w:type="dxa"/>
             <w:tcBorders/>
             <w:shd w:fill="auto" w:val="clear"/>
             <w:tcMar>
-              <w:left w:w="108" w:type="dxa"/>
+              <w:left w:w="103" w:type="dxa"/>
             </w:tcMar>
           </w:tcPr>
           <w:p>
@@ -4699,7 +4699,7 @@
             <w:tcBorders/>
             <w:shd w:fill="auto" w:val="clear"/>
             <w:tcMar>
-              <w:left w:w="108" w:type="dxa"/>
+              <w:left w:w="103" w:type="dxa"/>
             </w:tcMar>
           </w:tcPr>
           <w:p>
@@ -4728,7 +4728,7 @@
             <w:tcBorders/>
             <w:shd w:fill="auto" w:val="clear"/>
             <w:tcMar>
-              <w:left w:w="108" w:type="dxa"/>
+              <w:left w:w="103" w:type="dxa"/>
             </w:tcMar>
           </w:tcPr>
           <w:p>
@@ -4757,7 +4757,7 @@
             <w:tcBorders/>
             <w:shd w:fill="auto" w:val="clear"/>
             <w:tcMar>
-              <w:left w:w="108" w:type="dxa"/>
+              <w:left w:w="103" w:type="dxa"/>
             </w:tcMar>
           </w:tcPr>
           <w:p>
@@ -4818,7 +4818,7 @@
             <w:tcBorders/>
             <w:shd w:fill="auto" w:val="clear"/>
             <w:tcMar>
-              <w:left w:w="108" w:type="dxa"/>
+              <w:left w:w="103" w:type="dxa"/>
             </w:tcMar>
           </w:tcPr>
           <w:p>
@@ -4843,11 +4843,11 @@
         </w:tc>
         <w:tc>
           <w:tcPr>
-            <w:tcW w:w="2124" w:type="dxa"/>
+            <w:tcW w:w="2125" w:type="dxa"/>
             <w:tcBorders/>
             <w:shd w:fill="auto" w:val="clear"/>
             <w:tcMar>
-              <w:left w:w="108" w:type="dxa"/>
+              <w:left w:w="103" w:type="dxa"/>
             </w:tcMar>
           </w:tcPr>
           <w:p>
@@ -4875,11 +4875,11 @@
         <w:trPr/>
         <w:tc>
           <w:tcPr>
-            <w:tcW w:w="1412" w:type="dxa"/>
+            <w:tcW w:w="1411" w:type="dxa"/>
             <w:tcBorders/>
             <w:shd w:fill="auto" w:val="clear"/>
             <w:tcMar>
-              <w:left w:w="108" w:type="dxa"/>
+              <w:left w:w="103" w:type="dxa"/>
             </w:tcMar>
           </w:tcPr>
           <w:p>
@@ -4908,7 +4908,7 @@
             <w:tcBorders/>
             <w:shd w:fill="auto" w:val="clear"/>
             <w:tcMar>
-              <w:left w:w="108" w:type="dxa"/>
+              <w:left w:w="103" w:type="dxa"/>
             </w:tcMar>
           </w:tcPr>
           <w:p>
@@ -4937,7 +4937,7 @@
             <w:tcBorders/>
             <w:shd w:fill="auto" w:val="clear"/>
             <w:tcMar>
-              <w:left w:w="108" w:type="dxa"/>
+              <w:left w:w="103" w:type="dxa"/>
             </w:tcMar>
           </w:tcPr>
           <w:p>
@@ -4966,7 +4966,7 @@
             <w:tcBorders/>
             <w:shd w:fill="auto" w:val="clear"/>
             <w:tcMar>
-              <w:left w:w="108" w:type="dxa"/>
+              <w:left w:w="103" w:type="dxa"/>
             </w:tcMar>
           </w:tcPr>
           <w:p>
@@ -5035,7 +5035,7 @@
             <w:tcBorders/>
             <w:shd w:fill="auto" w:val="clear"/>
             <w:tcMar>
-              <w:left w:w="108" w:type="dxa"/>
+              <w:left w:w="103" w:type="dxa"/>
             </w:tcMar>
           </w:tcPr>
           <w:p>
@@ -5060,11 +5060,11 @@
         </w:tc>
         <w:tc>
           <w:tcPr>
-            <w:tcW w:w="2124" w:type="dxa"/>
+            <w:tcW w:w="2125" w:type="dxa"/>
             <w:tcBorders/>
             <w:shd w:fill="auto" w:val="clear"/>
             <w:tcMar>
-              <w:left w:w="108" w:type="dxa"/>
+              <w:left w:w="103" w:type="dxa"/>
             </w:tcMar>
           </w:tcPr>
           <w:p>
@@ -7047,10 +7047,10 @@
         <w:tblStyle w:val="ac"/>
         <w:tblW w:w="10206" w:type="dxa"/>
         <w:jc w:val="left"/>
-        <w:tblInd w:w="-1706" w:type="dxa"/>
+        <w:tblInd w:w="-1711" w:type="dxa"/>
         <w:tblCellMar>
           <w:top w:w="0" w:type="dxa"/>
-          <w:left w:w="108" w:type="dxa"/>
+          <w:left w:w="103" w:type="dxa"/>
           <w:bottom w:w="0" w:type="dxa"/>
           <w:right w:w="108" w:type="dxa"/>
         </w:tblCellMar>
@@ -7072,7 +7072,7 @@
             <w:tcBorders/>
             <w:shd w:fill="auto" w:val="clear"/>
             <w:tcMar>
-              <w:left w:w="108" w:type="dxa"/>
+              <w:left w:w="103" w:type="dxa"/>
             </w:tcMar>
           </w:tcPr>
           <w:p>
@@ -7100,7 +7100,7 @@
             <w:tcBorders/>
             <w:shd w:fill="auto" w:val="clear"/>
             <w:tcMar>
-              <w:left w:w="108" w:type="dxa"/>
+              <w:left w:w="103" w:type="dxa"/>
             </w:tcMar>
           </w:tcPr>
           <w:p>
@@ -7128,7 +7128,7 @@
             <w:tcBorders/>
             <w:shd w:fill="auto" w:val="clear"/>
             <w:tcMar>
-              <w:left w:w="108" w:type="dxa"/>
+              <w:left w:w="103" w:type="dxa"/>
             </w:tcMar>
           </w:tcPr>
           <w:p>
@@ -7156,7 +7156,7 @@
             <w:tcBorders/>
             <w:shd w:fill="auto" w:val="clear"/>
             <w:tcMar>
-              <w:left w:w="108" w:type="dxa"/>
+              <w:left w:w="103" w:type="dxa"/>
             </w:tcMar>
           </w:tcPr>
           <w:p>
@@ -7184,7 +7184,7 @@
             <w:tcBorders/>
             <w:shd w:fill="auto" w:val="clear"/>
             <w:tcMar>
-              <w:left w:w="108" w:type="dxa"/>
+              <w:left w:w="103" w:type="dxa"/>
             </w:tcMar>
           </w:tcPr>
           <w:p>
@@ -7212,7 +7212,7 @@
             <w:tcBorders/>
             <w:shd w:fill="auto" w:val="clear"/>
             <w:tcMar>
-              <w:left w:w="108" w:type="dxa"/>
+              <w:left w:w="103" w:type="dxa"/>
             </w:tcMar>
           </w:tcPr>
           <w:p>
@@ -7243,7 +7243,7 @@
             <w:tcBorders/>
             <w:shd w:fill="auto" w:val="clear"/>
             <w:tcMar>
-              <w:left w:w="108" w:type="dxa"/>
+              <w:left w:w="103" w:type="dxa"/>
             </w:tcMar>
           </w:tcPr>
           <w:p>
@@ -7271,7 +7271,7 @@
             <w:tcBorders/>
             <w:shd w:fill="auto" w:val="clear"/>
             <w:tcMar>
-              <w:left w:w="108" w:type="dxa"/>
+              <w:left w:w="103" w:type="dxa"/>
             </w:tcMar>
           </w:tcPr>
           <w:p>
@@ -7299,7 +7299,7 @@
             <w:tcBorders/>
             <w:shd w:fill="auto" w:val="clear"/>
             <w:tcMar>
-              <w:left w:w="108" w:type="dxa"/>
+              <w:left w:w="103" w:type="dxa"/>
             </w:tcMar>
           </w:tcPr>
           <w:p>
@@ -7327,7 +7327,7 @@
             <w:tcBorders/>
             <w:shd w:fill="auto" w:val="clear"/>
             <w:tcMar>
-              <w:left w:w="108" w:type="dxa"/>
+              <w:left w:w="103" w:type="dxa"/>
             </w:tcMar>
           </w:tcPr>
           <w:p>
@@ -7355,7 +7355,7 @@
             <w:tcBorders/>
             <w:shd w:fill="auto" w:val="clear"/>
             <w:tcMar>
-              <w:left w:w="108" w:type="dxa"/>
+              <w:left w:w="103" w:type="dxa"/>
             </w:tcMar>
           </w:tcPr>
           <w:p>
@@ -7383,7 +7383,7 @@
             <w:tcBorders/>
             <w:shd w:fill="auto" w:val="clear"/>
             <w:tcMar>
-              <w:left w:w="108" w:type="dxa"/>
+              <w:left w:w="103" w:type="dxa"/>
             </w:tcMar>
           </w:tcPr>
           <w:p>
@@ -7414,7 +7414,7 @@
             <w:tcBorders/>
             <w:shd w:fill="auto" w:val="clear"/>
             <w:tcMar>
-              <w:left w:w="108" w:type="dxa"/>
+              <w:left w:w="103" w:type="dxa"/>
             </w:tcMar>
           </w:tcPr>
           <w:p>
@@ -7442,7 +7442,7 @@
             <w:tcBorders/>
             <w:shd w:fill="auto" w:val="clear"/>
             <w:tcMar>
-              <w:left w:w="108" w:type="dxa"/>
+              <w:left w:w="103" w:type="dxa"/>
             </w:tcMar>
           </w:tcPr>
           <w:p>
@@ -7478,7 +7478,7 @@
             <w:tcBorders/>
             <w:shd w:fill="auto" w:val="clear"/>
             <w:tcMar>
-              <w:left w:w="108" w:type="dxa"/>
+              <w:left w:w="103" w:type="dxa"/>
             </w:tcMar>
           </w:tcPr>
           <w:p>
@@ -7506,7 +7506,7 @@
             <w:tcBorders/>
             <w:shd w:fill="auto" w:val="clear"/>
             <w:tcMar>
-              <w:left w:w="108" w:type="dxa"/>
+              <w:left w:w="103" w:type="dxa"/>
             </w:tcMar>
           </w:tcPr>
           <w:p>
@@ -7550,7 +7550,7 @@
             <w:tcBorders/>
             <w:shd w:fill="auto" w:val="clear"/>
             <w:tcMar>
-              <w:left w:w="108" w:type="dxa"/>
+              <w:left w:w="103" w:type="dxa"/>
             </w:tcMar>
           </w:tcPr>
           <w:p>
@@ -7578,7 +7578,7 @@
             <w:tcBorders/>
             <w:shd w:fill="auto" w:val="clear"/>
             <w:tcMar>
-              <w:left w:w="108" w:type="dxa"/>
+              <w:left w:w="103" w:type="dxa"/>
             </w:tcMar>
           </w:tcPr>
           <w:p>
@@ -7609,7 +7609,7 @@
             <w:tcBorders/>
             <w:shd w:fill="auto" w:val="clear"/>
             <w:tcMar>
-              <w:left w:w="108" w:type="dxa"/>
+              <w:left w:w="103" w:type="dxa"/>
             </w:tcMar>
           </w:tcPr>
           <w:p>
@@ -7637,7 +7637,7 @@
             <w:tcBorders/>
             <w:shd w:fill="auto" w:val="clear"/>
             <w:tcMar>
-              <w:left w:w="108" w:type="dxa"/>
+              <w:left w:w="103" w:type="dxa"/>
             </w:tcMar>
           </w:tcPr>
           <w:p>
@@ -7673,7 +7673,7 @@
             <w:tcBorders/>
             <w:shd w:fill="auto" w:val="clear"/>
             <w:tcMar>
-              <w:left w:w="108" w:type="dxa"/>
+              <w:left w:w="103" w:type="dxa"/>
             </w:tcMar>
           </w:tcPr>
           <w:p>
@@ -7701,7 +7701,7 @@
             <w:tcBorders/>
             <w:shd w:fill="auto" w:val="clear"/>
             <w:tcMar>
-              <w:left w:w="108" w:type="dxa"/>
+              <w:left w:w="103" w:type="dxa"/>
             </w:tcMar>
           </w:tcPr>
           <w:p>
@@ -7729,7 +7729,7 @@
             <w:tcBorders/>
             <w:shd w:fill="auto" w:val="clear"/>
             <w:tcMar>
-              <w:left w:w="108" w:type="dxa"/>
+              <w:left w:w="103" w:type="dxa"/>
             </w:tcMar>
           </w:tcPr>
           <w:p>
@@ -7757,7 +7757,7 @@
             <w:tcBorders/>
             <w:shd w:fill="auto" w:val="clear"/>
             <w:tcMar>
-              <w:left w:w="108" w:type="dxa"/>
+              <w:left w:w="103" w:type="dxa"/>
             </w:tcMar>
           </w:tcPr>
           <w:p>
@@ -7788,7 +7788,7 @@
             <w:tcBorders/>
             <w:shd w:fill="auto" w:val="clear"/>
             <w:tcMar>
-              <w:left w:w="108" w:type="dxa"/>
+              <w:left w:w="103" w:type="dxa"/>
             </w:tcMar>
           </w:tcPr>
           <w:p>
@@ -7816,7 +7816,7 @@
             <w:tcBorders/>
             <w:shd w:fill="auto" w:val="clear"/>
             <w:tcMar>
-              <w:left w:w="108" w:type="dxa"/>
+              <w:left w:w="103" w:type="dxa"/>
             </w:tcMar>
           </w:tcPr>
           <w:p>
@@ -7844,7 +7844,7 @@
             <w:tcBorders/>
             <w:shd w:fill="auto" w:val="clear"/>
             <w:tcMar>
-              <w:left w:w="108" w:type="dxa"/>
+              <w:left w:w="103" w:type="dxa"/>
             </w:tcMar>
           </w:tcPr>
           <w:p>
@@ -7872,7 +7872,7 @@
             <w:tcBorders/>
             <w:shd w:fill="auto" w:val="clear"/>
             <w:tcMar>
-              <w:left w:w="108" w:type="dxa"/>
+              <w:left w:w="103" w:type="dxa"/>
             </w:tcMar>
           </w:tcPr>
           <w:p>
@@ -7900,7 +7900,7 @@
             <w:tcBorders/>
             <w:shd w:fill="auto" w:val="clear"/>
             <w:tcMar>
-              <w:left w:w="108" w:type="dxa"/>
+              <w:left w:w="103" w:type="dxa"/>
             </w:tcMar>
           </w:tcPr>
           <w:p>
@@ -7944,7 +7944,7 @@
             <w:tcBorders/>
             <w:shd w:fill="auto" w:val="clear"/>
             <w:tcMar>
-              <w:left w:w="108" w:type="dxa"/>
+              <w:left w:w="103" w:type="dxa"/>
             </w:tcMar>
           </w:tcPr>
           <w:p>
@@ -8096,9 +8096,9 @@
                   <wp:posOffset>2097405</wp:posOffset>
                 </wp:positionH>
                 <wp:positionV relativeFrom="paragraph">
-                  <wp:posOffset>77470</wp:posOffset>
+                  <wp:posOffset>97790</wp:posOffset>
                 </wp:positionV>
-                <wp:extent cx="1661160" cy="332105"/>
+                <wp:extent cx="1661795" cy="332105"/>
                 <wp:effectExtent l="0" t="0" r="0" b="0"/>
                 <wp:wrapSquare wrapText="bothSides"/>
                 <wp:docPr id="1" name="文本框 2"/>
@@ -8109,7 +8109,7 @@
                       <wps:spPr>
                         <a:xfrm>
                           <a:off x="0" y="0"/>
-                          <a:ext cx="1660680" cy="331560"/>
+                          <a:ext cx="1661040" cy="331560"/>
                         </a:xfrm>
                         <a:prstGeom prst="rect">
                           <a:avLst/>
@@ -8130,13 +8130,11 @@
                           <w:p>
                             <w:pPr>
                               <w:pStyle w:val="FrameContents"/>
-                              <w:rPr>
-                                <w:color w:val="auto"/>
-                              </w:rPr>
+                              <w:rPr/>
                             </w:pPr>
                             <w:r>
                               <w:rPr>
-                                <w:color w:val="auto"/>
+                                <w:color w:val="00000A"/>
                                 <w:sz w:val="28"/>
                                 <w:szCs w:val="28"/>
                               </w:rPr>
@@ -8159,22 +8157,20 @@
           </mc:Choice>
           <mc:Fallback>
             <w:pict>
-              <v:rect id="shape_0" ID="文本框 2" stroked="f" style="position:absolute;margin-left:165.15pt;margin-top:6.1pt;width:130.7pt;height:26.05pt;mso-position-horizontal-relative:margin" wp14:anchorId="4F56B33B">
+              <v:rect id="shape_0" ID="文本框 2" stroked="f" style="position:absolute;margin-left:165.15pt;margin-top:7.7pt;width:130.75pt;height:26.05pt;mso-position-horizontal-relative:margin" wp14:anchorId="4F56B33B">
                 <w10:wrap type="square"/>
                 <v:fill o:detectmouseclick="t" on="false"/>
-                <v:stroke color="#3465a4" weight="9360" joinstyle="miter" endcap="flat"/>
+                <v:stroke color="#3465a4" weight="9360" joinstyle="round" endcap="flat"/>
                 <v:textbox>
                   <w:txbxContent>
                     <w:p>
                       <w:pPr>
                         <w:pStyle w:val="FrameContents"/>
-                        <w:rPr>
-                          <w:color w:val="auto"/>
-                        </w:rPr>
+                        <w:rPr/>
                       </w:pPr>
                       <w:r>
                         <w:rPr>
-                          <w:color w:val="auto"/>
+                          <w:color w:val="00000A"/>
                           <w:sz w:val="28"/>
                           <w:szCs w:val="28"/>
                         </w:rPr>
@@ -8210,12 +8206,12 @@
               <wp:anchor behindDoc="0" distT="0" distB="0" distL="114300" distR="114300" simplePos="0" locked="0" layoutInCell="1" allowOverlap="1" relativeHeight="41" wp14:anchorId="2E6D1115">
                 <wp:simplePos x="0" y="0"/>
                 <wp:positionH relativeFrom="column">
-                  <wp:posOffset>1796415</wp:posOffset>
+                  <wp:posOffset>1795145</wp:posOffset>
                 </wp:positionH>
                 <wp:positionV relativeFrom="paragraph">
-                  <wp:posOffset>107315</wp:posOffset>
+                  <wp:posOffset>105410</wp:posOffset>
                 </wp:positionV>
-                <wp:extent cx="359410" cy="423545"/>
+                <wp:extent cx="360045" cy="424180"/>
                 <wp:effectExtent l="0" t="38100" r="60325" b="15875"/>
                 <wp:wrapNone/>
                 <wp:docPr id="3" name="直接箭头连接符 79"/>
@@ -8226,7 +8222,7 @@
                       <wps:spPr>
                         <a:xfrm flipV="1">
                           <a:off x="0" y="0"/>
-                          <a:ext cx="358920" cy="423000"/>
+                          <a:ext cx="359280" cy="423720"/>
                         </a:xfrm>
                         <a:custGeom>
                           <a:avLst/>
@@ -8272,17 +8268,7 @@
             </w:drawing>
           </mc:Choice>
           <mc:Fallback>
-            <w:pict>
-              <v:shapetype id="shapetype_32" coordsize="21600,21600" o:spt="32" path="m,l21600,21600nfe">
-                <v:stroke joinstyle="miter"/>
-                <v:path gradientshapeok="t" o:connecttype="rect" textboxrect="0,0,21600,21600"/>
-              </v:shapetype>
-              <v:shape id="shape_0" ID="直接箭头连接符 79" stroked="t" style="position:absolute;margin-left:141.45pt;margin-top:8.45pt;width:28.2pt;height:33.25pt;flip:y" wp14:anchorId="2E6D1115" type="shapetype_32">
-                <w10:wrap type="none"/>
-                <v:fill o:detectmouseclick="t" on="false"/>
-                <v:stroke color="black" weight="12600" endarrow="block" endarrowwidth="medium" endarrowlength="medium" joinstyle="miter" endcap="flat"/>
-              </v:shape>
-            </w:pict>
+            <w:pict/>
           </mc:Fallback>
         </mc:AlternateContent>
       </w:r>
@@ -8333,7 +8319,7 @@
                 <wp:positionV relativeFrom="paragraph">
                   <wp:posOffset>635</wp:posOffset>
                 </wp:positionV>
-                <wp:extent cx="2361565" cy="502285"/>
+                <wp:extent cx="2362200" cy="502285"/>
                 <wp:effectExtent l="0" t="0" r="0" b="6350"/>
                 <wp:wrapSquare wrapText="bothSides"/>
                 <wp:docPr id="4" name="文本框 2"/>
@@ -8344,7 +8330,7 @@
                       <wps:spPr>
                         <a:xfrm>
                           <a:off x="0" y="0"/>
-                          <a:ext cx="2360880" cy="501480"/>
+                          <a:ext cx="2361600" cy="501480"/>
                         </a:xfrm>
                         <a:prstGeom prst="rect">
                           <a:avLst/>
@@ -8365,13 +8351,11 @@
                           <w:p>
                             <w:pPr>
                               <w:pStyle w:val="FrameContents"/>
-                              <w:rPr>
-                                <w:color w:val="auto"/>
-                              </w:rPr>
+                              <w:rPr/>
                             </w:pPr>
                             <w:r>
                               <w:rPr>
-                                <w:color w:val="auto"/>
+                                <w:color w:val="00000A"/>
                                 <w:sz w:val="24"/>
                                 <w:szCs w:val="24"/>
                               </w:rPr>
@@ -8391,22 +8375,20 @@
           </mc:Choice>
           <mc:Fallback>
             <w:pict>
-              <v:rect id="shape_0" ID="文本框 2" stroked="f" style="position:absolute;margin-left:78.85pt;margin-top:0pt;width:185.85pt;height:39.45pt">
+              <v:rect id="shape_0" ID="文本框 2" stroked="f" style="position:absolute;margin-left:78.85pt;margin-top:0.05pt;width:185.9pt;height:39.45pt">
                 <w10:wrap type="square"/>
                 <v:fill o:detectmouseclick="t" on="false"/>
-                <v:stroke color="#3465a4" weight="9360" joinstyle="miter" endcap="flat"/>
+                <v:stroke color="#3465a4" weight="9360" joinstyle="round" endcap="flat"/>
                 <v:textbox>
                   <w:txbxContent>
                     <w:p>
                       <w:pPr>
                         <w:pStyle w:val="FrameContents"/>
-                        <w:rPr>
-                          <w:color w:val="auto"/>
-                        </w:rPr>
+                        <w:rPr/>
                       </w:pPr>
                       <w:r>
                         <w:rPr>
-                          <w:color w:val="auto"/>
+                          <w:color w:val="00000A"/>
                           <w:sz w:val="24"/>
                           <w:szCs w:val="24"/>
                         </w:rPr>
@@ -8481,26 +8463,26 @@
           <w:szCs w:val="28"/>
         </w:rPr>
       </w:pPr>
-      <w:bookmarkStart w:id="3" w:name="_Hlk484040820"/>
-      <w:bookmarkStart w:id="4" w:name="_Hlk484037851"/>
-      <w:bookmarkStart w:id="5" w:name="_Hlk484038231"/>
-      <w:bookmarkStart w:id="6" w:name="_Hlk484038303"/>
-      <w:bookmarkStart w:id="7" w:name="_Hlk484040103"/>
-      <w:bookmarkStart w:id="8" w:name="_Hlk484038613"/>
-      <w:bookmarkStart w:id="9" w:name="_Hlk484040043"/>
-      <w:bookmarkStart w:id="10" w:name="_Hlk484039321"/>
-      <w:bookmarkStart w:id="11" w:name="_Hlk484038920"/>
-      <w:bookmarkStart w:id="12" w:name="_Hlk484039432"/>
-      <w:bookmarkStart w:id="13" w:name="_Hlk484040820"/>
-      <w:bookmarkStart w:id="14" w:name="_Hlk484037851"/>
-      <w:bookmarkStart w:id="15" w:name="_Hlk484038231"/>
-      <w:bookmarkStart w:id="16" w:name="_Hlk484038303"/>
-      <w:bookmarkStart w:id="17" w:name="_Hlk484040103"/>
-      <w:bookmarkStart w:id="18" w:name="_Hlk484038613"/>
-      <w:bookmarkStart w:id="19" w:name="_Hlk484040043"/>
-      <w:bookmarkStart w:id="20" w:name="_Hlk484039321"/>
-      <w:bookmarkStart w:id="21" w:name="_Hlk484038920"/>
-      <w:bookmarkStart w:id="22" w:name="_Hlk484039432"/>
+      <w:bookmarkStart w:id="3" w:name="_Hlk484039432"/>
+      <w:bookmarkStart w:id="4" w:name="_Hlk484038920"/>
+      <w:bookmarkStart w:id="5" w:name="_Hlk484039321"/>
+      <w:bookmarkStart w:id="6" w:name="_Hlk484040043"/>
+      <w:bookmarkStart w:id="7" w:name="_Hlk484038613"/>
+      <w:bookmarkStart w:id="8" w:name="_Hlk484040103"/>
+      <w:bookmarkStart w:id="9" w:name="_Hlk484038303"/>
+      <w:bookmarkStart w:id="10" w:name="_Hlk484038231"/>
+      <w:bookmarkStart w:id="11" w:name="_Hlk484037851"/>
+      <w:bookmarkStart w:id="12" w:name="_Hlk484040820"/>
+      <w:bookmarkStart w:id="13" w:name="_Hlk484039432"/>
+      <w:bookmarkStart w:id="14" w:name="_Hlk484038920"/>
+      <w:bookmarkStart w:id="15" w:name="_Hlk484039321"/>
+      <w:bookmarkStart w:id="16" w:name="_Hlk484040043"/>
+      <w:bookmarkStart w:id="17" w:name="_Hlk484038613"/>
+      <w:bookmarkStart w:id="18" w:name="_Hlk484040103"/>
+      <w:bookmarkStart w:id="19" w:name="_Hlk484038303"/>
+      <w:bookmarkStart w:id="20" w:name="_Hlk484038231"/>
+      <w:bookmarkStart w:id="21" w:name="_Hlk484037851"/>
+      <w:bookmarkStart w:id="22" w:name="_Hlk484040820"/>
       <w:bookmarkEnd w:id="13"/>
       <w:bookmarkEnd w:id="14"/>
       <w:bookmarkEnd w:id="15"/>
@@ -8537,9 +8519,9 @@
                     <wps:wsp>
                       <wps:cNvSpPr/>
                       <wps:spPr>
-                        <a:xfrm>
+                        <a:xfrm flipH="1">
                           <a:off x="0" y="0"/>
-                          <a:ext cx="0" cy="555480"/>
+                          <a:ext cx="1440" cy="1440"/>
                         </a:xfrm>
                         <a:prstGeom prst="line">
                           <a:avLst/>
@@ -8567,7 +8549,7 @@
           </mc:Choice>
           <mc:Fallback>
             <w:pict>
-              <v:line id="shape_0" from="218.05pt,177.75pt" to="218.05pt,221.45pt" ID="直接连接符 73" stroked="t" style="position:absolute" wp14:anchorId="698BF510">
+              <v:line id="shape_0" from="218.05pt,177.75pt" to="218.1pt,177.8pt" ID="直接连接符 73" stroked="t" style="position:absolute;flip:x" wp14:anchorId="698BF510">
                 <v:stroke color="#4472c4" weight="19080" joinstyle="miter" endcap="flat"/>
                 <v:fill o:detectmouseclick="t" on="false"/>
               </v:line>
@@ -8580,12 +8562,12 @@
               <wp:anchor behindDoc="0" distT="0" distB="0" distL="114300" distR="114300" simplePos="0" locked="0" layoutInCell="1" allowOverlap="1" relativeHeight="21" wp14:anchorId="2E56B8CC">
                 <wp:simplePos x="0" y="0"/>
                 <wp:positionH relativeFrom="column">
-                  <wp:posOffset>2140585</wp:posOffset>
+                  <wp:posOffset>2142490</wp:posOffset>
                 </wp:positionH>
                 <wp:positionV relativeFrom="paragraph">
-                  <wp:posOffset>954405</wp:posOffset>
+                  <wp:posOffset>994410</wp:posOffset>
                 </wp:positionV>
-                <wp:extent cx="758190" cy="82550"/>
+                <wp:extent cx="758825" cy="83185"/>
                 <wp:effectExtent l="0" t="0" r="23495" b="32385"/>
                 <wp:wrapNone/>
                 <wp:docPr id="7" name="直接连接符 49"/>
@@ -8596,7 +8578,7 @@
                       <wps:spPr>
                         <a:xfrm flipV="1">
                           <a:off x="0" y="0"/>
-                          <a:ext cx="757440" cy="82080"/>
+                          <a:ext cx="758160" cy="82440"/>
                         </a:xfrm>
                         <a:prstGeom prst="line">
                           <a:avLst/>
@@ -8624,7 +8606,7 @@
           </mc:Choice>
           <mc:Fallback>
             <w:pict>
-              <v:line id="shape_0" from="168.4pt,72pt" to="228pt,78.4pt" ID="直接连接符 49" stroked="t" style="position:absolute;flip:y" wp14:anchorId="2E56B8CC">
+              <v:line id="shape_0" from="168.55pt,75.15pt" to="228.2pt,81.6pt" ID="直接连接符 49" stroked="t" style="position:absolute;flip:y" wp14:anchorId="2E56B8CC">
                 <v:stroke color="#4472c4" weight="6480" joinstyle="miter" endcap="flat"/>
                 <v:fill o:detectmouseclick="t" on="false"/>
               </v:line>
@@ -8642,7 +8624,7 @@
                 <wp:positionV relativeFrom="paragraph">
                   <wp:posOffset>295275</wp:posOffset>
                 </wp:positionV>
-                <wp:extent cx="1783080" cy="712470"/>
+                <wp:extent cx="1783715" cy="713105"/>
                 <wp:effectExtent l="0" t="0" r="27305" b="12065"/>
                 <wp:wrapNone/>
                 <wp:docPr id="8" name="椭圆 63"/>
@@ -8653,7 +8635,7 @@
                       <wps:spPr>
                         <a:xfrm>
                           <a:off x="0" y="0"/>
-                          <a:ext cx="1782360" cy="711720"/>
+                          <a:ext cx="1783080" cy="712440"/>
                         </a:xfrm>
                         <a:prstGeom prst="ellipse">
                           <a:avLst/>
@@ -8686,7 +8668,7 @@
           </mc:Choice>
           <mc:Fallback>
             <w:pict>
-              <v:oval id="shape_0" ID="椭圆 63" fillcolor="#7030a0" stroked="t" style="position:absolute;margin-left:96.85pt;margin-top:23.25pt;width:140.3pt;height:56pt" wp14:anchorId="46B56EC3">
+              <v:oval id="shape_0" ID="椭圆 63" fillcolor="#7030a0" stroked="t" style="position:absolute;margin-left:96.85pt;margin-top:23.25pt;width:140.35pt;height:56.05pt" wp14:anchorId="46B56EC3">
                 <w10:wrap type="none"/>
                 <v:fill o:detectmouseclick="t" type="solid" color2="#8fcf5f"/>
                 <v:stroke color="#325490" weight="12600" joinstyle="miter" endcap="flat"/>
@@ -8705,7 +8687,7 @@
                 <wp:positionV relativeFrom="paragraph">
                   <wp:posOffset>382270</wp:posOffset>
                 </wp:positionV>
-                <wp:extent cx="1533525" cy="527050"/>
+                <wp:extent cx="1534160" cy="527685"/>
                 <wp:effectExtent l="0" t="0" r="10160" b="26035"/>
                 <wp:wrapNone/>
                 <wp:docPr id="9" name="椭圆 68"/>
@@ -8716,7 +8698,7 @@
                       <wps:spPr>
                         <a:xfrm>
                           <a:off x="0" y="0"/>
-                          <a:ext cx="1532880" cy="526320"/>
+                          <a:ext cx="1533600" cy="527040"/>
                         </a:xfrm>
                         <a:prstGeom prst="ellipse">
                           <a:avLst/>
@@ -8749,7 +8731,7 @@
           </mc:Choice>
           <mc:Fallback>
             <w:pict>
-              <v:oval id="shape_0" ID="椭圆 68" fillcolor="white" stroked="t" style="position:absolute;margin-left:106.4pt;margin-top:30.1pt;width:120.65pt;height:41.4pt" wp14:anchorId="1450EAF8">
+              <v:oval id="shape_0" ID="椭圆 68" fillcolor="white" stroked="t" style="position:absolute;margin-left:106.4pt;margin-top:30.1pt;width:120.7pt;height:41.45pt" wp14:anchorId="1450EAF8">
                 <w10:wrap type="none"/>
                 <v:fill o:detectmouseclick="t" type="solid" color2="black"/>
                 <v:stroke color="#325490" weight="12600" joinstyle="miter" endcap="flat"/>
@@ -8768,7 +8750,7 @@
                 <wp:positionV relativeFrom="paragraph">
                   <wp:posOffset>196215</wp:posOffset>
                 </wp:positionV>
-                <wp:extent cx="52705" cy="405765"/>
+                <wp:extent cx="53340" cy="406400"/>
                 <wp:effectExtent l="0" t="0" r="24130" b="14605"/>
                 <wp:wrapNone/>
                 <wp:docPr id="10" name="矩形 16"/>
@@ -8779,7 +8761,7 @@
                       <wps:spPr>
                         <a:xfrm>
                           <a:off x="0" y="0"/>
-                          <a:ext cx="52200" cy="405000"/>
+                          <a:ext cx="52560" cy="405720"/>
                         </a:xfrm>
                         <a:prstGeom prst="rect">
                           <a:avLst/>
@@ -8809,7 +8791,7 @@
           </mc:Choice>
           <mc:Fallback>
             <w:pict>
-              <v:rect id="shape_0" ID="矩形 16" fillcolor="#4472c4" stroked="t" style="position:absolute;margin-left:165.1pt;margin-top:15.45pt;width:4.05pt;height:31.85pt" wp14:anchorId="20E50742">
+              <v:rect id="shape_0" ID="矩形 16" fillcolor="#4472c4" stroked="t" style="position:absolute;margin-left:165.1pt;margin-top:15.45pt;width:4.1pt;height:31.9pt" wp14:anchorId="20E50742">
                 <w10:wrap type="none"/>
                 <v:fill o:detectmouseclick="t" type="solid" color2="#bb8d3b"/>
                 <v:stroke color="#325490" weight="12600" joinstyle="miter" endcap="flat"/>
@@ -8820,15 +8802,15 @@
         <mc:AlternateContent>
           <mc:Choice Requires="wps">
             <w:drawing>
-              <wp:anchor behindDoc="0" distT="0" distB="0" distL="114300" distR="113665" simplePos="0" locked="0" layoutInCell="1" allowOverlap="1" relativeHeight="25" wp14:anchorId="030383E7">
+              <wp:anchor behindDoc="0" distT="0" distB="0" distL="114300" distR="113030" simplePos="0" locked="0" layoutInCell="1" allowOverlap="1" relativeHeight="25" wp14:anchorId="030383E7">
                 <wp:simplePos x="0" y="0"/>
                 <wp:positionH relativeFrom="column">
-                  <wp:posOffset>1286510</wp:posOffset>
+                  <wp:posOffset>1284605</wp:posOffset>
                 </wp:positionH>
                 <wp:positionV relativeFrom="paragraph">
-                  <wp:posOffset>473710</wp:posOffset>
+                  <wp:posOffset>472440</wp:posOffset>
                 </wp:positionV>
-                <wp:extent cx="81915" cy="110490"/>
+                <wp:extent cx="82550" cy="111125"/>
                 <wp:effectExtent l="19050" t="0" r="33655" b="61595"/>
                 <wp:wrapNone/>
                 <wp:docPr id="11" name="等腰三角形 12"/>
@@ -8839,7 +8821,7 @@
                       <wps:spPr>
                         <a:xfrm rot="10800000">
                           <a:off x="0" y="0"/>
-                          <a:ext cx="81360" cy="109800"/>
+                          <a:ext cx="82080" cy="110520"/>
                         </a:xfrm>
                         <a:prstGeom prst="triangle">
                           <a:avLst>
@@ -8883,7 +8865,7 @@
                   <v:h position="@0,0"/>
                 </v:handles>
               </v:shapetype>
-              <v:shape id="shape_0" ID="等腰三角形 12" fillcolor="#4472c4" stroked="t" style="position:absolute;margin-left:101.3pt;margin-top:37.3pt;width:6.35pt;height:8.6pt;rotation:180" wp14:anchorId="030383E7" type="shapetype_5">
+              <v:shape id="shape_0" ID="等腰三角形 12" fillcolor="#4472c4" stroked="t" style="position:absolute;margin-left:101.15pt;margin-top:37.2pt;width:6.4pt;height:8.65pt;rotation:180" wp14:anchorId="030383E7" type="shapetype_5">
                 <w10:wrap type="none"/>
                 <v:fill o:detectmouseclick="t" type="solid" color2="#bb8d3b"/>
                 <v:stroke color="#325490" weight="12600" joinstyle="miter" endcap="flat"/>
@@ -8894,15 +8876,15 @@
         <mc:AlternateContent>
           <mc:Choice Requires="wps">
             <w:drawing>
-              <wp:anchor behindDoc="0" distT="0" distB="0" distL="114300" distR="113665" simplePos="0" locked="0" layoutInCell="1" allowOverlap="1" relativeHeight="26" wp14:anchorId="794FCF9E">
+              <wp:anchor behindDoc="0" distT="0" distB="0" distL="114300" distR="113030" simplePos="0" locked="0" layoutInCell="1" allowOverlap="1" relativeHeight="26" wp14:anchorId="794FCF9E">
                 <wp:simplePos x="0" y="0"/>
                 <wp:positionH relativeFrom="column">
-                  <wp:posOffset>1316990</wp:posOffset>
+                  <wp:posOffset>1315085</wp:posOffset>
                 </wp:positionH>
                 <wp:positionV relativeFrom="paragraph">
-                  <wp:posOffset>898525</wp:posOffset>
+                  <wp:posOffset>897255</wp:posOffset>
                 </wp:positionV>
-                <wp:extent cx="81915" cy="110490"/>
+                <wp:extent cx="82550" cy="111125"/>
                 <wp:effectExtent l="19050" t="0" r="33655" b="61595"/>
                 <wp:wrapNone/>
                 <wp:docPr id="12" name="等腰三角形 13"/>
@@ -8913,7 +8895,7 @@
                       <wps:spPr>
                         <a:xfrm rot="10800000">
                           <a:off x="0" y="0"/>
-                          <a:ext cx="81360" cy="109800"/>
+                          <a:ext cx="82080" cy="110520"/>
                         </a:xfrm>
                         <a:prstGeom prst="triangle">
                           <a:avLst>
@@ -8945,7 +8927,7 @@
           </mc:Choice>
           <mc:Fallback>
             <w:pict>
-              <v:shape id="shape_0" ID="等腰三角形 13" fillcolor="#4472c4" stroked="t" style="position:absolute;margin-left:103.7pt;margin-top:70.75pt;width:6.35pt;height:8.6pt;rotation:180" wp14:anchorId="794FCF9E" type="shapetype_5">
+              <v:shape id="shape_0" ID="等腰三角形 13" fillcolor="#4472c4" stroked="t" style="position:absolute;margin-left:103.55pt;margin-top:70.65pt;width:6.4pt;height:8.65pt;rotation:180" wp14:anchorId="794FCF9E" type="shapetype_5">
                 <w10:wrap type="none"/>
                 <v:fill o:detectmouseclick="t" type="solid" color2="#bb8d3b"/>
                 <v:stroke color="#325490" weight="12600" joinstyle="miter" endcap="flat"/>
@@ -8959,12 +8941,12 @@
               <wp:anchor behindDoc="0" distT="0" distB="0" distL="114300" distR="114300" simplePos="0" locked="0" layoutInCell="1" allowOverlap="1" relativeHeight="27" wp14:anchorId="3D28D218">
                 <wp:simplePos x="0" y="0"/>
                 <wp:positionH relativeFrom="column">
-                  <wp:posOffset>2113915</wp:posOffset>
+                  <wp:posOffset>2112645</wp:posOffset>
                 </wp:positionH>
                 <wp:positionV relativeFrom="paragraph">
-                  <wp:posOffset>1000125</wp:posOffset>
+                  <wp:posOffset>998220</wp:posOffset>
                 </wp:positionV>
-                <wp:extent cx="69215" cy="46355"/>
+                <wp:extent cx="69850" cy="46990"/>
                 <wp:effectExtent l="0" t="0" r="27305" b="12065"/>
                 <wp:wrapNone/>
                 <wp:docPr id="13" name="矩形 69"/>
@@ -8975,7 +8957,7 @@
                       <wps:spPr>
                         <a:xfrm flipV="1">
                           <a:off x="0" y="0"/>
-                          <a:ext cx="68760" cy="45720"/>
+                          <a:ext cx="69120" cy="46440"/>
                         </a:xfrm>
                         <a:prstGeom prst="rect">
                           <a:avLst/>
@@ -9005,7 +8987,7 @@
           </mc:Choice>
           <mc:Fallback>
             <w:pict>
-              <v:rect id="shape_0" ID="矩形 69" fillcolor="#4472c4" stroked="t" style="position:absolute;margin-left:166.45pt;margin-top:78.75pt;width:5.35pt;height:3.55pt;flip:y" wp14:anchorId="3D28D218">
+              <v:rect id="shape_0" ID="矩形 69" fillcolor="#4472c4" stroked="t" style="position:absolute;margin-left:166.35pt;margin-top:78.6pt;width:5.4pt;height:3.6pt;flip:y" wp14:anchorId="3D28D218">
                 <w10:wrap type="none"/>
                 <v:fill o:detectmouseclick="t" type="solid" color2="#bb8d3b"/>
                 <v:stroke color="#325490" weight="12600" joinstyle="miter" endcap="flat"/>
@@ -9019,12 +9001,12 @@
               <wp:anchor behindDoc="0" distT="0" distB="0" distL="114300" distR="114300" simplePos="0" locked="0" layoutInCell="1" allowOverlap="1" relativeHeight="28" wp14:anchorId="35F05C84">
                 <wp:simplePos x="0" y="0"/>
                 <wp:positionH relativeFrom="column">
-                  <wp:posOffset>2132965</wp:posOffset>
+                  <wp:posOffset>2131695</wp:posOffset>
                 </wp:positionH>
                 <wp:positionV relativeFrom="paragraph">
-                  <wp:posOffset>1447165</wp:posOffset>
+                  <wp:posOffset>1445260</wp:posOffset>
                 </wp:positionV>
-                <wp:extent cx="69215" cy="46355"/>
+                <wp:extent cx="69850" cy="46990"/>
                 <wp:effectExtent l="0" t="0" r="27305" b="12065"/>
                 <wp:wrapNone/>
                 <wp:docPr id="14" name="矩形 70"/>
@@ -9035,7 +9017,7 @@
                       <wps:spPr>
                         <a:xfrm flipV="1">
                           <a:off x="0" y="0"/>
-                          <a:ext cx="68760" cy="45720"/>
+                          <a:ext cx="69120" cy="46440"/>
                         </a:xfrm>
                         <a:prstGeom prst="rect">
                           <a:avLst/>
@@ -9065,7 +9047,7 @@
           </mc:Choice>
           <mc:Fallback>
             <w:pict>
-              <v:rect id="shape_0" ID="矩形 70" fillcolor="#4472c4" stroked="t" style="position:absolute;margin-left:167.95pt;margin-top:113.95pt;width:5.35pt;height:3.55pt;flip:y" wp14:anchorId="35F05C84">
+              <v:rect id="shape_0" ID="矩形 70" fillcolor="#4472c4" stroked="t" style="position:absolute;margin-left:167.85pt;margin-top:113.8pt;width:5.4pt;height:3.6pt;flip:y" wp14:anchorId="35F05C84">
                 <w10:wrap type="none"/>
                 <v:fill o:detectmouseclick="t" type="solid" color2="#bb8d3b"/>
                 <v:stroke color="#325490" weight="12600" joinstyle="miter" endcap="flat"/>
@@ -9079,12 +9061,12 @@
               <wp:anchor behindDoc="0" distT="0" distB="0" distL="114300" distR="114300" simplePos="0" locked="0" layoutInCell="1" allowOverlap="1" relativeHeight="29" wp14:anchorId="0446BA45">
                 <wp:simplePos x="0" y="0"/>
                 <wp:positionH relativeFrom="column">
-                  <wp:posOffset>2132965</wp:posOffset>
+                  <wp:posOffset>2131695</wp:posOffset>
                 </wp:positionH>
                 <wp:positionV relativeFrom="paragraph">
-                  <wp:posOffset>1835150</wp:posOffset>
+                  <wp:posOffset>1833245</wp:posOffset>
                 </wp:positionV>
-                <wp:extent cx="69215" cy="46355"/>
+                <wp:extent cx="69850" cy="46990"/>
                 <wp:effectExtent l="0" t="0" r="27305" b="12065"/>
                 <wp:wrapNone/>
                 <wp:docPr id="15" name="矩形 71"/>
@@ -9095,7 +9077,7 @@
                       <wps:spPr>
                         <a:xfrm flipV="1">
                           <a:off x="0" y="0"/>
-                          <a:ext cx="68760" cy="45720"/>
+                          <a:ext cx="69120" cy="46440"/>
                         </a:xfrm>
                         <a:prstGeom prst="rect">
                           <a:avLst/>
@@ -9125,7 +9107,7 @@
           </mc:Choice>
           <mc:Fallback>
             <w:pict>
-              <v:rect id="shape_0" ID="矩形 71" fillcolor="#4472c4" stroked="t" style="position:absolute;margin-left:167.95pt;margin-top:144.5pt;width:5.35pt;height:3.55pt;flip:y" wp14:anchorId="0446BA45">
+              <v:rect id="shape_0" ID="矩形 71" fillcolor="#4472c4" stroked="t" style="position:absolute;margin-left:167.85pt;margin-top:144.35pt;width:5.4pt;height:3.6pt;flip:y" wp14:anchorId="0446BA45">
                 <w10:wrap type="none"/>
                 <v:fill o:detectmouseclick="t" type="solid" color2="#bb8d3b"/>
                 <v:stroke color="#325490" weight="12600" joinstyle="miter" endcap="flat"/>
@@ -9144,7 +9126,7 @@
                 <wp:positionV relativeFrom="paragraph">
                   <wp:posOffset>821690</wp:posOffset>
                 </wp:positionV>
-                <wp:extent cx="1533525" cy="527050"/>
+                <wp:extent cx="1534160" cy="527685"/>
                 <wp:effectExtent l="0" t="0" r="10160" b="26035"/>
                 <wp:wrapNone/>
                 <wp:docPr id="16" name="椭圆 50"/>
@@ -9155,7 +9137,7 @@
                       <wps:spPr>
                         <a:xfrm>
                           <a:off x="0" y="0"/>
-                          <a:ext cx="1532880" cy="526320"/>
+                          <a:ext cx="1533600" cy="527040"/>
                         </a:xfrm>
                         <a:prstGeom prst="ellipse">
                           <a:avLst/>
@@ -9186,7 +9168,7 @@
           </mc:Choice>
           <mc:Fallback>
             <w:pict>
-              <v:oval id="shape_0" ID="椭圆 50" stroked="t" style="position:absolute;margin-left:107.3pt;margin-top:64.7pt;width:120.65pt;height:41.4pt" wp14:anchorId="192CB0F5">
+              <v:oval id="shape_0" ID="椭圆 50" stroked="t" style="position:absolute;margin-left:107.3pt;margin-top:64.7pt;width:120.7pt;height:41.45pt" wp14:anchorId="192CB0F5">
                 <w10:wrap type="none"/>
                 <v:fill o:detectmouseclick="t" on="false"/>
                 <v:stroke color="#325490" weight="12600" joinstyle="miter" endcap="flat"/>
@@ -9197,15 +9179,15 @@
         <mc:AlternateContent>
           <mc:Choice Requires="wps">
             <w:drawing>
-              <wp:anchor behindDoc="0" distT="0" distB="0" distL="114300" distR="113665" simplePos="0" locked="0" layoutInCell="1" allowOverlap="1" relativeHeight="31" wp14:anchorId="291B586E">
+              <wp:anchor behindDoc="0" distT="0" distB="0" distL="114300" distR="113030" simplePos="0" locked="0" layoutInCell="1" allowOverlap="1" relativeHeight="31" wp14:anchorId="291B586E">
                 <wp:simplePos x="0" y="0"/>
                 <wp:positionH relativeFrom="column">
-                  <wp:posOffset>2756535</wp:posOffset>
+                  <wp:posOffset>2825115</wp:posOffset>
                 </wp:positionH>
                 <wp:positionV relativeFrom="paragraph">
-                  <wp:posOffset>2792095</wp:posOffset>
+                  <wp:posOffset>2766060</wp:posOffset>
                 </wp:positionV>
-                <wp:extent cx="81915" cy="203835"/>
+                <wp:extent cx="82550" cy="204470"/>
                 <wp:effectExtent l="0" t="0" r="33655" b="26670"/>
                 <wp:wrapNone/>
                 <wp:docPr id="17" name="直接连接符 74"/>
@@ -9216,7 +9198,7 @@
                       <wps:spPr>
                         <a:xfrm flipV="1">
                           <a:off x="0" y="0"/>
-                          <a:ext cx="81360" cy="202680"/>
+                          <a:ext cx="82080" cy="203760"/>
                         </a:xfrm>
                         <a:prstGeom prst="line">
                           <a:avLst/>
@@ -9244,7 +9226,7 @@
           </mc:Choice>
           <mc:Fallback>
             <w:pict>
-              <v:line id="shape_0" from="211.65pt,221.9pt" to="218pt,237.8pt" ID="直接连接符 74" stroked="t" style="position:absolute;flip:y" wp14:anchorId="291B586E">
+              <v:line id="shape_0" from="217.05pt,219.85pt" to="223.45pt,235.85pt" ID="直接连接符 74" stroked="t" style="position:absolute;flip:y" wp14:anchorId="291B586E">
                 <v:stroke color="#4472c4" weight="19080" joinstyle="miter" endcap="flat"/>
                 <v:fill o:detectmouseclick="t" on="false"/>
               </v:line>
@@ -9257,12 +9239,12 @@
               <wp:anchor behindDoc="0" distT="0" distB="0" distL="114300" distR="114300" simplePos="0" locked="0" layoutInCell="1" allowOverlap="1" relativeHeight="32" wp14:anchorId="3BEA7D06">
                 <wp:simplePos x="0" y="0"/>
                 <wp:positionH relativeFrom="column">
-                  <wp:posOffset>2134235</wp:posOffset>
+                  <wp:posOffset>2136140</wp:posOffset>
                 </wp:positionH>
                 <wp:positionV relativeFrom="paragraph">
-                  <wp:posOffset>627380</wp:posOffset>
+                  <wp:posOffset>669925</wp:posOffset>
                 </wp:positionV>
-                <wp:extent cx="868680" cy="86995"/>
+                <wp:extent cx="869315" cy="87630"/>
                 <wp:effectExtent l="0" t="0" r="27305" b="27940"/>
                 <wp:wrapNone/>
                 <wp:docPr id="18" name="直接连接符 66"/>
@@ -9273,7 +9255,7 @@
                       <wps:spPr>
                         <a:xfrm>
                           <a:off x="0" y="0"/>
-                          <a:ext cx="867960" cy="86400"/>
+                          <a:ext cx="868680" cy="87120"/>
                         </a:xfrm>
                         <a:prstGeom prst="line">
                           <a:avLst/>
@@ -9301,7 +9283,7 @@
           </mc:Choice>
           <mc:Fallback>
             <w:pict>
-              <v:line id="shape_0" from="167.9pt,46.05pt" to="236.2pt,52.8pt" ID="直接连接符 66" stroked="t" style="position:absolute" wp14:anchorId="3BEA7D06">
+              <v:line id="shape_0" from="168.05pt,49.4pt" to="236.4pt,56.2pt" ID="直接连接符 66" stroked="t" style="position:absolute" wp14:anchorId="3BEA7D06">
                 <v:stroke color="#4472c4" weight="19080" joinstyle="miter" endcap="flat"/>
                 <v:fill o:detectmouseclick="t" on="false"/>
               </v:line>
@@ -9314,12 +9296,12 @@
               <wp:anchor behindDoc="0" distT="0" distB="0" distL="114300" distR="114300" simplePos="0" locked="0" layoutInCell="1" allowOverlap="1" relativeHeight="33" wp14:anchorId="6CD6C127">
                 <wp:simplePos x="0" y="0"/>
                 <wp:positionH relativeFrom="column">
-                  <wp:posOffset>2143760</wp:posOffset>
+                  <wp:posOffset>2160905</wp:posOffset>
                 </wp:positionH>
                 <wp:positionV relativeFrom="paragraph">
-                  <wp:posOffset>709295</wp:posOffset>
+                  <wp:posOffset>810895</wp:posOffset>
                 </wp:positionV>
-                <wp:extent cx="706120" cy="226060"/>
+                <wp:extent cx="706755" cy="226695"/>
                 <wp:effectExtent l="0" t="0" r="37465" b="22225"/>
                 <wp:wrapNone/>
                 <wp:docPr id="19" name="直接连接符 65"/>
@@ -9330,7 +9312,7 @@
                       <wps:spPr>
                         <a:xfrm>
                           <a:off x="0" y="0"/>
-                          <a:ext cx="705600" cy="225360"/>
+                          <a:ext cx="705960" cy="226080"/>
                         </a:xfrm>
                         <a:prstGeom prst="line">
                           <a:avLst/>
@@ -9358,7 +9340,7 @@
           </mc:Choice>
           <mc:Fallback>
             <w:pict>
-              <v:line id="shape_0" from="167.45pt,47.85pt" to="222.95pt,65.55pt" ID="直接连接符 65" stroked="t" style="position:absolute" wp14:anchorId="6CD6C127">
+              <v:line id="shape_0" from="168.8pt,55.85pt" to="224.35pt,73.6pt" ID="直接连接符 65" stroked="t" style="position:absolute" wp14:anchorId="6CD6C127">
                 <v:stroke color="#4472c4" weight="19080" joinstyle="miter" endcap="flat"/>
                 <v:fill o:detectmouseclick="t" on="false"/>
               </v:line>
@@ -9371,12 +9353,12 @@
               <wp:anchor behindDoc="0" distT="0" distB="0" distL="114300" distR="114300" simplePos="0" locked="0" layoutInCell="1" allowOverlap="1" relativeHeight="34" wp14:anchorId="42379C33">
                 <wp:simplePos x="0" y="0"/>
                 <wp:positionH relativeFrom="column">
-                  <wp:posOffset>2178685</wp:posOffset>
+                  <wp:posOffset>2248535</wp:posOffset>
                 </wp:positionH>
                 <wp:positionV relativeFrom="paragraph">
-                  <wp:posOffset>688340</wp:posOffset>
+                  <wp:posOffset>768985</wp:posOffset>
                 </wp:positionV>
-                <wp:extent cx="376555" cy="353060"/>
+                <wp:extent cx="377190" cy="353695"/>
                 <wp:effectExtent l="0" t="0" r="24130" b="28575"/>
                 <wp:wrapNone/>
                 <wp:docPr id="20" name="直接连接符 64"/>
@@ -9387,7 +9369,7 @@
                       <wps:spPr>
                         <a:xfrm>
                           <a:off x="0" y="0"/>
-                          <a:ext cx="375840" cy="352440"/>
+                          <a:ext cx="376560" cy="353160"/>
                         </a:xfrm>
                         <a:prstGeom prst="line">
                           <a:avLst/>
@@ -9415,7 +9397,7 @@
           </mc:Choice>
           <mc:Fallback>
             <w:pict>
-              <v:line id="shape_0" from="166.1pt,47.85pt" to="195.65pt,75.55pt" ID="直接连接符 64" stroked="t" style="position:absolute" wp14:anchorId="42379C33">
+              <v:line id="shape_0" from="171.55pt,54.2pt" to="201.15pt,81.95pt" ID="直接连接符 64" stroked="t" style="position:absolute" wp14:anchorId="42379C33">
                 <v:stroke color="#4472c4" weight="19080" joinstyle="miter" endcap="flat"/>
                 <v:fill o:detectmouseclick="t" on="false"/>
               </v:line>
@@ -9428,12 +9410,12 @@
               <wp:anchor behindDoc="0" distT="0" distB="0" distL="114300" distR="114300" simplePos="0" locked="0" layoutInCell="1" allowOverlap="1" relativeHeight="35" wp14:anchorId="62F7B8C2">
                 <wp:simplePos x="0" y="0"/>
                 <wp:positionH relativeFrom="column">
-                  <wp:posOffset>2128520</wp:posOffset>
+                  <wp:posOffset>2130425</wp:posOffset>
                 </wp:positionH>
                 <wp:positionV relativeFrom="paragraph">
-                  <wp:posOffset>514350</wp:posOffset>
+                  <wp:posOffset>554355</wp:posOffset>
                 </wp:positionV>
-                <wp:extent cx="758190" cy="82550"/>
+                <wp:extent cx="758825" cy="83185"/>
                 <wp:effectExtent l="0" t="0" r="23495" b="32385"/>
                 <wp:wrapNone/>
                 <wp:docPr id="21" name="直接连接符 67"/>
@@ -9444,7 +9426,7 @@
                       <wps:spPr>
                         <a:xfrm flipV="1">
                           <a:off x="0" y="0"/>
-                          <a:ext cx="757440" cy="82080"/>
+                          <a:ext cx="758160" cy="82440"/>
                         </a:xfrm>
                         <a:prstGeom prst="line">
                           <a:avLst/>
@@ -9472,7 +9454,7 @@
           </mc:Choice>
           <mc:Fallback>
             <w:pict>
-              <v:line id="shape_0" from="167.45pt,37.35pt" to="227.05pt,43.75pt" ID="直接连接符 67" stroked="t" style="position:absolute;flip:y" wp14:anchorId="62F7B8C2">
+              <v:line id="shape_0" from="167.6pt,40.5pt" to="227.25pt,46.95pt" ID="直接连接符 67" stroked="t" style="position:absolute;flip:y" wp14:anchorId="62F7B8C2">
                 <v:stroke color="#4472c4" weight="19080" joinstyle="miter" endcap="flat"/>
                 <v:fill o:detectmouseclick="t" on="false"/>
               </v:line>
@@ -9488,9 +9470,9 @@
                   <wp:posOffset>3376930</wp:posOffset>
                 </wp:positionH>
                 <wp:positionV relativeFrom="paragraph">
-                  <wp:posOffset>41275</wp:posOffset>
+                  <wp:posOffset>61595</wp:posOffset>
                 </wp:positionV>
-                <wp:extent cx="2627630" cy="537845"/>
+                <wp:extent cx="2628265" cy="537845"/>
                 <wp:effectExtent l="0" t="0" r="0" b="0"/>
                 <wp:wrapSquare wrapText="bothSides"/>
                 <wp:docPr id="22" name="文本框 2"/>
@@ -9501,7 +9483,7 @@
                       <wps:spPr>
                         <a:xfrm>
                           <a:off x="0" y="0"/>
-                          <a:ext cx="2626920" cy="537120"/>
+                          <a:ext cx="2627640" cy="537120"/>
                         </a:xfrm>
                         <a:prstGeom prst="rect">
                           <a:avLst/>
@@ -9529,7 +9511,7 @@
                             </w:pPr>
                             <w:r>
                               <w:rPr>
-                                <w:color w:val="auto"/>
+                                <w:color w:val="00000A"/>
                                 <w:sz w:val="28"/>
                                 <w:szCs w:val="28"/>
                               </w:rPr>
@@ -9537,7 +9519,7 @@
                             </w:r>
                             <w:r>
                               <w:rPr>
-                                <w:color w:val="auto"/>
+                                <w:color w:val="00000A"/>
                                 <w:sz w:val="28"/>
                                 <w:szCs w:val="28"/>
                               </w:rPr>
@@ -9545,7 +9527,7 @@
                             </w:r>
                             <w:r>
                               <w:rPr>
-                                <w:color w:val="auto"/>
+                                <w:color w:val="00000A"/>
                                 <w:sz w:val="24"/>
                                 <w:szCs w:val="24"/>
                               </w:rPr>
@@ -9553,7 +9535,7 @@
                             </w:r>
                             <w:r>
                               <w:rPr>
-                                <w:color w:val="auto"/>
+                                <w:color w:val="00000A"/>
                                 <w:sz w:val="24"/>
                                 <w:szCs w:val="24"/>
                               </w:rPr>
@@ -9563,13 +9545,11 @@
                           <w:p>
                             <w:pPr>
                               <w:pStyle w:val="FrameContents"/>
-                              <w:rPr>
-                                <w:color w:val="auto"/>
-                              </w:rPr>
+                              <w:rPr/>
                             </w:pPr>
                             <w:r>
                               <w:rPr>
-                                <w:color w:val="auto"/>
+                                <w:color w:val="00000A"/>
                                 <w:sz w:val="24"/>
                                 <w:szCs w:val="24"/>
                               </w:rPr>
@@ -9592,10 +9572,10 @@
           </mc:Choice>
           <mc:Fallback>
             <w:pict>
-              <v:rect id="shape_0" ID="文本框 2" stroked="f" style="position:absolute;margin-left:265.9pt;margin-top:3.25pt;width:206.8pt;height:42.25pt" wp14:anchorId="1F06F777">
+              <v:rect id="shape_0" ID="文本框 2" stroked="f" style="position:absolute;margin-left:265.9pt;margin-top:4.85pt;width:206.85pt;height:42.25pt" wp14:anchorId="1F06F777">
                 <w10:wrap type="square"/>
                 <v:fill o:detectmouseclick="t" on="false"/>
-                <v:stroke color="#3465a4" weight="9360" joinstyle="miter" endcap="flat"/>
+                <v:stroke color="#3465a4" weight="9360" joinstyle="round" endcap="flat"/>
                 <v:textbox>
                   <w:txbxContent>
                     <w:p>
@@ -9608,7 +9588,7 @@
                       </w:pPr>
                       <w:r>
                         <w:rPr>
-                          <w:color w:val="auto"/>
+                          <w:color w:val="00000A"/>
                           <w:sz w:val="28"/>
                           <w:szCs w:val="28"/>
                         </w:rPr>
@@ -9616,7 +9596,7 @@
                       </w:r>
                       <w:r>
                         <w:rPr>
-                          <w:color w:val="auto"/>
+                          <w:color w:val="00000A"/>
                           <w:sz w:val="28"/>
                           <w:szCs w:val="28"/>
                         </w:rPr>
@@ -9624,7 +9604,7 @@
                       </w:r>
                       <w:r>
                         <w:rPr>
-                          <w:color w:val="auto"/>
+                          <w:color w:val="00000A"/>
                           <w:sz w:val="24"/>
                           <w:szCs w:val="24"/>
                         </w:rPr>
@@ -9632,7 +9612,7 @@
                       </w:r>
                       <w:r>
                         <w:rPr>
-                          <w:color w:val="auto"/>
+                          <w:color w:val="00000A"/>
                           <w:sz w:val="24"/>
                           <w:szCs w:val="24"/>
                         </w:rPr>
@@ -9642,13 +9622,11 @@
                     <w:p>
                       <w:pPr>
                         <w:pStyle w:val="FrameContents"/>
-                        <w:rPr>
-                          <w:color w:val="auto"/>
-                        </w:rPr>
+                        <w:rPr/>
                       </w:pPr>
                       <w:r>
                         <w:rPr>
-                          <w:color w:val="auto"/>
+                          <w:color w:val="00000A"/>
                           <w:sz w:val="24"/>
                           <w:szCs w:val="24"/>
                         </w:rPr>
@@ -9667,12 +9645,12 @@
               <wp:anchor behindDoc="0" distT="0" distB="0" distL="114300" distR="114300" simplePos="0" locked="0" layoutInCell="1" allowOverlap="1" relativeHeight="64">
                 <wp:simplePos x="0" y="0"/>
                 <wp:positionH relativeFrom="column">
-                  <wp:posOffset>1833880</wp:posOffset>
+                  <wp:posOffset>1831975</wp:posOffset>
                 </wp:positionH>
                 <wp:positionV relativeFrom="paragraph">
-                  <wp:posOffset>-647065</wp:posOffset>
+                  <wp:posOffset>-646430</wp:posOffset>
                 </wp:positionV>
-                <wp:extent cx="553085" cy="1518285"/>
+                <wp:extent cx="553720" cy="1518920"/>
                 <wp:effectExtent l="0" t="82550" r="12700" b="12700"/>
                 <wp:wrapNone/>
                 <wp:docPr id="24" name="左大括号 19"/>
@@ -9683,7 +9661,7 @@
                       <wps:spPr>
                         <a:xfrm rot="5400000">
                           <a:off x="0" y="0"/>
-                          <a:ext cx="552600" cy="1517760"/>
+                          <a:ext cx="552960" cy="1518120"/>
                         </a:xfrm>
                         <a:prstGeom prst="leftBrace">
                           <a:avLst>
@@ -9745,7 +9723,7 @@
                   <v:h position="0,@0"/>
                 </v:handles>
               </v:shapetype>
-              <v:shape id="shape_0" ID="左大括号 19" stroked="t" style="position:absolute;margin-left:144.4pt;margin-top:-50.95pt;width:43.45pt;height:119.45pt;rotation:90" type="shapetype_87">
+              <v:shape id="shape_0" ID="左大括号 19" stroked="t" style="position:absolute;margin-left:144.25pt;margin-top:-50.9pt;width:43.5pt;height:119.5pt;rotation:90" type="shapetype_87">
                 <w10:wrap type="none"/>
                 <v:fill o:detectmouseclick="t" on="false"/>
                 <v:stroke color="#4472c4" weight="6480" joinstyle="miter" endcap="flat"/>
@@ -9764,7 +9742,7 @@
                 <wp:positionV relativeFrom="paragraph">
                   <wp:posOffset>1784350</wp:posOffset>
                 </wp:positionV>
-                <wp:extent cx="198120" cy="46355"/>
+                <wp:extent cx="198755" cy="46990"/>
                 <wp:effectExtent l="0" t="0" r="12700" b="12065"/>
                 <wp:wrapNone/>
                 <wp:docPr id="25" name="矩形 11"/>
@@ -9775,7 +9753,7 @@
                       <wps:spPr>
                         <a:xfrm>
                           <a:off x="0" y="0"/>
-                          <a:ext cx="197640" cy="45720"/>
+                          <a:ext cx="198000" cy="46440"/>
                         </a:xfrm>
                         <a:prstGeom prst="rect">
                           <a:avLst/>
@@ -9805,7 +9783,7 @@
           </mc:Choice>
           <mc:Fallback>
             <w:pict>
-              <v:rect id="shape_0" ID="矩形 11" fillcolor="#4472c4" stroked="t" style="position:absolute;margin-left:89.2pt;margin-top:140.5pt;width:15.5pt;height:3.55pt" wp14:anchorId="35FBC326">
+              <v:rect id="shape_0" ID="矩形 11" fillcolor="#4472c4" stroked="t" style="position:absolute;margin-left:89.2pt;margin-top:140.5pt;width:15.55pt;height:3.6pt" wp14:anchorId="35FBC326">
                 <w10:wrap type="none"/>
                 <v:fill o:detectmouseclick="t" type="solid" color2="#bb8d3b"/>
                 <v:stroke color="#325490" weight="12600" joinstyle="miter" endcap="flat"/>
@@ -9824,7 +9802,7 @@
                 <wp:positionV relativeFrom="paragraph">
                   <wp:posOffset>1539875</wp:posOffset>
                 </wp:positionV>
-                <wp:extent cx="1783080" cy="712470"/>
+                <wp:extent cx="1783715" cy="713105"/>
                 <wp:effectExtent l="0" t="0" r="27305" b="12065"/>
                 <wp:wrapNone/>
                 <wp:docPr id="26" name="组合 37"/>
@@ -9835,7 +9813,7 @@
                       <wpg:grpSpPr>
                         <a:xfrm>
                           <a:off x="0" y="0"/>
-                          <a:ext cx="1782360" cy="711720"/>
+                          <a:ext cx="1783080" cy="712440"/>
                         </a:xfrm>
                       </wpg:grpSpPr>
                       <wps:wsp>
@@ -9843,7 +9821,7 @@
                         <wps:spPr>
                           <a:xfrm>
                             <a:off x="0" y="0"/>
-                            <a:ext cx="1782360" cy="711720"/>
+                            <a:ext cx="1783080" cy="712440"/>
                           </a:xfrm>
                           <a:prstGeom prst="ellipse">
                             <a:avLst/>
@@ -9873,8 +9851,8 @@
                         <wps:cNvSpPr/>
                         <wps:spPr>
                           <a:xfrm>
-                            <a:off x="879480" y="312480"/>
-                            <a:ext cx="376560" cy="353160"/>
+                            <a:off x="880200" y="313200"/>
+                            <a:ext cx="376560" cy="353520"/>
                           </a:xfrm>
                           <a:prstGeom prst="line">
                             <a:avLst/>
@@ -9899,8 +9877,8 @@
                         <wps:cNvSpPr/>
                         <wps:spPr>
                           <a:xfrm>
-                            <a:off x="897120" y="312480"/>
-                            <a:ext cx="705600" cy="226080"/>
+                            <a:off x="897840" y="313200"/>
+                            <a:ext cx="705960" cy="226800"/>
                           </a:xfrm>
                           <a:prstGeom prst="line">
                             <a:avLst/>
@@ -9925,8 +9903,8 @@
                         <wps:cNvSpPr/>
                         <wps:spPr>
                           <a:xfrm>
-                            <a:off x="902880" y="289080"/>
-                            <a:ext cx="867960" cy="87120"/>
+                            <a:off x="903600" y="289440"/>
+                            <a:ext cx="868680" cy="87120"/>
                           </a:xfrm>
                           <a:prstGeom prst="line">
                             <a:avLst/>
@@ -9951,8 +9929,8 @@
                         <wps:cNvSpPr/>
                         <wps:spPr>
                           <a:xfrm flipV="1">
-                            <a:off x="897120" y="178920"/>
-                            <a:ext cx="757440" cy="82080"/>
+                            <a:off x="897840" y="179640"/>
+                            <a:ext cx="758160" cy="82080"/>
                           </a:xfrm>
                           <a:prstGeom prst="line">
                             <a:avLst/>
@@ -9978,7 +9956,7 @@
                         <wps:spPr>
                           <a:xfrm>
                             <a:off x="121320" y="86400"/>
-                            <a:ext cx="1532880" cy="526320"/>
+                            <a:ext cx="1533600" cy="527040"/>
                           </a:xfrm>
                           <a:prstGeom prst="ellipse">
                             <a:avLst/>
@@ -10010,55 +9988,29 @@
           </mc:Choice>
           <mc:Fallback>
             <w:pict>
-              <v:group id="shape_0" alt="组合 37" style="position:absolute;margin-left:99.2pt;margin-top:121.25pt;width:140.35pt;height:56.05pt" coordorigin="1984,2425" coordsize="2807,1121">
-                <v:oval id="shape_0" ID="椭圆 38" fillcolor="white" stroked="t" style="position:absolute;left:1984;top:2425;width:2806;height:1120">
-                  <v:textbox>
-                    <w:txbxContent>
-                      <w:p>
-                        <w:pPr>
-                          <w:jc w:val="left"/>
-                          <w:rPr/>
-                        </w:pPr>
-                        <w:r>
-                          <w:rPr/>
-                        </w:r>
-                      </w:p>
-                    </w:txbxContent>
-                  </v:textbox>
+              <v:group id="shape_0" alt="组合 37" style="position:absolute;margin-left:99.2pt;margin-top:121.25pt;width:140.4pt;height:56.1pt" coordorigin="1984,2425" coordsize="2808,1122">
+                <v:oval id="shape_0" fillcolor="white" stroked="t" style="position:absolute;left:1984;top:2425;width:2807;height:1121">
                   <w10:wrap type="none"/>
                   <v:fill o:detectmouseclick="t" type="solid" color2="black"/>
                   <v:stroke color="#325490" weight="12600" joinstyle="miter" endcap="flat"/>
                 </v:oval>
-                <v:line id="shape_0" from="3369,2917" to="3961,3472" ID="直接连接符 39" stroked="t" style="position:absolute">
+                <v:line id="shape_0" from="3370,2918" to="3962,3474" stroked="t" style="position:absolute">
                   <v:stroke color="#4472c4" weight="6480" joinstyle="miter" endcap="flat"/>
                   <v:fill o:detectmouseclick="t" on="false"/>
                 </v:line>
-                <v:line id="shape_0" from="3397,2917" to="4507,3272" ID="直接连接符 40" stroked="t" style="position:absolute">
+                <v:line id="shape_0" from="3398,2918" to="4509,3274" stroked="t" style="position:absolute">
                   <v:stroke color="#4472c4" weight="6480" joinstyle="miter" endcap="flat"/>
                   <v:fill o:detectmouseclick="t" on="false"/>
                 </v:line>
-                <v:line id="shape_0" from="3406,2880" to="4772,3016" ID="直接连接符 41" stroked="t" style="position:absolute">
+                <v:line id="shape_0" from="3407,2881" to="4774,3017" stroked="t" style="position:absolute">
                   <v:stroke color="#4472c4" weight="6480" joinstyle="miter" endcap="flat"/>
                   <v:fill o:detectmouseclick="t" on="false"/>
                 </v:line>
-                <v:line id="shape_0" from="3397,2707" to="4589,2835" ID="直接连接符 42" stroked="t" style="position:absolute;flip:y">
+                <v:line id="shape_0" from="3398,2708" to="4591,2836" stroked="t" style="position:absolute;flip:y">
                   <v:stroke color="#4472c4" weight="6480" joinstyle="miter" endcap="flat"/>
                   <v:fill o:detectmouseclick="t" on="false"/>
                 </v:line>
-                <v:oval id="shape_0" ID="椭圆 43" stroked="t" style="position:absolute;left:2175;top:2561;width:2413;height:828">
-                  <v:textbox>
-                    <w:txbxContent>
-                      <w:p>
-                        <w:pPr>
-                          <w:jc w:val="left"/>
-                          <w:rPr/>
-                        </w:pPr>
-                        <w:r>
-                          <w:rPr/>
-                        </w:r>
-                      </w:p>
-                    </w:txbxContent>
-                  </v:textbox>
+                <v:oval id="shape_0" stroked="t" style="position:absolute;left:2175;top:2561;width:2414;height:829">
                   <w10:wrap type="none"/>
                   <v:fill o:detectmouseclick="t" on="false"/>
                   <v:stroke color="#325490" weight="12600" joinstyle="miter" endcap="flat"/>
@@ -10078,7 +10030,7 @@
                 <wp:positionV relativeFrom="paragraph">
                   <wp:posOffset>1097915</wp:posOffset>
                 </wp:positionV>
-                <wp:extent cx="1783080" cy="712470"/>
+                <wp:extent cx="1783715" cy="713105"/>
                 <wp:effectExtent l="0" t="0" r="27305" b="12065"/>
                 <wp:wrapNone/>
                 <wp:docPr id="27" name="组合 36"/>
@@ -10089,7 +10041,7 @@
                       <wpg:grpSpPr>
                         <a:xfrm>
                           <a:off x="0" y="0"/>
-                          <a:ext cx="1782360" cy="711720"/>
+                          <a:ext cx="1783080" cy="712440"/>
                         </a:xfrm>
                       </wpg:grpSpPr>
                       <wps:wsp>
@@ -10097,7 +10049,7 @@
                         <wps:spPr>
                           <a:xfrm>
                             <a:off x="0" y="0"/>
-                            <a:ext cx="1782360" cy="711720"/>
+                            <a:ext cx="1783080" cy="712440"/>
                           </a:xfrm>
                           <a:prstGeom prst="ellipse">
                             <a:avLst/>
@@ -10127,8 +10079,8 @@
                         <wps:cNvSpPr/>
                         <wps:spPr>
                           <a:xfrm>
-                            <a:off x="879480" y="312480"/>
-                            <a:ext cx="376560" cy="353160"/>
+                            <a:off x="880200" y="313200"/>
+                            <a:ext cx="376560" cy="353520"/>
                           </a:xfrm>
                           <a:prstGeom prst="line">
                             <a:avLst/>
@@ -10153,8 +10105,8 @@
                         <wps:cNvSpPr/>
                         <wps:spPr>
                           <a:xfrm>
-                            <a:off x="897120" y="312480"/>
-                            <a:ext cx="705600" cy="226080"/>
+                            <a:off x="897840" y="313200"/>
+                            <a:ext cx="705960" cy="226800"/>
                           </a:xfrm>
                           <a:prstGeom prst="line">
                             <a:avLst/>
@@ -10179,8 +10131,8 @@
                         <wps:cNvSpPr/>
                         <wps:spPr>
                           <a:xfrm>
-                            <a:off x="902880" y="289080"/>
-                            <a:ext cx="868680" cy="87120"/>
+                            <a:off x="903600" y="289440"/>
+                            <a:ext cx="869400" cy="87480"/>
                           </a:xfrm>
                           <a:prstGeom prst="line">
                             <a:avLst/>
@@ -10205,7 +10157,7 @@
                         <wps:cNvSpPr/>
                         <wps:spPr>
                           <a:xfrm flipV="1">
-                            <a:off x="897120" y="178920"/>
+                            <a:off x="897840" y="179640"/>
                             <a:ext cx="757440" cy="82080"/>
                           </a:xfrm>
                           <a:prstGeom prst="line">
@@ -10232,7 +10184,7 @@
                         <wps:spPr>
                           <a:xfrm>
                             <a:off x="121320" y="87120"/>
-                            <a:ext cx="1532880" cy="526320"/>
+                            <a:ext cx="1533600" cy="527040"/>
                           </a:xfrm>
                           <a:prstGeom prst="ellipse">
                             <a:avLst/>
@@ -10264,55 +10216,29 @@
           </mc:Choice>
           <mc:Fallback>
             <w:pict>
-              <v:group id="shape_0" alt="组合 36" style="position:absolute;margin-left:99.9pt;margin-top:86.45pt;width:140.35pt;height:56.05pt" coordorigin="1998,1729" coordsize="2807,1121">
-                <v:oval id="shape_0" ID="椭圆 29" fillcolor="white" stroked="t" style="position:absolute;left:1998;top:1729;width:2806;height:1120">
-                  <v:textbox>
-                    <w:txbxContent>
-                      <w:p>
-                        <w:pPr>
-                          <w:jc w:val="left"/>
-                          <w:rPr/>
-                        </w:pPr>
-                        <w:r>
-                          <w:rPr/>
-                        </w:r>
-                      </w:p>
-                    </w:txbxContent>
-                  </v:textbox>
+              <v:group id="shape_0" alt="组合 36" style="position:absolute;margin-left:99.9pt;margin-top:86.45pt;width:140.4pt;height:56.1pt" coordorigin="1998,1729" coordsize="2808,1122">
+                <v:oval id="shape_0" fillcolor="white" stroked="t" style="position:absolute;left:1998;top:1729;width:2807;height:1121">
                   <w10:wrap type="none"/>
                   <v:fill o:detectmouseclick="t" type="solid" color2="black"/>
                   <v:stroke color="#325490" weight="12600" joinstyle="miter" endcap="flat"/>
                 </v:oval>
-                <v:line id="shape_0" from="3383,2221" to="3975,2776" ID="直接连接符 30" stroked="t" style="position:absolute">
+                <v:line id="shape_0" from="3384,2222" to="3976,2778" stroked="t" style="position:absolute">
                   <v:stroke color="#4472c4" weight="6480" joinstyle="miter" endcap="flat"/>
                   <v:fill o:detectmouseclick="t" on="false"/>
                 </v:line>
-                <v:line id="shape_0" from="3411,2221" to="4521,2576" ID="直接连接符 31" stroked="t" style="position:absolute">
+                <v:line id="shape_0" from="3412,2222" to="4523,2578" stroked="t" style="position:absolute">
                   <v:stroke color="#4472c4" weight="6480" joinstyle="miter" endcap="flat"/>
                   <v:fill o:detectmouseclick="t" on="false"/>
                 </v:line>
-                <v:line id="shape_0" from="3420,2184" to="4787,2320" ID="直接连接符 32" stroked="t" style="position:absolute">
+                <v:line id="shape_0" from="3421,2185" to="4789,2322" stroked="t" style="position:absolute">
                   <v:stroke color="#4472c4" weight="6480" joinstyle="miter" endcap="flat"/>
                   <v:fill o:detectmouseclick="t" on="false"/>
                 </v:line>
-                <v:line id="shape_0" from="3411,2011" to="4603,2139" ID="直接连接符 33" stroked="t" style="position:absolute;flip:y">
+                <v:line id="shape_0" from="3412,2012" to="4604,2140" stroked="t" style="position:absolute;flip:y">
                   <v:stroke color="#4472c4" weight="19080" joinstyle="miter" endcap="flat"/>
                   <v:fill o:detectmouseclick="t" on="false"/>
                 </v:line>
-                <v:oval id="shape_0" ID="椭圆 34" stroked="t" style="position:absolute;left:2189;top:1866;width:2413;height:828">
-                  <v:textbox>
-                    <w:txbxContent>
-                      <w:p>
-                        <w:pPr>
-                          <w:jc w:val="left"/>
-                          <w:rPr/>
-                        </w:pPr>
-                        <w:r>
-                          <w:rPr/>
-                        </w:r>
-                      </w:p>
-                    </w:txbxContent>
-                  </v:textbox>
+                <v:oval id="shape_0" stroked="t" style="position:absolute;left:2189;top:1866;width:2414;height:829">
                   <w10:wrap type="none"/>
                   <v:fill o:detectmouseclick="t" on="false"/>
                   <v:stroke color="#325490" weight="12600" joinstyle="miter" endcap="flat"/>
@@ -10332,7 +10258,7 @@
                 <wp:positionV relativeFrom="paragraph">
                   <wp:posOffset>266065</wp:posOffset>
                 </wp:positionV>
-                <wp:extent cx="880745" cy="446405"/>
+                <wp:extent cx="881380" cy="447040"/>
                 <wp:effectExtent l="0" t="0" r="15875" b="12065"/>
                 <wp:wrapNone/>
                 <wp:docPr id="28" name="矩形 5"/>
@@ -10343,7 +10269,7 @@
                       <wps:spPr>
                         <a:xfrm>
                           <a:off x="0" y="0"/>
-                          <a:ext cx="880200" cy="445680"/>
+                          <a:ext cx="880920" cy="446400"/>
                         </a:xfrm>
                         <a:prstGeom prst="rect">
                           <a:avLst/>
@@ -10373,7 +10299,7 @@
           </mc:Choice>
           <mc:Fallback>
             <w:pict>
-              <v:rect id="shape_0" ID="矩形 5" fillcolor="#4472c4" stroked="t" style="position:absolute;margin-left:0.7pt;margin-top:20.95pt;width:69.25pt;height:35.05pt" wp14:anchorId="5C2977C4">
+              <v:rect id="shape_0" ID="矩形 5" fillcolor="#4472c4" stroked="t" style="position:absolute;margin-left:0.7pt;margin-top:20.95pt;width:69.3pt;height:35.1pt" wp14:anchorId="5C2977C4">
                 <w10:wrap type="none"/>
                 <v:fill o:detectmouseclick="t" type="solid" color2="#bb8d3b"/>
                 <v:stroke color="#325490" weight="12600" joinstyle="miter" endcap="flat"/>
@@ -10392,7 +10318,7 @@
                 <wp:positionV relativeFrom="paragraph">
                   <wp:posOffset>410845</wp:posOffset>
                 </wp:positionV>
-                <wp:extent cx="139700" cy="1887220"/>
+                <wp:extent cx="140335" cy="1887855"/>
                 <wp:effectExtent l="0" t="0" r="13970" b="18415"/>
                 <wp:wrapNone/>
                 <wp:docPr id="29" name="矩形 6"/>
@@ -10403,7 +10329,7 @@
                       <wps:spPr>
                         <a:xfrm>
                           <a:off x="0" y="0"/>
-                          <a:ext cx="138960" cy="1886760"/>
+                          <a:ext cx="139680" cy="1887120"/>
                         </a:xfrm>
                         <a:prstGeom prst="rect">
                           <a:avLst/>
@@ -10433,7 +10359,7 @@
           </mc:Choice>
           <mc:Fallback>
             <w:pict>
-              <v:rect id="shape_0" ID="矩形 6" fillcolor="#4472c4" stroked="t" style="position:absolute;margin-left:77.25pt;margin-top:32.35pt;width:10.9pt;height:148.5pt" wp14:anchorId="7D633FEB">
+              <v:rect id="shape_0" ID="矩形 6" fillcolor="#4472c4" stroked="t" style="position:absolute;margin-left:77.25pt;margin-top:32.35pt;width:10.95pt;height:148.55pt" wp14:anchorId="7D633FEB">
                 <w10:wrap type="none"/>
                 <v:fill o:detectmouseclick="t" type="solid" color2="#bb8d3b"/>
                 <v:stroke color="#325490" weight="12600" joinstyle="miter" endcap="flat"/>
@@ -10452,7 +10378,7 @@
                 <wp:positionV relativeFrom="paragraph">
                   <wp:posOffset>474345</wp:posOffset>
                 </wp:positionV>
-                <wp:extent cx="93345" cy="104775"/>
+                <wp:extent cx="93980" cy="105410"/>
                 <wp:effectExtent l="0" t="0" r="22225" b="10160"/>
                 <wp:wrapNone/>
                 <wp:docPr id="30" name="椭圆 7"/>
@@ -10463,7 +10389,7 @@
                       <wps:spPr>
                         <a:xfrm>
                           <a:off x="0" y="0"/>
-                          <a:ext cx="92880" cy="104040"/>
+                          <a:ext cx="93240" cy="104760"/>
                         </a:xfrm>
                         <a:prstGeom prst="ellipse">
                           <a:avLst/>
@@ -10493,7 +10419,7 @@
           </mc:Choice>
           <mc:Fallback>
             <w:pict>
-              <v:oval id="shape_0" ID="椭圆 7" fillcolor="#4472c4" stroked="t" style="position:absolute;margin-left:70.4pt;margin-top:37.35pt;width:7.25pt;height:8.15pt" wp14:anchorId="4947BD75">
+              <v:oval id="shape_0" ID="椭圆 7" fillcolor="#4472c4" stroked="t" style="position:absolute;margin-left:70.4pt;margin-top:37.35pt;width:7.3pt;height:8.2pt" wp14:anchorId="4947BD75">
                 <w10:wrap type="none"/>
                 <v:fill o:detectmouseclick="t" type="solid" color2="#bb8d3b"/>
                 <v:stroke color="#325490" weight="12600" joinstyle="miter" endcap="flat"/>
@@ -10512,7 +10438,7 @@
                 <wp:positionV relativeFrom="paragraph">
                   <wp:posOffset>428625</wp:posOffset>
                 </wp:positionV>
-                <wp:extent cx="198120" cy="46355"/>
+                <wp:extent cx="198755" cy="46990"/>
                 <wp:effectExtent l="0" t="0" r="12700" b="12065"/>
                 <wp:wrapNone/>
                 <wp:docPr id="31" name="矩形 8"/>
@@ -10523,7 +10449,7 @@
                       <wps:spPr>
                         <a:xfrm>
                           <a:off x="0" y="0"/>
-                          <a:ext cx="197640" cy="45720"/>
+                          <a:ext cx="198000" cy="46440"/>
                         </a:xfrm>
                         <a:prstGeom prst="rect">
                           <a:avLst/>
@@ -10553,7 +10479,7 @@
           </mc:Choice>
           <mc:Fallback>
             <w:pict>
-              <v:rect id="shape_0" ID="矩形 8" fillcolor="#4472c4" stroked="t" style="position:absolute;margin-left:88.15pt;margin-top:33.75pt;width:15.5pt;height:3.55pt" wp14:anchorId="6306C6DD">
+              <v:rect id="shape_0" ID="矩形 8" fillcolor="#4472c4" stroked="t" style="position:absolute;margin-left:88.15pt;margin-top:33.75pt;width:15.55pt;height:3.6pt" wp14:anchorId="6306C6DD">
                 <w10:wrap type="none"/>
                 <v:fill o:detectmouseclick="t" type="solid" color2="#bb8d3b"/>
                 <v:stroke color="#325490" weight="12600" joinstyle="miter" endcap="flat"/>
@@ -10572,7 +10498,7 @@
                 <wp:positionV relativeFrom="paragraph">
                   <wp:posOffset>898525</wp:posOffset>
                 </wp:positionV>
-                <wp:extent cx="198120" cy="46355"/>
+                <wp:extent cx="198755" cy="46990"/>
                 <wp:effectExtent l="0" t="0" r="12700" b="12065"/>
                 <wp:wrapNone/>
                 <wp:docPr id="32" name="矩形 9"/>
@@ -10583,7 +10509,7 @@
                       <wps:spPr>
                         <a:xfrm>
                           <a:off x="0" y="0"/>
-                          <a:ext cx="197640" cy="45720"/>
+                          <a:ext cx="198000" cy="46440"/>
                         </a:xfrm>
                         <a:prstGeom prst="rect">
                           <a:avLst/>
@@ -10613,7 +10539,7 @@
           </mc:Choice>
           <mc:Fallback>
             <w:pict>
-              <v:rect id="shape_0" ID="矩形 9" fillcolor="#4472c4" stroked="t" style="position:absolute;margin-left:89.65pt;margin-top:70.75pt;width:15.5pt;height:3.55pt" wp14:anchorId="0EC76B98">
+              <v:rect id="shape_0" ID="矩形 9" fillcolor="#4472c4" stroked="t" style="position:absolute;margin-left:89.65pt;margin-top:70.75pt;width:15.55pt;height:3.6pt" wp14:anchorId="0EC76B98">
                 <w10:wrap type="none"/>
                 <v:fill o:detectmouseclick="t" type="solid" color2="#bb8d3b"/>
                 <v:stroke color="#325490" weight="12600" joinstyle="miter" endcap="flat"/>
@@ -10632,7 +10558,7 @@
                 <wp:positionV relativeFrom="paragraph">
                   <wp:posOffset>1355725</wp:posOffset>
                 </wp:positionV>
-                <wp:extent cx="198120" cy="46355"/>
+                <wp:extent cx="198755" cy="46990"/>
                 <wp:effectExtent l="0" t="0" r="12700" b="12065"/>
                 <wp:wrapNone/>
                 <wp:docPr id="33" name="矩形 10"/>
@@ -10643,7 +10569,7 @@
                       <wps:spPr>
                         <a:xfrm>
                           <a:off x="0" y="0"/>
-                          <a:ext cx="197640" cy="45720"/>
+                          <a:ext cx="198000" cy="46440"/>
                         </a:xfrm>
                         <a:prstGeom prst="rect">
                           <a:avLst/>
@@ -10673,7 +10599,7 @@
           </mc:Choice>
           <mc:Fallback>
             <w:pict>
-              <v:rect id="shape_0" ID="矩形 10" fillcolor="#4472c4" stroked="t" style="position:absolute;margin-left:88.3pt;margin-top:106.75pt;width:15.5pt;height:3.55pt" wp14:anchorId="6E163D68">
+              <v:rect id="shape_0" ID="矩形 10" fillcolor="#4472c4" stroked="t" style="position:absolute;margin-left:88.3pt;margin-top:106.75pt;width:15.55pt;height:3.6pt" wp14:anchorId="6E163D68">
                 <w10:wrap type="none"/>
                 <v:fill o:detectmouseclick="t" type="solid" color2="#bb8d3b"/>
                 <v:stroke color="#325490" weight="12600" joinstyle="miter" endcap="flat"/>
@@ -10692,7 +10618,7 @@
                 <wp:positionV relativeFrom="paragraph">
                   <wp:posOffset>2251710</wp:posOffset>
                 </wp:positionV>
-                <wp:extent cx="1256030" cy="290195"/>
+                <wp:extent cx="1256665" cy="290830"/>
                 <wp:effectExtent l="19050" t="0" r="40005" b="15875"/>
                 <wp:wrapNone/>
                 <wp:docPr id="34" name="平行四边形 72"/>
@@ -10703,7 +10629,7 @@
                       <wps:spPr>
                         <a:xfrm>
                           <a:off x="0" y="0"/>
-                          <a:ext cx="1255320" cy="289440"/>
+                          <a:ext cx="1256040" cy="290160"/>
                         </a:xfrm>
                         <a:prstGeom prst="parallelogram">
                           <a:avLst>
@@ -10762,7 +10688,7 @@
                   <v:h position="@1,0"/>
                 </v:handles>
               </v:shapetype>
-              <v:shape id="shape_0" ID="平行四边形 72" stroked="t" style="position:absolute;margin-left:118.7pt;margin-top:177.3pt;width:98.8pt;height:22.75pt" wp14:anchorId="3368FA56" type="shapetype_7">
+              <v:shape id="shape_0" ID="平行四边形 72" stroked="t" style="position:absolute;margin-left:118.7pt;margin-top:177.3pt;width:98.85pt;height:22.8pt" wp14:anchorId="3368FA56" type="shapetype_7">
                 <w10:wrap type="none"/>
                 <v:fill o:detectmouseclick="t" on="false"/>
                 <v:stroke color="#325490" weight="19080" joinstyle="miter" endcap="flat"/>
@@ -10773,15 +10699,15 @@
         <mc:AlternateContent>
           <mc:Choice Requires="wps">
             <w:drawing>
-              <wp:anchor behindDoc="0" distT="0" distB="0" distL="114300" distR="113665" simplePos="0" locked="0" layoutInCell="1" allowOverlap="1" relativeHeight="12" wp14:anchorId="7287A462">
+              <wp:anchor behindDoc="0" distT="0" distB="0" distL="114300" distR="113030" simplePos="0" locked="0" layoutInCell="1" allowOverlap="1" relativeHeight="12" wp14:anchorId="7287A462">
                 <wp:simplePos x="0" y="0"/>
                 <wp:positionH relativeFrom="column">
-                  <wp:posOffset>1304925</wp:posOffset>
+                  <wp:posOffset>1303020</wp:posOffset>
                 </wp:positionH>
                 <wp:positionV relativeFrom="paragraph">
-                  <wp:posOffset>1361440</wp:posOffset>
+                  <wp:posOffset>1360170</wp:posOffset>
                 </wp:positionV>
-                <wp:extent cx="81915" cy="110490"/>
+                <wp:extent cx="82550" cy="111125"/>
                 <wp:effectExtent l="19050" t="0" r="33655" b="61595"/>
                 <wp:wrapNone/>
                 <wp:docPr id="35" name="等腰三角形 14"/>
@@ -10792,7 +10718,7 @@
                       <wps:spPr>
                         <a:xfrm rot="10800000">
                           <a:off x="0" y="0"/>
-                          <a:ext cx="81360" cy="109800"/>
+                          <a:ext cx="82080" cy="110520"/>
                         </a:xfrm>
                         <a:prstGeom prst="triangle">
                           <a:avLst>
@@ -10824,7 +10750,7 @@
           </mc:Choice>
           <mc:Fallback>
             <w:pict>
-              <v:shape id="shape_0" ID="等腰三角形 14" fillcolor="#4472c4" stroked="t" style="position:absolute;margin-left:102.75pt;margin-top:107.2pt;width:6.35pt;height:8.6pt;rotation:180" wp14:anchorId="7287A462" type="shapetype_5">
+              <v:shape id="shape_0" ID="等腰三角形 14" fillcolor="#4472c4" stroked="t" style="position:absolute;margin-left:102.6pt;margin-top:107.1pt;width:6.4pt;height:8.65pt;rotation:180" wp14:anchorId="7287A462" type="shapetype_5">
                 <w10:wrap type="none"/>
                 <v:fill o:detectmouseclick="t" type="solid" color2="#bb8d3b"/>
                 <v:stroke color="#325490" weight="12600" joinstyle="miter" endcap="flat"/>
@@ -10835,15 +10761,15 @@
         <mc:AlternateContent>
           <mc:Choice Requires="wps">
             <w:drawing>
-              <wp:anchor behindDoc="0" distT="0" distB="0" distL="114300" distR="113665" simplePos="0" locked="0" layoutInCell="1" allowOverlap="1" relativeHeight="13" wp14:anchorId="7069E5EC">
+              <wp:anchor behindDoc="0" distT="0" distB="0" distL="114300" distR="113030" simplePos="0" locked="0" layoutInCell="1" allowOverlap="1" relativeHeight="13" wp14:anchorId="7069E5EC">
                 <wp:simplePos x="0" y="0"/>
                 <wp:positionH relativeFrom="column">
-                  <wp:posOffset>1316990</wp:posOffset>
+                  <wp:posOffset>1315085</wp:posOffset>
                 </wp:positionH>
                 <wp:positionV relativeFrom="paragraph">
-                  <wp:posOffset>1789430</wp:posOffset>
+                  <wp:posOffset>1788160</wp:posOffset>
                 </wp:positionV>
-                <wp:extent cx="81915" cy="110490"/>
+                <wp:extent cx="82550" cy="111125"/>
                 <wp:effectExtent l="19050" t="0" r="33655" b="61595"/>
                 <wp:wrapNone/>
                 <wp:docPr id="36" name="等腰三角形 15"/>
@@ -10854,7 +10780,7 @@
                       <wps:spPr>
                         <a:xfrm rot="10800000">
                           <a:off x="0" y="0"/>
-                          <a:ext cx="81360" cy="109800"/>
+                          <a:ext cx="82080" cy="110520"/>
                         </a:xfrm>
                         <a:prstGeom prst="triangle">
                           <a:avLst>
@@ -10886,7 +10812,7 @@
           </mc:Choice>
           <mc:Fallback>
             <w:pict>
-              <v:shape id="shape_0" ID="等腰三角形 15" fillcolor="#4472c4" stroked="t" style="position:absolute;margin-left:103.7pt;margin-top:140.9pt;width:6.35pt;height:8.6pt;rotation:180" wp14:anchorId="7069E5EC" type="shapetype_5">
+              <v:shape id="shape_0" ID="等腰三角形 15" fillcolor="#4472c4" stroked="t" style="position:absolute;margin-left:103.55pt;margin-top:140.8pt;width:6.4pt;height:8.65pt;rotation:180" wp14:anchorId="7069E5EC" type="shapetype_5">
                 <w10:wrap type="none"/>
                 <v:fill o:detectmouseclick="t" type="solid" color2="#bb8d3b"/>
                 <v:stroke color="#325490" weight="12600" joinstyle="miter" endcap="flat"/>
@@ -10905,7 +10831,7 @@
                 <wp:positionV relativeFrom="paragraph">
                   <wp:posOffset>2261235</wp:posOffset>
                 </wp:positionV>
-                <wp:extent cx="46355" cy="150495"/>
+                <wp:extent cx="46990" cy="151130"/>
                 <wp:effectExtent l="0" t="0" r="12065" b="22225"/>
                 <wp:wrapNone/>
                 <wp:docPr id="37" name="矩形 17"/>
@@ -10916,7 +10842,7 @@
                       <wps:spPr>
                         <a:xfrm>
                           <a:off x="0" y="0"/>
-                          <a:ext cx="45720" cy="149760"/>
+                          <a:ext cx="46440" cy="150480"/>
                         </a:xfrm>
                         <a:prstGeom prst="rect">
                           <a:avLst/>
@@ -10946,7 +10872,7 @@
           </mc:Choice>
           <mc:Fallback>
             <w:pict>
-              <v:rect id="shape_0" ID="矩形 17" fillcolor="#4472c4" stroked="t" style="position:absolute;margin-left:168.7pt;margin-top:178.05pt;width:3.55pt;height:11.75pt" wp14:anchorId="332215E8">
+              <v:rect id="shape_0" ID="矩形 17" fillcolor="#4472c4" stroked="t" style="position:absolute;margin-left:168.7pt;margin-top:178.05pt;width:3.6pt;height:11.8pt" wp14:anchorId="332215E8">
                 <w10:wrap type="none"/>
                 <v:fill o:detectmouseclick="t" type="solid" color2="#bb8d3b"/>
                 <v:stroke color="#325490" weight="12600" joinstyle="miter" endcap="flat"/>
@@ -10965,7 +10891,7 @@
                 <wp:positionV relativeFrom="paragraph">
                   <wp:posOffset>735330</wp:posOffset>
                 </wp:positionV>
-                <wp:extent cx="1783080" cy="712470"/>
+                <wp:extent cx="1783715" cy="713105"/>
                 <wp:effectExtent l="0" t="0" r="27305" b="12065"/>
                 <wp:wrapNone/>
                 <wp:docPr id="38" name="椭圆 45"/>
@@ -10976,7 +10902,7 @@
                       <wps:spPr>
                         <a:xfrm>
                           <a:off x="0" y="0"/>
-                          <a:ext cx="1782360" cy="711720"/>
+                          <a:ext cx="1783080" cy="712440"/>
                         </a:xfrm>
                         <a:prstGeom prst="ellipse">
                           <a:avLst/>
@@ -11009,7 +10935,7 @@
           </mc:Choice>
           <mc:Fallback>
             <w:pict>
-              <v:oval id="shape_0" ID="椭圆 45" fillcolor="white" stroked="t" style="position:absolute;margin-left:97.75pt;margin-top:57.9pt;width:140.3pt;height:56pt" wp14:anchorId="4A19DFF6">
+              <v:oval id="shape_0" ID="椭圆 45" fillcolor="white" stroked="t" style="position:absolute;margin-left:97.75pt;margin-top:57.9pt;width:140.35pt;height:56.05pt" wp14:anchorId="4A19DFF6">
                 <w10:wrap type="none"/>
                 <v:fill o:detectmouseclick="t" type="solid" color2="black"/>
                 <v:stroke color="#325490" weight="12600" joinstyle="miter" endcap="flat"/>
@@ -11028,7 +10954,7 @@
                 <wp:positionV relativeFrom="paragraph">
                   <wp:posOffset>2545715</wp:posOffset>
                 </wp:positionV>
-                <wp:extent cx="1181100" cy="486410"/>
+                <wp:extent cx="1181735" cy="487045"/>
                 <wp:effectExtent l="0" t="0" r="19685" b="10160"/>
                 <wp:wrapNone/>
                 <wp:docPr id="39" name="矩形 18"/>
@@ -11039,7 +10965,7 @@
                       <wps:spPr>
                         <a:xfrm>
                           <a:off x="0" y="0"/>
-                          <a:ext cx="1180440" cy="485640"/>
+                          <a:ext cx="1181160" cy="486360"/>
                         </a:xfrm>
                         <a:prstGeom prst="rect">
                           <a:avLst/>
@@ -11074,7 +11000,7 @@
           </mc:Choice>
           <mc:Fallback>
             <w:pict>
-              <v:rect id="shape_0" ID="矩形 18" stroked="t" style="position:absolute;margin-left:118.7pt;margin-top:200.45pt;width:92.9pt;height:38.2pt" wp14:anchorId="29D7A5E8">
+              <v:rect id="shape_0" ID="矩形 18" stroked="t" style="position:absolute;margin-left:118.7pt;margin-top:200.45pt;width:92.95pt;height:38.25pt" wp14:anchorId="29D7A5E8">
                 <w10:wrap type="none"/>
                 <v:fill o:detectmouseclick="t" on="false"/>
                 <v:stroke color="#0070c0" weight="15840" joinstyle="miter" endcap="flat"/>
@@ -11088,12 +11014,12 @@
               <wp:anchor behindDoc="0" distT="0" distB="0" distL="114300" distR="114300" simplePos="0" locked="0" layoutInCell="1" allowOverlap="1" relativeHeight="17" wp14:anchorId="36FC0D2D">
                 <wp:simplePos x="0" y="0"/>
                 <wp:positionH relativeFrom="column">
-                  <wp:posOffset>2202815</wp:posOffset>
+                  <wp:posOffset>2279015</wp:posOffset>
                 </wp:positionH>
                 <wp:positionV relativeFrom="paragraph">
-                  <wp:posOffset>1106805</wp:posOffset>
+                  <wp:posOffset>1183640</wp:posOffset>
                 </wp:positionV>
-                <wp:extent cx="370840" cy="370840"/>
+                <wp:extent cx="371475" cy="370840"/>
                 <wp:effectExtent l="0" t="0" r="30480" b="30480"/>
                 <wp:wrapNone/>
                 <wp:docPr id="40" name="直接连接符 46"/>
@@ -11104,7 +11030,7 @@
                       <wps:spPr>
                         <a:xfrm>
                           <a:off x="0" y="0"/>
-                          <a:ext cx="370080" cy="369720"/>
+                          <a:ext cx="370800" cy="370800"/>
                         </a:xfrm>
                         <a:prstGeom prst="line">
                           <a:avLst/>
@@ -11132,7 +11058,7 @@
           </mc:Choice>
           <mc:Fallback>
             <w:pict>
-              <v:line id="shape_0" from="167.45pt,81.15pt" to="196.55pt,110.2pt" ID="直接连接符 46" stroked="t" style="position:absolute" wp14:anchorId="36FC0D2D">
+              <v:line id="shape_0" from="173.45pt,87.15pt" to="202.6pt,116.3pt" ID="直接连接符 46" stroked="t" style="position:absolute" wp14:anchorId="36FC0D2D">
                 <v:stroke color="#4472c4" weight="6480" joinstyle="miter" endcap="flat"/>
                 <v:fill o:detectmouseclick="t" on="false"/>
               </v:line>
@@ -11145,12 +11071,12 @@
               <wp:anchor behindDoc="0" distT="0" distB="0" distL="114300" distR="114300" simplePos="0" locked="0" layoutInCell="1" allowOverlap="1" relativeHeight="18" wp14:anchorId="04BA6685">
                 <wp:simplePos x="0" y="0"/>
                 <wp:positionH relativeFrom="column">
-                  <wp:posOffset>2155825</wp:posOffset>
+                  <wp:posOffset>2172970</wp:posOffset>
                 </wp:positionH>
                 <wp:positionV relativeFrom="paragraph">
-                  <wp:posOffset>1149350</wp:posOffset>
+                  <wp:posOffset>1250950</wp:posOffset>
                 </wp:positionV>
-                <wp:extent cx="706120" cy="226060"/>
+                <wp:extent cx="706755" cy="226695"/>
                 <wp:effectExtent l="0" t="0" r="37465" b="22225"/>
                 <wp:wrapNone/>
                 <wp:docPr id="41" name="直接连接符 47"/>
@@ -11161,7 +11087,7 @@
                       <wps:spPr>
                         <a:xfrm>
                           <a:off x="0" y="0"/>
-                          <a:ext cx="705600" cy="225360"/>
+                          <a:ext cx="705960" cy="226080"/>
                         </a:xfrm>
                         <a:prstGeom prst="line">
                           <a:avLst/>
@@ -11189,7 +11115,7 @@
           </mc:Choice>
           <mc:Fallback>
             <w:pict>
-              <v:line id="shape_0" from="168.4pt,82.5pt" to="223.9pt,100.2pt" ID="直接连接符 47" stroked="t" style="position:absolute" wp14:anchorId="04BA6685">
+              <v:line id="shape_0" from="169.75pt,90.5pt" to="225.3pt,108.25pt" ID="直接连接符 47" stroked="t" style="position:absolute" wp14:anchorId="04BA6685">
                 <v:stroke color="#4472c4" weight="6480" joinstyle="miter" endcap="flat"/>
                 <v:fill o:detectmouseclick="t" on="false"/>
               </v:line>
@@ -11202,12 +11128,12 @@
               <wp:anchor behindDoc="0" distT="0" distB="0" distL="114300" distR="114300" simplePos="0" locked="0" layoutInCell="1" allowOverlap="1" relativeHeight="19" wp14:anchorId="3943AB0F">
                 <wp:simplePos x="0" y="0"/>
                 <wp:positionH relativeFrom="column">
-                  <wp:posOffset>2146300</wp:posOffset>
+                  <wp:posOffset>2148205</wp:posOffset>
                 </wp:positionH>
                 <wp:positionV relativeFrom="paragraph">
-                  <wp:posOffset>1066800</wp:posOffset>
+                  <wp:posOffset>1109345</wp:posOffset>
                 </wp:positionV>
-                <wp:extent cx="868680" cy="86995"/>
+                <wp:extent cx="869315" cy="87630"/>
                 <wp:effectExtent l="0" t="0" r="27305" b="27940"/>
                 <wp:wrapNone/>
                 <wp:docPr id="42" name="直接连接符 48"/>
@@ -11218,7 +11144,7 @@
                       <wps:spPr>
                         <a:xfrm>
                           <a:off x="0" y="0"/>
-                          <a:ext cx="867960" cy="86400"/>
+                          <a:ext cx="868680" cy="87120"/>
                         </a:xfrm>
                         <a:prstGeom prst="line">
                           <a:avLst/>
@@ -11246,7 +11172,7 @@
           </mc:Choice>
           <mc:Fallback>
             <w:pict>
-              <v:line id="shape_0" from="168.85pt,80.65pt" to="237.15pt,87.4pt" ID="直接连接符 48" stroked="t" style="position:absolute" wp14:anchorId="3943AB0F">
+              <v:line id="shape_0" from="169pt,84pt" to="237.35pt,90.8pt" ID="直接连接符 48" stroked="t" style="position:absolute" wp14:anchorId="3943AB0F">
                 <v:stroke color="#4472c4" weight="6480" joinstyle="miter" endcap="flat"/>
                 <v:fill o:detectmouseclick="t" on="false"/>
               </v:line>
@@ -11281,7 +11207,7 @@
                 <wp:positionV relativeFrom="paragraph">
                   <wp:posOffset>154940</wp:posOffset>
                 </wp:positionV>
-                <wp:extent cx="723900" cy="358775"/>
+                <wp:extent cx="724535" cy="359410"/>
                 <wp:effectExtent l="0" t="0" r="0" b="4445"/>
                 <wp:wrapNone/>
                 <wp:docPr id="43" name="文本框 75"/>
@@ -11292,7 +11218,7 @@
                       <wps:spPr>
                         <a:xfrm>
                           <a:off x="0" y="0"/>
-                          <a:ext cx="723240" cy="358200"/>
+                          <a:ext cx="723960" cy="358920"/>
                         </a:xfrm>
                         <a:prstGeom prst="rect">
                           <a:avLst/>
@@ -11319,7 +11245,7 @@
                             </w:pPr>
                             <w:r>
                               <w:rPr>
-                                <w:color w:val="auto"/>
+                                <w:color w:val="00000A"/>
                                 <w:szCs w:val="21"/>
                               </w:rPr>
                               <w:t>机械臂</w:t>
@@ -11328,14 +11254,10 @@
                           <w:p>
                             <w:pPr>
                               <w:pStyle w:val="FrameContents"/>
-                              <w:rPr>
-                                <w:color w:val="auto"/>
-                              </w:rPr>
+                              <w:rPr/>
                             </w:pPr>
                             <w:r>
-                              <w:rPr>
-                                <w:color w:val="auto"/>
-                              </w:rPr>
+                              <w:rPr/>
                             </w:r>
                           </w:p>
                         </w:txbxContent>
@@ -11352,7 +11274,7 @@
           </mc:Choice>
           <mc:Fallback>
             <w:pict>
-              <v:rect id="shape_0" ID="文本框 75" stroked="f" style="position:absolute;margin-left:12.1pt;margin-top:12.2pt;width:56.9pt;height:28.15pt" wp14:anchorId="461CD7E8">
+              <v:rect id="shape_0" ID="文本框 75" stroked="f" style="position:absolute;margin-left:12.1pt;margin-top:12.2pt;width:56.95pt;height:28.2pt" wp14:anchorId="461CD7E8">
                 <w10:wrap type="square"/>
                 <v:fill o:detectmouseclick="t" on="false"/>
                 <v:stroke color="#3465a4" weight="6480" joinstyle="round" endcap="flat"/>
@@ -11367,7 +11289,7 @@
                       </w:pPr>
                       <w:r>
                         <w:rPr>
-                          <w:color w:val="auto"/>
+                          <w:color w:val="00000A"/>
                           <w:szCs w:val="21"/>
                         </w:rPr>
                         <w:t>机械臂</w:t>
@@ -11376,14 +11298,10 @@
                     <w:p>
                       <w:pPr>
                         <w:pStyle w:val="FrameContents"/>
-                        <w:rPr>
-                          <w:color w:val="auto"/>
-                        </w:rPr>
+                        <w:rPr/>
                       </w:pPr>
                       <w:r>
-                        <w:rPr>
-                          <w:color w:val="auto"/>
-                        </w:rPr>
+                        <w:rPr/>
                       </w:r>
                     </w:p>
                   </w:txbxContent>
@@ -11403,7 +11321,7 @@
                 <wp:positionV relativeFrom="paragraph">
                   <wp:posOffset>52070</wp:posOffset>
                 </wp:positionV>
-                <wp:extent cx="481330" cy="308610"/>
+                <wp:extent cx="481965" cy="309245"/>
                 <wp:effectExtent l="38100" t="76200" r="0" b="92710"/>
                 <wp:wrapNone/>
                 <wp:docPr id="45" name="连接符: 肘形 78"/>
@@ -11414,7 +11332,7 @@
                       <wps:spPr>
                         <a:xfrm flipH="1">
                           <a:off x="0" y="0"/>
-                          <a:ext cx="480600" cy="307800"/>
+                          <a:ext cx="481320" cy="308520"/>
                         </a:xfrm>
                         <a:prstGeom prst="bentConnector3">
                           <a:avLst>
@@ -11461,7 +11379,7 @@
                   <v:h position="@0,10800"/>
                 </v:handles>
               </v:shapetype>
-              <v:shape id="shape_0" ID="连接符: 肘形 78" stroked="t" style="position:absolute;margin-left:229.4pt;margin-top:4.1pt;width:37.8pt;height:24.2pt;flip:x" wp14:anchorId="04B40897" type="shapetype_34">
+              <v:shape id="shape_0" ID="连接符: 肘形 78" stroked="t" style="position:absolute;margin-left:229.4pt;margin-top:4.1pt;width:37.85pt;height:24.25pt;flip:x" wp14:anchorId="04B40897" type="shapetype_34">
                 <w10:wrap type="none"/>
                 <v:fill o:detectmouseclick="t" on="false"/>
                 <v:stroke color="black" weight="12600" startarrow="block" endarrow="block" startarrowwidth="medium" startarrowlength="medium" endarrowwidth="medium" endarrowlength="medium" joinstyle="miter" endcap="flat"/>
@@ -11497,7 +11415,7 @@
                 <wp:positionV relativeFrom="paragraph">
                   <wp:posOffset>55880</wp:posOffset>
                 </wp:positionV>
-                <wp:extent cx="1303020" cy="370840"/>
+                <wp:extent cx="1303655" cy="371475"/>
                 <wp:effectExtent l="0" t="0" r="12700" b="11430"/>
                 <wp:wrapNone/>
                 <wp:docPr id="46" name="椭圆 82"/>
@@ -11508,7 +11426,7 @@
                       <wps:spPr>
                         <a:xfrm>
                           <a:off x="0" y="0"/>
-                          <a:ext cx="1302480" cy="370080"/>
+                          <a:ext cx="1303200" cy="370800"/>
                         </a:xfrm>
                         <a:prstGeom prst="ellipse">
                           <a:avLst/>
@@ -11539,7 +11457,7 @@
           </mc:Choice>
           <mc:Fallback>
             <w:pict>
-              <v:oval id="shape_0" ID="椭圆 82" stroked="t" style="position:absolute;margin-left:116.4pt;margin-top:4.4pt;width:102.5pt;height:29.1pt" wp14:anchorId="7A60F242">
+              <v:oval id="shape_0" ID="椭圆 82" stroked="t" style="position:absolute;margin-left:116.4pt;margin-top:4.4pt;width:102.55pt;height:29.15pt" wp14:anchorId="7A60F242">
                 <w10:wrap type="none"/>
                 <v:fill o:detectmouseclick="t" on="false"/>
                 <v:stroke color="#325490" weight="6480" joinstyle="miter" endcap="flat"/>
@@ -11558,7 +11476,7 @@
                 <wp:positionV relativeFrom="paragraph">
                   <wp:posOffset>118745</wp:posOffset>
                 </wp:positionV>
-                <wp:extent cx="1071245" cy="232410"/>
+                <wp:extent cx="1071880" cy="233045"/>
                 <wp:effectExtent l="0" t="0" r="15240" b="16510"/>
                 <wp:wrapNone/>
                 <wp:docPr id="47" name="椭圆 83"/>
@@ -11569,7 +11487,7 @@
                       <wps:spPr>
                         <a:xfrm>
                           <a:off x="0" y="0"/>
-                          <a:ext cx="1070640" cy="231840"/>
+                          <a:ext cx="1071360" cy="232560"/>
                         </a:xfrm>
                         <a:prstGeom prst="ellipse">
                           <a:avLst/>
@@ -11600,7 +11518,7 @@
           </mc:Choice>
           <mc:Fallback>
             <w:pict>
-              <v:oval id="shape_0" ID="椭圆 83" stroked="t" style="position:absolute;margin-left:125.55pt;margin-top:9.35pt;width:84.25pt;height:18.2pt" wp14:anchorId="576F05D5">
+              <v:oval id="shape_0" ID="椭圆 83" stroked="t" style="position:absolute;margin-left:125.55pt;margin-top:9.35pt;width:84.3pt;height:18.25pt" wp14:anchorId="576F05D5">
                 <w10:wrap type="none"/>
                 <v:fill o:detectmouseclick="t" on="false"/>
                 <v:stroke color="#325490" weight="6480" joinstyle="miter" endcap="flat"/>
@@ -11619,7 +11537,7 @@
                 <wp:positionV relativeFrom="paragraph">
                   <wp:posOffset>175895</wp:posOffset>
                 </wp:positionV>
-                <wp:extent cx="822325" cy="117475"/>
+                <wp:extent cx="822960" cy="118110"/>
                 <wp:effectExtent l="0" t="0" r="16510" b="17145"/>
                 <wp:wrapNone/>
                 <wp:docPr id="48" name="椭圆 84"/>
@@ -11630,7 +11548,7 @@
                       <wps:spPr>
                         <a:xfrm>
                           <a:off x="0" y="0"/>
-                          <a:ext cx="821520" cy="117000"/>
+                          <a:ext cx="822240" cy="117360"/>
                         </a:xfrm>
                         <a:prstGeom prst="ellipse">
                           <a:avLst/>
@@ -11661,7 +11579,7 @@
           </mc:Choice>
           <mc:Fallback>
             <w:pict>
-              <v:oval id="shape_0" ID="椭圆 84" stroked="t" style="position:absolute;margin-left:135.15pt;margin-top:13.85pt;width:64.65pt;height:9.15pt" wp14:anchorId="072CE7F0">
+              <v:oval id="shape_0" ID="椭圆 84" stroked="t" style="position:absolute;margin-left:135.15pt;margin-top:13.85pt;width:64.7pt;height:9.2pt" wp14:anchorId="072CE7F0">
                 <w10:wrap type="none"/>
                 <v:fill o:detectmouseclick="t" on="false"/>
                 <v:stroke color="#325490" weight="6480" joinstyle="miter" endcap="flat"/>
@@ -11695,9 +11613,9 @@
                   <wp:posOffset>1674495</wp:posOffset>
                 </wp:positionH>
                 <wp:positionV relativeFrom="paragraph">
-                  <wp:posOffset>206375</wp:posOffset>
+                  <wp:posOffset>234315</wp:posOffset>
                 </wp:positionV>
-                <wp:extent cx="202565" cy="247650"/>
+                <wp:extent cx="203200" cy="247650"/>
                 <wp:effectExtent l="0" t="0" r="0" b="6350"/>
                 <wp:wrapSquare wrapText="bothSides"/>
                 <wp:docPr id="49" name="文本框 2"/>
@@ -11708,7 +11626,7 @@
                       <wps:spPr>
                         <a:xfrm>
                           <a:off x="0" y="0"/>
-                          <a:ext cx="201960" cy="246960"/>
+                          <a:ext cx="202680" cy="246960"/>
                         </a:xfrm>
                         <a:prstGeom prst="rect">
                           <a:avLst/>
@@ -11729,14 +11647,12 @@
                           <w:p>
                             <w:pPr>
                               <w:pStyle w:val="FrameContents"/>
-                              <w:rPr>
-                                <w:color w:val="auto"/>
-                              </w:rPr>
+                              <w:rPr/>
                             </w:pPr>
                             <w:r>
                               <w:rPr>
                                 <w:b/>
-                                <w:color w:val="auto"/>
+                                <w:color w:val="00000A"/>
                               </w:rPr>
                               <w:t>0</w:t>
                             </w:r>
@@ -11757,23 +11673,21 @@
           </mc:Choice>
           <mc:Fallback>
             <w:pict>
-              <v:rect id="shape_0" ID="文本框 2" stroked="f" style="position:absolute;margin-left:131.85pt;margin-top:16.25pt;width:15.85pt;height:19.4pt" wp14:anchorId="0EBCAFC5">
+              <v:rect id="shape_0" ID="文本框 2" stroked="f" style="position:absolute;margin-left:131.85pt;margin-top:18.45pt;width:15.9pt;height:19.4pt" wp14:anchorId="0EBCAFC5">
                 <w10:wrap type="square"/>
                 <v:fill o:detectmouseclick="t" on="false"/>
-                <v:stroke color="#3465a4" weight="9360" joinstyle="miter" endcap="flat"/>
+                <v:stroke color="#3465a4" weight="9360" joinstyle="round" endcap="flat"/>
                 <v:textbox>
                   <w:txbxContent>
                     <w:p>
                       <w:pPr>
                         <w:pStyle w:val="FrameContents"/>
-                        <w:rPr>
-                          <w:color w:val="auto"/>
-                        </w:rPr>
+                        <w:rPr/>
                       </w:pPr>
                       <w:r>
                         <w:rPr>
                           <w:b/>
-                          <w:color w:val="auto"/>
+                          <w:color w:val="00000A"/>
                         </w:rPr>
                         <w:t>0</w:t>
                       </w:r>
@@ -11827,7 +11741,7 @@
                   <wp:posOffset>3422650</wp:posOffset>
                 </wp:positionH>
                 <wp:positionV relativeFrom="paragraph">
-                  <wp:posOffset>200025</wp:posOffset>
+                  <wp:posOffset>380365</wp:posOffset>
                 </wp:positionV>
                 <wp:extent cx="2099310" cy="633095"/>
                 <wp:effectExtent l="0" t="0" r="22860" b="11430"/>
@@ -11867,12 +11781,12 @@
                             <w:pPr>
                               <w:pStyle w:val="FrameContents"/>
                               <w:rPr>
-                                <w:color w:val="auto"/>
+                                <w:color w:val="00000A"/>
                               </w:rPr>
                             </w:pPr>
                             <w:r>
                               <w:rPr>
-                                <w:color w:val="auto"/>
+                                <w:color w:val="00000A"/>
                               </w:rPr>
                               <w:t>编号相同的磁道组成一个柱面。</w:t>
                             </w:r>
@@ -11880,37 +11794,35 @@
                           <w:p>
                             <w:pPr>
                               <w:pStyle w:val="FrameContents"/>
-                              <w:rPr>
-                                <w:color w:val="auto"/>
-                              </w:rPr>
+                              <w:rPr/>
                             </w:pPr>
                             <w:r>
                               <w:rPr>
-                                <w:color w:val="auto"/>
+                                <w:color w:val="00000A"/>
                               </w:rPr>
                               <w:t>图中编号都为</w:t>
                             </w:r>
                             <w:r>
                               <w:rPr>
-                                <w:color w:val="auto"/>
+                                <w:color w:val="00000A"/>
                               </w:rPr>
                               <w:t>1</w:t>
                             </w:r>
                             <w:r>
                               <w:rPr>
-                                <w:color w:val="auto"/>
+                                <w:color w:val="00000A"/>
                               </w:rPr>
                               <w:t>的</w:t>
                             </w:r>
                             <w:r>
                               <w:rPr>
-                                <w:color w:val="auto"/>
+                                <w:color w:val="00000A"/>
                               </w:rPr>
                               <w:t>4</w:t>
                             </w:r>
                             <w:r>
                               <w:rPr>
-                                <w:color w:val="auto"/>
+                                <w:color w:val="00000A"/>
                               </w:rPr>
                               <w:t>个磁道即组成一个柱面</w:t>
                             </w:r>
@@ -11934,7 +11846,7 @@
           </mc:Choice>
           <mc:Fallback>
             <w:pict>
-              <v:rect id="shape_0" ID="文本框 2" fillcolor="white" stroked="t" style="position:absolute;margin-left:269.5pt;margin-top:15.75pt;width:165.2pt;height:49.75pt">
+              <v:rect id="shape_0" ID="文本框 2" fillcolor="white" stroked="t" style="position:absolute;margin-left:269.5pt;margin-top:29.95pt;width:165.2pt;height:49.75pt">
                 <w10:wrap type="square"/>
                 <v:fill o:detectmouseclick="t" type="solid" color2="black"/>
                 <v:stroke color="black" weight="9360" joinstyle="miter" endcap="flat"/>
@@ -11944,12 +11856,12 @@
                       <w:pPr>
                         <w:pStyle w:val="FrameContents"/>
                         <w:rPr>
-                          <w:color w:val="auto"/>
+                          <w:color w:val="00000A"/>
                         </w:rPr>
                       </w:pPr>
                       <w:r>
                         <w:rPr>
-                          <w:color w:val="auto"/>
+                          <w:color w:val="00000A"/>
                         </w:rPr>
                         <w:t>编号相同的磁道组成一个柱面。</w:t>
                       </w:r>
@@ -11957,37 +11869,35 @@
                     <w:p>
                       <w:pPr>
                         <w:pStyle w:val="FrameContents"/>
-                        <w:rPr>
-                          <w:color w:val="auto"/>
-                        </w:rPr>
+                        <w:rPr/>
                       </w:pPr>
                       <w:r>
                         <w:rPr>
-                          <w:color w:val="auto"/>
+                          <w:color w:val="00000A"/>
                         </w:rPr>
                         <w:t>图中编号都为</w:t>
                       </w:r>
                       <w:r>
                         <w:rPr>
-                          <w:color w:val="auto"/>
+                          <w:color w:val="00000A"/>
                         </w:rPr>
                         <w:t>1</w:t>
                       </w:r>
                       <w:r>
                         <w:rPr>
-                          <w:color w:val="auto"/>
+                          <w:color w:val="00000A"/>
                         </w:rPr>
                         <w:t>的</w:t>
                       </w:r>
                       <w:r>
                         <w:rPr>
-                          <w:color w:val="auto"/>
+                          <w:color w:val="00000A"/>
                         </w:rPr>
                         <w:t>4</w:t>
                       </w:r>
                       <w:r>
                         <w:rPr>
-                          <w:color w:val="auto"/>
+                          <w:color w:val="00000A"/>
                         </w:rPr>
                         <w:t>个磁道即组成一个柱面</w:t>
                       </w:r>
@@ -12024,9 +11934,9 @@
                   <wp:posOffset>1666875</wp:posOffset>
                 </wp:positionH>
                 <wp:positionV relativeFrom="paragraph">
-                  <wp:posOffset>44450</wp:posOffset>
+                  <wp:posOffset>72390</wp:posOffset>
                 </wp:positionV>
-                <wp:extent cx="202565" cy="247650"/>
+                <wp:extent cx="203200" cy="247650"/>
                 <wp:effectExtent l="0" t="0" r="0" b="6350"/>
                 <wp:wrapSquare wrapText="bothSides"/>
                 <wp:docPr id="53" name="文本框 2"/>
@@ -12037,7 +11947,7 @@
                       <wps:spPr>
                         <a:xfrm>
                           <a:off x="0" y="0"/>
-                          <a:ext cx="201960" cy="246960"/>
+                          <a:ext cx="202680" cy="246960"/>
                         </a:xfrm>
                         <a:prstGeom prst="rect">
                           <a:avLst/>
@@ -12058,14 +11968,12 @@
                           <w:p>
                             <w:pPr>
                               <w:pStyle w:val="FrameContents"/>
-                              <w:rPr>
-                                <w:color w:val="auto"/>
-                              </w:rPr>
+                              <w:rPr/>
                             </w:pPr>
                             <w:r>
                               <w:rPr>
                                 <w:b/>
-                                <w:color w:val="auto"/>
+                                <w:color w:val="00000A"/>
                               </w:rPr>
                               <w:t>0</w:t>
                             </w:r>
@@ -12086,23 +11994,21 @@
           </mc:Choice>
           <mc:Fallback>
             <w:pict>
-              <v:rect id="shape_0" ID="文本框 2" stroked="f" style="position:absolute;margin-left:131.25pt;margin-top:3.5pt;width:15.85pt;height:19.4pt" wp14:anchorId="7711D39C">
+              <v:rect id="shape_0" ID="文本框 2" stroked="f" style="position:absolute;margin-left:131.25pt;margin-top:5.7pt;width:15.9pt;height:19.4pt" wp14:anchorId="7711D39C">
                 <w10:wrap type="square"/>
                 <v:fill o:detectmouseclick="t" on="false"/>
-                <v:stroke color="#3465a4" weight="9360" joinstyle="miter" endcap="flat"/>
+                <v:stroke color="#3465a4" weight="9360" joinstyle="round" endcap="flat"/>
                 <v:textbox>
                   <w:txbxContent>
                     <w:p>
                       <w:pPr>
                         <w:pStyle w:val="FrameContents"/>
-                        <w:rPr>
-                          <w:color w:val="auto"/>
-                        </w:rPr>
+                        <w:rPr/>
                       </w:pPr>
                       <w:r>
                         <w:rPr>
                           <w:b/>
-                          <w:color w:val="auto"/>
+                          <w:color w:val="00000A"/>
                         </w:rPr>
                         <w:t>0</w:t>
                       </w:r>
@@ -12139,9 +12045,9 @@
                   <wp:posOffset>1680845</wp:posOffset>
                 </wp:positionH>
                 <wp:positionV relativeFrom="paragraph">
-                  <wp:posOffset>222250</wp:posOffset>
+                  <wp:posOffset>250190</wp:posOffset>
                 </wp:positionV>
-                <wp:extent cx="202565" cy="247650"/>
+                <wp:extent cx="203200" cy="247650"/>
                 <wp:effectExtent l="0" t="0" r="0" b="6350"/>
                 <wp:wrapSquare wrapText="bothSides"/>
                 <wp:docPr id="55" name="文本框 2"/>
@@ -12152,7 +12058,7 @@
                       <wps:spPr>
                         <a:xfrm>
                           <a:off x="0" y="0"/>
-                          <a:ext cx="201960" cy="246960"/>
+                          <a:ext cx="202680" cy="246960"/>
                         </a:xfrm>
                         <a:prstGeom prst="rect">
                           <a:avLst/>
@@ -12173,14 +12079,12 @@
                           <w:p>
                             <w:pPr>
                               <w:pStyle w:val="FrameContents"/>
-                              <w:rPr>
-                                <w:color w:val="auto"/>
-                              </w:rPr>
+                              <w:rPr/>
                             </w:pPr>
                             <w:r>
                               <w:rPr>
                                 <w:b/>
-                                <w:color w:val="auto"/>
+                                <w:color w:val="00000A"/>
                               </w:rPr>
                               <w:t>0</w:t>
                             </w:r>
@@ -12201,23 +12105,21 @@
           </mc:Choice>
           <mc:Fallback>
             <w:pict>
-              <v:rect id="shape_0" ID="文本框 2" stroked="f" style="position:absolute;margin-left:132.35pt;margin-top:17.5pt;width:15.85pt;height:19.4pt" wp14:anchorId="6E03C9CC">
+              <v:rect id="shape_0" ID="文本框 2" stroked="f" style="position:absolute;margin-left:132.35pt;margin-top:19.7pt;width:15.9pt;height:19.4pt" wp14:anchorId="6E03C9CC">
                 <w10:wrap type="square"/>
                 <v:fill o:detectmouseclick="t" on="false"/>
-                <v:stroke color="#3465a4" weight="9360" joinstyle="miter" endcap="flat"/>
+                <v:stroke color="#3465a4" weight="9360" joinstyle="round" endcap="flat"/>
                 <v:textbox>
                   <w:txbxContent>
                     <w:p>
                       <w:pPr>
                         <w:pStyle w:val="FrameContents"/>
-                        <w:rPr>
-                          <w:color w:val="auto"/>
-                        </w:rPr>
+                        <w:rPr/>
                       </w:pPr>
                       <w:r>
                         <w:rPr>
                           <w:b/>
-                          <w:color w:val="auto"/>
+                          <w:color w:val="00000A"/>
                         </w:rPr>
                         <w:t>0</w:t>
                       </w:r>
@@ -12256,7 +12158,7 @@
                 <wp:positionV relativeFrom="paragraph">
                   <wp:posOffset>88265</wp:posOffset>
                 </wp:positionV>
-                <wp:extent cx="718185" cy="370840"/>
+                <wp:extent cx="718820" cy="371475"/>
                 <wp:effectExtent l="0" t="0" r="0" b="0"/>
                 <wp:wrapNone/>
                 <wp:docPr id="57" name="文本框 77"/>
@@ -12267,7 +12169,7 @@
                       <wps:spPr>
                         <a:xfrm>
                           <a:off x="0" y="0"/>
-                          <a:ext cx="717480" cy="370080"/>
+                          <a:ext cx="718200" cy="370800"/>
                         </a:xfrm>
                         <a:prstGeom prst="rect">
                           <a:avLst/>
@@ -12288,13 +12190,11 @@
                           <w:p>
                             <w:pPr>
                               <w:pStyle w:val="FrameContents"/>
-                              <w:rPr>
-                                <w:color w:val="auto"/>
-                              </w:rPr>
+                              <w:rPr/>
                             </w:pPr>
                             <w:r>
                               <w:rPr>
-                                <w:color w:val="auto"/>
+                                <w:color w:val="00000A"/>
                                 <w:sz w:val="30"/>
                                 <w:szCs w:val="30"/>
                               </w:rPr>
@@ -12315,7 +12215,7 @@
           </mc:Choice>
           <mc:Fallback>
             <w:pict>
-              <v:rect id="shape_0" ID="文本框 77" stroked="f" style="position:absolute;margin-left:76.35pt;margin-top:6.95pt;width:56.45pt;height:29.1pt" wp14:anchorId="773654AE">
+              <v:rect id="shape_0" ID="文本框 77" stroked="f" style="position:absolute;margin-left:76.35pt;margin-top:6.95pt;width:56.5pt;height:29.15pt" wp14:anchorId="773654AE">
                 <w10:wrap type="square"/>
                 <v:fill o:detectmouseclick="t" on="false"/>
                 <v:stroke color="#3465a4" weight="6480" joinstyle="round" endcap="flat"/>
@@ -12324,13 +12224,11 @@
                     <w:p>
                       <w:pPr>
                         <w:pStyle w:val="FrameContents"/>
-                        <w:rPr>
-                          <w:color w:val="auto"/>
-                        </w:rPr>
+                        <w:rPr/>
                       </w:pPr>
                       <w:r>
                         <w:rPr>
-                          <w:color w:val="auto"/>
+                          <w:color w:val="00000A"/>
                           <w:sz w:val="30"/>
                           <w:szCs w:val="30"/>
                         </w:rPr>
@@ -12352,9 +12250,9 @@
                   <wp:posOffset>1938020</wp:posOffset>
                 </wp:positionH>
                 <wp:positionV relativeFrom="paragraph">
-                  <wp:posOffset>229870</wp:posOffset>
+                  <wp:posOffset>250190</wp:posOffset>
                 </wp:positionV>
-                <wp:extent cx="700405" cy="332105"/>
+                <wp:extent cx="701040" cy="332105"/>
                 <wp:effectExtent l="0" t="0" r="0" b="6350"/>
                 <wp:wrapSquare wrapText="bothSides"/>
                 <wp:docPr id="59" name="文本框 2"/>
@@ -12365,7 +12263,7 @@
                       <wps:spPr>
                         <a:xfrm>
                           <a:off x="0" y="0"/>
-                          <a:ext cx="699840" cy="331560"/>
+                          <a:ext cx="700560" cy="331560"/>
                         </a:xfrm>
                         <a:prstGeom prst="rect">
                           <a:avLst/>
@@ -12386,13 +12284,11 @@
                           <w:p>
                             <w:pPr>
                               <w:pStyle w:val="FrameContents"/>
-                              <w:rPr>
-                                <w:color w:val="auto"/>
-                              </w:rPr>
+                              <w:rPr/>
                             </w:pPr>
                             <w:r>
                               <w:rPr>
-                                <w:color w:val="auto"/>
+                                <w:color w:val="00000A"/>
                                 <w:sz w:val="28"/>
                                 <w:szCs w:val="28"/>
                               </w:rPr>
@@ -12415,22 +12311,20 @@
           </mc:Choice>
           <mc:Fallback>
             <w:pict>
-              <v:rect id="shape_0" ID="文本框 2" stroked="f" style="position:absolute;margin-left:152.6pt;margin-top:18.1pt;width:55.05pt;height:26.05pt" wp14:anchorId="1A8C430B">
+              <v:rect id="shape_0" ID="文本框 2" stroked="f" style="position:absolute;margin-left:152.6pt;margin-top:19.7pt;width:55.1pt;height:26.05pt" wp14:anchorId="1A8C430B">
                 <w10:wrap type="square"/>
                 <v:fill o:detectmouseclick="t" on="false"/>
-                <v:stroke color="#3465a4" weight="9360" joinstyle="miter" endcap="flat"/>
+                <v:stroke color="#3465a4" weight="9360" joinstyle="round" endcap="flat"/>
                 <v:textbox>
                   <w:txbxContent>
                     <w:p>
                       <w:pPr>
                         <w:pStyle w:val="FrameContents"/>
-                        <w:rPr>
-                          <w:color w:val="auto"/>
-                        </w:rPr>
+                        <w:rPr/>
                       </w:pPr>
                       <w:r>
                         <w:rPr>
-                          <w:color w:val="auto"/>
+                          <w:color w:val="00000A"/>
                           <w:sz w:val="28"/>
                           <w:szCs w:val="28"/>
                         </w:rPr>
@@ -12471,7 +12365,7 @@
                 <wp:positionV relativeFrom="paragraph">
                   <wp:posOffset>62865</wp:posOffset>
                 </wp:positionV>
-                <wp:extent cx="116840" cy="636905"/>
+                <wp:extent cx="117475" cy="637540"/>
                 <wp:effectExtent l="38100" t="38100" r="55880" b="49530"/>
                 <wp:wrapNone/>
                 <wp:docPr id="61" name="连接符: 肘形 76"/>
@@ -12482,7 +12376,7 @@
                       <wps:spPr>
                         <a:xfrm flipH="1">
                           <a:off x="0" y="0"/>
-                          <a:ext cx="116280" cy="636120"/>
+                          <a:ext cx="117000" cy="636840"/>
                         </a:xfrm>
                         <a:prstGeom prst="bentConnector3">
                           <a:avLst>
@@ -12519,7 +12413,7 @@
           </mc:Choice>
           <mc:Fallback>
             <w:pict>
-              <v:shape id="shape_0" ID="连接符: 肘形 76" stroked="t" style="position:absolute;margin-left:93.6pt;margin-top:4.95pt;width:9.1pt;height:50.05pt;flip:x" wp14:anchorId="101FD88E" type="shapetype_34">
+              <v:shape id="shape_0" ID="连接符: 肘形 76" stroked="t" style="position:absolute;margin-left:93.6pt;margin-top:4.95pt;width:9.15pt;height:50.1pt;flip:x" wp14:anchorId="101FD88E" type="shapetype_34">
                 <w10:wrap type="none"/>
                 <v:fill o:detectmouseclick="t" on="false"/>
                 <v:stroke color="black" weight="12600" startarrow="block" endarrow="block" startarrowwidth="medium" startarrowlength="medium" endarrowwidth="medium" endarrowlength="medium" joinstyle="miter" endcap="flat"/>
@@ -12553,9 +12447,9 @@
                   <wp:posOffset>1692275</wp:posOffset>
                 </wp:positionH>
                 <wp:positionV relativeFrom="paragraph">
-                  <wp:posOffset>55245</wp:posOffset>
+                  <wp:posOffset>83185</wp:posOffset>
                 </wp:positionV>
-                <wp:extent cx="202565" cy="247650"/>
+                <wp:extent cx="203200" cy="247650"/>
                 <wp:effectExtent l="0" t="0" r="0" b="6350"/>
                 <wp:wrapSquare wrapText="bothSides"/>
                 <wp:docPr id="62" name="文本框 2"/>
@@ -12566,7 +12460,7 @@
                       <wps:spPr>
                         <a:xfrm>
                           <a:off x="0" y="0"/>
-                          <a:ext cx="201960" cy="246960"/>
+                          <a:ext cx="202680" cy="246960"/>
                         </a:xfrm>
                         <a:prstGeom prst="rect">
                           <a:avLst/>
@@ -12587,14 +12481,12 @@
                           <w:p>
                             <w:pPr>
                               <w:pStyle w:val="FrameContents"/>
-                              <w:rPr>
-                                <w:color w:val="auto"/>
-                              </w:rPr>
+                              <w:rPr/>
                             </w:pPr>
                             <w:r>
                               <w:rPr>
                                 <w:b/>
-                                <w:color w:val="auto"/>
+                                <w:color w:val="00000A"/>
                               </w:rPr>
                               <w:t>0</w:t>
                             </w:r>
@@ -12615,23 +12507,21 @@
           </mc:Choice>
           <mc:Fallback>
             <w:pict>
-              <v:rect id="shape_0" ID="文本框 2" stroked="f" style="position:absolute;margin-left:133.25pt;margin-top:4.35pt;width:15.85pt;height:19.4pt" wp14:anchorId="56780F18">
+              <v:rect id="shape_0" ID="文本框 2" stroked="f" style="position:absolute;margin-left:133.25pt;margin-top:6.55pt;width:15.9pt;height:19.4pt" wp14:anchorId="56780F18">
                 <w10:wrap type="square"/>
                 <v:fill o:detectmouseclick="t" on="false"/>
-                <v:stroke color="#3465a4" weight="9360" joinstyle="miter" endcap="flat"/>
+                <v:stroke color="#3465a4" weight="9360" joinstyle="round" endcap="flat"/>
                 <v:textbox>
                   <w:txbxContent>
                     <w:p>
                       <w:pPr>
                         <w:pStyle w:val="FrameContents"/>
-                        <w:rPr>
-                          <w:color w:val="auto"/>
-                        </w:rPr>
+                        <w:rPr/>
                       </w:pPr>
                       <w:r>
                         <w:rPr>
                           <w:b/>
-                          <w:color w:val="auto"/>
+                          <w:color w:val="00000A"/>
                         </w:rPr>
                         <w:t>0</w:t>
                       </w:r>
@@ -15533,10 +15423,10 @@
         <w:tblStyle w:val="ac"/>
         <w:tblW w:w="8443" w:type="dxa"/>
         <w:jc w:val="left"/>
-        <w:tblInd w:w="-147" w:type="dxa"/>
+        <w:tblInd w:w="-152" w:type="dxa"/>
         <w:tblCellMar>
           <w:top w:w="0" w:type="dxa"/>
-          <w:left w:w="108" w:type="dxa"/>
+          <w:left w:w="103" w:type="dxa"/>
           <w:bottom w:w="0" w:type="dxa"/>
           <w:right w:w="108" w:type="dxa"/>
         </w:tblCellMar>
@@ -15545,8 +15435,8 @@
       <w:tblGrid>
         <w:gridCol w:w="2920"/>
         <w:gridCol w:w="1841"/>
+        <w:gridCol w:w="1841"/>
         <w:gridCol w:w="1840"/>
-        <w:gridCol w:w="1841"/>
       </w:tblGrid>
       <w:tr>
         <w:trPr/>
@@ -15556,7 +15446,7 @@
             <w:tcBorders/>
             <w:shd w:fill="auto" w:val="clear"/>
             <w:tcMar>
-              <w:left w:w="108" w:type="dxa"/>
+              <w:left w:w="103" w:type="dxa"/>
             </w:tcMar>
           </w:tcPr>
           <w:p>
@@ -15593,7 +15483,7 @@
             <w:tcBorders/>
             <w:shd w:fill="auto" w:val="clear"/>
             <w:tcMar>
-              <w:left w:w="108" w:type="dxa"/>
+              <w:left w:w="103" w:type="dxa"/>
             </w:tcMar>
           </w:tcPr>
           <w:p>
@@ -15619,11 +15509,11 @@
         </w:tc>
         <w:tc>
           <w:tcPr>
-            <w:tcW w:w="1840" w:type="dxa"/>
+            <w:tcW w:w="1841" w:type="dxa"/>
             <w:tcBorders/>
             <w:shd w:fill="auto" w:val="clear"/>
             <w:tcMar>
-              <w:left w:w="108" w:type="dxa"/>
+              <w:left w:w="103" w:type="dxa"/>
             </w:tcMar>
           </w:tcPr>
           <w:p>
@@ -15649,11 +15539,11 @@
         </w:tc>
         <w:tc>
           <w:tcPr>
-            <w:tcW w:w="1841" w:type="dxa"/>
+            <w:tcW w:w="1840" w:type="dxa"/>
             <w:tcBorders/>
             <w:shd w:fill="auto" w:val="clear"/>
             <w:tcMar>
-              <w:left w:w="108" w:type="dxa"/>
+              <w:left w:w="103" w:type="dxa"/>
             </w:tcMar>
           </w:tcPr>
           <w:p>
@@ -15686,7 +15576,7 @@
             <w:tcBorders/>
             <w:shd w:fill="auto" w:val="clear"/>
             <w:tcMar>
-              <w:left w:w="108" w:type="dxa"/>
+              <w:left w:w="103" w:type="dxa"/>
             </w:tcMar>
           </w:tcPr>
           <w:p>
@@ -15715,7 +15605,7 @@
             <w:tcBorders/>
             <w:shd w:fill="auto" w:val="clear"/>
             <w:tcMar>
-              <w:left w:w="108" w:type="dxa"/>
+              <w:left w:w="103" w:type="dxa"/>
             </w:tcMar>
           </w:tcPr>
           <w:p>
@@ -15741,11 +15631,11 @@
         </w:tc>
         <w:tc>
           <w:tcPr>
-            <w:tcW w:w="1840" w:type="dxa"/>
+            <w:tcW w:w="1841" w:type="dxa"/>
             <w:tcBorders/>
             <w:shd w:fill="auto" w:val="clear"/>
             <w:tcMar>
-              <w:left w:w="108" w:type="dxa"/>
+              <w:left w:w="103" w:type="dxa"/>
             </w:tcMar>
           </w:tcPr>
           <w:p>
@@ -15771,11 +15661,11 @@
         </w:tc>
         <w:tc>
           <w:tcPr>
-            <w:tcW w:w="1841" w:type="dxa"/>
+            <w:tcW w:w="1840" w:type="dxa"/>
             <w:tcBorders/>
             <w:shd w:fill="auto" w:val="clear"/>
             <w:tcMar>
-              <w:left w:w="108" w:type="dxa"/>
+              <w:left w:w="103" w:type="dxa"/>
             </w:tcMar>
           </w:tcPr>
           <w:p>
@@ -17900,12 +17790,12 @@
               <wp:anchor behindDoc="0" distT="0" distB="0" distL="114300" distR="114300" simplePos="0" locked="0" layoutInCell="1" allowOverlap="1" relativeHeight="62" wp14:anchorId="55D6E263">
                 <wp:simplePos x="0" y="0"/>
                 <wp:positionH relativeFrom="column">
-                  <wp:posOffset>2517140</wp:posOffset>
+                  <wp:posOffset>2515870</wp:posOffset>
                 </wp:positionH>
                 <wp:positionV relativeFrom="paragraph">
-                  <wp:posOffset>255270</wp:posOffset>
+                  <wp:posOffset>254000</wp:posOffset>
                 </wp:positionV>
-                <wp:extent cx="706755" cy="6350"/>
+                <wp:extent cx="707390" cy="6985"/>
                 <wp:effectExtent l="0" t="76200" r="18415" b="89535"/>
                 <wp:wrapNone/>
                 <wp:docPr id="65" name="直接箭头连接符 56"/>
@@ -17916,7 +17806,7 @@
                       <wps:spPr>
                         <a:xfrm flipV="1">
                           <a:off x="0" y="0"/>
-                          <a:ext cx="705960" cy="5760"/>
+                          <a:ext cx="706680" cy="6480"/>
                         </a:xfrm>
                         <a:custGeom>
                           <a:avLst/>
@@ -17959,13 +17849,7 @@
             </w:drawing>
           </mc:Choice>
           <mc:Fallback>
-            <w:pict>
-              <v:shape id="shape_0" ID="直接箭头连接符 56" stroked="t" style="position:absolute;margin-left:198.2pt;margin-top:20.1pt;width:55.55pt;height:0.4pt;flip:y" wp14:anchorId="55D6E263" type="shapetype_32">
-                <w10:wrap type="none"/>
-                <v:fill o:detectmouseclick="t" on="false"/>
-                <v:stroke color="#4472c4" weight="6480" endarrow="block" endarrowwidth="medium" endarrowlength="medium" joinstyle="miter" endcap="flat"/>
-              </v:shape>
-            </w:pict>
+            <w:pict/>
           </mc:Fallback>
         </mc:AlternateContent>
         <mc:AlternateContent>
@@ -17974,12 +17858,12 @@
               <wp:anchor behindDoc="0" distT="0" distB="0" distL="114300" distR="114300" simplePos="0" locked="0" layoutInCell="1" allowOverlap="1" relativeHeight="63" wp14:anchorId="44D2B87F">
                 <wp:simplePos x="0" y="0"/>
                 <wp:positionH relativeFrom="column">
-                  <wp:posOffset>2562860</wp:posOffset>
+                  <wp:posOffset>2562225</wp:posOffset>
                 </wp:positionH>
                 <wp:positionV relativeFrom="paragraph">
                   <wp:posOffset>368935</wp:posOffset>
                 </wp:positionV>
-                <wp:extent cx="607695" cy="17780"/>
+                <wp:extent cx="608330" cy="18415"/>
                 <wp:effectExtent l="38100" t="57150" r="0" b="97155"/>
                 <wp:wrapNone/>
                 <wp:docPr id="66" name="直接箭头连接符 57"/>
@@ -17990,7 +17874,7 @@
                       <wps:spPr>
                         <a:xfrm flipH="1">
                           <a:off x="0" y="0"/>
-                          <a:ext cx="606960" cy="17280"/>
+                          <a:ext cx="607680" cy="17640"/>
                         </a:xfrm>
                         <a:custGeom>
                           <a:avLst/>
@@ -18033,13 +17917,7 @@
             </w:drawing>
           </mc:Choice>
           <mc:Fallback>
-            <w:pict>
-              <v:shape id="shape_0" ID="直接箭头连接符 57" stroked="t" style="position:absolute;margin-left:201.8pt;margin-top:29.05pt;width:47.75pt;height:1.3pt;flip:x" wp14:anchorId="44D2B87F" type="shapetype_32">
-                <w10:wrap type="none"/>
-                <v:fill o:detectmouseclick="t" on="false"/>
-                <v:stroke color="#4472c4" weight="6480" endarrow="block" endarrowwidth="medium" endarrowlength="medium" joinstyle="miter" endcap="flat"/>
-              </v:shape>
-            </w:pict>
+            <w:pict/>
           </mc:Fallback>
         </mc:AlternateContent>
         <mc:AlternateContent>
@@ -18053,7 +17931,7 @@
                 <wp:positionV relativeFrom="paragraph">
                   <wp:posOffset>142875</wp:posOffset>
                 </wp:positionV>
-                <wp:extent cx="619760" cy="307340"/>
+                <wp:extent cx="620395" cy="307975"/>
                 <wp:effectExtent l="0" t="0" r="28575" b="17145"/>
                 <wp:wrapNone/>
                 <wp:docPr id="67" name="矩形 2"/>
@@ -18064,7 +17942,7 @@
                       <wps:spPr>
                         <a:xfrm>
                           <a:off x="0" y="0"/>
-                          <a:ext cx="619200" cy="306720"/>
+                          <a:ext cx="619920" cy="307440"/>
                         </a:xfrm>
                         <a:prstGeom prst="rect">
                           <a:avLst/>
@@ -18091,9 +17969,7 @@
                             <w:pPr>
                               <w:pStyle w:val="FrameContents"/>
                               <w:jc w:val="center"/>
-                              <w:rPr>
-                                <w:color w:val="FFFFFF"/>
-                              </w:rPr>
+                              <w:rPr/>
                             </w:pPr>
                             <w:r>
                               <w:rPr>
@@ -18116,7 +17992,7 @@
           </mc:Choice>
           <mc:Fallback>
             <w:pict>
-              <v:rect id="shape_0" ID="矩形 2" fillcolor="#4472c4" stroked="t" style="position:absolute;margin-left:48.45pt;margin-top:11.25pt;width:48.7pt;height:24.1pt">
+              <v:rect id="shape_0" ID="矩形 2" fillcolor="#4472c4" stroked="t" style="position:absolute;margin-left:48.45pt;margin-top:11.25pt;width:48.75pt;height:24.15pt">
                 <w10:wrap type="square"/>
                 <v:fill o:detectmouseclick="t" type="solid" color2="#bb8d3b"/>
                 <v:stroke color="#325490" weight="12600" joinstyle="miter" endcap="flat"/>
@@ -18126,9 +18002,7 @@
                       <w:pPr>
                         <w:pStyle w:val="FrameContents"/>
                         <w:jc w:val="center"/>
-                        <w:rPr>
-                          <w:color w:val="FFFFFF"/>
-                        </w:rPr>
+                        <w:rPr/>
                       </w:pPr>
                       <w:r>
                         <w:rPr>
@@ -18154,7 +18028,7 @@
                 <wp:positionV relativeFrom="paragraph">
                   <wp:posOffset>301625</wp:posOffset>
                 </wp:positionV>
-                <wp:extent cx="539115" cy="255270"/>
+                <wp:extent cx="539750" cy="255905"/>
                 <wp:effectExtent l="0" t="0" r="0" b="0"/>
                 <wp:wrapNone/>
                 <wp:docPr id="69" name="文本框 55"/>
@@ -18165,7 +18039,7 @@
                       <wps:spPr>
                         <a:xfrm>
                           <a:off x="0" y="0"/>
-                          <a:ext cx="538560" cy="254520"/>
+                          <a:ext cx="539280" cy="255240"/>
                         </a:xfrm>
                         <a:prstGeom prst="rect">
                           <a:avLst/>
@@ -18186,13 +18060,11 @@
                           <w:p>
                             <w:pPr>
                               <w:pStyle w:val="FrameContents"/>
-                              <w:rPr>
-                                <w:color w:val="auto"/>
-                              </w:rPr>
+                              <w:rPr/>
                             </w:pPr>
                             <w:r>
                               <w:rPr>
-                                <w:color w:val="auto"/>
+                                <w:color w:val="00000A"/>
                               </w:rPr>
                               <w:t>返回</w:t>
                             </w:r>
@@ -18211,7 +18083,7 @@
           </mc:Choice>
           <mc:Fallback>
             <w:pict>
-              <v:rect id="shape_0" ID="文本框 55" stroked="f" style="position:absolute;margin-left:211.8pt;margin-top:23.75pt;width:42.35pt;height:20pt" wp14:anchorId="7F6D23EF">
+              <v:rect id="shape_0" ID="文本框 55" stroked="f" style="position:absolute;margin-left:211.8pt;margin-top:23.75pt;width:42.4pt;height:20.05pt" wp14:anchorId="7F6D23EF">
                 <w10:wrap type="square"/>
                 <v:fill o:detectmouseclick="t" on="false"/>
                 <v:stroke color="#3465a4" weight="6480" joinstyle="round" endcap="flat"/>
@@ -18220,13 +18092,11 @@
                     <w:p>
                       <w:pPr>
                         <w:pStyle w:val="FrameContents"/>
-                        <w:rPr>
-                          <w:color w:val="auto"/>
-                        </w:rPr>
+                        <w:rPr/>
                       </w:pPr>
                       <w:r>
                         <w:rPr>
-                          <w:color w:val="auto"/>
+                          <w:color w:val="00000A"/>
                         </w:rPr>
                         <w:t>返回</w:t>
                       </w:r>
@@ -18243,12 +18113,12 @@
               <wp:anchor behindDoc="0" distT="0" distB="0" distL="114300" distR="114300" simplePos="0" locked="0" layoutInCell="1" allowOverlap="1" relativeHeight="59">
                 <wp:simplePos x="0" y="0"/>
                 <wp:positionH relativeFrom="column">
-                  <wp:posOffset>1240790</wp:posOffset>
+                  <wp:posOffset>1239520</wp:posOffset>
                 </wp:positionH>
                 <wp:positionV relativeFrom="paragraph">
-                  <wp:posOffset>275590</wp:posOffset>
+                  <wp:posOffset>274320</wp:posOffset>
                 </wp:positionV>
-                <wp:extent cx="706755" cy="6350"/>
+                <wp:extent cx="707390" cy="6985"/>
                 <wp:effectExtent l="0" t="76200" r="18415" b="89535"/>
                 <wp:wrapNone/>
                 <wp:docPr id="71" name="直接箭头连接符 53"/>
@@ -18259,7 +18129,7 @@
                       <wps:spPr>
                         <a:xfrm flipV="1">
                           <a:off x="0" y="0"/>
-                          <a:ext cx="705960" cy="5760"/>
+                          <a:ext cx="706680" cy="6480"/>
                         </a:xfrm>
                         <a:custGeom>
                           <a:avLst/>
@@ -18302,13 +18172,7 @@
             </w:drawing>
           </mc:Choice>
           <mc:Fallback>
-            <w:pict>
-              <v:shape id="shape_0" ID="直接箭头连接符 53" stroked="t" style="position:absolute;margin-left:97.7pt;margin-top:21.7pt;width:55.55pt;height:0.4pt;flip:y" type="shapetype_32">
-                <w10:wrap type="none"/>
-                <v:fill o:detectmouseclick="t" on="false"/>
-                <v:stroke color="#4472c4" weight="6480" endarrow="block" endarrowwidth="medium" endarrowlength="medium" joinstyle="miter" endcap="flat"/>
-              </v:shape>
-            </w:pict>
+            <w:pict/>
           </mc:Fallback>
         </mc:AlternateContent>
         <mc:AlternateContent>
@@ -18322,7 +18186,7 @@
                 <wp:positionV relativeFrom="paragraph">
                   <wp:posOffset>318135</wp:posOffset>
                 </wp:positionV>
-                <wp:extent cx="539115" cy="255270"/>
+                <wp:extent cx="539750" cy="255905"/>
                 <wp:effectExtent l="0" t="0" r="0" b="0"/>
                 <wp:wrapNone/>
                 <wp:docPr id="72" name="文本框 44"/>
@@ -18333,7 +18197,7 @@
                       <wps:spPr>
                         <a:xfrm>
                           <a:off x="0" y="0"/>
-                          <a:ext cx="538560" cy="254520"/>
+                          <a:ext cx="539280" cy="255240"/>
                         </a:xfrm>
                         <a:prstGeom prst="rect">
                           <a:avLst/>
@@ -18354,13 +18218,11 @@
                           <w:p>
                             <w:pPr>
                               <w:pStyle w:val="FrameContents"/>
-                              <w:rPr>
-                                <w:color w:val="auto"/>
-                              </w:rPr>
+                              <w:rPr/>
                             </w:pPr>
                             <w:r>
                               <w:rPr>
-                                <w:color w:val="auto"/>
+                                <w:color w:val="00000A"/>
                               </w:rPr>
                               <w:t>写入</w:t>
                             </w:r>
@@ -18379,7 +18241,7 @@
           </mc:Choice>
           <mc:Fallback>
             <w:pict>
-              <v:rect id="shape_0" ID="文本框 44" stroked="f" style="position:absolute;margin-left:109.65pt;margin-top:25.05pt;width:42.35pt;height:20pt" wp14:anchorId="58AA25DB">
+              <v:rect id="shape_0" ID="文本框 44" stroked="f" style="position:absolute;margin-left:109.65pt;margin-top:25.05pt;width:42.4pt;height:20.05pt" wp14:anchorId="58AA25DB">
                 <w10:wrap type="square"/>
                 <v:fill o:detectmouseclick="t" on="false"/>
                 <v:stroke color="#3465a4" weight="6480" joinstyle="round" endcap="flat"/>
@@ -18388,13 +18250,11 @@
                     <w:p>
                       <w:pPr>
                         <w:pStyle w:val="FrameContents"/>
-                        <w:rPr>
-                          <w:color w:val="auto"/>
-                        </w:rPr>
+                        <w:rPr/>
                       </w:pPr>
                       <w:r>
                         <w:rPr>
-                          <w:color w:val="auto"/>
+                          <w:color w:val="00000A"/>
                         </w:rPr>
                         <w:t>写入</w:t>
                       </w:r>
@@ -18416,7 +18276,7 @@
                 <wp:positionV relativeFrom="paragraph">
                   <wp:posOffset>86360</wp:posOffset>
                 </wp:positionV>
-                <wp:extent cx="539115" cy="255270"/>
+                <wp:extent cx="539750" cy="255905"/>
                 <wp:effectExtent l="0" t="0" r="0" b="0"/>
                 <wp:wrapNone/>
                 <wp:docPr id="74" name="文本框 35"/>
@@ -18427,7 +18287,7 @@
                       <wps:spPr>
                         <a:xfrm>
                           <a:off x="0" y="0"/>
-                          <a:ext cx="538560" cy="254520"/>
+                          <a:ext cx="539280" cy="255240"/>
                         </a:xfrm>
                         <a:prstGeom prst="rect">
                           <a:avLst/>
@@ -18448,13 +18308,11 @@
                           <w:p>
                             <w:pPr>
                               <w:pStyle w:val="FrameContents"/>
-                              <w:rPr>
-                                <w:color w:val="auto"/>
-                              </w:rPr>
+                              <w:rPr/>
                             </w:pPr>
                             <w:r>
                               <w:rPr>
-                                <w:color w:val="auto"/>
+                                <w:color w:val="00000A"/>
                               </w:rPr>
                               <w:t>传递</w:t>
                             </w:r>
@@ -18473,7 +18331,7 @@
           </mc:Choice>
           <mc:Fallback>
             <w:pict>
-              <v:rect id="shape_0" ID="文本框 35" stroked="f" style="position:absolute;margin-left:209.95pt;margin-top:6.8pt;width:42.35pt;height:20pt" wp14:anchorId="58AA25DB">
+              <v:rect id="shape_0" ID="文本框 35" stroked="f" style="position:absolute;margin-left:209.95pt;margin-top:6.8pt;width:42.4pt;height:20.05pt" wp14:anchorId="58AA25DB">
                 <w10:wrap type="square"/>
                 <v:fill o:detectmouseclick="t" on="false"/>
                 <v:stroke color="#3465a4" weight="6480" joinstyle="round" endcap="flat"/>
@@ -18482,13 +18340,11 @@
                     <w:p>
                       <w:pPr>
                         <w:pStyle w:val="FrameContents"/>
-                        <w:rPr>
-                          <w:color w:val="auto"/>
-                        </w:rPr>
+                        <w:rPr/>
                       </w:pPr>
                       <w:r>
                         <w:rPr>
-                          <w:color w:val="auto"/>
+                          <w:color w:val="00000A"/>
                         </w:rPr>
                         <w:t>传递</w:t>
                       </w:r>
@@ -18510,7 +18366,7 @@
                 <wp:positionV relativeFrom="paragraph">
                   <wp:posOffset>62230</wp:posOffset>
                 </wp:positionV>
-                <wp:extent cx="539115" cy="255270"/>
+                <wp:extent cx="539750" cy="255905"/>
                 <wp:effectExtent l="0" t="0" r="0" b="0"/>
                 <wp:wrapNone/>
                 <wp:docPr id="76" name="文本框 27"/>
@@ -18521,7 +18377,7 @@
                       <wps:spPr>
                         <a:xfrm>
                           <a:off x="0" y="0"/>
-                          <a:ext cx="538560" cy="254520"/>
+                          <a:ext cx="539280" cy="255240"/>
                         </a:xfrm>
                         <a:prstGeom prst="rect">
                           <a:avLst/>
@@ -18542,13 +18398,11 @@
                           <w:p>
                             <w:pPr>
                               <w:pStyle w:val="FrameContents"/>
-                              <w:rPr>
-                                <w:color w:val="auto"/>
-                              </w:rPr>
+                              <w:rPr/>
                             </w:pPr>
                             <w:r>
                               <w:rPr>
-                                <w:color w:val="auto"/>
+                                <w:color w:val="00000A"/>
                               </w:rPr>
                               <w:t>读取</w:t>
                             </w:r>
@@ -18567,7 +18421,7 @@
           </mc:Choice>
           <mc:Fallback>
             <w:pict>
-              <v:rect id="shape_0" ID="文本框 27" stroked="f" style="position:absolute;margin-left:106.35pt;margin-top:4.9pt;width:42.35pt;height:20pt">
+              <v:rect id="shape_0" ID="文本框 27" stroked="f" style="position:absolute;margin-left:106.35pt;margin-top:4.9pt;width:42.4pt;height:20.05pt">
                 <w10:wrap type="square"/>
                 <v:fill o:detectmouseclick="t" on="false"/>
                 <v:stroke color="#3465a4" weight="6480" joinstyle="round" endcap="flat"/>
@@ -18576,13 +18430,11 @@
                     <w:p>
                       <w:pPr>
                         <w:pStyle w:val="FrameContents"/>
-                        <w:rPr>
-                          <w:color w:val="auto"/>
-                        </w:rPr>
+                        <w:rPr/>
                       </w:pPr>
                       <w:r>
                         <w:rPr>
-                          <w:color w:val="auto"/>
+                          <w:color w:val="00000A"/>
                         </w:rPr>
                         <w:t>读取</w:t>
                       </w:r>
@@ -18604,7 +18456,7 @@
                 <wp:positionV relativeFrom="paragraph">
                   <wp:posOffset>161290</wp:posOffset>
                 </wp:positionV>
-                <wp:extent cx="619760" cy="307340"/>
+                <wp:extent cx="620395" cy="307975"/>
                 <wp:effectExtent l="0" t="0" r="28575" b="17145"/>
                 <wp:wrapNone/>
                 <wp:docPr id="78" name="矩形 4"/>
@@ -18615,7 +18467,7 @@
                       <wps:spPr>
                         <a:xfrm>
                           <a:off x="0" y="0"/>
-                          <a:ext cx="619200" cy="306720"/>
+                          <a:ext cx="619920" cy="307440"/>
                         </a:xfrm>
                         <a:prstGeom prst="rect">
                           <a:avLst/>
@@ -18642,9 +18494,7 @@
                             <w:pPr>
                               <w:pStyle w:val="FrameContents"/>
                               <w:jc w:val="center"/>
-                              <w:rPr>
-                                <w:color w:val="FFFFFF"/>
-                              </w:rPr>
+                              <w:rPr/>
                             </w:pPr>
                             <w:r>
                               <w:rPr>
@@ -18667,7 +18517,7 @@
           </mc:Choice>
           <mc:Fallback>
             <w:pict>
-              <v:rect id="shape_0" ID="矩形 4" fillcolor="#4472c4" stroked="t" style="position:absolute;margin-left:265.95pt;margin-top:12.7pt;width:48.7pt;height:24.1pt" wp14:anchorId="0608C3C7">
+              <v:rect id="shape_0" ID="矩形 4" fillcolor="#4472c4" stroked="t" style="position:absolute;margin-left:265.95pt;margin-top:12.7pt;width:48.75pt;height:24.15pt" wp14:anchorId="0608C3C7">
                 <w10:wrap type="square"/>
                 <v:fill o:detectmouseclick="t" type="solid" color2="#bb8d3b"/>
                 <v:stroke color="#325490" weight="12600" joinstyle="miter" endcap="flat"/>
@@ -18677,9 +18527,7 @@
                       <w:pPr>
                         <w:pStyle w:val="FrameContents"/>
                         <w:jc w:val="center"/>
-                        <w:rPr>
-                          <w:color w:val="FFFFFF"/>
-                        </w:rPr>
+                        <w:rPr/>
                       </w:pPr>
                       <w:r>
                         <w:rPr>
@@ -18705,7 +18553,7 @@
                 <wp:positionV relativeFrom="paragraph">
                   <wp:posOffset>161925</wp:posOffset>
                 </wp:positionV>
-                <wp:extent cx="619760" cy="307340"/>
+                <wp:extent cx="620395" cy="307975"/>
                 <wp:effectExtent l="0" t="0" r="28575" b="17145"/>
                 <wp:wrapNone/>
                 <wp:docPr id="80" name="矩形 3"/>
@@ -18716,7 +18564,7 @@
                       <wps:spPr>
                         <a:xfrm>
                           <a:off x="0" y="0"/>
-                          <a:ext cx="619200" cy="306720"/>
+                          <a:ext cx="619920" cy="307440"/>
                         </a:xfrm>
                         <a:prstGeom prst="rect">
                           <a:avLst/>
@@ -18743,9 +18591,7 @@
                             <w:pPr>
                               <w:pStyle w:val="FrameContents"/>
                               <w:jc w:val="center"/>
-                              <w:rPr>
-                                <w:color w:val="FFFFFF"/>
-                              </w:rPr>
+                              <w:rPr/>
                             </w:pPr>
                             <w:r>
                               <w:rPr>
@@ -18768,7 +18614,7 @@
           </mc:Choice>
           <mc:Fallback>
             <w:pict>
-              <v:rect id="shape_0" ID="矩形 3" fillcolor="#4472c4" stroked="t" style="position:absolute;margin-left:156.6pt;margin-top:12.75pt;width:48.7pt;height:24.1pt" wp14:anchorId="0608C3C7">
+              <v:rect id="shape_0" ID="矩形 3" fillcolor="#4472c4" stroked="t" style="position:absolute;margin-left:156.6pt;margin-top:12.75pt;width:48.75pt;height:24.15pt" wp14:anchorId="0608C3C7">
                 <w10:wrap type="square"/>
                 <v:fill o:detectmouseclick="t" type="solid" color2="#bb8d3b"/>
                 <v:stroke color="#325490" weight="12600" joinstyle="miter" endcap="flat"/>
@@ -18778,9 +18624,7 @@
                       <w:pPr>
                         <w:pStyle w:val="FrameContents"/>
                         <w:jc w:val="center"/>
-                        <w:rPr>
-                          <w:color w:val="FFFFFF"/>
-                        </w:rPr>
+                        <w:rPr/>
                       </w:pPr>
                       <w:r>
                         <w:rPr>
@@ -18831,7 +18675,7 @@
                 <wp:positionV relativeFrom="paragraph">
                   <wp:posOffset>13335</wp:posOffset>
                 </wp:positionV>
-                <wp:extent cx="608330" cy="17780"/>
+                <wp:extent cx="608965" cy="18415"/>
                 <wp:effectExtent l="38100" t="57150" r="0" b="97155"/>
                 <wp:wrapNone/>
                 <wp:docPr id="82" name="直接箭头连接符 54"/>
@@ -18842,7 +18686,7 @@
                       <wps:spPr>
                         <a:xfrm flipH="1">
                           <a:off x="0" y="0"/>
-                          <a:ext cx="607680" cy="17280"/>
+                          <a:ext cx="608400" cy="17640"/>
                         </a:xfrm>
                         <a:custGeom>
                           <a:avLst/>
@@ -18885,13 +18729,7 @@
             </w:drawing>
           </mc:Choice>
           <mc:Fallback>
-            <w:pict>
-              <v:shape id="shape_0" ID="直接箭头连接符 54" stroked="t" style="position:absolute;margin-left:101.4pt;margin-top:1.05pt;width:47.8pt;height:1.3pt;flip:x" type="shapetype_32">
-                <w10:wrap type="none"/>
-                <v:fill o:detectmouseclick="t" on="false"/>
-                <v:stroke color="#4472c4" weight="6480" endarrow="block" endarrowwidth="medium" endarrowlength="medium" joinstyle="miter" endcap="flat"/>
-              </v:shape>
-            </w:pict>
+            <w:pict/>
           </mc:Fallback>
         </mc:AlternateContent>
       </w:r>
@@ -20301,10 +20139,10 @@
         <w:tblStyle w:val="ac"/>
         <w:tblW w:w="8296" w:type="dxa"/>
         <w:jc w:val="left"/>
-        <w:tblInd w:w="0" w:type="dxa"/>
+        <w:tblInd w:w="-5" w:type="dxa"/>
         <w:tblCellMar>
           <w:top w:w="0" w:type="dxa"/>
-          <w:left w:w="108" w:type="dxa"/>
+          <w:left w:w="103" w:type="dxa"/>
           <w:bottom w:w="0" w:type="dxa"/>
           <w:right w:w="108" w:type="dxa"/>
         </w:tblCellMar>
@@ -20315,8 +20153,8 @@
         <w:gridCol w:w="1448"/>
         <w:gridCol w:w="1364"/>
         <w:gridCol w:w="1448"/>
-        <w:gridCol w:w="1365"/>
-        <w:gridCol w:w="1307"/>
+        <w:gridCol w:w="1366"/>
+        <w:gridCol w:w="1306"/>
       </w:tblGrid>
       <w:tr>
         <w:trPr/>
@@ -20326,7 +20164,7 @@
             <w:tcBorders/>
             <w:shd w:fill="auto" w:val="clear"/>
             <w:tcMar>
-              <w:left w:w="108" w:type="dxa"/>
+              <w:left w:w="103" w:type="dxa"/>
             </w:tcMar>
           </w:tcPr>
           <w:p>
@@ -20354,7 +20192,7 @@
             <w:tcBorders/>
             <w:shd w:fill="auto" w:val="clear"/>
             <w:tcMar>
-              <w:left w:w="108" w:type="dxa"/>
+              <w:left w:w="103" w:type="dxa"/>
             </w:tcMar>
           </w:tcPr>
           <w:p>
@@ -20407,7 +20245,7 @@
             <w:tcBorders/>
             <w:shd w:fill="auto" w:val="clear"/>
             <w:tcMar>
-              <w:left w:w="108" w:type="dxa"/>
+              <w:left w:w="103" w:type="dxa"/>
             </w:tcMar>
           </w:tcPr>
           <w:p>
@@ -20436,7 +20274,7 @@
             <w:tcBorders/>
             <w:shd w:fill="auto" w:val="clear"/>
             <w:tcMar>
-              <w:left w:w="108" w:type="dxa"/>
+              <w:left w:w="103" w:type="dxa"/>
             </w:tcMar>
           </w:tcPr>
           <w:p>
@@ -20461,11 +20299,11 @@
         </w:tc>
         <w:tc>
           <w:tcPr>
-            <w:tcW w:w="1365" w:type="dxa"/>
+            <w:tcW w:w="1366" w:type="dxa"/>
             <w:tcBorders/>
             <w:shd w:fill="auto" w:val="clear"/>
             <w:tcMar>
-              <w:left w:w="108" w:type="dxa"/>
+              <w:left w:w="103" w:type="dxa"/>
             </w:tcMar>
           </w:tcPr>
           <w:p>
@@ -20490,11 +20328,11 @@
         </w:tc>
         <w:tc>
           <w:tcPr>
-            <w:tcW w:w="1307" w:type="dxa"/>
+            <w:tcW w:w="1306" w:type="dxa"/>
             <w:tcBorders/>
             <w:shd w:fill="auto" w:val="clear"/>
             <w:tcMar>
-              <w:left w:w="108" w:type="dxa"/>
+              <w:left w:w="103" w:type="dxa"/>
             </w:tcMar>
           </w:tcPr>
           <w:p>
@@ -20526,7 +20364,7 @@
             <w:tcBorders/>
             <w:shd w:fill="auto" w:val="clear"/>
             <w:tcMar>
-              <w:left w:w="108" w:type="dxa"/>
+              <w:left w:w="103" w:type="dxa"/>
             </w:tcMar>
           </w:tcPr>
           <w:p>
@@ -20555,7 +20393,7 @@
             <w:tcBorders/>
             <w:shd w:fill="auto" w:val="clear"/>
             <w:tcMar>
-              <w:left w:w="108" w:type="dxa"/>
+              <w:left w:w="103" w:type="dxa"/>
             </w:tcMar>
           </w:tcPr>
           <w:p>
@@ -20584,7 +20422,7 @@
             <w:tcBorders/>
             <w:shd w:fill="auto" w:val="clear"/>
             <w:tcMar>
-              <w:left w:w="108" w:type="dxa"/>
+              <w:left w:w="103" w:type="dxa"/>
             </w:tcMar>
           </w:tcPr>
           <w:p>
@@ -20613,7 +20451,7 @@
             <w:tcBorders/>
             <w:shd w:fill="auto" w:val="clear"/>
             <w:tcMar>
-              <w:left w:w="108" w:type="dxa"/>
+              <w:left w:w="103" w:type="dxa"/>
             </w:tcMar>
           </w:tcPr>
           <w:p>
@@ -20646,11 +20484,11 @@
         </w:tc>
         <w:tc>
           <w:tcPr>
-            <w:tcW w:w="1365" w:type="dxa"/>
+            <w:tcW w:w="1366" w:type="dxa"/>
             <w:tcBorders/>
             <w:shd w:fill="auto" w:val="clear"/>
             <w:tcMar>
-              <w:left w:w="108" w:type="dxa"/>
+              <w:left w:w="103" w:type="dxa"/>
             </w:tcMar>
           </w:tcPr>
           <w:p>
@@ -20675,11 +20513,11 @@
         </w:tc>
         <w:tc>
           <w:tcPr>
-            <w:tcW w:w="1307" w:type="dxa"/>
+            <w:tcW w:w="1306" w:type="dxa"/>
             <w:tcBorders/>
             <w:shd w:fill="auto" w:val="clear"/>
             <w:tcMar>
-              <w:left w:w="108" w:type="dxa"/>
+              <w:left w:w="103" w:type="dxa"/>
             </w:tcMar>
           </w:tcPr>
           <w:p>
@@ -20711,7 +20549,7 @@
             <w:tcBorders/>
             <w:shd w:fill="auto" w:val="clear"/>
             <w:tcMar>
-              <w:left w:w="108" w:type="dxa"/>
+              <w:left w:w="103" w:type="dxa"/>
             </w:tcMar>
           </w:tcPr>
           <w:p>
@@ -20740,7 +20578,7 @@
             <w:tcBorders/>
             <w:shd w:fill="auto" w:val="clear"/>
             <w:tcMar>
-              <w:left w:w="108" w:type="dxa"/>
+              <w:left w:w="103" w:type="dxa"/>
             </w:tcMar>
           </w:tcPr>
           <w:p>
@@ -20769,7 +20607,7 @@
             <w:tcBorders/>
             <w:shd w:fill="auto" w:val="clear"/>
             <w:tcMar>
-              <w:left w:w="108" w:type="dxa"/>
+              <w:left w:w="103" w:type="dxa"/>
             </w:tcMar>
           </w:tcPr>
           <w:p>
@@ -20798,7 +20636,7 @@
             <w:tcBorders/>
             <w:shd w:fill="auto" w:val="clear"/>
             <w:tcMar>
-              <w:left w:w="108" w:type="dxa"/>
+              <w:left w:w="103" w:type="dxa"/>
             </w:tcMar>
           </w:tcPr>
           <w:p>
@@ -20831,11 +20669,11 @@
         </w:tc>
         <w:tc>
           <w:tcPr>
-            <w:tcW w:w="1365" w:type="dxa"/>
+            <w:tcW w:w="1366" w:type="dxa"/>
             <w:tcBorders/>
             <w:shd w:fill="auto" w:val="clear"/>
             <w:tcMar>
-              <w:left w:w="108" w:type="dxa"/>
+              <w:left w:w="103" w:type="dxa"/>
             </w:tcMar>
           </w:tcPr>
           <w:p>
@@ -20860,11 +20698,11 @@
         </w:tc>
         <w:tc>
           <w:tcPr>
-            <w:tcW w:w="1307" w:type="dxa"/>
+            <w:tcW w:w="1306" w:type="dxa"/>
             <w:tcBorders/>
             <w:shd w:fill="auto" w:val="clear"/>
             <w:tcMar>
-              <w:left w:w="108" w:type="dxa"/>
+              <w:left w:w="103" w:type="dxa"/>
             </w:tcMar>
           </w:tcPr>
           <w:p>
@@ -24573,21 +24411,123 @@
     </w:p>
     <w:p>
       <w:pPr>
-        <w:pStyle w:val="ListParagraph"/>
+        <w:pStyle w:val="Normal"/>
         <w:numPr>
           <w:ilvl w:val="0"/>
           <w:numId w:val="27"/>
         </w:numPr>
-        <w:rPr/>
-      </w:pPr>
-      <w:r>
-        <w:rPr/>
+        <w:rPr>
+          <w:sz w:val="28"/>
+          <w:szCs w:val="28"/>
+        </w:rPr>
+      </w:pPr>
+      <w:r>
+        <w:rPr>
+          <w:sz w:val="28"/>
+          <w:szCs w:val="28"/>
+        </w:rPr>
         <w:t>创建本地版本库：</w:t>
       </w:r>
     </w:p>
     <w:p>
       <w:pPr>
-        <w:pStyle w:val="ListParagraph"/>
+        <w:pStyle w:val="Normal"/>
+        <w:numPr>
+          <w:ilvl w:val="1"/>
+          <w:numId w:val="27"/>
+        </w:numPr>
+        <w:rPr>
+          <w:sz w:val="28"/>
+          <w:szCs w:val="28"/>
+        </w:rPr>
+      </w:pPr>
+      <w:r>
+        <w:rPr>
+          <w:sz w:val="28"/>
+          <w:szCs w:val="28"/>
+        </w:rPr>
+        <w:t>切换到想要建立版本库的文件夹下，初始化版本库：</w:t>
+      </w:r>
+      <w:r>
+        <w:rPr>
+          <w:sz w:val="28"/>
+          <w:szCs w:val="28"/>
+        </w:rPr>
+        <w:t>git init</w:t>
+      </w:r>
+    </w:p>
+    <w:p>
+      <w:pPr>
+        <w:pStyle w:val="Normal"/>
+        <w:rPr>
+          <w:sz w:val="28"/>
+          <w:szCs w:val="28"/>
+        </w:rPr>
+      </w:pPr>
+      <w:r>
+        <w:rPr>
+          <w:sz w:val="28"/>
+          <w:szCs w:val="28"/>
+        </w:rPr>
+      </w:r>
+    </w:p>
+    <w:p>
+      <w:pPr>
+        <w:pStyle w:val="Normal"/>
+        <w:numPr>
+          <w:ilvl w:val="0"/>
+          <w:numId w:val="27"/>
+        </w:numPr>
+        <w:rPr>
+          <w:sz w:val="28"/>
+          <w:szCs w:val="28"/>
+        </w:rPr>
+      </w:pPr>
+      <w:r>
+        <w:rPr>
+          <w:sz w:val="28"/>
+          <w:szCs w:val="28"/>
+        </w:rPr>
+        <w:t>连接远程库：</w:t>
+      </w:r>
+    </w:p>
+    <w:p>
+      <w:pPr>
+        <w:pStyle w:val="Normal"/>
+        <w:numPr>
+          <w:ilvl w:val="1"/>
+          <w:numId w:val="27"/>
+        </w:numPr>
+        <w:rPr>
+          <w:sz w:val="28"/>
+          <w:szCs w:val="28"/>
+        </w:rPr>
+      </w:pPr>
+      <w:r>
+        <w:rPr>
+          <w:sz w:val="28"/>
+          <w:szCs w:val="28"/>
+        </w:rPr>
+        <w:t>在</w:t>
+      </w:r>
+      <w:r>
+        <w:rPr>
+          <w:sz w:val="28"/>
+          <w:szCs w:val="28"/>
+        </w:rPr>
+        <w:t>github</w:t>
+      </w:r>
+      <w:r>
+        <w:rPr>
+          <w:sz w:val="28"/>
+          <w:szCs w:val="28"/>
+        </w:rPr>
+        <w:t>按照提示创建远程库</w:t>
+      </w:r>
+    </w:p>
+    <w:p>
+      <w:pPr>
+        <w:pStyle w:val="Normal"/>
         <w:numPr>
           <w:ilvl w:val="1"/>
           <w:numId w:val="27"/>
@@ -24595,471 +24535,642 @@
         <w:rPr/>
       </w:pPr>
       <w:r>
-        <w:rPr/>
-        <w:t>切换到想要建立版本库的文件夹下，初始化版本库：</w:t>
-      </w:r>
-      <w:r>
-        <w:rPr/>
-        <w:t>git init</w:t>
-      </w:r>
+        <w:rPr>
+          <w:sz w:val="28"/>
+          <w:szCs w:val="28"/>
+        </w:rPr>
+        <w:t>在本地控制台创建</w:t>
+      </w:r>
+      <w:r>
+        <w:rPr>
+          <w:sz w:val="28"/>
+          <w:szCs w:val="28"/>
+        </w:rPr>
+        <w:t>.ssh</w:t>
+      </w:r>
+      <w:r>
+        <w:rPr>
+          <w:sz w:val="28"/>
+          <w:szCs w:val="28"/>
+        </w:rPr>
+        <w:t>文件：</w:t>
+      </w:r>
+      <w:r>
+        <w:rPr>
+          <w:sz w:val="28"/>
+          <w:szCs w:val="28"/>
+        </w:rPr>
+        <w:t xml:space="preserve">ssh-keygen -t rsa -C </w:t>
+      </w:r>
+      <w:hyperlink r:id="rId3">
+        <w:r>
+          <w:rPr>
+            <w:rStyle w:val="InternetLink"/>
+            <w:sz w:val="28"/>
+            <w:szCs w:val="28"/>
+          </w:rPr>
+          <w:t>youremail@example.com</w:t>
+        </w:r>
+      </w:hyperlink>
     </w:p>
     <w:p>
       <w:pPr>
         <w:pStyle w:val="Normal"/>
-        <w:rPr/>
-      </w:pPr>
-      <w:r>
-        <w:rPr/>
-      </w:r>
-    </w:p>
-    <w:p>
-      <w:pPr>
-        <w:pStyle w:val="ListParagraph"/>
+        <w:numPr>
+          <w:ilvl w:val="1"/>
+          <w:numId w:val="27"/>
+        </w:numPr>
+        <w:rPr>
+          <w:sz w:val="28"/>
+          <w:szCs w:val="28"/>
+        </w:rPr>
+      </w:pPr>
+      <w:r>
+        <w:rPr>
+          <w:sz w:val="28"/>
+          <w:szCs w:val="28"/>
+        </w:rPr>
+        <w:t>在根目录下找到</w:t>
+      </w:r>
+      <w:r>
+        <w:rPr>
+          <w:sz w:val="28"/>
+          <w:szCs w:val="28"/>
+        </w:rPr>
+        <w:t>.ssh</w:t>
+      </w:r>
+      <w:r>
+        <w:rPr>
+          <w:sz w:val="28"/>
+          <w:szCs w:val="28"/>
+        </w:rPr>
+        <w:t>文件</w:t>
+      </w:r>
+      <w:r>
+        <w:rPr>
+          <w:sz w:val="28"/>
+          <w:szCs w:val="28"/>
+        </w:rPr>
+        <w:t>,</w:t>
+      </w:r>
+      <w:r>
+        <w:rPr>
+          <w:sz w:val="28"/>
+          <w:szCs w:val="28"/>
+        </w:rPr>
+        <w:t>打开</w:t>
+      </w:r>
+      <w:r>
+        <w:rPr>
+          <w:sz w:val="28"/>
+          <w:szCs w:val="28"/>
+        </w:rPr>
+        <w:t>id_rsa.pub</w:t>
+      </w:r>
+      <w:r>
+        <w:rPr>
+          <w:sz w:val="28"/>
+          <w:szCs w:val="28"/>
+        </w:rPr>
+        <w:t>文件，复制内容，黏贴到</w:t>
+      </w:r>
+      <w:r>
+        <w:rPr>
+          <w:sz w:val="28"/>
+          <w:szCs w:val="28"/>
+        </w:rPr>
+        <w:t>github</w:t>
+      </w:r>
+      <w:r>
+        <w:rPr>
+          <w:sz w:val="28"/>
+          <w:szCs w:val="28"/>
+        </w:rPr>
+        <w:t>的</w:t>
+      </w:r>
+      <w:r>
+        <w:rPr>
+          <w:sz w:val="28"/>
+          <w:szCs w:val="28"/>
+        </w:rPr>
+        <w:t>ssh</w:t>
+      </w:r>
+      <w:r>
+        <w:rPr>
+          <w:sz w:val="28"/>
+          <w:szCs w:val="28"/>
+        </w:rPr>
+        <w:t>设置下（创建密钥，获得许可）</w:t>
+      </w:r>
+    </w:p>
+    <w:p>
+      <w:pPr>
+        <w:pStyle w:val="Normal"/>
+        <w:numPr>
+          <w:ilvl w:val="1"/>
+          <w:numId w:val="27"/>
+        </w:numPr>
+        <w:rPr>
+          <w:sz w:val="28"/>
+          <w:szCs w:val="28"/>
+        </w:rPr>
+      </w:pPr>
+      <w:r>
+        <w:rPr>
+          <w:sz w:val="28"/>
+          <w:szCs w:val="28"/>
+        </w:rPr>
+        <w:t>现在可以将内容</w:t>
+      </w:r>
+      <w:r>
+        <w:rPr>
+          <w:sz w:val="28"/>
+          <w:szCs w:val="28"/>
+        </w:rPr>
+        <w:t>push</w:t>
+      </w:r>
+      <w:r>
+        <w:rPr>
+          <w:sz w:val="28"/>
+          <w:szCs w:val="28"/>
+        </w:rPr>
+        <w:t>到</w:t>
+      </w:r>
+      <w:r>
+        <w:rPr>
+          <w:sz w:val="28"/>
+          <w:szCs w:val="28"/>
+        </w:rPr>
+        <w:t>github</w:t>
+      </w:r>
+      <w:r>
+        <w:rPr>
+          <w:sz w:val="28"/>
+          <w:szCs w:val="28"/>
+        </w:rPr>
+        <w:t>上了：</w:t>
+      </w:r>
+      <w:r>
+        <w:rPr>
+          <w:sz w:val="28"/>
+          <w:szCs w:val="28"/>
+        </w:rPr>
+        <w:t>git push origin master(</w:t>
+      </w:r>
+      <w:r>
+        <w:rPr>
+          <w:sz w:val="28"/>
+          <w:szCs w:val="28"/>
+        </w:rPr>
+        <w:t>当然可以是其他分支</w:t>
+      </w:r>
+      <w:r>
+        <w:rPr>
+          <w:sz w:val="28"/>
+          <w:szCs w:val="28"/>
+        </w:rPr>
+        <w:t>)</w:t>
+      </w:r>
+    </w:p>
+    <w:p>
+      <w:pPr>
+        <w:pStyle w:val="Normal"/>
         <w:numPr>
           <w:ilvl w:val="0"/>
           <w:numId w:val="27"/>
         </w:numPr>
-        <w:rPr/>
-      </w:pPr>
-      <w:r>
-        <w:rPr/>
-        <w:t>连接远程库：</w:t>
-      </w:r>
-    </w:p>
-    <w:p>
-      <w:pPr>
-        <w:pStyle w:val="ListParagraph"/>
+        <w:rPr>
+          <w:sz w:val="28"/>
+          <w:szCs w:val="28"/>
+        </w:rPr>
+      </w:pPr>
+      <w:r>
+        <w:rPr>
+          <w:sz w:val="28"/>
+          <w:szCs w:val="28"/>
+        </w:rPr>
+        <w:t>同步不同的设备：</w:t>
+      </w:r>
+    </w:p>
+    <w:p>
+      <w:pPr>
+        <w:pStyle w:val="Normal"/>
         <w:numPr>
           <w:ilvl w:val="1"/>
           <w:numId w:val="27"/>
         </w:numPr>
-        <w:rPr/>
-      </w:pPr>
-      <w:r>
-        <w:rPr/>
-        <w:t>在</w:t>
-      </w:r>
-      <w:r>
-        <w:rPr/>
-        <w:t>github</w:t>
-      </w:r>
-      <w:r>
-        <w:rPr/>
-        <w:t>按照提示创建远程库</w:t>
-      </w:r>
-    </w:p>
-    <w:p>
-      <w:pPr>
-        <w:pStyle w:val="ListParagraph"/>
+        <w:rPr>
+          <w:sz w:val="28"/>
+          <w:szCs w:val="28"/>
+        </w:rPr>
+      </w:pPr>
+      <w:r>
+        <w:rPr>
+          <w:sz w:val="28"/>
+          <w:szCs w:val="28"/>
+        </w:rPr>
+        <w:t>设备</w:t>
+      </w:r>
+      <w:r>
+        <w:rPr>
+          <w:sz w:val="28"/>
+          <w:szCs w:val="28"/>
+        </w:rPr>
+        <w:t>1</w:t>
+      </w:r>
+      <w:r>
+        <w:rPr>
+          <w:sz w:val="28"/>
+          <w:szCs w:val="28"/>
+        </w:rPr>
+        <w:t>的版本库</w:t>
+      </w:r>
+      <w:r>
+        <w:rPr>
+          <w:sz w:val="28"/>
+          <w:szCs w:val="28"/>
+        </w:rPr>
+        <w:t>push</w:t>
+      </w:r>
+      <w:r>
+        <w:rPr>
+          <w:sz w:val="28"/>
+          <w:szCs w:val="28"/>
+        </w:rPr>
+        <w:t>到远程库上</w:t>
+      </w:r>
+    </w:p>
+    <w:p>
+      <w:pPr>
+        <w:pStyle w:val="Normal"/>
         <w:numPr>
           <w:ilvl w:val="1"/>
           <w:numId w:val="27"/>
         </w:numPr>
-        <w:rPr/>
-      </w:pPr>
-      <w:r>
-        <w:rPr/>
-        <w:t>在本地控制台创建</w:t>
-      </w:r>
-      <w:r>
-        <w:rPr/>
-        <w:t>.ssh</w:t>
-      </w:r>
-      <w:r>
-        <w:rPr/>
-        <w:t>文件：</w:t>
-      </w:r>
-      <w:r>
-        <w:rPr/>
-        <w:t xml:space="preserve">ssh-keygen -t rsa -C </w:t>
-      </w:r>
-      <w:hyperlink r:id="rId3">
-        <w:r>
-          <w:rPr>
-            <w:rStyle w:val="InternetLink"/>
-          </w:rPr>
-          <w:t>youremail@example.com</w:t>
-        </w:r>
-      </w:hyperlink>
-    </w:p>
-    <w:p>
-      <w:pPr>
-        <w:pStyle w:val="ListParagraph"/>
+        <w:rPr>
+          <w:sz w:val="28"/>
+          <w:szCs w:val="28"/>
+        </w:rPr>
+      </w:pPr>
+      <w:r>
+        <w:rPr>
+          <w:sz w:val="28"/>
+          <w:szCs w:val="28"/>
+        </w:rPr>
+        <w:t>设备</w:t>
+      </w:r>
+      <w:r>
+        <w:rPr>
+          <w:sz w:val="28"/>
+          <w:szCs w:val="28"/>
+        </w:rPr>
+        <w:t>2</w:t>
+      </w:r>
+      <w:r>
+        <w:rPr>
+          <w:sz w:val="28"/>
+          <w:szCs w:val="28"/>
+        </w:rPr>
+        <w:t>从版本库</w:t>
+      </w:r>
+      <w:r>
+        <w:rPr>
+          <w:sz w:val="28"/>
+          <w:szCs w:val="28"/>
+        </w:rPr>
+        <w:t>clone</w:t>
+      </w:r>
+      <w:r>
+        <w:rPr>
+          <w:sz w:val="28"/>
+          <w:szCs w:val="28"/>
+        </w:rPr>
+        <w:t>文件下来</w:t>
+      </w:r>
+      <w:r>
+        <w:rPr>
+          <w:sz w:val="28"/>
+          <w:szCs w:val="28"/>
+        </w:rPr>
+        <w:t>,</w:t>
+      </w:r>
+      <w:r>
+        <w:rPr>
+          <w:sz w:val="28"/>
+          <w:szCs w:val="28"/>
+        </w:rPr>
+        <w:t>并且</w:t>
+      </w:r>
+      <w:r>
+        <w:rPr>
+          <w:sz w:val="28"/>
+          <w:szCs w:val="28"/>
+        </w:rPr>
+        <w:t>init</w:t>
+      </w:r>
+      <w:bookmarkStart w:id="23" w:name="_GoBack"/>
+      <w:bookmarkEnd w:id="23"/>
+      <w:r>
+        <w:rPr>
+          <w:sz w:val="28"/>
+          <w:szCs w:val="28"/>
+        </w:rPr>
+        <w:t>一下再关联到同一个远程库</w:t>
+      </w:r>
+    </w:p>
+    <w:p>
+      <w:pPr>
+        <w:pStyle w:val="Normal"/>
         <w:numPr>
           <w:ilvl w:val="1"/>
           <w:numId w:val="27"/>
         </w:numPr>
-        <w:rPr/>
-      </w:pPr>
-      <w:r>
-        <w:rPr/>
-        <w:t>在根目录下找到</w:t>
-      </w:r>
-      <w:r>
-        <w:rPr/>
-        <w:t>.ssh</w:t>
-      </w:r>
-      <w:r>
-        <w:rPr/>
-        <w:t>文件</w:t>
-      </w:r>
-      <w:r>
-        <w:rPr/>
-        <w:t>,</w:t>
-      </w:r>
-      <w:r>
-        <w:rPr/>
-        <w:t>打开</w:t>
-      </w:r>
-      <w:r>
-        <w:rPr/>
-        <w:t>id_rsa.pub</w:t>
-      </w:r>
-      <w:r>
-        <w:rPr/>
-        <w:t>文件，复制内容，黏贴到</w:t>
-      </w:r>
-      <w:r>
-        <w:rPr/>
-        <w:t>github</w:t>
-      </w:r>
-      <w:r>
-        <w:rPr/>
-        <w:t>的</w:t>
-      </w:r>
-      <w:r>
-        <w:rPr/>
-        <w:t>ssh</w:t>
-      </w:r>
-      <w:r>
-        <w:rPr/>
-        <w:t>设置下（创建密钥，获得许可）</w:t>
-      </w:r>
-    </w:p>
-    <w:p>
-      <w:pPr>
-        <w:pStyle w:val="ListParagraph"/>
+        <w:rPr>
+          <w:sz w:val="28"/>
+          <w:szCs w:val="28"/>
+        </w:rPr>
+      </w:pPr>
+      <w:r>
+        <w:rPr>
+          <w:sz w:val="28"/>
+          <w:szCs w:val="28"/>
+        </w:rPr>
+        <w:t>每次结束前，习惯性</w:t>
+      </w:r>
+      <w:r>
+        <w:rPr>
+          <w:sz w:val="28"/>
+          <w:szCs w:val="28"/>
+        </w:rPr>
+        <w:t>git add, git commit, git push</w:t>
+      </w:r>
+    </w:p>
+    <w:p>
+      <w:pPr>
+        <w:pStyle w:val="Normal"/>
         <w:numPr>
           <w:ilvl w:val="1"/>
           <w:numId w:val="27"/>
         </w:numPr>
-        <w:rPr/>
-      </w:pPr>
-      <w:r>
-        <w:rPr/>
-        <w:t>现在可以将内容</w:t>
-      </w:r>
-      <w:r>
-        <w:rPr/>
+        <w:rPr>
+          <w:sz w:val="28"/>
+          <w:szCs w:val="28"/>
+        </w:rPr>
+      </w:pPr>
+      <w:r>
+        <w:rPr>
+          <w:sz w:val="28"/>
+          <w:szCs w:val="28"/>
+        </w:rPr>
+        <w:t>每次开始操作前习惯性：</w:t>
+      </w:r>
+      <w:r>
+        <w:rPr>
+          <w:sz w:val="28"/>
+          <w:szCs w:val="28"/>
+        </w:rPr>
+        <w:t>git pull</w:t>
+      </w:r>
+      <w:r>
+        <w:rPr>
+          <w:sz w:val="28"/>
+          <w:szCs w:val="28"/>
+        </w:rPr>
+        <w:t>（默认将最近一次</w:t>
+      </w:r>
+      <w:r>
+        <w:rPr>
+          <w:sz w:val="28"/>
+          <w:szCs w:val="28"/>
+        </w:rPr>
         <w:t>push</w:t>
       </w:r>
       <w:r>
-        <w:rPr/>
-        <w:t>到</w:t>
-      </w:r>
-      <w:r>
-        <w:rPr/>
-        <w:t>github</w:t>
-      </w:r>
-      <w:r>
-        <w:rPr/>
-        <w:t>上了：</w:t>
-      </w:r>
-      <w:r>
-        <w:rPr/>
-        <w:t>git push origin master(</w:t>
-      </w:r>
-      <w:r>
-        <w:rPr/>
-        <w:t>当然可以是其他分支</w:t>
-      </w:r>
-      <w:r>
-        <w:rPr/>
-        <w:t>)</w:t>
-      </w:r>
-    </w:p>
-    <w:p>
-      <w:pPr>
-        <w:pStyle w:val="ListParagraph"/>
+        <w:rPr>
+          <w:sz w:val="28"/>
+          <w:szCs w:val="28"/>
+        </w:rPr>
+        <w:t>同步到本地</w:t>
+      </w:r>
+      <w:r>
+        <w:rPr>
+          <w:sz w:val="28"/>
+          <w:szCs w:val="28"/>
+        </w:rPr>
+        <w:t>master</w:t>
+      </w:r>
+      <w:r>
+        <w:rPr>
+          <w:sz w:val="28"/>
+          <w:szCs w:val="28"/>
+        </w:rPr>
+        <w:t>分支）</w:t>
+      </w:r>
+    </w:p>
+    <w:p>
+      <w:pPr>
+        <w:pStyle w:val="Normal"/>
         <w:numPr>
           <w:ilvl w:val="0"/>
           <w:numId w:val="27"/>
         </w:numPr>
-        <w:rPr/>
-      </w:pPr>
-      <w:r>
-        <w:rPr/>
-        <w:t>同步不同的设备：</w:t>
-      </w:r>
-    </w:p>
-    <w:p>
-      <w:pPr>
-        <w:pStyle w:val="ListParagraph"/>
+        <w:rPr>
+          <w:sz w:val="28"/>
+          <w:szCs w:val="28"/>
+        </w:rPr>
+      </w:pPr>
+      <w:r>
+        <w:rPr>
+          <w:sz w:val="28"/>
+          <w:szCs w:val="28"/>
+        </w:rPr>
+        <w:t xml:space="preserve">git add -A . : </w:t>
+      </w:r>
+      <w:r>
+        <w:rPr>
+          <w:sz w:val="28"/>
+          <w:szCs w:val="28"/>
+        </w:rPr>
+        <w:t>把工作区中所有内容加入到暂存区</w:t>
+      </w:r>
+    </w:p>
+    <w:p>
+      <w:pPr>
+        <w:pStyle w:val="Normal"/>
+        <w:numPr>
+          <w:ilvl w:val="0"/>
+          <w:numId w:val="27"/>
+        </w:numPr>
+        <w:rPr>
+          <w:sz w:val="28"/>
+          <w:szCs w:val="28"/>
+        </w:rPr>
+      </w:pPr>
+      <w:r>
+        <w:rPr>
+          <w:sz w:val="28"/>
+          <w:szCs w:val="28"/>
+        </w:rPr>
+        <w:t>git config –global –edit</w:t>
+      </w:r>
+      <w:r>
+        <w:rPr>
+          <w:sz w:val="28"/>
+          <w:szCs w:val="28"/>
+        </w:rPr>
+        <w:t>： 打开配置文件，修改名字和邮箱</w:t>
+      </w:r>
+      <w:r>
+        <w:rPr>
+          <w:sz w:val="28"/>
+          <w:szCs w:val="28"/>
+        </w:rPr>
+        <w:t>,</w:t>
+      </w:r>
+      <w:r>
+        <w:rPr>
+          <w:sz w:val="28"/>
+          <w:szCs w:val="28"/>
+        </w:rPr>
+        <w:t>修改完之后也要</w:t>
+      </w:r>
+      <w:r>
+        <w:rPr>
+          <w:sz w:val="28"/>
+          <w:szCs w:val="28"/>
+        </w:rPr>
+        <w:t>commit</w:t>
+      </w:r>
+    </w:p>
+    <w:p>
+      <w:pPr>
+        <w:pStyle w:val="Normal"/>
+        <w:numPr>
+          <w:ilvl w:val="0"/>
+          <w:numId w:val="27"/>
+        </w:numPr>
+        <w:rPr>
+          <w:sz w:val="28"/>
+          <w:szCs w:val="28"/>
+        </w:rPr>
+      </w:pPr>
+      <w:r>
+        <w:rPr>
+          <w:sz w:val="28"/>
+          <w:szCs w:val="28"/>
+        </w:rPr>
+        <w:t>修改</w:t>
+      </w:r>
+      <w:r>
+        <w:rPr>
+          <w:sz w:val="28"/>
+          <w:szCs w:val="28"/>
+        </w:rPr>
+        <w:t>git</w:t>
+      </w:r>
+      <w:r>
+        <w:rPr>
+          <w:sz w:val="28"/>
+          <w:szCs w:val="28"/>
+        </w:rPr>
+        <w:t>的个人配置（用户名和邮箱）</w:t>
+      </w:r>
+    </w:p>
+    <w:p>
+      <w:pPr>
+        <w:pStyle w:val="Normal"/>
         <w:numPr>
           <w:ilvl w:val="1"/>
           <w:numId w:val="27"/>
         </w:numPr>
-        <w:rPr/>
-      </w:pPr>
-      <w:r>
-        <w:rPr/>
-        <w:t>设备</w:t>
-      </w:r>
-      <w:r>
-        <w:rPr/>
-        <w:t>1</w:t>
-      </w:r>
-      <w:r>
-        <w:rPr/>
-        <w:t>的版本库</w:t>
-      </w:r>
-      <w:r>
-        <w:rPr/>
-        <w:t>push</w:t>
-      </w:r>
-      <w:r>
-        <w:rPr/>
-        <w:t>到远程库上</w:t>
-      </w:r>
-    </w:p>
-    <w:p>
-      <w:pPr>
-        <w:pStyle w:val="ListParagraph"/>
+        <w:rPr>
+          <w:sz w:val="28"/>
+          <w:szCs w:val="28"/>
+        </w:rPr>
+      </w:pPr>
+      <w:r>
+        <w:rPr>
+          <w:sz w:val="28"/>
+          <w:szCs w:val="28"/>
+        </w:rPr>
+        <w:t>打开配置文件：</w:t>
+      </w:r>
+      <w:r>
+        <w:rPr>
+          <w:sz w:val="28"/>
+          <w:szCs w:val="28"/>
+        </w:rPr>
+        <w:t>git config --global --edit</w:t>
+      </w:r>
+      <w:r>
+        <w:rPr>
+          <w:sz w:val="28"/>
+          <w:szCs w:val="28"/>
+        </w:rPr>
+        <w:t>，修改后保存</w:t>
+      </w:r>
+    </w:p>
+    <w:p>
+      <w:pPr>
+        <w:pStyle w:val="Normal"/>
+        <w:rPr>
+          <w:sz w:val="28"/>
+          <w:szCs w:val="28"/>
+        </w:rPr>
+      </w:pPr>
+      <w:r>
+        <w:rPr>
+          <w:sz w:val="28"/>
+          <w:szCs w:val="28"/>
+        </w:rPr>
+        <w:t xml:space="preserve">    </w:t>
+      </w:r>
+      <w:r>
+        <w:rPr>
+          <w:sz w:val="28"/>
+          <w:szCs w:val="28"/>
+        </w:rPr>
+        <w:tab/>
+      </w:r>
+      <w:r>
+        <w:rPr>
+          <w:sz w:val="28"/>
+          <w:szCs w:val="28"/>
+        </w:rPr>
+        <w:t>然后提交：</w:t>
+      </w:r>
+      <w:r>
+        <w:rPr>
+          <w:sz w:val="28"/>
+          <w:szCs w:val="28"/>
+        </w:rPr>
+        <w:t>git commit --amend –reset-author</w:t>
+      </w:r>
+    </w:p>
+    <w:p>
+      <w:pPr>
+        <w:pStyle w:val="Normal"/>
         <w:numPr>
           <w:ilvl w:val="1"/>
           <w:numId w:val="27"/>
         </w:numPr>
-        <w:rPr/>
-      </w:pPr>
-      <w:r>
-        <w:rPr/>
-        <w:t>设备</w:t>
-      </w:r>
-      <w:r>
-        <w:rPr/>
-        <w:t>2</w:t>
-      </w:r>
-      <w:r>
-        <w:rPr/>
-        <w:t>从版本库</w:t>
-      </w:r>
-      <w:r>
-        <w:rPr/>
-        <w:t>clone</w:t>
-      </w:r>
-      <w:r>
-        <w:rPr/>
-        <w:t>文件下来</w:t>
-      </w:r>
-      <w:r>
-        <w:rPr/>
-        <w:t>,</w:t>
-      </w:r>
-      <w:r>
-        <w:rPr/>
-        <w:t>并且</w:t>
-      </w:r>
-      <w:r>
-        <w:rPr/>
-        <w:t>init</w:t>
-      </w:r>
-      <w:bookmarkStart w:id="23" w:name="_GoBack"/>
-      <w:bookmarkEnd w:id="23"/>
-      <w:r>
-        <w:rPr/>
-        <w:t>一下再关联到同一个远程库</w:t>
-      </w:r>
-    </w:p>
-    <w:p>
-      <w:pPr>
-        <w:pStyle w:val="ListParagraph"/>
-        <w:numPr>
-          <w:ilvl w:val="1"/>
-          <w:numId w:val="27"/>
-        </w:numPr>
-        <w:rPr/>
-      </w:pPr>
-      <w:r>
-        <w:rPr/>
-        <w:t>每次结束前，习惯性</w:t>
-      </w:r>
-      <w:r>
-        <w:rPr/>
-        <w:t>git add, git commit, git push</w:t>
-      </w:r>
-    </w:p>
-    <w:p>
-      <w:pPr>
-        <w:pStyle w:val="ListParagraph"/>
-        <w:numPr>
-          <w:ilvl w:val="1"/>
-          <w:numId w:val="27"/>
-        </w:numPr>
-        <w:rPr/>
-      </w:pPr>
-      <w:r>
-        <w:rPr/>
-        <w:t>每次开始操作前习惯性：</w:t>
-      </w:r>
-      <w:r>
-        <w:rPr/>
-        <w:t>git pull</w:t>
-      </w:r>
-      <w:r>
-        <w:rPr/>
-        <w:t>（默认将最近一次</w:t>
-      </w:r>
-      <w:r>
-        <w:rPr/>
-        <w:t>push</w:t>
-      </w:r>
-      <w:r>
-        <w:rPr/>
-        <w:t>同步到本地</w:t>
-      </w:r>
-      <w:r>
-        <w:rPr/>
-        <w:t>master</w:t>
-      </w:r>
-      <w:r>
-        <w:rPr/>
-        <w:t>分支）</w:t>
-      </w:r>
-    </w:p>
-    <w:p>
-      <w:pPr>
-        <w:pStyle w:val="ListParagraph"/>
-        <w:numPr>
-          <w:ilvl w:val="0"/>
-          <w:numId w:val="27"/>
-        </w:numPr>
-        <w:rPr/>
-      </w:pPr>
-      <w:r>
-        <w:rPr/>
-        <w:t xml:space="preserve">git add -A . : </w:t>
-      </w:r>
-      <w:r>
-        <w:rPr/>
-        <w:t>把工作区中所有内容加入到暂存区</w:t>
-      </w:r>
-    </w:p>
-    <w:p>
-      <w:pPr>
-        <w:pStyle w:val="ListParagraph"/>
-        <w:numPr>
-          <w:ilvl w:val="0"/>
-          <w:numId w:val="27"/>
-        </w:numPr>
-        <w:rPr/>
-      </w:pPr>
-      <w:r>
-        <w:rPr/>
-        <w:t>git config –global –edit</w:t>
-      </w:r>
-      <w:r>
-        <w:rPr/>
-        <w:t>： 打开配置文件，修改名字和邮箱</w:t>
-      </w:r>
-      <w:r>
-        <w:rPr/>
-        <w:t>,</w:t>
-      </w:r>
-      <w:r>
-        <w:rPr/>
-        <w:t>修改完之后也要</w:t>
-      </w:r>
-      <w:r>
-        <w:rPr/>
-        <w:t>commit</w:t>
-      </w:r>
-    </w:p>
-    <w:p>
-      <w:pPr>
-        <w:pStyle w:val="ListParagraph"/>
-        <w:numPr>
-          <w:ilvl w:val="0"/>
-          <w:numId w:val="27"/>
-        </w:numPr>
-        <w:rPr/>
-      </w:pPr>
-      <w:r>
-        <w:rPr/>
-        <w:t>修改</w:t>
-      </w:r>
-      <w:r>
-        <w:rPr/>
-        <w:t>git</w:t>
-      </w:r>
-      <w:r>
-        <w:rPr/>
-        <w:t>的个人配置（用户名和邮箱）</w:t>
-      </w:r>
-    </w:p>
-    <w:p>
-      <w:pPr>
-        <w:pStyle w:val="ListParagraph"/>
-        <w:numPr>
-          <w:ilvl w:val="1"/>
-          <w:numId w:val="27"/>
-        </w:numPr>
-        <w:rPr/>
-      </w:pPr>
-      <w:r>
-        <w:rPr/>
-        <w:t>打开配置文件：</w:t>
-      </w:r>
-      <w:r>
-        <w:rPr/>
-        <w:t>git config --global --edit</w:t>
-      </w:r>
-      <w:r>
-        <w:rPr/>
-        <w:t>，修改后保存</w:t>
-      </w:r>
-    </w:p>
-    <w:p>
-      <w:pPr>
-        <w:pStyle w:val="ListParagraph"/>
-        <w:numPr>
-          <w:ilvl w:val="0"/>
-          <w:numId w:val="0"/>
-        </w:numPr>
-        <w:ind w:left="380" w:hanging="0"/>
-        <w:rPr/>
-      </w:pPr>
-      <w:r>
-        <w:rPr/>
-        <w:t xml:space="preserve">    </w:t>
-      </w:r>
-      <w:r>
-        <w:rPr/>
-        <w:tab/>
-      </w:r>
-      <w:r>
-        <w:rPr/>
-        <w:t>然后提交：</w:t>
-      </w:r>
-      <w:r>
-        <w:rPr/>
-        <w:t>git commit --amend –reset-author</w:t>
-      </w:r>
-    </w:p>
-    <w:p>
-      <w:pPr>
-        <w:pStyle w:val="ListParagraph"/>
-        <w:numPr>
-          <w:ilvl w:val="1"/>
-          <w:numId w:val="27"/>
-        </w:numPr>
-        <w:rPr/>
-      </w:pPr>
-      <w:r>
-        <w:rPr/>
+        <w:rPr>
+          <w:sz w:val="28"/>
+          <w:szCs w:val="28"/>
+        </w:rPr>
+      </w:pPr>
+      <w:r>
+        <w:rPr>
+          <w:sz w:val="28"/>
+          <w:szCs w:val="28"/>
+        </w:rPr>
         <w:t>或者：</w:t>
       </w:r>
       <w:r>
-        <w:rPr/>
+        <w:rPr>
+          <w:sz w:val="28"/>
+          <w:szCs w:val="28"/>
+        </w:rPr>
         <w:t xml:space="preserve">git config --global user.name “name”  </w:t>
         <w:tab/>
         <w:tab/>
@@ -25073,42 +25184,806 @@
     </w:p>
     <w:p>
       <w:pPr>
-        <w:pStyle w:val="ListParagraph"/>
+        <w:pStyle w:val="Normal"/>
         <w:numPr>
           <w:ilvl w:val="1"/>
           <w:numId w:val="27"/>
         </w:numPr>
+        <w:rPr>
+          <w:sz w:val="28"/>
+          <w:szCs w:val="28"/>
+        </w:rPr>
+      </w:pPr>
+      <w:r>
+        <w:rPr>
+          <w:sz w:val="28"/>
+          <w:szCs w:val="28"/>
+        </w:rPr>
+        <w:t>查看用户名</w:t>
+      </w:r>
+      <w:r>
+        <w:rPr>
+          <w:sz w:val="28"/>
+          <w:szCs w:val="28"/>
+        </w:rPr>
+        <w:t>/</w:t>
+      </w:r>
+      <w:r>
+        <w:rPr>
+          <w:sz w:val="28"/>
+          <w:szCs w:val="28"/>
+        </w:rPr>
+        <w:t>邮箱：</w:t>
+      </w:r>
+      <w:r>
+        <w:rPr>
+          <w:sz w:val="28"/>
+          <w:szCs w:val="28"/>
+        </w:rPr>
+        <w:t>git config -l</w:t>
+      </w:r>
+    </w:p>
+    <w:p>
+      <w:pPr>
+        <w:pStyle w:val="Normal"/>
+        <w:rPr>
+          <w:sz w:val="28"/>
+          <w:szCs w:val="28"/>
+        </w:rPr>
+      </w:pPr>
+      <w:r>
+        <w:rPr>
+          <w:sz w:val="28"/>
+          <w:szCs w:val="28"/>
+        </w:rPr>
+      </w:r>
+    </w:p>
+    <w:p>
+      <w:pPr>
+        <w:pStyle w:val="Heading1"/>
+        <w:rPr>
+          <w:sz w:val="28"/>
+          <w:szCs w:val="28"/>
+        </w:rPr>
+      </w:pPr>
+      <w:r>
+        <w:rPr>
+          <w:sz w:val="28"/>
+          <w:szCs w:val="28"/>
+        </w:rPr>
+        <w:t>编辑工具</w:t>
+      </w:r>
+    </w:p>
+    <w:p>
+      <w:pPr>
+        <w:pStyle w:val="Heading2"/>
         <w:rPr/>
       </w:pPr>
       <w:r>
         <w:rPr/>
-        <w:t>查看用户名</w:t>
-      </w:r>
-      <w:r>
+        <w:t>Vim</w:t>
+      </w:r>
+    </w:p>
+    <w:p>
+      <w:pPr>
+        <w:pStyle w:val="Normal"/>
+        <w:numPr>
+          <w:ilvl w:val="0"/>
+          <w:numId w:val="29"/>
+        </w:numPr>
         <w:rPr/>
-        <w:t>/</w:t>
-      </w:r>
-      <w:r>
-        <w:rPr/>
-        <w:t>邮箱：</w:t>
-      </w:r>
-      <w:r>
-        <w:rPr/>
-        <w:t>git config -l</w:t>
+      </w:pPr>
+      <w:r>
+        <w:rPr>
+          <w:sz w:val="28"/>
+          <w:szCs w:val="28"/>
+        </w:rPr>
+        <w:t>vim</w:t>
+      </w:r>
+      <w:r>
+        <w:rPr>
+          <w:sz w:val="28"/>
+          <w:szCs w:val="28"/>
+        </w:rPr>
+        <w:t>提供在县帮助，在命令行模式下输入</w:t>
+      </w:r>
+      <w:r>
+        <w:rPr>
+          <w:sz w:val="28"/>
+          <w:szCs w:val="28"/>
+        </w:rPr>
+        <w:t>:help command</w:t>
+      </w:r>
+      <w:r>
+        <w:rPr>
+          <w:sz w:val="28"/>
+          <w:szCs w:val="28"/>
+        </w:rPr>
+        <w:t>就可以查看命令的帮助</w:t>
       </w:r>
     </w:p>
     <w:p>
       <w:pPr>
         <w:pStyle w:val="Normal"/>
-        <w:rPr>
-          <w:rFonts w:ascii="宋体" w:hAnsi="宋体" w:eastAsia="宋体"/>
-          <w:sz w:val="28"/>
-          <w:szCs w:val="28"/>
-        </w:rPr>
-      </w:pPr>
-      <w:r>
-        <w:rPr>
-          <w:rFonts w:eastAsia="宋体" w:ascii="宋体" w:hAnsi="宋体"/>
+        <w:numPr>
+          <w:ilvl w:val="1"/>
+          <w:numId w:val="28"/>
+        </w:numPr>
+        <w:rPr>
+          <w:sz w:val="28"/>
+          <w:szCs w:val="28"/>
+        </w:rPr>
+      </w:pPr>
+      <w:r>
+        <w:rPr>
+          <w:rFonts w:ascii="宋体" w:hAnsi="宋体"/>
+          <w:sz w:val="25"/>
+          <w:szCs w:val="28"/>
+        </w:rPr>
+        <w:t>在线帮助文档的使用，可以输入</w:t>
+      </w:r>
+      <w:r>
+        <w:rPr>
+          <w:rFonts w:ascii="宋体" w:hAnsi="宋体"/>
+          <w:sz w:val="28"/>
+          <w:szCs w:val="28"/>
+        </w:rPr>
+        <w:t>:help</w:t>
+      </w:r>
+      <w:r>
+        <w:rPr>
+          <w:rFonts w:ascii="宋体" w:hAnsi="宋体"/>
+          <w:sz w:val="25"/>
+          <w:szCs w:val="28"/>
+        </w:rPr>
+        <w:t>查看</w:t>
+      </w:r>
+    </w:p>
+    <w:p>
+      <w:pPr>
+        <w:pStyle w:val="Normal"/>
+        <w:numPr>
+          <w:ilvl w:val="1"/>
+          <w:numId w:val="28"/>
+        </w:numPr>
+        <w:rPr>
+          <w:sz w:val="28"/>
+          <w:szCs w:val="28"/>
+        </w:rPr>
+      </w:pPr>
+      <w:r>
+        <w:rPr>
+          <w:rFonts w:ascii="宋体" w:hAnsi="宋体"/>
+          <w:sz w:val="28"/>
+          <w:szCs w:val="28"/>
+        </w:rPr>
+        <w:t xml:space="preserve">helpgrep [pat] </w:t>
+      </w:r>
+      <w:r>
+        <w:rPr>
+          <w:rFonts w:ascii="宋体" w:hAnsi="宋体"/>
+          <w:sz w:val="25"/>
+          <w:szCs w:val="28"/>
+        </w:rPr>
+        <w:t>搜索自己想要查看的帮助</w:t>
+      </w:r>
+      <w:r>
+        <w:rPr>
+          <w:rFonts w:ascii="宋体" w:hAnsi="宋体"/>
+          <w:sz w:val="28"/>
+          <w:szCs w:val="28"/>
+        </w:rPr>
+        <w:t>.txt</w:t>
+      </w:r>
+      <w:r>
+        <w:rPr>
+          <w:rFonts w:ascii="宋体" w:hAnsi="宋体"/>
+          <w:sz w:val="25"/>
+          <w:szCs w:val="28"/>
+        </w:rPr>
+        <w:t>文档，然后打开查看</w:t>
+      </w:r>
+    </w:p>
+    <w:p>
+      <w:pPr>
+        <w:pStyle w:val="Normal"/>
+        <w:numPr>
+          <w:ilvl w:val="0"/>
+          <w:numId w:val="28"/>
+        </w:numPr>
+        <w:rPr>
+          <w:sz w:val="28"/>
+          <w:szCs w:val="28"/>
+        </w:rPr>
+      </w:pPr>
+      <w:r>
+        <w:rPr>
+          <w:rFonts w:ascii="宋体" w:hAnsi="宋体"/>
+          <w:sz w:val="25"/>
+          <w:szCs w:val="28"/>
+        </w:rPr>
+        <w:t>配置文件</w:t>
+      </w:r>
+      <w:r>
+        <w:rPr>
+          <w:rFonts w:ascii="宋体" w:hAnsi="宋体"/>
+          <w:sz w:val="28"/>
+          <w:szCs w:val="28"/>
+        </w:rPr>
+        <w:t>:</w:t>
+      </w:r>
+      <w:r>
+        <w:rPr>
+          <w:rFonts w:ascii="宋体" w:hAnsi="宋体"/>
+          <w:sz w:val="28"/>
+          <w:szCs w:val="28"/>
+        </w:rPr>
+        <w:t xml:space="preserve"> /etc/vimrc</w:t>
+      </w:r>
+    </w:p>
+    <w:p>
+      <w:pPr>
+        <w:pStyle w:val="Normal"/>
+        <w:numPr>
+          <w:ilvl w:val="0"/>
+          <w:numId w:val="28"/>
+        </w:numPr>
+        <w:rPr>
+          <w:sz w:val="28"/>
+          <w:szCs w:val="28"/>
+        </w:rPr>
+      </w:pPr>
+      <w:r>
+        <w:rPr>
+          <w:rFonts w:ascii="宋体" w:hAnsi="宋体"/>
+          <w:sz w:val="28"/>
+          <w:szCs w:val="28"/>
+        </w:rPr>
+        <w:t>vim filelist</w:t>
+      </w:r>
+      <w:r>
+        <w:rPr>
+          <w:rFonts w:ascii="宋体" w:hAnsi="宋体"/>
+          <w:sz w:val="25"/>
+          <w:szCs w:val="28"/>
+        </w:rPr>
+        <w:t>：支持同时打开多个文档，</w:t>
+      </w:r>
+      <w:r>
+        <w:rPr>
+          <w:rFonts w:ascii="宋体" w:hAnsi="宋体"/>
+          <w:sz w:val="28"/>
+          <w:szCs w:val="28"/>
+        </w:rPr>
+        <w:t>:bn</w:t>
+      </w:r>
+      <w:r>
+        <w:rPr>
+          <w:rFonts w:ascii="宋体" w:hAnsi="宋体"/>
+          <w:sz w:val="25"/>
+          <w:szCs w:val="28"/>
+        </w:rPr>
+        <w:t>切换到下一个</w:t>
+      </w:r>
+      <w:r>
+        <w:rPr>
+          <w:rFonts w:ascii="宋体" w:hAnsi="宋体"/>
+          <w:sz w:val="28"/>
+          <w:szCs w:val="28"/>
+        </w:rPr>
+        <w:t>file</w:t>
+      </w:r>
+      <w:r>
+        <w:rPr>
+          <w:rFonts w:ascii="宋体" w:hAnsi="宋体"/>
+          <w:sz w:val="25"/>
+          <w:szCs w:val="28"/>
+        </w:rPr>
+        <w:t>，</w:t>
+      </w:r>
+      <w:r>
+        <w:rPr>
+          <w:rFonts w:ascii="宋体" w:hAnsi="宋体"/>
+          <w:sz w:val="28"/>
+          <w:szCs w:val="28"/>
+        </w:rPr>
+        <w:t>:bp</w:t>
+      </w:r>
+      <w:r>
+        <w:rPr>
+          <w:rFonts w:ascii="宋体" w:hAnsi="宋体"/>
+          <w:sz w:val="25"/>
+          <w:szCs w:val="28"/>
+        </w:rPr>
+        <w:t>切换会上一个文件</w:t>
+      </w:r>
+    </w:p>
+    <w:p>
+      <w:pPr>
+        <w:pStyle w:val="Normal"/>
+        <w:numPr>
+          <w:ilvl w:val="0"/>
+          <w:numId w:val="28"/>
+        </w:numPr>
+        <w:rPr>
+          <w:sz w:val="28"/>
+          <w:szCs w:val="28"/>
+        </w:rPr>
+      </w:pPr>
+      <w:r>
+        <w:rPr>
+          <w:rFonts w:ascii="宋体" w:hAnsi="宋体"/>
+          <w:sz w:val="25"/>
+          <w:szCs w:val="28"/>
+        </w:rPr>
+        <w:t>参数</w:t>
+      </w:r>
+      <w:r>
+        <w:rPr>
+          <w:rFonts w:ascii="宋体" w:hAnsi="宋体"/>
+          <w:sz w:val="25"/>
+          <w:szCs w:val="28"/>
+        </w:rPr>
+        <w:t>：</w:t>
+      </w:r>
+    </w:p>
+    <w:p>
+      <w:pPr>
+        <w:pStyle w:val="Normal"/>
+        <w:numPr>
+          <w:ilvl w:val="1"/>
+          <w:numId w:val="28"/>
+        </w:numPr>
+        <w:rPr>
+          <w:sz w:val="28"/>
+          <w:szCs w:val="28"/>
+        </w:rPr>
+      </w:pPr>
+      <w:r>
+        <w:rPr>
+          <w:rFonts w:ascii="宋体" w:hAnsi="宋体"/>
+          <w:sz w:val="28"/>
+          <w:szCs w:val="28"/>
+        </w:rPr>
+        <w:t xml:space="preserve"> </w:t>
+      </w:r>
+      <w:r>
+        <w:rPr>
+          <w:rFonts w:ascii="宋体" w:hAnsi="宋体"/>
+          <w:sz w:val="28"/>
+          <w:szCs w:val="28"/>
+        </w:rPr>
+        <w:t xml:space="preserve">vim -t: </w:t>
+      </w:r>
+      <w:r>
+        <w:rPr>
+          <w:rFonts w:ascii="宋体" w:hAnsi="宋体"/>
+          <w:sz w:val="25"/>
+          <w:szCs w:val="28"/>
+        </w:rPr>
+        <w:t>关联</w:t>
+      </w:r>
+      <w:r>
+        <w:rPr>
+          <w:rFonts w:ascii="宋体" w:hAnsi="宋体"/>
+          <w:sz w:val="28"/>
+          <w:szCs w:val="28"/>
+        </w:rPr>
+        <w:t>tag files</w:t>
+      </w:r>
+      <w:r>
+        <w:rPr>
+          <w:rFonts w:ascii="宋体" w:hAnsi="宋体"/>
+          <w:sz w:val="25"/>
+          <w:szCs w:val="28"/>
+        </w:rPr>
+        <w:t>，</w:t>
+      </w:r>
+      <w:r>
+        <w:rPr>
+          <w:rFonts w:ascii="宋体" w:hAnsi="宋体"/>
+          <w:sz w:val="25"/>
+          <w:szCs w:val="28"/>
+        </w:rPr>
+        <w:t>详见</w:t>
+      </w:r>
+      <w:r>
+        <w:rPr>
+          <w:rFonts w:ascii="宋体" w:hAnsi="宋体"/>
+          <w:sz w:val="28"/>
+          <w:szCs w:val="28"/>
+        </w:rPr>
+        <w:t>:help tag-commands</w:t>
+      </w:r>
+    </w:p>
+    <w:p>
+      <w:pPr>
+        <w:pStyle w:val="Normal"/>
+        <w:numPr>
+          <w:ilvl w:val="1"/>
+          <w:numId w:val="28"/>
+        </w:numPr>
+        <w:rPr>
+          <w:sz w:val="28"/>
+          <w:szCs w:val="28"/>
+        </w:rPr>
+      </w:pPr>
+      <w:r>
+        <w:rPr>
+          <w:rFonts w:ascii="宋体" w:hAnsi="宋体"/>
+          <w:sz w:val="28"/>
+          <w:szCs w:val="28"/>
+        </w:rPr>
+        <w:t>v</w:t>
+      </w:r>
+      <w:r>
+        <w:rPr>
+          <w:rFonts w:ascii="宋体" w:hAnsi="宋体"/>
+          <w:sz w:val="28"/>
+          <w:szCs w:val="28"/>
+        </w:rPr>
+        <w:t>im -D</w:t>
+      </w:r>
+      <w:r>
+        <w:rPr>
+          <w:rFonts w:ascii="宋体" w:hAnsi="宋体"/>
+          <w:sz w:val="25"/>
+          <w:szCs w:val="28"/>
+        </w:rPr>
+        <w:t>：进入</w:t>
+      </w:r>
+      <w:r>
+        <w:rPr>
+          <w:rFonts w:ascii="宋体" w:hAnsi="宋体"/>
+          <w:sz w:val="28"/>
+          <w:szCs w:val="28"/>
+        </w:rPr>
+        <w:t>debugging mode</w:t>
+      </w:r>
+    </w:p>
+    <w:p>
+      <w:pPr>
+        <w:pStyle w:val="Normal"/>
+        <w:numPr>
+          <w:ilvl w:val="1"/>
+          <w:numId w:val="28"/>
+        </w:numPr>
+        <w:rPr>
+          <w:sz w:val="28"/>
+          <w:szCs w:val="28"/>
+        </w:rPr>
+      </w:pPr>
+      <w:r>
+        <w:rPr>
+          <w:rFonts w:ascii="宋体" w:hAnsi="宋体"/>
+          <w:sz w:val="28"/>
+          <w:szCs w:val="28"/>
+        </w:rPr>
+        <w:t>view</w:t>
+      </w:r>
+      <w:r>
+        <w:rPr>
+          <w:rFonts w:ascii="宋体" w:hAnsi="宋体"/>
+          <w:sz w:val="25"/>
+          <w:szCs w:val="28"/>
+        </w:rPr>
+        <w:t>：以</w:t>
+      </w:r>
+      <w:r>
+        <w:rPr>
+          <w:rFonts w:ascii="宋体" w:hAnsi="宋体"/>
+          <w:sz w:val="28"/>
+          <w:szCs w:val="28"/>
+        </w:rPr>
+        <w:t>RO</w:t>
+      </w:r>
+      <w:r>
+        <w:rPr>
+          <w:rFonts w:ascii="宋体" w:hAnsi="宋体"/>
+          <w:sz w:val="25"/>
+          <w:szCs w:val="28"/>
+        </w:rPr>
+        <w:t>模式打开文本，相当于</w:t>
+      </w:r>
+      <w:r>
+        <w:rPr>
+          <w:rFonts w:ascii="宋体" w:hAnsi="宋体"/>
+          <w:sz w:val="28"/>
+          <w:szCs w:val="28"/>
+        </w:rPr>
+        <w:t>vim -R,</w:t>
+      </w:r>
+      <w:r>
+        <w:rPr>
+          <w:rFonts w:ascii="宋体" w:hAnsi="宋体"/>
+          <w:sz w:val="25"/>
+          <w:szCs w:val="28"/>
+        </w:rPr>
+        <w:t>保护文件安全</w:t>
+      </w:r>
+    </w:p>
+    <w:p>
+      <w:pPr>
+        <w:pStyle w:val="Normal"/>
+        <w:numPr>
+          <w:ilvl w:val="1"/>
+          <w:numId w:val="28"/>
+        </w:numPr>
+        <w:rPr>
+          <w:sz w:val="28"/>
+          <w:szCs w:val="28"/>
+        </w:rPr>
+      </w:pPr>
+      <w:r>
+        <w:rPr>
+          <w:rFonts w:ascii="宋体" w:hAnsi="宋体"/>
+          <w:sz w:val="28"/>
+          <w:szCs w:val="28"/>
+        </w:rPr>
+        <w:t xml:space="preserve"> </w:t>
+      </w:r>
+      <w:r>
+        <w:rPr>
+          <w:rFonts w:ascii="宋体" w:hAnsi="宋体"/>
+          <w:sz w:val="28"/>
+          <w:szCs w:val="28"/>
+        </w:rPr>
+        <w:t>vim +[num]:</w:t>
+      </w:r>
+      <w:r>
+        <w:rPr>
+          <w:rFonts w:ascii="宋体" w:hAnsi="宋体"/>
+          <w:sz w:val="25"/>
+          <w:szCs w:val="28"/>
+        </w:rPr>
+        <w:t>打开文件同时定位光标到第</w:t>
+      </w:r>
+      <w:r>
+        <w:rPr>
+          <w:rFonts w:ascii="宋体" w:hAnsi="宋体"/>
+          <w:sz w:val="28"/>
+          <w:szCs w:val="28"/>
+        </w:rPr>
+        <w:t>num</w:t>
+      </w:r>
+      <w:r>
+        <w:rPr>
+          <w:rFonts w:ascii="宋体" w:hAnsi="宋体"/>
+          <w:sz w:val="25"/>
+          <w:szCs w:val="28"/>
+        </w:rPr>
+        <w:t>行</w:t>
+      </w:r>
+    </w:p>
+    <w:p>
+      <w:pPr>
+        <w:pStyle w:val="Normal"/>
+        <w:numPr>
+          <w:ilvl w:val="1"/>
+          <w:numId w:val="28"/>
+        </w:numPr>
+        <w:rPr>
+          <w:sz w:val="28"/>
+          <w:szCs w:val="28"/>
+        </w:rPr>
+      </w:pPr>
+      <w:r>
+        <w:rPr>
+          <w:rFonts w:ascii="宋体" w:hAnsi="宋体"/>
+          <w:sz w:val="28"/>
+          <w:szCs w:val="28"/>
+        </w:rPr>
+        <w:t xml:space="preserve">vim +/[pat]: </w:t>
+      </w:r>
+      <w:r>
+        <w:rPr>
+          <w:rFonts w:ascii="宋体" w:hAnsi="宋体"/>
+          <w:sz w:val="25"/>
+          <w:szCs w:val="28"/>
+        </w:rPr>
+        <w:t>打开文件同时定位到第一次出现</w:t>
+      </w:r>
+      <w:r>
+        <w:rPr>
+          <w:rFonts w:ascii="宋体" w:hAnsi="宋体"/>
+          <w:sz w:val="28"/>
+          <w:szCs w:val="28"/>
+        </w:rPr>
+        <w:t>[pat]</w:t>
+      </w:r>
+      <w:r>
+        <w:rPr>
+          <w:rFonts w:ascii="宋体" w:hAnsi="宋体"/>
+          <w:sz w:val="25"/>
+          <w:szCs w:val="28"/>
+        </w:rPr>
+        <w:t>的位置</w:t>
+      </w:r>
+      <w:r>
+        <w:rPr>
+          <w:rFonts w:ascii="宋体" w:hAnsi="宋体"/>
+          <w:sz w:val="28"/>
+          <w:szCs w:val="28"/>
+        </w:rPr>
+        <w:t>,</w:t>
+      </w:r>
+      <w:r>
+        <w:rPr>
+          <w:rFonts w:ascii="宋体" w:hAnsi="宋体"/>
+          <w:sz w:val="25"/>
+          <w:szCs w:val="28"/>
+        </w:rPr>
+        <w:t>并且高亮</w:t>
+      </w:r>
+      <w:r>
+        <w:rPr>
+          <w:rFonts w:ascii="宋体" w:hAnsi="宋体"/>
+          <w:sz w:val="28"/>
+          <w:szCs w:val="28"/>
+        </w:rPr>
+        <w:t>[pat]</w:t>
+      </w:r>
+      <w:r>
+        <w:rPr>
+          <w:rFonts w:ascii="宋体" w:hAnsi="宋体"/>
+          <w:sz w:val="25"/>
+          <w:szCs w:val="28"/>
+        </w:rPr>
+        <w:t>出现的地方</w:t>
+      </w:r>
+    </w:p>
+    <w:p>
+      <w:pPr>
+        <w:pStyle w:val="Normal"/>
+        <w:numPr>
+          <w:ilvl w:val="1"/>
+          <w:numId w:val="28"/>
+        </w:numPr>
+        <w:rPr>
+          <w:sz w:val="28"/>
+          <w:szCs w:val="28"/>
+        </w:rPr>
+      </w:pPr>
+      <w:r>
+        <w:rPr>
+          <w:rFonts w:ascii="宋体" w:hAnsi="宋体"/>
+          <w:sz w:val="28"/>
+          <w:szCs w:val="28"/>
+        </w:rPr>
+        <w:t>+[command]</w:t>
+      </w:r>
+      <w:r>
+        <w:rPr>
+          <w:rFonts w:ascii="宋体" w:hAnsi="宋体"/>
+          <w:sz w:val="25"/>
+          <w:szCs w:val="28"/>
+        </w:rPr>
+        <w:t>或</w:t>
+      </w:r>
+      <w:r>
+        <w:rPr>
+          <w:rFonts w:ascii="宋体" w:hAnsi="宋体"/>
+          <w:sz w:val="28"/>
+          <w:szCs w:val="28"/>
+        </w:rPr>
+        <w:t>- c [command]</w:t>
+      </w:r>
+      <w:r>
+        <w:rPr>
+          <w:rFonts w:ascii="宋体" w:hAnsi="宋体"/>
+          <w:sz w:val="25"/>
+          <w:szCs w:val="28"/>
+        </w:rPr>
+        <w:t>：打开同时在命令行模式下执行指定命令，可以指定多个命令</w:t>
+      </w:r>
+    </w:p>
+    <w:p>
+      <w:pPr>
+        <w:pStyle w:val="Normal"/>
+        <w:numPr>
+          <w:ilvl w:val="2"/>
+          <w:numId w:val="28"/>
+        </w:numPr>
+        <w:rPr>
+          <w:sz w:val="28"/>
+          <w:szCs w:val="28"/>
+        </w:rPr>
+      </w:pPr>
+      <w:r>
+        <w:rPr>
+          <w:rFonts w:ascii="宋体" w:hAnsi="宋体"/>
+          <w:sz w:val="28"/>
+          <w:szCs w:val="28"/>
+        </w:rPr>
+        <w:t>vim +split filelist</w:t>
+      </w:r>
+      <w:r>
+        <w:rPr>
+          <w:rFonts w:ascii="宋体" w:hAnsi="宋体"/>
+          <w:sz w:val="25"/>
+          <w:szCs w:val="28"/>
+        </w:rPr>
+        <w:t>：分不同窗格同时打开多个文件</w:t>
+      </w:r>
+    </w:p>
+    <w:p>
+      <w:pPr>
+        <w:pStyle w:val="Normal"/>
+        <w:numPr>
+          <w:ilvl w:val="1"/>
+          <w:numId w:val="28"/>
+        </w:numPr>
+        <w:rPr>
+          <w:sz w:val="28"/>
+          <w:szCs w:val="28"/>
+        </w:rPr>
+      </w:pPr>
+      <w:r>
+        <w:rPr>
+          <w:rFonts w:ascii="宋体" w:hAnsi="宋体"/>
+          <w:sz w:val="28"/>
+          <w:szCs w:val="28"/>
+        </w:rPr>
+        <w:t xml:space="preserve">vim -d filelist: </w:t>
+      </w:r>
+      <w:r>
+        <w:rPr>
+          <w:rFonts w:ascii="宋体" w:hAnsi="宋体"/>
+          <w:sz w:val="25"/>
+          <w:szCs w:val="28"/>
+        </w:rPr>
+        <w:t>打开多个文件，显示不同，相当与</w:t>
+      </w:r>
+      <w:r>
+        <w:rPr>
+          <w:rFonts w:ascii="宋体" w:hAnsi="宋体"/>
+          <w:sz w:val="28"/>
+          <w:szCs w:val="28"/>
+        </w:rPr>
+        <w:t>vimdiff</w:t>
+      </w:r>
+    </w:p>
+    <w:p>
+      <w:pPr>
+        <w:pStyle w:val="Normal"/>
+        <w:rPr>
+          <w:rFonts w:ascii="宋体" w:hAnsi="宋体"/>
+          <w:sz w:val="25"/>
+        </w:rPr>
+      </w:pPr>
+      <w:r>
+        <w:rPr>
+          <w:sz w:val="28"/>
+          <w:szCs w:val="28"/>
+        </w:rPr>
+      </w:r>
+    </w:p>
+    <w:p>
+      <w:pPr>
+        <w:pStyle w:val="Heading2"/>
+        <w:rPr>
+          <w:sz w:val="28"/>
+          <w:szCs w:val="28"/>
+        </w:rPr>
+      </w:pPr>
+      <w:r>
+        <w:rPr>
+          <w:sz w:val="28"/>
+          <w:szCs w:val="28"/>
+        </w:rPr>
+        <w:t>ctags</w:t>
+      </w:r>
+    </w:p>
+    <w:p>
+      <w:pPr>
+        <w:pStyle w:val="Heading1"/>
+        <w:rPr>
+          <w:sz w:val="28"/>
+          <w:szCs w:val="28"/>
+        </w:rPr>
+      </w:pPr>
+      <w:r>
+        <w:rPr>
           <w:sz w:val="28"/>
           <w:szCs w:val="28"/>
         </w:rPr>
@@ -27474,6 +28349,241 @@
     </w:lvl>
   </w:abstractNum>
   <w:abstractNum w:abstractNumId="28">
+    <w:lvl w:ilvl="0">
+      <w:start w:val="1"/>
+      <w:numFmt w:val="decimal"/>
+      <w:lvlText w:val=" %1."/>
+      <w:lvlJc w:val="left"/>
+      <w:pPr>
+        <w:tabs>
+          <w:tab w:val="num" w:pos="720"/>
+        </w:tabs>
+        <w:ind w:left="720" w:hanging="360"/>
+      </w:pPr>
+    </w:lvl>
+    <w:lvl w:ilvl="1">
+      <w:start w:val="1"/>
+      <w:numFmt w:val="lowerLetter"/>
+      <w:lvlText w:val="(%2)"/>
+      <w:lvlJc w:val="left"/>
+      <w:pPr>
+        <w:tabs>
+          <w:tab w:val="num" w:pos="1080"/>
+        </w:tabs>
+        <w:ind w:left="1080" w:hanging="360"/>
+      </w:pPr>
+    </w:lvl>
+    <w:lvl w:ilvl="2">
+      <w:start w:val="1"/>
+      <w:numFmt w:val="lowerRoman"/>
+      <w:lvlText w:val=" %3."/>
+      <w:lvlJc w:val="left"/>
+      <w:pPr>
+        <w:tabs>
+          <w:tab w:val="num" w:pos="1440"/>
+        </w:tabs>
+        <w:ind w:left="1440" w:hanging="360"/>
+      </w:pPr>
+    </w:lvl>
+    <w:lvl w:ilvl="3">
+      <w:start w:val="1"/>
+      <w:numFmt w:val="upperLetter"/>
+      <w:lvlText w:val=" %4."/>
+      <w:lvlJc w:val="left"/>
+      <w:pPr>
+        <w:tabs>
+          <w:tab w:val="num" w:pos="1800"/>
+        </w:tabs>
+        <w:ind w:left="1800" w:hanging="360"/>
+      </w:pPr>
+    </w:lvl>
+    <w:lvl w:ilvl="4">
+      <w:start w:val="1"/>
+      <w:numFmt w:val="bullet"/>
+      <w:lvlText w:val=""/>
+      <w:lvlJc w:val="left"/>
+      <w:pPr>
+        <w:tabs>
+          <w:tab w:val="num" w:pos="2160"/>
+        </w:tabs>
+        <w:ind w:left="2160" w:hanging="360"/>
+      </w:pPr>
+      <w:rPr>
+        <w:rFonts w:ascii="Symbol" w:hAnsi="Symbol" w:cs="Symbol" w:hint="default"/>
+      </w:rPr>
+    </w:lvl>
+    <w:lvl w:ilvl="5">
+      <w:start w:val="1"/>
+      <w:numFmt w:val="bullet"/>
+      <w:lvlText w:val=""/>
+      <w:lvlJc w:val="left"/>
+      <w:pPr>
+        <w:tabs>
+          <w:tab w:val="num" w:pos="2520"/>
+        </w:tabs>
+        <w:ind w:left="2520" w:hanging="360"/>
+      </w:pPr>
+      <w:rPr>
+        <w:rFonts w:ascii="Symbol" w:hAnsi="Symbol" w:cs="Symbol" w:hint="default"/>
+      </w:rPr>
+    </w:lvl>
+    <w:lvl w:ilvl="6">
+      <w:start w:val="1"/>
+      <w:numFmt w:val="bullet"/>
+      <w:lvlText w:val=""/>
+      <w:lvlJc w:val="left"/>
+      <w:pPr>
+        <w:tabs>
+          <w:tab w:val="num" w:pos="2880"/>
+        </w:tabs>
+        <w:ind w:left="2880" w:hanging="360"/>
+      </w:pPr>
+      <w:rPr>
+        <w:rFonts w:ascii="Symbol" w:hAnsi="Symbol" w:cs="Symbol" w:hint="default"/>
+      </w:rPr>
+    </w:lvl>
+    <w:lvl w:ilvl="7">
+      <w:start w:val="1"/>
+      <w:numFmt w:val="bullet"/>
+      <w:lvlText w:val=""/>
+      <w:lvlJc w:val="left"/>
+      <w:pPr>
+        <w:tabs>
+          <w:tab w:val="num" w:pos="3240"/>
+        </w:tabs>
+        <w:ind w:left="3240" w:hanging="360"/>
+      </w:pPr>
+      <w:rPr>
+        <w:rFonts w:ascii="Symbol" w:hAnsi="Symbol" w:cs="Symbol" w:hint="default"/>
+      </w:rPr>
+    </w:lvl>
+    <w:lvl w:ilvl="8">
+      <w:start w:val="1"/>
+      <w:numFmt w:val="bullet"/>
+      <w:lvlText w:val=""/>
+      <w:lvlJc w:val="left"/>
+      <w:pPr>
+        <w:tabs>
+          <w:tab w:val="num" w:pos="3600"/>
+        </w:tabs>
+        <w:ind w:left="3600" w:hanging="360"/>
+      </w:pPr>
+      <w:rPr>
+        <w:rFonts w:ascii="Symbol" w:hAnsi="Symbol" w:cs="Symbol" w:hint="default"/>
+      </w:rPr>
+    </w:lvl>
+  </w:abstractNum>
+  <w:abstractNum w:abstractNumId="29">
+    <w:lvl w:ilvl="0">
+      <w:start w:val="1"/>
+      <w:numFmt w:val="decimal"/>
+      <w:lvlText w:val="%1."/>
+      <w:lvlJc w:val="left"/>
+      <w:pPr>
+        <w:tabs>
+          <w:tab w:val="num" w:pos="720"/>
+        </w:tabs>
+        <w:ind w:left="720" w:hanging="360"/>
+      </w:pPr>
+    </w:lvl>
+    <w:lvl w:ilvl="1">
+      <w:start w:val="1"/>
+      <w:numFmt w:val="decimal"/>
+      <w:lvlText w:val="%1.%2."/>
+      <w:lvlJc w:val="left"/>
+      <w:pPr>
+        <w:tabs>
+          <w:tab w:val="num" w:pos="1080"/>
+        </w:tabs>
+        <w:ind w:left="1080" w:hanging="360"/>
+      </w:pPr>
+    </w:lvl>
+    <w:lvl w:ilvl="2">
+      <w:start w:val="1"/>
+      <w:numFmt w:val="decimal"/>
+      <w:lvlText w:val="%3."/>
+      <w:lvlJc w:val="left"/>
+      <w:pPr>
+        <w:tabs>
+          <w:tab w:val="num" w:pos="1440"/>
+        </w:tabs>
+        <w:ind w:left="1440" w:hanging="360"/>
+      </w:pPr>
+    </w:lvl>
+    <w:lvl w:ilvl="3">
+      <w:start w:val="1"/>
+      <w:numFmt w:val="decimal"/>
+      <w:lvlText w:val="%4."/>
+      <w:lvlJc w:val="left"/>
+      <w:pPr>
+        <w:tabs>
+          <w:tab w:val="num" w:pos="1800"/>
+        </w:tabs>
+        <w:ind w:left="1800" w:hanging="360"/>
+      </w:pPr>
+    </w:lvl>
+    <w:lvl w:ilvl="4">
+      <w:start w:val="1"/>
+      <w:numFmt w:val="decimal"/>
+      <w:lvlText w:val="%5."/>
+      <w:lvlJc w:val="left"/>
+      <w:pPr>
+        <w:tabs>
+          <w:tab w:val="num" w:pos="2160"/>
+        </w:tabs>
+        <w:ind w:left="2160" w:hanging="360"/>
+      </w:pPr>
+    </w:lvl>
+    <w:lvl w:ilvl="5">
+      <w:start w:val="1"/>
+      <w:numFmt w:val="decimal"/>
+      <w:lvlText w:val="%6."/>
+      <w:lvlJc w:val="left"/>
+      <w:pPr>
+        <w:tabs>
+          <w:tab w:val="num" w:pos="2520"/>
+        </w:tabs>
+        <w:ind w:left="2520" w:hanging="360"/>
+      </w:pPr>
+    </w:lvl>
+    <w:lvl w:ilvl="6">
+      <w:start w:val="1"/>
+      <w:numFmt w:val="decimal"/>
+      <w:lvlText w:val="%7."/>
+      <w:lvlJc w:val="left"/>
+      <w:pPr>
+        <w:tabs>
+          <w:tab w:val="num" w:pos="2880"/>
+        </w:tabs>
+        <w:ind w:left="2880" w:hanging="360"/>
+      </w:pPr>
+    </w:lvl>
+    <w:lvl w:ilvl="7">
+      <w:start w:val="1"/>
+      <w:numFmt w:val="decimal"/>
+      <w:lvlText w:val="%8."/>
+      <w:lvlJc w:val="left"/>
+      <w:pPr>
+        <w:tabs>
+          <w:tab w:val="num" w:pos="3240"/>
+        </w:tabs>
+        <w:ind w:left="3240" w:hanging="360"/>
+      </w:pPr>
+    </w:lvl>
+    <w:lvl w:ilvl="8">
+      <w:start w:val="1"/>
+      <w:numFmt w:val="decimal"/>
+      <w:lvlText w:val="%9."/>
+      <w:lvlJc w:val="left"/>
+      <w:pPr>
+        <w:tabs>
+          <w:tab w:val="num" w:pos="3600"/>
+        </w:tabs>
+        <w:ind w:left="3600" w:hanging="360"/>
+      </w:pPr>
+    </w:lvl>
+  </w:abstractNum>
+  <w:abstractNum w:abstractNumId="30">
     <w:lvl w:ilvl="0">
       <w:start w:val="1"/>
       <w:numFmt w:val="none"/>
@@ -27676,6 +28786,12 @@
   <w:num w:numId="28">
     <w:abstractNumId w:val="28"/>
   </w:num>
+  <w:num w:numId="29">
+    <w:abstractNumId w:val="29"/>
+  </w:num>
+  <w:num w:numId="30">
+    <w:abstractNumId w:val="30"/>
+  </w:num>
 </w:numbering>
 </file>
 
@@ -27685,7 +28801,6 @@
     <w:rPrDefault>
       <w:rPr>
         <w:rFonts w:ascii="等线" w:hAnsi="等线" w:eastAsia="等线" w:cs="" w:asciiTheme="minorHAnsi" w:cstheme="minorBidi" w:eastAsiaTheme="minorEastAsia" w:hAnsiTheme="minorHAnsi"/>
-        <w:sz w:val="21"/>
         <w:szCs w:val="22"/>
         <w:lang w:val="en-US" w:eastAsia="zh-CN" w:bidi="ar-SA"/>
       </w:rPr>
@@ -28081,7 +29196,7 @@
     </w:pPr>
     <w:rPr>
       <w:rFonts w:ascii="等线" w:hAnsi="等线" w:eastAsia="等线" w:cs="" w:asciiTheme="minorHAnsi" w:cstheme="minorBidi" w:eastAsiaTheme="minorEastAsia" w:hAnsiTheme="minorHAnsi"/>
-      <w:color w:val="auto"/>
+      <w:color w:val="00000A"/>
       <w:sz w:val="21"/>
       <w:szCs w:val="22"/>
       <w:lang w:val="en-US" w:eastAsia="zh-CN" w:bidi="ar-SA"/>
@@ -28520,6 +29635,87 @@
   </w:style>
   <w:style w:type="character" w:styleId="ListLabel16">
     <w:name w:val="ListLabel 16"/>
+    <w:qFormat/>
+    <w:rPr>
+      <w:rFonts w:eastAsia="等线" w:cs=""/>
+    </w:rPr>
+  </w:style>
+  <w:style w:type="character" w:styleId="ListLabel17">
+    <w:name w:val="ListLabel 17"/>
+    <w:qFormat/>
+    <w:rPr>
+      <w:rFonts w:ascii="宋体" w:hAnsi="宋体"/>
+      <w:sz w:val="28"/>
+    </w:rPr>
+  </w:style>
+  <w:style w:type="character" w:styleId="ListLabel18">
+    <w:name w:val="ListLabel 18"/>
+    <w:qFormat/>
+    <w:rPr>
+      <w:rFonts w:ascii="宋体" w:hAnsi="宋体"/>
+      <w:color w:val="000000"/>
+      <w:sz w:val="28"/>
+      <w:szCs w:val="21"/>
+    </w:rPr>
+  </w:style>
+  <w:style w:type="character" w:styleId="ListLabel19">
+    <w:name w:val="ListLabel 19"/>
+    <w:qFormat/>
+    <w:rPr>
+      <w:sz w:val="32"/>
+      <w:szCs w:val="32"/>
+    </w:rPr>
+  </w:style>
+  <w:style w:type="character" w:styleId="ListLabel20">
+    <w:name w:val="ListLabel 20"/>
+    <w:qFormat/>
+    <w:rPr>
+      <w:rFonts w:ascii="宋体" w:hAnsi="宋体"/>
+      <w:sz w:val="28"/>
+    </w:rPr>
+  </w:style>
+  <w:style w:type="character" w:styleId="ListLabel21">
+    <w:name w:val="ListLabel 21"/>
+    <w:qFormat/>
+    <w:rPr>
+      <w:rFonts w:ascii="宋体" w:hAnsi="宋体"/>
+      <w:sz w:val="28"/>
+      <w:szCs w:val="32"/>
+    </w:rPr>
+  </w:style>
+  <w:style w:type="character" w:styleId="ListLabel22">
+    <w:name w:val="ListLabel 22"/>
+    <w:qFormat/>
+    <w:rPr>
+      <w:rFonts w:ascii="宋体" w:hAnsi="宋体"/>
+      <w:sz w:val="28"/>
+      <w:szCs w:val="32"/>
+    </w:rPr>
+  </w:style>
+  <w:style w:type="character" w:styleId="ListLabel23">
+    <w:name w:val="ListLabel 23"/>
+    <w:qFormat/>
+    <w:rPr>
+      <w:sz w:val="24"/>
+      <w:szCs w:val="24"/>
+    </w:rPr>
+  </w:style>
+  <w:style w:type="character" w:styleId="ListLabel24">
+    <w:name w:val="ListLabel 24"/>
+    <w:qFormat/>
+    <w:rPr>
+      <w:rFonts w:eastAsia="宋体" w:cs=""/>
+    </w:rPr>
+  </w:style>
+  <w:style w:type="character" w:styleId="ListLabel25">
+    <w:name w:val="ListLabel 25"/>
+    <w:qFormat/>
+    <w:rPr>
+      <w:rFonts w:eastAsia="宋体" w:cs=""/>
+    </w:rPr>
+  </w:style>
+  <w:style w:type="character" w:styleId="ListLabel26">
+    <w:name w:val="ListLabel 26"/>
     <w:qFormat/>
     <w:rPr>
       <w:rFonts w:eastAsia="等线" w:cs=""/>

--- a/5Archive_Summary.docx
+++ b/5Archive_Summary.docx
@@ -4241,32 +4241,32 @@
         <w:tblStyle w:val="ac"/>
         <w:tblW w:w="9209" w:type="dxa"/>
         <w:jc w:val="left"/>
-        <w:tblInd w:w="-5" w:type="dxa"/>
+        <w:tblInd w:w="-15" w:type="dxa"/>
         <w:tblCellMar>
           <w:top w:w="0" w:type="dxa"/>
-          <w:left w:w="103" w:type="dxa"/>
+          <w:left w:w="93" w:type="dxa"/>
           <w:bottom w:w="0" w:type="dxa"/>
           <w:right w:w="108" w:type="dxa"/>
         </w:tblCellMar>
         <w:tblLook w:val="04a0" w:noVBand="1" w:noHBand="0" w:lastColumn="0" w:firstColumn="1" w:lastRow="0" w:firstRow="1"/>
       </w:tblPr>
       <w:tblGrid>
-        <w:gridCol w:w="1411"/>
-        <w:gridCol w:w="1196"/>
+        <w:gridCol w:w="1409"/>
+        <w:gridCol w:w="1198"/>
+        <w:gridCol w:w="1491"/>
+        <w:gridCol w:w="1491"/>
         <w:gridCol w:w="1492"/>
-        <w:gridCol w:w="1492"/>
-        <w:gridCol w:w="1492"/>
-        <w:gridCol w:w="2125"/>
+        <w:gridCol w:w="2127"/>
       </w:tblGrid>
       <w:tr>
         <w:trPr/>
         <w:tc>
           <w:tcPr>
-            <w:tcW w:w="1411" w:type="dxa"/>
+            <w:tcW w:w="1409" w:type="dxa"/>
             <w:tcBorders/>
             <w:shd w:fill="auto" w:val="clear"/>
             <w:tcMar>
-              <w:left w:w="103" w:type="dxa"/>
+              <w:left w:w="93" w:type="dxa"/>
             </w:tcMar>
           </w:tcPr>
           <w:p>
@@ -4290,11 +4290,11 @@
         </w:tc>
         <w:tc>
           <w:tcPr>
-            <w:tcW w:w="1196" w:type="dxa"/>
+            <w:tcW w:w="1198" w:type="dxa"/>
             <w:tcBorders/>
             <w:shd w:fill="auto" w:val="clear"/>
             <w:tcMar>
-              <w:left w:w="103" w:type="dxa"/>
+              <w:left w:w="93" w:type="dxa"/>
             </w:tcMar>
           </w:tcPr>
           <w:p>
@@ -4318,11 +4318,11 @@
         </w:tc>
         <w:tc>
           <w:tcPr>
-            <w:tcW w:w="1492" w:type="dxa"/>
+            <w:tcW w:w="1491" w:type="dxa"/>
             <w:tcBorders/>
             <w:shd w:fill="auto" w:val="clear"/>
             <w:tcMar>
-              <w:left w:w="103" w:type="dxa"/>
+              <w:left w:w="93" w:type="dxa"/>
             </w:tcMar>
           </w:tcPr>
           <w:p>
@@ -4346,11 +4346,11 @@
         </w:tc>
         <w:tc>
           <w:tcPr>
-            <w:tcW w:w="1492" w:type="dxa"/>
+            <w:tcW w:w="1491" w:type="dxa"/>
             <w:tcBorders/>
             <w:shd w:fill="auto" w:val="clear"/>
             <w:tcMar>
-              <w:left w:w="103" w:type="dxa"/>
+              <w:left w:w="93" w:type="dxa"/>
             </w:tcMar>
           </w:tcPr>
           <w:p>
@@ -4378,7 +4378,7 @@
             <w:tcBorders/>
             <w:shd w:fill="auto" w:val="clear"/>
             <w:tcMar>
-              <w:left w:w="103" w:type="dxa"/>
+              <w:left w:w="93" w:type="dxa"/>
             </w:tcMar>
           </w:tcPr>
           <w:p>
@@ -4410,11 +4410,11 @@
         </w:tc>
         <w:tc>
           <w:tcPr>
-            <w:tcW w:w="2125" w:type="dxa"/>
+            <w:tcW w:w="2127" w:type="dxa"/>
             <w:tcBorders/>
             <w:shd w:fill="auto" w:val="clear"/>
             <w:tcMar>
-              <w:left w:w="103" w:type="dxa"/>
+              <w:left w:w="93" w:type="dxa"/>
             </w:tcMar>
           </w:tcPr>
           <w:p>
@@ -4441,11 +4441,11 @@
         <w:trPr/>
         <w:tc>
           <w:tcPr>
-            <w:tcW w:w="1411" w:type="dxa"/>
+            <w:tcW w:w="1409" w:type="dxa"/>
             <w:tcBorders/>
             <w:shd w:fill="auto" w:val="clear"/>
             <w:tcMar>
-              <w:left w:w="103" w:type="dxa"/>
+              <w:left w:w="93" w:type="dxa"/>
             </w:tcMar>
           </w:tcPr>
           <w:p>
@@ -4470,11 +4470,11 @@
         </w:tc>
         <w:tc>
           <w:tcPr>
-            <w:tcW w:w="1196" w:type="dxa"/>
+            <w:tcW w:w="1198" w:type="dxa"/>
             <w:tcBorders/>
             <w:shd w:fill="auto" w:val="clear"/>
             <w:tcMar>
-              <w:left w:w="103" w:type="dxa"/>
+              <w:left w:w="93" w:type="dxa"/>
             </w:tcMar>
           </w:tcPr>
           <w:p>
@@ -4499,11 +4499,11 @@
         </w:tc>
         <w:tc>
           <w:tcPr>
-            <w:tcW w:w="1492" w:type="dxa"/>
+            <w:tcW w:w="1491" w:type="dxa"/>
             <w:tcBorders/>
             <w:shd w:fill="auto" w:val="clear"/>
             <w:tcMar>
-              <w:left w:w="103" w:type="dxa"/>
+              <w:left w:w="93" w:type="dxa"/>
             </w:tcMar>
           </w:tcPr>
           <w:p>
@@ -4528,11 +4528,11 @@
         </w:tc>
         <w:tc>
           <w:tcPr>
-            <w:tcW w:w="1492" w:type="dxa"/>
+            <w:tcW w:w="1491" w:type="dxa"/>
             <w:tcBorders/>
             <w:shd w:fill="auto" w:val="clear"/>
             <w:tcMar>
-              <w:left w:w="103" w:type="dxa"/>
+              <w:left w:w="93" w:type="dxa"/>
             </w:tcMar>
           </w:tcPr>
           <w:p>
@@ -4593,7 +4593,7 @@
             <w:tcBorders/>
             <w:shd w:fill="auto" w:val="clear"/>
             <w:tcMar>
-              <w:left w:w="103" w:type="dxa"/>
+              <w:left w:w="93" w:type="dxa"/>
             </w:tcMar>
           </w:tcPr>
           <w:p>
@@ -4618,11 +4618,11 @@
         </w:tc>
         <w:tc>
           <w:tcPr>
-            <w:tcW w:w="2125" w:type="dxa"/>
+            <w:tcW w:w="2127" w:type="dxa"/>
             <w:tcBorders/>
             <w:shd w:fill="auto" w:val="clear"/>
             <w:tcMar>
-              <w:left w:w="103" w:type="dxa"/>
+              <w:left w:w="93" w:type="dxa"/>
             </w:tcMar>
           </w:tcPr>
           <w:p>
@@ -4666,11 +4666,11 @@
         <w:trPr/>
         <w:tc>
           <w:tcPr>
-            <w:tcW w:w="1411" w:type="dxa"/>
+            <w:tcW w:w="1409" w:type="dxa"/>
             <w:tcBorders/>
             <w:shd w:fill="auto" w:val="clear"/>
             <w:tcMar>
-              <w:left w:w="103" w:type="dxa"/>
+              <w:left w:w="93" w:type="dxa"/>
             </w:tcMar>
           </w:tcPr>
           <w:p>
@@ -4695,11 +4695,11 @@
         </w:tc>
         <w:tc>
           <w:tcPr>
-            <w:tcW w:w="1196" w:type="dxa"/>
+            <w:tcW w:w="1198" w:type="dxa"/>
             <w:tcBorders/>
             <w:shd w:fill="auto" w:val="clear"/>
             <w:tcMar>
-              <w:left w:w="103" w:type="dxa"/>
+              <w:left w:w="93" w:type="dxa"/>
             </w:tcMar>
           </w:tcPr>
           <w:p>
@@ -4724,11 +4724,11 @@
         </w:tc>
         <w:tc>
           <w:tcPr>
-            <w:tcW w:w="1492" w:type="dxa"/>
+            <w:tcW w:w="1491" w:type="dxa"/>
             <w:tcBorders/>
             <w:shd w:fill="auto" w:val="clear"/>
             <w:tcMar>
-              <w:left w:w="103" w:type="dxa"/>
+              <w:left w:w="93" w:type="dxa"/>
             </w:tcMar>
           </w:tcPr>
           <w:p>
@@ -4753,11 +4753,11 @@
         </w:tc>
         <w:tc>
           <w:tcPr>
-            <w:tcW w:w="1492" w:type="dxa"/>
+            <w:tcW w:w="1491" w:type="dxa"/>
             <w:tcBorders/>
             <w:shd w:fill="auto" w:val="clear"/>
             <w:tcMar>
-              <w:left w:w="103" w:type="dxa"/>
+              <w:left w:w="93" w:type="dxa"/>
             </w:tcMar>
           </w:tcPr>
           <w:p>
@@ -4818,7 +4818,7 @@
             <w:tcBorders/>
             <w:shd w:fill="auto" w:val="clear"/>
             <w:tcMar>
-              <w:left w:w="103" w:type="dxa"/>
+              <w:left w:w="93" w:type="dxa"/>
             </w:tcMar>
           </w:tcPr>
           <w:p>
@@ -4843,11 +4843,11 @@
         </w:tc>
         <w:tc>
           <w:tcPr>
-            <w:tcW w:w="2125" w:type="dxa"/>
+            <w:tcW w:w="2127" w:type="dxa"/>
             <w:tcBorders/>
             <w:shd w:fill="auto" w:val="clear"/>
             <w:tcMar>
-              <w:left w:w="103" w:type="dxa"/>
+              <w:left w:w="93" w:type="dxa"/>
             </w:tcMar>
           </w:tcPr>
           <w:p>
@@ -4875,11 +4875,11 @@
         <w:trPr/>
         <w:tc>
           <w:tcPr>
-            <w:tcW w:w="1411" w:type="dxa"/>
+            <w:tcW w:w="1409" w:type="dxa"/>
             <w:tcBorders/>
             <w:shd w:fill="auto" w:val="clear"/>
             <w:tcMar>
-              <w:left w:w="103" w:type="dxa"/>
+              <w:left w:w="93" w:type="dxa"/>
             </w:tcMar>
           </w:tcPr>
           <w:p>
@@ -4904,11 +4904,11 @@
         </w:tc>
         <w:tc>
           <w:tcPr>
-            <w:tcW w:w="1196" w:type="dxa"/>
+            <w:tcW w:w="1198" w:type="dxa"/>
             <w:tcBorders/>
             <w:shd w:fill="auto" w:val="clear"/>
             <w:tcMar>
-              <w:left w:w="103" w:type="dxa"/>
+              <w:left w:w="93" w:type="dxa"/>
             </w:tcMar>
           </w:tcPr>
           <w:p>
@@ -4933,11 +4933,11 @@
         </w:tc>
         <w:tc>
           <w:tcPr>
-            <w:tcW w:w="1492" w:type="dxa"/>
+            <w:tcW w:w="1491" w:type="dxa"/>
             <w:tcBorders/>
             <w:shd w:fill="auto" w:val="clear"/>
             <w:tcMar>
-              <w:left w:w="103" w:type="dxa"/>
+              <w:left w:w="93" w:type="dxa"/>
             </w:tcMar>
           </w:tcPr>
           <w:p>
@@ -4962,11 +4962,11 @@
         </w:tc>
         <w:tc>
           <w:tcPr>
-            <w:tcW w:w="1492" w:type="dxa"/>
+            <w:tcW w:w="1491" w:type="dxa"/>
             <w:tcBorders/>
             <w:shd w:fill="auto" w:val="clear"/>
             <w:tcMar>
-              <w:left w:w="103" w:type="dxa"/>
+              <w:left w:w="93" w:type="dxa"/>
             </w:tcMar>
           </w:tcPr>
           <w:p>
@@ -5035,7 +5035,7 @@
             <w:tcBorders/>
             <w:shd w:fill="auto" w:val="clear"/>
             <w:tcMar>
-              <w:left w:w="103" w:type="dxa"/>
+              <w:left w:w="93" w:type="dxa"/>
             </w:tcMar>
           </w:tcPr>
           <w:p>
@@ -5060,11 +5060,11 @@
         </w:tc>
         <w:tc>
           <w:tcPr>
-            <w:tcW w:w="2125" w:type="dxa"/>
+            <w:tcW w:w="2127" w:type="dxa"/>
             <w:tcBorders/>
             <w:shd w:fill="auto" w:val="clear"/>
             <w:tcMar>
-              <w:left w:w="103" w:type="dxa"/>
+              <w:left w:w="93" w:type="dxa"/>
             </w:tcMar>
           </w:tcPr>
           <w:p>
@@ -7047,10 +7047,10 @@
         <w:tblStyle w:val="ac"/>
         <w:tblW w:w="10206" w:type="dxa"/>
         <w:jc w:val="left"/>
-        <w:tblInd w:w="-1711" w:type="dxa"/>
+        <w:tblInd w:w="-1721" w:type="dxa"/>
         <w:tblCellMar>
           <w:top w:w="0" w:type="dxa"/>
-          <w:left w:w="103" w:type="dxa"/>
+          <w:left w:w="93" w:type="dxa"/>
           <w:bottom w:w="0" w:type="dxa"/>
           <w:right w:w="108" w:type="dxa"/>
         </w:tblCellMar>
@@ -7072,7 +7072,7 @@
             <w:tcBorders/>
             <w:shd w:fill="auto" w:val="clear"/>
             <w:tcMar>
-              <w:left w:w="103" w:type="dxa"/>
+              <w:left w:w="93" w:type="dxa"/>
             </w:tcMar>
           </w:tcPr>
           <w:p>
@@ -7100,7 +7100,7 @@
             <w:tcBorders/>
             <w:shd w:fill="auto" w:val="clear"/>
             <w:tcMar>
-              <w:left w:w="103" w:type="dxa"/>
+              <w:left w:w="93" w:type="dxa"/>
             </w:tcMar>
           </w:tcPr>
           <w:p>
@@ -7128,7 +7128,7 @@
             <w:tcBorders/>
             <w:shd w:fill="auto" w:val="clear"/>
             <w:tcMar>
-              <w:left w:w="103" w:type="dxa"/>
+              <w:left w:w="93" w:type="dxa"/>
             </w:tcMar>
           </w:tcPr>
           <w:p>
@@ -7156,7 +7156,7 @@
             <w:tcBorders/>
             <w:shd w:fill="auto" w:val="clear"/>
             <w:tcMar>
-              <w:left w:w="103" w:type="dxa"/>
+              <w:left w:w="93" w:type="dxa"/>
             </w:tcMar>
           </w:tcPr>
           <w:p>
@@ -7184,7 +7184,7 @@
             <w:tcBorders/>
             <w:shd w:fill="auto" w:val="clear"/>
             <w:tcMar>
-              <w:left w:w="103" w:type="dxa"/>
+              <w:left w:w="93" w:type="dxa"/>
             </w:tcMar>
           </w:tcPr>
           <w:p>
@@ -7212,7 +7212,7 @@
             <w:tcBorders/>
             <w:shd w:fill="auto" w:val="clear"/>
             <w:tcMar>
-              <w:left w:w="103" w:type="dxa"/>
+              <w:left w:w="93" w:type="dxa"/>
             </w:tcMar>
           </w:tcPr>
           <w:p>
@@ -7243,7 +7243,7 @@
             <w:tcBorders/>
             <w:shd w:fill="auto" w:val="clear"/>
             <w:tcMar>
-              <w:left w:w="103" w:type="dxa"/>
+              <w:left w:w="93" w:type="dxa"/>
             </w:tcMar>
           </w:tcPr>
           <w:p>
@@ -7271,7 +7271,7 @@
             <w:tcBorders/>
             <w:shd w:fill="auto" w:val="clear"/>
             <w:tcMar>
-              <w:left w:w="103" w:type="dxa"/>
+              <w:left w:w="93" w:type="dxa"/>
             </w:tcMar>
           </w:tcPr>
           <w:p>
@@ -7299,7 +7299,7 @@
             <w:tcBorders/>
             <w:shd w:fill="auto" w:val="clear"/>
             <w:tcMar>
-              <w:left w:w="103" w:type="dxa"/>
+              <w:left w:w="93" w:type="dxa"/>
             </w:tcMar>
           </w:tcPr>
           <w:p>
@@ -7327,7 +7327,7 @@
             <w:tcBorders/>
             <w:shd w:fill="auto" w:val="clear"/>
             <w:tcMar>
-              <w:left w:w="103" w:type="dxa"/>
+              <w:left w:w="93" w:type="dxa"/>
             </w:tcMar>
           </w:tcPr>
           <w:p>
@@ -7355,7 +7355,7 @@
             <w:tcBorders/>
             <w:shd w:fill="auto" w:val="clear"/>
             <w:tcMar>
-              <w:left w:w="103" w:type="dxa"/>
+              <w:left w:w="93" w:type="dxa"/>
             </w:tcMar>
           </w:tcPr>
           <w:p>
@@ -7383,7 +7383,7 @@
             <w:tcBorders/>
             <w:shd w:fill="auto" w:val="clear"/>
             <w:tcMar>
-              <w:left w:w="103" w:type="dxa"/>
+              <w:left w:w="93" w:type="dxa"/>
             </w:tcMar>
           </w:tcPr>
           <w:p>
@@ -7414,7 +7414,7 @@
             <w:tcBorders/>
             <w:shd w:fill="auto" w:val="clear"/>
             <w:tcMar>
-              <w:left w:w="103" w:type="dxa"/>
+              <w:left w:w="93" w:type="dxa"/>
             </w:tcMar>
           </w:tcPr>
           <w:p>
@@ -7442,7 +7442,7 @@
             <w:tcBorders/>
             <w:shd w:fill="auto" w:val="clear"/>
             <w:tcMar>
-              <w:left w:w="103" w:type="dxa"/>
+              <w:left w:w="93" w:type="dxa"/>
             </w:tcMar>
           </w:tcPr>
           <w:p>
@@ -7478,7 +7478,7 @@
             <w:tcBorders/>
             <w:shd w:fill="auto" w:val="clear"/>
             <w:tcMar>
-              <w:left w:w="103" w:type="dxa"/>
+              <w:left w:w="93" w:type="dxa"/>
             </w:tcMar>
           </w:tcPr>
           <w:p>
@@ -7506,7 +7506,7 @@
             <w:tcBorders/>
             <w:shd w:fill="auto" w:val="clear"/>
             <w:tcMar>
-              <w:left w:w="103" w:type="dxa"/>
+              <w:left w:w="93" w:type="dxa"/>
             </w:tcMar>
           </w:tcPr>
           <w:p>
@@ -7550,7 +7550,7 @@
             <w:tcBorders/>
             <w:shd w:fill="auto" w:val="clear"/>
             <w:tcMar>
-              <w:left w:w="103" w:type="dxa"/>
+              <w:left w:w="93" w:type="dxa"/>
             </w:tcMar>
           </w:tcPr>
           <w:p>
@@ -7578,7 +7578,7 @@
             <w:tcBorders/>
             <w:shd w:fill="auto" w:val="clear"/>
             <w:tcMar>
-              <w:left w:w="103" w:type="dxa"/>
+              <w:left w:w="93" w:type="dxa"/>
             </w:tcMar>
           </w:tcPr>
           <w:p>
@@ -7609,7 +7609,7 @@
             <w:tcBorders/>
             <w:shd w:fill="auto" w:val="clear"/>
             <w:tcMar>
-              <w:left w:w="103" w:type="dxa"/>
+              <w:left w:w="93" w:type="dxa"/>
             </w:tcMar>
           </w:tcPr>
           <w:p>
@@ -7637,7 +7637,7 @@
             <w:tcBorders/>
             <w:shd w:fill="auto" w:val="clear"/>
             <w:tcMar>
-              <w:left w:w="103" w:type="dxa"/>
+              <w:left w:w="93" w:type="dxa"/>
             </w:tcMar>
           </w:tcPr>
           <w:p>
@@ -7673,7 +7673,7 @@
             <w:tcBorders/>
             <w:shd w:fill="auto" w:val="clear"/>
             <w:tcMar>
-              <w:left w:w="103" w:type="dxa"/>
+              <w:left w:w="93" w:type="dxa"/>
             </w:tcMar>
           </w:tcPr>
           <w:p>
@@ -7701,7 +7701,7 @@
             <w:tcBorders/>
             <w:shd w:fill="auto" w:val="clear"/>
             <w:tcMar>
-              <w:left w:w="103" w:type="dxa"/>
+              <w:left w:w="93" w:type="dxa"/>
             </w:tcMar>
           </w:tcPr>
           <w:p>
@@ -7729,7 +7729,7 @@
             <w:tcBorders/>
             <w:shd w:fill="auto" w:val="clear"/>
             <w:tcMar>
-              <w:left w:w="103" w:type="dxa"/>
+              <w:left w:w="93" w:type="dxa"/>
             </w:tcMar>
           </w:tcPr>
           <w:p>
@@ -7757,7 +7757,7 @@
             <w:tcBorders/>
             <w:shd w:fill="auto" w:val="clear"/>
             <w:tcMar>
-              <w:left w:w="103" w:type="dxa"/>
+              <w:left w:w="93" w:type="dxa"/>
             </w:tcMar>
           </w:tcPr>
           <w:p>
@@ -7788,7 +7788,7 @@
             <w:tcBorders/>
             <w:shd w:fill="auto" w:val="clear"/>
             <w:tcMar>
-              <w:left w:w="103" w:type="dxa"/>
+              <w:left w:w="93" w:type="dxa"/>
             </w:tcMar>
           </w:tcPr>
           <w:p>
@@ -7816,7 +7816,7 @@
             <w:tcBorders/>
             <w:shd w:fill="auto" w:val="clear"/>
             <w:tcMar>
-              <w:left w:w="103" w:type="dxa"/>
+              <w:left w:w="93" w:type="dxa"/>
             </w:tcMar>
           </w:tcPr>
           <w:p>
@@ -7844,7 +7844,7 @@
             <w:tcBorders/>
             <w:shd w:fill="auto" w:val="clear"/>
             <w:tcMar>
-              <w:left w:w="103" w:type="dxa"/>
+              <w:left w:w="93" w:type="dxa"/>
             </w:tcMar>
           </w:tcPr>
           <w:p>
@@ -7872,7 +7872,7 @@
             <w:tcBorders/>
             <w:shd w:fill="auto" w:val="clear"/>
             <w:tcMar>
-              <w:left w:w="103" w:type="dxa"/>
+              <w:left w:w="93" w:type="dxa"/>
             </w:tcMar>
           </w:tcPr>
           <w:p>
@@ -7900,7 +7900,7 @@
             <w:tcBorders/>
             <w:shd w:fill="auto" w:val="clear"/>
             <w:tcMar>
-              <w:left w:w="103" w:type="dxa"/>
+              <w:left w:w="93" w:type="dxa"/>
             </w:tcMar>
           </w:tcPr>
           <w:p>
@@ -7944,7 +7944,7 @@
             <w:tcBorders/>
             <w:shd w:fill="auto" w:val="clear"/>
             <w:tcMar>
-              <w:left w:w="103" w:type="dxa"/>
+              <w:left w:w="93" w:type="dxa"/>
             </w:tcMar>
           </w:tcPr>
           <w:p>
@@ -8096,9 +8096,9 @@
                   <wp:posOffset>2097405</wp:posOffset>
                 </wp:positionH>
                 <wp:positionV relativeFrom="paragraph">
-                  <wp:posOffset>97790</wp:posOffset>
+                  <wp:posOffset>138430</wp:posOffset>
                 </wp:positionV>
-                <wp:extent cx="1661795" cy="332105"/>
+                <wp:extent cx="1663065" cy="332105"/>
                 <wp:effectExtent l="0" t="0" r="0" b="0"/>
                 <wp:wrapSquare wrapText="bothSides"/>
                 <wp:docPr id="1" name="文本框 2"/>
@@ -8109,7 +8109,7 @@
                       <wps:spPr>
                         <a:xfrm>
                           <a:off x="0" y="0"/>
-                          <a:ext cx="1661040" cy="331560"/>
+                          <a:ext cx="1662480" cy="331560"/>
                         </a:xfrm>
                         <a:prstGeom prst="rect">
                           <a:avLst/>
@@ -8157,7 +8157,7 @@
           </mc:Choice>
           <mc:Fallback>
             <w:pict>
-              <v:rect id="shape_0" ID="文本框 2" stroked="f" style="position:absolute;margin-left:165.15pt;margin-top:7.7pt;width:130.75pt;height:26.05pt;mso-position-horizontal-relative:margin" wp14:anchorId="4F56B33B">
+              <v:rect id="shape_0" ID="文本框 2" stroked="f" style="position:absolute;margin-left:165.15pt;margin-top:10.9pt;width:130.85pt;height:26.05pt;mso-position-horizontal-relative:margin" wp14:anchorId="4F56B33B">
                 <w10:wrap type="square"/>
                 <v:fill o:detectmouseclick="t" on="false"/>
                 <v:stroke color="#3465a4" weight="9360" joinstyle="round" endcap="flat"/>
@@ -8206,12 +8206,12 @@
               <wp:anchor behindDoc="0" distT="0" distB="0" distL="114300" distR="114300" simplePos="0" locked="0" layoutInCell="1" allowOverlap="1" relativeHeight="41" wp14:anchorId="2E6D1115">
                 <wp:simplePos x="0" y="0"/>
                 <wp:positionH relativeFrom="column">
-                  <wp:posOffset>1795145</wp:posOffset>
+                  <wp:posOffset>1792605</wp:posOffset>
                 </wp:positionH>
                 <wp:positionV relativeFrom="paragraph">
-                  <wp:posOffset>105410</wp:posOffset>
+                  <wp:posOffset>102235</wp:posOffset>
                 </wp:positionV>
-                <wp:extent cx="360045" cy="424180"/>
+                <wp:extent cx="361315" cy="425450"/>
                 <wp:effectExtent l="0" t="38100" r="60325" b="15875"/>
                 <wp:wrapNone/>
                 <wp:docPr id="3" name="直接箭头连接符 79"/>
@@ -8222,7 +8222,7 @@
                       <wps:spPr>
                         <a:xfrm flipV="1">
                           <a:off x="0" y="0"/>
-                          <a:ext cx="359280" cy="423720"/>
+                          <a:ext cx="360720" cy="424800"/>
                         </a:xfrm>
                         <a:custGeom>
                           <a:avLst/>
@@ -8319,7 +8319,7 @@
                 <wp:positionV relativeFrom="paragraph">
                   <wp:posOffset>635</wp:posOffset>
                 </wp:positionV>
-                <wp:extent cx="2362200" cy="502285"/>
+                <wp:extent cx="2363470" cy="502285"/>
                 <wp:effectExtent l="0" t="0" r="0" b="6350"/>
                 <wp:wrapSquare wrapText="bothSides"/>
                 <wp:docPr id="4" name="文本框 2"/>
@@ -8330,7 +8330,7 @@
                       <wps:spPr>
                         <a:xfrm>
                           <a:off x="0" y="0"/>
-                          <a:ext cx="2361600" cy="501480"/>
+                          <a:ext cx="2362680" cy="501480"/>
                         </a:xfrm>
                         <a:prstGeom prst="rect">
                           <a:avLst/>
@@ -8375,7 +8375,7 @@
           </mc:Choice>
           <mc:Fallback>
             <w:pict>
-              <v:rect id="shape_0" ID="文本框 2" stroked="f" style="position:absolute;margin-left:78.85pt;margin-top:0.05pt;width:185.9pt;height:39.45pt">
+              <v:rect id="shape_0" ID="文本框 2" stroked="f" style="position:absolute;margin-left:78.85pt;margin-top:0.05pt;width:186pt;height:39.45pt">
                 <w10:wrap type="square"/>
                 <v:fill o:detectmouseclick="t" on="false"/>
                 <v:stroke color="#3465a4" weight="9360" joinstyle="round" endcap="flat"/>
@@ -8505,12 +8505,12 @@
               <wp:anchor behindDoc="0" distT="0" distB="0" distL="114300" distR="114300" simplePos="0" locked="0" layoutInCell="1" allowOverlap="1" relativeHeight="30" wp14:anchorId="698BF510">
                 <wp:simplePos x="0" y="0"/>
                 <wp:positionH relativeFrom="column">
-                  <wp:posOffset>2769235</wp:posOffset>
+                  <wp:posOffset>2769870</wp:posOffset>
                 </wp:positionH>
                 <wp:positionV relativeFrom="paragraph">
-                  <wp:posOffset>2257425</wp:posOffset>
+                  <wp:posOffset>2258060</wp:posOffset>
                 </wp:positionV>
-                <wp:extent cx="1270" cy="1270"/>
+                <wp:extent cx="3175" cy="3175"/>
                 <wp:effectExtent l="0" t="0" r="38100" b="35560"/>
                 <wp:wrapNone/>
                 <wp:docPr id="6" name="直接连接符 73"/>
@@ -8521,7 +8521,7 @@
                       <wps:spPr>
                         <a:xfrm flipH="1">
                           <a:off x="0" y="0"/>
-                          <a:ext cx="1440" cy="1440"/>
+                          <a:ext cx="2520" cy="2520"/>
                         </a:xfrm>
                         <a:prstGeom prst="line">
                           <a:avLst/>
@@ -8549,7 +8549,7 @@
           </mc:Choice>
           <mc:Fallback>
             <w:pict>
-              <v:line id="shape_0" from="218.05pt,177.75pt" to="218.1pt,177.8pt" ID="直接连接符 73" stroked="t" style="position:absolute;flip:x" wp14:anchorId="698BF510">
+              <v:line id="shape_0" from="218.05pt,177.75pt" to="218.2pt,177.9pt" ID="直接连接符 73" stroked="t" style="position:absolute;flip:x" wp14:anchorId="698BF510">
                 <v:stroke color="#4472c4" weight="19080" joinstyle="miter" endcap="flat"/>
                 <v:fill o:detectmouseclick="t" on="false"/>
               </v:line>
@@ -8562,12 +8562,12 @@
               <wp:anchor behindDoc="0" distT="0" distB="0" distL="114300" distR="114300" simplePos="0" locked="0" layoutInCell="1" allowOverlap="1" relativeHeight="21" wp14:anchorId="2E56B8CC">
                 <wp:simplePos x="0" y="0"/>
                 <wp:positionH relativeFrom="column">
-                  <wp:posOffset>2142490</wp:posOffset>
+                  <wp:posOffset>2146300</wp:posOffset>
                 </wp:positionH>
                 <wp:positionV relativeFrom="paragraph">
-                  <wp:posOffset>994410</wp:posOffset>
+                  <wp:posOffset>1075690</wp:posOffset>
                 </wp:positionV>
-                <wp:extent cx="758825" cy="83185"/>
+                <wp:extent cx="760095" cy="84455"/>
                 <wp:effectExtent l="0" t="0" r="23495" b="32385"/>
                 <wp:wrapNone/>
                 <wp:docPr id="7" name="直接连接符 49"/>
@@ -8578,7 +8578,7 @@
                       <wps:spPr>
                         <a:xfrm flipV="1">
                           <a:off x="0" y="0"/>
-                          <a:ext cx="758160" cy="82440"/>
+                          <a:ext cx="759600" cy="83880"/>
                         </a:xfrm>
                         <a:prstGeom prst="line">
                           <a:avLst/>
@@ -8606,7 +8606,7 @@
           </mc:Choice>
           <mc:Fallback>
             <w:pict>
-              <v:line id="shape_0" from="168.55pt,75.15pt" to="228.2pt,81.6pt" ID="直接连接符 49" stroked="t" style="position:absolute;flip:y" wp14:anchorId="2E56B8CC">
+              <v:line id="shape_0" from="168.85pt,81.5pt" to="228.6pt,88.05pt" ID="直接连接符 49" stroked="t" style="position:absolute;flip:y" wp14:anchorId="2E56B8CC">
                 <v:stroke color="#4472c4" weight="6480" joinstyle="miter" endcap="flat"/>
                 <v:fill o:detectmouseclick="t" on="false"/>
               </v:line>
@@ -8624,7 +8624,7 @@
                 <wp:positionV relativeFrom="paragraph">
                   <wp:posOffset>295275</wp:posOffset>
                 </wp:positionV>
-                <wp:extent cx="1783715" cy="713105"/>
+                <wp:extent cx="1784985" cy="714375"/>
                 <wp:effectExtent l="0" t="0" r="27305" b="12065"/>
                 <wp:wrapNone/>
                 <wp:docPr id="8" name="椭圆 63"/>
@@ -8635,7 +8635,7 @@
                       <wps:spPr>
                         <a:xfrm>
                           <a:off x="0" y="0"/>
-                          <a:ext cx="1783080" cy="712440"/>
+                          <a:ext cx="1784520" cy="713880"/>
                         </a:xfrm>
                         <a:prstGeom prst="ellipse">
                           <a:avLst/>
@@ -8668,7 +8668,7 @@
           </mc:Choice>
           <mc:Fallback>
             <w:pict>
-              <v:oval id="shape_0" ID="椭圆 63" fillcolor="#7030a0" stroked="t" style="position:absolute;margin-left:96.85pt;margin-top:23.25pt;width:140.35pt;height:56.05pt" wp14:anchorId="46B56EC3">
+              <v:oval id="shape_0" ID="椭圆 63" fillcolor="#7030a0" stroked="t" style="position:absolute;margin-left:96.85pt;margin-top:23.25pt;width:140.45pt;height:56.15pt" wp14:anchorId="46B56EC3">
                 <w10:wrap type="none"/>
                 <v:fill o:detectmouseclick="t" type="solid" color2="#8fcf5f"/>
                 <v:stroke color="#325490" weight="12600" joinstyle="miter" endcap="flat"/>
@@ -8687,7 +8687,7 @@
                 <wp:positionV relativeFrom="paragraph">
                   <wp:posOffset>382270</wp:posOffset>
                 </wp:positionV>
-                <wp:extent cx="1534160" cy="527685"/>
+                <wp:extent cx="1535430" cy="528955"/>
                 <wp:effectExtent l="0" t="0" r="10160" b="26035"/>
                 <wp:wrapNone/>
                 <wp:docPr id="9" name="椭圆 68"/>
@@ -8698,7 +8698,7 @@
                       <wps:spPr>
                         <a:xfrm>
                           <a:off x="0" y="0"/>
-                          <a:ext cx="1533600" cy="527040"/>
+                          <a:ext cx="1534680" cy="528480"/>
                         </a:xfrm>
                         <a:prstGeom prst="ellipse">
                           <a:avLst/>
@@ -8731,7 +8731,7 @@
           </mc:Choice>
           <mc:Fallback>
             <w:pict>
-              <v:oval id="shape_0" ID="椭圆 68" fillcolor="white" stroked="t" style="position:absolute;margin-left:106.4pt;margin-top:30.1pt;width:120.7pt;height:41.45pt" wp14:anchorId="1450EAF8">
+              <v:oval id="shape_0" ID="椭圆 68" fillcolor="white" stroked="t" style="position:absolute;margin-left:106.4pt;margin-top:30.1pt;width:120.8pt;height:41.55pt" wp14:anchorId="1450EAF8">
                 <w10:wrap type="none"/>
                 <v:fill o:detectmouseclick="t" type="solid" color2="black"/>
                 <v:stroke color="#325490" weight="12600" joinstyle="miter" endcap="flat"/>
@@ -8750,7 +8750,7 @@
                 <wp:positionV relativeFrom="paragraph">
                   <wp:posOffset>196215</wp:posOffset>
                 </wp:positionV>
-                <wp:extent cx="53340" cy="406400"/>
+                <wp:extent cx="54610" cy="407670"/>
                 <wp:effectExtent l="0" t="0" r="24130" b="14605"/>
                 <wp:wrapNone/>
                 <wp:docPr id="10" name="矩形 16"/>
@@ -8761,7 +8761,7 @@
                       <wps:spPr>
                         <a:xfrm>
                           <a:off x="0" y="0"/>
-                          <a:ext cx="52560" cy="405720"/>
+                          <a:ext cx="54000" cy="407160"/>
                         </a:xfrm>
                         <a:prstGeom prst="rect">
                           <a:avLst/>
@@ -8791,7 +8791,7 @@
           </mc:Choice>
           <mc:Fallback>
             <w:pict>
-              <v:rect id="shape_0" ID="矩形 16" fillcolor="#4472c4" stroked="t" style="position:absolute;margin-left:165.1pt;margin-top:15.45pt;width:4.1pt;height:31.9pt" wp14:anchorId="20E50742">
+              <v:rect id="shape_0" ID="矩形 16" fillcolor="#4472c4" stroked="t" style="position:absolute;margin-left:165.1pt;margin-top:15.45pt;width:4.2pt;height:32pt" wp14:anchorId="20E50742">
                 <w10:wrap type="none"/>
                 <v:fill o:detectmouseclick="t" type="solid" color2="#bb8d3b"/>
                 <v:stroke color="#325490" weight="12600" joinstyle="miter" endcap="flat"/>
@@ -8802,15 +8802,15 @@
         <mc:AlternateContent>
           <mc:Choice Requires="wps">
             <w:drawing>
-              <wp:anchor behindDoc="0" distT="0" distB="0" distL="114300" distR="113030" simplePos="0" locked="0" layoutInCell="1" allowOverlap="1" relativeHeight="25" wp14:anchorId="030383E7">
+              <wp:anchor behindDoc="0" distT="0" distB="0" distL="114300" distR="112395" simplePos="0" locked="0" layoutInCell="1" allowOverlap="1" relativeHeight="25" wp14:anchorId="030383E7">
                 <wp:simplePos x="0" y="0"/>
                 <wp:positionH relativeFrom="column">
-                  <wp:posOffset>1284605</wp:posOffset>
+                  <wp:posOffset>1281430</wp:posOffset>
                 </wp:positionH>
                 <wp:positionV relativeFrom="paragraph">
-                  <wp:posOffset>472440</wp:posOffset>
+                  <wp:posOffset>469265</wp:posOffset>
                 </wp:positionV>
-                <wp:extent cx="82550" cy="111125"/>
+                <wp:extent cx="83820" cy="112395"/>
                 <wp:effectExtent l="19050" t="0" r="33655" b="61595"/>
                 <wp:wrapNone/>
                 <wp:docPr id="11" name="等腰三角形 12"/>
@@ -8821,7 +8821,7 @@
                       <wps:spPr>
                         <a:xfrm rot="10800000">
                           <a:off x="0" y="0"/>
-                          <a:ext cx="82080" cy="110520"/>
+                          <a:ext cx="83160" cy="111600"/>
                         </a:xfrm>
                         <a:prstGeom prst="triangle">
                           <a:avLst>
@@ -8865,7 +8865,7 @@
                   <v:h position="@0,0"/>
                 </v:handles>
               </v:shapetype>
-              <v:shape id="shape_0" ID="等腰三角形 12" fillcolor="#4472c4" stroked="t" style="position:absolute;margin-left:101.15pt;margin-top:37.2pt;width:6.4pt;height:8.65pt;rotation:180" wp14:anchorId="030383E7" type="shapetype_5">
+              <v:shape id="shape_0" ID="等腰三角形 12" fillcolor="#4472c4" stroked="t" style="position:absolute;margin-left:100.9pt;margin-top:36.95pt;width:6.5pt;height:8.75pt;rotation:180" wp14:anchorId="030383E7" type="shapetype_5">
                 <w10:wrap type="none"/>
                 <v:fill o:detectmouseclick="t" type="solid" color2="#bb8d3b"/>
                 <v:stroke color="#325490" weight="12600" joinstyle="miter" endcap="flat"/>
@@ -8876,15 +8876,15 @@
         <mc:AlternateContent>
           <mc:Choice Requires="wps">
             <w:drawing>
-              <wp:anchor behindDoc="0" distT="0" distB="0" distL="114300" distR="113030" simplePos="0" locked="0" layoutInCell="1" allowOverlap="1" relativeHeight="26" wp14:anchorId="794FCF9E">
+              <wp:anchor behindDoc="0" distT="0" distB="0" distL="114300" distR="112395" simplePos="0" locked="0" layoutInCell="1" allowOverlap="1" relativeHeight="26" wp14:anchorId="794FCF9E">
                 <wp:simplePos x="0" y="0"/>
                 <wp:positionH relativeFrom="column">
-                  <wp:posOffset>1315085</wp:posOffset>
+                  <wp:posOffset>1311910</wp:posOffset>
                 </wp:positionH>
                 <wp:positionV relativeFrom="paragraph">
-                  <wp:posOffset>897255</wp:posOffset>
+                  <wp:posOffset>894080</wp:posOffset>
                 </wp:positionV>
-                <wp:extent cx="82550" cy="111125"/>
+                <wp:extent cx="83820" cy="112395"/>
                 <wp:effectExtent l="19050" t="0" r="33655" b="61595"/>
                 <wp:wrapNone/>
                 <wp:docPr id="12" name="等腰三角形 13"/>
@@ -8895,7 +8895,7 @@
                       <wps:spPr>
                         <a:xfrm rot="10800000">
                           <a:off x="0" y="0"/>
-                          <a:ext cx="82080" cy="110520"/>
+                          <a:ext cx="83160" cy="111600"/>
                         </a:xfrm>
                         <a:prstGeom prst="triangle">
                           <a:avLst>
@@ -8927,7 +8927,7 @@
           </mc:Choice>
           <mc:Fallback>
             <w:pict>
-              <v:shape id="shape_0" ID="等腰三角形 13" fillcolor="#4472c4" stroked="t" style="position:absolute;margin-left:103.55pt;margin-top:70.65pt;width:6.4pt;height:8.65pt;rotation:180" wp14:anchorId="794FCF9E" type="shapetype_5">
+              <v:shape id="shape_0" ID="等腰三角形 13" fillcolor="#4472c4" stroked="t" style="position:absolute;margin-left:103.3pt;margin-top:70.4pt;width:6.5pt;height:8.75pt;rotation:180" wp14:anchorId="794FCF9E" type="shapetype_5">
                 <w10:wrap type="none"/>
                 <v:fill o:detectmouseclick="t" type="solid" color2="#bb8d3b"/>
                 <v:stroke color="#325490" weight="12600" joinstyle="miter" endcap="flat"/>
@@ -8941,12 +8941,12 @@
               <wp:anchor behindDoc="0" distT="0" distB="0" distL="114300" distR="114300" simplePos="0" locked="0" layoutInCell="1" allowOverlap="1" relativeHeight="27" wp14:anchorId="3D28D218">
                 <wp:simplePos x="0" y="0"/>
                 <wp:positionH relativeFrom="column">
-                  <wp:posOffset>2112645</wp:posOffset>
+                  <wp:posOffset>2110105</wp:posOffset>
                 </wp:positionH>
                 <wp:positionV relativeFrom="paragraph">
-                  <wp:posOffset>998220</wp:posOffset>
+                  <wp:posOffset>995045</wp:posOffset>
                 </wp:positionV>
-                <wp:extent cx="69850" cy="46990"/>
+                <wp:extent cx="71120" cy="48260"/>
                 <wp:effectExtent l="0" t="0" r="27305" b="12065"/>
                 <wp:wrapNone/>
                 <wp:docPr id="13" name="矩形 69"/>
@@ -8957,7 +8957,7 @@
                       <wps:spPr>
                         <a:xfrm flipV="1">
                           <a:off x="0" y="0"/>
-                          <a:ext cx="69120" cy="46440"/>
+                          <a:ext cx="70560" cy="47520"/>
                         </a:xfrm>
                         <a:prstGeom prst="rect">
                           <a:avLst/>
@@ -8987,7 +8987,7 @@
           </mc:Choice>
           <mc:Fallback>
             <w:pict>
-              <v:rect id="shape_0" ID="矩形 69" fillcolor="#4472c4" stroked="t" style="position:absolute;margin-left:166.35pt;margin-top:78.6pt;width:5.4pt;height:3.6pt;flip:y" wp14:anchorId="3D28D218">
+              <v:rect id="shape_0" ID="矩形 69" fillcolor="#4472c4" stroked="t" style="position:absolute;margin-left:166.15pt;margin-top:78.35pt;width:5.5pt;height:3.7pt;flip:y" wp14:anchorId="3D28D218">
                 <w10:wrap type="none"/>
                 <v:fill o:detectmouseclick="t" type="solid" color2="#bb8d3b"/>
                 <v:stroke color="#325490" weight="12600" joinstyle="miter" endcap="flat"/>
@@ -9001,12 +9001,12 @@
               <wp:anchor behindDoc="0" distT="0" distB="0" distL="114300" distR="114300" simplePos="0" locked="0" layoutInCell="1" allowOverlap="1" relativeHeight="28" wp14:anchorId="35F05C84">
                 <wp:simplePos x="0" y="0"/>
                 <wp:positionH relativeFrom="column">
-                  <wp:posOffset>2131695</wp:posOffset>
+                  <wp:posOffset>2129155</wp:posOffset>
                 </wp:positionH>
                 <wp:positionV relativeFrom="paragraph">
-                  <wp:posOffset>1445260</wp:posOffset>
+                  <wp:posOffset>1442085</wp:posOffset>
                 </wp:positionV>
-                <wp:extent cx="69850" cy="46990"/>
+                <wp:extent cx="71120" cy="48260"/>
                 <wp:effectExtent l="0" t="0" r="27305" b="12065"/>
                 <wp:wrapNone/>
                 <wp:docPr id="14" name="矩形 70"/>
@@ -9017,7 +9017,7 @@
                       <wps:spPr>
                         <a:xfrm flipV="1">
                           <a:off x="0" y="0"/>
-                          <a:ext cx="69120" cy="46440"/>
+                          <a:ext cx="70560" cy="47520"/>
                         </a:xfrm>
                         <a:prstGeom prst="rect">
                           <a:avLst/>
@@ -9047,7 +9047,7 @@
           </mc:Choice>
           <mc:Fallback>
             <w:pict>
-              <v:rect id="shape_0" ID="矩形 70" fillcolor="#4472c4" stroked="t" style="position:absolute;margin-left:167.85pt;margin-top:113.8pt;width:5.4pt;height:3.6pt;flip:y" wp14:anchorId="35F05C84">
+              <v:rect id="shape_0" ID="矩形 70" fillcolor="#4472c4" stroked="t" style="position:absolute;margin-left:167.65pt;margin-top:113.55pt;width:5.5pt;height:3.7pt;flip:y" wp14:anchorId="35F05C84">
                 <w10:wrap type="none"/>
                 <v:fill o:detectmouseclick="t" type="solid" color2="#bb8d3b"/>
                 <v:stroke color="#325490" weight="12600" joinstyle="miter" endcap="flat"/>
@@ -9061,12 +9061,12 @@
               <wp:anchor behindDoc="0" distT="0" distB="0" distL="114300" distR="114300" simplePos="0" locked="0" layoutInCell="1" allowOverlap="1" relativeHeight="29" wp14:anchorId="0446BA45">
                 <wp:simplePos x="0" y="0"/>
                 <wp:positionH relativeFrom="column">
-                  <wp:posOffset>2131695</wp:posOffset>
+                  <wp:posOffset>2129155</wp:posOffset>
                 </wp:positionH>
                 <wp:positionV relativeFrom="paragraph">
-                  <wp:posOffset>1833245</wp:posOffset>
+                  <wp:posOffset>1830070</wp:posOffset>
                 </wp:positionV>
-                <wp:extent cx="69850" cy="46990"/>
+                <wp:extent cx="71120" cy="48260"/>
                 <wp:effectExtent l="0" t="0" r="27305" b="12065"/>
                 <wp:wrapNone/>
                 <wp:docPr id="15" name="矩形 71"/>
@@ -9077,7 +9077,7 @@
                       <wps:spPr>
                         <a:xfrm flipV="1">
                           <a:off x="0" y="0"/>
-                          <a:ext cx="69120" cy="46440"/>
+                          <a:ext cx="70560" cy="47520"/>
                         </a:xfrm>
                         <a:prstGeom prst="rect">
                           <a:avLst/>
@@ -9107,7 +9107,7 @@
           </mc:Choice>
           <mc:Fallback>
             <w:pict>
-              <v:rect id="shape_0" ID="矩形 71" fillcolor="#4472c4" stroked="t" style="position:absolute;margin-left:167.85pt;margin-top:144.35pt;width:5.4pt;height:3.6pt;flip:y" wp14:anchorId="0446BA45">
+              <v:rect id="shape_0" ID="矩形 71" fillcolor="#4472c4" stroked="t" style="position:absolute;margin-left:167.65pt;margin-top:144.1pt;width:5.5pt;height:3.7pt;flip:y" wp14:anchorId="0446BA45">
                 <w10:wrap type="none"/>
                 <v:fill o:detectmouseclick="t" type="solid" color2="#bb8d3b"/>
                 <v:stroke color="#325490" weight="12600" joinstyle="miter" endcap="flat"/>
@@ -9126,7 +9126,7 @@
                 <wp:positionV relativeFrom="paragraph">
                   <wp:posOffset>821690</wp:posOffset>
                 </wp:positionV>
-                <wp:extent cx="1534160" cy="527685"/>
+                <wp:extent cx="1535430" cy="528955"/>
                 <wp:effectExtent l="0" t="0" r="10160" b="26035"/>
                 <wp:wrapNone/>
                 <wp:docPr id="16" name="椭圆 50"/>
@@ -9137,7 +9137,7 @@
                       <wps:spPr>
                         <a:xfrm>
                           <a:off x="0" y="0"/>
-                          <a:ext cx="1533600" cy="527040"/>
+                          <a:ext cx="1534680" cy="528480"/>
                         </a:xfrm>
                         <a:prstGeom prst="ellipse">
                           <a:avLst/>
@@ -9168,7 +9168,7 @@
           </mc:Choice>
           <mc:Fallback>
             <w:pict>
-              <v:oval id="shape_0" ID="椭圆 50" stroked="t" style="position:absolute;margin-left:107.3pt;margin-top:64.7pt;width:120.7pt;height:41.45pt" wp14:anchorId="192CB0F5">
+              <v:oval id="shape_0" ID="椭圆 50" stroked="t" style="position:absolute;margin-left:107.3pt;margin-top:64.7pt;width:120.8pt;height:41.55pt" wp14:anchorId="192CB0F5">
                 <w10:wrap type="none"/>
                 <v:fill o:detectmouseclick="t" on="false"/>
                 <v:stroke color="#325490" weight="12600" joinstyle="miter" endcap="flat"/>
@@ -9179,15 +9179,15 @@
         <mc:AlternateContent>
           <mc:Choice Requires="wps">
             <w:drawing>
-              <wp:anchor behindDoc="0" distT="0" distB="0" distL="114300" distR="113030" simplePos="0" locked="0" layoutInCell="1" allowOverlap="1" relativeHeight="31" wp14:anchorId="291B586E">
+              <wp:anchor behindDoc="0" distT="0" distB="0" distL="114300" distR="112395" simplePos="0" locked="0" layoutInCell="1" allowOverlap="1" relativeHeight="31" wp14:anchorId="291B586E">
                 <wp:simplePos x="0" y="0"/>
                 <wp:positionH relativeFrom="column">
-                  <wp:posOffset>2825115</wp:posOffset>
+                  <wp:posOffset>2962910</wp:posOffset>
                 </wp:positionH>
                 <wp:positionV relativeFrom="paragraph">
-                  <wp:posOffset>2766060</wp:posOffset>
+                  <wp:posOffset>2713990</wp:posOffset>
                 </wp:positionV>
-                <wp:extent cx="82550" cy="204470"/>
+                <wp:extent cx="83820" cy="205740"/>
                 <wp:effectExtent l="0" t="0" r="33655" b="26670"/>
                 <wp:wrapNone/>
                 <wp:docPr id="17" name="直接连接符 74"/>
@@ -9198,7 +9198,7 @@
                       <wps:spPr>
                         <a:xfrm flipV="1">
                           <a:off x="0" y="0"/>
-                          <a:ext cx="82080" cy="203760"/>
+                          <a:ext cx="82440" cy="205200"/>
                         </a:xfrm>
                         <a:prstGeom prst="line">
                           <a:avLst/>
@@ -9226,7 +9226,7 @@
           </mc:Choice>
           <mc:Fallback>
             <w:pict>
-              <v:line id="shape_0" from="217.05pt,219.85pt" to="223.45pt,235.85pt" ID="直接连接符 74" stroked="t" style="position:absolute;flip:y" wp14:anchorId="291B586E">
+              <v:line id="shape_0" from="227.9pt,215.75pt" to="234.35pt,231.85pt" ID="直接连接符 74" stroked="t" style="position:absolute;flip:y" wp14:anchorId="291B586E">
                 <v:stroke color="#4472c4" weight="19080" joinstyle="miter" endcap="flat"/>
                 <v:fill o:detectmouseclick="t" on="false"/>
               </v:line>
@@ -9239,12 +9239,12 @@
               <wp:anchor behindDoc="0" distT="0" distB="0" distL="114300" distR="114300" simplePos="0" locked="0" layoutInCell="1" allowOverlap="1" relativeHeight="32" wp14:anchorId="3BEA7D06">
                 <wp:simplePos x="0" y="0"/>
                 <wp:positionH relativeFrom="column">
-                  <wp:posOffset>2136140</wp:posOffset>
+                  <wp:posOffset>2139950</wp:posOffset>
                 </wp:positionH>
                 <wp:positionV relativeFrom="paragraph">
-                  <wp:posOffset>669925</wp:posOffset>
+                  <wp:posOffset>756285</wp:posOffset>
                 </wp:positionV>
-                <wp:extent cx="869315" cy="87630"/>
+                <wp:extent cx="870585" cy="88900"/>
                 <wp:effectExtent l="0" t="0" r="27305" b="27940"/>
                 <wp:wrapNone/>
                 <wp:docPr id="18" name="直接连接符 66"/>
@@ -9255,7 +9255,7 @@
                       <wps:spPr>
                         <a:xfrm>
                           <a:off x="0" y="0"/>
-                          <a:ext cx="868680" cy="87120"/>
+                          <a:ext cx="870120" cy="88200"/>
                         </a:xfrm>
                         <a:prstGeom prst="line">
                           <a:avLst/>
@@ -9283,7 +9283,7 @@
           </mc:Choice>
           <mc:Fallback>
             <w:pict>
-              <v:line id="shape_0" from="168.05pt,49.4pt" to="236.4pt,56.2pt" ID="直接连接符 66" stroked="t" style="position:absolute" wp14:anchorId="3BEA7D06">
+              <v:line id="shape_0" from="168.35pt,56.15pt" to="236.8pt,63.05pt" ID="直接连接符 66" stroked="t" style="position:absolute" wp14:anchorId="3BEA7D06">
                 <v:stroke color="#4472c4" weight="19080" joinstyle="miter" endcap="flat"/>
                 <v:fill o:detectmouseclick="t" on="false"/>
               </v:line>
@@ -9296,12 +9296,12 @@
               <wp:anchor behindDoc="0" distT="0" distB="0" distL="114300" distR="114300" simplePos="0" locked="0" layoutInCell="1" allowOverlap="1" relativeHeight="33" wp14:anchorId="6CD6C127">
                 <wp:simplePos x="0" y="0"/>
                 <wp:positionH relativeFrom="column">
-                  <wp:posOffset>2160905</wp:posOffset>
+                  <wp:posOffset>2196465</wp:posOffset>
                 </wp:positionH>
                 <wp:positionV relativeFrom="paragraph">
-                  <wp:posOffset>810895</wp:posOffset>
+                  <wp:posOffset>1015365</wp:posOffset>
                 </wp:positionV>
-                <wp:extent cx="706755" cy="226695"/>
+                <wp:extent cx="708025" cy="227965"/>
                 <wp:effectExtent l="0" t="0" r="37465" b="22225"/>
                 <wp:wrapNone/>
                 <wp:docPr id="19" name="直接连接符 65"/>
@@ -9312,7 +9312,7 @@
                       <wps:spPr>
                         <a:xfrm>
                           <a:off x="0" y="0"/>
-                          <a:ext cx="705960" cy="226080"/>
+                          <a:ext cx="707400" cy="227160"/>
                         </a:xfrm>
                         <a:prstGeom prst="line">
                           <a:avLst/>
@@ -9340,7 +9340,7 @@
           </mc:Choice>
           <mc:Fallback>
             <w:pict>
-              <v:line id="shape_0" from="168.8pt,55.85pt" to="224.35pt,73.6pt" ID="直接连接符 65" stroked="t" style="position:absolute" wp14:anchorId="6CD6C127">
+              <v:line id="shape_0" from="171.55pt,71.9pt" to="227.2pt,89.75pt" ID="直接连接符 65" stroked="t" style="position:absolute" wp14:anchorId="6CD6C127">
                 <v:stroke color="#4472c4" weight="19080" joinstyle="miter" endcap="flat"/>
                 <v:fill o:detectmouseclick="t" on="false"/>
               </v:line>
@@ -9353,12 +9353,12 @@
               <wp:anchor behindDoc="0" distT="0" distB="0" distL="114300" distR="114300" simplePos="0" locked="0" layoutInCell="1" allowOverlap="1" relativeHeight="34" wp14:anchorId="42379C33">
                 <wp:simplePos x="0" y="0"/>
                 <wp:positionH relativeFrom="column">
-                  <wp:posOffset>2248535</wp:posOffset>
+                  <wp:posOffset>2388235</wp:posOffset>
                 </wp:positionH>
                 <wp:positionV relativeFrom="paragraph">
-                  <wp:posOffset>768985</wp:posOffset>
+                  <wp:posOffset>930910</wp:posOffset>
                 </wp:positionV>
-                <wp:extent cx="377190" cy="353695"/>
+                <wp:extent cx="379095" cy="354965"/>
                 <wp:effectExtent l="0" t="0" r="24130" b="28575"/>
                 <wp:wrapNone/>
                 <wp:docPr id="20" name="直接连接符 64"/>
@@ -9369,7 +9369,7 @@
                       <wps:spPr>
                         <a:xfrm>
                           <a:off x="0" y="0"/>
-                          <a:ext cx="376560" cy="353160"/>
+                          <a:ext cx="378000" cy="354960"/>
                         </a:xfrm>
                         <a:prstGeom prst="line">
                           <a:avLst/>
@@ -9397,7 +9397,7 @@
           </mc:Choice>
           <mc:Fallback>
             <w:pict>
-              <v:line id="shape_0" from="171.55pt,54.2pt" to="201.15pt,81.95pt" ID="直接连接符 64" stroked="t" style="position:absolute" wp14:anchorId="42379C33">
+              <v:line id="shape_0" from="182.55pt,66.9pt" to="212.25pt,94.8pt" ID="直接连接符 64" stroked="t" style="position:absolute" wp14:anchorId="42379C33">
                 <v:stroke color="#4472c4" weight="19080" joinstyle="miter" endcap="flat"/>
                 <v:fill o:detectmouseclick="t" on="false"/>
               </v:line>
@@ -9410,12 +9410,12 @@
               <wp:anchor behindDoc="0" distT="0" distB="0" distL="114300" distR="114300" simplePos="0" locked="0" layoutInCell="1" allowOverlap="1" relativeHeight="35" wp14:anchorId="62F7B8C2">
                 <wp:simplePos x="0" y="0"/>
                 <wp:positionH relativeFrom="column">
-                  <wp:posOffset>2130425</wp:posOffset>
+                  <wp:posOffset>2134235</wp:posOffset>
                 </wp:positionH>
                 <wp:positionV relativeFrom="paragraph">
-                  <wp:posOffset>554355</wp:posOffset>
+                  <wp:posOffset>635635</wp:posOffset>
                 </wp:positionV>
-                <wp:extent cx="758825" cy="83185"/>
+                <wp:extent cx="760095" cy="84455"/>
                 <wp:effectExtent l="0" t="0" r="23495" b="32385"/>
                 <wp:wrapNone/>
                 <wp:docPr id="21" name="直接连接符 67"/>
@@ -9426,7 +9426,7 @@
                       <wps:spPr>
                         <a:xfrm flipV="1">
                           <a:off x="0" y="0"/>
-                          <a:ext cx="758160" cy="82440"/>
+                          <a:ext cx="759600" cy="83880"/>
                         </a:xfrm>
                         <a:prstGeom prst="line">
                           <a:avLst/>
@@ -9454,7 +9454,7 @@
           </mc:Choice>
           <mc:Fallback>
             <w:pict>
-              <v:line id="shape_0" from="167.6pt,40.5pt" to="227.25pt,46.95pt" ID="直接连接符 67" stroked="t" style="position:absolute;flip:y" wp14:anchorId="62F7B8C2">
+              <v:line id="shape_0" from="167.9pt,46.85pt" to="227.65pt,53.4pt" ID="直接连接符 67" stroked="t" style="position:absolute;flip:y" wp14:anchorId="62F7B8C2">
                 <v:stroke color="#4472c4" weight="19080" joinstyle="miter" endcap="flat"/>
                 <v:fill o:detectmouseclick="t" on="false"/>
               </v:line>
@@ -9470,9 +9470,9 @@
                   <wp:posOffset>3376930</wp:posOffset>
                 </wp:positionH>
                 <wp:positionV relativeFrom="paragraph">
-                  <wp:posOffset>61595</wp:posOffset>
+                  <wp:posOffset>102235</wp:posOffset>
                 </wp:positionV>
-                <wp:extent cx="2628265" cy="537845"/>
+                <wp:extent cx="2629535" cy="537845"/>
                 <wp:effectExtent l="0" t="0" r="0" b="0"/>
                 <wp:wrapSquare wrapText="bothSides"/>
                 <wp:docPr id="22" name="文本框 2"/>
@@ -9483,7 +9483,7 @@
                       <wps:spPr>
                         <a:xfrm>
                           <a:off x="0" y="0"/>
-                          <a:ext cx="2627640" cy="537120"/>
+                          <a:ext cx="2629080" cy="537120"/>
                         </a:xfrm>
                         <a:prstGeom prst="rect">
                           <a:avLst/>
@@ -9572,7 +9572,7 @@
           </mc:Choice>
           <mc:Fallback>
             <w:pict>
-              <v:rect id="shape_0" ID="文本框 2" stroked="f" style="position:absolute;margin-left:265.9pt;margin-top:4.85pt;width:206.85pt;height:42.25pt" wp14:anchorId="1F06F777">
+              <v:rect id="shape_0" ID="文本框 2" stroked="f" style="position:absolute;margin-left:265.9pt;margin-top:8.05pt;width:206.95pt;height:42.25pt" wp14:anchorId="1F06F777">
                 <w10:wrap type="square"/>
                 <v:fill o:detectmouseclick="t" on="false"/>
                 <v:stroke color="#3465a4" weight="9360" joinstyle="round" endcap="flat"/>
@@ -9645,12 +9645,12 @@
               <wp:anchor behindDoc="0" distT="0" distB="0" distL="114300" distR="114300" simplePos="0" locked="0" layoutInCell="1" allowOverlap="1" relativeHeight="64">
                 <wp:simplePos x="0" y="0"/>
                 <wp:positionH relativeFrom="column">
-                  <wp:posOffset>1831975</wp:posOffset>
+                  <wp:posOffset>1828800</wp:posOffset>
                 </wp:positionH>
                 <wp:positionV relativeFrom="paragraph">
-                  <wp:posOffset>-646430</wp:posOffset>
+                  <wp:posOffset>-645160</wp:posOffset>
                 </wp:positionV>
-                <wp:extent cx="553720" cy="1518920"/>
+                <wp:extent cx="554990" cy="1520190"/>
                 <wp:effectExtent l="0" t="82550" r="12700" b="12700"/>
                 <wp:wrapNone/>
                 <wp:docPr id="24" name="左大括号 19"/>
@@ -9661,7 +9661,7 @@
                       <wps:spPr>
                         <a:xfrm rot="5400000">
                           <a:off x="0" y="0"/>
-                          <a:ext cx="552960" cy="1518120"/>
+                          <a:ext cx="554400" cy="1519560"/>
                         </a:xfrm>
                         <a:prstGeom prst="leftBrace">
                           <a:avLst>
@@ -9723,7 +9723,7 @@
                   <v:h position="0,@0"/>
                 </v:handles>
               </v:shapetype>
-              <v:shape id="shape_0" ID="左大括号 19" stroked="t" style="position:absolute;margin-left:144.25pt;margin-top:-50.9pt;width:43.5pt;height:119.5pt;rotation:90" type="shapetype_87">
+              <v:shape id="shape_0" ID="左大括号 19" stroked="t" style="position:absolute;margin-left:144pt;margin-top:-50.8pt;width:43.6pt;height:119.6pt;rotation:90" type="shapetype_87">
                 <w10:wrap type="none"/>
                 <v:fill o:detectmouseclick="t" on="false"/>
                 <v:stroke color="#4472c4" weight="6480" joinstyle="miter" endcap="flat"/>
@@ -9742,7 +9742,7 @@
                 <wp:positionV relativeFrom="paragraph">
                   <wp:posOffset>1784350</wp:posOffset>
                 </wp:positionV>
-                <wp:extent cx="198755" cy="46990"/>
+                <wp:extent cx="200025" cy="48260"/>
                 <wp:effectExtent l="0" t="0" r="12700" b="12065"/>
                 <wp:wrapNone/>
                 <wp:docPr id="25" name="矩形 11"/>
@@ -9753,7 +9753,7 @@
                       <wps:spPr>
                         <a:xfrm>
                           <a:off x="0" y="0"/>
-                          <a:ext cx="198000" cy="46440"/>
+                          <a:ext cx="199440" cy="47520"/>
                         </a:xfrm>
                         <a:prstGeom prst="rect">
                           <a:avLst/>
@@ -9783,7 +9783,7 @@
           </mc:Choice>
           <mc:Fallback>
             <w:pict>
-              <v:rect id="shape_0" ID="矩形 11" fillcolor="#4472c4" stroked="t" style="position:absolute;margin-left:89.2pt;margin-top:140.5pt;width:15.55pt;height:3.6pt" wp14:anchorId="35FBC326">
+              <v:rect id="shape_0" ID="矩形 11" fillcolor="#4472c4" stroked="t" style="position:absolute;margin-left:89.2pt;margin-top:140.5pt;width:15.65pt;height:3.7pt" wp14:anchorId="35FBC326">
                 <w10:wrap type="none"/>
                 <v:fill o:detectmouseclick="t" type="solid" color2="#bb8d3b"/>
                 <v:stroke color="#325490" weight="12600" joinstyle="miter" endcap="flat"/>
@@ -9802,7 +9802,7 @@
                 <wp:positionV relativeFrom="paragraph">
                   <wp:posOffset>1539875</wp:posOffset>
                 </wp:positionV>
-                <wp:extent cx="1783715" cy="713105"/>
+                <wp:extent cx="1784985" cy="714375"/>
                 <wp:effectExtent l="0" t="0" r="27305" b="12065"/>
                 <wp:wrapNone/>
                 <wp:docPr id="26" name="组合 37"/>
@@ -9813,7 +9813,7 @@
                       <wpg:grpSpPr>
                         <a:xfrm>
                           <a:off x="0" y="0"/>
-                          <a:ext cx="1783080" cy="712440"/>
+                          <a:ext cx="1784520" cy="713880"/>
                         </a:xfrm>
                       </wpg:grpSpPr>
                       <wps:wsp>
@@ -9821,7 +9821,7 @@
                         <wps:spPr>
                           <a:xfrm>
                             <a:off x="0" y="0"/>
-                            <a:ext cx="1783080" cy="712440"/>
+                            <a:ext cx="1784520" cy="713880"/>
                           </a:xfrm>
                           <a:prstGeom prst="ellipse">
                             <a:avLst/>
@@ -9851,8 +9851,8 @@
                         <wps:cNvSpPr/>
                         <wps:spPr>
                           <a:xfrm>
-                            <a:off x="880200" y="313200"/>
-                            <a:ext cx="376560" cy="353520"/>
+                            <a:off x="882000" y="314280"/>
+                            <a:ext cx="376560" cy="354240"/>
                           </a:xfrm>
                           <a:prstGeom prst="line">
                             <a:avLst/>
@@ -9877,8 +9877,8 @@
                         <wps:cNvSpPr/>
                         <wps:spPr>
                           <a:xfrm>
-                            <a:off x="897840" y="313200"/>
-                            <a:ext cx="705960" cy="226800"/>
+                            <a:off x="899280" y="314280"/>
+                            <a:ext cx="707400" cy="227160"/>
                           </a:xfrm>
                           <a:prstGeom prst="line">
                             <a:avLst/>
@@ -9903,8 +9903,8 @@
                         <wps:cNvSpPr/>
                         <wps:spPr>
                           <a:xfrm>
-                            <a:off x="903600" y="289440"/>
-                            <a:ext cx="868680" cy="87120"/>
+                            <a:off x="905040" y="290880"/>
+                            <a:ext cx="870480" cy="87120"/>
                           </a:xfrm>
                           <a:prstGeom prst="line">
                             <a:avLst/>
@@ -9929,8 +9929,8 @@
                         <wps:cNvSpPr/>
                         <wps:spPr>
                           <a:xfrm flipV="1">
-                            <a:off x="897840" y="179640"/>
-                            <a:ext cx="758160" cy="82080"/>
+                            <a:off x="899280" y="181080"/>
+                            <a:ext cx="759600" cy="82080"/>
                           </a:xfrm>
                           <a:prstGeom prst="line">
                             <a:avLst/>
@@ -9956,7 +9956,7 @@
                         <wps:spPr>
                           <a:xfrm>
                             <a:off x="121320" y="86400"/>
-                            <a:ext cx="1533600" cy="527040"/>
+                            <a:ext cx="1534680" cy="528480"/>
                           </a:xfrm>
                           <a:prstGeom prst="ellipse">
                             <a:avLst/>
@@ -9988,29 +9988,29 @@
           </mc:Choice>
           <mc:Fallback>
             <w:pict>
-              <v:group id="shape_0" alt="组合 37" style="position:absolute;margin-left:99.2pt;margin-top:121.25pt;width:140.4pt;height:56.1pt" coordorigin="1984,2425" coordsize="2808,1122">
-                <v:oval id="shape_0" fillcolor="white" stroked="t" style="position:absolute;left:1984;top:2425;width:2807;height:1121">
+              <v:group id="shape_0" alt="组合 37" style="position:absolute;margin-left:99.2pt;margin-top:121.25pt;width:140.5pt;height:56.2pt" coordorigin="1984,2425" coordsize="2810,1124">
+                <v:oval id="shape_0" fillcolor="white" stroked="t" style="position:absolute;left:1984;top:2425;width:2809;height:1123">
                   <w10:wrap type="none"/>
                   <v:fill o:detectmouseclick="t" type="solid" color2="black"/>
                   <v:stroke color="#325490" weight="12600" joinstyle="miter" endcap="flat"/>
                 </v:oval>
-                <v:line id="shape_0" from="3370,2918" to="3962,3474" stroked="t" style="position:absolute">
+                <v:line id="shape_0" from="3373,2920" to="3965,3477" stroked="t" style="position:absolute">
                   <v:stroke color="#4472c4" weight="6480" joinstyle="miter" endcap="flat"/>
                   <v:fill o:detectmouseclick="t" on="false"/>
                 </v:line>
-                <v:line id="shape_0" from="3398,2918" to="4509,3274" stroked="t" style="position:absolute">
+                <v:line id="shape_0" from="3400,2920" to="4513,3277" stroked="t" style="position:absolute">
                   <v:stroke color="#4472c4" weight="6480" joinstyle="miter" endcap="flat"/>
                   <v:fill o:detectmouseclick="t" on="false"/>
                 </v:line>
-                <v:line id="shape_0" from="3407,2881" to="4774,3017" stroked="t" style="position:absolute">
+                <v:line id="shape_0" from="3410,2883" to="4780,3019" stroked="t" style="position:absolute">
                   <v:stroke color="#4472c4" weight="6480" joinstyle="miter" endcap="flat"/>
                   <v:fill o:detectmouseclick="t" on="false"/>
                 </v:line>
-                <v:line id="shape_0" from="3398,2708" to="4591,2836" stroked="t" style="position:absolute;flip:y">
+                <v:line id="shape_0" from="3400,2710" to="4595,2838" stroked="t" style="position:absolute;flip:y">
                   <v:stroke color="#4472c4" weight="6480" joinstyle="miter" endcap="flat"/>
                   <v:fill o:detectmouseclick="t" on="false"/>
                 </v:line>
-                <v:oval id="shape_0" stroked="t" style="position:absolute;left:2175;top:2561;width:2414;height:829">
+                <v:oval id="shape_0" stroked="t" style="position:absolute;left:2175;top:2561;width:2416;height:831">
                   <w10:wrap type="none"/>
                   <v:fill o:detectmouseclick="t" on="false"/>
                   <v:stroke color="#325490" weight="12600" joinstyle="miter" endcap="flat"/>
@@ -10030,7 +10030,7 @@
                 <wp:positionV relativeFrom="paragraph">
                   <wp:posOffset>1097915</wp:posOffset>
                 </wp:positionV>
-                <wp:extent cx="1783715" cy="713105"/>
+                <wp:extent cx="1784985" cy="714375"/>
                 <wp:effectExtent l="0" t="0" r="27305" b="12065"/>
                 <wp:wrapNone/>
                 <wp:docPr id="27" name="组合 36"/>
@@ -10041,7 +10041,7 @@
                       <wpg:grpSpPr>
                         <a:xfrm>
                           <a:off x="0" y="0"/>
-                          <a:ext cx="1783080" cy="712440"/>
+                          <a:ext cx="1784520" cy="713880"/>
                         </a:xfrm>
                       </wpg:grpSpPr>
                       <wps:wsp>
@@ -10049,7 +10049,7 @@
                         <wps:spPr>
                           <a:xfrm>
                             <a:off x="0" y="0"/>
-                            <a:ext cx="1783080" cy="712440"/>
+                            <a:ext cx="1784520" cy="713880"/>
                           </a:xfrm>
                           <a:prstGeom prst="ellipse">
                             <a:avLst/>
@@ -10079,8 +10079,8 @@
                         <wps:cNvSpPr/>
                         <wps:spPr>
                           <a:xfrm>
-                            <a:off x="880200" y="313200"/>
-                            <a:ext cx="376560" cy="353520"/>
+                            <a:off x="881280" y="314280"/>
+                            <a:ext cx="376560" cy="354960"/>
                           </a:xfrm>
                           <a:prstGeom prst="line">
                             <a:avLst/>
@@ -10105,8 +10105,8 @@
                         <wps:cNvSpPr/>
                         <wps:spPr>
                           <a:xfrm>
-                            <a:off x="897840" y="313200"/>
-                            <a:ext cx="705960" cy="226800"/>
+                            <a:off x="899280" y="314280"/>
+                            <a:ext cx="707400" cy="228600"/>
                           </a:xfrm>
                           <a:prstGeom prst="line">
                             <a:avLst/>
@@ -10131,8 +10131,8 @@
                         <wps:cNvSpPr/>
                         <wps:spPr>
                           <a:xfrm>
-                            <a:off x="903600" y="289440"/>
-                            <a:ext cx="869400" cy="87480"/>
+                            <a:off x="905040" y="290880"/>
+                            <a:ext cx="870480" cy="87480"/>
                           </a:xfrm>
                           <a:prstGeom prst="line">
                             <a:avLst/>
@@ -10157,8 +10157,8 @@
                         <wps:cNvSpPr/>
                         <wps:spPr>
                           <a:xfrm flipV="1">
-                            <a:off x="897840" y="179640"/>
-                            <a:ext cx="757440" cy="82080"/>
+                            <a:off x="899280" y="181080"/>
+                            <a:ext cx="758880" cy="82080"/>
                           </a:xfrm>
                           <a:prstGeom prst="line">
                             <a:avLst/>
@@ -10184,7 +10184,7 @@
                         <wps:spPr>
                           <a:xfrm>
                             <a:off x="121320" y="87120"/>
-                            <a:ext cx="1533600" cy="527040"/>
+                            <a:ext cx="1534680" cy="528480"/>
                           </a:xfrm>
                           <a:prstGeom prst="ellipse">
                             <a:avLst/>
@@ -10216,29 +10216,29 @@
           </mc:Choice>
           <mc:Fallback>
             <w:pict>
-              <v:group id="shape_0" alt="组合 36" style="position:absolute;margin-left:99.9pt;margin-top:86.45pt;width:140.4pt;height:56.1pt" coordorigin="1998,1729" coordsize="2808,1122">
-                <v:oval id="shape_0" fillcolor="white" stroked="t" style="position:absolute;left:1998;top:1729;width:2807;height:1121">
+              <v:group id="shape_0" alt="组合 36" style="position:absolute;margin-left:99.9pt;margin-top:86.45pt;width:140.5pt;height:56.2pt" coordorigin="1998,1729" coordsize="2810,1124">
+                <v:oval id="shape_0" fillcolor="white" stroked="t" style="position:absolute;left:1998;top:1729;width:2809;height:1123">
                   <w10:wrap type="none"/>
                   <v:fill o:detectmouseclick="t" type="solid" color2="black"/>
                   <v:stroke color="#325490" weight="12600" joinstyle="miter" endcap="flat"/>
                 </v:oval>
-                <v:line id="shape_0" from="3384,2222" to="3976,2778" stroked="t" style="position:absolute">
+                <v:line id="shape_0" from="3386,2224" to="3978,2782" stroked="t" style="position:absolute">
                   <v:stroke color="#4472c4" weight="6480" joinstyle="miter" endcap="flat"/>
                   <v:fill o:detectmouseclick="t" on="false"/>
                 </v:line>
-                <v:line id="shape_0" from="3412,2222" to="4523,2578" stroked="t" style="position:absolute">
+                <v:line id="shape_0" from="3414,2224" to="4527,2583" stroked="t" style="position:absolute">
                   <v:stroke color="#4472c4" weight="6480" joinstyle="miter" endcap="flat"/>
                   <v:fill o:detectmouseclick="t" on="false"/>
                 </v:line>
-                <v:line id="shape_0" from="3421,2185" to="4789,2322" stroked="t" style="position:absolute">
+                <v:line id="shape_0" from="3423,2187" to="4793,2324" stroked="t" style="position:absolute">
                   <v:stroke color="#4472c4" weight="6480" joinstyle="miter" endcap="flat"/>
                   <v:fill o:detectmouseclick="t" on="false"/>
                 </v:line>
-                <v:line id="shape_0" from="3412,2012" to="4604,2140" stroked="t" style="position:absolute;flip:y">
+                <v:line id="shape_0" from="3414,2014" to="4608,2142" stroked="t" style="position:absolute;flip:y">
                   <v:stroke color="#4472c4" weight="19080" joinstyle="miter" endcap="flat"/>
                   <v:fill o:detectmouseclick="t" on="false"/>
                 </v:line>
-                <v:oval id="shape_0" stroked="t" style="position:absolute;left:2189;top:1866;width:2414;height:829">
+                <v:oval id="shape_0" stroked="t" style="position:absolute;left:2189;top:1866;width:2416;height:831">
                   <w10:wrap type="none"/>
                   <v:fill o:detectmouseclick="t" on="false"/>
                   <v:stroke color="#325490" weight="12600" joinstyle="miter" endcap="flat"/>
@@ -10258,7 +10258,7 @@
                 <wp:positionV relativeFrom="paragraph">
                   <wp:posOffset>266065</wp:posOffset>
                 </wp:positionV>
-                <wp:extent cx="881380" cy="447040"/>
+                <wp:extent cx="882650" cy="448310"/>
                 <wp:effectExtent l="0" t="0" r="15875" b="12065"/>
                 <wp:wrapNone/>
                 <wp:docPr id="28" name="矩形 5"/>
@@ -10269,7 +10269,7 @@
                       <wps:spPr>
                         <a:xfrm>
                           <a:off x="0" y="0"/>
-                          <a:ext cx="880920" cy="446400"/>
+                          <a:ext cx="882000" cy="447840"/>
                         </a:xfrm>
                         <a:prstGeom prst="rect">
                           <a:avLst/>
@@ -10299,7 +10299,7 @@
           </mc:Choice>
           <mc:Fallback>
             <w:pict>
-              <v:rect id="shape_0" ID="矩形 5" fillcolor="#4472c4" stroked="t" style="position:absolute;margin-left:0.7pt;margin-top:20.95pt;width:69.3pt;height:35.1pt" wp14:anchorId="5C2977C4">
+              <v:rect id="shape_0" ID="矩形 5" fillcolor="#4472c4" stroked="t" style="position:absolute;margin-left:0.7pt;margin-top:20.95pt;width:69.4pt;height:35.2pt" wp14:anchorId="5C2977C4">
                 <w10:wrap type="none"/>
                 <v:fill o:detectmouseclick="t" type="solid" color2="#bb8d3b"/>
                 <v:stroke color="#325490" weight="12600" joinstyle="miter" endcap="flat"/>
@@ -10318,7 +10318,7 @@
                 <wp:positionV relativeFrom="paragraph">
                   <wp:posOffset>410845</wp:posOffset>
                 </wp:positionV>
-                <wp:extent cx="140335" cy="1887855"/>
+                <wp:extent cx="141605" cy="1889125"/>
                 <wp:effectExtent l="0" t="0" r="13970" b="18415"/>
                 <wp:wrapNone/>
                 <wp:docPr id="29" name="矩形 6"/>
@@ -10329,7 +10329,7 @@
                       <wps:spPr>
                         <a:xfrm>
                           <a:off x="0" y="0"/>
-                          <a:ext cx="139680" cy="1887120"/>
+                          <a:ext cx="141120" cy="1888560"/>
                         </a:xfrm>
                         <a:prstGeom prst="rect">
                           <a:avLst/>
@@ -10359,7 +10359,7 @@
           </mc:Choice>
           <mc:Fallback>
             <w:pict>
-              <v:rect id="shape_0" ID="矩形 6" fillcolor="#4472c4" stroked="t" style="position:absolute;margin-left:77.25pt;margin-top:32.35pt;width:10.95pt;height:148.55pt" wp14:anchorId="7D633FEB">
+              <v:rect id="shape_0" ID="矩形 6" fillcolor="#4472c4" stroked="t" style="position:absolute;margin-left:77.25pt;margin-top:32.35pt;width:11.05pt;height:148.65pt" wp14:anchorId="7D633FEB">
                 <w10:wrap type="none"/>
                 <v:fill o:detectmouseclick="t" type="solid" color2="#bb8d3b"/>
                 <v:stroke color="#325490" weight="12600" joinstyle="miter" endcap="flat"/>
@@ -10378,7 +10378,7 @@
                 <wp:positionV relativeFrom="paragraph">
                   <wp:posOffset>474345</wp:posOffset>
                 </wp:positionV>
-                <wp:extent cx="93980" cy="105410"/>
+                <wp:extent cx="95250" cy="106680"/>
                 <wp:effectExtent l="0" t="0" r="22225" b="10160"/>
                 <wp:wrapNone/>
                 <wp:docPr id="30" name="椭圆 7"/>
@@ -10389,7 +10389,7 @@
                       <wps:spPr>
                         <a:xfrm>
                           <a:off x="0" y="0"/>
-                          <a:ext cx="93240" cy="104760"/>
+                          <a:ext cx="94680" cy="106200"/>
                         </a:xfrm>
                         <a:prstGeom prst="ellipse">
                           <a:avLst/>
@@ -10419,7 +10419,7 @@
           </mc:Choice>
           <mc:Fallback>
             <w:pict>
-              <v:oval id="shape_0" ID="椭圆 7" fillcolor="#4472c4" stroked="t" style="position:absolute;margin-left:70.4pt;margin-top:37.35pt;width:7.3pt;height:8.2pt" wp14:anchorId="4947BD75">
+              <v:oval id="shape_0" ID="椭圆 7" fillcolor="#4472c4" stroked="t" style="position:absolute;margin-left:70.4pt;margin-top:37.35pt;width:7.4pt;height:8.3pt" wp14:anchorId="4947BD75">
                 <w10:wrap type="none"/>
                 <v:fill o:detectmouseclick="t" type="solid" color2="#bb8d3b"/>
                 <v:stroke color="#325490" weight="12600" joinstyle="miter" endcap="flat"/>
@@ -10438,7 +10438,7 @@
                 <wp:positionV relativeFrom="paragraph">
                   <wp:posOffset>428625</wp:posOffset>
                 </wp:positionV>
-                <wp:extent cx="198755" cy="46990"/>
+                <wp:extent cx="200025" cy="48260"/>
                 <wp:effectExtent l="0" t="0" r="12700" b="12065"/>
                 <wp:wrapNone/>
                 <wp:docPr id="31" name="矩形 8"/>
@@ -10449,7 +10449,7 @@
                       <wps:spPr>
                         <a:xfrm>
                           <a:off x="0" y="0"/>
-                          <a:ext cx="198000" cy="46440"/>
+                          <a:ext cx="199440" cy="47520"/>
                         </a:xfrm>
                         <a:prstGeom prst="rect">
                           <a:avLst/>
@@ -10479,7 +10479,7 @@
           </mc:Choice>
           <mc:Fallback>
             <w:pict>
-              <v:rect id="shape_0" ID="矩形 8" fillcolor="#4472c4" stroked="t" style="position:absolute;margin-left:88.15pt;margin-top:33.75pt;width:15.55pt;height:3.6pt" wp14:anchorId="6306C6DD">
+              <v:rect id="shape_0" ID="矩形 8" fillcolor="#4472c4" stroked="t" style="position:absolute;margin-left:88.15pt;margin-top:33.75pt;width:15.65pt;height:3.7pt" wp14:anchorId="6306C6DD">
                 <w10:wrap type="none"/>
                 <v:fill o:detectmouseclick="t" type="solid" color2="#bb8d3b"/>
                 <v:stroke color="#325490" weight="12600" joinstyle="miter" endcap="flat"/>
@@ -10498,7 +10498,7 @@
                 <wp:positionV relativeFrom="paragraph">
                   <wp:posOffset>898525</wp:posOffset>
                 </wp:positionV>
-                <wp:extent cx="198755" cy="46990"/>
+                <wp:extent cx="200025" cy="48260"/>
                 <wp:effectExtent l="0" t="0" r="12700" b="12065"/>
                 <wp:wrapNone/>
                 <wp:docPr id="32" name="矩形 9"/>
@@ -10509,7 +10509,7 @@
                       <wps:spPr>
                         <a:xfrm>
                           <a:off x="0" y="0"/>
-                          <a:ext cx="198000" cy="46440"/>
+                          <a:ext cx="199440" cy="47520"/>
                         </a:xfrm>
                         <a:prstGeom prst="rect">
                           <a:avLst/>
@@ -10539,7 +10539,7 @@
           </mc:Choice>
           <mc:Fallback>
             <w:pict>
-              <v:rect id="shape_0" ID="矩形 9" fillcolor="#4472c4" stroked="t" style="position:absolute;margin-left:89.65pt;margin-top:70.75pt;width:15.55pt;height:3.6pt" wp14:anchorId="0EC76B98">
+              <v:rect id="shape_0" ID="矩形 9" fillcolor="#4472c4" stroked="t" style="position:absolute;margin-left:89.65pt;margin-top:70.75pt;width:15.65pt;height:3.7pt" wp14:anchorId="0EC76B98">
                 <w10:wrap type="none"/>
                 <v:fill o:detectmouseclick="t" type="solid" color2="#bb8d3b"/>
                 <v:stroke color="#325490" weight="12600" joinstyle="miter" endcap="flat"/>
@@ -10558,7 +10558,7 @@
                 <wp:positionV relativeFrom="paragraph">
                   <wp:posOffset>1355725</wp:posOffset>
                 </wp:positionV>
-                <wp:extent cx="198755" cy="46990"/>
+                <wp:extent cx="200025" cy="48260"/>
                 <wp:effectExtent l="0" t="0" r="12700" b="12065"/>
                 <wp:wrapNone/>
                 <wp:docPr id="33" name="矩形 10"/>
@@ -10569,7 +10569,7 @@
                       <wps:spPr>
                         <a:xfrm>
                           <a:off x="0" y="0"/>
-                          <a:ext cx="198000" cy="46440"/>
+                          <a:ext cx="199440" cy="47520"/>
                         </a:xfrm>
                         <a:prstGeom prst="rect">
                           <a:avLst/>
@@ -10599,7 +10599,7 @@
           </mc:Choice>
           <mc:Fallback>
             <w:pict>
-              <v:rect id="shape_0" ID="矩形 10" fillcolor="#4472c4" stroked="t" style="position:absolute;margin-left:88.3pt;margin-top:106.75pt;width:15.55pt;height:3.6pt" wp14:anchorId="6E163D68">
+              <v:rect id="shape_0" ID="矩形 10" fillcolor="#4472c4" stroked="t" style="position:absolute;margin-left:88.3pt;margin-top:106.75pt;width:15.65pt;height:3.7pt" wp14:anchorId="6E163D68">
                 <w10:wrap type="none"/>
                 <v:fill o:detectmouseclick="t" type="solid" color2="#bb8d3b"/>
                 <v:stroke color="#325490" weight="12600" joinstyle="miter" endcap="flat"/>
@@ -10618,7 +10618,7 @@
                 <wp:positionV relativeFrom="paragraph">
                   <wp:posOffset>2251710</wp:posOffset>
                 </wp:positionV>
-                <wp:extent cx="1256665" cy="290830"/>
+                <wp:extent cx="1257935" cy="292100"/>
                 <wp:effectExtent l="19050" t="0" r="40005" b="15875"/>
                 <wp:wrapNone/>
                 <wp:docPr id="34" name="平行四边形 72"/>
@@ -10629,7 +10629,7 @@
                       <wps:spPr>
                         <a:xfrm>
                           <a:off x="0" y="0"/>
-                          <a:ext cx="1256040" cy="290160"/>
+                          <a:ext cx="1257480" cy="291600"/>
                         </a:xfrm>
                         <a:prstGeom prst="parallelogram">
                           <a:avLst>
@@ -10688,7 +10688,7 @@
                   <v:h position="@1,0"/>
                 </v:handles>
               </v:shapetype>
-              <v:shape id="shape_0" ID="平行四边形 72" stroked="t" style="position:absolute;margin-left:118.7pt;margin-top:177.3pt;width:98.85pt;height:22.8pt" wp14:anchorId="3368FA56" type="shapetype_7">
+              <v:shape id="shape_0" ID="平行四边形 72" stroked="t" style="position:absolute;margin-left:118.7pt;margin-top:177.3pt;width:98.95pt;height:22.9pt" wp14:anchorId="3368FA56" type="shapetype_7">
                 <w10:wrap type="none"/>
                 <v:fill o:detectmouseclick="t" on="false"/>
                 <v:stroke color="#325490" weight="19080" joinstyle="miter" endcap="flat"/>
@@ -10699,15 +10699,15 @@
         <mc:AlternateContent>
           <mc:Choice Requires="wps">
             <w:drawing>
-              <wp:anchor behindDoc="0" distT="0" distB="0" distL="114300" distR="113030" simplePos="0" locked="0" layoutInCell="1" allowOverlap="1" relativeHeight="12" wp14:anchorId="7287A462">
+              <wp:anchor behindDoc="0" distT="0" distB="0" distL="114300" distR="112395" simplePos="0" locked="0" layoutInCell="1" allowOverlap="1" relativeHeight="12" wp14:anchorId="7287A462">
                 <wp:simplePos x="0" y="0"/>
                 <wp:positionH relativeFrom="column">
-                  <wp:posOffset>1303020</wp:posOffset>
+                  <wp:posOffset>1299845</wp:posOffset>
                 </wp:positionH>
                 <wp:positionV relativeFrom="paragraph">
-                  <wp:posOffset>1360170</wp:posOffset>
+                  <wp:posOffset>1356995</wp:posOffset>
                 </wp:positionV>
-                <wp:extent cx="82550" cy="111125"/>
+                <wp:extent cx="83820" cy="112395"/>
                 <wp:effectExtent l="19050" t="0" r="33655" b="61595"/>
                 <wp:wrapNone/>
                 <wp:docPr id="35" name="等腰三角形 14"/>
@@ -10718,7 +10718,7 @@
                       <wps:spPr>
                         <a:xfrm rot="10800000">
                           <a:off x="0" y="0"/>
-                          <a:ext cx="82080" cy="110520"/>
+                          <a:ext cx="83160" cy="111600"/>
                         </a:xfrm>
                         <a:prstGeom prst="triangle">
                           <a:avLst>
@@ -10750,7 +10750,7 @@
           </mc:Choice>
           <mc:Fallback>
             <w:pict>
-              <v:shape id="shape_0" ID="等腰三角形 14" fillcolor="#4472c4" stroked="t" style="position:absolute;margin-left:102.6pt;margin-top:107.1pt;width:6.4pt;height:8.65pt;rotation:180" wp14:anchorId="7287A462" type="shapetype_5">
+              <v:shape id="shape_0" ID="等腰三角形 14" fillcolor="#4472c4" stroked="t" style="position:absolute;margin-left:102.35pt;margin-top:106.85pt;width:6.5pt;height:8.75pt;rotation:180" wp14:anchorId="7287A462" type="shapetype_5">
                 <w10:wrap type="none"/>
                 <v:fill o:detectmouseclick="t" type="solid" color2="#bb8d3b"/>
                 <v:stroke color="#325490" weight="12600" joinstyle="miter" endcap="flat"/>
@@ -10761,15 +10761,15 @@
         <mc:AlternateContent>
           <mc:Choice Requires="wps">
             <w:drawing>
-              <wp:anchor behindDoc="0" distT="0" distB="0" distL="114300" distR="113030" simplePos="0" locked="0" layoutInCell="1" allowOverlap="1" relativeHeight="13" wp14:anchorId="7069E5EC">
+              <wp:anchor behindDoc="0" distT="0" distB="0" distL="114300" distR="112395" simplePos="0" locked="0" layoutInCell="1" allowOverlap="1" relativeHeight="13" wp14:anchorId="7069E5EC">
                 <wp:simplePos x="0" y="0"/>
                 <wp:positionH relativeFrom="column">
-                  <wp:posOffset>1315085</wp:posOffset>
+                  <wp:posOffset>1311910</wp:posOffset>
                 </wp:positionH>
                 <wp:positionV relativeFrom="paragraph">
-                  <wp:posOffset>1788160</wp:posOffset>
+                  <wp:posOffset>1784985</wp:posOffset>
                 </wp:positionV>
-                <wp:extent cx="82550" cy="111125"/>
+                <wp:extent cx="83820" cy="112395"/>
                 <wp:effectExtent l="19050" t="0" r="33655" b="61595"/>
                 <wp:wrapNone/>
                 <wp:docPr id="36" name="等腰三角形 15"/>
@@ -10780,7 +10780,7 @@
                       <wps:spPr>
                         <a:xfrm rot="10800000">
                           <a:off x="0" y="0"/>
-                          <a:ext cx="82080" cy="110520"/>
+                          <a:ext cx="83160" cy="111600"/>
                         </a:xfrm>
                         <a:prstGeom prst="triangle">
                           <a:avLst>
@@ -10812,7 +10812,7 @@
           </mc:Choice>
           <mc:Fallback>
             <w:pict>
-              <v:shape id="shape_0" ID="等腰三角形 15" fillcolor="#4472c4" stroked="t" style="position:absolute;margin-left:103.55pt;margin-top:140.8pt;width:6.4pt;height:8.65pt;rotation:180" wp14:anchorId="7069E5EC" type="shapetype_5">
+              <v:shape id="shape_0" ID="等腰三角形 15" fillcolor="#4472c4" stroked="t" style="position:absolute;margin-left:103.3pt;margin-top:140.55pt;width:6.5pt;height:8.75pt;rotation:180" wp14:anchorId="7069E5EC" type="shapetype_5">
                 <w10:wrap type="none"/>
                 <v:fill o:detectmouseclick="t" type="solid" color2="#bb8d3b"/>
                 <v:stroke color="#325490" weight="12600" joinstyle="miter" endcap="flat"/>
@@ -10831,7 +10831,7 @@
                 <wp:positionV relativeFrom="paragraph">
                   <wp:posOffset>2261235</wp:posOffset>
                 </wp:positionV>
-                <wp:extent cx="46990" cy="151130"/>
+                <wp:extent cx="48260" cy="152400"/>
                 <wp:effectExtent l="0" t="0" r="12065" b="22225"/>
                 <wp:wrapNone/>
                 <wp:docPr id="37" name="矩形 17"/>
@@ -10842,7 +10842,7 @@
                       <wps:spPr>
                         <a:xfrm>
                           <a:off x="0" y="0"/>
-                          <a:ext cx="46440" cy="150480"/>
+                          <a:ext cx="47520" cy="151920"/>
                         </a:xfrm>
                         <a:prstGeom prst="rect">
                           <a:avLst/>
@@ -10872,7 +10872,7 @@
           </mc:Choice>
           <mc:Fallback>
             <w:pict>
-              <v:rect id="shape_0" ID="矩形 17" fillcolor="#4472c4" stroked="t" style="position:absolute;margin-left:168.7pt;margin-top:178.05pt;width:3.6pt;height:11.8pt" wp14:anchorId="332215E8">
+              <v:rect id="shape_0" ID="矩形 17" fillcolor="#4472c4" stroked="t" style="position:absolute;margin-left:168.7pt;margin-top:178.05pt;width:3.7pt;height:11.9pt" wp14:anchorId="332215E8">
                 <w10:wrap type="none"/>
                 <v:fill o:detectmouseclick="t" type="solid" color2="#bb8d3b"/>
                 <v:stroke color="#325490" weight="12600" joinstyle="miter" endcap="flat"/>
@@ -10891,7 +10891,7 @@
                 <wp:positionV relativeFrom="paragraph">
                   <wp:posOffset>735330</wp:posOffset>
                 </wp:positionV>
-                <wp:extent cx="1783715" cy="713105"/>
+                <wp:extent cx="1784985" cy="714375"/>
                 <wp:effectExtent l="0" t="0" r="27305" b="12065"/>
                 <wp:wrapNone/>
                 <wp:docPr id="38" name="椭圆 45"/>
@@ -10902,7 +10902,7 @@
                       <wps:spPr>
                         <a:xfrm>
                           <a:off x="0" y="0"/>
-                          <a:ext cx="1783080" cy="712440"/>
+                          <a:ext cx="1784520" cy="713880"/>
                         </a:xfrm>
                         <a:prstGeom prst="ellipse">
                           <a:avLst/>
@@ -10935,7 +10935,7 @@
           </mc:Choice>
           <mc:Fallback>
             <w:pict>
-              <v:oval id="shape_0" ID="椭圆 45" fillcolor="white" stroked="t" style="position:absolute;margin-left:97.75pt;margin-top:57.9pt;width:140.35pt;height:56.05pt" wp14:anchorId="4A19DFF6">
+              <v:oval id="shape_0" ID="椭圆 45" fillcolor="white" stroked="t" style="position:absolute;margin-left:97.75pt;margin-top:57.9pt;width:140.45pt;height:56.15pt" wp14:anchorId="4A19DFF6">
                 <w10:wrap type="none"/>
                 <v:fill o:detectmouseclick="t" type="solid" color2="black"/>
                 <v:stroke color="#325490" weight="12600" joinstyle="miter" endcap="flat"/>
@@ -10954,7 +10954,7 @@
                 <wp:positionV relativeFrom="paragraph">
                   <wp:posOffset>2545715</wp:posOffset>
                 </wp:positionV>
-                <wp:extent cx="1181735" cy="487045"/>
+                <wp:extent cx="1183005" cy="488315"/>
                 <wp:effectExtent l="0" t="0" r="19685" b="10160"/>
                 <wp:wrapNone/>
                 <wp:docPr id="39" name="矩形 18"/>
@@ -10965,7 +10965,7 @@
                       <wps:spPr>
                         <a:xfrm>
                           <a:off x="0" y="0"/>
-                          <a:ext cx="1181160" cy="486360"/>
+                          <a:ext cx="1182240" cy="487800"/>
                         </a:xfrm>
                         <a:prstGeom prst="rect">
                           <a:avLst/>
@@ -11000,7 +11000,7 @@
           </mc:Choice>
           <mc:Fallback>
             <w:pict>
-              <v:rect id="shape_0" ID="矩形 18" stroked="t" style="position:absolute;margin-left:118.7pt;margin-top:200.45pt;width:92.95pt;height:38.25pt" wp14:anchorId="29D7A5E8">
+              <v:rect id="shape_0" ID="矩形 18" stroked="t" style="position:absolute;margin-left:118.7pt;margin-top:200.45pt;width:93.05pt;height:38.35pt" wp14:anchorId="29D7A5E8">
                 <w10:wrap type="none"/>
                 <v:fill o:detectmouseclick="t" on="false"/>
                 <v:stroke color="#0070c0" weight="15840" joinstyle="miter" endcap="flat"/>
@@ -11014,12 +11014,12 @@
               <wp:anchor behindDoc="0" distT="0" distB="0" distL="114300" distR="114300" simplePos="0" locked="0" layoutInCell="1" allowOverlap="1" relativeHeight="17" wp14:anchorId="36FC0D2D">
                 <wp:simplePos x="0" y="0"/>
                 <wp:positionH relativeFrom="column">
-                  <wp:posOffset>2279015</wp:posOffset>
+                  <wp:posOffset>2432685</wp:posOffset>
                 </wp:positionH>
                 <wp:positionV relativeFrom="paragraph">
-                  <wp:posOffset>1183640</wp:posOffset>
+                  <wp:posOffset>1337310</wp:posOffset>
                 </wp:positionV>
-                <wp:extent cx="371475" cy="370840"/>
+                <wp:extent cx="372110" cy="372110"/>
                 <wp:effectExtent l="0" t="0" r="30480" b="30480"/>
                 <wp:wrapNone/>
                 <wp:docPr id="40" name="直接连接符 46"/>
@@ -11030,7 +11030,7 @@
                       <wps:spPr>
                         <a:xfrm>
                           <a:off x="0" y="0"/>
-                          <a:ext cx="370800" cy="370800"/>
+                          <a:ext cx="371520" cy="371520"/>
                         </a:xfrm>
                         <a:prstGeom prst="line">
                           <a:avLst/>
@@ -11058,7 +11058,7 @@
           </mc:Choice>
           <mc:Fallback>
             <w:pict>
-              <v:line id="shape_0" from="173.45pt,87.15pt" to="202.6pt,116.3pt" ID="直接连接符 46" stroked="t" style="position:absolute" wp14:anchorId="36FC0D2D">
+              <v:line id="shape_0" from="185.5pt,99.25pt" to="214.7pt,128.45pt" ID="直接连接符 46" stroked="t" style="position:absolute" wp14:anchorId="36FC0D2D">
                 <v:stroke color="#4472c4" weight="6480" joinstyle="miter" endcap="flat"/>
                 <v:fill o:detectmouseclick="t" on="false"/>
               </v:line>
@@ -11071,12 +11071,12 @@
               <wp:anchor behindDoc="0" distT="0" distB="0" distL="114300" distR="114300" simplePos="0" locked="0" layoutInCell="1" allowOverlap="1" relativeHeight="18" wp14:anchorId="04BA6685">
                 <wp:simplePos x="0" y="0"/>
                 <wp:positionH relativeFrom="column">
-                  <wp:posOffset>2172970</wp:posOffset>
+                  <wp:posOffset>2208530</wp:posOffset>
                 </wp:positionH>
                 <wp:positionV relativeFrom="paragraph">
-                  <wp:posOffset>1250950</wp:posOffset>
+                  <wp:posOffset>1455420</wp:posOffset>
                 </wp:positionV>
-                <wp:extent cx="706755" cy="226695"/>
+                <wp:extent cx="708025" cy="227965"/>
                 <wp:effectExtent l="0" t="0" r="37465" b="22225"/>
                 <wp:wrapNone/>
                 <wp:docPr id="41" name="直接连接符 47"/>
@@ -11087,7 +11087,7 @@
                       <wps:spPr>
                         <a:xfrm>
                           <a:off x="0" y="0"/>
-                          <a:ext cx="705960" cy="226080"/>
+                          <a:ext cx="707400" cy="227160"/>
                         </a:xfrm>
                         <a:prstGeom prst="line">
                           <a:avLst/>
@@ -11115,7 +11115,7 @@
           </mc:Choice>
           <mc:Fallback>
             <w:pict>
-              <v:line id="shape_0" from="169.75pt,90.5pt" to="225.3pt,108.25pt" ID="直接连接符 47" stroked="t" style="position:absolute" wp14:anchorId="04BA6685">
+              <v:line id="shape_0" from="172.5pt,106.55pt" to="228.15pt,124.4pt" ID="直接连接符 47" stroked="t" style="position:absolute" wp14:anchorId="04BA6685">
                 <v:stroke color="#4472c4" weight="6480" joinstyle="miter" endcap="flat"/>
                 <v:fill o:detectmouseclick="t" on="false"/>
               </v:line>
@@ -11128,12 +11128,12 @@
               <wp:anchor behindDoc="0" distT="0" distB="0" distL="114300" distR="114300" simplePos="0" locked="0" layoutInCell="1" allowOverlap="1" relativeHeight="19" wp14:anchorId="3943AB0F">
                 <wp:simplePos x="0" y="0"/>
                 <wp:positionH relativeFrom="column">
-                  <wp:posOffset>2148205</wp:posOffset>
+                  <wp:posOffset>2152015</wp:posOffset>
                 </wp:positionH>
                 <wp:positionV relativeFrom="paragraph">
-                  <wp:posOffset>1109345</wp:posOffset>
+                  <wp:posOffset>1195705</wp:posOffset>
                 </wp:positionV>
-                <wp:extent cx="869315" cy="87630"/>
+                <wp:extent cx="870585" cy="88900"/>
                 <wp:effectExtent l="0" t="0" r="27305" b="27940"/>
                 <wp:wrapNone/>
                 <wp:docPr id="42" name="直接连接符 48"/>
@@ -11144,7 +11144,7 @@
                       <wps:spPr>
                         <a:xfrm>
                           <a:off x="0" y="0"/>
-                          <a:ext cx="868680" cy="87120"/>
+                          <a:ext cx="870120" cy="88200"/>
                         </a:xfrm>
                         <a:prstGeom prst="line">
                           <a:avLst/>
@@ -11172,7 +11172,7 @@
           </mc:Choice>
           <mc:Fallback>
             <w:pict>
-              <v:line id="shape_0" from="169pt,84pt" to="237.35pt,90.8pt" ID="直接连接符 48" stroked="t" style="position:absolute" wp14:anchorId="3943AB0F">
+              <v:line id="shape_0" from="169.3pt,90.75pt" to="237.75pt,97.65pt" ID="直接连接符 48" stroked="t" style="position:absolute" wp14:anchorId="3943AB0F">
                 <v:stroke color="#4472c4" weight="6480" joinstyle="miter" endcap="flat"/>
                 <v:fill o:detectmouseclick="t" on="false"/>
               </v:line>
@@ -11207,7 +11207,7 @@
                 <wp:positionV relativeFrom="paragraph">
                   <wp:posOffset>154940</wp:posOffset>
                 </wp:positionV>
-                <wp:extent cx="724535" cy="359410"/>
+                <wp:extent cx="725805" cy="360680"/>
                 <wp:effectExtent l="0" t="0" r="0" b="4445"/>
                 <wp:wrapNone/>
                 <wp:docPr id="43" name="文本框 75"/>
@@ -11218,7 +11218,7 @@
                       <wps:spPr>
                         <a:xfrm>
                           <a:off x="0" y="0"/>
-                          <a:ext cx="723960" cy="358920"/>
+                          <a:ext cx="725040" cy="360000"/>
                         </a:xfrm>
                         <a:prstGeom prst="rect">
                           <a:avLst/>
@@ -11274,7 +11274,7 @@
           </mc:Choice>
           <mc:Fallback>
             <w:pict>
-              <v:rect id="shape_0" ID="文本框 75" stroked="f" style="position:absolute;margin-left:12.1pt;margin-top:12.2pt;width:56.95pt;height:28.2pt" wp14:anchorId="461CD7E8">
+              <v:rect id="shape_0" ID="文本框 75" stroked="f" style="position:absolute;margin-left:12.1pt;margin-top:12.2pt;width:57.05pt;height:28.3pt" wp14:anchorId="461CD7E8">
                 <w10:wrap type="square"/>
                 <v:fill o:detectmouseclick="t" on="false"/>
                 <v:stroke color="#3465a4" weight="6480" joinstyle="round" endcap="flat"/>
@@ -11316,12 +11316,12 @@
               <wp:anchor behindDoc="0" distT="0" distB="0" distL="114300" distR="114300" simplePos="0" locked="0" layoutInCell="1" allowOverlap="1" relativeHeight="39" wp14:anchorId="04B40897">
                 <wp:simplePos x="0" y="0"/>
                 <wp:positionH relativeFrom="column">
-                  <wp:posOffset>2913380</wp:posOffset>
+                  <wp:posOffset>2912745</wp:posOffset>
                 </wp:positionH>
                 <wp:positionV relativeFrom="paragraph">
                   <wp:posOffset>52070</wp:posOffset>
                 </wp:positionV>
-                <wp:extent cx="481965" cy="309245"/>
+                <wp:extent cx="483235" cy="310515"/>
                 <wp:effectExtent l="38100" t="76200" r="0" b="92710"/>
                 <wp:wrapNone/>
                 <wp:docPr id="45" name="连接符: 肘形 78"/>
@@ -11332,7 +11332,7 @@
                       <wps:spPr>
                         <a:xfrm flipH="1">
                           <a:off x="0" y="0"/>
-                          <a:ext cx="481320" cy="308520"/>
+                          <a:ext cx="482760" cy="309960"/>
                         </a:xfrm>
                         <a:prstGeom prst="bentConnector3">
                           <a:avLst>
@@ -11379,7 +11379,7 @@
                   <v:h position="@0,10800"/>
                 </v:handles>
               </v:shapetype>
-              <v:shape id="shape_0" ID="连接符: 肘形 78" stroked="t" style="position:absolute;margin-left:229.4pt;margin-top:4.1pt;width:37.85pt;height:24.25pt;flip:x" wp14:anchorId="04B40897" type="shapetype_34">
+              <v:shape id="shape_0" ID="连接符: 肘形 78" stroked="t" style="position:absolute;margin-left:229.35pt;margin-top:4.1pt;width:37.95pt;height:24.35pt;flip:x" wp14:anchorId="04B40897" type="shapetype_34">
                 <w10:wrap type="none"/>
                 <v:fill o:detectmouseclick="t" on="false"/>
                 <v:stroke color="black" weight="12600" startarrow="block" endarrow="block" startarrowwidth="medium" startarrowlength="medium" endarrowwidth="medium" endarrowlength="medium" joinstyle="miter" endcap="flat"/>
@@ -11415,7 +11415,7 @@
                 <wp:positionV relativeFrom="paragraph">
                   <wp:posOffset>55880</wp:posOffset>
                 </wp:positionV>
-                <wp:extent cx="1303655" cy="371475"/>
+                <wp:extent cx="1304925" cy="372745"/>
                 <wp:effectExtent l="0" t="0" r="12700" b="11430"/>
                 <wp:wrapNone/>
                 <wp:docPr id="46" name="椭圆 82"/>
@@ -11426,7 +11426,7 @@
                       <wps:spPr>
                         <a:xfrm>
                           <a:off x="0" y="0"/>
-                          <a:ext cx="1303200" cy="370800"/>
+                          <a:ext cx="1304280" cy="372240"/>
                         </a:xfrm>
                         <a:prstGeom prst="ellipse">
                           <a:avLst/>
@@ -11457,7 +11457,7 @@
           </mc:Choice>
           <mc:Fallback>
             <w:pict>
-              <v:oval id="shape_0" ID="椭圆 82" stroked="t" style="position:absolute;margin-left:116.4pt;margin-top:4.4pt;width:102.55pt;height:29.15pt" wp14:anchorId="7A60F242">
+              <v:oval id="shape_0" ID="椭圆 82" stroked="t" style="position:absolute;margin-left:116.4pt;margin-top:4.4pt;width:102.65pt;height:29.25pt" wp14:anchorId="7A60F242">
                 <w10:wrap type="none"/>
                 <v:fill o:detectmouseclick="t" on="false"/>
                 <v:stroke color="#325490" weight="6480" joinstyle="miter" endcap="flat"/>
@@ -11476,7 +11476,7 @@
                 <wp:positionV relativeFrom="paragraph">
                   <wp:posOffset>118745</wp:posOffset>
                 </wp:positionV>
-                <wp:extent cx="1071880" cy="233045"/>
+                <wp:extent cx="1073150" cy="234315"/>
                 <wp:effectExtent l="0" t="0" r="15240" b="16510"/>
                 <wp:wrapNone/>
                 <wp:docPr id="47" name="椭圆 83"/>
@@ -11487,7 +11487,7 @@
                       <wps:spPr>
                         <a:xfrm>
                           <a:off x="0" y="0"/>
-                          <a:ext cx="1071360" cy="232560"/>
+                          <a:ext cx="1072440" cy="233640"/>
                         </a:xfrm>
                         <a:prstGeom prst="ellipse">
                           <a:avLst/>
@@ -11518,7 +11518,7 @@
           </mc:Choice>
           <mc:Fallback>
             <w:pict>
-              <v:oval id="shape_0" ID="椭圆 83" stroked="t" style="position:absolute;margin-left:125.55pt;margin-top:9.35pt;width:84.3pt;height:18.25pt" wp14:anchorId="576F05D5">
+              <v:oval id="shape_0" ID="椭圆 83" stroked="t" style="position:absolute;margin-left:125.55pt;margin-top:9.35pt;width:84.4pt;height:18.35pt" wp14:anchorId="576F05D5">
                 <w10:wrap type="none"/>
                 <v:fill o:detectmouseclick="t" on="false"/>
                 <v:stroke color="#325490" weight="6480" joinstyle="miter" endcap="flat"/>
@@ -11537,7 +11537,7 @@
                 <wp:positionV relativeFrom="paragraph">
                   <wp:posOffset>175895</wp:posOffset>
                 </wp:positionV>
-                <wp:extent cx="822960" cy="118110"/>
+                <wp:extent cx="824230" cy="119380"/>
                 <wp:effectExtent l="0" t="0" r="16510" b="17145"/>
                 <wp:wrapNone/>
                 <wp:docPr id="48" name="椭圆 84"/>
@@ -11548,7 +11548,7 @@
                       <wps:spPr>
                         <a:xfrm>
                           <a:off x="0" y="0"/>
-                          <a:ext cx="822240" cy="117360"/>
+                          <a:ext cx="823680" cy="118800"/>
                         </a:xfrm>
                         <a:prstGeom prst="ellipse">
                           <a:avLst/>
@@ -11579,7 +11579,7 @@
           </mc:Choice>
           <mc:Fallback>
             <w:pict>
-              <v:oval id="shape_0" ID="椭圆 84" stroked="t" style="position:absolute;margin-left:135.15pt;margin-top:13.85pt;width:64.7pt;height:9.2pt" wp14:anchorId="072CE7F0">
+              <v:oval id="shape_0" ID="椭圆 84" stroked="t" style="position:absolute;margin-left:135.15pt;margin-top:13.85pt;width:64.8pt;height:9.3pt" wp14:anchorId="072CE7F0">
                 <w10:wrap type="none"/>
                 <v:fill o:detectmouseclick="t" on="false"/>
                 <v:stroke color="#325490" weight="6480" joinstyle="miter" endcap="flat"/>
@@ -11613,9 +11613,9 @@
                   <wp:posOffset>1674495</wp:posOffset>
                 </wp:positionH>
                 <wp:positionV relativeFrom="paragraph">
-                  <wp:posOffset>234315</wp:posOffset>
+                  <wp:posOffset>290195</wp:posOffset>
                 </wp:positionV>
-                <wp:extent cx="203200" cy="247650"/>
+                <wp:extent cx="204470" cy="247650"/>
                 <wp:effectExtent l="0" t="0" r="0" b="6350"/>
                 <wp:wrapSquare wrapText="bothSides"/>
                 <wp:docPr id="49" name="文本框 2"/>
@@ -11626,7 +11626,7 @@
                       <wps:spPr>
                         <a:xfrm>
                           <a:off x="0" y="0"/>
-                          <a:ext cx="202680" cy="246960"/>
+                          <a:ext cx="203760" cy="246960"/>
                         </a:xfrm>
                         <a:prstGeom prst="rect">
                           <a:avLst/>
@@ -11673,7 +11673,7 @@
           </mc:Choice>
           <mc:Fallback>
             <w:pict>
-              <v:rect id="shape_0" ID="文本框 2" stroked="f" style="position:absolute;margin-left:131.85pt;margin-top:18.45pt;width:15.9pt;height:19.4pt" wp14:anchorId="0EBCAFC5">
+              <v:rect id="shape_0" ID="文本框 2" stroked="f" style="position:absolute;margin-left:131.85pt;margin-top:22.85pt;width:16pt;height:19.4pt" wp14:anchorId="0EBCAFC5">
                 <w10:wrap type="square"/>
                 <v:fill o:detectmouseclick="t" on="false"/>
                 <v:stroke color="#3465a4" weight="9360" joinstyle="round" endcap="flat"/>
@@ -11741,7 +11741,7 @@
                   <wp:posOffset>3422650</wp:posOffset>
                 </wp:positionH>
                 <wp:positionV relativeFrom="paragraph">
-                  <wp:posOffset>380365</wp:posOffset>
+                  <wp:posOffset>741045</wp:posOffset>
                 </wp:positionV>
                 <wp:extent cx="2099310" cy="633095"/>
                 <wp:effectExtent l="0" t="0" r="22860" b="11430"/>
@@ -11846,7 +11846,7 @@
           </mc:Choice>
           <mc:Fallback>
             <w:pict>
-              <v:rect id="shape_0" ID="文本框 2" fillcolor="white" stroked="t" style="position:absolute;margin-left:269.5pt;margin-top:29.95pt;width:165.2pt;height:49.75pt">
+              <v:rect id="shape_0" ID="文本框 2" fillcolor="white" stroked="t" style="position:absolute;margin-left:269.5pt;margin-top:58.35pt;width:165.2pt;height:49.75pt">
                 <w10:wrap type="square"/>
                 <v:fill o:detectmouseclick="t" type="solid" color2="black"/>
                 <v:stroke color="black" weight="9360" joinstyle="miter" endcap="flat"/>
@@ -11934,9 +11934,9 @@
                   <wp:posOffset>1666875</wp:posOffset>
                 </wp:positionH>
                 <wp:positionV relativeFrom="paragraph">
-                  <wp:posOffset>72390</wp:posOffset>
+                  <wp:posOffset>128270</wp:posOffset>
                 </wp:positionV>
-                <wp:extent cx="203200" cy="247650"/>
+                <wp:extent cx="204470" cy="247650"/>
                 <wp:effectExtent l="0" t="0" r="0" b="6350"/>
                 <wp:wrapSquare wrapText="bothSides"/>
                 <wp:docPr id="53" name="文本框 2"/>
@@ -11947,7 +11947,7 @@
                       <wps:spPr>
                         <a:xfrm>
                           <a:off x="0" y="0"/>
-                          <a:ext cx="202680" cy="246960"/>
+                          <a:ext cx="203760" cy="246960"/>
                         </a:xfrm>
                         <a:prstGeom prst="rect">
                           <a:avLst/>
@@ -11994,7 +11994,7 @@
           </mc:Choice>
           <mc:Fallback>
             <w:pict>
-              <v:rect id="shape_0" ID="文本框 2" stroked="f" style="position:absolute;margin-left:131.25pt;margin-top:5.7pt;width:15.9pt;height:19.4pt" wp14:anchorId="7711D39C">
+              <v:rect id="shape_0" ID="文本框 2" stroked="f" style="position:absolute;margin-left:131.25pt;margin-top:10.1pt;width:16pt;height:19.4pt" wp14:anchorId="7711D39C">
                 <w10:wrap type="square"/>
                 <v:fill o:detectmouseclick="t" on="false"/>
                 <v:stroke color="#3465a4" weight="9360" joinstyle="round" endcap="flat"/>
@@ -12045,9 +12045,9 @@
                   <wp:posOffset>1680845</wp:posOffset>
                 </wp:positionH>
                 <wp:positionV relativeFrom="paragraph">
-                  <wp:posOffset>250190</wp:posOffset>
+                  <wp:posOffset>306070</wp:posOffset>
                 </wp:positionV>
-                <wp:extent cx="203200" cy="247650"/>
+                <wp:extent cx="204470" cy="247650"/>
                 <wp:effectExtent l="0" t="0" r="0" b="6350"/>
                 <wp:wrapSquare wrapText="bothSides"/>
                 <wp:docPr id="55" name="文本框 2"/>
@@ -12058,7 +12058,7 @@
                       <wps:spPr>
                         <a:xfrm>
                           <a:off x="0" y="0"/>
-                          <a:ext cx="202680" cy="246960"/>
+                          <a:ext cx="203760" cy="246960"/>
                         </a:xfrm>
                         <a:prstGeom prst="rect">
                           <a:avLst/>
@@ -12105,7 +12105,7 @@
           </mc:Choice>
           <mc:Fallback>
             <w:pict>
-              <v:rect id="shape_0" ID="文本框 2" stroked="f" style="position:absolute;margin-left:132.35pt;margin-top:19.7pt;width:15.9pt;height:19.4pt" wp14:anchorId="6E03C9CC">
+              <v:rect id="shape_0" ID="文本框 2" stroked="f" style="position:absolute;margin-left:132.35pt;margin-top:24.1pt;width:16pt;height:19.4pt" wp14:anchorId="6E03C9CC">
                 <w10:wrap type="square"/>
                 <v:fill o:detectmouseclick="t" on="false"/>
                 <v:stroke color="#3465a4" weight="9360" joinstyle="round" endcap="flat"/>
@@ -12158,7 +12158,7 @@
                 <wp:positionV relativeFrom="paragraph">
                   <wp:posOffset>88265</wp:posOffset>
                 </wp:positionV>
-                <wp:extent cx="718820" cy="371475"/>
+                <wp:extent cx="720090" cy="372745"/>
                 <wp:effectExtent l="0" t="0" r="0" b="0"/>
                 <wp:wrapNone/>
                 <wp:docPr id="57" name="文本框 77"/>
@@ -12169,7 +12169,7 @@
                       <wps:spPr>
                         <a:xfrm>
                           <a:off x="0" y="0"/>
-                          <a:ext cx="718200" cy="370800"/>
+                          <a:ext cx="719280" cy="372240"/>
                         </a:xfrm>
                         <a:prstGeom prst="rect">
                           <a:avLst/>
@@ -12215,7 +12215,7 @@
           </mc:Choice>
           <mc:Fallback>
             <w:pict>
-              <v:rect id="shape_0" ID="文本框 77" stroked="f" style="position:absolute;margin-left:76.35pt;margin-top:6.95pt;width:56.5pt;height:29.15pt" wp14:anchorId="773654AE">
+              <v:rect id="shape_0" ID="文本框 77" stroked="f" style="position:absolute;margin-left:76.35pt;margin-top:6.95pt;width:56.6pt;height:29.25pt" wp14:anchorId="773654AE">
                 <w10:wrap type="square"/>
                 <v:fill o:detectmouseclick="t" on="false"/>
                 <v:stroke color="#3465a4" weight="6480" joinstyle="round" endcap="flat"/>
@@ -12250,9 +12250,9 @@
                   <wp:posOffset>1938020</wp:posOffset>
                 </wp:positionH>
                 <wp:positionV relativeFrom="paragraph">
-                  <wp:posOffset>250190</wp:posOffset>
+                  <wp:posOffset>290830</wp:posOffset>
                 </wp:positionV>
-                <wp:extent cx="701040" cy="332105"/>
+                <wp:extent cx="702310" cy="332105"/>
                 <wp:effectExtent l="0" t="0" r="0" b="6350"/>
                 <wp:wrapSquare wrapText="bothSides"/>
                 <wp:docPr id="59" name="文本框 2"/>
@@ -12263,7 +12263,7 @@
                       <wps:spPr>
                         <a:xfrm>
                           <a:off x="0" y="0"/>
-                          <a:ext cx="700560" cy="331560"/>
+                          <a:ext cx="701640" cy="331560"/>
                         </a:xfrm>
                         <a:prstGeom prst="rect">
                           <a:avLst/>
@@ -12311,7 +12311,7 @@
           </mc:Choice>
           <mc:Fallback>
             <w:pict>
-              <v:rect id="shape_0" ID="文本框 2" stroked="f" style="position:absolute;margin-left:152.6pt;margin-top:19.7pt;width:55.1pt;height:26.05pt" wp14:anchorId="1A8C430B">
+              <v:rect id="shape_0" ID="文本框 2" stroked="f" style="position:absolute;margin-left:152.6pt;margin-top:22.9pt;width:55.2pt;height:26.05pt" wp14:anchorId="1A8C430B">
                 <w10:wrap type="square"/>
                 <v:fill o:detectmouseclick="t" on="false"/>
                 <v:stroke color="#3465a4" weight="9360" joinstyle="round" endcap="flat"/>
@@ -12360,12 +12360,12 @@
               <wp:anchor behindDoc="0" distT="0" distB="0" distL="114300" distR="114300" simplePos="0" locked="0" layoutInCell="1" allowOverlap="1" relativeHeight="37" wp14:anchorId="101FD88E">
                 <wp:simplePos x="0" y="0"/>
                 <wp:positionH relativeFrom="column">
-                  <wp:posOffset>1188720</wp:posOffset>
+                  <wp:posOffset>1188085</wp:posOffset>
                 </wp:positionH>
                 <wp:positionV relativeFrom="paragraph">
                   <wp:posOffset>62865</wp:posOffset>
                 </wp:positionV>
-                <wp:extent cx="117475" cy="637540"/>
+                <wp:extent cx="118745" cy="638810"/>
                 <wp:effectExtent l="38100" t="38100" r="55880" b="49530"/>
                 <wp:wrapNone/>
                 <wp:docPr id="61" name="连接符: 肘形 76"/>
@@ -12376,7 +12376,7 @@
                       <wps:spPr>
                         <a:xfrm flipH="1">
                           <a:off x="0" y="0"/>
-                          <a:ext cx="117000" cy="636840"/>
+                          <a:ext cx="118080" cy="638280"/>
                         </a:xfrm>
                         <a:prstGeom prst="bentConnector3">
                           <a:avLst>
@@ -12413,7 +12413,7 @@
           </mc:Choice>
           <mc:Fallback>
             <w:pict>
-              <v:shape id="shape_0" ID="连接符: 肘形 76" stroked="t" style="position:absolute;margin-left:93.6pt;margin-top:4.95pt;width:9.15pt;height:50.1pt;flip:x" wp14:anchorId="101FD88E" type="shapetype_34">
+              <v:shape id="shape_0" ID="连接符: 肘形 76" stroked="t" style="position:absolute;margin-left:93.55pt;margin-top:4.95pt;width:9.25pt;height:50.2pt;flip:x" wp14:anchorId="101FD88E" type="shapetype_34">
                 <w10:wrap type="none"/>
                 <v:fill o:detectmouseclick="t" on="false"/>
                 <v:stroke color="black" weight="12600" startarrow="block" endarrow="block" startarrowwidth="medium" startarrowlength="medium" endarrowwidth="medium" endarrowlength="medium" joinstyle="miter" endcap="flat"/>
@@ -12447,9 +12447,9 @@
                   <wp:posOffset>1692275</wp:posOffset>
                 </wp:positionH>
                 <wp:positionV relativeFrom="paragraph">
-                  <wp:posOffset>83185</wp:posOffset>
+                  <wp:posOffset>154305</wp:posOffset>
                 </wp:positionV>
-                <wp:extent cx="203200" cy="247650"/>
+                <wp:extent cx="204470" cy="247650"/>
                 <wp:effectExtent l="0" t="0" r="0" b="6350"/>
                 <wp:wrapSquare wrapText="bothSides"/>
                 <wp:docPr id="62" name="文本框 2"/>
@@ -12460,7 +12460,7 @@
                       <wps:spPr>
                         <a:xfrm>
                           <a:off x="0" y="0"/>
-                          <a:ext cx="202680" cy="246960"/>
+                          <a:ext cx="203760" cy="246960"/>
                         </a:xfrm>
                         <a:prstGeom prst="rect">
                           <a:avLst/>
@@ -12507,7 +12507,7 @@
           </mc:Choice>
           <mc:Fallback>
             <w:pict>
-              <v:rect id="shape_0" ID="文本框 2" stroked="f" style="position:absolute;margin-left:133.25pt;margin-top:6.55pt;width:15.9pt;height:19.4pt" wp14:anchorId="56780F18">
+              <v:rect id="shape_0" ID="文本框 2" stroked="f" style="position:absolute;margin-left:133.25pt;margin-top:12.15pt;width:16pt;height:19.4pt" wp14:anchorId="56780F18">
                 <w10:wrap type="square"/>
                 <v:fill o:detectmouseclick="t" on="false"/>
                 <v:stroke color="#3465a4" weight="9360" joinstyle="round" endcap="flat"/>
@@ -15423,10 +15423,10 @@
         <w:tblStyle w:val="ac"/>
         <w:tblW w:w="8443" w:type="dxa"/>
         <w:jc w:val="left"/>
-        <w:tblInd w:w="-152" w:type="dxa"/>
+        <w:tblInd w:w="-162" w:type="dxa"/>
         <w:tblCellMar>
           <w:top w:w="0" w:type="dxa"/>
-          <w:left w:w="103" w:type="dxa"/>
+          <w:left w:w="93" w:type="dxa"/>
           <w:bottom w:w="0" w:type="dxa"/>
           <w:right w:w="108" w:type="dxa"/>
         </w:tblCellMar>
@@ -15435,8 +15435,8 @@
       <w:tblGrid>
         <w:gridCol w:w="2920"/>
         <w:gridCol w:w="1841"/>
-        <w:gridCol w:w="1841"/>
-        <w:gridCol w:w="1840"/>
+        <w:gridCol w:w="1843"/>
+        <w:gridCol w:w="1838"/>
       </w:tblGrid>
       <w:tr>
         <w:trPr/>
@@ -15446,7 +15446,7 @@
             <w:tcBorders/>
             <w:shd w:fill="auto" w:val="clear"/>
             <w:tcMar>
-              <w:left w:w="103" w:type="dxa"/>
+              <w:left w:w="93" w:type="dxa"/>
             </w:tcMar>
           </w:tcPr>
           <w:p>
@@ -15483,7 +15483,7 @@
             <w:tcBorders/>
             <w:shd w:fill="auto" w:val="clear"/>
             <w:tcMar>
-              <w:left w:w="103" w:type="dxa"/>
+              <w:left w:w="93" w:type="dxa"/>
             </w:tcMar>
           </w:tcPr>
           <w:p>
@@ -15509,11 +15509,11 @@
         </w:tc>
         <w:tc>
           <w:tcPr>
-            <w:tcW w:w="1841" w:type="dxa"/>
+            <w:tcW w:w="1843" w:type="dxa"/>
             <w:tcBorders/>
             <w:shd w:fill="auto" w:val="clear"/>
             <w:tcMar>
-              <w:left w:w="103" w:type="dxa"/>
+              <w:left w:w="93" w:type="dxa"/>
             </w:tcMar>
           </w:tcPr>
           <w:p>
@@ -15539,11 +15539,11 @@
         </w:tc>
         <w:tc>
           <w:tcPr>
-            <w:tcW w:w="1840" w:type="dxa"/>
+            <w:tcW w:w="1838" w:type="dxa"/>
             <w:tcBorders/>
             <w:shd w:fill="auto" w:val="clear"/>
             <w:tcMar>
-              <w:left w:w="103" w:type="dxa"/>
+              <w:left w:w="93" w:type="dxa"/>
             </w:tcMar>
           </w:tcPr>
           <w:p>
@@ -15576,7 +15576,7 @@
             <w:tcBorders/>
             <w:shd w:fill="auto" w:val="clear"/>
             <w:tcMar>
-              <w:left w:w="103" w:type="dxa"/>
+              <w:left w:w="93" w:type="dxa"/>
             </w:tcMar>
           </w:tcPr>
           <w:p>
@@ -15605,7 +15605,7 @@
             <w:tcBorders/>
             <w:shd w:fill="auto" w:val="clear"/>
             <w:tcMar>
-              <w:left w:w="103" w:type="dxa"/>
+              <w:left w:w="93" w:type="dxa"/>
             </w:tcMar>
           </w:tcPr>
           <w:p>
@@ -15631,11 +15631,11 @@
         </w:tc>
         <w:tc>
           <w:tcPr>
-            <w:tcW w:w="1841" w:type="dxa"/>
+            <w:tcW w:w="1843" w:type="dxa"/>
             <w:tcBorders/>
             <w:shd w:fill="auto" w:val="clear"/>
             <w:tcMar>
-              <w:left w:w="103" w:type="dxa"/>
+              <w:left w:w="93" w:type="dxa"/>
             </w:tcMar>
           </w:tcPr>
           <w:p>
@@ -15661,11 +15661,11 @@
         </w:tc>
         <w:tc>
           <w:tcPr>
-            <w:tcW w:w="1840" w:type="dxa"/>
+            <w:tcW w:w="1838" w:type="dxa"/>
             <w:tcBorders/>
             <w:shd w:fill="auto" w:val="clear"/>
             <w:tcMar>
-              <w:left w:w="103" w:type="dxa"/>
+              <w:left w:w="93" w:type="dxa"/>
             </w:tcMar>
           </w:tcPr>
           <w:p>
@@ -17790,12 +17790,12 @@
               <wp:anchor behindDoc="0" distT="0" distB="0" distL="114300" distR="114300" simplePos="0" locked="0" layoutInCell="1" allowOverlap="1" relativeHeight="62" wp14:anchorId="55D6E263">
                 <wp:simplePos x="0" y="0"/>
                 <wp:positionH relativeFrom="column">
-                  <wp:posOffset>2515870</wp:posOffset>
+                  <wp:posOffset>2513330</wp:posOffset>
                 </wp:positionH>
                 <wp:positionV relativeFrom="paragraph">
-                  <wp:posOffset>254000</wp:posOffset>
+                  <wp:posOffset>250825</wp:posOffset>
                 </wp:positionV>
-                <wp:extent cx="707390" cy="6985"/>
+                <wp:extent cx="708660" cy="8255"/>
                 <wp:effectExtent l="0" t="76200" r="18415" b="89535"/>
                 <wp:wrapNone/>
                 <wp:docPr id="65" name="直接箭头连接符 56"/>
@@ -17806,7 +17806,7 @@
                       <wps:spPr>
                         <a:xfrm flipV="1">
                           <a:off x="0" y="0"/>
-                          <a:ext cx="706680" cy="6480"/>
+                          <a:ext cx="708120" cy="7560"/>
                         </a:xfrm>
                         <a:custGeom>
                           <a:avLst/>
@@ -17858,12 +17858,12 @@
               <wp:anchor behindDoc="0" distT="0" distB="0" distL="114300" distR="114300" simplePos="0" locked="0" layoutInCell="1" allowOverlap="1" relativeHeight="63" wp14:anchorId="44D2B87F">
                 <wp:simplePos x="0" y="0"/>
                 <wp:positionH relativeFrom="column">
-                  <wp:posOffset>2562225</wp:posOffset>
+                  <wp:posOffset>2561590</wp:posOffset>
                 </wp:positionH>
                 <wp:positionV relativeFrom="paragraph">
                   <wp:posOffset>368935</wp:posOffset>
                 </wp:positionV>
-                <wp:extent cx="608330" cy="18415"/>
+                <wp:extent cx="609600" cy="19685"/>
                 <wp:effectExtent l="38100" t="57150" r="0" b="97155"/>
                 <wp:wrapNone/>
                 <wp:docPr id="66" name="直接箭头连接符 57"/>
@@ -17874,7 +17874,7 @@
                       <wps:spPr>
                         <a:xfrm flipH="1">
                           <a:off x="0" y="0"/>
-                          <a:ext cx="607680" cy="17640"/>
+                          <a:ext cx="609120" cy="19080"/>
                         </a:xfrm>
                         <a:custGeom>
                           <a:avLst/>
@@ -17931,7 +17931,7 @@
                 <wp:positionV relativeFrom="paragraph">
                   <wp:posOffset>142875</wp:posOffset>
                 </wp:positionV>
-                <wp:extent cx="620395" cy="307975"/>
+                <wp:extent cx="621665" cy="309245"/>
                 <wp:effectExtent l="0" t="0" r="28575" b="17145"/>
                 <wp:wrapNone/>
                 <wp:docPr id="67" name="矩形 2"/>
@@ -17942,7 +17942,7 @@
                       <wps:spPr>
                         <a:xfrm>
                           <a:off x="0" y="0"/>
-                          <a:ext cx="619920" cy="307440"/>
+                          <a:ext cx="621000" cy="308520"/>
                         </a:xfrm>
                         <a:prstGeom prst="rect">
                           <a:avLst/>
@@ -17992,7 +17992,7 @@
           </mc:Choice>
           <mc:Fallback>
             <w:pict>
-              <v:rect id="shape_0" ID="矩形 2" fillcolor="#4472c4" stroked="t" style="position:absolute;margin-left:48.45pt;margin-top:11.25pt;width:48.75pt;height:24.15pt">
+              <v:rect id="shape_0" ID="矩形 2" fillcolor="#4472c4" stroked="t" style="position:absolute;margin-left:48.45pt;margin-top:11.25pt;width:48.85pt;height:24.25pt">
                 <w10:wrap type="square"/>
                 <v:fill o:detectmouseclick="t" type="solid" color2="#bb8d3b"/>
                 <v:stroke color="#325490" weight="12600" joinstyle="miter" endcap="flat"/>
@@ -18028,7 +18028,7 @@
                 <wp:positionV relativeFrom="paragraph">
                   <wp:posOffset>301625</wp:posOffset>
                 </wp:positionV>
-                <wp:extent cx="539750" cy="255905"/>
+                <wp:extent cx="541020" cy="257175"/>
                 <wp:effectExtent l="0" t="0" r="0" b="0"/>
                 <wp:wrapNone/>
                 <wp:docPr id="69" name="文本框 55"/>
@@ -18039,7 +18039,7 @@
                       <wps:spPr>
                         <a:xfrm>
                           <a:off x="0" y="0"/>
-                          <a:ext cx="539280" cy="255240"/>
+                          <a:ext cx="540360" cy="256680"/>
                         </a:xfrm>
                         <a:prstGeom prst="rect">
                           <a:avLst/>
@@ -18083,7 +18083,7 @@
           </mc:Choice>
           <mc:Fallback>
             <w:pict>
-              <v:rect id="shape_0" ID="文本框 55" stroked="f" style="position:absolute;margin-left:211.8pt;margin-top:23.75pt;width:42.4pt;height:20.05pt" wp14:anchorId="7F6D23EF">
+              <v:rect id="shape_0" ID="文本框 55" stroked="f" style="position:absolute;margin-left:211.8pt;margin-top:23.75pt;width:42.5pt;height:20.15pt" wp14:anchorId="7F6D23EF">
                 <w10:wrap type="square"/>
                 <v:fill o:detectmouseclick="t" on="false"/>
                 <v:stroke color="#3465a4" weight="6480" joinstyle="round" endcap="flat"/>
@@ -18113,12 +18113,12 @@
               <wp:anchor behindDoc="0" distT="0" distB="0" distL="114300" distR="114300" simplePos="0" locked="0" layoutInCell="1" allowOverlap="1" relativeHeight="59">
                 <wp:simplePos x="0" y="0"/>
                 <wp:positionH relativeFrom="column">
-                  <wp:posOffset>1239520</wp:posOffset>
+                  <wp:posOffset>1236980</wp:posOffset>
                 </wp:positionH>
                 <wp:positionV relativeFrom="paragraph">
-                  <wp:posOffset>274320</wp:posOffset>
+                  <wp:posOffset>271145</wp:posOffset>
                 </wp:positionV>
-                <wp:extent cx="707390" cy="6985"/>
+                <wp:extent cx="708660" cy="8255"/>
                 <wp:effectExtent l="0" t="76200" r="18415" b="89535"/>
                 <wp:wrapNone/>
                 <wp:docPr id="71" name="直接箭头连接符 53"/>
@@ -18129,7 +18129,7 @@
                       <wps:spPr>
                         <a:xfrm flipV="1">
                           <a:off x="0" y="0"/>
-                          <a:ext cx="706680" cy="6480"/>
+                          <a:ext cx="708120" cy="7560"/>
                         </a:xfrm>
                         <a:custGeom>
                           <a:avLst/>
@@ -18186,7 +18186,7 @@
                 <wp:positionV relativeFrom="paragraph">
                   <wp:posOffset>318135</wp:posOffset>
                 </wp:positionV>
-                <wp:extent cx="539750" cy="255905"/>
+                <wp:extent cx="541020" cy="257175"/>
                 <wp:effectExtent l="0" t="0" r="0" b="0"/>
                 <wp:wrapNone/>
                 <wp:docPr id="72" name="文本框 44"/>
@@ -18197,7 +18197,7 @@
                       <wps:spPr>
                         <a:xfrm>
                           <a:off x="0" y="0"/>
-                          <a:ext cx="539280" cy="255240"/>
+                          <a:ext cx="540360" cy="256680"/>
                         </a:xfrm>
                         <a:prstGeom prst="rect">
                           <a:avLst/>
@@ -18241,7 +18241,7 @@
           </mc:Choice>
           <mc:Fallback>
             <w:pict>
-              <v:rect id="shape_0" ID="文本框 44" stroked="f" style="position:absolute;margin-left:109.65pt;margin-top:25.05pt;width:42.4pt;height:20.05pt" wp14:anchorId="58AA25DB">
+              <v:rect id="shape_0" ID="文本框 44" stroked="f" style="position:absolute;margin-left:109.65pt;margin-top:25.05pt;width:42.5pt;height:20.15pt" wp14:anchorId="58AA25DB">
                 <w10:wrap type="square"/>
                 <v:fill o:detectmouseclick="t" on="false"/>
                 <v:stroke color="#3465a4" weight="6480" joinstyle="round" endcap="flat"/>
@@ -18276,7 +18276,7 @@
                 <wp:positionV relativeFrom="paragraph">
                   <wp:posOffset>86360</wp:posOffset>
                 </wp:positionV>
-                <wp:extent cx="539750" cy="255905"/>
+                <wp:extent cx="541020" cy="257175"/>
                 <wp:effectExtent l="0" t="0" r="0" b="0"/>
                 <wp:wrapNone/>
                 <wp:docPr id="74" name="文本框 35"/>
@@ -18287,7 +18287,7 @@
                       <wps:spPr>
                         <a:xfrm>
                           <a:off x="0" y="0"/>
-                          <a:ext cx="539280" cy="255240"/>
+                          <a:ext cx="540360" cy="256680"/>
                         </a:xfrm>
                         <a:prstGeom prst="rect">
                           <a:avLst/>
@@ -18331,7 +18331,7 @@
           </mc:Choice>
           <mc:Fallback>
             <w:pict>
-              <v:rect id="shape_0" ID="文本框 35" stroked="f" style="position:absolute;margin-left:209.95pt;margin-top:6.8pt;width:42.4pt;height:20.05pt" wp14:anchorId="58AA25DB">
+              <v:rect id="shape_0" ID="文本框 35" stroked="f" style="position:absolute;margin-left:209.95pt;margin-top:6.8pt;width:42.5pt;height:20.15pt" wp14:anchorId="58AA25DB">
                 <w10:wrap type="square"/>
                 <v:fill o:detectmouseclick="t" on="false"/>
                 <v:stroke color="#3465a4" weight="6480" joinstyle="round" endcap="flat"/>
@@ -18366,7 +18366,7 @@
                 <wp:positionV relativeFrom="paragraph">
                   <wp:posOffset>62230</wp:posOffset>
                 </wp:positionV>
-                <wp:extent cx="539750" cy="255905"/>
+                <wp:extent cx="541020" cy="257175"/>
                 <wp:effectExtent l="0" t="0" r="0" b="0"/>
                 <wp:wrapNone/>
                 <wp:docPr id="76" name="文本框 27"/>
@@ -18377,7 +18377,7 @@
                       <wps:spPr>
                         <a:xfrm>
                           <a:off x="0" y="0"/>
-                          <a:ext cx="539280" cy="255240"/>
+                          <a:ext cx="540360" cy="256680"/>
                         </a:xfrm>
                         <a:prstGeom prst="rect">
                           <a:avLst/>
@@ -18421,7 +18421,7 @@
           </mc:Choice>
           <mc:Fallback>
             <w:pict>
-              <v:rect id="shape_0" ID="文本框 27" stroked="f" style="position:absolute;margin-left:106.35pt;margin-top:4.9pt;width:42.4pt;height:20.05pt">
+              <v:rect id="shape_0" ID="文本框 27" stroked="f" style="position:absolute;margin-left:106.35pt;margin-top:4.9pt;width:42.5pt;height:20.15pt">
                 <w10:wrap type="square"/>
                 <v:fill o:detectmouseclick="t" on="false"/>
                 <v:stroke color="#3465a4" weight="6480" joinstyle="round" endcap="flat"/>
@@ -18456,7 +18456,7 @@
                 <wp:positionV relativeFrom="paragraph">
                   <wp:posOffset>161290</wp:posOffset>
                 </wp:positionV>
-                <wp:extent cx="620395" cy="307975"/>
+                <wp:extent cx="621665" cy="309245"/>
                 <wp:effectExtent l="0" t="0" r="28575" b="17145"/>
                 <wp:wrapNone/>
                 <wp:docPr id="78" name="矩形 4"/>
@@ -18467,7 +18467,7 @@
                       <wps:spPr>
                         <a:xfrm>
                           <a:off x="0" y="0"/>
-                          <a:ext cx="619920" cy="307440"/>
+                          <a:ext cx="621000" cy="308520"/>
                         </a:xfrm>
                         <a:prstGeom prst="rect">
                           <a:avLst/>
@@ -18517,7 +18517,7 @@
           </mc:Choice>
           <mc:Fallback>
             <w:pict>
-              <v:rect id="shape_0" ID="矩形 4" fillcolor="#4472c4" stroked="t" style="position:absolute;margin-left:265.95pt;margin-top:12.7pt;width:48.75pt;height:24.15pt" wp14:anchorId="0608C3C7">
+              <v:rect id="shape_0" ID="矩形 4" fillcolor="#4472c4" stroked="t" style="position:absolute;margin-left:265.95pt;margin-top:12.7pt;width:48.85pt;height:24.25pt" wp14:anchorId="0608C3C7">
                 <w10:wrap type="square"/>
                 <v:fill o:detectmouseclick="t" type="solid" color2="#bb8d3b"/>
                 <v:stroke color="#325490" weight="12600" joinstyle="miter" endcap="flat"/>
@@ -18553,7 +18553,7 @@
                 <wp:positionV relativeFrom="paragraph">
                   <wp:posOffset>161925</wp:posOffset>
                 </wp:positionV>
-                <wp:extent cx="620395" cy="307975"/>
+                <wp:extent cx="621665" cy="309245"/>
                 <wp:effectExtent l="0" t="0" r="28575" b="17145"/>
                 <wp:wrapNone/>
                 <wp:docPr id="80" name="矩形 3"/>
@@ -18564,7 +18564,7 @@
                       <wps:spPr>
                         <a:xfrm>
                           <a:off x="0" y="0"/>
-                          <a:ext cx="619920" cy="307440"/>
+                          <a:ext cx="621000" cy="308520"/>
                         </a:xfrm>
                         <a:prstGeom prst="rect">
                           <a:avLst/>
@@ -18614,7 +18614,7 @@
           </mc:Choice>
           <mc:Fallback>
             <w:pict>
-              <v:rect id="shape_0" ID="矩形 3" fillcolor="#4472c4" stroked="t" style="position:absolute;margin-left:156.6pt;margin-top:12.75pt;width:48.75pt;height:24.15pt" wp14:anchorId="0608C3C7">
+              <v:rect id="shape_0" ID="矩形 3" fillcolor="#4472c4" stroked="t" style="position:absolute;margin-left:156.6pt;margin-top:12.75pt;width:48.85pt;height:24.25pt" wp14:anchorId="0608C3C7">
                 <w10:wrap type="square"/>
                 <v:fill o:detectmouseclick="t" type="solid" color2="#bb8d3b"/>
                 <v:stroke color="#325490" weight="12600" joinstyle="miter" endcap="flat"/>
@@ -18670,12 +18670,12 @@
               <wp:anchor behindDoc="0" distT="0" distB="0" distL="114300" distR="114300" simplePos="0" locked="0" layoutInCell="1" allowOverlap="1" relativeHeight="60">
                 <wp:simplePos x="0" y="0"/>
                 <wp:positionH relativeFrom="column">
-                  <wp:posOffset>1287780</wp:posOffset>
+                  <wp:posOffset>1287145</wp:posOffset>
                 </wp:positionH>
                 <wp:positionV relativeFrom="paragraph">
                   <wp:posOffset>13335</wp:posOffset>
                 </wp:positionV>
-                <wp:extent cx="608965" cy="18415"/>
+                <wp:extent cx="610235" cy="19685"/>
                 <wp:effectExtent l="38100" t="57150" r="0" b="97155"/>
                 <wp:wrapNone/>
                 <wp:docPr id="82" name="直接箭头连接符 54"/>
@@ -18686,7 +18686,7 @@
                       <wps:spPr>
                         <a:xfrm flipH="1">
                           <a:off x="0" y="0"/>
-                          <a:ext cx="608400" cy="17640"/>
+                          <a:ext cx="609480" cy="19080"/>
                         </a:xfrm>
                         <a:custGeom>
                           <a:avLst/>
@@ -20139,10 +20139,10 @@
         <w:tblStyle w:val="ac"/>
         <w:tblW w:w="8296" w:type="dxa"/>
         <w:jc w:val="left"/>
-        <w:tblInd w:w="-5" w:type="dxa"/>
+        <w:tblInd w:w="-15" w:type="dxa"/>
         <w:tblCellMar>
           <w:top w:w="0" w:type="dxa"/>
-          <w:left w:w="103" w:type="dxa"/>
+          <w:left w:w="93" w:type="dxa"/>
           <w:bottom w:w="0" w:type="dxa"/>
           <w:right w:w="108" w:type="dxa"/>
         </w:tblCellMar>
@@ -20153,8 +20153,8 @@
         <w:gridCol w:w="1448"/>
         <w:gridCol w:w="1364"/>
         <w:gridCol w:w="1448"/>
-        <w:gridCol w:w="1366"/>
-        <w:gridCol w:w="1306"/>
+        <w:gridCol w:w="1368"/>
+        <w:gridCol w:w="1304"/>
       </w:tblGrid>
       <w:tr>
         <w:trPr/>
@@ -20164,7 +20164,7 @@
             <w:tcBorders/>
             <w:shd w:fill="auto" w:val="clear"/>
             <w:tcMar>
-              <w:left w:w="103" w:type="dxa"/>
+              <w:left w:w="93" w:type="dxa"/>
             </w:tcMar>
           </w:tcPr>
           <w:p>
@@ -20192,7 +20192,7 @@
             <w:tcBorders/>
             <w:shd w:fill="auto" w:val="clear"/>
             <w:tcMar>
-              <w:left w:w="103" w:type="dxa"/>
+              <w:left w:w="93" w:type="dxa"/>
             </w:tcMar>
           </w:tcPr>
           <w:p>
@@ -20245,7 +20245,7 @@
             <w:tcBorders/>
             <w:shd w:fill="auto" w:val="clear"/>
             <w:tcMar>
-              <w:left w:w="103" w:type="dxa"/>
+              <w:left w:w="93" w:type="dxa"/>
             </w:tcMar>
           </w:tcPr>
           <w:p>
@@ -20274,7 +20274,7 @@
             <w:tcBorders/>
             <w:shd w:fill="auto" w:val="clear"/>
             <w:tcMar>
-              <w:left w:w="103" w:type="dxa"/>
+              <w:left w:w="93" w:type="dxa"/>
             </w:tcMar>
           </w:tcPr>
           <w:p>
@@ -20299,11 +20299,11 @@
         </w:tc>
         <w:tc>
           <w:tcPr>
-            <w:tcW w:w="1366" w:type="dxa"/>
+            <w:tcW w:w="1368" w:type="dxa"/>
             <w:tcBorders/>
             <w:shd w:fill="auto" w:val="clear"/>
             <w:tcMar>
-              <w:left w:w="103" w:type="dxa"/>
+              <w:left w:w="93" w:type="dxa"/>
             </w:tcMar>
           </w:tcPr>
           <w:p>
@@ -20328,11 +20328,11 @@
         </w:tc>
         <w:tc>
           <w:tcPr>
-            <w:tcW w:w="1306" w:type="dxa"/>
+            <w:tcW w:w="1304" w:type="dxa"/>
             <w:tcBorders/>
             <w:shd w:fill="auto" w:val="clear"/>
             <w:tcMar>
-              <w:left w:w="103" w:type="dxa"/>
+              <w:left w:w="93" w:type="dxa"/>
             </w:tcMar>
           </w:tcPr>
           <w:p>
@@ -20364,7 +20364,7 @@
             <w:tcBorders/>
             <w:shd w:fill="auto" w:val="clear"/>
             <w:tcMar>
-              <w:left w:w="103" w:type="dxa"/>
+              <w:left w:w="93" w:type="dxa"/>
             </w:tcMar>
           </w:tcPr>
           <w:p>
@@ -20393,7 +20393,7 @@
             <w:tcBorders/>
             <w:shd w:fill="auto" w:val="clear"/>
             <w:tcMar>
-              <w:left w:w="103" w:type="dxa"/>
+              <w:left w:w="93" w:type="dxa"/>
             </w:tcMar>
           </w:tcPr>
           <w:p>
@@ -20422,7 +20422,7 @@
             <w:tcBorders/>
             <w:shd w:fill="auto" w:val="clear"/>
             <w:tcMar>
-              <w:left w:w="103" w:type="dxa"/>
+              <w:left w:w="93" w:type="dxa"/>
             </w:tcMar>
           </w:tcPr>
           <w:p>
@@ -20451,7 +20451,7 @@
             <w:tcBorders/>
             <w:shd w:fill="auto" w:val="clear"/>
             <w:tcMar>
-              <w:left w:w="103" w:type="dxa"/>
+              <w:left w:w="93" w:type="dxa"/>
             </w:tcMar>
           </w:tcPr>
           <w:p>
@@ -20484,11 +20484,11 @@
         </w:tc>
         <w:tc>
           <w:tcPr>
-            <w:tcW w:w="1366" w:type="dxa"/>
+            <w:tcW w:w="1368" w:type="dxa"/>
             <w:tcBorders/>
             <w:shd w:fill="auto" w:val="clear"/>
             <w:tcMar>
-              <w:left w:w="103" w:type="dxa"/>
+              <w:left w:w="93" w:type="dxa"/>
             </w:tcMar>
           </w:tcPr>
           <w:p>
@@ -20513,11 +20513,11 @@
         </w:tc>
         <w:tc>
           <w:tcPr>
-            <w:tcW w:w="1306" w:type="dxa"/>
+            <w:tcW w:w="1304" w:type="dxa"/>
             <w:tcBorders/>
             <w:shd w:fill="auto" w:val="clear"/>
             <w:tcMar>
-              <w:left w:w="103" w:type="dxa"/>
+              <w:left w:w="93" w:type="dxa"/>
             </w:tcMar>
           </w:tcPr>
           <w:p>
@@ -20549,7 +20549,7 @@
             <w:tcBorders/>
             <w:shd w:fill="auto" w:val="clear"/>
             <w:tcMar>
-              <w:left w:w="103" w:type="dxa"/>
+              <w:left w:w="93" w:type="dxa"/>
             </w:tcMar>
           </w:tcPr>
           <w:p>
@@ -20578,7 +20578,7 @@
             <w:tcBorders/>
             <w:shd w:fill="auto" w:val="clear"/>
             <w:tcMar>
-              <w:left w:w="103" w:type="dxa"/>
+              <w:left w:w="93" w:type="dxa"/>
             </w:tcMar>
           </w:tcPr>
           <w:p>
@@ -20607,7 +20607,7 @@
             <w:tcBorders/>
             <w:shd w:fill="auto" w:val="clear"/>
             <w:tcMar>
-              <w:left w:w="103" w:type="dxa"/>
+              <w:left w:w="93" w:type="dxa"/>
             </w:tcMar>
           </w:tcPr>
           <w:p>
@@ -20636,7 +20636,7 @@
             <w:tcBorders/>
             <w:shd w:fill="auto" w:val="clear"/>
             <w:tcMar>
-              <w:left w:w="103" w:type="dxa"/>
+              <w:left w:w="93" w:type="dxa"/>
             </w:tcMar>
           </w:tcPr>
           <w:p>
@@ -20669,11 +20669,11 @@
         </w:tc>
         <w:tc>
           <w:tcPr>
-            <w:tcW w:w="1366" w:type="dxa"/>
+            <w:tcW w:w="1368" w:type="dxa"/>
             <w:tcBorders/>
             <w:shd w:fill="auto" w:val="clear"/>
             <w:tcMar>
-              <w:left w:w="103" w:type="dxa"/>
+              <w:left w:w="93" w:type="dxa"/>
             </w:tcMar>
           </w:tcPr>
           <w:p>
@@ -20698,11 +20698,11 @@
         </w:tc>
         <w:tc>
           <w:tcPr>
-            <w:tcW w:w="1306" w:type="dxa"/>
+            <w:tcW w:w="1304" w:type="dxa"/>
             <w:tcBorders/>
             <w:shd w:fill="auto" w:val="clear"/>
             <w:tcMar>
-              <w:left w:w="103" w:type="dxa"/>
+              <w:left w:w="93" w:type="dxa"/>
             </w:tcMar>
           </w:tcPr>
           <w:p>
@@ -25346,10 +25346,7 @@
           <w:ilvl w:val="1"/>
           <w:numId w:val="28"/>
         </w:numPr>
-        <w:rPr>
-          <w:sz w:val="28"/>
-          <w:szCs w:val="28"/>
-        </w:rPr>
+        <w:rPr/>
       </w:pPr>
       <w:r>
         <w:rPr>
@@ -25391,34 +25388,103 @@
           <w:ilvl w:val="0"/>
           <w:numId w:val="28"/>
         </w:numPr>
-        <w:rPr>
-          <w:sz w:val="28"/>
-          <w:szCs w:val="28"/>
-        </w:rPr>
-      </w:pPr>
-      <w:r>
-        <w:rPr>
-          <w:rFonts w:ascii="宋体" w:hAnsi="宋体"/>
-          <w:sz w:val="25"/>
-          <w:szCs w:val="28"/>
-        </w:rPr>
-        <w:t>配置文件</w:t>
-      </w:r>
-      <w:r>
-        <w:rPr>
-          <w:rFonts w:ascii="宋体" w:hAnsi="宋体"/>
-          <w:sz w:val="28"/>
-          <w:szCs w:val="28"/>
-        </w:rPr>
-        <w:t>:</w:t>
-      </w:r>
-      <w:r>
-        <w:rPr>
-          <w:rFonts w:ascii="宋体" w:hAnsi="宋体"/>
-          <w:sz w:val="28"/>
-          <w:szCs w:val="28"/>
-        </w:rPr>
-        <w:t xml:space="preserve"> /etc/vimrc</w:t>
+        <w:rPr/>
+      </w:pPr>
+      <w:r>
+        <w:rPr>
+          <w:rFonts w:eastAsia="Microsoft YaHei" w:ascii="宋体" w:hAnsi="宋体"/>
+          <w:sz w:val="28"/>
+          <w:szCs w:val="28"/>
+        </w:rPr>
+        <w:t>Vim</w:t>
+      </w:r>
+      <w:r>
+        <w:rPr>
+          <w:rFonts w:ascii="宋体" w:hAnsi="宋体" w:eastAsia="Microsoft YaHei"/>
+          <w:sz w:val="28"/>
+          <w:szCs w:val="28"/>
+        </w:rPr>
+        <w:t>的插件（</w:t>
+      </w:r>
+      <w:r>
+        <w:rPr>
+          <w:rFonts w:eastAsia="Microsoft YaHei" w:ascii="宋体" w:hAnsi="宋体"/>
+          <w:sz w:val="28"/>
+          <w:szCs w:val="28"/>
+        </w:rPr>
+        <w:t>plugin</w:t>
+      </w:r>
+      <w:r>
+        <w:rPr>
+          <w:rFonts w:ascii="宋体" w:hAnsi="宋体" w:eastAsia="Microsoft YaHei"/>
+          <w:sz w:val="28"/>
+          <w:szCs w:val="28"/>
+        </w:rPr>
+        <w:t>）安装在</w:t>
+      </w:r>
+      <w:r>
+        <w:rPr>
+          <w:rFonts w:eastAsia="Microsoft YaHei" w:ascii="宋体" w:hAnsi="宋体"/>
+          <w:sz w:val="28"/>
+          <w:szCs w:val="28"/>
+        </w:rPr>
+        <w:t>Vim</w:t>
+      </w:r>
+      <w:r>
+        <w:rPr>
+          <w:rFonts w:ascii="宋体" w:hAnsi="宋体" w:eastAsia="Microsoft YaHei"/>
+          <w:sz w:val="28"/>
+          <w:szCs w:val="28"/>
+        </w:rPr>
+        <w:t>的</w:t>
+      </w:r>
+      <w:r>
+        <w:rPr>
+          <w:rFonts w:eastAsia="Microsoft YaHei" w:ascii="宋体" w:hAnsi="宋体"/>
+          <w:sz w:val="28"/>
+          <w:szCs w:val="28"/>
+        </w:rPr>
+        <w:t>runtimepath</w:t>
+      </w:r>
+      <w:r>
+        <w:rPr>
+          <w:rFonts w:ascii="宋体" w:hAnsi="宋体" w:eastAsia="Microsoft YaHei"/>
+          <w:sz w:val="28"/>
+          <w:szCs w:val="28"/>
+        </w:rPr>
+        <w:t>目录下，你可以在</w:t>
+      </w:r>
+      <w:r>
+        <w:rPr>
+          <w:rFonts w:eastAsia="Microsoft YaHei" w:ascii="宋体" w:hAnsi="宋体"/>
+          <w:sz w:val="28"/>
+          <w:szCs w:val="28"/>
+        </w:rPr>
+        <w:t>Vim</w:t>
+      </w:r>
+      <w:r>
+        <w:rPr>
+          <w:rFonts w:ascii="宋体" w:hAnsi="宋体" w:eastAsia="Microsoft YaHei"/>
+          <w:sz w:val="28"/>
+          <w:szCs w:val="28"/>
+        </w:rPr>
+        <w:t>命令行下运行</w:t>
+      </w:r>
+      <w:r>
+        <w:rPr>
+          <w:rFonts w:eastAsia="Microsoft YaHei" w:ascii="宋体" w:hAnsi="宋体"/>
+          <w:sz w:val="28"/>
+          <w:szCs w:val="28"/>
+        </w:rPr>
+        <w:t>"set rtp“</w:t>
+      </w:r>
+      <w:r>
+        <w:rPr>
+          <w:rFonts w:ascii="宋体" w:hAnsi="宋体" w:eastAsia="Microsoft YaHei"/>
+          <w:sz w:val="28"/>
+          <w:szCs w:val="28"/>
+        </w:rPr>
+        <w:t>命令查看</w:t>
       </w:r>
     </w:p>
     <w:p>
@@ -25428,10 +25494,7 @@
           <w:ilvl w:val="0"/>
           <w:numId w:val="28"/>
         </w:numPr>
-        <w:rPr>
-          <w:sz w:val="28"/>
-          <w:szCs w:val="28"/>
-        </w:rPr>
+        <w:rPr/>
       </w:pPr>
       <w:r>
         <w:rPr>
@@ -25439,15 +25502,15 @@
           <w:sz w:val="28"/>
           <w:szCs w:val="28"/>
         </w:rPr>
-        <w:t>vim filelist</w:t>
+        <w:t>vim</w:t>
       </w:r>
       <w:r>
         <w:rPr>
           <w:rFonts w:ascii="宋体" w:hAnsi="宋体"/>
-          <w:sz w:val="25"/>
-          <w:szCs w:val="28"/>
-        </w:rPr>
-        <w:t>：支持同时打开多个文档，</w:t>
+          <w:sz w:val="28"/>
+          <w:szCs w:val="28"/>
+        </w:rPr>
+        <w:t>存在多个配置文件</w:t>
       </w:r>
       <w:r>
         <w:rPr>
@@ -25455,15 +25518,15 @@
           <w:sz w:val="28"/>
           <w:szCs w:val="28"/>
         </w:rPr>
-        <w:t>:bn</w:t>
+        <w:t>vimrc</w:t>
       </w:r>
       <w:r>
         <w:rPr>
           <w:rFonts w:ascii="宋体" w:hAnsi="宋体"/>
-          <w:sz w:val="25"/>
-          <w:szCs w:val="28"/>
-        </w:rPr>
-        <w:t>切换到下一个</w:t>
+          <w:sz w:val="28"/>
+          <w:szCs w:val="28"/>
+        </w:rPr>
+        <w:t>，比如</w:t>
       </w:r>
       <w:r>
         <w:rPr>
@@ -25471,15 +25534,15 @@
           <w:sz w:val="28"/>
           <w:szCs w:val="28"/>
         </w:rPr>
-        <w:t>file</w:t>
+        <w:t>/etc/vimrc</w:t>
       </w:r>
       <w:r>
         <w:rPr>
           <w:rFonts w:ascii="宋体" w:hAnsi="宋体"/>
-          <w:sz w:val="25"/>
-          <w:szCs w:val="28"/>
-        </w:rPr>
-        <w:t>，</w:t>
+          <w:sz w:val="28"/>
+          <w:szCs w:val="28"/>
+        </w:rPr>
+        <w:t>，此文件影响整个系统的</w:t>
       </w:r>
       <w:r>
         <w:rPr>
@@ -25487,15 +25550,103 @@
           <w:sz w:val="28"/>
           <w:szCs w:val="28"/>
         </w:rPr>
-        <w:t>:bp</w:t>
+        <w:t>Vim</w:t>
       </w:r>
       <w:r>
         <w:rPr>
           <w:rFonts w:ascii="宋体" w:hAnsi="宋体"/>
-          <w:sz w:val="25"/>
-          <w:szCs w:val="28"/>
-        </w:rPr>
-        <w:t>切换会上一个文件</w:t>
+          <w:sz w:val="28"/>
+          <w:szCs w:val="28"/>
+        </w:rPr>
+        <w:t>。还有</w:t>
+      </w:r>
+      <w:r>
+        <w:rPr>
+          <w:rFonts w:ascii="宋体" w:hAnsi="宋体"/>
+          <w:sz w:val="28"/>
+          <w:szCs w:val="28"/>
+        </w:rPr>
+        <w:t>~/.vimrc</w:t>
+      </w:r>
+      <w:r>
+        <w:rPr>
+          <w:rFonts w:ascii="宋体" w:hAnsi="宋体"/>
+          <w:sz w:val="28"/>
+          <w:szCs w:val="28"/>
+        </w:rPr>
+        <w:t>(</w:t>
+      </w:r>
+      <w:r>
+        <w:rPr>
+          <w:rFonts w:ascii="宋体" w:hAnsi="宋体"/>
+          <w:sz w:val="28"/>
+          <w:szCs w:val="28"/>
+        </w:rPr>
+        <w:t>没有的话可以自己创建</w:t>
+      </w:r>
+      <w:r>
+        <w:rPr>
+          <w:rFonts w:ascii="宋体" w:hAnsi="宋体"/>
+          <w:sz w:val="28"/>
+          <w:szCs w:val="28"/>
+        </w:rPr>
+        <w:t>)</w:t>
+      </w:r>
+      <w:r>
+        <w:rPr>
+          <w:rFonts w:ascii="宋体" w:hAnsi="宋体"/>
+          <w:sz w:val="28"/>
+          <w:szCs w:val="28"/>
+        </w:rPr>
+        <w:t>，此文件只影响本用户的</w:t>
+      </w:r>
+      <w:r>
+        <w:rPr>
+          <w:rFonts w:ascii="宋体" w:hAnsi="宋体"/>
+          <w:sz w:val="28"/>
+          <w:szCs w:val="28"/>
+        </w:rPr>
+        <w:t>Vim</w:t>
+      </w:r>
+      <w:r>
+        <w:rPr>
+          <w:rFonts w:ascii="宋体" w:hAnsi="宋体"/>
+          <w:sz w:val="28"/>
+          <w:szCs w:val="28"/>
+        </w:rPr>
+        <w:t>。而且</w:t>
+      </w:r>
+      <w:r>
+        <w:rPr>
+          <w:rFonts w:ascii="宋体" w:hAnsi="宋体"/>
+          <w:sz w:val="28"/>
+          <w:szCs w:val="28"/>
+        </w:rPr>
+        <w:t>~/.vimrc</w:t>
+      </w:r>
+      <w:r>
+        <w:rPr>
+          <w:rFonts w:ascii="宋体" w:hAnsi="宋体"/>
+          <w:sz w:val="28"/>
+          <w:szCs w:val="28"/>
+        </w:rPr>
+        <w:t>文件中的配置会覆盖</w:t>
+      </w:r>
+      <w:r>
+        <w:rPr>
+          <w:rFonts w:ascii="宋体" w:hAnsi="宋体"/>
+          <w:sz w:val="28"/>
+          <w:szCs w:val="28"/>
+        </w:rPr>
+        <w:t>/etc/vimrc</w:t>
+      </w:r>
+      <w:r>
+        <w:rPr>
+          <w:rFonts w:ascii="宋体" w:hAnsi="宋体"/>
+          <w:sz w:val="28"/>
+          <w:szCs w:val="28"/>
+        </w:rPr>
+        <w:t>中的配置。</w:t>
       </w:r>
     </w:p>
     <w:p>
@@ -25513,10 +25664,10 @@
       <w:r>
         <w:rPr>
           <w:rFonts w:ascii="宋体" w:hAnsi="宋体"/>
-          <w:sz w:val="25"/>
-          <w:szCs w:val="28"/>
-        </w:rPr>
-        <w:t>参数</w:t>
+          <w:sz w:val="28"/>
+          <w:szCs w:val="28"/>
+        </w:rPr>
+        <w:t>vim filelist</w:t>
       </w:r>
       <w:r>
         <w:rPr>
@@ -25524,7 +25675,76 @@
           <w:sz w:val="25"/>
           <w:szCs w:val="28"/>
         </w:rPr>
-        <w:t>：</w:t>
+        <w:t>：支持同时打开多个文档，</w:t>
+      </w:r>
+      <w:r>
+        <w:rPr>
+          <w:rFonts w:ascii="宋体" w:hAnsi="宋体"/>
+          <w:sz w:val="28"/>
+          <w:szCs w:val="28"/>
+        </w:rPr>
+        <w:t>:bn</w:t>
+      </w:r>
+      <w:r>
+        <w:rPr>
+          <w:rFonts w:ascii="宋体" w:hAnsi="宋体"/>
+          <w:sz w:val="25"/>
+          <w:szCs w:val="28"/>
+        </w:rPr>
+        <w:t>切换到下一个</w:t>
+      </w:r>
+      <w:r>
+        <w:rPr>
+          <w:rFonts w:ascii="宋体" w:hAnsi="宋体"/>
+          <w:sz w:val="28"/>
+          <w:szCs w:val="28"/>
+        </w:rPr>
+        <w:t>file</w:t>
+      </w:r>
+      <w:r>
+        <w:rPr>
+          <w:rFonts w:ascii="宋体" w:hAnsi="宋体"/>
+          <w:sz w:val="25"/>
+          <w:szCs w:val="28"/>
+        </w:rPr>
+        <w:t>，</w:t>
+      </w:r>
+      <w:r>
+        <w:rPr>
+          <w:rFonts w:ascii="宋体" w:hAnsi="宋体"/>
+          <w:sz w:val="28"/>
+          <w:szCs w:val="28"/>
+        </w:rPr>
+        <w:t>:bp</w:t>
+      </w:r>
+      <w:r>
+        <w:rPr>
+          <w:rFonts w:ascii="宋体" w:hAnsi="宋体"/>
+          <w:sz w:val="25"/>
+          <w:szCs w:val="28"/>
+        </w:rPr>
+        <w:t>切换会上一个文件</w:t>
+      </w:r>
+    </w:p>
+    <w:p>
+      <w:pPr>
+        <w:pStyle w:val="Normal"/>
+        <w:numPr>
+          <w:ilvl w:val="0"/>
+          <w:numId w:val="28"/>
+        </w:numPr>
+        <w:rPr>
+          <w:sz w:val="28"/>
+          <w:szCs w:val="28"/>
+        </w:rPr>
+      </w:pPr>
+      <w:r>
+        <w:rPr>
+          <w:rFonts w:ascii="宋体" w:hAnsi="宋体"/>
+          <w:sz w:val="25"/>
+          <w:szCs w:val="28"/>
+        </w:rPr>
+        <w:t>参数：</w:t>
       </w:r>
     </w:p>
     <w:p>
@@ -25577,15 +25797,7 @@
           <w:sz w:val="25"/>
           <w:szCs w:val="28"/>
         </w:rPr>
-        <w:t>，</w:t>
-      </w:r>
-      <w:r>
-        <w:rPr>
-          <w:rFonts w:ascii="宋体" w:hAnsi="宋体"/>
-          <w:sz w:val="25"/>
-          <w:szCs w:val="28"/>
-        </w:rPr>
-        <w:t>详见</w:t>
+        <w:t>，详见</w:t>
       </w:r>
       <w:r>
         <w:rPr>
@@ -25614,15 +25826,7 @@
           <w:sz w:val="28"/>
           <w:szCs w:val="28"/>
         </w:rPr>
-        <w:t>v</w:t>
-      </w:r>
-      <w:r>
-        <w:rPr>
-          <w:rFonts w:ascii="宋体" w:hAnsi="宋体"/>
-          <w:sz w:val="28"/>
-          <w:szCs w:val="28"/>
-        </w:rPr>
-        <w:t>im -D</w:t>
+        <w:t>vim -D</w:t>
       </w:r>
       <w:r>
         <w:rPr>
@@ -25953,18 +26157,15 @@
       </w:pPr>
       <w:r>
         <w:rPr>
-          <w:sz w:val="28"/>
-          <w:szCs w:val="28"/>
+          <w:rFonts w:ascii="宋体" w:hAnsi="宋体"/>
+          <w:sz w:val="25"/>
         </w:rPr>
       </w:r>
     </w:p>
     <w:p>
       <w:pPr>
         <w:pStyle w:val="Heading2"/>
-        <w:rPr>
-          <w:sz w:val="28"/>
-          <w:szCs w:val="28"/>
-        </w:rPr>
+        <w:rPr/>
       </w:pPr>
       <w:r>
         <w:rPr>
@@ -25972,6 +26173,729 @@
           <w:szCs w:val="28"/>
         </w:rPr>
         <w:t>ctags</w:t>
+      </w:r>
+    </w:p>
+    <w:p>
+      <w:pPr>
+        <w:pStyle w:val="Normal"/>
+        <w:numPr>
+          <w:ilvl w:val="0"/>
+          <w:numId w:val="31"/>
+        </w:numPr>
+        <w:rPr/>
+      </w:pPr>
+      <w:r>
+        <w:rPr>
+          <w:sz w:val="28"/>
+          <w:szCs w:val="28"/>
+        </w:rPr>
+        <w:t>ctags</w:t>
+      </w:r>
+      <w:r>
+        <w:rPr>
+          <w:sz w:val="28"/>
+          <w:szCs w:val="28"/>
+        </w:rPr>
+        <w:t>是一个索引工具</w:t>
+      </w:r>
+    </w:p>
+    <w:p>
+      <w:pPr>
+        <w:pStyle w:val="Normal"/>
+        <w:numPr>
+          <w:ilvl w:val="1"/>
+          <w:numId w:val="31"/>
+        </w:numPr>
+        <w:rPr/>
+      </w:pPr>
+      <w:r>
+        <w:rPr>
+          <w:sz w:val="28"/>
+          <w:szCs w:val="28"/>
+        </w:rPr>
+        <w:t>ctags</w:t>
+      </w:r>
+      <w:r>
+        <w:rPr>
+          <w:sz w:val="28"/>
+          <w:szCs w:val="28"/>
+        </w:rPr>
+        <w:t>自动识别文件使用的语言（通过后缀名等方式），然后自动生成源文件的索引文件（</w:t>
+      </w:r>
+      <w:r>
+        <w:rPr>
+          <w:sz w:val="28"/>
+          <w:szCs w:val="28"/>
+        </w:rPr>
+        <w:t>tag files</w:t>
+      </w:r>
+      <w:r>
+        <w:rPr>
+          <w:sz w:val="28"/>
+          <w:szCs w:val="28"/>
+        </w:rPr>
+        <w:t>）：</w:t>
+      </w:r>
+      <w:r>
+        <w:rPr>
+          <w:sz w:val="28"/>
+          <w:szCs w:val="28"/>
+        </w:rPr>
+        <w:t>tags</w:t>
+      </w:r>
+      <w:r>
+        <w:rPr>
+          <w:sz w:val="28"/>
+          <w:szCs w:val="28"/>
+        </w:rPr>
+        <w:t>。</w:t>
+      </w:r>
+    </w:p>
+    <w:p>
+      <w:pPr>
+        <w:pStyle w:val="Normal"/>
+        <w:numPr>
+          <w:ilvl w:val="1"/>
+          <w:numId w:val="31"/>
+        </w:numPr>
+        <w:rPr/>
+      </w:pPr>
+      <w:r>
+        <w:rPr>
+          <w:sz w:val="28"/>
+          <w:szCs w:val="28"/>
+        </w:rPr>
+        <w:t>ctags</w:t>
+      </w:r>
+      <w:r>
+        <w:rPr>
+          <w:sz w:val="28"/>
+          <w:szCs w:val="28"/>
+        </w:rPr>
+        <w:t>会忽略所有普通文件，只为代码源文件创建索引</w:t>
+      </w:r>
+    </w:p>
+    <w:p>
+      <w:pPr>
+        <w:pStyle w:val="Normal"/>
+        <w:numPr>
+          <w:ilvl w:val="1"/>
+          <w:numId w:val="31"/>
+        </w:numPr>
+        <w:rPr/>
+      </w:pPr>
+      <w:r>
+        <w:rPr>
+          <w:sz w:val="28"/>
+          <w:szCs w:val="28"/>
+        </w:rPr>
+        <w:t>有了这个所以文件，就可以轻松地在源文件中定位函数、变量、宏定义</w:t>
+      </w:r>
+      <w:r>
+        <w:rPr>
+          <w:sz w:val="28"/>
+          <w:szCs w:val="28"/>
+        </w:rPr>
+        <w:t>......</w:t>
+      </w:r>
+      <w:r>
+        <w:rPr>
+          <w:sz w:val="28"/>
+          <w:szCs w:val="28"/>
+        </w:rPr>
+        <w:t>代码阅读变得如此简单！</w:t>
+      </w:r>
+    </w:p>
+    <w:p>
+      <w:pPr>
+        <w:pStyle w:val="Normal"/>
+        <w:numPr>
+          <w:ilvl w:val="0"/>
+          <w:numId w:val="31"/>
+        </w:numPr>
+        <w:rPr/>
+      </w:pPr>
+      <w:r>
+        <w:rPr>
+          <w:sz w:val="28"/>
+          <w:szCs w:val="28"/>
+        </w:rPr>
+        <w:t>在</w:t>
+      </w:r>
+      <w:r>
+        <w:rPr>
+          <w:sz w:val="28"/>
+          <w:szCs w:val="28"/>
+        </w:rPr>
+        <w:t>vimrc</w:t>
+      </w:r>
+      <w:r>
+        <w:rPr>
+          <w:sz w:val="28"/>
+          <w:szCs w:val="28"/>
+        </w:rPr>
+        <w:t>中配置：</w:t>
+      </w:r>
+    </w:p>
+    <w:p>
+      <w:pPr>
+        <w:pStyle w:val="Normal"/>
+        <w:numPr>
+          <w:ilvl w:val="1"/>
+          <w:numId w:val="31"/>
+        </w:numPr>
+        <w:rPr/>
+      </w:pPr>
+      <w:r>
+        <w:rPr>
+          <w:sz w:val="28"/>
+          <w:szCs w:val="28"/>
+        </w:rPr>
+        <w:t>ctags</w:t>
+      </w:r>
+      <w:r>
+        <w:rPr>
+          <w:sz w:val="28"/>
+          <w:szCs w:val="28"/>
+        </w:rPr>
+        <w:t>一切的索引功能都依赖于索引文件</w:t>
+      </w:r>
+      <w:r>
+        <w:rPr>
+          <w:sz w:val="28"/>
+          <w:szCs w:val="28"/>
+        </w:rPr>
+        <w:t>tags</w:t>
+      </w:r>
+      <w:r>
+        <w:rPr>
+          <w:sz w:val="28"/>
+          <w:szCs w:val="28"/>
+        </w:rPr>
+        <w:t>，因此系统首先需要能够找到</w:t>
+      </w:r>
+      <w:r>
+        <w:rPr>
+          <w:sz w:val="28"/>
+          <w:szCs w:val="28"/>
+        </w:rPr>
+        <w:t>tags</w:t>
+      </w:r>
+      <w:r>
+        <w:rPr>
+          <w:sz w:val="28"/>
+          <w:szCs w:val="28"/>
+        </w:rPr>
+        <w:t>文件。如果源代码和</w:t>
+      </w:r>
+      <w:r>
+        <w:rPr>
+          <w:sz w:val="28"/>
+          <w:szCs w:val="28"/>
+        </w:rPr>
+        <w:t>tags</w:t>
+      </w:r>
+      <w:r>
+        <w:rPr>
+          <w:sz w:val="28"/>
+          <w:szCs w:val="28"/>
+        </w:rPr>
+        <w:t>文件在同一个目录下，那么无需配置，自动就能找到</w:t>
+      </w:r>
+    </w:p>
+    <w:p>
+      <w:pPr>
+        <w:pStyle w:val="Normal"/>
+        <w:numPr>
+          <w:ilvl w:val="1"/>
+          <w:numId w:val="31"/>
+        </w:numPr>
+        <w:rPr/>
+      </w:pPr>
+      <w:r>
+        <w:rPr>
+          <w:sz w:val="28"/>
+          <w:szCs w:val="28"/>
+        </w:rPr>
+        <w:t>如果要在其他子目录下使用</w:t>
+      </w:r>
+      <w:r>
+        <w:rPr>
+          <w:sz w:val="28"/>
+          <w:szCs w:val="28"/>
+        </w:rPr>
+        <w:t>cgets,</w:t>
+      </w:r>
+      <w:r>
+        <w:rPr>
+          <w:sz w:val="28"/>
+          <w:szCs w:val="28"/>
+        </w:rPr>
+        <w:t>那么就需要在配置文件</w:t>
+      </w:r>
+      <w:r>
+        <w:rPr>
+          <w:sz w:val="28"/>
+          <w:szCs w:val="28"/>
+        </w:rPr>
+        <w:t>vimrc</w:t>
+      </w:r>
+      <w:r>
+        <w:rPr>
+          <w:sz w:val="28"/>
+          <w:szCs w:val="28"/>
+        </w:rPr>
+        <w:t>下进行配置</w:t>
+      </w:r>
+      <w:r>
+        <w:rPr>
+          <w:sz w:val="28"/>
+          <w:szCs w:val="28"/>
+        </w:rPr>
+        <w:t>: set tags=[path]</w:t>
+      </w:r>
+    </w:p>
+    <w:p>
+      <w:pPr>
+        <w:pStyle w:val="Normal"/>
+        <w:numPr>
+          <w:ilvl w:val="0"/>
+          <w:numId w:val="31"/>
+        </w:numPr>
+        <w:rPr/>
+      </w:pPr>
+      <w:r>
+        <w:rPr>
+          <w:sz w:val="28"/>
+          <w:szCs w:val="28"/>
+        </w:rPr>
+        <w:t>常用命令：</w:t>
+      </w:r>
+    </w:p>
+    <w:p>
+      <w:pPr>
+        <w:pStyle w:val="Normal"/>
+        <w:numPr>
+          <w:ilvl w:val="1"/>
+          <w:numId w:val="31"/>
+        </w:numPr>
+        <w:rPr/>
+      </w:pPr>
+      <w:r>
+        <w:rPr>
+          <w:sz w:val="28"/>
+          <w:szCs w:val="28"/>
+        </w:rPr>
+        <w:t>ctags -</w:t>
+      </w:r>
+      <w:r>
+        <w:rPr>
+          <w:sz w:val="28"/>
+          <w:szCs w:val="28"/>
+        </w:rPr>
+        <w:t xml:space="preserve">R * : </w:t>
+      </w:r>
+      <w:r>
+        <w:rPr>
+          <w:sz w:val="28"/>
+          <w:szCs w:val="28"/>
+        </w:rPr>
+        <w:t>在目录下使用这个命令，为目录中的所有源文件创建索引。</w:t>
+      </w:r>
+    </w:p>
+    <w:p>
+      <w:pPr>
+        <w:pStyle w:val="Normal"/>
+        <w:numPr>
+          <w:ilvl w:val="1"/>
+          <w:numId w:val="31"/>
+        </w:numPr>
+        <w:rPr/>
+      </w:pPr>
+      <w:r>
+        <w:rPr>
+          <w:sz w:val="28"/>
+          <w:szCs w:val="28"/>
+        </w:rPr>
+        <w:t>光标放到函数</w:t>
+      </w:r>
+      <w:r>
+        <w:rPr>
+          <w:sz w:val="28"/>
+          <w:szCs w:val="28"/>
+        </w:rPr>
+        <w:t>/</w:t>
+      </w:r>
+      <w:r>
+        <w:rPr>
+          <w:sz w:val="28"/>
+          <w:szCs w:val="28"/>
+        </w:rPr>
+        <w:t>变量名上：</w:t>
+      </w:r>
+    </w:p>
+    <w:p>
+      <w:pPr>
+        <w:pStyle w:val="Normal"/>
+        <w:numPr>
+          <w:ilvl w:val="2"/>
+          <w:numId w:val="31"/>
+        </w:numPr>
+        <w:rPr/>
+      </w:pPr>
+      <w:r>
+        <w:rPr>
+          <w:sz w:val="28"/>
+          <w:szCs w:val="28"/>
+        </w:rPr>
+        <w:t xml:space="preserve">ctrl+]: </w:t>
+      </w:r>
+      <w:r>
+        <w:rPr>
+          <w:sz w:val="28"/>
+          <w:szCs w:val="28"/>
+        </w:rPr>
+        <w:t>跳转到函数</w:t>
+      </w:r>
+      <w:r>
+        <w:rPr>
+          <w:sz w:val="28"/>
+          <w:szCs w:val="28"/>
+        </w:rPr>
+        <w:t>/</w:t>
+      </w:r>
+      <w:r>
+        <w:rPr>
+          <w:sz w:val="28"/>
+          <w:szCs w:val="28"/>
+        </w:rPr>
+        <w:t>变量定义的位置</w:t>
+      </w:r>
+    </w:p>
+    <w:p>
+      <w:pPr>
+        <w:pStyle w:val="Normal"/>
+        <w:numPr>
+          <w:ilvl w:val="2"/>
+          <w:numId w:val="31"/>
+        </w:numPr>
+        <w:rPr/>
+      </w:pPr>
+      <w:r>
+        <w:rPr>
+          <w:sz w:val="28"/>
+          <w:szCs w:val="28"/>
+        </w:rPr>
+        <w:t>ctrl+</w:t>
+      </w:r>
+      <w:r>
+        <w:rPr>
+          <w:sz w:val="28"/>
+          <w:szCs w:val="28"/>
+        </w:rPr>
+        <w:t xml:space="preserve">T: </w:t>
+      </w:r>
+      <w:r>
+        <w:rPr>
+          <w:sz w:val="28"/>
+          <w:szCs w:val="28"/>
+        </w:rPr>
+        <w:t>从函数</w:t>
+      </w:r>
+      <w:r>
+        <w:rPr>
+          <w:sz w:val="28"/>
+          <w:szCs w:val="28"/>
+        </w:rPr>
+        <w:t>/</w:t>
+      </w:r>
+      <w:r>
+        <w:rPr>
+          <w:sz w:val="28"/>
+          <w:szCs w:val="28"/>
+        </w:rPr>
+        <w:t>变量定义的位置回转到调用的位置</w:t>
+      </w:r>
+    </w:p>
+    <w:p>
+      <w:pPr>
+        <w:pStyle w:val="Normal"/>
+        <w:numPr>
+          <w:ilvl w:val="1"/>
+          <w:numId w:val="31"/>
+        </w:numPr>
+        <w:rPr/>
+      </w:pPr>
+      <w:r>
+        <w:rPr>
+          <w:sz w:val="28"/>
+          <w:szCs w:val="28"/>
+        </w:rPr>
+        <w:t xml:space="preserve">打开文件的时候： </w:t>
+      </w:r>
+      <w:r>
+        <w:rPr>
+          <w:sz w:val="28"/>
+          <w:szCs w:val="28"/>
+        </w:rPr>
+        <w:t>vim -t [tag]</w:t>
+      </w:r>
+      <w:r>
+        <w:rPr>
+          <w:sz w:val="28"/>
+          <w:szCs w:val="28"/>
+        </w:rPr>
+        <w:t>： 打开源文件后光标定位在</w:t>
+      </w:r>
+      <w:r>
+        <w:rPr>
+          <w:sz w:val="28"/>
+          <w:szCs w:val="28"/>
+        </w:rPr>
+        <w:t>tag</w:t>
+      </w:r>
+      <w:r>
+        <w:rPr>
+          <w:sz w:val="28"/>
+          <w:szCs w:val="28"/>
+        </w:rPr>
+        <w:t>的位置（</w:t>
+      </w:r>
+      <w:r>
+        <w:rPr>
+          <w:sz w:val="28"/>
+          <w:szCs w:val="28"/>
+        </w:rPr>
+        <w:t>tag</w:t>
+      </w:r>
+      <w:r>
+        <w:rPr>
+          <w:sz w:val="28"/>
+          <w:szCs w:val="28"/>
+        </w:rPr>
+        <w:t>替换为要查找的内容）</w:t>
+      </w:r>
+    </w:p>
+    <w:p>
+      <w:pPr>
+        <w:pStyle w:val="Normal"/>
+        <w:numPr>
+          <w:ilvl w:val="1"/>
+          <w:numId w:val="31"/>
+        </w:numPr>
+        <w:rPr/>
+      </w:pPr>
+      <w:r>
+        <w:rPr>
+          <w:sz w:val="28"/>
+          <w:szCs w:val="28"/>
+        </w:rPr>
+        <w:t>命令行模式下：</w:t>
+      </w:r>
+    </w:p>
+    <w:p>
+      <w:pPr>
+        <w:pStyle w:val="Normal"/>
+        <w:numPr>
+          <w:ilvl w:val="2"/>
+          <w:numId w:val="31"/>
+        </w:numPr>
+        <w:rPr/>
+      </w:pPr>
+      <w:r>
+        <w:rPr>
+          <w:sz w:val="28"/>
+          <w:szCs w:val="28"/>
+        </w:rPr>
+        <w:t>：</w:t>
+      </w:r>
+      <w:r>
+        <w:rPr>
+          <w:sz w:val="28"/>
+          <w:szCs w:val="28"/>
+        </w:rPr>
+        <w:t>ts(</w:t>
+      </w:r>
+      <w:r>
+        <w:rPr>
+          <w:sz w:val="28"/>
+          <w:szCs w:val="28"/>
+        </w:rPr>
+        <w:t>表示</w:t>
+      </w:r>
+      <w:r>
+        <w:rPr>
+          <w:sz w:val="28"/>
+          <w:szCs w:val="28"/>
+        </w:rPr>
+        <w:t>taglist)</w:t>
+      </w:r>
+      <w:r>
+        <w:rPr>
+          <w:sz w:val="28"/>
+          <w:szCs w:val="28"/>
+        </w:rPr>
+        <w:t>。如果搜索的内容在同一文件</w:t>
+      </w:r>
+      <w:r>
+        <w:rPr>
+          <w:sz w:val="28"/>
+          <w:szCs w:val="28"/>
+        </w:rPr>
+        <w:t>/</w:t>
+      </w:r>
+      <w:r>
+        <w:rPr>
+          <w:sz w:val="28"/>
+          <w:szCs w:val="28"/>
+        </w:rPr>
+        <w:t>不同文件重复出现，那么</w:t>
+      </w:r>
+      <w:r>
+        <w:rPr>
+          <w:sz w:val="28"/>
+          <w:szCs w:val="28"/>
+        </w:rPr>
+        <w:t>:ts</w:t>
+      </w:r>
+      <w:r>
+        <w:rPr>
+          <w:sz w:val="28"/>
+          <w:szCs w:val="28"/>
+        </w:rPr>
+        <w:t>命令列出所有出现的位置供用户选择</w:t>
+      </w:r>
+    </w:p>
+    <w:p>
+      <w:pPr>
+        <w:pStyle w:val="Normal"/>
+        <w:numPr>
+          <w:ilvl w:val="2"/>
+          <w:numId w:val="31"/>
+        </w:numPr>
+        <w:rPr/>
+      </w:pPr>
+      <w:r>
+        <w:rPr>
+          <w:sz w:val="28"/>
+          <w:szCs w:val="28"/>
+        </w:rPr>
+        <w:t>:tp(</w:t>
+      </w:r>
+      <w:r>
+        <w:rPr>
+          <w:sz w:val="28"/>
+          <w:szCs w:val="28"/>
+        </w:rPr>
+        <w:t>表示</w:t>
+      </w:r>
+      <w:r>
+        <w:rPr>
+          <w:sz w:val="28"/>
+          <w:szCs w:val="28"/>
+        </w:rPr>
+        <w:t xml:space="preserve">tag previse): </w:t>
+      </w:r>
+      <w:r>
+        <w:rPr>
+          <w:sz w:val="28"/>
+          <w:szCs w:val="28"/>
+        </w:rPr>
+        <w:t>跳转到查找的</w:t>
+      </w:r>
+      <w:r>
+        <w:rPr>
+          <w:sz w:val="28"/>
+          <w:szCs w:val="28"/>
+        </w:rPr>
+        <w:t>tag</w:t>
+      </w:r>
+      <w:r>
+        <w:rPr>
+          <w:sz w:val="28"/>
+          <w:szCs w:val="28"/>
+        </w:rPr>
+        <w:t>上一次出现的位置</w:t>
+      </w:r>
+    </w:p>
+    <w:p>
+      <w:pPr>
+        <w:pStyle w:val="Normal"/>
+        <w:numPr>
+          <w:ilvl w:val="2"/>
+          <w:numId w:val="31"/>
+        </w:numPr>
+        <w:rPr/>
+      </w:pPr>
+      <w:r>
+        <w:rPr>
+          <w:sz w:val="28"/>
+          <w:szCs w:val="28"/>
+        </w:rPr>
+        <w:t>：</w:t>
+      </w:r>
+      <w:r>
+        <w:rPr>
+          <w:sz w:val="28"/>
+          <w:szCs w:val="28"/>
+        </w:rPr>
+        <w:t>tn(tag next)</w:t>
+      </w:r>
+      <w:r>
+        <w:rPr>
+          <w:sz w:val="28"/>
+          <w:szCs w:val="28"/>
+        </w:rPr>
+        <w:t>： 跳转到标记下一次出现的位置</w:t>
+      </w:r>
+    </w:p>
+    <w:p>
+      <w:pPr>
+        <w:pStyle w:val="Normal"/>
+        <w:numPr>
+          <w:ilvl w:val="0"/>
+          <w:numId w:val="0"/>
+        </w:numPr>
+        <w:ind w:left="1080" w:hanging="0"/>
+        <w:rPr>
+          <w:sz w:val="28"/>
+          <w:szCs w:val="28"/>
+        </w:rPr>
+      </w:pPr>
+      <w:r>
+        <w:rPr/>
+      </w:r>
+    </w:p>
+    <w:p>
+      <w:pPr>
+        <w:pStyle w:val="Normal"/>
+        <w:rPr>
+          <w:sz w:val="28"/>
+          <w:szCs w:val="28"/>
+        </w:rPr>
+      </w:pPr>
+      <w:r>
+        <w:rPr/>
+      </w:r>
+    </w:p>
+    <w:p>
+      <w:pPr>
+        <w:pStyle w:val="Normal"/>
+        <w:numPr>
+          <w:ilvl w:val="0"/>
+          <w:numId w:val="0"/>
+        </w:numPr>
+        <w:ind w:left="720" w:hanging="0"/>
+        <w:rPr>
+          <w:sz w:val="28"/>
+          <w:szCs w:val="28"/>
+        </w:rPr>
+      </w:pPr>
+      <w:r>
+        <w:rPr>
+          <w:sz w:val="28"/>
+          <w:szCs w:val="28"/>
+        </w:rPr>
       </w:r>
     </w:p>
     <w:p>
@@ -28272,6 +29196,7 @@
         <w:ind w:left="380" w:hanging="380"/>
       </w:pPr>
       <w:rPr>
+        <w:sz w:val="28"/>
         <w:rFonts w:eastAsia="等线" w:cs=""/>
       </w:rPr>
     </w:lvl>
@@ -28349,6 +29274,246 @@
     </w:lvl>
   </w:abstractNum>
   <w:abstractNum w:abstractNumId="28">
+    <w:lvl w:ilvl="0">
+      <w:start w:val="1"/>
+      <w:numFmt w:val="decimal"/>
+      <w:lvlText w:val=" %1."/>
+      <w:lvlJc w:val="left"/>
+      <w:pPr>
+        <w:tabs>
+          <w:tab w:val="num" w:pos="720"/>
+        </w:tabs>
+        <w:ind w:left="720" w:hanging="360"/>
+      </w:pPr>
+    </w:lvl>
+    <w:lvl w:ilvl="1">
+      <w:start w:val="1"/>
+      <w:numFmt w:val="lowerLetter"/>
+      <w:lvlText w:val="(%2)"/>
+      <w:lvlJc w:val="left"/>
+      <w:pPr>
+        <w:tabs>
+          <w:tab w:val="num" w:pos="1080"/>
+        </w:tabs>
+        <w:ind w:left="1080" w:hanging="360"/>
+      </w:pPr>
+    </w:lvl>
+    <w:lvl w:ilvl="2">
+      <w:start w:val="1"/>
+      <w:numFmt w:val="lowerRoman"/>
+      <w:lvlText w:val=" %3."/>
+      <w:lvlJc w:val="left"/>
+      <w:pPr>
+        <w:tabs>
+          <w:tab w:val="num" w:pos="1440"/>
+        </w:tabs>
+        <w:ind w:left="1440" w:hanging="360"/>
+      </w:pPr>
+    </w:lvl>
+    <w:lvl w:ilvl="3">
+      <w:start w:val="1"/>
+      <w:numFmt w:val="upperLetter"/>
+      <w:lvlText w:val=" %4."/>
+      <w:lvlJc w:val="left"/>
+      <w:pPr>
+        <w:tabs>
+          <w:tab w:val="num" w:pos="1800"/>
+        </w:tabs>
+        <w:ind w:left="1800" w:hanging="360"/>
+      </w:pPr>
+    </w:lvl>
+    <w:lvl w:ilvl="4">
+      <w:start w:val="1"/>
+      <w:numFmt w:val="bullet"/>
+      <w:lvlText w:val=""/>
+      <w:lvlJc w:val="left"/>
+      <w:pPr>
+        <w:tabs>
+          <w:tab w:val="num" w:pos="2160"/>
+        </w:tabs>
+        <w:ind w:left="2160" w:hanging="360"/>
+      </w:pPr>
+      <w:rPr>
+        <w:rFonts w:ascii="Symbol" w:hAnsi="Symbol" w:cs="Symbol" w:hint="default"/>
+        <w:rFonts w:cs="Symbol"/>
+      </w:rPr>
+    </w:lvl>
+    <w:lvl w:ilvl="5">
+      <w:start w:val="1"/>
+      <w:numFmt w:val="bullet"/>
+      <w:lvlText w:val=""/>
+      <w:lvlJc w:val="left"/>
+      <w:pPr>
+        <w:tabs>
+          <w:tab w:val="num" w:pos="2520"/>
+        </w:tabs>
+        <w:ind w:left="2520" w:hanging="360"/>
+      </w:pPr>
+      <w:rPr>
+        <w:rFonts w:ascii="Symbol" w:hAnsi="Symbol" w:cs="Symbol" w:hint="default"/>
+        <w:rFonts w:cs="Symbol"/>
+      </w:rPr>
+    </w:lvl>
+    <w:lvl w:ilvl="6">
+      <w:start w:val="1"/>
+      <w:numFmt w:val="bullet"/>
+      <w:lvlText w:val=""/>
+      <w:lvlJc w:val="left"/>
+      <w:pPr>
+        <w:tabs>
+          <w:tab w:val="num" w:pos="2880"/>
+        </w:tabs>
+        <w:ind w:left="2880" w:hanging="360"/>
+      </w:pPr>
+      <w:rPr>
+        <w:rFonts w:ascii="Symbol" w:hAnsi="Symbol" w:cs="Symbol" w:hint="default"/>
+        <w:rFonts w:cs="Symbol"/>
+      </w:rPr>
+    </w:lvl>
+    <w:lvl w:ilvl="7">
+      <w:start w:val="1"/>
+      <w:numFmt w:val="bullet"/>
+      <w:lvlText w:val=""/>
+      <w:lvlJc w:val="left"/>
+      <w:pPr>
+        <w:tabs>
+          <w:tab w:val="num" w:pos="3240"/>
+        </w:tabs>
+        <w:ind w:left="3240" w:hanging="360"/>
+      </w:pPr>
+      <w:rPr>
+        <w:rFonts w:ascii="Symbol" w:hAnsi="Symbol" w:cs="Symbol" w:hint="default"/>
+        <w:rFonts w:cs="Symbol"/>
+      </w:rPr>
+    </w:lvl>
+    <w:lvl w:ilvl="8">
+      <w:start w:val="1"/>
+      <w:numFmt w:val="bullet"/>
+      <w:lvlText w:val=""/>
+      <w:lvlJc w:val="left"/>
+      <w:pPr>
+        <w:tabs>
+          <w:tab w:val="num" w:pos="3600"/>
+        </w:tabs>
+        <w:ind w:left="3600" w:hanging="360"/>
+      </w:pPr>
+      <w:rPr>
+        <w:rFonts w:ascii="Symbol" w:hAnsi="Symbol" w:cs="Symbol" w:hint="default"/>
+        <w:rFonts w:cs="Symbol"/>
+      </w:rPr>
+    </w:lvl>
+  </w:abstractNum>
+  <w:abstractNum w:abstractNumId="29">
+    <w:lvl w:ilvl="0">
+      <w:start w:val="1"/>
+      <w:numFmt w:val="decimal"/>
+      <w:lvlText w:val="%1."/>
+      <w:lvlJc w:val="left"/>
+      <w:pPr>
+        <w:tabs>
+          <w:tab w:val="num" w:pos="720"/>
+        </w:tabs>
+        <w:ind w:left="720" w:hanging="360"/>
+      </w:pPr>
+    </w:lvl>
+    <w:lvl w:ilvl="1">
+      <w:start w:val="1"/>
+      <w:numFmt w:val="decimal"/>
+      <w:lvlText w:val="%1.%2."/>
+      <w:lvlJc w:val="left"/>
+      <w:pPr>
+        <w:tabs>
+          <w:tab w:val="num" w:pos="1080"/>
+        </w:tabs>
+        <w:ind w:left="1080" w:hanging="360"/>
+      </w:pPr>
+    </w:lvl>
+    <w:lvl w:ilvl="2">
+      <w:start w:val="1"/>
+      <w:numFmt w:val="decimal"/>
+      <w:lvlText w:val="%3."/>
+      <w:lvlJc w:val="left"/>
+      <w:pPr>
+        <w:tabs>
+          <w:tab w:val="num" w:pos="1440"/>
+        </w:tabs>
+        <w:ind w:left="1440" w:hanging="360"/>
+      </w:pPr>
+    </w:lvl>
+    <w:lvl w:ilvl="3">
+      <w:start w:val="1"/>
+      <w:numFmt w:val="decimal"/>
+      <w:lvlText w:val="%4."/>
+      <w:lvlJc w:val="left"/>
+      <w:pPr>
+        <w:tabs>
+          <w:tab w:val="num" w:pos="1800"/>
+        </w:tabs>
+        <w:ind w:left="1800" w:hanging="360"/>
+      </w:pPr>
+    </w:lvl>
+    <w:lvl w:ilvl="4">
+      <w:start w:val="1"/>
+      <w:numFmt w:val="decimal"/>
+      <w:lvlText w:val="%5."/>
+      <w:lvlJc w:val="left"/>
+      <w:pPr>
+        <w:tabs>
+          <w:tab w:val="num" w:pos="2160"/>
+        </w:tabs>
+        <w:ind w:left="2160" w:hanging="360"/>
+      </w:pPr>
+    </w:lvl>
+    <w:lvl w:ilvl="5">
+      <w:start w:val="1"/>
+      <w:numFmt w:val="decimal"/>
+      <w:lvlText w:val="%6."/>
+      <w:lvlJc w:val="left"/>
+      <w:pPr>
+        <w:tabs>
+          <w:tab w:val="num" w:pos="2520"/>
+        </w:tabs>
+        <w:ind w:left="2520" w:hanging="360"/>
+      </w:pPr>
+    </w:lvl>
+    <w:lvl w:ilvl="6">
+      <w:start w:val="1"/>
+      <w:numFmt w:val="decimal"/>
+      <w:lvlText w:val="%7."/>
+      <w:lvlJc w:val="left"/>
+      <w:pPr>
+        <w:tabs>
+          <w:tab w:val="num" w:pos="2880"/>
+        </w:tabs>
+        <w:ind w:left="2880" w:hanging="360"/>
+      </w:pPr>
+    </w:lvl>
+    <w:lvl w:ilvl="7">
+      <w:start w:val="1"/>
+      <w:numFmt w:val="decimal"/>
+      <w:lvlText w:val="%8."/>
+      <w:lvlJc w:val="left"/>
+      <w:pPr>
+        <w:tabs>
+          <w:tab w:val="num" w:pos="3240"/>
+        </w:tabs>
+        <w:ind w:left="3240" w:hanging="360"/>
+      </w:pPr>
+    </w:lvl>
+    <w:lvl w:ilvl="8">
+      <w:start w:val="1"/>
+      <w:numFmt w:val="decimal"/>
+      <w:lvlText w:val="%9."/>
+      <w:lvlJc w:val="left"/>
+      <w:pPr>
+        <w:tabs>
+          <w:tab w:val="num" w:pos="3600"/>
+        </w:tabs>
+        <w:ind w:left="3600" w:hanging="360"/>
+      </w:pPr>
+    </w:lvl>
+  </w:abstractNum>
+  <w:abstractNum w:abstractNumId="30">
     <w:lvl w:ilvl="0">
       <w:start w:val="1"/>
       <w:numFmt w:val="decimal"/>
@@ -28473,11 +29638,11 @@
       </w:rPr>
     </w:lvl>
   </w:abstractNum>
-  <w:abstractNum w:abstractNumId="29">
+  <w:abstractNum w:abstractNumId="31">
     <w:lvl w:ilvl="0">
       <w:start w:val="1"/>
       <w:numFmt w:val="decimal"/>
-      <w:lvlText w:val="%1."/>
+      <w:lvlText w:val=" %1."/>
       <w:lvlJc w:val="left"/>
       <w:pPr>
         <w:tabs>
@@ -28488,8 +29653,8 @@
     </w:lvl>
     <w:lvl w:ilvl="1">
       <w:start w:val="1"/>
-      <w:numFmt w:val="decimal"/>
-      <w:lvlText w:val="%1.%2."/>
+      <w:numFmt w:val="lowerLetter"/>
+      <w:lvlText w:val="(%2)"/>
       <w:lvlJc w:val="left"/>
       <w:pPr>
         <w:tabs>
@@ -28500,8 +29665,8 @@
     </w:lvl>
     <w:lvl w:ilvl="2">
       <w:start w:val="1"/>
-      <w:numFmt w:val="decimal"/>
-      <w:lvlText w:val="%3."/>
+      <w:numFmt w:val="lowerRoman"/>
+      <w:lvlText w:val=" %3."/>
       <w:lvlJc w:val="left"/>
       <w:pPr>
         <w:tabs>
@@ -28512,8 +29677,8 @@
     </w:lvl>
     <w:lvl w:ilvl="3">
       <w:start w:val="1"/>
-      <w:numFmt w:val="decimal"/>
-      <w:lvlText w:val="%4."/>
+      <w:numFmt w:val="upperLetter"/>
+      <w:lvlText w:val=" %4."/>
       <w:lvlJc w:val="left"/>
       <w:pPr>
         <w:tabs>
@@ -28524,8 +29689,8 @@
     </w:lvl>
     <w:lvl w:ilvl="4">
       <w:start w:val="1"/>
-      <w:numFmt w:val="decimal"/>
-      <w:lvlText w:val="%5."/>
+      <w:numFmt w:val="bullet"/>
+      <w:lvlText w:val=""/>
       <w:lvlJc w:val="left"/>
       <w:pPr>
         <w:tabs>
@@ -28533,11 +29698,14 @@
         </w:tabs>
         <w:ind w:left="2160" w:hanging="360"/>
       </w:pPr>
+      <w:rPr>
+        <w:rFonts w:ascii="Symbol" w:hAnsi="Symbol" w:cs="Symbol" w:hint="default"/>
+      </w:rPr>
     </w:lvl>
     <w:lvl w:ilvl="5">
       <w:start w:val="1"/>
-      <w:numFmt w:val="decimal"/>
-      <w:lvlText w:val="%6."/>
+      <w:numFmt w:val="bullet"/>
+      <w:lvlText w:val=""/>
       <w:lvlJc w:val="left"/>
       <w:pPr>
         <w:tabs>
@@ -28545,11 +29713,14 @@
         </w:tabs>
         <w:ind w:left="2520" w:hanging="360"/>
       </w:pPr>
+      <w:rPr>
+        <w:rFonts w:ascii="Symbol" w:hAnsi="Symbol" w:cs="Symbol" w:hint="default"/>
+      </w:rPr>
     </w:lvl>
     <w:lvl w:ilvl="6">
       <w:start w:val="1"/>
-      <w:numFmt w:val="decimal"/>
-      <w:lvlText w:val="%7."/>
+      <w:numFmt w:val="bullet"/>
+      <w:lvlText w:val=""/>
       <w:lvlJc w:val="left"/>
       <w:pPr>
         <w:tabs>
@@ -28557,11 +29728,14 @@
         </w:tabs>
         <w:ind w:left="2880" w:hanging="360"/>
       </w:pPr>
+      <w:rPr>
+        <w:rFonts w:ascii="Symbol" w:hAnsi="Symbol" w:cs="Symbol" w:hint="default"/>
+      </w:rPr>
     </w:lvl>
     <w:lvl w:ilvl="7">
       <w:start w:val="1"/>
-      <w:numFmt w:val="decimal"/>
-      <w:lvlText w:val="%8."/>
+      <w:numFmt w:val="bullet"/>
+      <w:lvlText w:val=""/>
       <w:lvlJc w:val="left"/>
       <w:pPr>
         <w:tabs>
@@ -28569,11 +29743,14 @@
         </w:tabs>
         <w:ind w:left="3240" w:hanging="360"/>
       </w:pPr>
+      <w:rPr>
+        <w:rFonts w:ascii="Symbol" w:hAnsi="Symbol" w:cs="Symbol" w:hint="default"/>
+      </w:rPr>
     </w:lvl>
     <w:lvl w:ilvl="8">
       <w:start w:val="1"/>
-      <w:numFmt w:val="decimal"/>
-      <w:lvlText w:val="%9."/>
+      <w:numFmt w:val="bullet"/>
+      <w:lvlText w:val=""/>
       <w:lvlJc w:val="left"/>
       <w:pPr>
         <w:tabs>
@@ -28581,9 +29758,12 @@
         </w:tabs>
         <w:ind w:left="3600" w:hanging="360"/>
       </w:pPr>
+      <w:rPr>
+        <w:rFonts w:ascii="Symbol" w:hAnsi="Symbol" w:cs="Symbol" w:hint="default"/>
+      </w:rPr>
     </w:lvl>
   </w:abstractNum>
-  <w:abstractNum w:abstractNumId="30">
+  <w:abstractNum w:abstractNumId="32">
     <w:lvl w:ilvl="0">
       <w:start w:val="1"/>
       <w:numFmt w:val="none"/>
@@ -28791,6 +29971,12 @@
   </w:num>
   <w:num w:numId="30">
     <w:abstractNumId w:val="30"/>
+  </w:num>
+  <w:num w:numId="31">
+    <w:abstractNumId w:val="31"/>
+  </w:num>
+  <w:num w:numId="32">
+    <w:abstractNumId w:val="32"/>
   </w:num>
 </w:numbering>
 </file>
@@ -29721,6 +30907,240 @@
       <w:rFonts w:eastAsia="等线" w:cs=""/>
     </w:rPr>
   </w:style>
+  <w:style w:type="character" w:styleId="ListLabel27">
+    <w:name w:val="ListLabel 27"/>
+    <w:qFormat/>
+    <w:rPr>
+      <w:rFonts w:ascii="宋体" w:hAnsi="宋体"/>
+      <w:sz w:val="28"/>
+    </w:rPr>
+  </w:style>
+  <w:style w:type="character" w:styleId="ListLabel28">
+    <w:name w:val="ListLabel 28"/>
+    <w:qFormat/>
+    <w:rPr>
+      <w:rFonts w:ascii="宋体" w:hAnsi="宋体"/>
+      <w:color w:val="000000"/>
+      <w:sz w:val="28"/>
+      <w:szCs w:val="21"/>
+    </w:rPr>
+  </w:style>
+  <w:style w:type="character" w:styleId="ListLabel29">
+    <w:name w:val="ListLabel 29"/>
+    <w:qFormat/>
+    <w:rPr>
+      <w:sz w:val="32"/>
+      <w:szCs w:val="32"/>
+    </w:rPr>
+  </w:style>
+  <w:style w:type="character" w:styleId="ListLabel30">
+    <w:name w:val="ListLabel 30"/>
+    <w:qFormat/>
+    <w:rPr>
+      <w:rFonts w:ascii="宋体" w:hAnsi="宋体"/>
+      <w:sz w:val="28"/>
+    </w:rPr>
+  </w:style>
+  <w:style w:type="character" w:styleId="ListLabel31">
+    <w:name w:val="ListLabel 31"/>
+    <w:qFormat/>
+    <w:rPr>
+      <w:rFonts w:ascii="宋体" w:hAnsi="宋体"/>
+      <w:sz w:val="28"/>
+      <w:szCs w:val="32"/>
+    </w:rPr>
+  </w:style>
+  <w:style w:type="character" w:styleId="ListLabel32">
+    <w:name w:val="ListLabel 32"/>
+    <w:qFormat/>
+    <w:rPr>
+      <w:rFonts w:ascii="宋体" w:hAnsi="宋体"/>
+      <w:sz w:val="28"/>
+      <w:szCs w:val="32"/>
+    </w:rPr>
+  </w:style>
+  <w:style w:type="character" w:styleId="ListLabel33">
+    <w:name w:val="ListLabel 33"/>
+    <w:qFormat/>
+    <w:rPr>
+      <w:sz w:val="24"/>
+      <w:szCs w:val="24"/>
+    </w:rPr>
+  </w:style>
+  <w:style w:type="character" w:styleId="ListLabel34">
+    <w:name w:val="ListLabel 34"/>
+    <w:qFormat/>
+    <w:rPr>
+      <w:rFonts w:eastAsia="宋体" w:cs=""/>
+    </w:rPr>
+  </w:style>
+  <w:style w:type="character" w:styleId="ListLabel35">
+    <w:name w:val="ListLabel 35"/>
+    <w:qFormat/>
+    <w:rPr>
+      <w:rFonts w:eastAsia="宋体" w:cs=""/>
+    </w:rPr>
+  </w:style>
+  <w:style w:type="character" w:styleId="ListLabel36">
+    <w:name w:val="ListLabel 36"/>
+    <w:qFormat/>
+    <w:rPr>
+      <w:rFonts w:eastAsia="等线" w:cs=""/>
+      <w:sz w:val="28"/>
+    </w:rPr>
+  </w:style>
+  <w:style w:type="character" w:styleId="ListLabel37">
+    <w:name w:val="ListLabel 37"/>
+    <w:qFormat/>
+    <w:rPr>
+      <w:rFonts w:cs="Symbol"/>
+    </w:rPr>
+  </w:style>
+  <w:style w:type="character" w:styleId="ListLabel38">
+    <w:name w:val="ListLabel 38"/>
+    <w:qFormat/>
+    <w:rPr>
+      <w:rFonts w:cs="Symbol"/>
+    </w:rPr>
+  </w:style>
+  <w:style w:type="character" w:styleId="ListLabel39">
+    <w:name w:val="ListLabel 39"/>
+    <w:qFormat/>
+    <w:rPr>
+      <w:rFonts w:cs="Symbol"/>
+    </w:rPr>
+  </w:style>
+  <w:style w:type="character" w:styleId="ListLabel40">
+    <w:name w:val="ListLabel 40"/>
+    <w:qFormat/>
+    <w:rPr>
+      <w:rFonts w:cs="Symbol"/>
+    </w:rPr>
+  </w:style>
+  <w:style w:type="character" w:styleId="ListLabel41">
+    <w:name w:val="ListLabel 41"/>
+    <w:qFormat/>
+    <w:rPr>
+      <w:rFonts w:cs="Symbol"/>
+    </w:rPr>
+  </w:style>
+  <w:style w:type="character" w:styleId="ListLabel42">
+    <w:name w:val="ListLabel 42"/>
+    <w:qFormat/>
+    <w:rPr>
+      <w:rFonts w:ascii="宋体" w:hAnsi="宋体"/>
+      <w:sz w:val="28"/>
+    </w:rPr>
+  </w:style>
+  <w:style w:type="character" w:styleId="ListLabel43">
+    <w:name w:val="ListLabel 43"/>
+    <w:qFormat/>
+    <w:rPr>
+      <w:rFonts w:ascii="宋体" w:hAnsi="宋体"/>
+      <w:color w:val="000000"/>
+      <w:sz w:val="28"/>
+      <w:szCs w:val="21"/>
+    </w:rPr>
+  </w:style>
+  <w:style w:type="character" w:styleId="ListLabel44">
+    <w:name w:val="ListLabel 44"/>
+    <w:qFormat/>
+    <w:rPr>
+      <w:sz w:val="32"/>
+      <w:szCs w:val="32"/>
+    </w:rPr>
+  </w:style>
+  <w:style w:type="character" w:styleId="ListLabel45">
+    <w:name w:val="ListLabel 45"/>
+    <w:qFormat/>
+    <w:rPr>
+      <w:rFonts w:ascii="宋体" w:hAnsi="宋体"/>
+      <w:sz w:val="28"/>
+    </w:rPr>
+  </w:style>
+  <w:style w:type="character" w:styleId="ListLabel46">
+    <w:name w:val="ListLabel 46"/>
+    <w:qFormat/>
+    <w:rPr>
+      <w:rFonts w:ascii="宋体" w:hAnsi="宋体"/>
+      <w:sz w:val="28"/>
+      <w:szCs w:val="32"/>
+    </w:rPr>
+  </w:style>
+  <w:style w:type="character" w:styleId="ListLabel47">
+    <w:name w:val="ListLabel 47"/>
+    <w:qFormat/>
+    <w:rPr>
+      <w:rFonts w:ascii="宋体" w:hAnsi="宋体"/>
+      <w:sz w:val="28"/>
+      <w:szCs w:val="32"/>
+    </w:rPr>
+  </w:style>
+  <w:style w:type="character" w:styleId="ListLabel48">
+    <w:name w:val="ListLabel 48"/>
+    <w:qFormat/>
+    <w:rPr>
+      <w:sz w:val="24"/>
+      <w:szCs w:val="24"/>
+    </w:rPr>
+  </w:style>
+  <w:style w:type="character" w:styleId="ListLabel49">
+    <w:name w:val="ListLabel 49"/>
+    <w:qFormat/>
+    <w:rPr>
+      <w:rFonts w:eastAsia="宋体" w:cs=""/>
+    </w:rPr>
+  </w:style>
+  <w:style w:type="character" w:styleId="ListLabel50">
+    <w:name w:val="ListLabel 50"/>
+    <w:qFormat/>
+    <w:rPr>
+      <w:rFonts w:eastAsia="宋体" w:cs=""/>
+    </w:rPr>
+  </w:style>
+  <w:style w:type="character" w:styleId="ListLabel51">
+    <w:name w:val="ListLabel 51"/>
+    <w:qFormat/>
+    <w:rPr>
+      <w:rFonts w:eastAsia="等线" w:cs=""/>
+      <w:sz w:val="28"/>
+    </w:rPr>
+  </w:style>
+  <w:style w:type="character" w:styleId="ListLabel52">
+    <w:name w:val="ListLabel 52"/>
+    <w:qFormat/>
+    <w:rPr>
+      <w:rFonts w:cs="Symbol"/>
+    </w:rPr>
+  </w:style>
+  <w:style w:type="character" w:styleId="ListLabel53">
+    <w:name w:val="ListLabel 53"/>
+    <w:qFormat/>
+    <w:rPr>
+      <w:rFonts w:cs="Symbol"/>
+    </w:rPr>
+  </w:style>
+  <w:style w:type="character" w:styleId="ListLabel54">
+    <w:name w:val="ListLabel 54"/>
+    <w:qFormat/>
+    <w:rPr>
+      <w:rFonts w:cs="Symbol"/>
+    </w:rPr>
+  </w:style>
+  <w:style w:type="character" w:styleId="ListLabel55">
+    <w:name w:val="ListLabel 55"/>
+    <w:qFormat/>
+    <w:rPr>
+      <w:rFonts w:cs="Symbol"/>
+    </w:rPr>
+  </w:style>
+  <w:style w:type="character" w:styleId="ListLabel56">
+    <w:name w:val="ListLabel 56"/>
+    <w:qFormat/>
+    <w:rPr>
+      <w:rFonts w:cs="Symbol"/>
+    </w:rPr>
+  </w:style>
   <w:style w:type="paragraph" w:styleId="Heading">
     <w:name w:val="Heading"/>
     <w:basedOn w:val="Normal"/>

--- a/5Archive_Summary.docx
+++ b/5Archive_Summary.docx
@@ -27,14 +27,12 @@
           <w:rFonts w:ascii="宋体" w:eastAsia="宋体" w:hAnsi="宋体"/>
         </w:rPr>
       </w:pPr>
-      <w:proofErr w:type="spellStart"/>
       <w:r>
         <w:rPr>
           <w:rFonts w:ascii="宋体" w:eastAsia="宋体" w:hAnsi="宋体"/>
         </w:rPr>
         <w:t>Pwd</w:t>
       </w:r>
-      <w:proofErr w:type="spellEnd"/>
     </w:p>
     <w:p>
       <w:pPr>
@@ -50,23 +48,13 @@
           <w:szCs w:val="28"/>
         </w:rPr>
       </w:pPr>
-      <w:proofErr w:type="spellStart"/>
-      <w:r>
-        <w:rPr>
-          <w:rFonts w:ascii="宋体" w:eastAsia="宋体" w:hAnsi="宋体"/>
-          <w:sz w:val="28"/>
-          <w:szCs w:val="28"/>
-        </w:rPr>
-        <w:t>pwd</w:t>
-      </w:r>
-      <w:proofErr w:type="spellEnd"/>
-      <w:r>
-        <w:rPr>
-          <w:rFonts w:ascii="宋体" w:eastAsia="宋体" w:hAnsi="宋体"/>
-          <w:sz w:val="28"/>
-          <w:szCs w:val="28"/>
-        </w:rPr>
-        <w:t xml:space="preserve"> is print working directory</w:t>
+      <w:r>
+        <w:rPr>
+          <w:rFonts w:ascii="宋体" w:eastAsia="宋体" w:hAnsi="宋体"/>
+          <w:sz w:val="28"/>
+          <w:szCs w:val="28"/>
+        </w:rPr>
+        <w:t>pwd is print working directory</w:t>
       </w:r>
     </w:p>
     <w:p>
@@ -162,54 +150,8 @@
           <w:sz w:val="28"/>
           <w:szCs w:val="28"/>
         </w:rPr>
-        <w:t>文件时间分为</w:t>
-      </w:r>
-      <w:proofErr w:type="spellStart"/>
-      <w:r>
-        <w:rPr>
-          <w:rFonts w:ascii="宋体" w:eastAsia="宋体" w:hAnsi="宋体"/>
-          <w:sz w:val="28"/>
-          <w:szCs w:val="28"/>
-        </w:rPr>
-        <w:t>mtime</w:t>
-      </w:r>
-      <w:proofErr w:type="spellEnd"/>
-      <w:r>
-        <w:rPr>
-          <w:rFonts w:ascii="宋体" w:eastAsia="宋体" w:hAnsi="宋体"/>
-          <w:sz w:val="28"/>
-          <w:szCs w:val="28"/>
-        </w:rPr>
-        <w:t xml:space="preserve">, </w:t>
-      </w:r>
-      <w:proofErr w:type="spellStart"/>
-      <w:r>
-        <w:rPr>
-          <w:rFonts w:ascii="宋体" w:eastAsia="宋体" w:hAnsi="宋体"/>
-          <w:sz w:val="28"/>
-          <w:szCs w:val="28"/>
-        </w:rPr>
-        <w:t>ctime</w:t>
-      </w:r>
-      <w:proofErr w:type="spellEnd"/>
-      <w:r>
-        <w:rPr>
-          <w:rFonts w:ascii="宋体" w:eastAsia="宋体" w:hAnsi="宋体"/>
-          <w:sz w:val="28"/>
-          <w:szCs w:val="28"/>
-        </w:rPr>
-        <w:t xml:space="preserve">, </w:t>
-      </w:r>
-      <w:proofErr w:type="spellStart"/>
-      <w:r>
-        <w:rPr>
-          <w:rFonts w:ascii="宋体" w:eastAsia="宋体" w:hAnsi="宋体"/>
-          <w:sz w:val="28"/>
-          <w:szCs w:val="28"/>
-        </w:rPr>
-        <w:t>atime</w:t>
-      </w:r>
-      <w:proofErr w:type="spellEnd"/>
+        <w:t>文件时间分为mtime, ctime, atime</w:t>
+      </w:r>
     </w:p>
     <w:p>
       <w:pPr>
@@ -225,41 +167,13 @@
           <w:szCs w:val="28"/>
         </w:rPr>
       </w:pPr>
-      <w:proofErr w:type="spellStart"/>
-      <w:r>
-        <w:rPr>
-          <w:rFonts w:ascii="宋体" w:eastAsia="宋体" w:hAnsi="宋体"/>
-          <w:sz w:val="28"/>
-          <w:szCs w:val="28"/>
-        </w:rPr>
-        <w:t>Mtime</w:t>
-      </w:r>
-      <w:proofErr w:type="spellEnd"/>
-      <w:r>
-        <w:rPr>
-          <w:rFonts w:ascii="宋体" w:eastAsia="宋体" w:hAnsi="宋体"/>
-          <w:sz w:val="28"/>
-          <w:szCs w:val="28"/>
-        </w:rPr>
-        <w:t>(</w:t>
-      </w:r>
-      <w:proofErr w:type="spellStart"/>
-      <w:r>
-        <w:rPr>
-          <w:rFonts w:ascii="宋体" w:eastAsia="宋体" w:hAnsi="宋体"/>
-          <w:sz w:val="28"/>
-          <w:szCs w:val="28"/>
-        </w:rPr>
-        <w:t>motification</w:t>
-      </w:r>
-      <w:proofErr w:type="spellEnd"/>
-      <w:r>
-        <w:rPr>
-          <w:rFonts w:ascii="宋体" w:eastAsia="宋体" w:hAnsi="宋体"/>
-          <w:sz w:val="28"/>
-          <w:szCs w:val="28"/>
-        </w:rPr>
-        <w:t xml:space="preserve"> time): 是指最后修改文件数据的时间。</w:t>
+      <w:r>
+        <w:rPr>
+          <w:rFonts w:ascii="宋体" w:eastAsia="宋体" w:hAnsi="宋体"/>
+          <w:sz w:val="28"/>
+          <w:szCs w:val="28"/>
+        </w:rPr>
+        <w:t>Mtime(motification time): 是指最后修改文件数据的时间。</w:t>
       </w:r>
     </w:p>
     <w:p>
@@ -276,41 +190,13 @@
           <w:szCs w:val="28"/>
         </w:rPr>
       </w:pPr>
-      <w:proofErr w:type="spellStart"/>
-      <w:r>
-        <w:rPr>
-          <w:rFonts w:ascii="宋体" w:eastAsia="宋体" w:hAnsi="宋体"/>
-          <w:sz w:val="28"/>
-          <w:szCs w:val="28"/>
-        </w:rPr>
-        <w:t>Ctime</w:t>
-      </w:r>
-      <w:proofErr w:type="spellEnd"/>
-      <w:r>
-        <w:rPr>
-          <w:rFonts w:ascii="宋体" w:eastAsia="宋体" w:hAnsi="宋体"/>
-          <w:sz w:val="28"/>
-          <w:szCs w:val="28"/>
-        </w:rPr>
-        <w:t>： 状态时间，指最后修改文件状态的时间，</w:t>
-      </w:r>
-      <w:proofErr w:type="gramStart"/>
-      <w:r>
-        <w:rPr>
-          <w:rFonts w:ascii="宋体" w:eastAsia="宋体" w:hAnsi="宋体"/>
-          <w:sz w:val="28"/>
-          <w:szCs w:val="28"/>
-        </w:rPr>
-        <w:t>如修改</w:t>
-      </w:r>
-      <w:proofErr w:type="gramEnd"/>
-      <w:r>
-        <w:rPr>
-          <w:rFonts w:ascii="宋体" w:eastAsia="宋体" w:hAnsi="宋体"/>
-          <w:sz w:val="28"/>
-          <w:szCs w:val="28"/>
-        </w:rPr>
-        <w:t>权限或属性的时间</w:t>
+      <w:r>
+        <w:rPr>
+          <w:rFonts w:ascii="宋体" w:eastAsia="宋体" w:hAnsi="宋体"/>
+          <w:sz w:val="28"/>
+          <w:szCs w:val="28"/>
+        </w:rPr>
+        <w:t>Ctime： 状态时间，指最后修改文件状态的时间，如修改权限或属性的时间</w:t>
       </w:r>
     </w:p>
     <w:p>
@@ -327,23 +213,13 @@
           <w:szCs w:val="28"/>
         </w:rPr>
       </w:pPr>
-      <w:proofErr w:type="spellStart"/>
-      <w:r>
-        <w:rPr>
-          <w:rFonts w:ascii="宋体" w:eastAsia="宋体" w:hAnsi="宋体"/>
-          <w:sz w:val="28"/>
-          <w:szCs w:val="28"/>
-        </w:rPr>
-        <w:t>Atime</w:t>
-      </w:r>
-      <w:proofErr w:type="spellEnd"/>
-      <w:r>
-        <w:rPr>
-          <w:rFonts w:ascii="宋体" w:eastAsia="宋体" w:hAnsi="宋体"/>
-          <w:sz w:val="28"/>
-          <w:szCs w:val="28"/>
-        </w:rPr>
-        <w:t>（access time）： 指在最后读取文件数据的时间，如“cat 文件名”</w:t>
+      <w:r>
+        <w:rPr>
+          <w:rFonts w:ascii="宋体" w:eastAsia="宋体" w:hAnsi="宋体"/>
+          <w:sz w:val="28"/>
+          <w:szCs w:val="28"/>
+        </w:rPr>
+        <w:t>Atime（access time）： 指在最后读取文件数据的时间，如“cat 文件名”</w:t>
       </w:r>
     </w:p>
     <w:p>
@@ -366,46 +242,8 @@
           <w:sz w:val="28"/>
           <w:szCs w:val="28"/>
         </w:rPr>
-        <w:t>查看时间的时候，直接</w:t>
-      </w:r>
-      <w:proofErr w:type="gramStart"/>
-      <w:r>
-        <w:rPr>
-          <w:rFonts w:ascii="宋体" w:eastAsia="宋体" w:hAnsi="宋体"/>
-          <w:sz w:val="28"/>
-          <w:szCs w:val="28"/>
-        </w:rPr>
-        <w:t>”</w:t>
-      </w:r>
-      <w:proofErr w:type="spellStart"/>
-      <w:proofErr w:type="gramEnd"/>
-      <w:r>
-        <w:rPr>
-          <w:rFonts w:ascii="宋体" w:eastAsia="宋体" w:hAnsi="宋体"/>
-          <w:sz w:val="28"/>
-          <w:szCs w:val="28"/>
-        </w:rPr>
-        <w:t>ll</w:t>
-      </w:r>
-      <w:proofErr w:type="spellEnd"/>
-      <w:r>
-        <w:rPr>
-          <w:rFonts w:ascii="宋体" w:eastAsia="宋体" w:hAnsi="宋体"/>
-          <w:sz w:val="28"/>
-          <w:szCs w:val="28"/>
-        </w:rPr>
-        <w:t xml:space="preserve"> 文件名”表示查询</w:t>
-      </w:r>
-      <w:proofErr w:type="spellStart"/>
-      <w:r>
-        <w:rPr>
-          <w:rFonts w:ascii="宋体" w:eastAsia="宋体" w:hAnsi="宋体"/>
-          <w:sz w:val="28"/>
-          <w:szCs w:val="28"/>
-        </w:rPr>
-        <w:t>mtime</w:t>
-      </w:r>
-      <w:proofErr w:type="spellEnd"/>
+        <w:t>查看时间的时候，直接”ll 文件名”表示查询mtime</w:t>
+      </w:r>
     </w:p>
     <w:p>
       <w:pPr>
@@ -427,61 +265,7 @@
           <w:sz w:val="28"/>
           <w:szCs w:val="28"/>
         </w:rPr>
-        <w:t xml:space="preserve">查看其它时间： </w:t>
-      </w:r>
-      <w:proofErr w:type="spellStart"/>
-      <w:r>
-        <w:rPr>
-          <w:rFonts w:ascii="宋体" w:eastAsia="宋体" w:hAnsi="宋体"/>
-          <w:sz w:val="28"/>
-          <w:szCs w:val="28"/>
-        </w:rPr>
-        <w:t>ll</w:t>
-      </w:r>
-      <w:proofErr w:type="spellEnd"/>
-      <w:r>
-        <w:rPr>
-          <w:rFonts w:ascii="宋体" w:eastAsia="宋体" w:hAnsi="宋体"/>
-          <w:sz w:val="28"/>
-          <w:szCs w:val="28"/>
-        </w:rPr>
-        <w:t xml:space="preserve"> –time=</w:t>
-      </w:r>
-      <w:proofErr w:type="spellStart"/>
-      <w:r>
-        <w:rPr>
-          <w:rFonts w:ascii="宋体" w:eastAsia="宋体" w:hAnsi="宋体"/>
-          <w:sz w:val="28"/>
-          <w:szCs w:val="28"/>
-        </w:rPr>
-        <w:t>ctime</w:t>
-      </w:r>
-      <w:proofErr w:type="spellEnd"/>
-      <w:r>
-        <w:rPr>
-          <w:rFonts w:ascii="宋体" w:eastAsia="宋体" w:hAnsi="宋体"/>
-          <w:sz w:val="28"/>
-          <w:szCs w:val="28"/>
-        </w:rPr>
-        <w:t>/</w:t>
-      </w:r>
-      <w:proofErr w:type="spellStart"/>
-      <w:r>
-        <w:rPr>
-          <w:rFonts w:ascii="宋体" w:eastAsia="宋体" w:hAnsi="宋体"/>
-          <w:sz w:val="28"/>
-          <w:szCs w:val="28"/>
-        </w:rPr>
-        <w:t>atime</w:t>
-      </w:r>
-      <w:proofErr w:type="spellEnd"/>
-      <w:r>
-        <w:rPr>
-          <w:rFonts w:ascii="宋体" w:eastAsia="宋体" w:hAnsi="宋体"/>
-          <w:sz w:val="28"/>
-          <w:szCs w:val="28"/>
-        </w:rPr>
-        <w:t xml:space="preserve"> 文件名</w:t>
+        <w:t>查看其它时间： ll –time=ctime/atime 文件名</w:t>
       </w:r>
     </w:p>
     <w:p>
@@ -546,7 +330,6 @@
           <w:szCs w:val="28"/>
         </w:rPr>
       </w:pPr>
-      <w:proofErr w:type="spellStart"/>
       <w:r>
         <w:rPr>
           <w:rFonts w:ascii="宋体" w:eastAsia="宋体" w:hAnsi="宋体"/>
@@ -554,77 +337,7 @@
           <w:sz w:val="28"/>
           <w:szCs w:val="28"/>
         </w:rPr>
-        <w:t>Cp</w:t>
-      </w:r>
-      <w:proofErr w:type="spellEnd"/>
-      <w:r>
-        <w:rPr>
-          <w:rFonts w:ascii="宋体" w:eastAsia="宋体" w:hAnsi="宋体"/>
-          <w:color w:val="000000" w:themeColor="text1"/>
-          <w:sz w:val="28"/>
-          <w:szCs w:val="28"/>
-        </w:rPr>
-        <w:t xml:space="preserve"> -a 文件名 连属性一起复制文件，但是只能复制原文件的</w:t>
-      </w:r>
-      <w:proofErr w:type="spellStart"/>
-      <w:r>
-        <w:rPr>
-          <w:rFonts w:ascii="宋体" w:eastAsia="宋体" w:hAnsi="宋体"/>
-          <w:color w:val="000000" w:themeColor="text1"/>
-          <w:sz w:val="28"/>
-          <w:szCs w:val="28"/>
-        </w:rPr>
-        <w:t>atime</w:t>
-      </w:r>
-      <w:proofErr w:type="spellEnd"/>
-      <w:r>
-        <w:rPr>
-          <w:rFonts w:ascii="宋体" w:eastAsia="宋体" w:hAnsi="宋体"/>
-          <w:color w:val="000000" w:themeColor="text1"/>
-          <w:sz w:val="28"/>
-          <w:szCs w:val="28"/>
-        </w:rPr>
-        <w:t xml:space="preserve"> 和 </w:t>
-      </w:r>
-      <w:proofErr w:type="spellStart"/>
-      <w:r>
-        <w:rPr>
-          <w:rFonts w:ascii="宋体" w:eastAsia="宋体" w:hAnsi="宋体"/>
-          <w:color w:val="000000" w:themeColor="text1"/>
-          <w:sz w:val="28"/>
-          <w:szCs w:val="28"/>
-        </w:rPr>
-        <w:t>mtime</w:t>
-      </w:r>
-      <w:proofErr w:type="spellEnd"/>
-      <w:r>
-        <w:rPr>
-          <w:rFonts w:ascii="宋体" w:eastAsia="宋体" w:hAnsi="宋体"/>
-          <w:color w:val="000000" w:themeColor="text1"/>
-          <w:sz w:val="28"/>
-          <w:szCs w:val="28"/>
-        </w:rPr>
-        <w:t>， 而</w:t>
-      </w:r>
-      <w:proofErr w:type="spellStart"/>
-      <w:r>
-        <w:rPr>
-          <w:rFonts w:ascii="宋体" w:eastAsia="宋体" w:hAnsi="宋体"/>
-          <w:color w:val="000000" w:themeColor="text1"/>
-          <w:sz w:val="28"/>
-          <w:szCs w:val="28"/>
-        </w:rPr>
-        <w:t>ctime</w:t>
-      </w:r>
-      <w:proofErr w:type="spellEnd"/>
-      <w:r>
-        <w:rPr>
-          <w:rFonts w:ascii="宋体" w:eastAsia="宋体" w:hAnsi="宋体"/>
-          <w:color w:val="000000" w:themeColor="text1"/>
-          <w:sz w:val="28"/>
-          <w:szCs w:val="28"/>
-        </w:rPr>
-        <w:t xml:space="preserve"> 为最新时间（可以理解为是文</w:t>
+        <w:t>Cp -a 文件名 连属性一起复制文件，但是只能复制原文件的atime 和 mtime， 而ctime 为最新时间（可以理解为是文</w:t>
       </w:r>
       <w:r>
         <w:rPr>
@@ -659,19 +372,21 @@
           <w:sz w:val="28"/>
           <w:szCs w:val="28"/>
         </w:rPr>
-        <w:t>单独修改</w:t>
-      </w:r>
-      <w:proofErr w:type="spellStart"/>
-      <w:r>
+        <w:t>单独修改mtime, atime, ctime 分别是：</w:t>
+      </w:r>
+    </w:p>
+    <w:p>
+      <w:pPr>
+        <w:pStyle w:val="ad"/>
+        <w:ind w:left="780" w:firstLine="60"/>
+        <w:jc w:val="left"/>
         <w:rPr>
           <w:rFonts w:ascii="宋体" w:eastAsia="宋体" w:hAnsi="宋体"/>
           <w:color w:val="000000" w:themeColor="text1"/>
           <w:sz w:val="28"/>
           <w:szCs w:val="28"/>
         </w:rPr>
-        <w:t>mtime</w:t>
-      </w:r>
-      <w:proofErr w:type="spellEnd"/>
+      </w:pPr>
       <w:r>
         <w:rPr>
           <w:rFonts w:ascii="宋体" w:eastAsia="宋体" w:hAnsi="宋体"/>
@@ -679,19 +394,21 @@
           <w:sz w:val="28"/>
           <w:szCs w:val="28"/>
         </w:rPr>
-        <w:t xml:space="preserve">, </w:t>
-      </w:r>
-      <w:proofErr w:type="spellStart"/>
-      <w:r>
+        <w:t>touch -m/a/c 新时间 文件名</w:t>
+      </w:r>
+    </w:p>
+    <w:p>
+      <w:pPr>
+        <w:pStyle w:val="ad"/>
+        <w:ind w:left="420"/>
+        <w:jc w:val="left"/>
         <w:rPr>
           <w:rFonts w:ascii="宋体" w:eastAsia="宋体" w:hAnsi="宋体"/>
           <w:color w:val="000000" w:themeColor="text1"/>
           <w:sz w:val="28"/>
           <w:szCs w:val="28"/>
         </w:rPr>
-        <w:t>atime</w:t>
-      </w:r>
-      <w:proofErr w:type="spellEnd"/>
+      </w:pPr>
       <w:r>
         <w:rPr>
           <w:rFonts w:ascii="宋体" w:eastAsia="宋体" w:hAnsi="宋体"/>
@@ -699,131 +416,7 @@
           <w:sz w:val="28"/>
           <w:szCs w:val="28"/>
         </w:rPr>
-        <w:t xml:space="preserve">, </w:t>
-      </w:r>
-      <w:proofErr w:type="spellStart"/>
-      <w:r>
-        <w:rPr>
-          <w:rFonts w:ascii="宋体" w:eastAsia="宋体" w:hAnsi="宋体"/>
-          <w:color w:val="000000" w:themeColor="text1"/>
-          <w:sz w:val="28"/>
-          <w:szCs w:val="28"/>
-        </w:rPr>
-        <w:t>ctime</w:t>
-      </w:r>
-      <w:proofErr w:type="spellEnd"/>
-      <w:r>
-        <w:rPr>
-          <w:rFonts w:ascii="宋体" w:eastAsia="宋体" w:hAnsi="宋体"/>
-          <w:color w:val="000000" w:themeColor="text1"/>
-          <w:sz w:val="28"/>
-          <w:szCs w:val="28"/>
-        </w:rPr>
-        <w:t xml:space="preserve"> 分别是：</w:t>
-      </w:r>
-    </w:p>
-    <w:p>
-      <w:pPr>
-        <w:pStyle w:val="ad"/>
-        <w:ind w:left="780" w:firstLine="60"/>
-        <w:jc w:val="left"/>
-        <w:rPr>
-          <w:rFonts w:ascii="宋体" w:eastAsia="宋体" w:hAnsi="宋体"/>
-          <w:color w:val="000000" w:themeColor="text1"/>
-          <w:sz w:val="28"/>
-          <w:szCs w:val="28"/>
-        </w:rPr>
-      </w:pPr>
-      <w:r>
-        <w:rPr>
-          <w:rFonts w:ascii="宋体" w:eastAsia="宋体" w:hAnsi="宋体"/>
-          <w:color w:val="000000" w:themeColor="text1"/>
-          <w:sz w:val="28"/>
-          <w:szCs w:val="28"/>
-        </w:rPr>
-        <w:t>touch -m/a/c 新时间 文件名</w:t>
-      </w:r>
-    </w:p>
-    <w:p>
-      <w:pPr>
-        <w:pStyle w:val="ad"/>
-        <w:ind w:left="420"/>
-        <w:jc w:val="left"/>
-        <w:rPr>
-          <w:rFonts w:ascii="宋体" w:eastAsia="宋体" w:hAnsi="宋体"/>
-          <w:color w:val="000000" w:themeColor="text1"/>
-          <w:sz w:val="28"/>
-          <w:szCs w:val="28"/>
-        </w:rPr>
-      </w:pPr>
-      <w:r>
-        <w:rPr>
-          <w:rFonts w:ascii="宋体" w:eastAsia="宋体" w:hAnsi="宋体"/>
-          <w:color w:val="000000" w:themeColor="text1"/>
-          <w:sz w:val="28"/>
-          <w:szCs w:val="28"/>
-        </w:rPr>
-        <w:t>注意：修改</w:t>
-      </w:r>
-      <w:proofErr w:type="spellStart"/>
-      <w:r>
-        <w:rPr>
-          <w:rFonts w:ascii="宋体" w:eastAsia="宋体" w:hAnsi="宋体"/>
-          <w:color w:val="000000" w:themeColor="text1"/>
-          <w:sz w:val="28"/>
-          <w:szCs w:val="28"/>
-        </w:rPr>
-        <w:t>mtime</w:t>
-      </w:r>
-      <w:proofErr w:type="spellEnd"/>
-      <w:r>
-        <w:rPr>
-          <w:rFonts w:ascii="宋体" w:eastAsia="宋体" w:hAnsi="宋体"/>
-          <w:color w:val="000000" w:themeColor="text1"/>
-          <w:sz w:val="28"/>
-          <w:szCs w:val="28"/>
-        </w:rPr>
-        <w:t>和</w:t>
-      </w:r>
-      <w:proofErr w:type="spellStart"/>
-      <w:r>
-        <w:rPr>
-          <w:rFonts w:ascii="宋体" w:eastAsia="宋体" w:hAnsi="宋体"/>
-          <w:color w:val="000000" w:themeColor="text1"/>
-          <w:sz w:val="28"/>
-          <w:szCs w:val="28"/>
-        </w:rPr>
-        <w:t>atime</w:t>
-      </w:r>
-      <w:proofErr w:type="spellEnd"/>
-      <w:r>
-        <w:rPr>
-          <w:rFonts w:ascii="宋体" w:eastAsia="宋体" w:hAnsi="宋体"/>
-          <w:color w:val="000000" w:themeColor="text1"/>
-          <w:sz w:val="28"/>
-          <w:szCs w:val="28"/>
-        </w:rPr>
-        <w:t>的时候，因为改变了文件的时间属性，因此文件的</w:t>
-      </w:r>
-      <w:proofErr w:type="spellStart"/>
-      <w:r>
-        <w:rPr>
-          <w:rFonts w:ascii="宋体" w:eastAsia="宋体" w:hAnsi="宋体"/>
-          <w:color w:val="000000" w:themeColor="text1"/>
-          <w:sz w:val="28"/>
-          <w:szCs w:val="28"/>
-        </w:rPr>
-        <w:t>ctime</w:t>
-      </w:r>
-      <w:proofErr w:type="spellEnd"/>
-      <w:r>
-        <w:rPr>
-          <w:rFonts w:ascii="宋体" w:eastAsia="宋体" w:hAnsi="宋体"/>
-          <w:color w:val="000000" w:themeColor="text1"/>
-          <w:sz w:val="28"/>
-          <w:szCs w:val="28"/>
-        </w:rPr>
-        <w:t>也会更新为最新时间</w:t>
+        <w:t>注意：修改mtime和atime的时候，因为改变了文件的时间属性，因此文件的ctime也会更新为最新时间</w:t>
       </w:r>
     </w:p>
     <w:p>
@@ -1331,61 +924,7 @@
           <w:sz w:val="28"/>
           <w:szCs w:val="28"/>
         </w:rPr>
-        <w:t>Unix和</w:t>
-      </w:r>
-      <w:proofErr w:type="spellStart"/>
-      <w:r>
-        <w:rPr>
-          <w:rFonts w:ascii="宋体" w:eastAsia="宋体" w:hAnsi="宋体"/>
-          <w:sz w:val="28"/>
-          <w:szCs w:val="28"/>
-        </w:rPr>
-        <w:t>linux</w:t>
-      </w:r>
-      <w:proofErr w:type="spellEnd"/>
-      <w:r>
-        <w:rPr>
-          <w:rFonts w:ascii="宋体" w:eastAsia="宋体" w:hAnsi="宋体"/>
-          <w:sz w:val="28"/>
-          <w:szCs w:val="28"/>
-        </w:rPr>
-        <w:t>的回车是LF(</w:t>
-      </w:r>
-      <w:proofErr w:type="spellStart"/>
-      <w:r>
-        <w:rPr>
-          <w:rFonts w:ascii="宋体" w:eastAsia="宋体" w:hAnsi="宋体"/>
-          <w:sz w:val="28"/>
-          <w:szCs w:val="28"/>
-        </w:rPr>
-        <w:t>LineFeed</w:t>
-      </w:r>
-      <w:proofErr w:type="spellEnd"/>
-      <w:r>
-        <w:rPr>
-          <w:rFonts w:ascii="宋体" w:eastAsia="宋体" w:hAnsi="宋体"/>
-          <w:sz w:val="28"/>
-          <w:szCs w:val="28"/>
-        </w:rPr>
-        <w:t>), 而DOS/window的回车是LF/CR(</w:t>
-      </w:r>
-      <w:proofErr w:type="spellStart"/>
-      <w:r>
-        <w:rPr>
-          <w:rFonts w:ascii="宋体" w:eastAsia="宋体" w:hAnsi="宋体"/>
-          <w:sz w:val="28"/>
-          <w:szCs w:val="28"/>
-        </w:rPr>
-        <w:t>CarrageReturn</w:t>
-      </w:r>
-      <w:proofErr w:type="spellEnd"/>
-      <w:r>
-        <w:rPr>
-          <w:rFonts w:ascii="宋体" w:eastAsia="宋体" w:hAnsi="宋体"/>
-          <w:sz w:val="28"/>
-          <w:szCs w:val="28"/>
-        </w:rPr>
-        <w:t>)</w:t>
+        <w:t>Unix和linux的回车是LF(LineFeed), 而DOS/window的回车是LF/CR(CarrageReturn)</w:t>
       </w:r>
     </w:p>
     <w:p>
@@ -1488,25 +1027,7 @@
           <w:sz w:val="28"/>
           <w:szCs w:val="28"/>
         </w:rPr>
-        <w:t>与more相似，可以分</w:t>
-      </w:r>
-      <w:proofErr w:type="gramStart"/>
-      <w:r>
-        <w:rPr>
-          <w:rFonts w:ascii="宋体" w:eastAsia="宋体" w:hAnsi="宋体"/>
-          <w:sz w:val="28"/>
-          <w:szCs w:val="28"/>
-        </w:rPr>
-        <w:t>页显示</w:t>
-      </w:r>
-      <w:proofErr w:type="gramEnd"/>
-      <w:r>
-        <w:rPr>
-          <w:rFonts w:ascii="宋体" w:eastAsia="宋体" w:hAnsi="宋体"/>
-          <w:sz w:val="28"/>
-          <w:szCs w:val="28"/>
-        </w:rPr>
-        <w:t>内容。但是可以向前翻也可以先后翻。</w:t>
+        <w:t>与more相似，可以分页显示内容。但是可以向前翻也可以先后翻。</w:t>
       </w:r>
     </w:p>
     <w:p>
@@ -1552,25 +1073,7 @@
           <w:sz w:val="28"/>
           <w:szCs w:val="28"/>
         </w:rPr>
-        <w:t xml:space="preserve">Less 下提供和用户的交互，输入h显示所有 </w:t>
-      </w:r>
-      <w:proofErr w:type="gramStart"/>
-      <w:r>
-        <w:rPr>
-          <w:rFonts w:ascii="宋体" w:eastAsia="宋体" w:hAnsi="宋体"/>
-          <w:sz w:val="28"/>
-          <w:szCs w:val="28"/>
-        </w:rPr>
-        <w:t>交互下</w:t>
-      </w:r>
-      <w:proofErr w:type="gramEnd"/>
-      <w:r>
-        <w:rPr>
-          <w:rFonts w:ascii="宋体" w:eastAsia="宋体" w:hAnsi="宋体"/>
-          <w:sz w:val="28"/>
-          <w:szCs w:val="28"/>
-        </w:rPr>
-        <w:t>可以使用的命令。</w:t>
+        <w:t>Less 下提供和用户的交互，输入h显示所有 交互下可以使用的命令。</w:t>
       </w:r>
     </w:p>
     <w:p>
@@ -1581,14 +1084,12 @@
           <w:rFonts w:ascii="宋体" w:eastAsia="宋体" w:hAnsi="宋体"/>
         </w:rPr>
       </w:pPr>
-      <w:proofErr w:type="spellStart"/>
       <w:r>
         <w:rPr>
           <w:rFonts w:ascii="宋体" w:eastAsia="宋体" w:hAnsi="宋体"/>
         </w:rPr>
         <w:t>nl</w:t>
       </w:r>
-      <w:proofErr w:type="spellEnd"/>
     </w:p>
     <w:p>
       <w:pPr>
@@ -1610,25 +1111,7 @@
           <w:sz w:val="28"/>
           <w:szCs w:val="28"/>
         </w:rPr>
-        <w:t xml:space="preserve"> </w:t>
-      </w:r>
-      <w:proofErr w:type="spellStart"/>
-      <w:r>
-        <w:rPr>
-          <w:rFonts w:ascii="宋体" w:eastAsia="宋体" w:hAnsi="宋体"/>
-          <w:sz w:val="28"/>
-          <w:szCs w:val="28"/>
-        </w:rPr>
-        <w:t>Nl</w:t>
-      </w:r>
-      <w:proofErr w:type="spellEnd"/>
-      <w:r>
-        <w:rPr>
-          <w:rFonts w:ascii="宋体" w:eastAsia="宋体" w:hAnsi="宋体"/>
-          <w:sz w:val="28"/>
-          <w:szCs w:val="28"/>
-        </w:rPr>
-        <w:t xml:space="preserve"> is numbers line of file</w:t>
+        <w:t xml:space="preserve"> Nl is numbers line of file</w:t>
       </w:r>
     </w:p>
     <w:p>
@@ -1645,23 +1128,13 @@
           <w:szCs w:val="28"/>
         </w:rPr>
       </w:pPr>
-      <w:proofErr w:type="spellStart"/>
-      <w:r>
-        <w:rPr>
-          <w:rFonts w:ascii="宋体" w:eastAsia="宋体" w:hAnsi="宋体"/>
-          <w:sz w:val="28"/>
-          <w:szCs w:val="28"/>
-        </w:rPr>
-        <w:t>Nl</w:t>
-      </w:r>
-      <w:proofErr w:type="spellEnd"/>
-      <w:r>
-        <w:rPr>
-          <w:rFonts w:ascii="宋体" w:eastAsia="宋体" w:hAnsi="宋体"/>
-          <w:sz w:val="28"/>
-          <w:szCs w:val="28"/>
-        </w:rPr>
-        <w:t xml:space="preserve"> 用于用标准格式输出文件内容，同时输出行号</w:t>
+      <w:r>
+        <w:rPr>
+          <w:rFonts w:ascii="宋体" w:eastAsia="宋体" w:hAnsi="宋体"/>
+          <w:sz w:val="28"/>
+          <w:szCs w:val="28"/>
+        </w:rPr>
+        <w:t>Nl 用于用标准格式输出文件内容，同时输出行号</w:t>
       </w:r>
     </w:p>
     <w:p>
@@ -1814,25 +1287,7 @@
           <w:sz w:val="28"/>
           <w:szCs w:val="28"/>
         </w:rPr>
-        <w:t xml:space="preserve">修改用户组： </w:t>
-      </w:r>
-      <w:proofErr w:type="spellStart"/>
-      <w:r>
-        <w:rPr>
-          <w:rFonts w:ascii="宋体" w:eastAsia="宋体" w:hAnsi="宋体"/>
-          <w:sz w:val="28"/>
-          <w:szCs w:val="28"/>
-        </w:rPr>
-        <w:t>chgrp</w:t>
-      </w:r>
-      <w:proofErr w:type="spellEnd"/>
-      <w:r>
-        <w:rPr>
-          <w:rFonts w:ascii="宋体" w:eastAsia="宋体" w:hAnsi="宋体"/>
-          <w:sz w:val="28"/>
-          <w:szCs w:val="28"/>
-        </w:rPr>
-        <w:t xml:space="preserve"> 新用户组 文件名 </w:t>
+        <w:t xml:space="preserve">修改用户组： chgrp 新用户组 文件名 </w:t>
       </w:r>
     </w:p>
     <w:p>
@@ -1855,25 +1310,7 @@
           <w:sz w:val="28"/>
           <w:szCs w:val="28"/>
         </w:rPr>
-        <w:t xml:space="preserve">修改用户/用户组： </w:t>
-      </w:r>
-      <w:proofErr w:type="spellStart"/>
-      <w:r>
-        <w:rPr>
-          <w:rFonts w:ascii="宋体" w:eastAsia="宋体" w:hAnsi="宋体"/>
-          <w:sz w:val="28"/>
-          <w:szCs w:val="28"/>
-        </w:rPr>
-        <w:t>chown</w:t>
-      </w:r>
-      <w:proofErr w:type="spellEnd"/>
-      <w:r>
-        <w:rPr>
-          <w:rFonts w:ascii="宋体" w:eastAsia="宋体" w:hAnsi="宋体"/>
-          <w:sz w:val="28"/>
-          <w:szCs w:val="28"/>
-        </w:rPr>
-        <w:t xml:space="preserve"> 新用户:新用户组 文件名</w:t>
+        <w:t>修改用户/用户组： chown 新用户:新用户组 文件名</w:t>
       </w:r>
     </w:p>
     <w:p>
@@ -1896,25 +1333,7 @@
           <w:sz w:val="28"/>
           <w:szCs w:val="28"/>
         </w:rPr>
-        <w:t xml:space="preserve">添加新用户： </w:t>
-      </w:r>
-      <w:proofErr w:type="spellStart"/>
-      <w:r>
-        <w:rPr>
-          <w:rFonts w:ascii="宋体" w:eastAsia="宋体" w:hAnsi="宋体"/>
-          <w:sz w:val="28"/>
-          <w:szCs w:val="28"/>
-        </w:rPr>
-        <w:t>useradd</w:t>
-      </w:r>
-      <w:proofErr w:type="spellEnd"/>
-      <w:r>
-        <w:rPr>
-          <w:rFonts w:ascii="宋体" w:eastAsia="宋体" w:hAnsi="宋体"/>
-          <w:sz w:val="28"/>
-          <w:szCs w:val="28"/>
-        </w:rPr>
-        <w:t xml:space="preserve"> </w:t>
+        <w:t xml:space="preserve">添加新用户： useradd </w:t>
       </w:r>
     </w:p>
     <w:p>
@@ -1937,25 +1356,7 @@
           <w:sz w:val="28"/>
           <w:szCs w:val="28"/>
         </w:rPr>
-        <w:t xml:space="preserve">删除用户 ： </w:t>
-      </w:r>
-      <w:proofErr w:type="spellStart"/>
-      <w:r>
-        <w:rPr>
-          <w:rFonts w:ascii="宋体" w:eastAsia="宋体" w:hAnsi="宋体"/>
-          <w:sz w:val="28"/>
-          <w:szCs w:val="28"/>
-        </w:rPr>
-        <w:t>userdel</w:t>
-      </w:r>
-      <w:proofErr w:type="spellEnd"/>
-      <w:r>
-        <w:rPr>
-          <w:rFonts w:ascii="宋体" w:eastAsia="宋体" w:hAnsi="宋体"/>
-          <w:sz w:val="28"/>
-          <w:szCs w:val="28"/>
-        </w:rPr>
-        <w:t xml:space="preserve"> 用户名</w:t>
+        <w:t>删除用户 ： userdel 用户名</w:t>
       </w:r>
     </w:p>
     <w:p>
@@ -1978,25 +1379,7 @@
           <w:sz w:val="28"/>
           <w:szCs w:val="28"/>
         </w:rPr>
-        <w:t>删除用户的同时删除用户文件：</w:t>
-      </w:r>
-      <w:proofErr w:type="spellStart"/>
-      <w:r>
-        <w:rPr>
-          <w:rFonts w:ascii="宋体" w:eastAsia="宋体" w:hAnsi="宋体"/>
-          <w:sz w:val="28"/>
-          <w:szCs w:val="28"/>
-        </w:rPr>
-        <w:t>userdel</w:t>
-      </w:r>
-      <w:proofErr w:type="spellEnd"/>
-      <w:r>
-        <w:rPr>
-          <w:rFonts w:ascii="宋体" w:eastAsia="宋体" w:hAnsi="宋体"/>
-          <w:sz w:val="28"/>
-          <w:szCs w:val="28"/>
-        </w:rPr>
-        <w:t xml:space="preserve"> -r 组名 </w:t>
+        <w:t xml:space="preserve">删除用户的同时删除用户文件：userdel -r 组名 </w:t>
       </w:r>
     </w:p>
     <w:p>
@@ -2031,25 +1414,7 @@
           <w:sz w:val="28"/>
           <w:szCs w:val="28"/>
         </w:rPr>
-        <w:t xml:space="preserve">添加新组： </w:t>
-      </w:r>
-      <w:proofErr w:type="spellStart"/>
-      <w:r>
-        <w:rPr>
-          <w:rFonts w:ascii="宋体" w:eastAsia="宋体" w:hAnsi="宋体"/>
-          <w:sz w:val="28"/>
-          <w:szCs w:val="28"/>
-        </w:rPr>
-        <w:t>groupadd</w:t>
-      </w:r>
-      <w:proofErr w:type="spellEnd"/>
-      <w:r>
-        <w:rPr>
-          <w:rFonts w:ascii="宋体" w:eastAsia="宋体" w:hAnsi="宋体"/>
-          <w:sz w:val="28"/>
-          <w:szCs w:val="28"/>
-        </w:rPr>
-        <w:t xml:space="preserve"> 组名</w:t>
+        <w:t>添加新组： groupadd 组名</w:t>
       </w:r>
     </w:p>
     <w:p>
@@ -2072,25 +1437,7 @@
           <w:sz w:val="28"/>
           <w:szCs w:val="28"/>
         </w:rPr>
-        <w:t xml:space="preserve">删除组： </w:t>
-      </w:r>
-      <w:proofErr w:type="spellStart"/>
-      <w:r>
-        <w:rPr>
-          <w:rFonts w:ascii="宋体" w:eastAsia="宋体" w:hAnsi="宋体"/>
-          <w:sz w:val="28"/>
-          <w:szCs w:val="28"/>
-        </w:rPr>
-        <w:t>groupdel</w:t>
-      </w:r>
-      <w:proofErr w:type="spellEnd"/>
-      <w:r>
-        <w:rPr>
-          <w:rFonts w:ascii="宋体" w:eastAsia="宋体" w:hAnsi="宋体"/>
-          <w:sz w:val="28"/>
-          <w:szCs w:val="28"/>
-        </w:rPr>
-        <w:t xml:space="preserve"> 组名</w:t>
+        <w:t>删除组： groupdel 组名</w:t>
       </w:r>
     </w:p>
     <w:p>
@@ -2136,25 +1483,7 @@
           <w:sz w:val="28"/>
           <w:szCs w:val="28"/>
         </w:rPr>
-        <w:t xml:space="preserve">新建用户时： </w:t>
-      </w:r>
-      <w:proofErr w:type="spellStart"/>
-      <w:r>
-        <w:rPr>
-          <w:rFonts w:ascii="宋体" w:eastAsia="宋体" w:hAnsi="宋体"/>
-          <w:sz w:val="28"/>
-          <w:szCs w:val="28"/>
-        </w:rPr>
-        <w:t>useradd</w:t>
-      </w:r>
-      <w:proofErr w:type="spellEnd"/>
-      <w:r>
-        <w:rPr>
-          <w:rFonts w:ascii="宋体" w:eastAsia="宋体" w:hAnsi="宋体"/>
-          <w:sz w:val="28"/>
-          <w:szCs w:val="28"/>
-        </w:rPr>
-        <w:t xml:space="preserve"> -g 用户组 用户名</w:t>
+        <w:t>新建用户时： useradd -g 用户组 用户名</w:t>
       </w:r>
     </w:p>
     <w:p>
@@ -2177,25 +1506,7 @@
           <w:sz w:val="28"/>
           <w:szCs w:val="28"/>
         </w:rPr>
-        <w:t xml:space="preserve">修改用户所属组： </w:t>
-      </w:r>
-      <w:proofErr w:type="spellStart"/>
-      <w:r>
-        <w:rPr>
-          <w:rFonts w:ascii="宋体" w:eastAsia="宋体" w:hAnsi="宋体"/>
-          <w:sz w:val="28"/>
-          <w:szCs w:val="28"/>
-        </w:rPr>
-        <w:t>usermod</w:t>
-      </w:r>
-      <w:proofErr w:type="spellEnd"/>
-      <w:r>
-        <w:rPr>
-          <w:rFonts w:ascii="宋体" w:eastAsia="宋体" w:hAnsi="宋体"/>
-          <w:sz w:val="28"/>
-          <w:szCs w:val="28"/>
-        </w:rPr>
-        <w:t xml:space="preserve"> -g 用户组 用户名</w:t>
+        <w:t>修改用户所属组： usermod -g 用户组 用户名</w:t>
       </w:r>
     </w:p>
     <w:p>
@@ -2218,25 +1529,7 @@
           <w:sz w:val="28"/>
           <w:szCs w:val="28"/>
         </w:rPr>
-        <w:t>-g代表的是指定用户的主组，-G则制定用户的附属组（可以有多个附属组，每个</w:t>
-      </w:r>
-      <w:proofErr w:type="gramStart"/>
-      <w:r>
-        <w:rPr>
-          <w:rFonts w:ascii="宋体" w:eastAsia="宋体" w:hAnsi="宋体"/>
-          <w:sz w:val="28"/>
-          <w:szCs w:val="28"/>
-        </w:rPr>
-        <w:t>附属组</w:t>
-      </w:r>
-      <w:proofErr w:type="gramEnd"/>
-      <w:r>
-        <w:rPr>
-          <w:rFonts w:ascii="宋体" w:eastAsia="宋体" w:hAnsi="宋体"/>
-          <w:sz w:val="28"/>
-          <w:szCs w:val="28"/>
-        </w:rPr>
-        <w:t>名之间用逗号隔开）</w:t>
+        <w:t>-g代表的是指定用户的主组，-G则制定用户的附属组（可以有多个附属组，每个附属组名之间用逗号隔开）</w:t>
       </w:r>
     </w:p>
     <w:p>
@@ -2259,25 +1552,7 @@
           <w:sz w:val="28"/>
           <w:szCs w:val="28"/>
         </w:rPr>
-        <w:t>查看用户属性： id 用户名。  可以获知UID,用户所属组，</w:t>
-      </w:r>
-      <w:proofErr w:type="gramStart"/>
-      <w:r>
-        <w:rPr>
-          <w:rFonts w:ascii="宋体" w:eastAsia="宋体" w:hAnsi="宋体"/>
-          <w:sz w:val="28"/>
-          <w:szCs w:val="28"/>
-        </w:rPr>
-        <w:t>附属组</w:t>
-      </w:r>
-      <w:proofErr w:type="gramEnd"/>
-      <w:r>
-        <w:rPr>
-          <w:rFonts w:ascii="宋体" w:eastAsia="宋体" w:hAnsi="宋体"/>
-          <w:sz w:val="28"/>
-          <w:szCs w:val="28"/>
-        </w:rPr>
-        <w:t>和GID</w:t>
+        <w:t>查看用户属性： id 用户名。  可以获知UID,用户所属组，附属组和GID</w:t>
       </w:r>
     </w:p>
     <w:p>
@@ -2376,25 +1651,7 @@
           <w:sz w:val="28"/>
           <w:szCs w:val="28"/>
         </w:rPr>
-        <w:t>建立新文件/目录后，文件的默认权限不是666或777,而是要和</w:t>
-      </w:r>
-      <w:proofErr w:type="spellStart"/>
-      <w:r>
-        <w:rPr>
-          <w:rFonts w:ascii="宋体" w:eastAsia="宋体" w:hAnsi="宋体"/>
-          <w:sz w:val="28"/>
-          <w:szCs w:val="28"/>
-        </w:rPr>
-        <w:t>umask</w:t>
-      </w:r>
-      <w:proofErr w:type="spellEnd"/>
-      <w:r>
-        <w:rPr>
-          <w:rFonts w:ascii="宋体" w:eastAsia="宋体" w:hAnsi="宋体"/>
-          <w:sz w:val="28"/>
-          <w:szCs w:val="28"/>
-        </w:rPr>
-        <w:t>做运算后的权限才是新建目录/文件的默认权限。</w:t>
+        <w:t>建立新文件/目录后，文件的默认权限不是666或777,而是要和umask做运算后的权限才是新建目录/文件的默认权限。</w:t>
       </w:r>
     </w:p>
     <w:p>
@@ -2414,25 +1671,7 @@
           <w:sz w:val="28"/>
           <w:szCs w:val="28"/>
         </w:rPr>
-        <w:t xml:space="preserve">比如： </w:t>
-      </w:r>
-      <w:proofErr w:type="spellStart"/>
-      <w:r>
-        <w:rPr>
-          <w:rFonts w:ascii="宋体" w:eastAsia="宋体" w:hAnsi="宋体"/>
-          <w:sz w:val="28"/>
-          <w:szCs w:val="28"/>
-        </w:rPr>
-        <w:t>umask</w:t>
-      </w:r>
-      <w:proofErr w:type="spellEnd"/>
-      <w:r>
-        <w:rPr>
-          <w:rFonts w:ascii="宋体" w:eastAsia="宋体" w:hAnsi="宋体"/>
-          <w:sz w:val="28"/>
-          <w:szCs w:val="28"/>
-        </w:rPr>
-        <w:t>=0022，那么文件的默认权限就是：</w:t>
+        <w:t>比如： umask=0022，那么文件的默认权限就是：</w:t>
       </w:r>
     </w:p>
     <w:p>
@@ -2452,43 +1691,7 @@
           <w:sz w:val="28"/>
           <w:szCs w:val="28"/>
         </w:rPr>
-        <w:t>(</w:t>
-      </w:r>
-      <w:proofErr w:type="spellStart"/>
-      <w:r>
-        <w:rPr>
-          <w:rFonts w:ascii="宋体" w:eastAsia="宋体" w:hAnsi="宋体"/>
-          <w:sz w:val="28"/>
-          <w:szCs w:val="28"/>
-        </w:rPr>
-        <w:t>Rw-rw-rw</w:t>
-      </w:r>
-      <w:proofErr w:type="spellEnd"/>
-      <w:r>
-        <w:rPr>
-          <w:rFonts w:ascii="宋体" w:eastAsia="宋体" w:hAnsi="宋体"/>
-          <w:sz w:val="28"/>
-          <w:szCs w:val="28"/>
-        </w:rPr>
-        <w:t>-) – (-------w--w-) =</w:t>
-      </w:r>
-      <w:proofErr w:type="spellStart"/>
-      <w:r>
-        <w:rPr>
-          <w:rFonts w:ascii="宋体" w:eastAsia="宋体" w:hAnsi="宋体"/>
-          <w:sz w:val="28"/>
-          <w:szCs w:val="28"/>
-        </w:rPr>
-        <w:t>rw</w:t>
-      </w:r>
-      <w:proofErr w:type="spellEnd"/>
-      <w:r>
-        <w:rPr>
-          <w:rFonts w:ascii="宋体" w:eastAsia="宋体" w:hAnsi="宋体"/>
-          <w:sz w:val="28"/>
-          <w:szCs w:val="28"/>
-        </w:rPr>
-        <w:t>-r--r--</w:t>
+        <w:t>(Rw-rw-rw-) – (-------w--w-) =rw-r--r--</w:t>
       </w:r>
     </w:p>
     <w:p>
@@ -2511,25 +1714,7 @@
           <w:sz w:val="28"/>
           <w:szCs w:val="28"/>
         </w:rPr>
-        <w:t>所以最终默认权限是默认最高权限减去</w:t>
-      </w:r>
-      <w:proofErr w:type="spellStart"/>
-      <w:r>
-        <w:rPr>
-          <w:rFonts w:ascii="宋体" w:eastAsia="宋体" w:hAnsi="宋体"/>
-          <w:sz w:val="28"/>
-          <w:szCs w:val="28"/>
-        </w:rPr>
-        <w:t>umask</w:t>
-      </w:r>
-      <w:proofErr w:type="spellEnd"/>
-      <w:r>
-        <w:rPr>
-          <w:rFonts w:ascii="宋体" w:eastAsia="宋体" w:hAnsi="宋体"/>
-          <w:sz w:val="28"/>
-          <w:szCs w:val="28"/>
-        </w:rPr>
-        <w:t>后三位规定的权限后所得的权限。</w:t>
+        <w:t>所以最终默认权限是默认最高权限减去umask后三位规定的权限后所得的权限。</w:t>
       </w:r>
     </w:p>
     <w:p>
@@ -2546,23 +1731,13 @@
           <w:szCs w:val="28"/>
         </w:rPr>
       </w:pPr>
-      <w:proofErr w:type="spellStart"/>
-      <w:r>
-        <w:rPr>
-          <w:rFonts w:ascii="宋体" w:eastAsia="宋体" w:hAnsi="宋体"/>
-          <w:sz w:val="28"/>
-          <w:szCs w:val="28"/>
-        </w:rPr>
-        <w:t>Umask</w:t>
-      </w:r>
-      <w:proofErr w:type="spellEnd"/>
-      <w:r>
-        <w:rPr>
-          <w:rFonts w:ascii="宋体" w:eastAsia="宋体" w:hAnsi="宋体"/>
-          <w:sz w:val="28"/>
-          <w:szCs w:val="28"/>
-        </w:rPr>
-        <w:t>的第一位表示特殊权限(SUID/SGID/SBIT)</w:t>
+      <w:r>
+        <w:rPr>
+          <w:rFonts w:ascii="宋体" w:eastAsia="宋体" w:hAnsi="宋体"/>
+          <w:sz w:val="28"/>
+          <w:szCs w:val="28"/>
+        </w:rPr>
+        <w:t>Umask的第一位表示特殊权限(SUID/SGID/SBIT)</w:t>
       </w:r>
     </w:p>
     <w:p>
@@ -2826,43 +2001,7 @@
           <w:sz w:val="28"/>
           <w:szCs w:val="28"/>
         </w:rPr>
-        <w:t>目录下存放的仅仅是目录下文件的文件名，时间，</w:t>
-      </w:r>
-      <w:proofErr w:type="spellStart"/>
-      <w:r>
-        <w:rPr>
-          <w:rFonts w:ascii="宋体" w:eastAsia="宋体" w:hAnsi="宋体"/>
-          <w:sz w:val="28"/>
-          <w:szCs w:val="28"/>
-        </w:rPr>
-        <w:t>inode</w:t>
-      </w:r>
-      <w:proofErr w:type="spellEnd"/>
-      <w:r>
-        <w:rPr>
-          <w:rFonts w:ascii="宋体" w:eastAsia="宋体" w:hAnsi="宋体"/>
-          <w:sz w:val="28"/>
-          <w:szCs w:val="28"/>
-        </w:rPr>
-        <w:t>等</w:t>
-      </w:r>
-      <w:proofErr w:type="spellStart"/>
-      <w:r>
-        <w:rPr>
-          <w:rFonts w:ascii="宋体" w:eastAsia="宋体" w:hAnsi="宋体"/>
-          <w:sz w:val="28"/>
-          <w:szCs w:val="28"/>
-        </w:rPr>
-        <w:t>ll</w:t>
-      </w:r>
-      <w:proofErr w:type="spellEnd"/>
-      <w:r>
-        <w:rPr>
-          <w:rFonts w:ascii="宋体" w:eastAsia="宋体" w:hAnsi="宋体"/>
-          <w:sz w:val="28"/>
-          <w:szCs w:val="28"/>
-        </w:rPr>
-        <w:t>能查看的信息，而没有文件中的数据</w:t>
+        <w:t>目录下存放的仅仅是目录下文件的文件名，时间，inode等ll能查看的信息，而没有文件中的数据</w:t>
       </w:r>
     </w:p>
     <w:p>
@@ -2902,23 +2041,13 @@
           <w:szCs w:val="28"/>
         </w:rPr>
       </w:pPr>
-      <w:proofErr w:type="spellStart"/>
-      <w:r>
-        <w:rPr>
-          <w:rFonts w:ascii="宋体" w:eastAsia="宋体" w:hAnsi="宋体"/>
-          <w:sz w:val="28"/>
-          <w:szCs w:val="28"/>
-        </w:rPr>
-        <w:t>chmod</w:t>
-      </w:r>
-      <w:proofErr w:type="spellEnd"/>
-      <w:r>
-        <w:rPr>
-          <w:rFonts w:ascii="宋体" w:eastAsia="宋体" w:hAnsi="宋体"/>
-          <w:sz w:val="28"/>
-          <w:szCs w:val="28"/>
-        </w:rPr>
-        <w:t xml:space="preserve"> </w:t>
+      <w:r>
+        <w:rPr>
+          <w:rFonts w:ascii="宋体" w:eastAsia="宋体" w:hAnsi="宋体"/>
+          <w:sz w:val="28"/>
+          <w:szCs w:val="28"/>
+        </w:rPr>
+        <w:t xml:space="preserve">chmod </w:t>
       </w:r>
     </w:p>
     <w:p>
@@ -2941,25 +2070,7 @@
           <w:sz w:val="28"/>
           <w:szCs w:val="28"/>
         </w:rPr>
-        <w:t xml:space="preserve">1:x   </w:t>
-      </w:r>
-      <w:proofErr w:type="gramStart"/>
-      <w:r>
-        <w:rPr>
-          <w:rFonts w:ascii="宋体" w:eastAsia="宋体" w:hAnsi="宋体"/>
-          <w:sz w:val="28"/>
-          <w:szCs w:val="28"/>
-        </w:rPr>
-        <w:t>2:w</w:t>
-      </w:r>
-      <w:proofErr w:type="gramEnd"/>
-      <w:r>
-        <w:rPr>
-          <w:rFonts w:ascii="宋体" w:eastAsia="宋体" w:hAnsi="宋体"/>
-          <w:sz w:val="28"/>
-          <w:szCs w:val="28"/>
-        </w:rPr>
-        <w:t xml:space="preserve">    4:r</w:t>
+        <w:t>1:x   2:w    4:r</w:t>
       </w:r>
     </w:p>
     <w:p>
@@ -2982,43 +2093,7 @@
           <w:sz w:val="28"/>
           <w:szCs w:val="28"/>
         </w:rPr>
-        <w:t>比如</w:t>
-      </w:r>
-      <w:proofErr w:type="spellStart"/>
-      <w:r>
-        <w:rPr>
-          <w:rFonts w:ascii="宋体" w:eastAsia="宋体" w:hAnsi="宋体"/>
-          <w:sz w:val="28"/>
-          <w:szCs w:val="28"/>
-        </w:rPr>
-        <w:t>chmod</w:t>
-      </w:r>
-      <w:proofErr w:type="spellEnd"/>
-      <w:r>
-        <w:rPr>
-          <w:rFonts w:ascii="宋体" w:eastAsia="宋体" w:hAnsi="宋体"/>
-          <w:sz w:val="28"/>
-          <w:szCs w:val="28"/>
-        </w:rPr>
-        <w:t xml:space="preserve"> 755 文件名 ：表示赋予文件拥有者</w:t>
-      </w:r>
-      <w:proofErr w:type="spellStart"/>
-      <w:r>
-        <w:rPr>
-          <w:rFonts w:ascii="宋体" w:eastAsia="宋体" w:hAnsi="宋体"/>
-          <w:sz w:val="28"/>
-          <w:szCs w:val="28"/>
-        </w:rPr>
-        <w:t>rwx</w:t>
-      </w:r>
-      <w:proofErr w:type="spellEnd"/>
-      <w:r>
-        <w:rPr>
-          <w:rFonts w:ascii="宋体" w:eastAsia="宋体" w:hAnsi="宋体"/>
-          <w:sz w:val="28"/>
-          <w:szCs w:val="28"/>
-        </w:rPr>
-        <w:t>权限，所有组和其他人r-x权限</w:t>
+        <w:t>比如chmod 755 文件名 ：表示赋予文件拥有者rwx权限，所有组和其他人r-x权限</w:t>
       </w:r>
     </w:p>
     <w:p>
@@ -3041,61 +2116,7 @@
           <w:sz w:val="28"/>
           <w:szCs w:val="28"/>
         </w:rPr>
-        <w:t>也可以是</w:t>
-      </w:r>
-      <w:proofErr w:type="spellStart"/>
-      <w:r>
-        <w:rPr>
-          <w:rFonts w:ascii="宋体" w:eastAsia="宋体" w:hAnsi="宋体"/>
-          <w:sz w:val="28"/>
-          <w:szCs w:val="28"/>
-        </w:rPr>
-        <w:t>chmod</w:t>
-      </w:r>
-      <w:proofErr w:type="spellEnd"/>
-      <w:r>
-        <w:rPr>
-          <w:rFonts w:ascii="宋体" w:eastAsia="宋体" w:hAnsi="宋体"/>
-          <w:sz w:val="28"/>
-          <w:szCs w:val="28"/>
-        </w:rPr>
-        <w:t xml:space="preserve"> </w:t>
-      </w:r>
-      <w:proofErr w:type="spellStart"/>
-      <w:r>
-        <w:rPr>
-          <w:rFonts w:ascii="宋体" w:eastAsia="宋体" w:hAnsi="宋体"/>
-          <w:sz w:val="28"/>
-          <w:szCs w:val="28"/>
-        </w:rPr>
-        <w:t>u+r</w:t>
-      </w:r>
-      <w:proofErr w:type="spellEnd"/>
-      <w:r>
-        <w:rPr>
-          <w:rFonts w:ascii="宋体" w:eastAsia="宋体" w:hAnsi="宋体"/>
-          <w:sz w:val="28"/>
-          <w:szCs w:val="28"/>
-        </w:rPr>
-        <w:t xml:space="preserve"> 文件名 ： 表示给所有者添加r权限，</w:t>
-      </w:r>
-      <w:proofErr w:type="spellStart"/>
-      <w:r>
-        <w:rPr>
-          <w:rFonts w:ascii="宋体" w:eastAsia="宋体" w:hAnsi="宋体"/>
-          <w:sz w:val="28"/>
-          <w:szCs w:val="28"/>
-        </w:rPr>
-        <w:t>chmod</w:t>
-      </w:r>
-      <w:proofErr w:type="spellEnd"/>
-      <w:r>
-        <w:rPr>
-          <w:rFonts w:ascii="宋体" w:eastAsia="宋体" w:hAnsi="宋体"/>
-          <w:sz w:val="28"/>
-          <w:szCs w:val="28"/>
-        </w:rPr>
-        <w:t xml:space="preserve"> u-r 文件名 ： 相应地减去r权限</w:t>
+        <w:t>也可以是chmod u+r 文件名 ： 表示给所有者添加r权限，chmod u-r 文件名 ： 相应地减去r权限</w:t>
       </w:r>
     </w:p>
     <w:p>
@@ -3144,23 +2165,13 @@
           <w:szCs w:val="28"/>
         </w:rPr>
       </w:pPr>
-      <w:proofErr w:type="spellStart"/>
-      <w:r>
-        <w:rPr>
-          <w:rFonts w:ascii="宋体" w:eastAsia="宋体" w:hAnsi="宋体"/>
-          <w:sz w:val="28"/>
-          <w:szCs w:val="28"/>
-        </w:rPr>
-        <w:t>Chgrp</w:t>
-      </w:r>
-      <w:proofErr w:type="spellEnd"/>
-      <w:r>
-        <w:rPr>
-          <w:rFonts w:ascii="宋体" w:eastAsia="宋体" w:hAnsi="宋体"/>
-          <w:sz w:val="28"/>
-          <w:szCs w:val="28"/>
-        </w:rPr>
-        <w:t>： 更改所有组</w:t>
+      <w:r>
+        <w:rPr>
+          <w:rFonts w:ascii="宋体" w:eastAsia="宋体" w:hAnsi="宋体"/>
+          <w:sz w:val="28"/>
+          <w:szCs w:val="28"/>
+        </w:rPr>
+        <w:t>Chgrp： 更改所有组</w:t>
       </w:r>
     </w:p>
     <w:p>
@@ -3177,41 +2188,13 @@
           <w:szCs w:val="28"/>
         </w:rPr>
       </w:pPr>
-      <w:proofErr w:type="spellStart"/>
-      <w:r>
-        <w:rPr>
-          <w:rFonts w:ascii="宋体" w:eastAsia="宋体" w:hAnsi="宋体"/>
-          <w:sz w:val="28"/>
-          <w:szCs w:val="28"/>
-        </w:rPr>
-        <w:t>Chown</w:t>
-      </w:r>
-      <w:proofErr w:type="spellEnd"/>
-      <w:r>
-        <w:rPr>
-          <w:rFonts w:ascii="宋体" w:eastAsia="宋体" w:hAnsi="宋体"/>
-          <w:sz w:val="28"/>
-          <w:szCs w:val="28"/>
-        </w:rPr>
-        <w:t>：更改所有组, 也能 “</w:t>
-      </w:r>
-      <w:proofErr w:type="spellStart"/>
-      <w:r>
-        <w:rPr>
-          <w:rFonts w:ascii="宋体" w:eastAsia="宋体" w:hAnsi="宋体"/>
-          <w:sz w:val="28"/>
-          <w:szCs w:val="28"/>
-        </w:rPr>
-        <w:t>chown</w:t>
-      </w:r>
-      <w:proofErr w:type="spellEnd"/>
-      <w:r>
-        <w:rPr>
-          <w:rFonts w:ascii="宋体" w:eastAsia="宋体" w:hAnsi="宋体"/>
-          <w:sz w:val="28"/>
-          <w:szCs w:val="28"/>
-        </w:rPr>
-        <w:t xml:space="preserve"> 所有者：所有组 文件名” 来同时改变文件的所有者和所属组</w:t>
+      <w:r>
+        <w:rPr>
+          <w:rFonts w:ascii="宋体" w:eastAsia="宋体" w:hAnsi="宋体"/>
+          <w:sz w:val="28"/>
+          <w:szCs w:val="28"/>
+        </w:rPr>
+        <w:t>Chown：更改所有组, 也能 “chown 所有者：所有组 文件名” 来同时改变文件的所有者和所属组</w:t>
       </w:r>
     </w:p>
     <w:p>
@@ -3437,23 +2420,13 @@
                 <w:szCs w:val="28"/>
               </w:rPr>
             </w:pPr>
-            <w:proofErr w:type="spellStart"/>
             <w:r>
               <w:rPr>
                 <w:rFonts w:ascii="宋体" w:eastAsia="宋体" w:hAnsi="宋体"/>
                 <w:sz w:val="28"/>
                 <w:szCs w:val="28"/>
               </w:rPr>
-              <w:t>Umask</w:t>
-            </w:r>
-            <w:proofErr w:type="spellEnd"/>
-            <w:r>
-              <w:rPr>
-                <w:rFonts w:ascii="宋体" w:eastAsia="宋体" w:hAnsi="宋体"/>
-                <w:sz w:val="28"/>
-                <w:szCs w:val="28"/>
-              </w:rPr>
-              <w:t>首位数字</w:t>
+              <w:t>Umask首位数字</w:t>
             </w:r>
           </w:p>
         </w:tc>
@@ -4072,25 +3045,7 @@
           <w:sz w:val="28"/>
           <w:szCs w:val="28"/>
         </w:rPr>
-        <w:t>添加/减少/设定文件隐藏属性：</w:t>
-      </w:r>
-      <w:proofErr w:type="spellStart"/>
-      <w:r>
-        <w:rPr>
-          <w:rFonts w:ascii="宋体" w:eastAsia="宋体" w:hAnsi="宋体"/>
-          <w:sz w:val="28"/>
-          <w:szCs w:val="28"/>
-        </w:rPr>
-        <w:t>Chattr</w:t>
-      </w:r>
-      <w:proofErr w:type="spellEnd"/>
-      <w:r>
-        <w:rPr>
-          <w:rFonts w:ascii="宋体" w:eastAsia="宋体" w:hAnsi="宋体"/>
-          <w:sz w:val="28"/>
-          <w:szCs w:val="28"/>
-        </w:rPr>
-        <w:t xml:space="preserve"> [+-=][参数] 文件名</w:t>
+        <w:t>添加/减少/设定文件隐藏属性：Chattr [+-=][参数] 文件名</w:t>
       </w:r>
     </w:p>
     <w:p>
@@ -4114,25 +3069,7 @@
           <w:szCs w:val="28"/>
         </w:rPr>
         <w:lastRenderedPageBreak/>
-        <w:t xml:space="preserve">比如： </w:t>
-      </w:r>
-      <w:proofErr w:type="spellStart"/>
-      <w:r>
-        <w:rPr>
-          <w:rFonts w:ascii="宋体" w:eastAsia="宋体" w:hAnsi="宋体"/>
-          <w:sz w:val="28"/>
-          <w:szCs w:val="28"/>
-        </w:rPr>
-        <w:t>chattr</w:t>
-      </w:r>
-      <w:proofErr w:type="spellEnd"/>
-      <w:r>
-        <w:rPr>
-          <w:rFonts w:ascii="宋体" w:eastAsia="宋体" w:hAnsi="宋体"/>
-          <w:sz w:val="28"/>
-          <w:szCs w:val="28"/>
-        </w:rPr>
-        <w:t xml:space="preserve"> +a txt ：表明给文件txt添加a属性，除了超级用户后，其它用户只能给文件添加新内容而不能删除文件或者修改文件中原本的内容</w:t>
+        <w:t>比如： chattr +a txt ：表明给文件txt添加a属性，除了超级用户后，其它用户只能给文件添加新内容而不能删除文件或者修改文件中原本的内容</w:t>
       </w:r>
     </w:p>
     <w:p>
@@ -4149,23 +3086,13 @@
           <w:szCs w:val="28"/>
         </w:rPr>
       </w:pPr>
-      <w:proofErr w:type="spellStart"/>
-      <w:r>
-        <w:rPr>
-          <w:rFonts w:ascii="宋体" w:eastAsia="宋体" w:hAnsi="宋体"/>
-          <w:sz w:val="28"/>
-          <w:szCs w:val="28"/>
-        </w:rPr>
-        <w:t>Chattr</w:t>
-      </w:r>
-      <w:proofErr w:type="spellEnd"/>
-      <w:r>
-        <w:rPr>
-          <w:rFonts w:ascii="宋体" w:eastAsia="宋体" w:hAnsi="宋体"/>
-          <w:sz w:val="28"/>
-          <w:szCs w:val="28"/>
-        </w:rPr>
-        <w:t xml:space="preserve"> -R [+-=][参数]目录名: 给目录递归地设定新属性 </w:t>
+      <w:r>
+        <w:rPr>
+          <w:rFonts w:ascii="宋体" w:eastAsia="宋体" w:hAnsi="宋体"/>
+          <w:sz w:val="28"/>
+          <w:szCs w:val="28"/>
+        </w:rPr>
+        <w:t xml:space="preserve">Chattr -R [+-=][参数]目录名: 给目录递归地设定新属性 </w:t>
       </w:r>
     </w:p>
     <w:p>
@@ -4188,18 +3115,8 @@
           <w:sz w:val="28"/>
           <w:szCs w:val="28"/>
         </w:rPr>
-        <w:t>查看文件隐藏属性：</w:t>
-      </w:r>
-      <w:proofErr w:type="spellStart"/>
-      <w:r>
-        <w:rPr>
-          <w:rFonts w:ascii="宋体" w:eastAsia="宋体" w:hAnsi="宋体"/>
-          <w:sz w:val="28"/>
-          <w:szCs w:val="28"/>
-        </w:rPr>
-        <w:t>lsattr</w:t>
-      </w:r>
-      <w:proofErr w:type="spellEnd"/>
+        <w:t>查看文件隐藏属性：lsattr</w:t>
+      </w:r>
     </w:p>
     <w:p>
       <w:pPr>
@@ -4392,23 +3309,7 @@
           <w:rFonts w:ascii="宋体" w:eastAsia="宋体" w:hAnsi="宋体"/>
           <w:szCs w:val="28"/>
         </w:rPr>
-        <w:t xml:space="preserve">文件查找： </w:t>
-      </w:r>
-      <w:proofErr w:type="spellStart"/>
-      <w:r>
-        <w:rPr>
-          <w:rFonts w:ascii="宋体" w:eastAsia="宋体" w:hAnsi="宋体"/>
-          <w:szCs w:val="28"/>
-        </w:rPr>
-        <w:t>whereis</w:t>
-      </w:r>
-      <w:proofErr w:type="spellEnd"/>
-      <w:r>
-        <w:rPr>
-          <w:rFonts w:ascii="宋体" w:eastAsia="宋体" w:hAnsi="宋体"/>
-          <w:szCs w:val="28"/>
-        </w:rPr>
-        <w:t>, locate, find</w:t>
+        <w:t>文件查找： whereis, locate, find</w:t>
       </w:r>
     </w:p>
     <w:p>
@@ -4425,33 +3326,13 @@
           <w:szCs w:val="28"/>
         </w:rPr>
       </w:pPr>
-      <w:proofErr w:type="spellStart"/>
-      <w:proofErr w:type="gramStart"/>
-      <w:r>
-        <w:rPr>
-          <w:rFonts w:ascii="宋体" w:eastAsia="宋体" w:hAnsi="宋体"/>
-          <w:sz w:val="28"/>
-          <w:szCs w:val="28"/>
-        </w:rPr>
-        <w:t>Whereis</w:t>
-      </w:r>
-      <w:proofErr w:type="spellEnd"/>
-      <w:r>
-        <w:rPr>
-          <w:rFonts w:ascii="宋体" w:eastAsia="宋体" w:hAnsi="宋体"/>
-          <w:sz w:val="28"/>
-          <w:szCs w:val="28"/>
-        </w:rPr>
-        <w:t xml:space="preserve"> :</w:t>
-      </w:r>
-      <w:proofErr w:type="gramEnd"/>
-      <w:r>
-        <w:rPr>
-          <w:rFonts w:ascii="宋体" w:eastAsia="宋体" w:hAnsi="宋体"/>
-          <w:sz w:val="28"/>
-          <w:szCs w:val="28"/>
-        </w:rPr>
-        <w:t xml:space="preserve"> </w:t>
+      <w:r>
+        <w:rPr>
+          <w:rFonts w:ascii="宋体" w:eastAsia="宋体" w:hAnsi="宋体"/>
+          <w:sz w:val="28"/>
+          <w:szCs w:val="28"/>
+        </w:rPr>
+        <w:t xml:space="preserve">Whereis : </w:t>
       </w:r>
     </w:p>
     <w:p>
@@ -4544,25 +3425,7 @@
           <w:sz w:val="28"/>
           <w:szCs w:val="28"/>
         </w:rPr>
-        <w:t xml:space="preserve">–u : </w:t>
-      </w:r>
-      <w:proofErr w:type="gramStart"/>
-      <w:r>
-        <w:rPr>
-          <w:rFonts w:ascii="宋体" w:eastAsia="宋体" w:hAnsi="宋体"/>
-          <w:sz w:val="28"/>
-          <w:szCs w:val="28"/>
-        </w:rPr>
-        <w:t>查找非</w:t>
-      </w:r>
-      <w:proofErr w:type="gramEnd"/>
-      <w:r>
-        <w:rPr>
-          <w:rFonts w:ascii="宋体" w:eastAsia="宋体" w:hAnsi="宋体"/>
-          <w:sz w:val="28"/>
-          <w:szCs w:val="28"/>
-        </w:rPr>
-        <w:t>以上类型文件的其它特殊文件</w:t>
+        <w:t>–u : 查找非以上类型文件的其它特殊文件</w:t>
       </w:r>
     </w:p>
     <w:p>
@@ -4579,7 +3442,6 @@
           <w:szCs w:val="28"/>
         </w:rPr>
       </w:pPr>
-      <w:proofErr w:type="gramStart"/>
       <w:r>
         <w:rPr>
           <w:rFonts w:ascii="宋体" w:eastAsia="宋体" w:hAnsi="宋体"/>
@@ -4588,7 +3450,6 @@
         </w:rPr>
         <w:t>Find :</w:t>
       </w:r>
-      <w:proofErr w:type="gramEnd"/>
     </w:p>
     <w:p>
       <w:pPr>
@@ -4696,59 +3557,13 @@
           <w:szCs w:val="28"/>
         </w:rPr>
       </w:pPr>
-      <w:proofErr w:type="gramStart"/>
-      <w:r>
-        <w:rPr>
-          <w:rFonts w:ascii="宋体" w:eastAsia="宋体" w:hAnsi="宋体"/>
-          <w:sz w:val="28"/>
-          <w:szCs w:val="28"/>
-        </w:rPr>
-        <w:t>查找无组</w:t>
-      </w:r>
-      <w:proofErr w:type="gramEnd"/>
-      <w:r>
-        <w:rPr>
-          <w:rFonts w:ascii="宋体" w:eastAsia="宋体" w:hAnsi="宋体"/>
-          <w:sz w:val="28"/>
-          <w:szCs w:val="28"/>
-        </w:rPr>
-        <w:t>/所有者文件：find 范围 -</w:t>
-      </w:r>
-      <w:proofErr w:type="spellStart"/>
-      <w:r>
-        <w:rPr>
-          <w:rFonts w:ascii="宋体" w:eastAsia="宋体" w:hAnsi="宋体"/>
-          <w:sz w:val="28"/>
-          <w:szCs w:val="28"/>
-        </w:rPr>
-        <w:t>nouser</w:t>
-      </w:r>
-      <w:proofErr w:type="spellEnd"/>
-      <w:r>
-        <w:rPr>
-          <w:rFonts w:ascii="宋体" w:eastAsia="宋体" w:hAnsi="宋体"/>
-          <w:sz w:val="28"/>
-          <w:szCs w:val="28"/>
-        </w:rPr>
-        <w:t>/-</w:t>
-      </w:r>
-      <w:proofErr w:type="spellStart"/>
-      <w:r>
-        <w:rPr>
-          <w:rFonts w:ascii="宋体" w:eastAsia="宋体" w:hAnsi="宋体"/>
-          <w:sz w:val="28"/>
-          <w:szCs w:val="28"/>
-        </w:rPr>
-        <w:t>nogrroup</w:t>
-      </w:r>
-      <w:proofErr w:type="spellEnd"/>
-      <w:r>
-        <w:rPr>
-          <w:rFonts w:ascii="宋体" w:eastAsia="宋体" w:hAnsi="宋体"/>
-          <w:sz w:val="28"/>
-          <w:szCs w:val="28"/>
-        </w:rPr>
-        <w:t xml:space="preserve"> </w:t>
+      <w:r>
+        <w:rPr>
+          <w:rFonts w:ascii="宋体" w:eastAsia="宋体" w:hAnsi="宋体"/>
+          <w:sz w:val="28"/>
+          <w:szCs w:val="28"/>
+        </w:rPr>
+        <w:t xml:space="preserve">查找无组/所有者文件：find 范围 -nouser/-nogrroup </w:t>
       </w:r>
     </w:p>
     <w:p>
@@ -4817,25 +3632,7 @@
           <w:sz w:val="28"/>
           <w:szCs w:val="28"/>
         </w:rPr>
-        <w:t>按时间： find / -</w:t>
-      </w:r>
-      <w:proofErr w:type="spellStart"/>
-      <w:r>
-        <w:rPr>
-          <w:rFonts w:ascii="宋体" w:eastAsia="宋体" w:hAnsi="宋体"/>
-          <w:sz w:val="28"/>
-          <w:szCs w:val="28"/>
-        </w:rPr>
-        <w:t>mtime</w:t>
-      </w:r>
-      <w:proofErr w:type="spellEnd"/>
-      <w:r>
-        <w:rPr>
-          <w:rFonts w:ascii="宋体" w:eastAsia="宋体" w:hAnsi="宋体"/>
-          <w:sz w:val="28"/>
-          <w:szCs w:val="28"/>
-        </w:rPr>
-        <w:t xml:space="preserve"> 4/-4/+4</w:t>
+        <w:t>按时间： find / -mtime 4/-4/+4</w:t>
       </w:r>
     </w:p>
     <w:p>
@@ -4858,25 +3655,7 @@
           <w:sz w:val="28"/>
           <w:szCs w:val="28"/>
         </w:rPr>
-        <w:t xml:space="preserve">按权限： </w:t>
-      </w:r>
-      <w:proofErr w:type="gramStart"/>
-      <w:r>
-        <w:rPr>
-          <w:rFonts w:ascii="宋体" w:eastAsia="宋体" w:hAnsi="宋体"/>
-          <w:sz w:val="28"/>
-          <w:szCs w:val="28"/>
-        </w:rPr>
-        <w:t>find  /</w:t>
-      </w:r>
-      <w:proofErr w:type="gramEnd"/>
-      <w:r>
-        <w:rPr>
-          <w:rFonts w:ascii="宋体" w:eastAsia="宋体" w:hAnsi="宋体"/>
-          <w:sz w:val="28"/>
-          <w:szCs w:val="28"/>
-        </w:rPr>
-        <w:t xml:space="preserve"> -perm [+- ]4755</w:t>
+        <w:t>按权限： find  / -perm [+- ]4755</w:t>
       </w:r>
     </w:p>
     <w:p>
@@ -4971,27 +3750,7 @@
           <w:sz w:val="28"/>
           <w:szCs w:val="28"/>
         </w:rPr>
-        <w:t>例如： find /</w:t>
-      </w:r>
-      <w:proofErr w:type="spellStart"/>
-      <w:r>
-        <w:rPr>
-          <w:rFonts w:ascii="宋体" w:eastAsia="宋体" w:hAnsi="宋体"/>
-          <w:color w:val="FF0000"/>
-          <w:sz w:val="28"/>
-          <w:szCs w:val="28"/>
-        </w:rPr>
-        <w:t>tmp</w:t>
-      </w:r>
-      <w:proofErr w:type="spellEnd"/>
-      <w:r>
-        <w:rPr>
-          <w:rFonts w:ascii="宋体" w:eastAsia="宋体" w:hAnsi="宋体"/>
-          <w:color w:val="FF0000"/>
-          <w:sz w:val="28"/>
-          <w:szCs w:val="28"/>
-        </w:rPr>
-        <w:t>/ -perm +7000  会显示出所有含有s和t属性的文件，哪怕只是--S------。</w:t>
+        <w:t>例如： find /tmp/ -perm +7000  会显示出所有含有s和t属性的文件，哪怕只是--S------。</w:t>
       </w:r>
       <w:r>
         <w:rPr>
@@ -5022,47 +3781,7 @@
           <w:sz w:val="28"/>
           <w:szCs w:val="28"/>
         </w:rPr>
-        <w:t>而find /</w:t>
-      </w:r>
-      <w:proofErr w:type="spellStart"/>
-      <w:r>
-        <w:rPr>
-          <w:rFonts w:ascii="宋体" w:eastAsia="宋体" w:hAnsi="宋体"/>
-          <w:color w:val="FF0000"/>
-          <w:sz w:val="28"/>
-          <w:szCs w:val="28"/>
-        </w:rPr>
-        <w:t>tmp</w:t>
-      </w:r>
-      <w:proofErr w:type="spellEnd"/>
-      <w:r>
-        <w:rPr>
-          <w:rFonts w:ascii="宋体" w:eastAsia="宋体" w:hAnsi="宋体"/>
-          <w:color w:val="FF0000"/>
-          <w:sz w:val="28"/>
-          <w:szCs w:val="28"/>
-        </w:rPr>
-        <w:t>/ -perm -7000必须是同时都具有</w:t>
-      </w:r>
-      <w:proofErr w:type="spellStart"/>
-      <w:r>
-        <w:rPr>
-          <w:rFonts w:ascii="宋体" w:eastAsia="宋体" w:hAnsi="宋体"/>
-          <w:color w:val="FF0000"/>
-          <w:sz w:val="28"/>
-          <w:szCs w:val="28"/>
-        </w:rPr>
-        <w:t>sst</w:t>
-      </w:r>
-      <w:proofErr w:type="spellEnd"/>
-      <w:r>
-        <w:rPr>
-          <w:rFonts w:ascii="宋体" w:eastAsia="宋体" w:hAnsi="宋体"/>
-          <w:color w:val="FF0000"/>
-          <w:sz w:val="28"/>
-          <w:szCs w:val="28"/>
-        </w:rPr>
-        <w:t>的文件才会被列出来。</w:t>
+        <w:t>而find /tmp/ -perm -7000必须是同时都具有sst的文件才会被列出来。</w:t>
       </w:r>
       <w:r>
         <w:rPr>
@@ -5520,7 +4239,6 @@
                 <w:szCs w:val="28"/>
               </w:rPr>
             </w:pPr>
-            <w:proofErr w:type="spellStart"/>
             <w:r>
               <w:rPr>
                 <w:rFonts w:ascii="宋体" w:eastAsia="宋体" w:hAnsi="宋体"/>
@@ -5529,7 +4247,6 @@
               </w:rPr>
               <w:t>Whereis</w:t>
             </w:r>
-            <w:proofErr w:type="spellEnd"/>
           </w:p>
         </w:tc>
         <w:tc>
@@ -5555,43 +4272,7 @@
                 <w:sz w:val="28"/>
                 <w:szCs w:val="28"/>
               </w:rPr>
-              <w:t>/</w:t>
-            </w:r>
-            <w:proofErr w:type="spellStart"/>
-            <w:r>
-              <w:rPr>
-                <w:rFonts w:ascii="宋体" w:eastAsia="宋体" w:hAnsi="宋体"/>
-                <w:sz w:val="28"/>
-                <w:szCs w:val="28"/>
-              </w:rPr>
-              <w:t>var</w:t>
-            </w:r>
-            <w:proofErr w:type="spellEnd"/>
-            <w:r>
-              <w:rPr>
-                <w:rFonts w:ascii="宋体" w:eastAsia="宋体" w:hAnsi="宋体"/>
-                <w:sz w:val="28"/>
-                <w:szCs w:val="28"/>
-              </w:rPr>
-              <w:t>/lib/</w:t>
-            </w:r>
-            <w:proofErr w:type="spellStart"/>
-            <w:r>
-              <w:rPr>
-                <w:rFonts w:ascii="宋体" w:eastAsia="宋体" w:hAnsi="宋体"/>
-                <w:sz w:val="28"/>
-                <w:szCs w:val="28"/>
-              </w:rPr>
-              <w:t>mlocate</w:t>
-            </w:r>
-            <w:proofErr w:type="spellEnd"/>
-            <w:r>
-              <w:rPr>
-                <w:rFonts w:ascii="宋体" w:eastAsia="宋体" w:hAnsi="宋体"/>
-                <w:sz w:val="28"/>
-                <w:szCs w:val="28"/>
-              </w:rPr>
-              <w:t>数据库</w:t>
+              <w:t>/var/lib/mlocate数据库</w:t>
             </w:r>
           </w:p>
         </w:tc>
@@ -5755,43 +4436,7 @@
                 <w:sz w:val="28"/>
                 <w:szCs w:val="28"/>
               </w:rPr>
-              <w:t>/</w:t>
-            </w:r>
-            <w:proofErr w:type="spellStart"/>
-            <w:r>
-              <w:rPr>
-                <w:rFonts w:ascii="宋体" w:eastAsia="宋体" w:hAnsi="宋体"/>
-                <w:sz w:val="28"/>
-                <w:szCs w:val="28"/>
-              </w:rPr>
-              <w:t>var</w:t>
-            </w:r>
-            <w:proofErr w:type="spellEnd"/>
-            <w:r>
-              <w:rPr>
-                <w:rFonts w:ascii="宋体" w:eastAsia="宋体" w:hAnsi="宋体"/>
-                <w:sz w:val="28"/>
-                <w:szCs w:val="28"/>
-              </w:rPr>
-              <w:t>/lib/</w:t>
-            </w:r>
-            <w:proofErr w:type="spellStart"/>
-            <w:r>
-              <w:rPr>
-                <w:rFonts w:ascii="宋体" w:eastAsia="宋体" w:hAnsi="宋体"/>
-                <w:sz w:val="28"/>
-                <w:szCs w:val="28"/>
-              </w:rPr>
-              <w:t>mlocate</w:t>
-            </w:r>
-            <w:proofErr w:type="spellEnd"/>
-            <w:r>
-              <w:rPr>
-                <w:rFonts w:ascii="宋体" w:eastAsia="宋体" w:hAnsi="宋体"/>
-                <w:sz w:val="28"/>
-                <w:szCs w:val="28"/>
-              </w:rPr>
-              <w:t>数据库</w:t>
+              <w:t>/var/lib/mlocate数据库</w:t>
             </w:r>
           </w:p>
         </w:tc>
@@ -6511,25 +5156,7 @@
           <w:sz w:val="28"/>
           <w:szCs w:val="28"/>
         </w:rPr>
-        <w:t xml:space="preserve">4.  </w:t>
-      </w:r>
-      <w:proofErr w:type="spellStart"/>
-      <w:r>
-        <w:rPr>
-          <w:rFonts w:ascii="宋体" w:eastAsia="宋体" w:hAnsi="宋体"/>
-          <w:sz w:val="28"/>
-          <w:szCs w:val="28"/>
-        </w:rPr>
-        <w:t>fdisk</w:t>
-      </w:r>
-      <w:proofErr w:type="spellEnd"/>
-      <w:r>
-        <w:rPr>
-          <w:rFonts w:ascii="宋体" w:eastAsia="宋体" w:hAnsi="宋体"/>
-          <w:sz w:val="28"/>
-          <w:szCs w:val="28"/>
-        </w:rPr>
-        <w:t>命令</w:t>
+        <w:t>4.  fdisk命令</w:t>
       </w:r>
     </w:p>
     <w:p>
@@ -6569,25 +5196,7 @@
           <w:sz w:val="28"/>
           <w:szCs w:val="28"/>
         </w:rPr>
-        <w:t xml:space="preserve">a. </w:t>
-      </w:r>
-      <w:proofErr w:type="spellStart"/>
-      <w:r>
-        <w:rPr>
-          <w:rFonts w:ascii="宋体" w:eastAsia="宋体" w:hAnsi="宋体"/>
-          <w:sz w:val="28"/>
-          <w:szCs w:val="28"/>
-        </w:rPr>
-        <w:t>fdisk</w:t>
-      </w:r>
-      <w:proofErr w:type="spellEnd"/>
-      <w:r>
-        <w:rPr>
-          <w:rFonts w:ascii="宋体" w:eastAsia="宋体" w:hAnsi="宋体"/>
-          <w:sz w:val="28"/>
-          <w:szCs w:val="28"/>
-        </w:rPr>
-        <w:t xml:space="preserve"> 最大只能处理16TB的分区，更大的就需要用到parted工具</w:t>
+        <w:t>a. fdisk 最大只能处理16TB的分区，更大的就需要用到parted工具</w:t>
       </w:r>
     </w:p>
     <w:p>
@@ -6607,43 +5216,7 @@
           <w:sz w:val="28"/>
           <w:szCs w:val="28"/>
         </w:rPr>
-        <w:t xml:space="preserve">b. 注意： </w:t>
-      </w:r>
-      <w:proofErr w:type="spellStart"/>
-      <w:r>
-        <w:rPr>
-          <w:rFonts w:ascii="宋体" w:eastAsia="宋体" w:hAnsi="宋体"/>
-          <w:sz w:val="28"/>
-          <w:szCs w:val="28"/>
-        </w:rPr>
-        <w:t>fdisk</w:t>
-      </w:r>
-      <w:proofErr w:type="spellEnd"/>
-      <w:r>
-        <w:rPr>
-          <w:rFonts w:ascii="宋体" w:eastAsia="宋体" w:hAnsi="宋体"/>
-          <w:sz w:val="28"/>
-          <w:szCs w:val="28"/>
-        </w:rPr>
-        <w:t>后面跟的是设备名而不是分区名，所以是写/dev/</w:t>
-      </w:r>
-      <w:proofErr w:type="spellStart"/>
-      <w:r>
-        <w:rPr>
-          <w:rFonts w:ascii="宋体" w:eastAsia="宋体" w:hAnsi="宋体"/>
-          <w:sz w:val="28"/>
-          <w:szCs w:val="28"/>
-        </w:rPr>
-        <w:t>sda</w:t>
-      </w:r>
-      <w:proofErr w:type="spellEnd"/>
-      <w:r>
-        <w:rPr>
-          <w:rFonts w:ascii="宋体" w:eastAsia="宋体" w:hAnsi="宋体"/>
-          <w:sz w:val="28"/>
-          <w:szCs w:val="28"/>
-        </w:rPr>
-        <w:t xml:space="preserve"> 而不是/dev/sda1</w:t>
+        <w:t>b. 注意： fdisk后面跟的是设备名而不是分区名，所以是写/dev/sda 而不是/dev/sda1</w:t>
       </w:r>
     </w:p>
     <w:p>
@@ -6698,21 +5271,7 @@
         <w:rPr>
           <w:rFonts w:ascii="宋体" w:eastAsia="宋体" w:hAnsi="宋体"/>
         </w:rPr>
-        <w:t>文件系统（superblock/</w:t>
-      </w:r>
-      <w:proofErr w:type="spellStart"/>
-      <w:r>
-        <w:rPr>
-          <w:rFonts w:ascii="宋体" w:eastAsia="宋体" w:hAnsi="宋体"/>
-        </w:rPr>
-        <w:t>inode</w:t>
-      </w:r>
-      <w:proofErr w:type="spellEnd"/>
-      <w:r>
-        <w:rPr>
-          <w:rFonts w:ascii="宋体" w:eastAsia="宋体" w:hAnsi="宋体"/>
-        </w:rPr>
-        <w:t>/block）</w:t>
+        <w:t>文件系统（superblock/inode/block）</w:t>
       </w:r>
     </w:p>
     <w:p>
@@ -6754,61 +5313,7 @@
           <w:sz w:val="28"/>
           <w:szCs w:val="28"/>
         </w:rPr>
-        <w:t>硬盘——</w:t>
-      </w:r>
-      <w:proofErr w:type="gramStart"/>
-      <w:r>
-        <w:rPr>
-          <w:rFonts w:ascii="宋体" w:eastAsia="宋体" w:hAnsi="宋体"/>
-          <w:sz w:val="28"/>
-          <w:szCs w:val="28"/>
-        </w:rPr>
-        <w:t>—</w:t>
-      </w:r>
-      <w:proofErr w:type="gramEnd"/>
-      <w:r>
-        <w:rPr>
-          <w:rFonts w:ascii="宋体" w:eastAsia="宋体" w:hAnsi="宋体"/>
-          <w:sz w:val="28"/>
-          <w:szCs w:val="28"/>
-        </w:rPr>
-        <w:t>&gt;分区——</w:t>
-      </w:r>
-      <w:proofErr w:type="gramStart"/>
-      <w:r>
-        <w:rPr>
-          <w:rFonts w:ascii="宋体" w:eastAsia="宋体" w:hAnsi="宋体"/>
-          <w:sz w:val="28"/>
-          <w:szCs w:val="28"/>
-        </w:rPr>
-        <w:t>—</w:t>
-      </w:r>
-      <w:proofErr w:type="gramEnd"/>
-      <w:r>
-        <w:rPr>
-          <w:rFonts w:ascii="宋体" w:eastAsia="宋体" w:hAnsi="宋体"/>
-          <w:sz w:val="28"/>
-          <w:szCs w:val="28"/>
-        </w:rPr>
-        <w:t>—&gt;格式化——</w:t>
-      </w:r>
-      <w:proofErr w:type="gramStart"/>
-      <w:r>
-        <w:rPr>
-          <w:rFonts w:ascii="宋体" w:eastAsia="宋体" w:hAnsi="宋体"/>
-          <w:sz w:val="28"/>
-          <w:szCs w:val="28"/>
-        </w:rPr>
-        <w:t>—</w:t>
-      </w:r>
-      <w:proofErr w:type="gramEnd"/>
-      <w:r>
-        <w:rPr>
-          <w:rFonts w:ascii="宋体" w:eastAsia="宋体" w:hAnsi="宋体"/>
-          <w:sz w:val="28"/>
-          <w:szCs w:val="28"/>
-        </w:rPr>
-        <w:t>—&gt;分配挂载点。             经过这些步骤后，硬盘才能被用户正确访问</w:t>
+        <w:t>硬盘———&gt;分区————&gt;格式化————&gt;分配挂载点。             经过这些步骤后，硬盘才能被用户正确访问</w:t>
       </w:r>
     </w:p>
     <w:p>
@@ -6873,53 +5378,15 @@
           <w:sz w:val="28"/>
           <w:szCs w:val="28"/>
         </w:rPr>
-        <w:t xml:space="preserve">super block , </w:t>
-      </w:r>
-      <w:proofErr w:type="spellStart"/>
-      <w:r>
-        <w:rPr>
-          <w:rFonts w:ascii="宋体" w:eastAsia="宋体" w:hAnsi="宋体"/>
-          <w:color w:val="FF0000"/>
-          <w:sz w:val="28"/>
-          <w:szCs w:val="28"/>
-        </w:rPr>
-        <w:t>inode</w:t>
-      </w:r>
-      <w:proofErr w:type="spellEnd"/>
-      <w:r>
-        <w:rPr>
-          <w:rFonts w:ascii="宋体" w:eastAsia="宋体" w:hAnsi="宋体"/>
-          <w:color w:val="FF0000"/>
-          <w:sz w:val="28"/>
-          <w:szCs w:val="28"/>
-        </w:rPr>
-        <w:t>, data block</w:t>
-      </w:r>
-      <w:r>
-        <w:rPr>
-          <w:rFonts w:ascii="宋体" w:eastAsia="宋体" w:hAnsi="宋体"/>
-          <w:sz w:val="28"/>
-          <w:szCs w:val="28"/>
-        </w:rPr>
-        <w:t xml:space="preserve">。格式化后, </w:t>
-      </w:r>
-      <w:proofErr w:type="spellStart"/>
-      <w:r>
-        <w:rPr>
-          <w:rFonts w:ascii="宋体" w:eastAsia="宋体" w:hAnsi="宋体"/>
-          <w:sz w:val="28"/>
-          <w:szCs w:val="28"/>
-        </w:rPr>
-        <w:t>inode</w:t>
-      </w:r>
-      <w:proofErr w:type="spellEnd"/>
-      <w:r>
-        <w:rPr>
-          <w:rFonts w:ascii="宋体" w:eastAsia="宋体" w:hAnsi="宋体"/>
-          <w:sz w:val="28"/>
-          <w:szCs w:val="28"/>
-        </w:rPr>
-        <w:t>/block的数量大小就固定了。</w:t>
+        <w:t>super block , inode, data block</w:t>
+      </w:r>
+      <w:r>
+        <w:rPr>
+          <w:rFonts w:ascii="宋体" w:eastAsia="宋体" w:hAnsi="宋体"/>
+          <w:sz w:val="28"/>
+          <w:szCs w:val="28"/>
+        </w:rPr>
+        <w:t>。格式化后, inode/block的数量大小就固定了。</w:t>
       </w:r>
     </w:p>
     <w:p>
@@ -6974,25 +5441,7 @@
           <w:sz w:val="28"/>
           <w:szCs w:val="28"/>
         </w:rPr>
-        <w:t>记录文件系统的整体信息，包括</w:t>
-      </w:r>
-      <w:proofErr w:type="spellStart"/>
-      <w:r>
-        <w:rPr>
-          <w:rFonts w:ascii="宋体" w:eastAsia="宋体" w:hAnsi="宋体"/>
-          <w:sz w:val="28"/>
-          <w:szCs w:val="28"/>
-        </w:rPr>
-        <w:t>inode</w:t>
-      </w:r>
-      <w:proofErr w:type="spellEnd"/>
-      <w:r>
-        <w:rPr>
-          <w:rFonts w:ascii="宋体" w:eastAsia="宋体" w:hAnsi="宋体"/>
-          <w:sz w:val="28"/>
-          <w:szCs w:val="28"/>
-        </w:rPr>
-        <w:t>/block的总量，使用量，剩余量等相关信息</w:t>
+        <w:t>记录文件系统的整体信息，包括inode/block的总量，使用量，剩余量等相关信息</w:t>
       </w:r>
     </w:p>
     <w:p>
@@ -7078,41 +5527,13 @@
           <w:szCs w:val="28"/>
         </w:rPr>
       </w:pPr>
-      <w:proofErr w:type="spellStart"/>
-      <w:r>
-        <w:rPr>
-          <w:rFonts w:ascii="宋体" w:eastAsia="宋体" w:hAnsi="宋体"/>
-          <w:sz w:val="28"/>
-          <w:szCs w:val="28"/>
-        </w:rPr>
-        <w:t>Inode</w:t>
-      </w:r>
-      <w:proofErr w:type="spellEnd"/>
-      <w:r>
-        <w:rPr>
-          <w:rFonts w:ascii="宋体" w:eastAsia="宋体" w:hAnsi="宋体"/>
-          <w:sz w:val="28"/>
-          <w:szCs w:val="28"/>
-        </w:rPr>
-        <w:t xml:space="preserve"> bitmap:记录哪些</w:t>
-      </w:r>
-      <w:proofErr w:type="spellStart"/>
-      <w:r>
-        <w:rPr>
-          <w:rFonts w:ascii="宋体" w:eastAsia="宋体" w:hAnsi="宋体"/>
-          <w:sz w:val="28"/>
-          <w:szCs w:val="28"/>
-        </w:rPr>
-        <w:t>inode</w:t>
-      </w:r>
-      <w:proofErr w:type="spellEnd"/>
-      <w:r>
-        <w:rPr>
-          <w:rFonts w:ascii="宋体" w:eastAsia="宋体" w:hAnsi="宋体"/>
-          <w:sz w:val="28"/>
-          <w:szCs w:val="28"/>
-        </w:rPr>
-        <w:t>是空的，可以使用</w:t>
+      <w:r>
+        <w:rPr>
+          <w:rFonts w:ascii="宋体" w:eastAsia="宋体" w:hAnsi="宋体"/>
+          <w:sz w:val="28"/>
+          <w:szCs w:val="28"/>
+        </w:rPr>
+        <w:t>Inode bitmap:记录哪些inode是空的，可以使用</w:t>
       </w:r>
     </w:p>
     <w:p>
@@ -7189,7 +5610,6 @@
           <w:szCs w:val="28"/>
         </w:rPr>
       </w:pPr>
-      <w:proofErr w:type="spellStart"/>
       <w:r>
         <w:rPr>
           <w:rStyle w:val="20"/>
@@ -7199,7 +5619,6 @@
         </w:rPr>
         <w:t>Inode</w:t>
       </w:r>
-      <w:proofErr w:type="spellEnd"/>
       <w:r>
         <w:rPr>
           <w:rFonts w:ascii="宋体" w:eastAsia="宋体" w:hAnsi="宋体"/>
@@ -7223,25 +5642,7 @@
           <w:sz w:val="28"/>
           <w:szCs w:val="28"/>
         </w:rPr>
-        <w:t>）每个文件都有且只有1个</w:t>
-      </w:r>
-      <w:proofErr w:type="spellStart"/>
-      <w:r>
-        <w:rPr>
-          <w:rFonts w:ascii="宋体" w:eastAsia="宋体" w:hAnsi="宋体"/>
-          <w:sz w:val="28"/>
-          <w:szCs w:val="28"/>
-        </w:rPr>
-        <w:t>inode</w:t>
-      </w:r>
-      <w:proofErr w:type="spellEnd"/>
-      <w:r>
-        <w:rPr>
-          <w:rFonts w:ascii="宋体" w:eastAsia="宋体" w:hAnsi="宋体"/>
-          <w:sz w:val="28"/>
-          <w:szCs w:val="28"/>
-        </w:rPr>
-        <w:t>。</w:t>
+        <w:t>）每个文件都有且只有1个inode。</w:t>
       </w:r>
     </w:p>
     <w:p>
@@ -7264,25 +5665,7 @@
           <w:sz w:val="28"/>
           <w:szCs w:val="28"/>
         </w:rPr>
-        <w:t>系统访问文件的时候先去访问</w:t>
-      </w:r>
-      <w:proofErr w:type="spellStart"/>
-      <w:r>
-        <w:rPr>
-          <w:rFonts w:ascii="宋体" w:eastAsia="宋体" w:hAnsi="宋体"/>
-          <w:sz w:val="28"/>
-          <w:szCs w:val="28"/>
-        </w:rPr>
-        <w:t>inode</w:t>
-      </w:r>
-      <w:proofErr w:type="spellEnd"/>
-      <w:r>
-        <w:rPr>
-          <w:rFonts w:ascii="宋体" w:eastAsia="宋体" w:hAnsi="宋体"/>
-          <w:sz w:val="28"/>
-          <w:szCs w:val="28"/>
-        </w:rPr>
-        <w:t>，确定用户有访问权限之后再根据block号码去寻找相应的block</w:t>
+        <w:t>系统访问文件的时候先去访问inode，确定用户有访问权限之后再根据block号码去寻找相应的block</w:t>
       </w:r>
     </w:p>
     <w:p>
@@ -7305,25 +5688,7 @@
           <w:sz w:val="28"/>
           <w:szCs w:val="28"/>
         </w:rPr>
-        <w:t>不是所有类型的文件系统都存在</w:t>
-      </w:r>
-      <w:proofErr w:type="spellStart"/>
-      <w:r>
-        <w:rPr>
-          <w:rFonts w:ascii="宋体" w:eastAsia="宋体" w:hAnsi="宋体"/>
-          <w:sz w:val="28"/>
-          <w:szCs w:val="28"/>
-        </w:rPr>
-        <w:t>inode</w:t>
-      </w:r>
-      <w:proofErr w:type="spellEnd"/>
-      <w:r>
-        <w:rPr>
-          <w:rFonts w:ascii="宋体" w:eastAsia="宋体" w:hAnsi="宋体"/>
-          <w:sz w:val="28"/>
-          <w:szCs w:val="28"/>
-        </w:rPr>
-        <w:t>: 索引式文件系统的文件是</w:t>
+        <w:t>不是所有类型的文件系统都存在inode: 索引式文件系统的文件是</w:t>
       </w:r>
       <w:r>
         <w:rPr>
@@ -7332,27 +5697,7 @@
           <w:sz w:val="28"/>
           <w:szCs w:val="28"/>
         </w:rPr>
-        <w:t>通过</w:t>
-      </w:r>
-      <w:proofErr w:type="spellStart"/>
-      <w:r>
-        <w:rPr>
-          <w:rFonts w:ascii="宋体" w:eastAsia="宋体" w:hAnsi="宋体"/>
-          <w:color w:val="FF0000"/>
-          <w:sz w:val="28"/>
-          <w:szCs w:val="28"/>
-        </w:rPr>
-        <w:t>inode</w:t>
-      </w:r>
-      <w:proofErr w:type="spellEnd"/>
-      <w:r>
-        <w:rPr>
-          <w:rFonts w:ascii="宋体" w:eastAsia="宋体" w:hAnsi="宋体"/>
-          <w:color w:val="FF0000"/>
-          <w:sz w:val="28"/>
-          <w:szCs w:val="28"/>
-        </w:rPr>
-        <w:t>记录block编号来访问数据</w:t>
+        <w:t>通过inode记录block编号来访问数据</w:t>
       </w:r>
       <w:r>
         <w:rPr>
@@ -7394,41 +5739,13 @@
           <w:szCs w:val="28"/>
         </w:rPr>
       </w:pPr>
-      <w:proofErr w:type="spellStart"/>
-      <w:r>
-        <w:rPr>
-          <w:rFonts w:ascii="宋体" w:eastAsia="宋体" w:hAnsi="宋体"/>
-          <w:sz w:val="28"/>
-          <w:szCs w:val="28"/>
-        </w:rPr>
-        <w:t>Inode</w:t>
-      </w:r>
-      <w:proofErr w:type="spellEnd"/>
-      <w:r>
-        <w:rPr>
-          <w:rFonts w:ascii="宋体" w:eastAsia="宋体" w:hAnsi="宋体"/>
-          <w:sz w:val="28"/>
-          <w:szCs w:val="28"/>
-        </w:rPr>
-        <w:t>除了记录着文件的时间(</w:t>
-      </w:r>
-      <w:proofErr w:type="spellStart"/>
-      <w:r>
-        <w:rPr>
-          <w:rFonts w:ascii="宋体" w:eastAsia="宋体" w:hAnsi="宋体"/>
-          <w:sz w:val="28"/>
-          <w:szCs w:val="28"/>
-        </w:rPr>
-        <w:t>mtime,ctime,atime</w:t>
-      </w:r>
-      <w:proofErr w:type="spellEnd"/>
-      <w:r>
-        <w:rPr>
-          <w:rFonts w:ascii="宋体" w:eastAsia="宋体" w:hAnsi="宋体"/>
-          <w:sz w:val="28"/>
-          <w:szCs w:val="28"/>
-        </w:rPr>
-        <w:t>)，权限，所有者/所属组等属性信息，还储存着文件data block的编号。</w:t>
+      <w:r>
+        <w:rPr>
+          <w:rFonts w:ascii="宋体" w:eastAsia="宋体" w:hAnsi="宋体"/>
+          <w:sz w:val="28"/>
+          <w:szCs w:val="28"/>
+        </w:rPr>
+        <w:t>Inode除了记录着文件的时间(mtime,ctime,atime)，权限，所有者/所属组等属性信息，还储存着文件data block的编号。</w:t>
       </w:r>
     </w:p>
     <w:p>
@@ -7445,41 +5762,13 @@
           <w:szCs w:val="28"/>
         </w:rPr>
       </w:pPr>
-      <w:proofErr w:type="spellStart"/>
-      <w:r>
-        <w:rPr>
-          <w:rFonts w:ascii="宋体" w:eastAsia="宋体" w:hAnsi="宋体"/>
-          <w:sz w:val="28"/>
-          <w:szCs w:val="28"/>
-        </w:rPr>
-        <w:t>Inode</w:t>
-      </w:r>
-      <w:proofErr w:type="spellEnd"/>
-      <w:r>
-        <w:rPr>
-          <w:rFonts w:ascii="宋体" w:eastAsia="宋体" w:hAnsi="宋体"/>
-          <w:sz w:val="28"/>
-          <w:szCs w:val="28"/>
-        </w:rPr>
-        <w:t>本身只有128bytes, 储存一个block编号需要4bytes, 这样的话如果文件太大，需要很多的block来储存，就需要储存很多的block号码，</w:t>
-      </w:r>
-      <w:proofErr w:type="spellStart"/>
-      <w:r>
-        <w:rPr>
-          <w:rFonts w:ascii="宋体" w:eastAsia="宋体" w:hAnsi="宋体"/>
-          <w:sz w:val="28"/>
-          <w:szCs w:val="28"/>
-        </w:rPr>
-        <w:t>inode</w:t>
-      </w:r>
-      <w:proofErr w:type="spellEnd"/>
-      <w:r>
-        <w:rPr>
-          <w:rFonts w:ascii="宋体" w:eastAsia="宋体" w:hAnsi="宋体"/>
-          <w:sz w:val="28"/>
-          <w:szCs w:val="28"/>
-        </w:rPr>
-        <w:t>的容量就会不足。系统是怎么解决这个问题的呢？</w:t>
+      <w:r>
+        <w:rPr>
+          <w:rFonts w:ascii="宋体" w:eastAsia="宋体" w:hAnsi="宋体"/>
+          <w:sz w:val="28"/>
+          <w:szCs w:val="28"/>
+        </w:rPr>
+        <w:t>Inode本身只有128bytes, 储存一个block编号需要4bytes, 这样的话如果文件太大，需要很多的block来储存，就需要储存很多的block号码，inode的容量就会不足。系统是怎么解决这个问题的呢？</w:t>
       </w:r>
     </w:p>
     <w:p>
@@ -7652,23 +5941,13 @@
           <w:szCs w:val="28"/>
         </w:rPr>
       </w:pPr>
-      <w:proofErr w:type="spellStart"/>
-      <w:r>
-        <w:rPr>
-          <w:rFonts w:ascii="宋体" w:eastAsia="宋体" w:hAnsi="宋体"/>
-          <w:sz w:val="28"/>
-          <w:szCs w:val="28"/>
-        </w:rPr>
-        <w:t>Inode</w:t>
-      </w:r>
-      <w:proofErr w:type="spellEnd"/>
-      <w:r>
-        <w:rPr>
-          <w:rFonts w:ascii="宋体" w:eastAsia="宋体" w:hAnsi="宋体"/>
-          <w:sz w:val="28"/>
-          <w:szCs w:val="28"/>
-        </w:rPr>
-        <w:t>直接储存12个block号码，消耗48字节</w:t>
+      <w:r>
+        <w:rPr>
+          <w:rFonts w:ascii="宋体" w:eastAsia="宋体" w:hAnsi="宋体"/>
+          <w:sz w:val="28"/>
+          <w:szCs w:val="28"/>
+        </w:rPr>
+        <w:t>Inode直接储存12个block号码，消耗48字节</w:t>
       </w:r>
     </w:p>
     <w:p>
@@ -7685,23 +5964,13 @@
           <w:szCs w:val="28"/>
         </w:rPr>
       </w:pPr>
-      <w:proofErr w:type="spellStart"/>
-      <w:r>
-        <w:rPr>
-          <w:rFonts w:ascii="宋体" w:eastAsia="宋体" w:hAnsi="宋体"/>
-          <w:sz w:val="28"/>
-          <w:szCs w:val="28"/>
-        </w:rPr>
-        <w:t>Inode</w:t>
-      </w:r>
-      <w:proofErr w:type="spellEnd"/>
-      <w:r>
-        <w:rPr>
-          <w:rFonts w:ascii="宋体" w:eastAsia="宋体" w:hAnsi="宋体"/>
-          <w:sz w:val="28"/>
-          <w:szCs w:val="28"/>
-        </w:rPr>
-        <w:t>提供间接，双间接，三间接来扩展block号码的存储</w:t>
+      <w:r>
+        <w:rPr>
+          <w:rFonts w:ascii="宋体" w:eastAsia="宋体" w:hAnsi="宋体"/>
+          <w:sz w:val="28"/>
+          <w:szCs w:val="28"/>
+        </w:rPr>
+        <w:t>Inode提供间接，双间接，三间接来扩展block号码的存储</w:t>
       </w:r>
     </w:p>
     <w:p>
@@ -7770,25 +6039,7 @@
           <w:sz w:val="28"/>
           <w:szCs w:val="28"/>
         </w:rPr>
-        <w:t>同理，双间接可以储存256X256=65535个block号码。三间接可以储存</w:t>
-      </w:r>
-      <w:proofErr w:type="gramStart"/>
-      <w:r>
-        <w:rPr>
-          <w:rFonts w:ascii="宋体" w:eastAsia="宋体" w:hAnsi="宋体"/>
-          <w:sz w:val="28"/>
-          <w:szCs w:val="28"/>
-        </w:rPr>
-        <w:t>256X256X</w:t>
-      </w:r>
-      <w:proofErr w:type="gramEnd"/>
-      <w:r>
-        <w:rPr>
-          <w:rFonts w:ascii="宋体" w:eastAsia="宋体" w:hAnsi="宋体"/>
-          <w:sz w:val="28"/>
-          <w:szCs w:val="28"/>
-        </w:rPr>
-        <w:t>256=16777216个block号码。</w:t>
+        <w:t>同理，双间接可以储存256X256=65535个block号码。三间接可以储存256X256X256=16777216个block号码。</w:t>
       </w:r>
     </w:p>
     <w:p>
@@ -7808,25 +6059,7 @@
           <w:sz w:val="28"/>
           <w:szCs w:val="28"/>
         </w:rPr>
-        <w:t xml:space="preserve"> 每个block为1k, 那么</w:t>
-      </w:r>
-      <w:proofErr w:type="spellStart"/>
-      <w:r>
-        <w:rPr>
-          <w:rFonts w:ascii="宋体" w:eastAsia="宋体" w:hAnsi="宋体"/>
-          <w:sz w:val="28"/>
-          <w:szCs w:val="28"/>
-        </w:rPr>
-        <w:t>inode</w:t>
-      </w:r>
-      <w:proofErr w:type="spellEnd"/>
-      <w:r>
-        <w:rPr>
-          <w:rFonts w:ascii="宋体" w:eastAsia="宋体" w:hAnsi="宋体"/>
-          <w:sz w:val="28"/>
-          <w:szCs w:val="28"/>
-        </w:rPr>
-        <w:t>可以记录的文件大小为(不是储存，是记录):12K+256K+65535K+16777216K=16G，因此block=1k的文件系统下，单一文件最大可以是16G.</w:t>
+        <w:t xml:space="preserve"> 每个block为1k, 那么inode可以记录的文件大小为(不是储存，是记录):12K+256K+65535K+16777216K=16G，因此block=1k的文件系统下，单一文件最大可以是16G.</w:t>
       </w:r>
     </w:p>
     <w:p>
@@ -7904,25 +6137,7 @@
           <w:szCs w:val="28"/>
         </w:rPr>
         <w:lastRenderedPageBreak/>
-        <w:t>根据上面</w:t>
-      </w:r>
-      <w:proofErr w:type="spellStart"/>
-      <w:r>
-        <w:rPr>
-          <w:rFonts w:ascii="宋体" w:eastAsia="宋体" w:hAnsi="宋体"/>
-          <w:sz w:val="28"/>
-          <w:szCs w:val="28"/>
-        </w:rPr>
-        <w:t>inode</w:t>
-      </w:r>
-      <w:proofErr w:type="spellEnd"/>
-      <w:r>
-        <w:rPr>
-          <w:rFonts w:ascii="宋体" w:eastAsia="宋体" w:hAnsi="宋体"/>
-          <w:sz w:val="28"/>
-          <w:szCs w:val="28"/>
-        </w:rPr>
-        <w:t>的计算，不同的block大小会影响单一文件的最大容量</w:t>
+        <w:t>根据上面inode的计算，不同的block大小会影响单一文件的最大容量</w:t>
       </w:r>
     </w:p>
     <w:tbl>
@@ -8272,97 +6487,7 @@
           <w:sz w:val="28"/>
           <w:szCs w:val="28"/>
         </w:rPr>
-        <w:t>确认文件是否有-</w:t>
-      </w:r>
-      <w:proofErr w:type="spellStart"/>
-      <w:r>
-        <w:rPr>
-          <w:rFonts w:ascii="宋体" w:eastAsia="宋体" w:hAnsi="宋体"/>
-          <w:sz w:val="28"/>
-          <w:szCs w:val="28"/>
-        </w:rPr>
-        <w:t>wx</w:t>
-      </w:r>
-      <w:proofErr w:type="spellEnd"/>
-      <w:r>
-        <w:rPr>
-          <w:rFonts w:ascii="宋体" w:eastAsia="宋体" w:hAnsi="宋体"/>
-          <w:sz w:val="28"/>
-          <w:szCs w:val="28"/>
-        </w:rPr>
-        <w:t>权限——</w:t>
-      </w:r>
-      <w:proofErr w:type="gramStart"/>
-      <w:r>
-        <w:rPr>
-          <w:rFonts w:ascii="宋体" w:eastAsia="宋体" w:hAnsi="宋体"/>
-          <w:sz w:val="28"/>
-          <w:szCs w:val="28"/>
-        </w:rPr>
-        <w:t>—</w:t>
-      </w:r>
-      <w:proofErr w:type="gramEnd"/>
-      <w:r>
-        <w:rPr>
-          <w:rFonts w:ascii="宋体" w:eastAsia="宋体" w:hAnsi="宋体"/>
-          <w:sz w:val="28"/>
-          <w:szCs w:val="28"/>
-        </w:rPr>
-        <w:t>&gt;</w:t>
-      </w:r>
-      <w:proofErr w:type="spellStart"/>
-      <w:r>
-        <w:rPr>
-          <w:rFonts w:ascii="宋体" w:eastAsia="宋体" w:hAnsi="宋体"/>
-          <w:sz w:val="28"/>
-          <w:szCs w:val="28"/>
-        </w:rPr>
-        <w:t>inode</w:t>
-      </w:r>
-      <w:proofErr w:type="spellEnd"/>
-      <w:r>
-        <w:rPr>
-          <w:rFonts w:ascii="宋体" w:eastAsia="宋体" w:hAnsi="宋体"/>
-          <w:sz w:val="28"/>
-          <w:szCs w:val="28"/>
-        </w:rPr>
-        <w:t xml:space="preserve"> Bitmap分配未使用的</w:t>
-      </w:r>
-      <w:proofErr w:type="spellStart"/>
-      <w:r>
-        <w:rPr>
-          <w:rFonts w:ascii="宋体" w:eastAsia="宋体" w:hAnsi="宋体"/>
-          <w:sz w:val="28"/>
-          <w:szCs w:val="28"/>
-        </w:rPr>
-        <w:t>inode</w:t>
-      </w:r>
-      <w:proofErr w:type="spellEnd"/>
-      <w:r>
-        <w:rPr>
-          <w:rFonts w:ascii="宋体" w:eastAsia="宋体" w:hAnsi="宋体"/>
-          <w:sz w:val="28"/>
-          <w:szCs w:val="28"/>
-        </w:rPr>
-        <w:t>———&gt;block bitmap分配未使用的block——&gt;</w:t>
-      </w:r>
-      <w:proofErr w:type="spellStart"/>
-      <w:r>
-        <w:rPr>
-          <w:rFonts w:ascii="宋体" w:eastAsia="宋体" w:hAnsi="宋体"/>
-          <w:sz w:val="28"/>
-          <w:szCs w:val="28"/>
-        </w:rPr>
-        <w:t>inode</w:t>
-      </w:r>
-      <w:proofErr w:type="spellEnd"/>
-      <w:r>
-        <w:rPr>
-          <w:rFonts w:ascii="宋体" w:eastAsia="宋体" w:hAnsi="宋体"/>
-          <w:sz w:val="28"/>
-          <w:szCs w:val="28"/>
-        </w:rPr>
-        <w:t xml:space="preserve"> bitmap/block bitmap 自动更新——&gt;superblock数据更新</w:t>
+        <w:t>确认文件是否有-wx权限———&gt;inode Bitmap分配未使用的inode———&gt;block bitmap分配未使用的block——&gt;inode bitmap/block bitmap 自动更新——&gt;superblock数据更新</w:t>
       </w:r>
     </w:p>
     <w:p>
@@ -8395,25 +6520,7 @@
           <w:sz w:val="28"/>
           <w:szCs w:val="28"/>
         </w:rPr>
-        <w:t>新建目录：系统会自动分配给目录一个</w:t>
-      </w:r>
-      <w:proofErr w:type="spellStart"/>
-      <w:r>
-        <w:rPr>
-          <w:rFonts w:ascii="宋体" w:eastAsia="宋体" w:hAnsi="宋体"/>
-          <w:sz w:val="28"/>
-          <w:szCs w:val="28"/>
-        </w:rPr>
-        <w:t>inode</w:t>
-      </w:r>
-      <w:proofErr w:type="spellEnd"/>
-      <w:r>
-        <w:rPr>
-          <w:rFonts w:ascii="宋体" w:eastAsia="宋体" w:hAnsi="宋体"/>
-          <w:sz w:val="28"/>
-          <w:szCs w:val="28"/>
-        </w:rPr>
-        <w:t>和一个block.</w:t>
+        <w:t>新建目录：系统会自动分配给目录一个inode和一个block.</w:t>
       </w:r>
     </w:p>
     <w:p>
@@ -8430,41 +6537,13 @@
           <w:szCs w:val="28"/>
         </w:rPr>
       </w:pPr>
-      <w:proofErr w:type="spellStart"/>
-      <w:r>
-        <w:rPr>
-          <w:rFonts w:ascii="宋体" w:eastAsia="宋体" w:hAnsi="宋体"/>
-          <w:sz w:val="28"/>
-          <w:szCs w:val="28"/>
-        </w:rPr>
-        <w:t>Inode</w:t>
-      </w:r>
-      <w:proofErr w:type="spellEnd"/>
-      <w:r>
-        <w:rPr>
-          <w:rFonts w:ascii="宋体" w:eastAsia="宋体" w:hAnsi="宋体"/>
-          <w:sz w:val="28"/>
-          <w:szCs w:val="28"/>
-        </w:rPr>
-        <w:t>记录目录的</w:t>
-      </w:r>
-      <w:proofErr w:type="spellStart"/>
-      <w:r>
-        <w:rPr>
-          <w:rFonts w:ascii="宋体" w:eastAsia="宋体" w:hAnsi="宋体"/>
-          <w:sz w:val="28"/>
-          <w:szCs w:val="28"/>
-        </w:rPr>
-        <w:t>inode</w:t>
-      </w:r>
-      <w:proofErr w:type="spellEnd"/>
-      <w:r>
-        <w:rPr>
-          <w:rFonts w:ascii="宋体" w:eastAsia="宋体" w:hAnsi="宋体"/>
-          <w:sz w:val="28"/>
-          <w:szCs w:val="28"/>
-        </w:rPr>
-        <w:t>信息, 还记录分配到的block号码</w:t>
+      <w:r>
+        <w:rPr>
+          <w:rFonts w:ascii="宋体" w:eastAsia="宋体" w:hAnsi="宋体"/>
+          <w:sz w:val="28"/>
+          <w:szCs w:val="28"/>
+        </w:rPr>
+        <w:t>Inode记录目录的inode信息, 还记录分配到的block号码</w:t>
       </w:r>
     </w:p>
     <w:p>
@@ -8487,61 +6566,7 @@
           <w:sz w:val="28"/>
           <w:szCs w:val="28"/>
         </w:rPr>
-        <w:t>block用于储存目录下文件的</w:t>
-      </w:r>
-      <w:proofErr w:type="spellStart"/>
-      <w:r>
-        <w:rPr>
-          <w:rFonts w:ascii="宋体" w:eastAsia="宋体" w:hAnsi="宋体"/>
-          <w:sz w:val="28"/>
-          <w:szCs w:val="28"/>
-        </w:rPr>
-        <w:t>inode</w:t>
-      </w:r>
-      <w:proofErr w:type="spellEnd"/>
-      <w:r>
-        <w:rPr>
-          <w:rFonts w:ascii="宋体" w:eastAsia="宋体" w:hAnsi="宋体"/>
-          <w:sz w:val="28"/>
-          <w:szCs w:val="28"/>
-        </w:rPr>
-        <w:t>信息，通过</w:t>
-      </w:r>
-      <w:proofErr w:type="spellStart"/>
-      <w:r>
-        <w:rPr>
-          <w:rFonts w:ascii="宋体" w:eastAsia="宋体" w:hAnsi="宋体"/>
-          <w:sz w:val="28"/>
-          <w:szCs w:val="28"/>
-        </w:rPr>
-        <w:t>ll</w:t>
-      </w:r>
-      <w:proofErr w:type="spellEnd"/>
-      <w:r>
-        <w:rPr>
-          <w:rFonts w:ascii="宋体" w:eastAsia="宋体" w:hAnsi="宋体"/>
-          <w:sz w:val="28"/>
-          <w:szCs w:val="28"/>
-        </w:rPr>
-        <w:t xml:space="preserve"> -a 命令可以查看目录下文件的</w:t>
-      </w:r>
-      <w:proofErr w:type="spellStart"/>
-      <w:r>
-        <w:rPr>
-          <w:rFonts w:ascii="宋体" w:eastAsia="宋体" w:hAnsi="宋体"/>
-          <w:sz w:val="28"/>
-          <w:szCs w:val="28"/>
-        </w:rPr>
-        <w:t>inode</w:t>
-      </w:r>
-      <w:proofErr w:type="spellEnd"/>
-      <w:r>
-        <w:rPr>
-          <w:rFonts w:ascii="宋体" w:eastAsia="宋体" w:hAnsi="宋体"/>
-          <w:sz w:val="28"/>
-          <w:szCs w:val="28"/>
-        </w:rPr>
-        <w:t>号。</w:t>
+        <w:t>block用于储存目录下文件的inode信息，通过ll -a 命令可以查看目录下文件的inode号。</w:t>
       </w:r>
     </w:p>
     <w:p>
@@ -8588,43 +6613,7 @@
           <w:sz w:val="28"/>
           <w:szCs w:val="28"/>
         </w:rPr>
-        <w:t>新建文件：系统会给文件分配一个</w:t>
-      </w:r>
-      <w:proofErr w:type="spellStart"/>
-      <w:r>
-        <w:rPr>
-          <w:rFonts w:ascii="宋体" w:eastAsia="宋体" w:hAnsi="宋体"/>
-          <w:sz w:val="28"/>
-          <w:szCs w:val="28"/>
-        </w:rPr>
-        <w:t>inode</w:t>
-      </w:r>
-      <w:proofErr w:type="spellEnd"/>
-      <w:r>
-        <w:rPr>
-          <w:rFonts w:ascii="宋体" w:eastAsia="宋体" w:hAnsi="宋体"/>
-          <w:sz w:val="28"/>
-          <w:szCs w:val="28"/>
-        </w:rPr>
-        <w:t>（当然需要的时候会有对应的扩展block），并根据文件的大小分配对应数量的</w:t>
-      </w:r>
-      <w:proofErr w:type="spellStart"/>
-      <w:r>
-        <w:rPr>
-          <w:rFonts w:ascii="宋体" w:eastAsia="宋体" w:hAnsi="宋体"/>
-          <w:sz w:val="28"/>
-          <w:szCs w:val="28"/>
-        </w:rPr>
-        <w:t>inode</w:t>
-      </w:r>
-      <w:proofErr w:type="spellEnd"/>
-      <w:r>
-        <w:rPr>
-          <w:rFonts w:ascii="宋体" w:eastAsia="宋体" w:hAnsi="宋体"/>
-          <w:sz w:val="28"/>
-          <w:szCs w:val="28"/>
-        </w:rPr>
-        <w:t>。</w:t>
+        <w:t>新建文件：系统会给文件分配一个inode（当然需要的时候会有对应的扩展block），并根据文件的大小分配对应数量的inode。</w:t>
       </w:r>
     </w:p>
     <w:p>
@@ -8677,314 +6666,158 @@
           <w:sz w:val="30"/>
           <w:szCs w:val="30"/>
         </w:rPr>
-        <w:t xml:space="preserve"> </w:t>
-      </w:r>
-      <w:proofErr w:type="spellStart"/>
-      <w:r>
+        <w:t xml:space="preserve"> mkfs (make file system)</w:t>
+      </w:r>
+    </w:p>
+    <w:p>
+      <w:pPr>
+        <w:pStyle w:val="ad"/>
+        <w:numPr>
+          <w:ilvl w:val="1"/>
+          <w:numId w:val="17"/>
+        </w:numPr>
+        <w:jc w:val="left"/>
+        <w:rPr>
+          <w:rFonts w:ascii="宋体" w:eastAsia="宋体" w:hAnsi="宋体"/>
+          <w:sz w:val="28"/>
+          <w:szCs w:val="28"/>
+        </w:rPr>
+      </w:pPr>
+      <w:r>
+        <w:rPr>
+          <w:rFonts w:ascii="宋体" w:eastAsia="宋体" w:hAnsi="宋体"/>
+          <w:sz w:val="28"/>
+          <w:szCs w:val="28"/>
+        </w:rPr>
+        <w:t>Mkfs[tab][tab]: 列出系统支持的所有文件系统（实际上是列出所有的文件系统创建工具）</w:t>
+      </w:r>
+    </w:p>
+    <w:p>
+      <w:pPr>
+        <w:pStyle w:val="ad"/>
+        <w:numPr>
+          <w:ilvl w:val="1"/>
+          <w:numId w:val="17"/>
+        </w:numPr>
+        <w:jc w:val="left"/>
+        <w:rPr>
+          <w:rFonts w:ascii="宋体" w:eastAsia="宋体" w:hAnsi="宋体"/>
+          <w:sz w:val="28"/>
+          <w:szCs w:val="28"/>
+        </w:rPr>
+      </w:pPr>
+      <w:r>
+        <w:rPr>
+          <w:rFonts w:ascii="宋体" w:eastAsia="宋体" w:hAnsi="宋体"/>
+          <w:sz w:val="28"/>
+          <w:szCs w:val="28"/>
+        </w:rPr>
+        <w:t>如果有特殊要求，比如要指定block的大小，inode和block的数量等，使用命令</w:t>
+      </w:r>
+      <w:r>
+        <w:rPr>
+          <w:rFonts w:ascii="宋体" w:eastAsia="宋体" w:hAnsi="宋体"/>
+          <w:b/>
+          <w:sz w:val="28"/>
+          <w:szCs w:val="28"/>
+        </w:rPr>
+        <w:t>mke2fs</w:t>
+      </w:r>
+    </w:p>
+    <w:p>
+      <w:pPr>
+        <w:pStyle w:val="ad"/>
+        <w:numPr>
+          <w:ilvl w:val="1"/>
+          <w:numId w:val="17"/>
+        </w:numPr>
+        <w:jc w:val="left"/>
+        <w:rPr>
+          <w:rFonts w:ascii="宋体" w:eastAsia="宋体" w:hAnsi="宋体"/>
+          <w:sz w:val="28"/>
+          <w:szCs w:val="28"/>
+        </w:rPr>
+      </w:pPr>
+      <w:r>
+        <w:rPr>
+          <w:rFonts w:ascii="宋体" w:eastAsia="宋体" w:hAnsi="宋体"/>
+          <w:sz w:val="28"/>
+          <w:szCs w:val="28"/>
+        </w:rPr>
+        <w:t>注意扩展分区是不能指定文件系统的，因为拓展分区本身只是用来储存逻辑分区的，而不是用于储存数据。</w:t>
+      </w:r>
+    </w:p>
+    <w:p>
+      <w:pPr>
+        <w:pStyle w:val="3"/>
+        <w:jc w:val="left"/>
         <w:rPr>
           <w:rFonts w:ascii="宋体" w:eastAsia="宋体" w:hAnsi="宋体"/>
           <w:sz w:val="30"/>
           <w:szCs w:val="30"/>
         </w:rPr>
-        <w:t>mkfs</w:t>
-      </w:r>
-      <w:proofErr w:type="spellEnd"/>
+      </w:pPr>
       <w:r>
         <w:rPr>
           <w:rFonts w:ascii="宋体" w:eastAsia="宋体" w:hAnsi="宋体"/>
           <w:sz w:val="30"/>
           <w:szCs w:val="30"/>
         </w:rPr>
-        <w:t xml:space="preserve"> (make file system)</w:t>
-      </w:r>
-    </w:p>
-    <w:p>
-      <w:pPr>
-        <w:pStyle w:val="ad"/>
-        <w:numPr>
-          <w:ilvl w:val="1"/>
-          <w:numId w:val="17"/>
-        </w:numPr>
-        <w:jc w:val="left"/>
-        <w:rPr>
-          <w:rFonts w:ascii="宋体" w:eastAsia="宋体" w:hAnsi="宋体"/>
-          <w:sz w:val="28"/>
-          <w:szCs w:val="28"/>
-        </w:rPr>
-      </w:pPr>
-      <w:proofErr w:type="spellStart"/>
-      <w:r>
-        <w:rPr>
-          <w:rFonts w:ascii="宋体" w:eastAsia="宋体" w:hAnsi="宋体"/>
-          <w:sz w:val="28"/>
-          <w:szCs w:val="28"/>
-        </w:rPr>
-        <w:t>Mkfs</w:t>
-      </w:r>
-      <w:proofErr w:type="spellEnd"/>
-      <w:r>
-        <w:rPr>
-          <w:rFonts w:ascii="宋体" w:eastAsia="宋体" w:hAnsi="宋体"/>
-          <w:sz w:val="28"/>
-          <w:szCs w:val="28"/>
-        </w:rPr>
-        <w:t>[tab][tab]: 列出系统支持的所有文件系统（实际上是列出所有的文件系统创建工具）</w:t>
-      </w:r>
-    </w:p>
-    <w:p>
-      <w:pPr>
-        <w:pStyle w:val="ad"/>
-        <w:numPr>
-          <w:ilvl w:val="1"/>
-          <w:numId w:val="17"/>
-        </w:numPr>
-        <w:jc w:val="left"/>
-        <w:rPr>
-          <w:rFonts w:ascii="宋体" w:eastAsia="宋体" w:hAnsi="宋体"/>
-          <w:sz w:val="28"/>
-          <w:szCs w:val="28"/>
-        </w:rPr>
-      </w:pPr>
-      <w:r>
-        <w:rPr>
-          <w:rFonts w:ascii="宋体" w:eastAsia="宋体" w:hAnsi="宋体"/>
-          <w:sz w:val="28"/>
-          <w:szCs w:val="28"/>
-        </w:rPr>
-        <w:t>如果有特殊要求，比如要指定block的大小，</w:t>
-      </w:r>
-      <w:proofErr w:type="spellStart"/>
-      <w:r>
-        <w:rPr>
-          <w:rFonts w:ascii="宋体" w:eastAsia="宋体" w:hAnsi="宋体"/>
-          <w:sz w:val="28"/>
-          <w:szCs w:val="28"/>
-        </w:rPr>
-        <w:t>inode</w:t>
-      </w:r>
-      <w:proofErr w:type="spellEnd"/>
-      <w:r>
-        <w:rPr>
-          <w:rFonts w:ascii="宋体" w:eastAsia="宋体" w:hAnsi="宋体"/>
-          <w:sz w:val="28"/>
-          <w:szCs w:val="28"/>
-        </w:rPr>
-        <w:t>和block的数量等，使用命令</w:t>
-      </w:r>
-      <w:r>
-        <w:rPr>
-          <w:rFonts w:ascii="宋体" w:eastAsia="宋体" w:hAnsi="宋体"/>
-          <w:b/>
-          <w:sz w:val="28"/>
-          <w:szCs w:val="28"/>
-        </w:rPr>
-        <w:t>mke2fs</w:t>
-      </w:r>
-    </w:p>
-    <w:p>
-      <w:pPr>
-        <w:pStyle w:val="ad"/>
-        <w:numPr>
-          <w:ilvl w:val="1"/>
-          <w:numId w:val="17"/>
-        </w:numPr>
-        <w:jc w:val="left"/>
-        <w:rPr>
-          <w:rFonts w:ascii="宋体" w:eastAsia="宋体" w:hAnsi="宋体"/>
-          <w:sz w:val="28"/>
-          <w:szCs w:val="28"/>
-        </w:rPr>
-      </w:pPr>
-      <w:r>
-        <w:rPr>
-          <w:rFonts w:ascii="宋体" w:eastAsia="宋体" w:hAnsi="宋体"/>
-          <w:sz w:val="28"/>
-          <w:szCs w:val="28"/>
-        </w:rPr>
-        <w:t>注意扩展分区是不能指定文件系统的，因为拓展分区本身只是用来储存逻辑分区的，而不是用于储存数据。</w:t>
-      </w:r>
-    </w:p>
-    <w:p>
-      <w:pPr>
-        <w:pStyle w:val="3"/>
-        <w:jc w:val="left"/>
-        <w:rPr>
-          <w:rFonts w:ascii="宋体" w:eastAsia="宋体" w:hAnsi="宋体"/>
-          <w:sz w:val="30"/>
-          <w:szCs w:val="30"/>
-        </w:rPr>
-      </w:pPr>
-      <w:r>
-        <w:rPr>
-          <w:rFonts w:ascii="宋体" w:eastAsia="宋体" w:hAnsi="宋体"/>
-          <w:sz w:val="30"/>
-          <w:szCs w:val="30"/>
-        </w:rPr>
-        <w:t>文件系统的检测：</w:t>
-      </w:r>
-      <w:proofErr w:type="spellStart"/>
-      <w:r>
-        <w:rPr>
-          <w:rFonts w:ascii="宋体" w:eastAsia="宋体" w:hAnsi="宋体"/>
-          <w:sz w:val="30"/>
-          <w:szCs w:val="30"/>
-        </w:rPr>
-        <w:t>fsck</w:t>
-      </w:r>
-      <w:proofErr w:type="spellEnd"/>
-      <w:r>
-        <w:rPr>
-          <w:rFonts w:ascii="宋体" w:eastAsia="宋体" w:hAnsi="宋体"/>
-          <w:sz w:val="30"/>
-          <w:szCs w:val="30"/>
-        </w:rPr>
-        <w:t>和</w:t>
-      </w:r>
-      <w:proofErr w:type="spellStart"/>
-      <w:r>
-        <w:rPr>
-          <w:rFonts w:ascii="宋体" w:eastAsia="宋体" w:hAnsi="宋体"/>
-          <w:sz w:val="30"/>
-          <w:szCs w:val="30"/>
-        </w:rPr>
-        <w:t>badblocks</w:t>
-      </w:r>
-      <w:proofErr w:type="spellEnd"/>
-    </w:p>
-    <w:p>
-      <w:pPr>
-        <w:jc w:val="left"/>
-        <w:rPr>
-          <w:rFonts w:ascii="宋体" w:eastAsia="宋体" w:hAnsi="宋体"/>
-          <w:sz w:val="28"/>
-          <w:szCs w:val="28"/>
-        </w:rPr>
-      </w:pPr>
-      <w:r>
-        <w:rPr>
-          <w:rFonts w:ascii="宋体" w:eastAsia="宋体" w:hAnsi="宋体"/>
-          <w:sz w:val="28"/>
-          <w:szCs w:val="28"/>
-        </w:rPr>
-        <w:t>1.系统突然断电或者是硬盘损坏，都会导致硬盘和内存异步数据的错乱，进而导致文件系统的错乱。因此需要有工具来检测和修复文件系统，恢复数据，那么就要用到</w:t>
-      </w:r>
-      <w:proofErr w:type="spellStart"/>
-      <w:r>
-        <w:rPr>
-          <w:rFonts w:ascii="宋体" w:eastAsia="宋体" w:hAnsi="宋体"/>
-          <w:sz w:val="28"/>
-          <w:szCs w:val="28"/>
-        </w:rPr>
-        <w:t>fsck</w:t>
-      </w:r>
-      <w:proofErr w:type="spellEnd"/>
-    </w:p>
-    <w:p>
-      <w:pPr>
-        <w:jc w:val="left"/>
-        <w:rPr>
-          <w:rFonts w:ascii="宋体" w:eastAsia="宋体" w:hAnsi="宋体"/>
-          <w:sz w:val="28"/>
-          <w:szCs w:val="28"/>
-        </w:rPr>
-      </w:pPr>
-      <w:r>
-        <w:rPr>
-          <w:rFonts w:ascii="宋体" w:eastAsia="宋体" w:hAnsi="宋体"/>
-          <w:sz w:val="28"/>
-          <w:szCs w:val="28"/>
-        </w:rPr>
-        <w:t xml:space="preserve">2. </w:t>
-      </w:r>
-      <w:proofErr w:type="spellStart"/>
-      <w:r>
-        <w:rPr>
-          <w:rFonts w:ascii="宋体" w:eastAsia="宋体" w:hAnsi="宋体"/>
-          <w:sz w:val="28"/>
-          <w:szCs w:val="28"/>
-        </w:rPr>
-        <w:t>fsck</w:t>
-      </w:r>
-      <w:proofErr w:type="spellEnd"/>
-      <w:r>
-        <w:rPr>
-          <w:rFonts w:ascii="宋体" w:eastAsia="宋体" w:hAnsi="宋体"/>
-          <w:sz w:val="28"/>
-          <w:szCs w:val="28"/>
-        </w:rPr>
-        <w:t>命令不能在挂载的文件上使用，否则容易对文件系统造成严重的损害。因此使用</w:t>
-      </w:r>
-      <w:proofErr w:type="spellStart"/>
-      <w:r>
-        <w:rPr>
-          <w:rFonts w:ascii="宋体" w:eastAsia="宋体" w:hAnsi="宋体"/>
-          <w:sz w:val="28"/>
-          <w:szCs w:val="28"/>
-        </w:rPr>
-        <w:t>fsck</w:t>
-      </w:r>
-      <w:proofErr w:type="spellEnd"/>
-      <w:r>
-        <w:rPr>
-          <w:rFonts w:ascii="宋体" w:eastAsia="宋体" w:hAnsi="宋体"/>
-          <w:sz w:val="28"/>
-          <w:szCs w:val="28"/>
-        </w:rPr>
-        <w:t>检测前需要先</w:t>
-      </w:r>
-      <w:proofErr w:type="spellStart"/>
-      <w:r>
-        <w:rPr>
-          <w:rFonts w:ascii="宋体" w:eastAsia="宋体" w:hAnsi="宋体"/>
-          <w:sz w:val="28"/>
-          <w:szCs w:val="28"/>
-        </w:rPr>
-        <w:t>umount</w:t>
-      </w:r>
-      <w:proofErr w:type="spellEnd"/>
-      <w:r>
-        <w:rPr>
-          <w:rFonts w:ascii="宋体" w:eastAsia="宋体" w:hAnsi="宋体"/>
-          <w:sz w:val="28"/>
-          <w:szCs w:val="28"/>
-        </w:rPr>
-        <w:t>掉分区。</w:t>
-      </w:r>
-    </w:p>
-    <w:p>
-      <w:pPr>
-        <w:jc w:val="left"/>
-        <w:rPr>
-          <w:rFonts w:ascii="宋体" w:eastAsia="宋体" w:hAnsi="宋体"/>
-          <w:sz w:val="28"/>
-          <w:szCs w:val="28"/>
-        </w:rPr>
-      </w:pPr>
-      <w:r>
-        <w:rPr>
-          <w:rFonts w:ascii="宋体" w:eastAsia="宋体" w:hAnsi="宋体"/>
-          <w:sz w:val="28"/>
-          <w:szCs w:val="28"/>
-        </w:rPr>
-        <w:t xml:space="preserve">3. </w:t>
-      </w:r>
-      <w:proofErr w:type="spellStart"/>
-      <w:r>
-        <w:rPr>
-          <w:rFonts w:ascii="宋体" w:eastAsia="宋体" w:hAnsi="宋体"/>
-          <w:sz w:val="28"/>
-          <w:szCs w:val="28"/>
-        </w:rPr>
-        <w:t>badblocks</w:t>
-      </w:r>
-      <w:proofErr w:type="spellEnd"/>
-      <w:r>
-        <w:rPr>
-          <w:rFonts w:ascii="宋体" w:eastAsia="宋体" w:hAnsi="宋体"/>
-          <w:sz w:val="28"/>
-          <w:szCs w:val="28"/>
-        </w:rPr>
-        <w:t xml:space="preserve"> [options] 设备名： 用来检测硬盘或软盘的扇区是</w:t>
+        <w:t>文件系统的检测：fsck和badblocks</w:t>
+      </w:r>
+    </w:p>
+    <w:p>
+      <w:pPr>
+        <w:jc w:val="left"/>
+        <w:rPr>
+          <w:rFonts w:ascii="宋体" w:eastAsia="宋体" w:hAnsi="宋体"/>
+          <w:sz w:val="28"/>
+          <w:szCs w:val="28"/>
+        </w:rPr>
+      </w:pPr>
+      <w:r>
+        <w:rPr>
+          <w:rFonts w:ascii="宋体" w:eastAsia="宋体" w:hAnsi="宋体"/>
+          <w:sz w:val="28"/>
+          <w:szCs w:val="28"/>
+        </w:rPr>
+        <w:t>1.系统突然断电或者是硬盘损坏，都会导致硬盘和内存异步数据的错乱，进而导致文件系统的错乱。因此需要有工具来检测和修复文件系统，恢复数据，那么就要用到fsck</w:t>
+      </w:r>
+    </w:p>
+    <w:p>
+      <w:pPr>
+        <w:jc w:val="left"/>
+        <w:rPr>
+          <w:rFonts w:ascii="宋体" w:eastAsia="宋体" w:hAnsi="宋体"/>
+          <w:sz w:val="28"/>
+          <w:szCs w:val="28"/>
+        </w:rPr>
+      </w:pPr>
+      <w:r>
+        <w:rPr>
+          <w:rFonts w:ascii="宋体" w:eastAsia="宋体" w:hAnsi="宋体"/>
+          <w:sz w:val="28"/>
+          <w:szCs w:val="28"/>
+        </w:rPr>
+        <w:t>2. fsck命令不能在挂载的文件上使用，否则容易对文件系统造成严重的损害。因此使用fsck检测前需要先umount掉分区。</w:t>
+      </w:r>
+    </w:p>
+    <w:p>
+      <w:pPr>
+        <w:jc w:val="left"/>
+        <w:rPr>
+          <w:rFonts w:ascii="宋体" w:eastAsia="宋体" w:hAnsi="宋体"/>
+          <w:sz w:val="28"/>
+          <w:szCs w:val="28"/>
+        </w:rPr>
+      </w:pPr>
+      <w:r>
+        <w:rPr>
+          <w:rFonts w:ascii="宋体" w:eastAsia="宋体" w:hAnsi="宋体"/>
+          <w:sz w:val="28"/>
+          <w:szCs w:val="28"/>
+        </w:rPr>
+        <w:t>3. badblocks [options] 设备名： 用来检测硬盘或软盘的扇区是</w:t>
       </w:r>
       <w:r>
         <w:rPr>
@@ -8993,25 +6826,7 @@
           <w:szCs w:val="28"/>
         </w:rPr>
         <w:lastRenderedPageBreak/>
-        <w:t>否</w:t>
-      </w:r>
-      <w:proofErr w:type="gramStart"/>
-      <w:r>
-        <w:rPr>
-          <w:rFonts w:ascii="宋体" w:eastAsia="宋体" w:hAnsi="宋体"/>
-          <w:sz w:val="28"/>
-          <w:szCs w:val="28"/>
-        </w:rPr>
-        <w:t>有坏轨的</w:t>
-      </w:r>
-      <w:proofErr w:type="gramEnd"/>
-      <w:r>
-        <w:rPr>
-          <w:rFonts w:ascii="宋体" w:eastAsia="宋体" w:hAnsi="宋体"/>
-          <w:sz w:val="28"/>
-          <w:szCs w:val="28"/>
-        </w:rPr>
-        <w:t>现象。</w:t>
+        <w:t>否有坏轨的现象。</w:t>
       </w:r>
     </w:p>
     <w:p>
@@ -9159,23 +6974,7 @@
           <w:rFonts w:ascii="宋体" w:eastAsia="宋体" w:hAnsi="宋体"/>
           <w:szCs w:val="28"/>
         </w:rPr>
-        <w:t xml:space="preserve">磁盘管理： </w:t>
-      </w:r>
-      <w:proofErr w:type="spellStart"/>
-      <w:r>
-        <w:rPr>
-          <w:rFonts w:ascii="宋体" w:eastAsia="宋体" w:hAnsi="宋体"/>
-          <w:szCs w:val="28"/>
-        </w:rPr>
-        <w:t>df</w:t>
-      </w:r>
-      <w:proofErr w:type="spellEnd"/>
-      <w:r>
-        <w:rPr>
-          <w:rFonts w:ascii="宋体" w:eastAsia="宋体" w:hAnsi="宋体"/>
-          <w:szCs w:val="28"/>
-        </w:rPr>
-        <w:t>/du</w:t>
+        <w:t>磁盘管理： df/du</w:t>
       </w:r>
     </w:p>
     <w:p>
@@ -9212,25 +7011,7 @@
           <w:sz w:val="28"/>
           <w:szCs w:val="28"/>
         </w:rPr>
-        <w:t xml:space="preserve">  而du 是要搜索文件，从</w:t>
-      </w:r>
-      <w:proofErr w:type="spellStart"/>
-      <w:r>
-        <w:rPr>
-          <w:rFonts w:ascii="宋体" w:eastAsia="宋体" w:hAnsi="宋体"/>
-          <w:sz w:val="28"/>
-          <w:szCs w:val="28"/>
-        </w:rPr>
-        <w:t>Inode</w:t>
-      </w:r>
-      <w:proofErr w:type="spellEnd"/>
-      <w:r>
-        <w:rPr>
-          <w:rFonts w:ascii="宋体" w:eastAsia="宋体" w:hAnsi="宋体"/>
-          <w:sz w:val="28"/>
-          <w:szCs w:val="28"/>
-        </w:rPr>
-        <w:t>中读取文件信息，所以比较慢</w:t>
+        <w:t xml:space="preserve">  而du 是要搜索文件，从Inode中读取文件信息，所以比较慢</w:t>
       </w:r>
     </w:p>
     <w:p>
@@ -9326,25 +7107,7 @@
           <w:sz w:val="28"/>
           <w:szCs w:val="28"/>
         </w:rPr>
-        <w:t xml:space="preserve">b. </w:t>
-      </w:r>
-      <w:proofErr w:type="spellStart"/>
-      <w:r>
-        <w:rPr>
-          <w:rFonts w:ascii="宋体" w:eastAsia="宋体" w:hAnsi="宋体"/>
-          <w:sz w:val="28"/>
-          <w:szCs w:val="28"/>
-        </w:rPr>
-        <w:t>df</w:t>
-      </w:r>
-      <w:proofErr w:type="spellEnd"/>
-      <w:r>
-        <w:rPr>
-          <w:rFonts w:ascii="宋体" w:eastAsia="宋体" w:hAnsi="宋体"/>
-          <w:sz w:val="28"/>
-          <w:szCs w:val="28"/>
-        </w:rPr>
-        <w:t xml:space="preserve"> -a/-all 列出所有文件系统的信息，包括虚拟文件系统（实际是内存模拟的，不占用磁盘空间）</w:t>
+        <w:t>b. df -a/-all 列出所有文件系统的信息，包括虚拟文件系统（实际是内存模拟的，不占用磁盘空间）</w:t>
       </w:r>
     </w:p>
     <w:p>
@@ -9418,25 +7181,7 @@
           <w:sz w:val="28"/>
           <w:szCs w:val="28"/>
         </w:rPr>
-        <w:t>输出文件信息，也就是说如果有目录name/brad， 那么du name 会输出目录name和子目录brad的信息。如果想只输出该目录的信息，可以加参数-s/-</w:t>
-      </w:r>
-      <w:proofErr w:type="gramStart"/>
-      <w:r>
-        <w:rPr>
-          <w:rFonts w:ascii="宋体" w:eastAsia="宋体" w:hAnsi="宋体"/>
-          <w:sz w:val="28"/>
-          <w:szCs w:val="28"/>
-        </w:rPr>
-        <w:t>S,或者使用</w:t>
-      </w:r>
-      <w:proofErr w:type="gramEnd"/>
-      <w:r>
-        <w:rPr>
-          <w:rFonts w:ascii="宋体" w:eastAsia="宋体" w:hAnsi="宋体"/>
-          <w:sz w:val="28"/>
-          <w:szCs w:val="28"/>
-        </w:rPr>
-        <w:t>—max-depth=0(相当于-s，--summarize)</w:t>
+        <w:t>输出文件信息，也就是说如果有目录name/brad， 那么du name 会输出目录name和子目录brad的信息。如果想只输出该目录的信息，可以加参数-s/-S,或者使用—max-depth=0(相当于-s，--summarize)</w:t>
       </w:r>
     </w:p>
     <w:p>
@@ -9458,27 +7203,7 @@
           <w:szCs w:val="28"/>
           <w:u w:val="single"/>
         </w:rPr>
-        <w:t>-S，--separate-</w:t>
-      </w:r>
-      <w:proofErr w:type="spellStart"/>
-      <w:r>
-        <w:rPr>
-          <w:rFonts w:ascii="宋体" w:eastAsia="宋体" w:hAnsi="宋体"/>
-          <w:sz w:val="28"/>
-          <w:szCs w:val="28"/>
-          <w:u w:val="single"/>
-        </w:rPr>
-        <w:t>dirs</w:t>
-      </w:r>
-      <w:proofErr w:type="spellEnd"/>
-      <w:r>
-        <w:rPr>
-          <w:rFonts w:ascii="宋体" w:eastAsia="宋体" w:hAnsi="宋体"/>
-          <w:sz w:val="28"/>
-          <w:szCs w:val="28"/>
-          <w:u w:val="single"/>
-        </w:rPr>
-        <w:t>: 目录大小不包含子目录的大小</w:t>
+        <w:t>-S，--separate-dirs: 目录大小不包含子目录的大小</w:t>
       </w:r>
     </w:p>
     <w:p>
@@ -10787,25 +8512,7 @@
           <w:sz w:val="28"/>
           <w:szCs w:val="28"/>
         </w:rPr>
-        <w:t>命令</w:t>
-      </w:r>
-      <w:proofErr w:type="spellStart"/>
-      <w:r>
-        <w:rPr>
-          <w:rFonts w:ascii="宋体" w:eastAsia="宋体" w:hAnsi="宋体"/>
-          <w:sz w:val="28"/>
-          <w:szCs w:val="28"/>
-        </w:rPr>
-        <w:t>sycn</w:t>
-      </w:r>
-      <w:proofErr w:type="spellEnd"/>
-      <w:r>
-        <w:rPr>
-          <w:rFonts w:ascii="宋体" w:eastAsia="宋体" w:hAnsi="宋体"/>
-          <w:sz w:val="28"/>
-          <w:szCs w:val="28"/>
-        </w:rPr>
-        <w:t>命令系统立即把缓存中的内容写入硬盘</w:t>
+        <w:t>命令sycn命令系统立即把缓存中的内容写入硬盘</w:t>
       </w:r>
     </w:p>
     <w:p>
@@ -10879,151 +8586,25 @@
           <w:sz w:val="28"/>
           <w:szCs w:val="28"/>
         </w:rPr>
-        <w:t>确认文件是否有-</w:t>
-      </w:r>
-      <w:proofErr w:type="spellStart"/>
-      <w:r>
-        <w:rPr>
-          <w:rFonts w:ascii="宋体" w:eastAsia="宋体" w:hAnsi="宋体"/>
-          <w:sz w:val="28"/>
-          <w:szCs w:val="28"/>
-        </w:rPr>
-        <w:t>wx</w:t>
-      </w:r>
-      <w:proofErr w:type="spellEnd"/>
-      <w:r>
-        <w:rPr>
-          <w:rFonts w:ascii="宋体" w:eastAsia="宋体" w:hAnsi="宋体"/>
-          <w:sz w:val="28"/>
-          <w:szCs w:val="28"/>
-        </w:rPr>
-        <w:t>权限——</w:t>
-      </w:r>
-      <w:proofErr w:type="gramStart"/>
-      <w:r>
-        <w:rPr>
-          <w:rFonts w:ascii="宋体" w:eastAsia="宋体" w:hAnsi="宋体"/>
-          <w:sz w:val="28"/>
-          <w:szCs w:val="28"/>
-        </w:rPr>
-        <w:t>—</w:t>
-      </w:r>
-      <w:proofErr w:type="gramEnd"/>
-      <w:r>
-        <w:rPr>
-          <w:rFonts w:ascii="宋体" w:eastAsia="宋体" w:hAnsi="宋体"/>
-          <w:sz w:val="28"/>
-          <w:szCs w:val="28"/>
-        </w:rPr>
-        <w:t>&gt;</w:t>
-      </w:r>
-      <w:proofErr w:type="spellStart"/>
-      <w:r>
-        <w:rPr>
-          <w:rFonts w:ascii="宋体" w:eastAsia="宋体" w:hAnsi="宋体"/>
-          <w:sz w:val="28"/>
-          <w:szCs w:val="28"/>
-        </w:rPr>
-        <w:t>inode</w:t>
-      </w:r>
-      <w:proofErr w:type="spellEnd"/>
-      <w:r>
-        <w:rPr>
-          <w:rFonts w:ascii="宋体" w:eastAsia="宋体" w:hAnsi="宋体"/>
-          <w:sz w:val="28"/>
-          <w:szCs w:val="28"/>
-        </w:rPr>
-        <w:t xml:space="preserve"> Bitmap分配未使用的</w:t>
-      </w:r>
-      <w:proofErr w:type="spellStart"/>
-      <w:r>
-        <w:rPr>
-          <w:rFonts w:ascii="宋体" w:eastAsia="宋体" w:hAnsi="宋体"/>
-          <w:sz w:val="28"/>
-          <w:szCs w:val="28"/>
-        </w:rPr>
-        <w:t>inode</w:t>
-      </w:r>
-      <w:proofErr w:type="spellEnd"/>
-      <w:r>
-        <w:rPr>
-          <w:rFonts w:ascii="宋体" w:eastAsia="宋体" w:hAnsi="宋体"/>
-          <w:sz w:val="28"/>
-          <w:szCs w:val="28"/>
-        </w:rPr>
-        <w:t>———&gt;block bitmap分配未使用的block——&gt;</w:t>
-      </w:r>
-      <w:proofErr w:type="spellStart"/>
-      <w:r>
-        <w:rPr>
-          <w:rFonts w:ascii="宋体" w:eastAsia="宋体" w:hAnsi="宋体"/>
-          <w:sz w:val="28"/>
-          <w:szCs w:val="28"/>
-        </w:rPr>
-        <w:t>inode</w:t>
-      </w:r>
-      <w:proofErr w:type="spellEnd"/>
-      <w:r>
-        <w:rPr>
-          <w:rFonts w:ascii="宋体" w:eastAsia="宋体" w:hAnsi="宋体"/>
-          <w:sz w:val="28"/>
-          <w:szCs w:val="28"/>
-        </w:rPr>
-        <w:t xml:space="preserve"> bitmap/block bitmap 自动更新——&gt;superblock数据更新</w:t>
-      </w:r>
-    </w:p>
-    <w:p>
-      <w:pPr>
-        <w:jc w:val="left"/>
-        <w:rPr>
-          <w:rFonts w:ascii="宋体" w:eastAsia="宋体" w:hAnsi="宋体"/>
-          <w:sz w:val="28"/>
-          <w:szCs w:val="28"/>
-        </w:rPr>
-      </w:pPr>
-      <w:r>
-        <w:rPr>
-          <w:rFonts w:ascii="宋体" w:eastAsia="宋体" w:hAnsi="宋体"/>
-          <w:sz w:val="28"/>
-          <w:szCs w:val="28"/>
-        </w:rPr>
-        <w:t xml:space="preserve">同样，在我们文件编辑的时候metadata（包括super block，block bitmap, </w:t>
-      </w:r>
-      <w:proofErr w:type="spellStart"/>
-      <w:r>
-        <w:rPr>
-          <w:rFonts w:ascii="宋体" w:eastAsia="宋体" w:hAnsi="宋体"/>
-          <w:sz w:val="28"/>
-          <w:szCs w:val="28"/>
-        </w:rPr>
-        <w:t>inode</w:t>
-      </w:r>
-      <w:proofErr w:type="spellEnd"/>
-      <w:r>
-        <w:rPr>
-          <w:rFonts w:ascii="宋体" w:eastAsia="宋体" w:hAnsi="宋体"/>
-          <w:sz w:val="28"/>
-          <w:szCs w:val="28"/>
-        </w:rPr>
-        <w:t xml:space="preserve"> bitmap）和</w:t>
-      </w:r>
-      <w:proofErr w:type="spellStart"/>
-      <w:r>
-        <w:rPr>
-          <w:rFonts w:ascii="宋体" w:eastAsia="宋体" w:hAnsi="宋体"/>
-          <w:sz w:val="28"/>
-          <w:szCs w:val="28"/>
-        </w:rPr>
-        <w:t>inode</w:t>
-      </w:r>
-      <w:proofErr w:type="spellEnd"/>
-      <w:r>
-        <w:rPr>
-          <w:rFonts w:ascii="宋体" w:eastAsia="宋体" w:hAnsi="宋体"/>
-          <w:sz w:val="28"/>
-          <w:szCs w:val="28"/>
-        </w:rPr>
-        <w:t>, data block都会出现变化，理想状况下是这些数据全部都成功更新。</w:t>
+        <w:t>确认文件是否有-wx权限———&gt;inode Bitmap分配未使用的inode———&gt;block bitmap分配未使用的block——&gt;inode bitmap/block bitmap 自动更新——&gt;superblock数据更新</w:t>
+      </w:r>
+    </w:p>
+    <w:p>
+      <w:pPr>
+        <w:jc w:val="left"/>
+        <w:rPr>
+          <w:rFonts w:ascii="宋体" w:eastAsia="宋体" w:hAnsi="宋体"/>
+          <w:sz w:val="28"/>
+          <w:szCs w:val="28"/>
+        </w:rPr>
+      </w:pPr>
+      <w:r>
+        <w:rPr>
+          <w:rFonts w:ascii="宋体" w:eastAsia="宋体" w:hAnsi="宋体"/>
+          <w:sz w:val="28"/>
+          <w:szCs w:val="28"/>
+        </w:rPr>
+        <w:t>同样，在我们文件编辑的时候metadata（包括super block，block bitmap, inode bitmap）和inode, data block都会出现变化，理想状况下是这些数据全部都成功更新。</w:t>
       </w:r>
     </w:p>
     <w:p>
@@ -11252,23 +8833,7 @@
           <w:rFonts w:ascii="宋体" w:eastAsia="宋体" w:hAnsi="宋体"/>
           <w:szCs w:val="28"/>
         </w:rPr>
-        <w:t>.文件名.</w:t>
-      </w:r>
-      <w:proofErr w:type="spellStart"/>
-      <w:r>
-        <w:rPr>
-          <w:rFonts w:ascii="宋体" w:eastAsia="宋体" w:hAnsi="宋体"/>
-          <w:szCs w:val="28"/>
-        </w:rPr>
-        <w:t>swp</w:t>
-      </w:r>
-      <w:proofErr w:type="spellEnd"/>
-      <w:r>
-        <w:rPr>
-          <w:rFonts w:ascii="宋体" w:eastAsia="宋体" w:hAnsi="宋体"/>
-          <w:szCs w:val="28"/>
-        </w:rPr>
-        <w:t>文件</w:t>
+        <w:t>.文件名.swp文件</w:t>
       </w:r>
     </w:p>
     <w:p>
@@ -11291,43 +8856,7 @@
           <w:sz w:val="28"/>
           <w:szCs w:val="28"/>
         </w:rPr>
-        <w:t>文件非正常退出之后，系统会生成一个.文件名.</w:t>
-      </w:r>
-      <w:proofErr w:type="spellStart"/>
-      <w:r>
-        <w:rPr>
-          <w:rFonts w:ascii="宋体" w:eastAsia="宋体" w:hAnsi="宋体"/>
-          <w:sz w:val="28"/>
-          <w:szCs w:val="28"/>
-        </w:rPr>
-        <w:t>swp</w:t>
-      </w:r>
-      <w:proofErr w:type="spellEnd"/>
-      <w:r>
-        <w:rPr>
-          <w:rFonts w:ascii="宋体" w:eastAsia="宋体" w:hAnsi="宋体"/>
-          <w:sz w:val="28"/>
-          <w:szCs w:val="28"/>
-        </w:rPr>
-        <w:t>（注：在文件名前面还有一个.）的文件，用于保存修改。 可以在恢复文件修改之后用</w:t>
-      </w:r>
-      <w:proofErr w:type="spellStart"/>
-      <w:r>
-        <w:rPr>
-          <w:rFonts w:ascii="宋体" w:eastAsia="宋体" w:hAnsi="宋体"/>
-          <w:sz w:val="28"/>
-          <w:szCs w:val="28"/>
-        </w:rPr>
-        <w:t>rm</w:t>
-      </w:r>
-      <w:proofErr w:type="spellEnd"/>
-      <w:r>
-        <w:rPr>
-          <w:rFonts w:ascii="宋体" w:eastAsia="宋体" w:hAnsi="宋体"/>
-          <w:sz w:val="28"/>
-          <w:szCs w:val="28"/>
-        </w:rPr>
-        <w:t>命令删除掉该文件。</w:t>
+        <w:t>文件非正常退出之后，系统会生成一个.文件名.swp（注：在文件名前面还有一个.）的文件，用于保存修改。 可以在恢复文件修改之后用rm命令删除掉该文件。</w:t>
       </w:r>
     </w:p>
     <w:p>
@@ -11465,43 +8994,7 @@
           <w:sz w:val="28"/>
           <w:szCs w:val="28"/>
         </w:rPr>
-        <w:t xml:space="preserve"> 软连接是新建一个文件，这个文件存储源文件的</w:t>
-      </w:r>
-      <w:proofErr w:type="spellStart"/>
-      <w:r>
-        <w:rPr>
-          <w:rFonts w:ascii="宋体" w:eastAsia="宋体" w:hAnsi="宋体"/>
-          <w:sz w:val="28"/>
-          <w:szCs w:val="28"/>
-        </w:rPr>
-        <w:t>inode</w:t>
-      </w:r>
-      <w:proofErr w:type="spellEnd"/>
-      <w:r>
-        <w:rPr>
-          <w:rFonts w:ascii="宋体" w:eastAsia="宋体" w:hAnsi="宋体"/>
-          <w:sz w:val="28"/>
-          <w:szCs w:val="28"/>
-        </w:rPr>
-        <w:t>，指向源文件。 因为是新建一个文件，所以需要增加</w:t>
-      </w:r>
-      <w:proofErr w:type="spellStart"/>
-      <w:r>
-        <w:rPr>
-          <w:rFonts w:ascii="宋体" w:eastAsia="宋体" w:hAnsi="宋体"/>
-          <w:sz w:val="28"/>
-          <w:szCs w:val="28"/>
-        </w:rPr>
-        <w:t>inode</w:t>
-      </w:r>
-      <w:proofErr w:type="spellEnd"/>
-      <w:r>
-        <w:rPr>
-          <w:rFonts w:ascii="宋体" w:eastAsia="宋体" w:hAnsi="宋体"/>
-          <w:sz w:val="28"/>
-          <w:szCs w:val="28"/>
-        </w:rPr>
-        <w:t>和 block的使用</w:t>
+        <w:t xml:space="preserve"> 软连接是新建一个文件，这个文件存储源文件的inode，指向源文件。 因为是新建一个文件，所以需要增加inode和 block的使用</w:t>
       </w:r>
     </w:p>
     <w:p>
@@ -11565,25 +9058,7 @@
           <w:szCs w:val="28"/>
         </w:rPr>
         <w:lastRenderedPageBreak/>
-        <w:t>硬链接是在源文件的block中储存链接信息，而不是新建一个文件，因此不需要消耗额外的</w:t>
-      </w:r>
-      <w:proofErr w:type="spellStart"/>
-      <w:r>
-        <w:rPr>
-          <w:rFonts w:ascii="宋体" w:eastAsia="宋体" w:hAnsi="宋体"/>
-          <w:sz w:val="28"/>
-          <w:szCs w:val="28"/>
-        </w:rPr>
-        <w:t>inode</w:t>
-      </w:r>
-      <w:proofErr w:type="spellEnd"/>
-      <w:r>
-        <w:rPr>
-          <w:rFonts w:ascii="宋体" w:eastAsia="宋体" w:hAnsi="宋体"/>
-          <w:sz w:val="28"/>
-          <w:szCs w:val="28"/>
-        </w:rPr>
-        <w:t>和block</w:t>
+        <w:t>硬链接是在源文件的block中储存链接信息，而不是新建一个文件，因此不需要消耗额外的inode和block</w:t>
       </w:r>
     </w:p>
     <w:p>
@@ -11606,43 +9081,7 @@
           <w:sz w:val="28"/>
           <w:szCs w:val="28"/>
         </w:rPr>
-        <w:t xml:space="preserve"> Ls -l 查看目录信息，权限后面的一列代表使用该</w:t>
-      </w:r>
-      <w:proofErr w:type="spellStart"/>
-      <w:r>
-        <w:rPr>
-          <w:rFonts w:ascii="宋体" w:eastAsia="宋体" w:hAnsi="宋体"/>
-          <w:sz w:val="28"/>
-          <w:szCs w:val="28"/>
-        </w:rPr>
-        <w:t>inode</w:t>
-      </w:r>
-      <w:proofErr w:type="spellEnd"/>
-      <w:r>
-        <w:rPr>
-          <w:rFonts w:ascii="宋体" w:eastAsia="宋体" w:hAnsi="宋体"/>
-          <w:sz w:val="28"/>
-          <w:szCs w:val="28"/>
-        </w:rPr>
-        <w:t>的文件数量。每一个文件新建的时候都为2（文件本身和.）；而在目录下每建立</w:t>
-      </w:r>
-      <w:proofErr w:type="gramStart"/>
-      <w:r>
-        <w:rPr>
-          <w:rFonts w:ascii="宋体" w:eastAsia="宋体" w:hAnsi="宋体"/>
-          <w:sz w:val="28"/>
-          <w:szCs w:val="28"/>
-        </w:rPr>
-        <w:t>一</w:t>
-      </w:r>
-      <w:proofErr w:type="gramEnd"/>
-      <w:r>
-        <w:rPr>
-          <w:rFonts w:ascii="宋体" w:eastAsia="宋体" w:hAnsi="宋体"/>
-          <w:sz w:val="28"/>
-          <w:szCs w:val="28"/>
-        </w:rPr>
-        <w:t>个子文件，这个数值都会增加1（因为子目录下的..指向父目录）</w:t>
+        <w:t xml:space="preserve"> Ls -l 查看目录信息，权限后面的一列代表使用该inode的文件数量。每一个文件新建的时候都为2（文件本身和.）；而在目录下每建立一个子文件，这个数值都会增加1（因为子目录下的..指向父目录）</w:t>
       </w:r>
     </w:p>
     <w:p>
@@ -11730,25 +9169,7 @@
                 <w:sz w:val="28"/>
                 <w:szCs w:val="28"/>
               </w:rPr>
-              <w:t>是否增加</w:t>
-            </w:r>
-            <w:proofErr w:type="spellStart"/>
-            <w:r>
-              <w:rPr>
-                <w:rFonts w:ascii="宋体" w:eastAsia="宋体" w:hAnsi="宋体"/>
-                <w:sz w:val="28"/>
-                <w:szCs w:val="28"/>
-              </w:rPr>
-              <w:t>inode</w:t>
-            </w:r>
-            <w:proofErr w:type="spellEnd"/>
-            <w:r>
-              <w:rPr>
-                <w:rFonts w:ascii="宋体" w:eastAsia="宋体" w:hAnsi="宋体"/>
-                <w:sz w:val="28"/>
-                <w:szCs w:val="28"/>
-              </w:rPr>
-              <w:t>和block</w:t>
+              <w:t>是否增加inode和block</w:t>
             </w:r>
           </w:p>
         </w:tc>
@@ -11966,18 +9387,8 @@
                 <w:sz w:val="28"/>
                 <w:szCs w:val="28"/>
               </w:rPr>
-              <w:t>源文件的</w:t>
+              <w:t>源文件的inode</w:t>
             </w:r>
-            <w:proofErr w:type="spellStart"/>
-            <w:r>
-              <w:rPr>
-                <w:rFonts w:ascii="宋体" w:eastAsia="宋体" w:hAnsi="宋体"/>
-                <w:sz w:val="28"/>
-                <w:szCs w:val="28"/>
-              </w:rPr>
-              <w:t>inode</w:t>
-            </w:r>
-            <w:proofErr w:type="spellEnd"/>
           </w:p>
         </w:tc>
         <w:tc>
@@ -12245,7 +9656,6 @@
           <w:szCs w:val="28"/>
         </w:rPr>
       </w:pPr>
-      <w:proofErr w:type="spellStart"/>
       <w:r>
         <w:rPr>
           <w:rFonts w:ascii="宋体" w:eastAsia="宋体" w:hAnsi="宋体"/>
@@ -12253,60 +9663,23 @@
         </w:rPr>
         <w:t>Wget</w:t>
       </w:r>
-      <w:proofErr w:type="spellEnd"/>
-    </w:p>
-    <w:p>
-      <w:pPr>
-        <w:jc w:val="left"/>
-        <w:rPr>
-          <w:rFonts w:ascii="宋体" w:eastAsia="宋体" w:hAnsi="宋体"/>
-          <w:sz w:val="28"/>
-          <w:szCs w:val="28"/>
-        </w:rPr>
-      </w:pPr>
-      <w:r>
-        <w:rPr>
-          <w:rFonts w:ascii="宋体" w:eastAsia="宋体" w:hAnsi="宋体"/>
-          <w:sz w:val="28"/>
-          <w:szCs w:val="28"/>
-        </w:rPr>
-        <w:t>1.可以离线下载：</w:t>
-      </w:r>
-      <w:proofErr w:type="spellStart"/>
-      <w:r>
-        <w:rPr>
-          <w:rFonts w:ascii="宋体" w:eastAsia="宋体" w:hAnsi="宋体"/>
-          <w:sz w:val="28"/>
-          <w:szCs w:val="28"/>
-        </w:rPr>
-        <w:t>wget</w:t>
-      </w:r>
-      <w:proofErr w:type="spellEnd"/>
-      <w:r>
-        <w:rPr>
-          <w:rFonts w:ascii="宋体" w:eastAsia="宋体" w:hAnsi="宋体"/>
-          <w:sz w:val="28"/>
-          <w:szCs w:val="28"/>
-        </w:rPr>
-        <w:t>是非互动性下载工具，开始下载后，即便用户下线，</w:t>
-      </w:r>
-      <w:proofErr w:type="spellStart"/>
-      <w:r>
-        <w:rPr>
-          <w:rFonts w:ascii="宋体" w:eastAsia="宋体" w:hAnsi="宋体"/>
-          <w:sz w:val="28"/>
-          <w:szCs w:val="28"/>
-        </w:rPr>
-        <w:t>wget</w:t>
-      </w:r>
-      <w:proofErr w:type="spellEnd"/>
-      <w:r>
-        <w:rPr>
-          <w:rFonts w:ascii="宋体" w:eastAsia="宋体" w:hAnsi="宋体"/>
-          <w:sz w:val="28"/>
-          <w:szCs w:val="28"/>
-        </w:rPr>
-        <w:t>仍然会继续下载</w:t>
+    </w:p>
+    <w:p>
+      <w:pPr>
+        <w:jc w:val="left"/>
+        <w:rPr>
+          <w:rFonts w:ascii="宋体" w:eastAsia="宋体" w:hAnsi="宋体"/>
+          <w:sz w:val="28"/>
+          <w:szCs w:val="28"/>
+        </w:rPr>
+      </w:pPr>
+      <w:r>
+        <w:rPr>
+          <w:rFonts w:ascii="宋体" w:eastAsia="宋体" w:hAnsi="宋体"/>
+          <w:sz w:val="28"/>
+          <w:szCs w:val="28"/>
+        </w:rPr>
+        <w:t>1.可以离线下载：wget是非互动性下载工具，开始下载后，即便用户下线，wget仍然会继续下载</w:t>
       </w:r>
     </w:p>
     <w:p>
@@ -12387,79 +9760,7 @@
           <w:sz w:val="28"/>
           <w:szCs w:val="28"/>
         </w:rPr>
-        <w:t>5. 有配置文件/</w:t>
-      </w:r>
-      <w:proofErr w:type="spellStart"/>
-      <w:r>
-        <w:rPr>
-          <w:rFonts w:ascii="宋体" w:eastAsia="宋体" w:hAnsi="宋体"/>
-          <w:sz w:val="28"/>
-          <w:szCs w:val="28"/>
-        </w:rPr>
-        <w:t>ect</w:t>
-      </w:r>
-      <w:proofErr w:type="spellEnd"/>
-      <w:r>
-        <w:rPr>
-          <w:rFonts w:ascii="宋体" w:eastAsia="宋体" w:hAnsi="宋体"/>
-          <w:sz w:val="28"/>
-          <w:szCs w:val="28"/>
-        </w:rPr>
-        <w:t>/</w:t>
-      </w:r>
-      <w:proofErr w:type="spellStart"/>
-      <w:r>
-        <w:rPr>
-          <w:rFonts w:ascii="宋体" w:eastAsia="宋体" w:hAnsi="宋体"/>
-          <w:sz w:val="28"/>
-          <w:szCs w:val="28"/>
-        </w:rPr>
-        <w:t>wgetrc</w:t>
-      </w:r>
-      <w:proofErr w:type="spellEnd"/>
-      <w:r>
-        <w:rPr>
-          <w:rFonts w:ascii="宋体" w:eastAsia="宋体" w:hAnsi="宋体"/>
-          <w:sz w:val="28"/>
-          <w:szCs w:val="28"/>
-        </w:rPr>
-        <w:t>,这个文件初始化</w:t>
-      </w:r>
-      <w:proofErr w:type="spellStart"/>
-      <w:r>
-        <w:rPr>
-          <w:rFonts w:ascii="宋体" w:eastAsia="宋体" w:hAnsi="宋体"/>
-          <w:sz w:val="28"/>
-          <w:szCs w:val="28"/>
-        </w:rPr>
-        <w:t>wget</w:t>
-      </w:r>
-      <w:proofErr w:type="spellEnd"/>
-      <w:r>
-        <w:rPr>
-          <w:rFonts w:ascii="宋体" w:eastAsia="宋体" w:hAnsi="宋体"/>
-          <w:sz w:val="28"/>
-          <w:szCs w:val="28"/>
-        </w:rPr>
-        <w:t>命令的默认值。所以可以通过改变这个文件改变</w:t>
-      </w:r>
-      <w:proofErr w:type="spellStart"/>
-      <w:r>
-        <w:rPr>
-          <w:rFonts w:ascii="宋体" w:eastAsia="宋体" w:hAnsi="宋体"/>
-          <w:sz w:val="28"/>
-          <w:szCs w:val="28"/>
-        </w:rPr>
-        <w:t>wget</w:t>
-      </w:r>
-      <w:proofErr w:type="spellEnd"/>
-      <w:r>
-        <w:rPr>
-          <w:rFonts w:ascii="宋体" w:eastAsia="宋体" w:hAnsi="宋体"/>
-          <w:sz w:val="28"/>
-          <w:szCs w:val="28"/>
-        </w:rPr>
-        <w:t>的默认选项</w:t>
+        <w:t>5. 有配置文件/ect/wgetrc,这个文件初始化wget命令的默认值。所以可以通过改变这个文件改变wget的默认选项</w:t>
       </w:r>
     </w:p>
     <w:p>
@@ -12540,43 +9841,7 @@
           <w:sz w:val="28"/>
           <w:szCs w:val="28"/>
         </w:rPr>
-        <w:t>2. 安装rpm</w:t>
-      </w:r>
-      <w:proofErr w:type="gramStart"/>
-      <w:r>
-        <w:rPr>
-          <w:rFonts w:ascii="宋体" w:eastAsia="宋体" w:hAnsi="宋体"/>
-          <w:sz w:val="28"/>
-          <w:szCs w:val="28"/>
-        </w:rPr>
-        <w:t>包存在</w:t>
-      </w:r>
-      <w:proofErr w:type="gramEnd"/>
-      <w:r>
-        <w:rPr>
-          <w:rFonts w:ascii="宋体" w:eastAsia="宋体" w:hAnsi="宋体"/>
-          <w:sz w:val="28"/>
-          <w:szCs w:val="28"/>
-        </w:rPr>
-        <w:t>依赖性。当依赖的</w:t>
-      </w:r>
-      <w:proofErr w:type="gramStart"/>
-      <w:r>
-        <w:rPr>
-          <w:rFonts w:ascii="宋体" w:eastAsia="宋体" w:hAnsi="宋体"/>
-          <w:sz w:val="28"/>
-          <w:szCs w:val="28"/>
-        </w:rPr>
-        <w:t>的</w:t>
-      </w:r>
-      <w:proofErr w:type="gramEnd"/>
-      <w:r>
-        <w:rPr>
-          <w:rFonts w:ascii="宋体" w:eastAsia="宋体" w:hAnsi="宋体"/>
-          <w:sz w:val="28"/>
-          <w:szCs w:val="28"/>
-        </w:rPr>
-        <w:t>文件名是以 .so.2结尾的时候，代表这是一个文件，而不是一个软件包</w:t>
+        <w:t>2. 安装rpm包存在依赖性。当依赖的的文件名是以 .so.2结尾的时候，代表这是一个文件，而不是一个软件包</w:t>
       </w:r>
     </w:p>
     <w:p>
@@ -12626,23 +9891,13 @@
           <w:szCs w:val="28"/>
         </w:rPr>
       </w:pPr>
-      <w:proofErr w:type="gramStart"/>
-      <w:r>
-        <w:rPr>
-          <w:rFonts w:ascii="宋体" w:eastAsia="宋体" w:hAnsi="宋体"/>
-          <w:sz w:val="28"/>
-          <w:szCs w:val="28"/>
-        </w:rPr>
-        <w:t>包名和</w:t>
-      </w:r>
-      <w:proofErr w:type="gramEnd"/>
-      <w:r>
-        <w:rPr>
-          <w:rFonts w:ascii="宋体" w:eastAsia="宋体" w:hAnsi="宋体"/>
-          <w:sz w:val="28"/>
-          <w:szCs w:val="28"/>
-        </w:rPr>
-        <w:t xml:space="preserve">包全名：操作未安装过的软件包时要使用包全名；操作安装过的软件包使用包名。  </w:t>
+      <w:r>
+        <w:rPr>
+          <w:rFonts w:ascii="宋体" w:eastAsia="宋体" w:hAnsi="宋体"/>
+          <w:sz w:val="28"/>
+          <w:szCs w:val="28"/>
+        </w:rPr>
+        <w:t xml:space="preserve">包名和包全名：操作未安装过的软件包时要使用包全名；操作安装过的软件包使用包名。  </w:t>
       </w:r>
     </w:p>
     <w:p>
@@ -12661,43 +9916,7 @@
           <w:sz w:val="28"/>
           <w:szCs w:val="28"/>
         </w:rPr>
-        <w:t xml:space="preserve">       因为安装过的</w:t>
-      </w:r>
-      <w:proofErr w:type="gramStart"/>
-      <w:r>
-        <w:rPr>
-          <w:rFonts w:ascii="宋体" w:eastAsia="宋体" w:hAnsi="宋体"/>
-          <w:sz w:val="28"/>
-          <w:szCs w:val="28"/>
-        </w:rPr>
-        <w:t>软件包包名会</w:t>
-      </w:r>
-      <w:proofErr w:type="gramEnd"/>
-      <w:r>
-        <w:rPr>
-          <w:rFonts w:ascii="宋体" w:eastAsia="宋体" w:hAnsi="宋体"/>
-          <w:sz w:val="28"/>
-          <w:szCs w:val="28"/>
-        </w:rPr>
-        <w:t>被记录在/</w:t>
-      </w:r>
-      <w:proofErr w:type="spellStart"/>
-      <w:r>
-        <w:rPr>
-          <w:rFonts w:ascii="宋体" w:eastAsia="宋体" w:hAnsi="宋体"/>
-          <w:sz w:val="28"/>
-          <w:szCs w:val="28"/>
-        </w:rPr>
-        <w:t>var</w:t>
-      </w:r>
-      <w:proofErr w:type="spellEnd"/>
-      <w:r>
-        <w:rPr>
-          <w:rFonts w:ascii="宋体" w:eastAsia="宋体" w:hAnsi="宋体"/>
-          <w:sz w:val="28"/>
-          <w:szCs w:val="28"/>
-        </w:rPr>
-        <w:t>/lib/rpm下的数据库里（__db.001之类的），我们操作这些软件包时系统会自动到数据库下查找到这些软件的信息。</w:t>
+        <w:t xml:space="preserve">       因为安装过的软件包包名会被记录在/var/lib/rpm下的数据库里（__db.001之类的），我们操作这些软件包时系统会自动到数据库下查找到这些软件的信息。</w:t>
       </w:r>
     </w:p>
     <w:p>
@@ -12732,25 +9951,7 @@
           <w:sz w:val="28"/>
           <w:szCs w:val="28"/>
         </w:rPr>
-        <w:t>Rpm包安装： rpm -</w:t>
-      </w:r>
-      <w:proofErr w:type="spellStart"/>
-      <w:r>
-        <w:rPr>
-          <w:rFonts w:ascii="宋体" w:eastAsia="宋体" w:hAnsi="宋体"/>
-          <w:sz w:val="28"/>
-          <w:szCs w:val="28"/>
-        </w:rPr>
-        <w:t>ivh</w:t>
-      </w:r>
-      <w:proofErr w:type="spellEnd"/>
-      <w:r>
-        <w:rPr>
-          <w:rFonts w:ascii="宋体" w:eastAsia="宋体" w:hAnsi="宋体"/>
-          <w:sz w:val="28"/>
-          <w:szCs w:val="28"/>
-        </w:rPr>
-        <w:t xml:space="preserve"> 包全名</w:t>
+        <w:t>Rpm包安装： rpm -ivh 包全名</w:t>
       </w:r>
     </w:p>
     <w:p>
@@ -12774,25 +9975,7 @@
           <w:szCs w:val="28"/>
         </w:rPr>
         <w:lastRenderedPageBreak/>
-        <w:t>-</w:t>
-      </w:r>
-      <w:proofErr w:type="spellStart"/>
-      <w:r>
-        <w:rPr>
-          <w:rFonts w:ascii="宋体" w:eastAsia="宋体" w:hAnsi="宋体"/>
-          <w:sz w:val="28"/>
-          <w:szCs w:val="28"/>
-        </w:rPr>
-        <w:t>i</w:t>
-      </w:r>
-      <w:proofErr w:type="spellEnd"/>
-      <w:r>
-        <w:rPr>
-          <w:rFonts w:ascii="宋体" w:eastAsia="宋体" w:hAnsi="宋体"/>
-          <w:sz w:val="28"/>
-          <w:szCs w:val="28"/>
-        </w:rPr>
-        <w:t>(install):安装</w:t>
+        <w:t>-i(install):安装</w:t>
       </w:r>
     </w:p>
     <w:p>
@@ -12861,25 +10044,7 @@
           <w:sz w:val="28"/>
           <w:szCs w:val="28"/>
         </w:rPr>
-        <w:t>Rpm包升级： rpm -</w:t>
-      </w:r>
-      <w:proofErr w:type="spellStart"/>
-      <w:r>
-        <w:rPr>
-          <w:rFonts w:ascii="宋体" w:eastAsia="宋体" w:hAnsi="宋体"/>
-          <w:sz w:val="28"/>
-          <w:szCs w:val="28"/>
-        </w:rPr>
-        <w:t>Uvh</w:t>
-      </w:r>
-      <w:proofErr w:type="spellEnd"/>
-      <w:r>
-        <w:rPr>
-          <w:rFonts w:ascii="宋体" w:eastAsia="宋体" w:hAnsi="宋体"/>
-          <w:sz w:val="28"/>
-          <w:szCs w:val="28"/>
-        </w:rPr>
-        <w:t xml:space="preserve"> 包全名</w:t>
+        <w:t>Rpm包升级： rpm -Uvh 包全名</w:t>
       </w:r>
     </w:p>
     <w:p>
@@ -12994,25 +10159,7 @@
           <w:sz w:val="28"/>
           <w:szCs w:val="28"/>
         </w:rPr>
-        <w:t>Rpm</w:t>
-      </w:r>
-      <w:proofErr w:type="gramStart"/>
-      <w:r>
-        <w:rPr>
-          <w:rFonts w:ascii="宋体" w:eastAsia="宋体" w:hAnsi="宋体"/>
-          <w:sz w:val="28"/>
-          <w:szCs w:val="28"/>
-        </w:rPr>
-        <w:t>包需要</w:t>
-      </w:r>
-      <w:proofErr w:type="gramEnd"/>
-      <w:r>
-        <w:rPr>
-          <w:rFonts w:ascii="宋体" w:eastAsia="宋体" w:hAnsi="宋体"/>
-          <w:sz w:val="28"/>
-          <w:szCs w:val="28"/>
-        </w:rPr>
-        <w:t>卸载命令的原因是因为我们安装的时候并没有指定软件安装的位置，而是安装在软件包开发者指定的默认位置。</w:t>
+        <w:t>Rpm包需要卸载命令的原因是因为我们安装的时候并没有指定软件安装的位置，而是安装在软件包开发者指定的默认位置。</w:t>
       </w:r>
     </w:p>
     <w:p>
@@ -13086,43 +10233,7 @@
           <w:sz w:val="28"/>
           <w:szCs w:val="28"/>
         </w:rPr>
-        <w:t>2.Yum源文件：在/</w:t>
-      </w:r>
-      <w:proofErr w:type="spellStart"/>
-      <w:r>
-        <w:rPr>
-          <w:rFonts w:ascii="宋体" w:eastAsia="宋体" w:hAnsi="宋体"/>
-          <w:sz w:val="28"/>
-          <w:szCs w:val="28"/>
-        </w:rPr>
-        <w:t>etc</w:t>
-      </w:r>
-      <w:proofErr w:type="spellEnd"/>
-      <w:r>
-        <w:rPr>
-          <w:rFonts w:ascii="宋体" w:eastAsia="宋体" w:hAnsi="宋体"/>
-          <w:sz w:val="28"/>
-          <w:szCs w:val="28"/>
-        </w:rPr>
-        <w:t>/</w:t>
-      </w:r>
-      <w:proofErr w:type="spellStart"/>
-      <w:r>
-        <w:rPr>
-          <w:rFonts w:ascii="宋体" w:eastAsia="宋体" w:hAnsi="宋体"/>
-          <w:sz w:val="28"/>
-          <w:szCs w:val="28"/>
-        </w:rPr>
-        <w:t>yum.repos.d</w:t>
-      </w:r>
-      <w:proofErr w:type="spellEnd"/>
-      <w:r>
-        <w:rPr>
-          <w:rFonts w:ascii="宋体" w:eastAsia="宋体" w:hAnsi="宋体"/>
-          <w:sz w:val="28"/>
-          <w:szCs w:val="28"/>
-        </w:rPr>
-        <w:t>（repos是英文repository）目录下有是个文件，这些文件就是yum源文件。</w:t>
+        <w:t>2.Yum源文件：在/etc/yum.repos.d（repos是英文repository）目录下有是个文件，这些文件就是yum源文件。</w:t>
       </w:r>
     </w:p>
     <w:p>
@@ -13169,43 +10280,7 @@
           <w:szCs w:val="28"/>
         </w:rPr>
         <w:tab/>
-        <w:t xml:space="preserve">b. </w:t>
-      </w:r>
-      <w:proofErr w:type="spellStart"/>
-      <w:r>
-        <w:rPr>
-          <w:rFonts w:ascii="宋体" w:eastAsia="宋体" w:hAnsi="宋体"/>
-          <w:sz w:val="28"/>
-          <w:szCs w:val="28"/>
-        </w:rPr>
-        <w:t>mirrorlist</w:t>
-      </w:r>
-      <w:proofErr w:type="spellEnd"/>
-      <w:r>
-        <w:rPr>
-          <w:rFonts w:ascii="宋体" w:eastAsia="宋体" w:hAnsi="宋体"/>
-          <w:sz w:val="28"/>
-          <w:szCs w:val="28"/>
-        </w:rPr>
-        <w:t xml:space="preserve"> 和 </w:t>
-      </w:r>
-      <w:proofErr w:type="spellStart"/>
-      <w:r>
-        <w:rPr>
-          <w:rFonts w:ascii="宋体" w:eastAsia="宋体" w:hAnsi="宋体"/>
-          <w:sz w:val="28"/>
-          <w:szCs w:val="28"/>
-        </w:rPr>
-        <w:t>baseurl</w:t>
-      </w:r>
-      <w:proofErr w:type="spellEnd"/>
-      <w:r>
-        <w:rPr>
-          <w:rFonts w:ascii="宋体" w:eastAsia="宋体" w:hAnsi="宋体"/>
-          <w:sz w:val="28"/>
-          <w:szCs w:val="28"/>
-        </w:rPr>
-        <w:t>记录yum服务器，一般是其中一个生效。 Yum服务器一般默认是国外的服务器，速度比较慢，可以更</w:t>
+        <w:t>b. mirrorlist 和 baseurl记录yum服务器，一般是其中一个生效。 Yum服务器一般默认是国外的服务器，速度比较慢，可以更</w:t>
       </w:r>
       <w:r>
         <w:rPr>
@@ -13233,25 +10308,7 @@
           <w:szCs w:val="28"/>
         </w:rPr>
         <w:tab/>
-        <w:t xml:space="preserve">c. </w:t>
-      </w:r>
-      <w:proofErr w:type="spellStart"/>
-      <w:r>
-        <w:rPr>
-          <w:rFonts w:ascii="宋体" w:eastAsia="宋体" w:hAnsi="宋体"/>
-          <w:sz w:val="28"/>
-          <w:szCs w:val="28"/>
-        </w:rPr>
-        <w:t>gpgcheck</w:t>
-      </w:r>
-      <w:proofErr w:type="spellEnd"/>
-      <w:r>
-        <w:rPr>
-          <w:rFonts w:ascii="宋体" w:eastAsia="宋体" w:hAnsi="宋体"/>
-          <w:sz w:val="28"/>
-          <w:szCs w:val="28"/>
-        </w:rPr>
-        <w:t>=1表示检查rpm包，确保安全</w:t>
+        <w:t>c. gpgcheck=1表示检查rpm包，确保安全</w:t>
       </w:r>
     </w:p>
     <w:p>
@@ -13270,25 +10327,7 @@
           <w:szCs w:val="28"/>
         </w:rPr>
         <w:tab/>
-        <w:t xml:space="preserve">d. </w:t>
-      </w:r>
-      <w:proofErr w:type="spellStart"/>
-      <w:r>
-        <w:rPr>
-          <w:rFonts w:ascii="宋体" w:eastAsia="宋体" w:hAnsi="宋体"/>
-          <w:sz w:val="28"/>
-          <w:szCs w:val="28"/>
-        </w:rPr>
-        <w:t>gpgkey</w:t>
-      </w:r>
-      <w:proofErr w:type="spellEnd"/>
-      <w:r>
-        <w:rPr>
-          <w:rFonts w:ascii="宋体" w:eastAsia="宋体" w:hAnsi="宋体"/>
-          <w:sz w:val="28"/>
-          <w:szCs w:val="28"/>
-        </w:rPr>
-        <w:t>记录数字证书</w:t>
+        <w:t>d. gpgkey记录数字证书</w:t>
       </w:r>
     </w:p>
     <w:p>
@@ -13307,25 +10346,7 @@
           <w:szCs w:val="28"/>
         </w:rPr>
         <w:tab/>
-        <w:t xml:space="preserve">e. </w:t>
-      </w:r>
-      <w:proofErr w:type="gramStart"/>
-      <w:r>
-        <w:rPr>
-          <w:rFonts w:ascii="宋体" w:eastAsia="宋体" w:hAnsi="宋体"/>
-          <w:sz w:val="28"/>
-          <w:szCs w:val="28"/>
-        </w:rPr>
-        <w:t>enable</w:t>
-      </w:r>
-      <w:proofErr w:type="gramEnd"/>
-      <w:r>
-        <w:rPr>
-          <w:rFonts w:ascii="宋体" w:eastAsia="宋体" w:hAnsi="宋体"/>
-          <w:sz w:val="28"/>
-          <w:szCs w:val="28"/>
-        </w:rPr>
-        <w:t>=1代表容器生效</w:t>
+        <w:t>e. enable=1代表容器生效</w:t>
       </w:r>
     </w:p>
     <w:p>
@@ -13344,25 +10365,7 @@
           <w:szCs w:val="28"/>
         </w:rPr>
         <w:tab/>
-        <w:t>f. yum</w:t>
-      </w:r>
-      <w:proofErr w:type="gramStart"/>
-      <w:r>
-        <w:rPr>
-          <w:rFonts w:ascii="宋体" w:eastAsia="宋体" w:hAnsi="宋体"/>
-          <w:sz w:val="28"/>
-          <w:szCs w:val="28"/>
-        </w:rPr>
-        <w:t>源文件识别的是后缀名.repo</w:t>
-      </w:r>
-      <w:proofErr w:type="gramEnd"/>
-      <w:r>
-        <w:rPr>
-          <w:rFonts w:ascii="宋体" w:eastAsia="宋体" w:hAnsi="宋体"/>
-          <w:sz w:val="28"/>
-          <w:szCs w:val="28"/>
-        </w:rPr>
-        <w:t>，改掉后缀名就会失效</w:t>
+        <w:t>f. yum源文件识别的是后缀名.repo，改掉后缀名就会失效</w:t>
       </w:r>
     </w:p>
     <w:p>
@@ -13390,63 +10393,25 @@
           <w:szCs w:val="28"/>
         </w:rPr>
         <w:tab/>
-        <w:t>yum源文件</w:t>
-      </w:r>
-      <w:proofErr w:type="spellStart"/>
-      <w:proofErr w:type="gramStart"/>
-      <w:r>
-        <w:rPr>
-          <w:rFonts w:ascii="宋体" w:eastAsia="宋体" w:hAnsi="宋体"/>
-          <w:sz w:val="28"/>
-          <w:szCs w:val="28"/>
-        </w:rPr>
-        <w:t>media.repo</w:t>
-      </w:r>
-      <w:proofErr w:type="spellEnd"/>
-      <w:proofErr w:type="gramEnd"/>
-      <w:r>
-        <w:rPr>
-          <w:rFonts w:ascii="宋体" w:eastAsia="宋体" w:hAnsi="宋体"/>
-          <w:sz w:val="28"/>
-          <w:szCs w:val="28"/>
-        </w:rPr>
-        <w:t>是代表把yum源改成我们挂载的光盘，而不使用在线yum源</w:t>
-      </w:r>
-    </w:p>
-    <w:p>
-      <w:pPr>
-        <w:jc w:val="left"/>
-        <w:rPr>
-          <w:rFonts w:ascii="宋体" w:eastAsia="宋体" w:hAnsi="宋体"/>
-          <w:sz w:val="28"/>
-          <w:szCs w:val="28"/>
-        </w:rPr>
-      </w:pPr>
-      <w:r>
-        <w:rPr>
-          <w:rFonts w:ascii="宋体" w:eastAsia="宋体" w:hAnsi="宋体"/>
-          <w:sz w:val="28"/>
-          <w:szCs w:val="28"/>
-        </w:rPr>
-        <w:t>3. 设置好新的yum源之后，yum list显示yum支持的所有软件包，最后</w:t>
-      </w:r>
-      <w:proofErr w:type="gramStart"/>
-      <w:r>
-        <w:rPr>
-          <w:rFonts w:ascii="宋体" w:eastAsia="宋体" w:hAnsi="宋体"/>
-          <w:sz w:val="28"/>
-          <w:szCs w:val="28"/>
-        </w:rPr>
-        <w:t>一</w:t>
-      </w:r>
-      <w:proofErr w:type="gramEnd"/>
-      <w:r>
-        <w:rPr>
-          <w:rFonts w:ascii="宋体" w:eastAsia="宋体" w:hAnsi="宋体"/>
-          <w:sz w:val="28"/>
-          <w:szCs w:val="28"/>
-        </w:rPr>
-        <w:t>列为yum源文件容器名。</w:t>
+        <w:t>yum源文件media.repo是代表把yum源改成我们挂载的光盘，而不使用在线yum源</w:t>
+      </w:r>
+    </w:p>
+    <w:p>
+      <w:pPr>
+        <w:jc w:val="left"/>
+        <w:rPr>
+          <w:rFonts w:ascii="宋体" w:eastAsia="宋体" w:hAnsi="宋体"/>
+          <w:sz w:val="28"/>
+          <w:szCs w:val="28"/>
+        </w:rPr>
+      </w:pPr>
+      <w:r>
+        <w:rPr>
+          <w:rFonts w:ascii="宋体" w:eastAsia="宋体" w:hAnsi="宋体"/>
+          <w:sz w:val="28"/>
+          <w:szCs w:val="28"/>
+        </w:rPr>
+        <w:t>3. 设置好新的yum源之后，yum list显示yum支持的所有软件包，最后一列为yum源文件容器名。</w:t>
       </w:r>
     </w:p>
     <w:p>
@@ -13544,61 +10509,25 @@
           <w:sz w:val="24"/>
           <w:szCs w:val="24"/>
         </w:rPr>
-        <w:t xml:space="preserve">Repository </w:t>
-      </w:r>
-      <w:proofErr w:type="spellStart"/>
-      <w:r>
+        <w:t>Repository centosplus is listed more than once in the configuration</w:t>
+      </w:r>
+    </w:p>
+    <w:p>
+      <w:pPr>
+        <w:jc w:val="left"/>
         <w:rPr>
           <w:rFonts w:ascii="Calibri" w:eastAsia="宋体" w:hAnsi="Calibri" w:cs="Calibri"/>
           <w:sz w:val="24"/>
           <w:szCs w:val="24"/>
         </w:rPr>
-        <w:t>centosplus</w:t>
-      </w:r>
-      <w:proofErr w:type="spellEnd"/>
+      </w:pPr>
       <w:r>
         <w:rPr>
           <w:rFonts w:ascii="Calibri" w:eastAsia="宋体" w:hAnsi="Calibri" w:cs="Calibri"/>
           <w:sz w:val="24"/>
           <w:szCs w:val="24"/>
         </w:rPr>
-        <w:t xml:space="preserve"> is listed more than once in the configuration</w:t>
-      </w:r>
-    </w:p>
-    <w:p>
-      <w:pPr>
-        <w:jc w:val="left"/>
-        <w:rPr>
-          <w:rFonts w:ascii="Calibri" w:eastAsia="宋体" w:hAnsi="Calibri" w:cs="Calibri"/>
-          <w:sz w:val="24"/>
-          <w:szCs w:val="24"/>
-        </w:rPr>
-      </w:pPr>
-      <w:r>
-        <w:rPr>
-          <w:rFonts w:ascii="Calibri" w:eastAsia="宋体" w:hAnsi="Calibri" w:cs="Calibri"/>
-          <w:sz w:val="24"/>
-          <w:szCs w:val="24"/>
-        </w:rPr>
-        <w:t xml:space="preserve">Repository </w:t>
-      </w:r>
-      <w:proofErr w:type="spellStart"/>
-      <w:r>
-        <w:rPr>
-          <w:rFonts w:ascii="Calibri" w:eastAsia="宋体" w:hAnsi="Calibri" w:cs="Calibri"/>
-          <w:sz w:val="24"/>
-          <w:szCs w:val="24"/>
-        </w:rPr>
-        <w:t>contrib</w:t>
-      </w:r>
-      <w:proofErr w:type="spellEnd"/>
-      <w:r>
-        <w:rPr>
-          <w:rFonts w:ascii="Calibri" w:eastAsia="宋体" w:hAnsi="Calibri" w:cs="Calibri"/>
-          <w:sz w:val="24"/>
-          <w:szCs w:val="24"/>
-        </w:rPr>
-        <w:t xml:space="preserve"> is listed more than once in the configuration</w:t>
+        <w:t>Repository contrib is listed more than once in the configuration</w:t>
       </w:r>
     </w:p>
     <w:p>
@@ -13634,61 +10563,7 @@
           <w:sz w:val="28"/>
           <w:szCs w:val="28"/>
         </w:rPr>
-        <w:t>Cd到目录/</w:t>
-      </w:r>
-      <w:proofErr w:type="spellStart"/>
-      <w:r>
-        <w:rPr>
-          <w:rFonts w:ascii="宋体" w:eastAsia="宋体" w:hAnsi="宋体"/>
-          <w:sz w:val="28"/>
-          <w:szCs w:val="28"/>
-        </w:rPr>
-        <w:t>etc</w:t>
-      </w:r>
-      <w:proofErr w:type="spellEnd"/>
-      <w:r>
-        <w:rPr>
-          <w:rFonts w:ascii="宋体" w:eastAsia="宋体" w:hAnsi="宋体"/>
-          <w:sz w:val="28"/>
-          <w:szCs w:val="28"/>
-        </w:rPr>
-        <w:t>/</w:t>
-      </w:r>
-      <w:proofErr w:type="spellStart"/>
-      <w:r>
-        <w:rPr>
-          <w:rFonts w:ascii="宋体" w:eastAsia="宋体" w:hAnsi="宋体"/>
-          <w:sz w:val="28"/>
-          <w:szCs w:val="28"/>
-        </w:rPr>
-        <w:t>yum.repos.d</w:t>
-      </w:r>
-      <w:proofErr w:type="spellEnd"/>
-      <w:r>
-        <w:rPr>
-          <w:rFonts w:ascii="宋体" w:eastAsia="宋体" w:hAnsi="宋体"/>
-          <w:sz w:val="28"/>
-          <w:szCs w:val="28"/>
-        </w:rPr>
-        <w:t>下，发现又自动生成了一个Centos-</w:t>
-      </w:r>
-      <w:proofErr w:type="spellStart"/>
-      <w:r>
-        <w:rPr>
-          <w:rFonts w:ascii="宋体" w:eastAsia="宋体" w:hAnsi="宋体"/>
-          <w:sz w:val="28"/>
-          <w:szCs w:val="28"/>
-        </w:rPr>
-        <w:t>BASE.repo</w:t>
-      </w:r>
-      <w:proofErr w:type="spellEnd"/>
-      <w:r>
-        <w:rPr>
-          <w:rFonts w:ascii="宋体" w:eastAsia="宋体" w:hAnsi="宋体"/>
-          <w:sz w:val="28"/>
-          <w:szCs w:val="28"/>
-        </w:rPr>
-        <w:t>文件~~~所以出现了容器重复（因为我之前已经设置了163yum源，不需要这个了！）</w:t>
+        <w:t>Cd到目录/etc/yum.repos.d下，发现又自动生成了一个Centos-BASE.repo文件~~~所以出现了容器重复（因为我之前已经设置了163yum源，不需要这个了！）</w:t>
       </w:r>
     </w:p>
     <w:p>
@@ -13798,7 +10673,6 @@
           <w:szCs w:val="28"/>
         </w:rPr>
       </w:pPr>
-      <w:proofErr w:type="spellStart"/>
       <w:r>
         <w:rPr>
           <w:rFonts w:ascii="宋体" w:eastAsia="宋体" w:hAnsi="宋体"/>
@@ -13806,240 +10680,59 @@
         </w:rPr>
         <w:t>Anacron</w:t>
       </w:r>
-      <w:proofErr w:type="spellEnd"/>
-    </w:p>
-    <w:p>
-      <w:pPr>
-        <w:jc w:val="left"/>
-        <w:rPr>
-          <w:rFonts w:ascii="宋体" w:eastAsia="宋体" w:hAnsi="宋体"/>
-          <w:sz w:val="28"/>
-          <w:szCs w:val="28"/>
-        </w:rPr>
-      </w:pPr>
-      <w:r>
-        <w:rPr>
-          <w:rFonts w:ascii="宋体" w:eastAsia="宋体" w:hAnsi="宋体"/>
-          <w:sz w:val="28"/>
-          <w:szCs w:val="28"/>
-        </w:rPr>
-        <w:t>1.相关配置文件： /</w:t>
-      </w:r>
-      <w:proofErr w:type="spellStart"/>
-      <w:r>
-        <w:rPr>
-          <w:rFonts w:ascii="宋体" w:eastAsia="宋体" w:hAnsi="宋体"/>
-          <w:sz w:val="28"/>
-          <w:szCs w:val="28"/>
-        </w:rPr>
-        <w:t>etc</w:t>
-      </w:r>
-      <w:proofErr w:type="spellEnd"/>
-      <w:r>
-        <w:rPr>
-          <w:rFonts w:ascii="宋体" w:eastAsia="宋体" w:hAnsi="宋体"/>
-          <w:sz w:val="28"/>
-          <w:szCs w:val="28"/>
-        </w:rPr>
-        <w:t>/</w:t>
-      </w:r>
-      <w:proofErr w:type="spellStart"/>
-      <w:r>
-        <w:rPr>
-          <w:rFonts w:ascii="宋体" w:eastAsia="宋体" w:hAnsi="宋体"/>
-          <w:sz w:val="28"/>
-          <w:szCs w:val="28"/>
-        </w:rPr>
-        <w:t>anacrontab</w:t>
-      </w:r>
-      <w:proofErr w:type="spellEnd"/>
-      <w:r>
-        <w:rPr>
-          <w:rFonts w:ascii="宋体" w:eastAsia="宋体" w:hAnsi="宋体"/>
-          <w:sz w:val="28"/>
-          <w:szCs w:val="28"/>
-        </w:rPr>
-        <w:t xml:space="preserve"> </w:t>
-      </w:r>
-    </w:p>
-    <w:p>
-      <w:pPr>
-        <w:jc w:val="left"/>
-        <w:rPr>
-          <w:rFonts w:ascii="宋体" w:eastAsia="宋体" w:hAnsi="宋体"/>
-          <w:sz w:val="28"/>
-          <w:szCs w:val="28"/>
-        </w:rPr>
-      </w:pPr>
-      <w:r>
-        <w:rPr>
-          <w:rFonts w:ascii="宋体" w:eastAsia="宋体" w:hAnsi="宋体"/>
-          <w:sz w:val="28"/>
-          <w:szCs w:val="28"/>
-        </w:rPr>
-        <w:t>2.anacron会自动检测执行的/</w:t>
-      </w:r>
-      <w:proofErr w:type="spellStart"/>
-      <w:r>
-        <w:rPr>
-          <w:rFonts w:ascii="宋体" w:eastAsia="宋体" w:hAnsi="宋体"/>
-          <w:sz w:val="28"/>
-          <w:szCs w:val="28"/>
-        </w:rPr>
-        <w:t>etc</w:t>
-      </w:r>
-      <w:proofErr w:type="spellEnd"/>
-      <w:r>
-        <w:rPr>
-          <w:rFonts w:ascii="宋体" w:eastAsia="宋体" w:hAnsi="宋体"/>
-          <w:sz w:val="28"/>
-          <w:szCs w:val="28"/>
-        </w:rPr>
-        <w:t>/</w:t>
-      </w:r>
-      <w:proofErr w:type="spellStart"/>
-      <w:r>
-        <w:rPr>
-          <w:rFonts w:ascii="宋体" w:eastAsia="宋体" w:hAnsi="宋体"/>
-          <w:sz w:val="28"/>
-          <w:szCs w:val="28"/>
-        </w:rPr>
-        <w:t>cron.daily</w:t>
-      </w:r>
-      <w:proofErr w:type="spellEnd"/>
-      <w:r>
-        <w:rPr>
-          <w:rFonts w:ascii="宋体" w:eastAsia="宋体" w:hAnsi="宋体"/>
-          <w:sz w:val="28"/>
-          <w:szCs w:val="28"/>
-        </w:rPr>
-        <w:t xml:space="preserve"> | /</w:t>
-      </w:r>
-      <w:proofErr w:type="spellStart"/>
-      <w:r>
-        <w:rPr>
-          <w:rFonts w:ascii="宋体" w:eastAsia="宋体" w:hAnsi="宋体"/>
-          <w:sz w:val="28"/>
-          <w:szCs w:val="28"/>
-        </w:rPr>
-        <w:t>etc</w:t>
-      </w:r>
-      <w:proofErr w:type="spellEnd"/>
-      <w:r>
-        <w:rPr>
-          <w:rFonts w:ascii="宋体" w:eastAsia="宋体" w:hAnsi="宋体"/>
-          <w:sz w:val="28"/>
-          <w:szCs w:val="28"/>
-        </w:rPr>
-        <w:t>/</w:t>
-      </w:r>
-      <w:proofErr w:type="spellStart"/>
-      <w:r>
-        <w:rPr>
-          <w:rFonts w:ascii="宋体" w:eastAsia="宋体" w:hAnsi="宋体"/>
-          <w:sz w:val="28"/>
-          <w:szCs w:val="28"/>
-        </w:rPr>
-        <w:t>cron.weekly</w:t>
-      </w:r>
-      <w:proofErr w:type="spellEnd"/>
-      <w:r>
-        <w:rPr>
-          <w:rFonts w:ascii="宋体" w:eastAsia="宋体" w:hAnsi="宋体"/>
-          <w:sz w:val="28"/>
-          <w:szCs w:val="28"/>
-        </w:rPr>
-        <w:t xml:space="preserve"> | /</w:t>
-      </w:r>
-      <w:proofErr w:type="spellStart"/>
-      <w:r>
-        <w:rPr>
-          <w:rFonts w:ascii="宋体" w:eastAsia="宋体" w:hAnsi="宋体"/>
-          <w:sz w:val="28"/>
-          <w:szCs w:val="28"/>
-        </w:rPr>
-        <w:t>etc</w:t>
-      </w:r>
-      <w:proofErr w:type="spellEnd"/>
-      <w:r>
-        <w:rPr>
-          <w:rFonts w:ascii="宋体" w:eastAsia="宋体" w:hAnsi="宋体"/>
-          <w:sz w:val="28"/>
-          <w:szCs w:val="28"/>
-        </w:rPr>
-        <w:t>/</w:t>
-      </w:r>
-      <w:proofErr w:type="spellStart"/>
-      <w:r>
-        <w:rPr>
-          <w:rFonts w:ascii="宋体" w:eastAsia="宋体" w:hAnsi="宋体"/>
-          <w:sz w:val="28"/>
-          <w:szCs w:val="28"/>
-        </w:rPr>
-        <w:t>cron.monthly</w:t>
-      </w:r>
-      <w:proofErr w:type="spellEnd"/>
-      <w:r>
-        <w:rPr>
-          <w:rFonts w:ascii="宋体" w:eastAsia="宋体" w:hAnsi="宋体"/>
-          <w:sz w:val="28"/>
-          <w:szCs w:val="28"/>
-        </w:rPr>
-        <w:t>三个文件上次的执行时间，如果在规定的n天内没有执行，那么</w:t>
-      </w:r>
-      <w:proofErr w:type="spellStart"/>
-      <w:r>
-        <w:rPr>
-          <w:rFonts w:ascii="宋体" w:eastAsia="宋体" w:hAnsi="宋体"/>
-          <w:sz w:val="28"/>
-          <w:szCs w:val="28"/>
-        </w:rPr>
-        <w:t>anacron</w:t>
-      </w:r>
-      <w:proofErr w:type="spellEnd"/>
-      <w:r>
-        <w:rPr>
-          <w:rFonts w:ascii="宋体" w:eastAsia="宋体" w:hAnsi="宋体"/>
-          <w:sz w:val="28"/>
-          <w:szCs w:val="28"/>
-        </w:rPr>
-        <w:t>就会在延迟若干分钟后执行这三个文件中的执行文件</w:t>
-      </w:r>
-    </w:p>
-    <w:p>
-      <w:pPr>
-        <w:jc w:val="left"/>
-        <w:rPr>
-          <w:rFonts w:ascii="宋体" w:eastAsia="宋体" w:hAnsi="宋体"/>
-          <w:sz w:val="28"/>
-          <w:szCs w:val="28"/>
-        </w:rPr>
-      </w:pPr>
-      <w:r>
-        <w:rPr>
-          <w:rFonts w:ascii="宋体" w:eastAsia="宋体" w:hAnsi="宋体"/>
-          <w:sz w:val="28"/>
-          <w:szCs w:val="28"/>
-        </w:rPr>
-        <w:t xml:space="preserve">3. </w:t>
-      </w:r>
-      <w:proofErr w:type="spellStart"/>
-      <w:r>
-        <w:rPr>
-          <w:rFonts w:ascii="宋体" w:eastAsia="宋体" w:hAnsi="宋体"/>
-          <w:sz w:val="28"/>
-          <w:szCs w:val="28"/>
-        </w:rPr>
-        <w:t>anacron</w:t>
-      </w:r>
-      <w:proofErr w:type="spellEnd"/>
-      <w:r>
-        <w:rPr>
-          <w:rFonts w:ascii="宋体" w:eastAsia="宋体" w:hAnsi="宋体"/>
-          <w:sz w:val="28"/>
-          <w:szCs w:val="28"/>
-        </w:rPr>
-        <w:t>脚本的执行只能精确到天，而不能想就的crontab工具那样精确到小时。</w:t>
+    </w:p>
+    <w:p>
+      <w:pPr>
+        <w:jc w:val="left"/>
+        <w:rPr>
+          <w:rFonts w:ascii="宋体" w:eastAsia="宋体" w:hAnsi="宋体"/>
+          <w:sz w:val="28"/>
+          <w:szCs w:val="28"/>
+        </w:rPr>
+      </w:pPr>
+      <w:r>
+        <w:rPr>
+          <w:rFonts w:ascii="宋体" w:eastAsia="宋体" w:hAnsi="宋体"/>
+          <w:sz w:val="28"/>
+          <w:szCs w:val="28"/>
+        </w:rPr>
+        <w:t xml:space="preserve">1.相关配置文件： /etc/anacrontab </w:t>
+      </w:r>
+    </w:p>
+    <w:p>
+      <w:pPr>
+        <w:jc w:val="left"/>
+        <w:rPr>
+          <w:rFonts w:ascii="宋体" w:eastAsia="宋体" w:hAnsi="宋体"/>
+          <w:sz w:val="28"/>
+          <w:szCs w:val="28"/>
+        </w:rPr>
+      </w:pPr>
+      <w:r>
+        <w:rPr>
+          <w:rFonts w:ascii="宋体" w:eastAsia="宋体" w:hAnsi="宋体"/>
+          <w:sz w:val="28"/>
+          <w:szCs w:val="28"/>
+        </w:rPr>
+        <w:t>2.anacron会自动检测执行的/etc/cron.daily | /etc/cron.weekly | /etc/cron.monthly三个文件上次的执行时间，如果在规定的n天内没有执行，那么anacron就会在延迟若干分钟后执行这三个文件中的执行文件</w:t>
+      </w:r>
+    </w:p>
+    <w:p>
+      <w:pPr>
+        <w:jc w:val="left"/>
+        <w:rPr>
+          <w:rFonts w:ascii="宋体" w:eastAsia="宋体" w:hAnsi="宋体"/>
+          <w:sz w:val="28"/>
+          <w:szCs w:val="28"/>
+        </w:rPr>
+      </w:pPr>
+      <w:r>
+        <w:rPr>
+          <w:rFonts w:ascii="宋体" w:eastAsia="宋体" w:hAnsi="宋体"/>
+          <w:sz w:val="28"/>
+          <w:szCs w:val="28"/>
+        </w:rPr>
+        <w:t>3. anacron脚本的执行只能精确到天，而不能想就的crontab工具那样精确到小时。</w:t>
       </w:r>
     </w:p>
     <w:p>
@@ -14090,14 +10783,12 @@
           <w:rFonts w:ascii="宋体" w:eastAsia="宋体" w:hAnsi="宋体"/>
         </w:rPr>
       </w:pPr>
-      <w:proofErr w:type="spellStart"/>
       <w:r>
         <w:rPr>
           <w:rFonts w:ascii="宋体" w:eastAsia="宋体" w:hAnsi="宋体"/>
         </w:rPr>
         <w:t>bc</w:t>
       </w:r>
-      <w:proofErr w:type="spellEnd"/>
     </w:p>
     <w:p>
       <w:pPr>
@@ -14113,23 +10804,13 @@
           <w:szCs w:val="28"/>
         </w:rPr>
       </w:pPr>
-      <w:proofErr w:type="spellStart"/>
-      <w:r>
-        <w:rPr>
-          <w:rFonts w:ascii="宋体" w:eastAsia="宋体" w:hAnsi="宋体"/>
-          <w:sz w:val="28"/>
-          <w:szCs w:val="28"/>
-        </w:rPr>
-        <w:t>bc</w:t>
-      </w:r>
-      <w:proofErr w:type="spellEnd"/>
-      <w:r>
-        <w:rPr>
-          <w:rFonts w:ascii="宋体" w:eastAsia="宋体" w:hAnsi="宋体"/>
-          <w:sz w:val="28"/>
-          <w:szCs w:val="28"/>
-        </w:rPr>
-        <w:t xml:space="preserve"> is an arbitrary precision calculator language</w:t>
+      <w:r>
+        <w:rPr>
+          <w:rFonts w:ascii="宋体" w:eastAsia="宋体" w:hAnsi="宋体"/>
+          <w:sz w:val="28"/>
+          <w:szCs w:val="28"/>
+        </w:rPr>
+        <w:t>bc is an arbitrary precision calculator language</w:t>
       </w:r>
     </w:p>
     <w:p>
@@ -14146,59 +10827,13 @@
           <w:szCs w:val="28"/>
         </w:rPr>
       </w:pPr>
-      <w:proofErr w:type="spellStart"/>
-      <w:r>
-        <w:rPr>
-          <w:rFonts w:ascii="宋体" w:eastAsia="宋体" w:hAnsi="宋体"/>
-          <w:sz w:val="28"/>
-          <w:szCs w:val="28"/>
-        </w:rPr>
-        <w:t>bc</w:t>
-      </w:r>
-      <w:proofErr w:type="spellEnd"/>
-      <w:r>
-        <w:rPr>
-          <w:rFonts w:ascii="宋体" w:eastAsia="宋体" w:hAnsi="宋体"/>
-          <w:sz w:val="28"/>
-          <w:szCs w:val="28"/>
-        </w:rPr>
-        <w:t>有两种属性，</w:t>
-      </w:r>
-      <w:proofErr w:type="spellStart"/>
-      <w:r>
-        <w:rPr>
-          <w:rFonts w:ascii="宋体" w:eastAsia="宋体" w:hAnsi="宋体"/>
-          <w:sz w:val="28"/>
-          <w:szCs w:val="28"/>
-        </w:rPr>
-        <w:t>lenth</w:t>
-      </w:r>
-      <w:proofErr w:type="spellEnd"/>
-      <w:r>
-        <w:rPr>
-          <w:rFonts w:ascii="宋体" w:eastAsia="宋体" w:hAnsi="宋体"/>
-          <w:sz w:val="28"/>
-          <w:szCs w:val="28"/>
-        </w:rPr>
-        <w:t>和</w:t>
-      </w:r>
-      <w:proofErr w:type="spellStart"/>
-      <w:r>
-        <w:rPr>
-          <w:rFonts w:ascii="宋体" w:eastAsia="宋体" w:hAnsi="宋体"/>
-          <w:sz w:val="28"/>
-          <w:szCs w:val="28"/>
-        </w:rPr>
-        <w:t>scale,lenth</w:t>
-      </w:r>
-      <w:proofErr w:type="spellEnd"/>
-      <w:r>
-        <w:rPr>
-          <w:rFonts w:ascii="宋体" w:eastAsia="宋体" w:hAnsi="宋体"/>
-          <w:sz w:val="28"/>
-          <w:szCs w:val="28"/>
-        </w:rPr>
-        <w:t xml:space="preserve"> 代表数字的长度，scale</w:t>
+      <w:r>
+        <w:rPr>
+          <w:rFonts w:ascii="宋体" w:eastAsia="宋体" w:hAnsi="宋体"/>
+          <w:sz w:val="28"/>
+          <w:szCs w:val="28"/>
+        </w:rPr>
+        <w:t>bc有两种属性，lenth和scale,lenth 代表数字的长度，scale</w:t>
       </w:r>
       <w:r>
         <w:rPr>
@@ -14224,52 +10859,14 @@
           <w:szCs w:val="28"/>
         </w:rPr>
       </w:pPr>
-      <w:proofErr w:type="spellStart"/>
-      <w:r>
-        <w:rPr>
-          <w:rFonts w:ascii="宋体" w:eastAsia="宋体" w:hAnsi="宋体"/>
-          <w:sz w:val="28"/>
-          <w:szCs w:val="28"/>
-        </w:rPr>
-        <w:t>bc</w:t>
-      </w:r>
-      <w:proofErr w:type="spellEnd"/>
-      <w:r>
-        <w:rPr>
-          <w:rFonts w:ascii="宋体" w:eastAsia="宋体" w:hAnsi="宋体"/>
-          <w:sz w:val="28"/>
-          <w:szCs w:val="28"/>
-        </w:rPr>
-        <w:t>有四个变量：</w:t>
-      </w:r>
-      <w:proofErr w:type="gramStart"/>
-      <w:r>
-        <w:rPr>
-          <w:rFonts w:ascii="宋体" w:eastAsia="宋体" w:hAnsi="宋体"/>
-          <w:sz w:val="28"/>
-          <w:szCs w:val="28"/>
-        </w:rPr>
-        <w:t>scale ,last</w:t>
-      </w:r>
-      <w:proofErr w:type="gramEnd"/>
-      <w:r>
-        <w:rPr>
-          <w:rFonts w:ascii="宋体" w:eastAsia="宋体" w:hAnsi="宋体"/>
-          <w:sz w:val="28"/>
-          <w:szCs w:val="28"/>
-        </w:rPr>
-        <w:t xml:space="preserve">, </w:t>
-      </w:r>
-      <w:proofErr w:type="spellStart"/>
-      <w:r>
-        <w:rPr>
-          <w:rFonts w:ascii="宋体" w:eastAsia="宋体" w:hAnsi="宋体"/>
-          <w:sz w:val="28"/>
-          <w:szCs w:val="28"/>
-        </w:rPr>
-        <w:t>ibase,obase</w:t>
-      </w:r>
-      <w:proofErr w:type="spellEnd"/>
+      <w:r>
+        <w:rPr>
+          <w:rFonts w:ascii="宋体" w:eastAsia="宋体" w:hAnsi="宋体"/>
+          <w:sz w:val="28"/>
+          <w:szCs w:val="28"/>
+        </w:rPr>
+        <w:t>bc有四个变量：scale ,last, ibase,obase</w:t>
+      </w:r>
     </w:p>
     <w:p>
       <w:pPr>
@@ -14314,25 +10911,7 @@
           <w:sz w:val="28"/>
           <w:szCs w:val="28"/>
         </w:rPr>
-        <w:t>last 保存最后输出的数，在</w:t>
-      </w:r>
-      <w:proofErr w:type="spellStart"/>
-      <w:r>
-        <w:rPr>
-          <w:rFonts w:ascii="宋体" w:eastAsia="宋体" w:hAnsi="宋体"/>
-          <w:sz w:val="28"/>
-          <w:szCs w:val="28"/>
-        </w:rPr>
-        <w:t>bc</w:t>
-      </w:r>
-      <w:proofErr w:type="spellEnd"/>
-      <w:r>
-        <w:rPr>
-          <w:rFonts w:ascii="宋体" w:eastAsia="宋体" w:hAnsi="宋体"/>
-          <w:sz w:val="28"/>
-          <w:szCs w:val="28"/>
-        </w:rPr>
-        <w:t>下直接输入last便可以查看</w:t>
+        <w:t>last 保存最后输出的数，在bc下直接输入last便可以查看</w:t>
       </w:r>
     </w:p>
     <w:p>
@@ -14349,77 +10928,13 @@
           <w:szCs w:val="28"/>
         </w:rPr>
       </w:pPr>
-      <w:proofErr w:type="spellStart"/>
-      <w:r>
-        <w:rPr>
-          <w:rFonts w:ascii="宋体" w:eastAsia="宋体" w:hAnsi="宋体"/>
-          <w:sz w:val="28"/>
-          <w:szCs w:val="28"/>
-        </w:rPr>
-        <w:t>ibase</w:t>
-      </w:r>
-      <w:proofErr w:type="spellEnd"/>
-      <w:r>
-        <w:rPr>
-          <w:rFonts w:ascii="宋体" w:eastAsia="宋体" w:hAnsi="宋体"/>
-          <w:sz w:val="28"/>
-          <w:szCs w:val="28"/>
-        </w:rPr>
-        <w:t>和</w:t>
-      </w:r>
-      <w:proofErr w:type="spellStart"/>
-      <w:r>
-        <w:rPr>
-          <w:rFonts w:ascii="宋体" w:eastAsia="宋体" w:hAnsi="宋体"/>
-          <w:sz w:val="28"/>
-          <w:szCs w:val="28"/>
-        </w:rPr>
-        <w:t>obase</w:t>
-      </w:r>
-      <w:proofErr w:type="spellEnd"/>
-      <w:r>
-        <w:rPr>
-          <w:rFonts w:ascii="宋体" w:eastAsia="宋体" w:hAnsi="宋体"/>
-          <w:sz w:val="28"/>
-          <w:szCs w:val="28"/>
-        </w:rPr>
-        <w:t>定义输入和输出的进制转换，范围可以是2~16进制，如果输入数字不在这个范围，则默认为2或16。 默认情况下</w:t>
-      </w:r>
-      <w:proofErr w:type="spellStart"/>
-      <w:r>
-        <w:rPr>
-          <w:rFonts w:ascii="宋体" w:eastAsia="宋体" w:hAnsi="宋体"/>
-          <w:sz w:val="28"/>
-          <w:szCs w:val="28"/>
-        </w:rPr>
-        <w:t>ibase</w:t>
-      </w:r>
-      <w:proofErr w:type="spellEnd"/>
-      <w:r>
-        <w:rPr>
-          <w:rFonts w:ascii="宋体" w:eastAsia="宋体" w:hAnsi="宋体"/>
-          <w:sz w:val="28"/>
-          <w:szCs w:val="28"/>
-        </w:rPr>
-        <w:t>=</w:t>
-      </w:r>
-      <w:proofErr w:type="spellStart"/>
-      <w:r>
-        <w:rPr>
-          <w:rFonts w:ascii="宋体" w:eastAsia="宋体" w:hAnsi="宋体"/>
-          <w:sz w:val="28"/>
-          <w:szCs w:val="28"/>
-        </w:rPr>
-        <w:t>obase</w:t>
-      </w:r>
-      <w:proofErr w:type="spellEnd"/>
-      <w:r>
-        <w:rPr>
-          <w:rFonts w:ascii="宋体" w:eastAsia="宋体" w:hAnsi="宋体"/>
-          <w:sz w:val="28"/>
-          <w:szCs w:val="28"/>
-        </w:rPr>
-        <w:t>=10。</w:t>
+      <w:r>
+        <w:rPr>
+          <w:rFonts w:ascii="宋体" w:eastAsia="宋体" w:hAnsi="宋体"/>
+          <w:sz w:val="28"/>
+          <w:szCs w:val="28"/>
+        </w:rPr>
+        <w:t>ibase和obase定义输入和输出的进制转换，范围可以是2~16进制，如果输入数字不在这个范围，则默认为2或16。 默认情况下ibase=obase=10。</w:t>
       </w:r>
     </w:p>
     <w:p>
@@ -14488,25 +11003,7 @@
           <w:sz w:val="28"/>
           <w:szCs w:val="28"/>
         </w:rPr>
-        <w:t xml:space="preserve"> </w:t>
-      </w:r>
-      <w:proofErr w:type="spellStart"/>
-      <w:r>
-        <w:rPr>
-          <w:rFonts w:ascii="宋体" w:eastAsia="宋体" w:hAnsi="宋体"/>
-          <w:sz w:val="28"/>
-          <w:szCs w:val="28"/>
-        </w:rPr>
-        <w:t>Bc</w:t>
-      </w:r>
-      <w:proofErr w:type="spellEnd"/>
-      <w:r>
-        <w:rPr>
-          <w:rFonts w:ascii="宋体" w:eastAsia="宋体" w:hAnsi="宋体"/>
-          <w:sz w:val="28"/>
-          <w:szCs w:val="28"/>
-        </w:rPr>
-        <w:t xml:space="preserve"> 的语法类似C语言</w:t>
+        <w:t xml:space="preserve"> Bc 的语法类似C语言</w:t>
       </w:r>
     </w:p>
     <w:p>
@@ -14529,25 +11026,7 @@
           <w:sz w:val="28"/>
           <w:szCs w:val="28"/>
         </w:rPr>
-        <w:t>/* */内包含注释，为了支持bash脚本，#</w:t>
-      </w:r>
-      <w:proofErr w:type="gramStart"/>
-      <w:r>
-        <w:rPr>
-          <w:rFonts w:ascii="宋体" w:eastAsia="宋体" w:hAnsi="宋体"/>
-          <w:sz w:val="28"/>
-          <w:szCs w:val="28"/>
-        </w:rPr>
-        <w:t>后内容</w:t>
-      </w:r>
-      <w:proofErr w:type="gramEnd"/>
-      <w:r>
-        <w:rPr>
-          <w:rFonts w:ascii="宋体" w:eastAsia="宋体" w:hAnsi="宋体"/>
-          <w:sz w:val="28"/>
-          <w:szCs w:val="28"/>
-        </w:rPr>
-        <w:t>也表示注释</w:t>
+        <w:t>/* */内包含注释，为了支持bash脚本，#后内容也表示注释</w:t>
       </w:r>
     </w:p>
     <w:p>
@@ -14645,7 +11124,6 @@
           <w:szCs w:val="28"/>
         </w:rPr>
       </w:pPr>
-      <w:proofErr w:type="spellStart"/>
       <w:r>
         <w:rPr>
           <w:rFonts w:ascii="宋体" w:eastAsia="宋体" w:hAnsi="宋体"/>
@@ -14653,7 +11131,6 @@
         </w:rPr>
         <w:t>Sed</w:t>
       </w:r>
-      <w:proofErr w:type="spellEnd"/>
     </w:p>
     <w:p>
       <w:pPr>
@@ -14669,23 +11146,13 @@
           <w:szCs w:val="28"/>
         </w:rPr>
       </w:pPr>
-      <w:proofErr w:type="spellStart"/>
-      <w:r>
-        <w:rPr>
-          <w:rFonts w:ascii="宋体" w:eastAsia="宋体" w:hAnsi="宋体"/>
-          <w:sz w:val="28"/>
-          <w:szCs w:val="28"/>
-        </w:rPr>
-        <w:t>sed</w:t>
-      </w:r>
-      <w:proofErr w:type="spellEnd"/>
-      <w:r>
-        <w:rPr>
-          <w:rFonts w:ascii="宋体" w:eastAsia="宋体" w:hAnsi="宋体"/>
-          <w:sz w:val="28"/>
-          <w:szCs w:val="28"/>
-        </w:rPr>
-        <w:t>是一种流编辑器（stream editor），它一次处理一行内容。</w:t>
+      <w:r>
+        <w:rPr>
+          <w:rFonts w:ascii="宋体" w:eastAsia="宋体" w:hAnsi="宋体"/>
+          <w:sz w:val="28"/>
+          <w:szCs w:val="28"/>
+        </w:rPr>
+        <w:t>sed是一种流编辑器（stream editor），它一次处理一行内容。</w:t>
       </w:r>
     </w:p>
     <w:p>
@@ -14708,25 +11175,7 @@
           <w:sz w:val="28"/>
           <w:szCs w:val="28"/>
         </w:rPr>
-        <w:t>处理时，把当前处理的行存储在临时缓冲区中，称为“模式空间”（pattern space），接着用</w:t>
-      </w:r>
-      <w:proofErr w:type="spellStart"/>
-      <w:r>
-        <w:rPr>
-          <w:rFonts w:ascii="宋体" w:eastAsia="宋体" w:hAnsi="宋体"/>
-          <w:sz w:val="28"/>
-          <w:szCs w:val="28"/>
-        </w:rPr>
-        <w:t>sed</w:t>
-      </w:r>
-      <w:proofErr w:type="spellEnd"/>
-      <w:r>
-        <w:rPr>
-          <w:rFonts w:ascii="宋体" w:eastAsia="宋体" w:hAnsi="宋体"/>
-          <w:sz w:val="28"/>
-          <w:szCs w:val="28"/>
-        </w:rPr>
-        <w:t>命令处理缓冲区中的内容，处理完成后，把缓冲区的内容送往屏幕。接着处理下一行，这样不断重复，直到文件末尾。</w:t>
+        <w:t>处理时，把当前处理的行存储在临时缓冲区中，称为“模式空间”（pattern space），接着用sed命令处理缓冲区中的内容，处理完成后，把缓冲区的内容送往屏幕。接着处理下一行，这样不断重复，直到文件末尾。</w:t>
       </w:r>
     </w:p>
     <w:p>
@@ -14772,25 +11221,7 @@
           <w:sz w:val="28"/>
           <w:szCs w:val="28"/>
         </w:rPr>
-        <w:t>发现如果直接打印文件</w:t>
-      </w:r>
-      <w:proofErr w:type="spellStart"/>
-      <w:r>
-        <w:rPr>
-          <w:rFonts w:ascii="宋体" w:eastAsia="宋体" w:hAnsi="宋体"/>
-          <w:sz w:val="28"/>
-          <w:szCs w:val="28"/>
-        </w:rPr>
-        <w:t>sed</w:t>
-      </w:r>
-      <w:proofErr w:type="spellEnd"/>
-      <w:r>
-        <w:rPr>
-          <w:rFonts w:ascii="宋体" w:eastAsia="宋体" w:hAnsi="宋体"/>
-          <w:sz w:val="28"/>
-          <w:szCs w:val="28"/>
-        </w:rPr>
-        <w:t xml:space="preserve"> ‘p’passwd.log的内容，那么每行都会被打印两边.</w:t>
+        <w:t>发现如果直接打印文件sed ‘p’passwd.log的内容，那么每行都会被打印两边.</w:t>
       </w:r>
     </w:p>
     <w:p>
@@ -14813,25 +11244,7 @@
           <w:sz w:val="28"/>
           <w:szCs w:val="28"/>
         </w:rPr>
-        <w:t>这是因为</w:t>
-      </w:r>
-      <w:proofErr w:type="spellStart"/>
-      <w:r>
-        <w:rPr>
-          <w:rFonts w:ascii="宋体" w:eastAsia="宋体" w:hAnsi="宋体"/>
-          <w:sz w:val="28"/>
-          <w:szCs w:val="28"/>
-        </w:rPr>
-        <w:t>sed</w:t>
-      </w:r>
-      <w:proofErr w:type="spellEnd"/>
-      <w:r>
-        <w:rPr>
-          <w:rFonts w:ascii="宋体" w:eastAsia="宋体" w:hAnsi="宋体"/>
-          <w:sz w:val="28"/>
-          <w:szCs w:val="28"/>
-        </w:rPr>
-        <w:t>编辑器会先把处理的行读取到pattern space 中缓存然后处理完再输出。</w:t>
+        <w:t>这是因为sed编辑器会先把处理的行读取到pattern space 中缓存然后处理完再输出。</w:t>
       </w:r>
     </w:p>
     <w:p>
@@ -14854,25 +11267,7 @@
           <w:sz w:val="28"/>
           <w:szCs w:val="28"/>
         </w:rPr>
-        <w:t>而在这个过程中</w:t>
-      </w:r>
-      <w:proofErr w:type="spellStart"/>
-      <w:r>
-        <w:rPr>
-          <w:rFonts w:ascii="宋体" w:eastAsia="宋体" w:hAnsi="宋体"/>
-          <w:sz w:val="28"/>
-          <w:szCs w:val="28"/>
-        </w:rPr>
-        <w:t>sed</w:t>
-      </w:r>
-      <w:proofErr w:type="spellEnd"/>
-      <w:r>
-        <w:rPr>
-          <w:rFonts w:ascii="宋体" w:eastAsia="宋体" w:hAnsi="宋体"/>
-          <w:sz w:val="28"/>
-          <w:szCs w:val="28"/>
-        </w:rPr>
-        <w:t>会自动打印pattern space 中的内容，处理完又再输出打印一次，因此打印了两次。</w:t>
+        <w:t>而在这个过程中sed会自动打印pattern space 中的内容，处理完又再输出打印一次，因此打印了两次。</w:t>
       </w:r>
     </w:p>
     <w:p>
@@ -14895,25 +11290,7 @@
           <w:sz w:val="28"/>
           <w:szCs w:val="28"/>
         </w:rPr>
-        <w:t>写成</w:t>
-      </w:r>
-      <w:proofErr w:type="spellStart"/>
-      <w:r>
-        <w:rPr>
-          <w:rFonts w:ascii="宋体" w:eastAsia="宋体" w:hAnsi="宋体"/>
-          <w:sz w:val="28"/>
-          <w:szCs w:val="28"/>
-        </w:rPr>
-        <w:t>sed</w:t>
-      </w:r>
-      <w:proofErr w:type="spellEnd"/>
-      <w:r>
-        <w:rPr>
-          <w:rFonts w:ascii="宋体" w:eastAsia="宋体" w:hAnsi="宋体"/>
-          <w:sz w:val="28"/>
-          <w:szCs w:val="28"/>
-        </w:rPr>
-        <w:t xml:space="preserve"> -n ‘p’ passwd.log   ，-n可以抑制pattern space 的自动打印</w:t>
+        <w:t>写成sed -n ‘p’ passwd.log   ，-n可以抑制pattern space 的自动打印</w:t>
       </w:r>
     </w:p>
     <w:p>
@@ -14952,7 +11329,6 @@
           <w:szCs w:val="28"/>
         </w:rPr>
       </w:pPr>
-      <w:proofErr w:type="spellStart"/>
       <w:r>
         <w:rPr>
           <w:rFonts w:ascii="宋体" w:eastAsia="宋体" w:hAnsi="宋体"/>
@@ -14960,7 +11336,6 @@
         </w:rPr>
         <w:t>Awk</w:t>
       </w:r>
-      <w:proofErr w:type="spellEnd"/>
     </w:p>
     <w:p>
       <w:pPr>
@@ -15059,14 +11434,12 @@
           <w:rFonts w:ascii="宋体" w:eastAsia="宋体" w:hAnsi="宋体"/>
         </w:rPr>
       </w:pPr>
-      <w:proofErr w:type="spellStart"/>
       <w:r>
         <w:rPr>
           <w:rFonts w:ascii="宋体" w:eastAsia="宋体" w:hAnsi="宋体"/>
         </w:rPr>
         <w:t>Gcc</w:t>
       </w:r>
-      <w:proofErr w:type="spellEnd"/>
     </w:p>
     <w:p>
       <w:pPr>
@@ -15157,7 +11530,7 @@
         <w:pStyle w:val="1"/>
         <w:jc w:val="center"/>
         <w:rPr>
-          <w:rFonts w:ascii="宋体" w:eastAsia="宋体" w:hAnsi="宋体"/>
+          <w:rFonts w:ascii="宋体" w:eastAsia="宋体" w:hAnsi="宋体" w:hint="eastAsia"/>
         </w:rPr>
       </w:pPr>
       <w:r>
@@ -15175,18 +11548,18 @@
         </w:numPr>
         <w:jc w:val="left"/>
         <w:rPr>
-          <w:rFonts w:ascii="宋体" w:eastAsia="宋体" w:hAnsi="宋体"/>
-          <w:sz w:val="28"/>
-          <w:szCs w:val="28"/>
-        </w:rPr>
-      </w:pPr>
-      <w:r>
-        <w:rPr>
-          <w:rFonts w:ascii="宋体" w:eastAsia="宋体" w:hAnsi="宋体"/>
-          <w:sz w:val="28"/>
-          <w:szCs w:val="28"/>
-        </w:rPr>
-        <w:t>创建本地版本库：</w:t>
+          <w:rFonts w:ascii="宋体" w:eastAsia="宋体" w:hAnsi="宋体" w:hint="eastAsia"/>
+          <w:sz w:val="28"/>
+          <w:szCs w:val="28"/>
+        </w:rPr>
+      </w:pPr>
+      <w:r>
+        <w:rPr>
+          <w:rFonts w:ascii="宋体" w:eastAsia="宋体" w:hAnsi="宋体" w:hint="eastAsia"/>
+          <w:sz w:val="28"/>
+          <w:szCs w:val="28"/>
+        </w:rPr>
+        <w:t xml:space="preserve">tarball安装： </w:t>
       </w:r>
     </w:p>
     <w:p>
@@ -15204,28 +11577,283 @@
       </w:pPr>
       <w:r>
         <w:rPr>
-          <w:rFonts w:ascii="宋体" w:eastAsia="宋体" w:hAnsi="宋体"/>
-          <w:sz w:val="28"/>
-          <w:szCs w:val="28"/>
-        </w:rPr>
-        <w:t xml:space="preserve">切换到想要建立版本库的文件夹下，初始化版本库：git </w:t>
-      </w:r>
-      <w:proofErr w:type="spellStart"/>
-      <w:r>
-        <w:rPr>
-          <w:rFonts w:ascii="宋体" w:eastAsia="宋体" w:hAnsi="宋体"/>
-          <w:sz w:val="28"/>
-          <w:szCs w:val="28"/>
-        </w:rPr>
-        <w:t>init</w:t>
-      </w:r>
-      <w:proofErr w:type="spellEnd"/>
-    </w:p>
-    <w:p>
-      <w:pPr>
-        <w:jc w:val="left"/>
-        <w:rPr>
-          <w:rFonts w:ascii="宋体" w:eastAsia="宋体" w:hAnsi="宋体"/>
+          <w:rFonts w:ascii="宋体" w:eastAsia="宋体" w:hAnsi="宋体" w:hint="eastAsia"/>
+          <w:sz w:val="28"/>
+          <w:szCs w:val="28"/>
+        </w:rPr>
+        <w:t>解压：tar</w:t>
+      </w:r>
+      <w:r>
+        <w:rPr>
+          <w:rFonts w:ascii="宋体" w:eastAsia="宋体" w:hAnsi="宋体"/>
+          <w:sz w:val="28"/>
+          <w:szCs w:val="28"/>
+        </w:rPr>
+        <w:t xml:space="preserve"> -zxvf [</w:t>
+      </w:r>
+      <w:r>
+        <w:rPr>
+          <w:rFonts w:ascii="宋体" w:eastAsia="宋体" w:hAnsi="宋体" w:hint="eastAsia"/>
+          <w:sz w:val="28"/>
+          <w:szCs w:val="28"/>
+        </w:rPr>
+        <w:t>包全名</w:t>
+      </w:r>
+      <w:r>
+        <w:rPr>
+          <w:rFonts w:ascii="宋体" w:eastAsia="宋体" w:hAnsi="宋体"/>
+          <w:sz w:val="28"/>
+          <w:szCs w:val="28"/>
+        </w:rPr>
+        <w:t>]</w:t>
+      </w:r>
+    </w:p>
+    <w:p>
+      <w:pPr>
+        <w:numPr>
+          <w:ilvl w:val="1"/>
+          <w:numId w:val="27"/>
+        </w:numPr>
+        <w:jc w:val="left"/>
+        <w:rPr>
+          <w:rFonts w:ascii="宋体" w:eastAsia="宋体" w:hAnsi="宋体"/>
+          <w:sz w:val="28"/>
+          <w:szCs w:val="28"/>
+        </w:rPr>
+      </w:pPr>
+      <w:r>
+        <w:rPr>
+          <w:rFonts w:ascii="宋体" w:eastAsia="宋体" w:hAnsi="宋体" w:hint="eastAsia"/>
+          <w:sz w:val="28"/>
+          <w:szCs w:val="28"/>
+        </w:rPr>
+        <w:t>配置，指定路径：</w:t>
+      </w:r>
+      <w:r>
+        <w:rPr>
+          <w:rFonts w:ascii="宋体" w:eastAsia="宋体" w:hAnsi="宋体"/>
+          <w:sz w:val="28"/>
+          <w:szCs w:val="28"/>
+        </w:rPr>
+        <w:t>./configure –-prefix=[Path]</w:t>
+      </w:r>
+    </w:p>
+    <w:p>
+      <w:pPr>
+        <w:numPr>
+          <w:ilvl w:val="1"/>
+          <w:numId w:val="27"/>
+        </w:numPr>
+        <w:jc w:val="left"/>
+        <w:rPr>
+          <w:rFonts w:ascii="宋体" w:eastAsia="宋体" w:hAnsi="宋体"/>
+          <w:sz w:val="28"/>
+          <w:szCs w:val="28"/>
+        </w:rPr>
+      </w:pPr>
+      <w:r>
+        <w:rPr>
+          <w:rFonts w:ascii="宋体" w:eastAsia="宋体" w:hAnsi="宋体" w:hint="eastAsia"/>
+          <w:sz w:val="28"/>
+          <w:szCs w:val="28"/>
+        </w:rPr>
+        <w:t>编译：</w:t>
+      </w:r>
+      <w:r>
+        <w:rPr>
+          <w:rFonts w:ascii="宋体" w:eastAsia="宋体" w:hAnsi="宋体"/>
+          <w:sz w:val="28"/>
+          <w:szCs w:val="28"/>
+        </w:rPr>
+        <w:t>make</w:t>
+      </w:r>
+    </w:p>
+    <w:p>
+      <w:pPr>
+        <w:widowControl/>
+        <w:shd w:val="clear" w:color="auto" w:fill="FFFFFF"/>
+        <w:spacing w:line="390" w:lineRule="atLeast"/>
+        <w:jc w:val="left"/>
+        <w:rPr>
+          <w:rFonts w:ascii="宋体" w:eastAsia="宋体" w:hAnsi="宋体"/>
+          <w:sz w:val="28"/>
+          <w:szCs w:val="28"/>
+        </w:rPr>
+      </w:pPr>
+      <w:r>
+        <w:rPr>
+          <w:rFonts w:ascii="宋体" w:eastAsia="宋体" w:hAnsi="宋体" w:hint="eastAsia"/>
+          <w:sz w:val="28"/>
+          <w:szCs w:val="28"/>
+        </w:rPr>
+        <w:t>出现问题：</w:t>
+      </w:r>
+    </w:p>
+    <w:p>
+      <w:pPr>
+        <w:widowControl/>
+        <w:shd w:val="clear" w:color="auto" w:fill="FFFFFF"/>
+        <w:spacing w:line="390" w:lineRule="atLeast"/>
+        <w:jc w:val="left"/>
+        <w:rPr>
+          <w:rFonts w:ascii="Arial" w:eastAsia="宋体" w:hAnsi="Arial" w:cs="Arial"/>
+          <w:color w:val="333333"/>
+          <w:szCs w:val="21"/>
+        </w:rPr>
+      </w:pPr>
+      <w:r>
+        <w:rPr>
+          <w:rFonts w:ascii="Arial" w:eastAsia="宋体" w:hAnsi="Arial" w:cs="Arial"/>
+          <w:color w:val="333333"/>
+          <w:szCs w:val="21"/>
+        </w:rPr>
+        <w:lastRenderedPageBreak/>
+        <w:t>In file included from credential-store.c:1:</w:t>
+      </w:r>
+      <w:r>
+        <w:rPr>
+          <w:rFonts w:ascii="Arial" w:eastAsia="宋体" w:hAnsi="Arial" w:cs="Arial"/>
+          <w:color w:val="333333"/>
+          <w:szCs w:val="21"/>
+        </w:rPr>
+        <w:br/>
+        <w:t>cache.h:21:18: warning: zlib.h: No such file or directory</w:t>
+      </w:r>
+      <w:r>
+        <w:rPr>
+          <w:rFonts w:ascii="Arial" w:eastAsia="宋体" w:hAnsi="Arial" w:cs="Arial"/>
+          <w:color w:val="333333"/>
+          <w:szCs w:val="21"/>
+        </w:rPr>
+        <w:br/>
+        <w:t>In file included from credential-store.c:1:</w:t>
+      </w:r>
+      <w:r>
+        <w:rPr>
+          <w:rFonts w:ascii="Arial" w:eastAsia="宋体" w:hAnsi="Arial" w:cs="Arial"/>
+          <w:color w:val="333333"/>
+          <w:szCs w:val="21"/>
+        </w:rPr>
+        <w:br/>
+        <w:t>cache.h:23: error: expected specifier-qualifier-list before ‘z_stream’</w:t>
+      </w:r>
+    </w:p>
+    <w:p>
+      <w:pPr>
+        <w:widowControl/>
+        <w:shd w:val="clear" w:color="auto" w:fill="FFFFFF"/>
+        <w:spacing w:before="100" w:beforeAutospacing="1" w:after="100" w:afterAutospacing="1" w:line="390" w:lineRule="atLeast"/>
+        <w:jc w:val="left"/>
+        <w:rPr>
+          <w:rFonts w:ascii="Arial" w:eastAsia="宋体" w:hAnsi="Arial" w:cs="Arial"/>
+          <w:color w:val="333333"/>
+          <w:szCs w:val="21"/>
+        </w:rPr>
+      </w:pPr>
+      <w:r>
+        <w:rPr>
+          <w:rFonts w:ascii="Arial" w:eastAsia="宋体" w:hAnsi="Arial" w:cs="Arial"/>
+          <w:color w:val="333333"/>
+          <w:szCs w:val="21"/>
+        </w:rPr>
+        <w:t>make: *** [credential-store.o] Error 1</w:t>
+      </w:r>
+    </w:p>
+    <w:p>
+      <w:pPr>
+        <w:widowControl/>
+        <w:shd w:val="clear" w:color="auto" w:fill="FFFFFF"/>
+        <w:spacing w:before="100" w:beforeAutospacing="1" w:after="100" w:afterAutospacing="1" w:line="390" w:lineRule="atLeast"/>
+        <w:jc w:val="left"/>
+        <w:rPr>
+          <w:rFonts w:ascii="Arial" w:eastAsia="宋体" w:hAnsi="Arial" w:cs="Arial" w:hint="eastAsia"/>
+          <w:color w:val="333333"/>
+          <w:sz w:val="28"/>
+          <w:szCs w:val="28"/>
+        </w:rPr>
+      </w:pPr>
+      <w:r>
+        <w:rPr>
+          <w:rFonts w:ascii="Arial" w:eastAsia="宋体" w:hAnsi="Arial" w:cs="Arial" w:hint="eastAsia"/>
+          <w:color w:val="333333"/>
+          <w:sz w:val="28"/>
+          <w:szCs w:val="28"/>
+        </w:rPr>
+        <w:t>解决：</w:t>
+      </w:r>
+      <w:r>
+        <w:rPr>
+          <w:rFonts w:ascii="Arial" w:eastAsia="宋体" w:hAnsi="Arial" w:cs="Arial" w:hint="eastAsia"/>
+          <w:color w:val="333333"/>
+          <w:sz w:val="28"/>
+          <w:szCs w:val="28"/>
+        </w:rPr>
+        <w:t>yum install zlib</w:t>
+      </w:r>
+    </w:p>
+    <w:p>
+      <w:pPr>
+        <w:widowControl/>
+        <w:shd w:val="clear" w:color="auto" w:fill="FFFFFF"/>
+        <w:spacing w:before="100" w:beforeAutospacing="1" w:after="100" w:afterAutospacing="1" w:line="390" w:lineRule="atLeast"/>
+        <w:jc w:val="left"/>
+        <w:rPr>
+          <w:rFonts w:ascii="Arial" w:eastAsia="宋体" w:hAnsi="Arial" w:cs="Arial" w:hint="eastAsia"/>
+          <w:color w:val="333333"/>
+          <w:sz w:val="28"/>
+          <w:szCs w:val="28"/>
+        </w:rPr>
+      </w:pPr>
+      <w:r>
+        <w:rPr>
+          <w:rFonts w:ascii="Arial" w:eastAsia="宋体" w:hAnsi="Arial" w:cs="Arial"/>
+          <w:color w:val="333333"/>
+          <w:sz w:val="28"/>
+          <w:szCs w:val="28"/>
+        </w:rPr>
+        <w:tab/>
+      </w:r>
+      <w:r>
+        <w:rPr>
+          <w:rFonts w:ascii="Arial" w:eastAsia="宋体" w:hAnsi="Arial" w:cs="Arial"/>
+          <w:color w:val="333333"/>
+          <w:sz w:val="28"/>
+          <w:szCs w:val="28"/>
+        </w:rPr>
+        <w:tab/>
+        <w:t>Yum install zlib-devel</w:t>
+      </w:r>
+    </w:p>
+    <w:p>
+      <w:pPr>
+        <w:numPr>
+          <w:ilvl w:val="1"/>
+          <w:numId w:val="27"/>
+        </w:numPr>
+        <w:jc w:val="left"/>
+        <w:rPr>
+          <w:rFonts w:ascii="宋体" w:eastAsia="宋体" w:hAnsi="宋体" w:hint="eastAsia"/>
+          <w:sz w:val="28"/>
+          <w:szCs w:val="28"/>
+        </w:rPr>
+      </w:pPr>
+      <w:r>
+        <w:rPr>
+          <w:rFonts w:ascii="宋体" w:eastAsia="宋体" w:hAnsi="宋体" w:hint="eastAsia"/>
+          <w:sz w:val="28"/>
+          <w:szCs w:val="28"/>
+        </w:rPr>
+        <w:t>安装：make install</w:t>
+      </w:r>
+      <w:bookmarkStart w:id="2" w:name="_GoBack"/>
+      <w:bookmarkEnd w:id="2"/>
+    </w:p>
+    <w:p>
+      <w:pPr>
+        <w:ind w:left="840"/>
+        <w:jc w:val="left"/>
+        <w:rPr>
+          <w:rFonts w:ascii="宋体" w:eastAsia="宋体" w:hAnsi="宋体" w:hint="eastAsia"/>
           <w:sz w:val="28"/>
           <w:szCs w:val="28"/>
         </w:rPr>
@@ -15250,7 +11878,7 @@
           <w:sz w:val="28"/>
           <w:szCs w:val="28"/>
         </w:rPr>
-        <w:t>连接远程库：</w:t>
+        <w:t>创建本地版本库：</w:t>
       </w:r>
     </w:p>
     <w:p>
@@ -15272,25 +11900,39 @@
           <w:sz w:val="28"/>
           <w:szCs w:val="28"/>
         </w:rPr>
-        <w:t>在</w:t>
-      </w:r>
-      <w:proofErr w:type="spellStart"/>
-      <w:r>
-        <w:rPr>
-          <w:rFonts w:ascii="宋体" w:eastAsia="宋体" w:hAnsi="宋体"/>
-          <w:sz w:val="28"/>
-          <w:szCs w:val="28"/>
-        </w:rPr>
-        <w:t>github</w:t>
-      </w:r>
-      <w:proofErr w:type="spellEnd"/>
-      <w:r>
-        <w:rPr>
-          <w:rFonts w:ascii="宋体" w:eastAsia="宋体" w:hAnsi="宋体"/>
-          <w:sz w:val="28"/>
-          <w:szCs w:val="28"/>
-        </w:rPr>
-        <w:t>按照提示创建远程库</w:t>
+        <w:t>切换到想要建立版本库的文件夹下，初始化版本库：git init</w:t>
+      </w:r>
+    </w:p>
+    <w:p>
+      <w:pPr>
+        <w:jc w:val="left"/>
+        <w:rPr>
+          <w:rFonts w:ascii="宋体" w:eastAsia="宋体" w:hAnsi="宋体"/>
+          <w:sz w:val="28"/>
+          <w:szCs w:val="28"/>
+        </w:rPr>
+      </w:pPr>
+    </w:p>
+    <w:p>
+      <w:pPr>
+        <w:numPr>
+          <w:ilvl w:val="0"/>
+          <w:numId w:val="27"/>
+        </w:numPr>
+        <w:jc w:val="left"/>
+        <w:rPr>
+          <w:rFonts w:ascii="宋体" w:eastAsia="宋体" w:hAnsi="宋体"/>
+          <w:sz w:val="28"/>
+          <w:szCs w:val="28"/>
+        </w:rPr>
+      </w:pPr>
+      <w:r>
+        <w:rPr>
+          <w:rFonts w:ascii="宋体" w:eastAsia="宋体" w:hAnsi="宋体"/>
+          <w:sz w:val="28"/>
+          <w:szCs w:val="28"/>
+        </w:rPr>
+        <w:t>连接远程库：</w:t>
       </w:r>
     </w:p>
     <w:p>
@@ -15312,62 +11954,29 @@
           <w:sz w:val="28"/>
           <w:szCs w:val="28"/>
         </w:rPr>
-        <w:lastRenderedPageBreak/>
-        <w:t>在本地控制台创建.</w:t>
-      </w:r>
-      <w:proofErr w:type="spellStart"/>
-      <w:r>
-        <w:rPr>
-          <w:rFonts w:ascii="宋体" w:eastAsia="宋体" w:hAnsi="宋体"/>
-          <w:sz w:val="28"/>
-          <w:szCs w:val="28"/>
-        </w:rPr>
-        <w:t>ssh</w:t>
-      </w:r>
-      <w:proofErr w:type="spellEnd"/>
-      <w:r>
-        <w:rPr>
-          <w:rFonts w:ascii="宋体" w:eastAsia="宋体" w:hAnsi="宋体"/>
-          <w:sz w:val="28"/>
-          <w:szCs w:val="28"/>
-        </w:rPr>
-        <w:t>文件：</w:t>
-      </w:r>
-      <w:proofErr w:type="spellStart"/>
-      <w:r>
-        <w:rPr>
-          <w:rFonts w:ascii="宋体" w:eastAsia="宋体" w:hAnsi="宋体"/>
-          <w:sz w:val="28"/>
-          <w:szCs w:val="28"/>
-        </w:rPr>
-        <w:t>ssh</w:t>
-      </w:r>
-      <w:proofErr w:type="spellEnd"/>
-      <w:r>
-        <w:rPr>
-          <w:rFonts w:ascii="宋体" w:eastAsia="宋体" w:hAnsi="宋体"/>
-          <w:sz w:val="28"/>
-          <w:szCs w:val="28"/>
-        </w:rPr>
-        <w:t xml:space="preserve">-keygen -t </w:t>
-      </w:r>
-      <w:proofErr w:type="spellStart"/>
-      <w:r>
-        <w:rPr>
-          <w:rFonts w:ascii="宋体" w:eastAsia="宋体" w:hAnsi="宋体"/>
-          <w:sz w:val="28"/>
-          <w:szCs w:val="28"/>
-        </w:rPr>
-        <w:t>rsa</w:t>
-      </w:r>
-      <w:proofErr w:type="spellEnd"/>
-      <w:r>
-        <w:rPr>
-          <w:rFonts w:ascii="宋体" w:eastAsia="宋体" w:hAnsi="宋体"/>
-          <w:sz w:val="28"/>
-          <w:szCs w:val="28"/>
-        </w:rPr>
-        <w:t xml:space="preserve"> -C </w:t>
+        <w:t>在github按照提示创建远程库</w:t>
+      </w:r>
+    </w:p>
+    <w:p>
+      <w:pPr>
+        <w:numPr>
+          <w:ilvl w:val="1"/>
+          <w:numId w:val="27"/>
+        </w:numPr>
+        <w:jc w:val="left"/>
+        <w:rPr>
+          <w:rFonts w:ascii="宋体" w:eastAsia="宋体" w:hAnsi="宋体"/>
+          <w:sz w:val="28"/>
+          <w:szCs w:val="28"/>
+        </w:rPr>
+      </w:pPr>
+      <w:r>
+        <w:rPr>
+          <w:rFonts w:ascii="宋体" w:eastAsia="宋体" w:hAnsi="宋体"/>
+          <w:sz w:val="28"/>
+          <w:szCs w:val="28"/>
+        </w:rPr>
+        <w:t xml:space="preserve">在本地控制台创建.ssh文件：ssh-keygen -t rsa -C </w:t>
       </w:r>
       <w:hyperlink r:id="rId8">
         <w:r>
@@ -15400,79 +12009,7 @@
           <w:sz w:val="28"/>
           <w:szCs w:val="28"/>
         </w:rPr>
-        <w:t>在根目录下找到.</w:t>
-      </w:r>
-      <w:proofErr w:type="spellStart"/>
-      <w:r>
-        <w:rPr>
-          <w:rFonts w:ascii="宋体" w:eastAsia="宋体" w:hAnsi="宋体"/>
-          <w:sz w:val="28"/>
-          <w:szCs w:val="28"/>
-        </w:rPr>
-        <w:t>ssh</w:t>
-      </w:r>
-      <w:proofErr w:type="spellEnd"/>
-      <w:r>
-        <w:rPr>
-          <w:rFonts w:ascii="宋体" w:eastAsia="宋体" w:hAnsi="宋体"/>
-          <w:sz w:val="28"/>
-          <w:szCs w:val="28"/>
-        </w:rPr>
-        <w:t>文件,打开id_rsa.pub文件，复制内容，</w:t>
-      </w:r>
-      <w:proofErr w:type="gramStart"/>
-      <w:r>
-        <w:rPr>
-          <w:rFonts w:ascii="宋体" w:eastAsia="宋体" w:hAnsi="宋体"/>
-          <w:sz w:val="28"/>
-          <w:szCs w:val="28"/>
-        </w:rPr>
-        <w:t>黏</w:t>
-      </w:r>
-      <w:proofErr w:type="gramEnd"/>
-      <w:r>
-        <w:rPr>
-          <w:rFonts w:ascii="宋体" w:eastAsia="宋体" w:hAnsi="宋体"/>
-          <w:sz w:val="28"/>
-          <w:szCs w:val="28"/>
-        </w:rPr>
-        <w:t>贴到</w:t>
-      </w:r>
-      <w:proofErr w:type="spellStart"/>
-      <w:r>
-        <w:rPr>
-          <w:rFonts w:ascii="宋体" w:eastAsia="宋体" w:hAnsi="宋体"/>
-          <w:sz w:val="28"/>
-          <w:szCs w:val="28"/>
-        </w:rPr>
-        <w:t>github</w:t>
-      </w:r>
-      <w:proofErr w:type="spellEnd"/>
-      <w:r>
-        <w:rPr>
-          <w:rFonts w:ascii="宋体" w:eastAsia="宋体" w:hAnsi="宋体"/>
-          <w:sz w:val="28"/>
-          <w:szCs w:val="28"/>
-        </w:rPr>
-        <w:t>的</w:t>
-      </w:r>
-      <w:proofErr w:type="spellStart"/>
-      <w:r>
-        <w:rPr>
-          <w:rFonts w:ascii="宋体" w:eastAsia="宋体" w:hAnsi="宋体"/>
-          <w:sz w:val="28"/>
-          <w:szCs w:val="28"/>
-        </w:rPr>
-        <w:t>ssh</w:t>
-      </w:r>
-      <w:proofErr w:type="spellEnd"/>
-      <w:r>
-        <w:rPr>
-          <w:rFonts w:ascii="宋体" w:eastAsia="宋体" w:hAnsi="宋体"/>
-          <w:sz w:val="28"/>
-          <w:szCs w:val="28"/>
-        </w:rPr>
-        <w:t>设置下（创建密钥，获得许可）</w:t>
+        <w:t>在根目录下找到.ssh文件,打开id_rsa.pub文件，复制内容，黏贴到github的ssh设置下（创建密钥，获得许可）</w:t>
       </w:r>
     </w:p>
     <w:p>
@@ -15494,25 +12031,7 @@
           <w:sz w:val="28"/>
           <w:szCs w:val="28"/>
         </w:rPr>
-        <w:t>现在可以将内容push到</w:t>
-      </w:r>
-      <w:proofErr w:type="spellStart"/>
-      <w:r>
-        <w:rPr>
-          <w:rFonts w:ascii="宋体" w:eastAsia="宋体" w:hAnsi="宋体"/>
-          <w:sz w:val="28"/>
-          <w:szCs w:val="28"/>
-        </w:rPr>
-        <w:t>github</w:t>
-      </w:r>
-      <w:proofErr w:type="spellEnd"/>
-      <w:r>
-        <w:rPr>
-          <w:rFonts w:ascii="宋体" w:eastAsia="宋体" w:hAnsi="宋体"/>
-          <w:sz w:val="28"/>
-          <w:szCs w:val="28"/>
-        </w:rPr>
-        <w:t>上了：git push origin master(当然可以是其他分支)</w:t>
+        <w:t>现在可以将内容push到github上了：git push origin master(当然可以是其他分支)</w:t>
       </w:r>
     </w:p>
     <w:p>
@@ -15556,6 +12075,7 @@
           <w:sz w:val="28"/>
           <w:szCs w:val="28"/>
         </w:rPr>
+        <w:lastRenderedPageBreak/>
         <w:t>git config –global</w:t>
       </w:r>
       <w:r>
@@ -15608,25 +12128,7 @@
           <w:sz w:val="28"/>
           <w:szCs w:val="28"/>
         </w:rPr>
-        <w:t>设备2从版本库clone文件下来,并且</w:t>
-      </w:r>
-      <w:proofErr w:type="spellStart"/>
-      <w:r>
-        <w:rPr>
-          <w:rFonts w:ascii="宋体" w:eastAsia="宋体" w:hAnsi="宋体"/>
-          <w:sz w:val="28"/>
-          <w:szCs w:val="28"/>
-        </w:rPr>
-        <w:t>init</w:t>
-      </w:r>
-      <w:proofErr w:type="spellEnd"/>
-      <w:r>
-        <w:rPr>
-          <w:rFonts w:ascii="宋体" w:eastAsia="宋体" w:hAnsi="宋体"/>
-          <w:sz w:val="28"/>
-          <w:szCs w:val="28"/>
-        </w:rPr>
-        <w:t>一下再关联到同一个远程库</w:t>
+        <w:t>设备2从版本库clone文件下来,并且init一下再关联到同一个远程库</w:t>
       </w:r>
     </w:p>
     <w:p>
@@ -15692,25 +12194,7 @@
           <w:sz w:val="28"/>
           <w:szCs w:val="28"/>
         </w:rPr>
-        <w:t>git add -</w:t>
-      </w:r>
-      <w:proofErr w:type="gramStart"/>
-      <w:r>
-        <w:rPr>
-          <w:rFonts w:ascii="宋体" w:eastAsia="宋体" w:hAnsi="宋体"/>
-          <w:sz w:val="28"/>
-          <w:szCs w:val="28"/>
-        </w:rPr>
-        <w:t>A .</w:t>
-      </w:r>
-      <w:proofErr w:type="gramEnd"/>
-      <w:r>
-        <w:rPr>
-          <w:rFonts w:ascii="宋体" w:eastAsia="宋体" w:hAnsi="宋体"/>
-          <w:sz w:val="28"/>
-          <w:szCs w:val="28"/>
-        </w:rPr>
-        <w:t xml:space="preserve"> : 把</w:t>
+        <w:t>git add -A . : 把</w:t>
       </w:r>
       <w:r>
         <w:rPr>
@@ -15811,16 +12295,7 @@
           <w:sz w:val="28"/>
           <w:szCs w:val="28"/>
         </w:rPr>
-        <w:t>或者：git config --global user.name “</w:t>
-      </w:r>
-      <w:proofErr w:type="gramStart"/>
-      <w:r>
-        <w:rPr>
-          <w:rFonts w:ascii="宋体" w:eastAsia="宋体" w:hAnsi="宋体"/>
-          <w:sz w:val="28"/>
-          <w:szCs w:val="28"/>
-        </w:rPr>
-        <w:t xml:space="preserve">name”  </w:t>
+        <w:t xml:space="preserve">或者：git config --global user.name “name”  </w:t>
       </w:r>
       <w:r>
         <w:rPr>
@@ -15830,7 +12305,6 @@
         </w:rPr>
         <w:tab/>
       </w:r>
-      <w:proofErr w:type="gramEnd"/>
       <w:r>
         <w:rPr>
           <w:rFonts w:ascii="宋体" w:eastAsia="宋体" w:hAnsi="宋体"/>
@@ -15878,25 +12352,7 @@
           <w:szCs w:val="28"/>
         </w:rPr>
         <w:tab/>
-        <w:t xml:space="preserve">   git config --global </w:t>
-      </w:r>
-      <w:proofErr w:type="spellStart"/>
-      <w:r>
-        <w:rPr>
-          <w:rFonts w:ascii="宋体" w:eastAsia="宋体" w:hAnsi="宋体"/>
-          <w:sz w:val="28"/>
-          <w:szCs w:val="28"/>
-        </w:rPr>
-        <w:t>user.email</w:t>
-      </w:r>
-      <w:proofErr w:type="spellEnd"/>
-      <w:r>
-        <w:rPr>
-          <w:rFonts w:ascii="宋体" w:eastAsia="宋体" w:hAnsi="宋体"/>
-          <w:sz w:val="28"/>
-          <w:szCs w:val="28"/>
-        </w:rPr>
-        <w:t xml:space="preserve"> “name@example.com”</w:t>
+        <w:t xml:space="preserve">   git config --global user.email “name@example.com”</w:t>
       </w:r>
     </w:p>
     <w:p>
@@ -15918,7 +12374,6 @@
           <w:sz w:val="28"/>
           <w:szCs w:val="28"/>
         </w:rPr>
-        <w:lastRenderedPageBreak/>
         <w:t>查看用户名/邮箱：git config -l</w:t>
       </w:r>
     </w:p>
@@ -15980,17 +12435,16 @@
           <w:sz w:val="28"/>
           <w:szCs w:val="28"/>
         </w:rPr>
-        <w:t>vim提供在县帮助，在</w:t>
-      </w:r>
-      <w:bookmarkStart w:id="2" w:name="_GoBack"/>
-      <w:bookmarkEnd w:id="2"/>
-      <w:r>
-        <w:rPr>
-          <w:rFonts w:ascii="宋体" w:eastAsia="宋体" w:hAnsi="宋体"/>
-          <w:sz w:val="28"/>
-          <w:szCs w:val="28"/>
-        </w:rPr>
-        <w:t>命令行模式下输入:help command就可以查看命令的帮助</w:t>
+        <w:t>vim提供在县帮助，在命令行模式下输入:help command就可</w:t>
+      </w:r>
+      <w:r>
+        <w:rPr>
+          <w:rFonts w:ascii="宋体" w:eastAsia="宋体" w:hAnsi="宋体"/>
+          <w:sz w:val="28"/>
+          <w:szCs w:val="28"/>
+        </w:rPr>
+        <w:lastRenderedPageBreak/>
+        <w:t>以查看命令的帮助</w:t>
       </w:r>
     </w:p>
     <w:p>
@@ -16028,23 +12482,13 @@
           <w:szCs w:val="28"/>
         </w:rPr>
       </w:pPr>
-      <w:proofErr w:type="spellStart"/>
-      <w:r>
-        <w:rPr>
-          <w:rFonts w:ascii="宋体" w:eastAsia="宋体" w:hAnsi="宋体"/>
-          <w:sz w:val="28"/>
-          <w:szCs w:val="28"/>
-        </w:rPr>
-        <w:t>helpgrep</w:t>
-      </w:r>
-      <w:proofErr w:type="spellEnd"/>
-      <w:r>
-        <w:rPr>
-          <w:rFonts w:ascii="宋体" w:eastAsia="宋体" w:hAnsi="宋体"/>
-          <w:sz w:val="28"/>
-          <w:szCs w:val="28"/>
-        </w:rPr>
-        <w:t xml:space="preserve"> [pat] 搜索自己想要查看的帮助.txt文档，然后打开查看</w:t>
+      <w:r>
+        <w:rPr>
+          <w:rFonts w:ascii="宋体" w:eastAsia="宋体" w:hAnsi="宋体"/>
+          <w:sz w:val="28"/>
+          <w:szCs w:val="28"/>
+        </w:rPr>
+        <w:t>helpgrep [pat] 搜索自己想要查看的帮助.txt文档，然后打开查看</w:t>
       </w:r>
     </w:p>
     <w:p>
@@ -16066,43 +12510,7 @@
           <w:sz w:val="28"/>
           <w:szCs w:val="28"/>
         </w:rPr>
-        <w:t>Vim的插件（plugin）安装在Vim的</w:t>
-      </w:r>
-      <w:proofErr w:type="spellStart"/>
-      <w:r>
-        <w:rPr>
-          <w:rFonts w:ascii="宋体" w:eastAsia="宋体" w:hAnsi="宋体"/>
-          <w:sz w:val="28"/>
-          <w:szCs w:val="28"/>
-        </w:rPr>
-        <w:t>runtimepath</w:t>
-      </w:r>
-      <w:proofErr w:type="spellEnd"/>
-      <w:r>
-        <w:rPr>
-          <w:rFonts w:ascii="宋体" w:eastAsia="宋体" w:hAnsi="宋体"/>
-          <w:sz w:val="28"/>
-          <w:szCs w:val="28"/>
-        </w:rPr>
-        <w:t xml:space="preserve">目录下，你可以在Vim命令行下运行"set </w:t>
-      </w:r>
-      <w:proofErr w:type="spellStart"/>
-      <w:r>
-        <w:rPr>
-          <w:rFonts w:ascii="宋体" w:eastAsia="宋体" w:hAnsi="宋体"/>
-          <w:sz w:val="28"/>
-          <w:szCs w:val="28"/>
-        </w:rPr>
-        <w:t>rtp</w:t>
-      </w:r>
-      <w:proofErr w:type="spellEnd"/>
-      <w:r>
-        <w:rPr>
-          <w:rFonts w:ascii="宋体" w:eastAsia="宋体" w:hAnsi="宋体"/>
-          <w:sz w:val="28"/>
-          <w:szCs w:val="28"/>
-        </w:rPr>
-        <w:t>“命令查看</w:t>
+        <w:t>Vim的插件（plugin）安装在Vim的runtimepath目录下，你可以在Vim命令行下运行"set rtp“命令查看</w:t>
       </w:r>
     </w:p>
     <w:p>
@@ -16124,133 +12532,7 @@
           <w:sz w:val="28"/>
           <w:szCs w:val="28"/>
         </w:rPr>
-        <w:t>vim存在多个配置文件</w:t>
-      </w:r>
-      <w:proofErr w:type="spellStart"/>
-      <w:r>
-        <w:rPr>
-          <w:rFonts w:ascii="宋体" w:eastAsia="宋体" w:hAnsi="宋体"/>
-          <w:sz w:val="28"/>
-          <w:szCs w:val="28"/>
-        </w:rPr>
-        <w:t>vimrc</w:t>
-      </w:r>
-      <w:proofErr w:type="spellEnd"/>
-      <w:r>
-        <w:rPr>
-          <w:rFonts w:ascii="宋体" w:eastAsia="宋体" w:hAnsi="宋体"/>
-          <w:sz w:val="28"/>
-          <w:szCs w:val="28"/>
-        </w:rPr>
-        <w:t>，比如/</w:t>
-      </w:r>
-      <w:proofErr w:type="spellStart"/>
-      <w:r>
-        <w:rPr>
-          <w:rFonts w:ascii="宋体" w:eastAsia="宋体" w:hAnsi="宋体"/>
-          <w:sz w:val="28"/>
-          <w:szCs w:val="28"/>
-        </w:rPr>
-        <w:t>etc</w:t>
-      </w:r>
-      <w:proofErr w:type="spellEnd"/>
-      <w:r>
-        <w:rPr>
-          <w:rFonts w:ascii="宋体" w:eastAsia="宋体" w:hAnsi="宋体"/>
-          <w:sz w:val="28"/>
-          <w:szCs w:val="28"/>
-        </w:rPr>
-        <w:t>/</w:t>
-      </w:r>
-      <w:proofErr w:type="spellStart"/>
-      <w:r>
-        <w:rPr>
-          <w:rFonts w:ascii="宋体" w:eastAsia="宋体" w:hAnsi="宋体"/>
-          <w:sz w:val="28"/>
-          <w:szCs w:val="28"/>
-        </w:rPr>
-        <w:t>vimrc</w:t>
-      </w:r>
-      <w:proofErr w:type="spellEnd"/>
-      <w:r>
-        <w:rPr>
-          <w:rFonts w:ascii="宋体" w:eastAsia="宋体" w:hAnsi="宋体"/>
-          <w:sz w:val="28"/>
-          <w:szCs w:val="28"/>
-        </w:rPr>
-        <w:t>，此文件影响整个系统的Vim。还有~/.</w:t>
-      </w:r>
-      <w:proofErr w:type="spellStart"/>
-      <w:r>
-        <w:rPr>
-          <w:rFonts w:ascii="宋体" w:eastAsia="宋体" w:hAnsi="宋体"/>
-          <w:sz w:val="28"/>
-          <w:szCs w:val="28"/>
-        </w:rPr>
-        <w:t>vimrc</w:t>
-      </w:r>
-      <w:proofErr w:type="spellEnd"/>
-      <w:r>
-        <w:rPr>
-          <w:rFonts w:ascii="宋体" w:eastAsia="宋体" w:hAnsi="宋体"/>
-          <w:sz w:val="28"/>
-          <w:szCs w:val="28"/>
-        </w:rPr>
-        <w:t>(没有的话可以自己创建)，此文件只影响本用户的Vim。而且~/.</w:t>
-      </w:r>
-      <w:proofErr w:type="spellStart"/>
-      <w:r>
-        <w:rPr>
-          <w:rFonts w:ascii="宋体" w:eastAsia="宋体" w:hAnsi="宋体"/>
-          <w:sz w:val="28"/>
-          <w:szCs w:val="28"/>
-        </w:rPr>
-        <w:t>vimrc</w:t>
-      </w:r>
-      <w:proofErr w:type="spellEnd"/>
-      <w:r>
-        <w:rPr>
-          <w:rFonts w:ascii="宋体" w:eastAsia="宋体" w:hAnsi="宋体"/>
-          <w:sz w:val="28"/>
-          <w:szCs w:val="28"/>
-        </w:rPr>
-        <w:t>文件中的配置会覆盖/</w:t>
-      </w:r>
-      <w:proofErr w:type="spellStart"/>
-      <w:r>
-        <w:rPr>
-          <w:rFonts w:ascii="宋体" w:eastAsia="宋体" w:hAnsi="宋体"/>
-          <w:sz w:val="28"/>
-          <w:szCs w:val="28"/>
-        </w:rPr>
-        <w:t>etc</w:t>
-      </w:r>
-      <w:proofErr w:type="spellEnd"/>
-      <w:r>
-        <w:rPr>
-          <w:rFonts w:ascii="宋体" w:eastAsia="宋体" w:hAnsi="宋体"/>
-          <w:sz w:val="28"/>
-          <w:szCs w:val="28"/>
-        </w:rPr>
-        <w:t>/</w:t>
-      </w:r>
-      <w:proofErr w:type="spellStart"/>
-      <w:r>
-        <w:rPr>
-          <w:rFonts w:ascii="宋体" w:eastAsia="宋体" w:hAnsi="宋体"/>
-          <w:sz w:val="28"/>
-          <w:szCs w:val="28"/>
-        </w:rPr>
-        <w:t>vimrc</w:t>
-      </w:r>
-      <w:proofErr w:type="spellEnd"/>
-      <w:r>
-        <w:rPr>
-          <w:rFonts w:ascii="宋体" w:eastAsia="宋体" w:hAnsi="宋体"/>
-          <w:sz w:val="28"/>
-          <w:szCs w:val="28"/>
-        </w:rPr>
-        <w:t>中的配置。</w:t>
+        <w:t>vim存在多个配置文件vimrc，比如/etc/vimrc，此文件影响整个系统的Vim。还有~/.vimrc(没有的话可以自己创建)，此文件只影响本用户的Vim。而且~/.vimrc文件中的配置会覆盖/etc/vimrc中的配置。</w:t>
       </w:r>
     </w:p>
     <w:p>
@@ -16272,61 +12554,7 @@
           <w:sz w:val="28"/>
           <w:szCs w:val="28"/>
         </w:rPr>
-        <w:t xml:space="preserve">vim </w:t>
-      </w:r>
-      <w:proofErr w:type="spellStart"/>
-      <w:r>
-        <w:rPr>
-          <w:rFonts w:ascii="宋体" w:eastAsia="宋体" w:hAnsi="宋体"/>
-          <w:sz w:val="28"/>
-          <w:szCs w:val="28"/>
-        </w:rPr>
-        <w:t>filelist</w:t>
-      </w:r>
-      <w:proofErr w:type="spellEnd"/>
-      <w:r>
-        <w:rPr>
-          <w:rFonts w:ascii="宋体" w:eastAsia="宋体" w:hAnsi="宋体"/>
-          <w:sz w:val="28"/>
-          <w:szCs w:val="28"/>
-        </w:rPr>
-        <w:t>：支持同时打开多个文档，:</w:t>
-      </w:r>
-      <w:proofErr w:type="spellStart"/>
-      <w:r>
-        <w:rPr>
-          <w:rFonts w:ascii="宋体" w:eastAsia="宋体" w:hAnsi="宋体"/>
-          <w:sz w:val="28"/>
-          <w:szCs w:val="28"/>
-        </w:rPr>
-        <w:t>bn</w:t>
-      </w:r>
-      <w:proofErr w:type="spellEnd"/>
-      <w:r>
-        <w:rPr>
-          <w:rFonts w:ascii="宋体" w:eastAsia="宋体" w:hAnsi="宋体"/>
-          <w:sz w:val="28"/>
-          <w:szCs w:val="28"/>
-        </w:rPr>
-        <w:t>切换到下一个file，:</w:t>
-      </w:r>
-      <w:proofErr w:type="spellStart"/>
-      <w:r>
-        <w:rPr>
-          <w:rFonts w:ascii="宋体" w:eastAsia="宋体" w:hAnsi="宋体"/>
-          <w:sz w:val="28"/>
-          <w:szCs w:val="28"/>
-        </w:rPr>
-        <w:t>bp</w:t>
-      </w:r>
-      <w:proofErr w:type="spellEnd"/>
-      <w:r>
-        <w:rPr>
-          <w:rFonts w:ascii="宋体" w:eastAsia="宋体" w:hAnsi="宋体"/>
-          <w:sz w:val="28"/>
-          <w:szCs w:val="28"/>
-        </w:rPr>
-        <w:t>切换会上一个文件</w:t>
+        <w:t>vim filelist：支持同时打开多个文档，:bn切换到下一个file，:bp切换会上一个文件</w:t>
       </w:r>
     </w:p>
     <w:p>
@@ -16414,7 +12642,6 @@
           <w:sz w:val="28"/>
           <w:szCs w:val="28"/>
         </w:rPr>
-        <w:lastRenderedPageBreak/>
         <w:t>view：以RO模式打开文本，相当于vim -R,保护文件安全</w:t>
       </w:r>
     </w:p>
@@ -16437,43 +12664,7 @@
           <w:sz w:val="28"/>
           <w:szCs w:val="28"/>
         </w:rPr>
-        <w:t xml:space="preserve"> vim +[</w:t>
-      </w:r>
-      <w:proofErr w:type="spellStart"/>
-      <w:r>
-        <w:rPr>
-          <w:rFonts w:ascii="宋体" w:eastAsia="宋体" w:hAnsi="宋体"/>
-          <w:sz w:val="28"/>
-          <w:szCs w:val="28"/>
-        </w:rPr>
-        <w:t>num</w:t>
-      </w:r>
-      <w:proofErr w:type="spellEnd"/>
-      <w:r>
-        <w:rPr>
-          <w:rFonts w:ascii="宋体" w:eastAsia="宋体" w:hAnsi="宋体"/>
-          <w:sz w:val="28"/>
-          <w:szCs w:val="28"/>
-        </w:rPr>
-        <w:t>]:打开文件同时定位光标到第</w:t>
-      </w:r>
-      <w:proofErr w:type="spellStart"/>
-      <w:r>
-        <w:rPr>
-          <w:rFonts w:ascii="宋体" w:eastAsia="宋体" w:hAnsi="宋体"/>
-          <w:sz w:val="28"/>
-          <w:szCs w:val="28"/>
-        </w:rPr>
-        <w:t>num</w:t>
-      </w:r>
-      <w:proofErr w:type="spellEnd"/>
-      <w:r>
-        <w:rPr>
-          <w:rFonts w:ascii="宋体" w:eastAsia="宋体" w:hAnsi="宋体"/>
-          <w:sz w:val="28"/>
-          <w:szCs w:val="28"/>
-        </w:rPr>
-        <w:t>行</w:t>
+        <w:t xml:space="preserve"> vim +[num]:打开文件同时定位光标到第num行</w:t>
       </w:r>
     </w:p>
     <w:p>
@@ -16539,43 +12730,8 @@
           <w:sz w:val="28"/>
           <w:szCs w:val="28"/>
         </w:rPr>
-        <w:t xml:space="preserve">vim +split </w:t>
-      </w:r>
-      <w:proofErr w:type="spellStart"/>
-      <w:r>
-        <w:rPr>
-          <w:rFonts w:ascii="宋体" w:eastAsia="宋体" w:hAnsi="宋体"/>
-          <w:sz w:val="28"/>
-          <w:szCs w:val="28"/>
-        </w:rPr>
-        <w:t>filelist</w:t>
-      </w:r>
-      <w:proofErr w:type="spellEnd"/>
-      <w:r>
-        <w:rPr>
-          <w:rFonts w:ascii="宋体" w:eastAsia="宋体" w:hAnsi="宋体"/>
-          <w:sz w:val="28"/>
-          <w:szCs w:val="28"/>
-        </w:rPr>
-        <w:t>：分</w:t>
-      </w:r>
-      <w:proofErr w:type="gramStart"/>
-      <w:r>
-        <w:rPr>
-          <w:rFonts w:ascii="宋体" w:eastAsia="宋体" w:hAnsi="宋体"/>
-          <w:sz w:val="28"/>
-          <w:szCs w:val="28"/>
-        </w:rPr>
-        <w:t>不</w:t>
-      </w:r>
-      <w:proofErr w:type="gramEnd"/>
-      <w:r>
-        <w:rPr>
-          <w:rFonts w:ascii="宋体" w:eastAsia="宋体" w:hAnsi="宋体"/>
-          <w:sz w:val="28"/>
-          <w:szCs w:val="28"/>
-        </w:rPr>
-        <w:t>同窗格同时打开多个文件</w:t>
+        <w:lastRenderedPageBreak/>
+        <w:t>vim +split filelist：分不同窗格同时打开多个文件</w:t>
       </w:r>
     </w:p>
     <w:p>
@@ -16597,54 +12753,8 @@
           <w:sz w:val="28"/>
           <w:szCs w:val="28"/>
         </w:rPr>
-        <w:t xml:space="preserve">vim -d </w:t>
-      </w:r>
-      <w:proofErr w:type="spellStart"/>
-      <w:r>
-        <w:rPr>
-          <w:rFonts w:ascii="宋体" w:eastAsia="宋体" w:hAnsi="宋体"/>
-          <w:sz w:val="28"/>
-          <w:szCs w:val="28"/>
-        </w:rPr>
-        <w:t>filelist</w:t>
-      </w:r>
-      <w:proofErr w:type="spellEnd"/>
-      <w:r>
-        <w:rPr>
-          <w:rFonts w:ascii="宋体" w:eastAsia="宋体" w:hAnsi="宋体"/>
-          <w:sz w:val="28"/>
-          <w:szCs w:val="28"/>
-        </w:rPr>
-        <w:t>: 打开多个文件，显示不同，</w:t>
-      </w:r>
-      <w:proofErr w:type="gramStart"/>
-      <w:r>
-        <w:rPr>
-          <w:rFonts w:ascii="宋体" w:eastAsia="宋体" w:hAnsi="宋体"/>
-          <w:sz w:val="28"/>
-          <w:szCs w:val="28"/>
-        </w:rPr>
-        <w:t>相当</w:t>
-      </w:r>
-      <w:proofErr w:type="gramEnd"/>
-      <w:r>
-        <w:rPr>
-          <w:rFonts w:ascii="宋体" w:eastAsia="宋体" w:hAnsi="宋体"/>
-          <w:sz w:val="28"/>
-          <w:szCs w:val="28"/>
-        </w:rPr>
-        <w:t>与</w:t>
-      </w:r>
-      <w:proofErr w:type="spellStart"/>
-      <w:r>
-        <w:rPr>
-          <w:rFonts w:ascii="宋体" w:eastAsia="宋体" w:hAnsi="宋体"/>
-          <w:sz w:val="28"/>
-          <w:szCs w:val="28"/>
-        </w:rPr>
-        <w:t>vimdiff</w:t>
-      </w:r>
-      <w:proofErr w:type="spellEnd"/>
+        <w:t>vim -d filelist: 打开多个文件，显示不同，相当与vimdiff</w:t>
+      </w:r>
     </w:p>
     <w:p>
       <w:pPr>
@@ -16664,14 +12774,12 @@
           <w:rFonts w:ascii="宋体" w:eastAsia="宋体" w:hAnsi="宋体"/>
         </w:rPr>
       </w:pPr>
-      <w:proofErr w:type="spellStart"/>
       <w:r>
         <w:rPr>
           <w:rFonts w:ascii="宋体" w:eastAsia="宋体" w:hAnsi="宋体"/>
         </w:rPr>
         <w:t>ctags</w:t>
       </w:r>
-      <w:proofErr w:type="spellEnd"/>
     </w:p>
     <w:p>
       <w:pPr>
@@ -16684,23 +12792,13 @@
           <w:rFonts w:ascii="宋体" w:eastAsia="宋体" w:hAnsi="宋体"/>
         </w:rPr>
       </w:pPr>
-      <w:proofErr w:type="spellStart"/>
-      <w:r>
-        <w:rPr>
-          <w:rFonts w:ascii="宋体" w:eastAsia="宋体" w:hAnsi="宋体"/>
-          <w:sz w:val="28"/>
-          <w:szCs w:val="28"/>
-        </w:rPr>
-        <w:t>ctags</w:t>
-      </w:r>
-      <w:proofErr w:type="spellEnd"/>
-      <w:r>
-        <w:rPr>
-          <w:rFonts w:ascii="宋体" w:eastAsia="宋体" w:hAnsi="宋体"/>
-          <w:sz w:val="28"/>
-          <w:szCs w:val="28"/>
-        </w:rPr>
-        <w:t>是一个索引工具</w:t>
+      <w:r>
+        <w:rPr>
+          <w:rFonts w:ascii="宋体" w:eastAsia="宋体" w:hAnsi="宋体"/>
+          <w:sz w:val="28"/>
+          <w:szCs w:val="28"/>
+        </w:rPr>
+        <w:t>ctags是一个索引工具</w:t>
       </w:r>
     </w:p>
     <w:p>
@@ -16714,23 +12812,13 @@
           <w:rFonts w:ascii="宋体" w:eastAsia="宋体" w:hAnsi="宋体"/>
         </w:rPr>
       </w:pPr>
-      <w:proofErr w:type="spellStart"/>
-      <w:r>
-        <w:rPr>
-          <w:rFonts w:ascii="宋体" w:eastAsia="宋体" w:hAnsi="宋体"/>
-          <w:sz w:val="28"/>
-          <w:szCs w:val="28"/>
-        </w:rPr>
-        <w:t>ctags</w:t>
-      </w:r>
-      <w:proofErr w:type="spellEnd"/>
-      <w:r>
-        <w:rPr>
-          <w:rFonts w:ascii="宋体" w:eastAsia="宋体" w:hAnsi="宋体"/>
-          <w:sz w:val="28"/>
-          <w:szCs w:val="28"/>
-        </w:rPr>
-        <w:t>自动识别文件使用的语言（通过后缀名等方式），然后自动生成源文件的索引文件（tag files）：tags。</w:t>
+      <w:r>
+        <w:rPr>
+          <w:rFonts w:ascii="宋体" w:eastAsia="宋体" w:hAnsi="宋体"/>
+          <w:sz w:val="28"/>
+          <w:szCs w:val="28"/>
+        </w:rPr>
+        <w:t>ctags自动识别文件使用的语言（通过后缀名等方式），然后自动生成源文件的索引文件（tag files）：tags。</w:t>
       </w:r>
     </w:p>
     <w:p>
@@ -16744,23 +12832,13 @@
           <w:rFonts w:ascii="宋体" w:eastAsia="宋体" w:hAnsi="宋体"/>
         </w:rPr>
       </w:pPr>
-      <w:proofErr w:type="spellStart"/>
-      <w:r>
-        <w:rPr>
-          <w:rFonts w:ascii="宋体" w:eastAsia="宋体" w:hAnsi="宋体"/>
-          <w:sz w:val="28"/>
-          <w:szCs w:val="28"/>
-        </w:rPr>
-        <w:t>ctags</w:t>
-      </w:r>
-      <w:proofErr w:type="spellEnd"/>
-      <w:r>
-        <w:rPr>
-          <w:rFonts w:ascii="宋体" w:eastAsia="宋体" w:hAnsi="宋体"/>
-          <w:sz w:val="28"/>
-          <w:szCs w:val="28"/>
-        </w:rPr>
-        <w:t>会忽略所有普通文件，只为代码源文件创建索引</w:t>
+      <w:r>
+        <w:rPr>
+          <w:rFonts w:ascii="宋体" w:eastAsia="宋体" w:hAnsi="宋体"/>
+          <w:sz w:val="28"/>
+          <w:szCs w:val="28"/>
+        </w:rPr>
+        <w:t>ctags会忽略所有普通文件，只为代码源文件创建索引</w:t>
       </w:r>
     </w:p>
     <w:p>
@@ -16800,25 +12878,7 @@
           <w:sz w:val="28"/>
           <w:szCs w:val="28"/>
         </w:rPr>
-        <w:t>在</w:t>
-      </w:r>
-      <w:proofErr w:type="spellStart"/>
-      <w:r>
-        <w:rPr>
-          <w:rFonts w:ascii="宋体" w:eastAsia="宋体" w:hAnsi="宋体"/>
-          <w:sz w:val="28"/>
-          <w:szCs w:val="28"/>
-        </w:rPr>
-        <w:t>vimrc</w:t>
-      </w:r>
-      <w:proofErr w:type="spellEnd"/>
-      <w:r>
-        <w:rPr>
-          <w:rFonts w:ascii="宋体" w:eastAsia="宋体" w:hAnsi="宋体"/>
-          <w:sz w:val="28"/>
-          <w:szCs w:val="28"/>
-        </w:rPr>
-        <w:t>中配置：</w:t>
+        <w:t>在vimrc中配置：</w:t>
       </w:r>
     </w:p>
     <w:p>
@@ -16832,32 +12892,13 @@
           <w:rFonts w:ascii="宋体" w:eastAsia="宋体" w:hAnsi="宋体"/>
         </w:rPr>
       </w:pPr>
-      <w:proofErr w:type="spellStart"/>
-      <w:r>
-        <w:rPr>
-          <w:rFonts w:ascii="宋体" w:eastAsia="宋体" w:hAnsi="宋体"/>
-          <w:sz w:val="28"/>
-          <w:szCs w:val="28"/>
-        </w:rPr>
-        <w:t>ctags</w:t>
-      </w:r>
-      <w:proofErr w:type="spellEnd"/>
-      <w:r>
-        <w:rPr>
-          <w:rFonts w:ascii="宋体" w:eastAsia="宋体" w:hAnsi="宋体"/>
-          <w:sz w:val="28"/>
-          <w:szCs w:val="28"/>
-        </w:rPr>
-        <w:t>一切的索引功能都依赖于索引文件tags，因此系统首先需要能够找到tags文件。如果源代码和tags文件在</w:t>
-      </w:r>
-      <w:r>
-        <w:rPr>
-          <w:rFonts w:ascii="宋体" w:eastAsia="宋体" w:hAnsi="宋体"/>
-          <w:sz w:val="28"/>
-          <w:szCs w:val="28"/>
-        </w:rPr>
-        <w:lastRenderedPageBreak/>
-        <w:t>同一个目录下，那么无需配置，自动就能找到</w:t>
+      <w:r>
+        <w:rPr>
+          <w:rFonts w:ascii="宋体" w:eastAsia="宋体" w:hAnsi="宋体"/>
+          <w:sz w:val="28"/>
+          <w:szCs w:val="28"/>
+        </w:rPr>
+        <w:t>ctags一切的索引功能都依赖于索引文件tags，因此系统首先需要能够找到tags文件。如果源代码和tags文件在同一个目录下，那么无需配置，自动就能找到</w:t>
       </w:r>
     </w:p>
     <w:p>
@@ -16877,43 +12918,7 @@
           <w:sz w:val="28"/>
           <w:szCs w:val="28"/>
         </w:rPr>
-        <w:t>如果要在其他子目录下使用</w:t>
-      </w:r>
-      <w:proofErr w:type="spellStart"/>
-      <w:r>
-        <w:rPr>
-          <w:rFonts w:ascii="宋体" w:eastAsia="宋体" w:hAnsi="宋体"/>
-          <w:sz w:val="28"/>
-          <w:szCs w:val="28"/>
-        </w:rPr>
-        <w:t>cgets</w:t>
-      </w:r>
-      <w:proofErr w:type="spellEnd"/>
-      <w:r>
-        <w:rPr>
-          <w:rFonts w:ascii="宋体" w:eastAsia="宋体" w:hAnsi="宋体"/>
-          <w:sz w:val="28"/>
-          <w:szCs w:val="28"/>
-        </w:rPr>
-        <w:t>,那么就需要在配置文件</w:t>
-      </w:r>
-      <w:proofErr w:type="spellStart"/>
-      <w:r>
-        <w:rPr>
-          <w:rFonts w:ascii="宋体" w:eastAsia="宋体" w:hAnsi="宋体"/>
-          <w:sz w:val="28"/>
-          <w:szCs w:val="28"/>
-        </w:rPr>
-        <w:t>vimrc</w:t>
-      </w:r>
-      <w:proofErr w:type="spellEnd"/>
-      <w:r>
-        <w:rPr>
-          <w:rFonts w:ascii="宋体" w:eastAsia="宋体" w:hAnsi="宋体"/>
-          <w:sz w:val="28"/>
-          <w:szCs w:val="28"/>
-        </w:rPr>
-        <w:t>下进行配置: set tags=[path]</w:t>
+        <w:t>如果要在其他子目录下使用cgets,那么就需要在配置文件vimrc下进行配置: set tags=[path]</w:t>
       </w:r>
     </w:p>
     <w:p>
@@ -16947,23 +12952,13 @@
           <w:rFonts w:ascii="宋体" w:eastAsia="宋体" w:hAnsi="宋体"/>
         </w:rPr>
       </w:pPr>
-      <w:proofErr w:type="spellStart"/>
-      <w:r>
-        <w:rPr>
-          <w:rFonts w:ascii="宋体" w:eastAsia="宋体" w:hAnsi="宋体"/>
-          <w:sz w:val="28"/>
-          <w:szCs w:val="28"/>
-        </w:rPr>
-        <w:t>ctags</w:t>
-      </w:r>
-      <w:proofErr w:type="spellEnd"/>
-      <w:r>
-        <w:rPr>
-          <w:rFonts w:ascii="宋体" w:eastAsia="宋体" w:hAnsi="宋体"/>
-          <w:sz w:val="28"/>
-          <w:szCs w:val="28"/>
-        </w:rPr>
-        <w:t xml:space="preserve"> -R * : 在目录下使用这个命令，为目录中的所有源文件创建索引。</w:t>
+      <w:r>
+        <w:rPr>
+          <w:rFonts w:ascii="宋体" w:eastAsia="宋体" w:hAnsi="宋体"/>
+          <w:sz w:val="28"/>
+          <w:szCs w:val="28"/>
+        </w:rPr>
+        <w:t>ctags -R * : 在目录下使用这个命令，为目录中的所有源文件创建索引。</w:t>
       </w:r>
     </w:p>
     <w:p>
@@ -17003,6 +12998,7 @@
           <w:sz w:val="28"/>
           <w:szCs w:val="28"/>
         </w:rPr>
+        <w:lastRenderedPageBreak/>
         <w:t>ctrl+]: 跳转到函数/变量定义的位置</w:t>
       </w:r>
     </w:p>
@@ -17017,23 +13013,13 @@
           <w:rFonts w:ascii="宋体" w:eastAsia="宋体" w:hAnsi="宋体"/>
         </w:rPr>
       </w:pPr>
-      <w:proofErr w:type="spellStart"/>
-      <w:r>
-        <w:rPr>
-          <w:rFonts w:ascii="宋体" w:eastAsia="宋体" w:hAnsi="宋体"/>
-          <w:sz w:val="28"/>
-          <w:szCs w:val="28"/>
-        </w:rPr>
-        <w:t>ctrl+T</w:t>
-      </w:r>
-      <w:proofErr w:type="spellEnd"/>
-      <w:r>
-        <w:rPr>
-          <w:rFonts w:ascii="宋体" w:eastAsia="宋体" w:hAnsi="宋体"/>
-          <w:sz w:val="28"/>
-          <w:szCs w:val="28"/>
-        </w:rPr>
-        <w:t>: 从函数/变量定义的位置回转到调用的位置</w:t>
+      <w:r>
+        <w:rPr>
+          <w:rFonts w:ascii="宋体" w:eastAsia="宋体" w:hAnsi="宋体"/>
+          <w:sz w:val="28"/>
+          <w:szCs w:val="28"/>
+        </w:rPr>
+        <w:t>ctrl+T: 从函数/变量定义的位置回转到调用的位置</w:t>
       </w:r>
     </w:p>
     <w:p>
@@ -17093,61 +13079,7 @@
           <w:sz w:val="28"/>
           <w:szCs w:val="28"/>
         </w:rPr>
-        <w:t>：</w:t>
-      </w:r>
-      <w:proofErr w:type="spellStart"/>
-      <w:r>
-        <w:rPr>
-          <w:rFonts w:ascii="宋体" w:eastAsia="宋体" w:hAnsi="宋体"/>
-          <w:sz w:val="28"/>
-          <w:szCs w:val="28"/>
-        </w:rPr>
-        <w:t>ts</w:t>
-      </w:r>
-      <w:proofErr w:type="spellEnd"/>
-      <w:r>
-        <w:rPr>
-          <w:rFonts w:ascii="宋体" w:eastAsia="宋体" w:hAnsi="宋体"/>
-          <w:sz w:val="28"/>
-          <w:szCs w:val="28"/>
-        </w:rPr>
-        <w:t>(表示</w:t>
-      </w:r>
-      <w:proofErr w:type="spellStart"/>
-      <w:r>
-        <w:rPr>
-          <w:rFonts w:ascii="宋体" w:eastAsia="宋体" w:hAnsi="宋体"/>
-          <w:sz w:val="28"/>
-          <w:szCs w:val="28"/>
-        </w:rPr>
-        <w:t>taglist</w:t>
-      </w:r>
-      <w:proofErr w:type="spellEnd"/>
-      <w:r>
-        <w:rPr>
-          <w:rFonts w:ascii="宋体" w:eastAsia="宋体" w:hAnsi="宋体"/>
-          <w:sz w:val="28"/>
-          <w:szCs w:val="28"/>
-        </w:rPr>
-        <w:t>)。如果搜索的内容在同一文件/不同文件重复出现，那么:</w:t>
-      </w:r>
-      <w:proofErr w:type="spellStart"/>
-      <w:r>
-        <w:rPr>
-          <w:rFonts w:ascii="宋体" w:eastAsia="宋体" w:hAnsi="宋体"/>
-          <w:sz w:val="28"/>
-          <w:szCs w:val="28"/>
-        </w:rPr>
-        <w:t>ts</w:t>
-      </w:r>
-      <w:proofErr w:type="spellEnd"/>
-      <w:r>
-        <w:rPr>
-          <w:rFonts w:ascii="宋体" w:eastAsia="宋体" w:hAnsi="宋体"/>
-          <w:sz w:val="28"/>
-          <w:szCs w:val="28"/>
-        </w:rPr>
-        <w:t>命令列出所有出现的位置供用户选择</w:t>
+        <w:t>：ts(表示taglist)。如果搜索的内容在同一文件/不同文件重复出现，那么:ts命令列出所有出现的位置供用户选择</w:t>
       </w:r>
     </w:p>
     <w:p>
@@ -17167,25 +13099,7 @@
           <w:sz w:val="28"/>
           <w:szCs w:val="28"/>
         </w:rPr>
-        <w:t>:</w:t>
-      </w:r>
-      <w:proofErr w:type="spellStart"/>
-      <w:r>
-        <w:rPr>
-          <w:rFonts w:ascii="宋体" w:eastAsia="宋体" w:hAnsi="宋体"/>
-          <w:sz w:val="28"/>
-          <w:szCs w:val="28"/>
-        </w:rPr>
-        <w:t>tp</w:t>
-      </w:r>
-      <w:proofErr w:type="spellEnd"/>
-      <w:r>
-        <w:rPr>
-          <w:rFonts w:ascii="宋体" w:eastAsia="宋体" w:hAnsi="宋体"/>
-          <w:sz w:val="28"/>
-          <w:szCs w:val="28"/>
-        </w:rPr>
-        <w:t>(表示tag previse): 跳转到查找的tag上一次出现的位置</w:t>
+        <w:t>:tp(表示tag previse): 跳转到查找的tag上一次出现的位置</w:t>
       </w:r>
     </w:p>
     <w:p>
@@ -17205,25 +13119,7 @@
           <w:sz w:val="28"/>
           <w:szCs w:val="28"/>
         </w:rPr>
-        <w:t>：</w:t>
-      </w:r>
-      <w:proofErr w:type="spellStart"/>
-      <w:r>
-        <w:rPr>
-          <w:rFonts w:ascii="宋体" w:eastAsia="宋体" w:hAnsi="宋体"/>
-          <w:sz w:val="28"/>
-          <w:szCs w:val="28"/>
-        </w:rPr>
-        <w:t>tn</w:t>
-      </w:r>
-      <w:proofErr w:type="spellEnd"/>
-      <w:r>
-        <w:rPr>
-          <w:rFonts w:ascii="宋体" w:eastAsia="宋体" w:hAnsi="宋体"/>
-          <w:sz w:val="28"/>
-          <w:szCs w:val="28"/>
-        </w:rPr>
-        <w:t>(tag next)： 跳转到标记下一次出现的位置</w:t>
+        <w:t>：tn(tag next)： 跳转到标记下一次出现的位置</w:t>
       </w:r>
     </w:p>
     <w:sectPr>
@@ -21658,6 +17554,25 @@
       </w:tblBorders>
     </w:tblPr>
   </w:style>
+  <w:style w:type="paragraph" w:styleId="af1">
+    <w:name w:val="Normal (Web)"/>
+    <w:basedOn w:val="a"/>
+    <w:uiPriority w:val="99"/>
+    <w:semiHidden/>
+    <w:unhideWhenUsed/>
+    <w:rsid w:val="00FF6F9D"/>
+    <w:pPr>
+      <w:widowControl/>
+      <w:spacing w:before="100" w:beforeAutospacing="1" w:after="100" w:afterAutospacing="1"/>
+      <w:jc w:val="left"/>
+    </w:pPr>
+    <w:rPr>
+      <w:rFonts w:ascii="宋体" w:eastAsia="宋体" w:hAnsi="宋体" w:cs="宋体"/>
+      <w:color w:val="auto"/>
+      <w:sz w:val="24"/>
+      <w:szCs w:val="24"/>
+    </w:rPr>
+  </w:style>
 </w:styles>
 </file>
 
@@ -21927,7 +17842,7 @@
 </file>
 
 <file path=customXml/itemProps1.xml><?xml version="1.0" encoding="utf-8"?>
-<ds:datastoreItem xmlns:ds="http://schemas.openxmlformats.org/officeDocument/2006/customXml" ds:itemID="{1415EBAA-5AD6-4E4B-9513-A65635F76270}">
+<ds:datastoreItem xmlns:ds="http://schemas.openxmlformats.org/officeDocument/2006/customXml" ds:itemID="{D4CAD26A-1D7A-470F-8BC6-7AFD1C5E9EC6}">
   <ds:schemaRefs>
     <ds:schemaRef ds:uri="http://schemas.openxmlformats.org/officeDocument/2006/bibliography"/>
   </ds:schemaRefs>

--- a/5Archive_Summary.docx
+++ b/5Archive_Summary.docx
@@ -4975,10 +4975,10 @@
         <w:tblStyle w:val="af0"/>
         <w:tblW w:w="9209" w:type="dxa"/>
         <w:jc w:val="left"/>
-        <w:tblInd w:w="-40" w:type="dxa"/>
+        <w:tblInd w:w="-45" w:type="dxa"/>
         <w:tblCellMar>
           <w:top w:w="0" w:type="dxa"/>
-          <w:left w:w="68" w:type="dxa"/>
+          <w:left w:w="63" w:type="dxa"/>
           <w:bottom w:w="0" w:type="dxa"/>
           <w:right w:w="108" w:type="dxa"/>
         </w:tblCellMar>
@@ -4989,8 +4989,8 @@
         <w:gridCol w:w="1199"/>
         <w:gridCol w:w="1491"/>
         <w:gridCol w:w="1490"/>
-        <w:gridCol w:w="1491"/>
-        <w:gridCol w:w="2129"/>
+        <w:gridCol w:w="1490"/>
+        <w:gridCol w:w="2130"/>
       </w:tblGrid>
       <w:tr>
         <w:trPr/>
@@ -5000,7 +5000,7 @@
             <w:tcBorders/>
             <w:shd w:color="auto" w:fill="auto" w:val="clear"/>
             <w:tcMar>
-              <w:left w:w="68" w:type="dxa"/>
+              <w:left w:w="63" w:type="dxa"/>
             </w:tcMar>
           </w:tcPr>
           <w:p>
@@ -5029,7 +5029,7 @@
             <w:tcBorders/>
             <w:shd w:color="auto" w:fill="auto" w:val="clear"/>
             <w:tcMar>
-              <w:left w:w="68" w:type="dxa"/>
+              <w:left w:w="63" w:type="dxa"/>
             </w:tcMar>
           </w:tcPr>
           <w:p>
@@ -5058,7 +5058,7 @@
             <w:tcBorders/>
             <w:shd w:color="auto" w:fill="auto" w:val="clear"/>
             <w:tcMar>
-              <w:left w:w="68" w:type="dxa"/>
+              <w:left w:w="63" w:type="dxa"/>
             </w:tcMar>
           </w:tcPr>
           <w:p>
@@ -5087,7 +5087,7 @@
             <w:tcBorders/>
             <w:shd w:color="auto" w:fill="auto" w:val="clear"/>
             <w:tcMar>
-              <w:left w:w="68" w:type="dxa"/>
+              <w:left w:w="63" w:type="dxa"/>
             </w:tcMar>
           </w:tcPr>
           <w:p>
@@ -5112,11 +5112,11 @@
         </w:tc>
         <w:tc>
           <w:tcPr>
-            <w:tcW w:w="1491" w:type="dxa"/>
+            <w:tcW w:w="1490" w:type="dxa"/>
             <w:tcBorders/>
             <w:shd w:color="auto" w:fill="auto" w:val="clear"/>
             <w:tcMar>
-              <w:left w:w="68" w:type="dxa"/>
+              <w:left w:w="63" w:type="dxa"/>
             </w:tcMar>
           </w:tcPr>
           <w:p>
@@ -5149,11 +5149,11 @@
         </w:tc>
         <w:tc>
           <w:tcPr>
-            <w:tcW w:w="2129" w:type="dxa"/>
+            <w:tcW w:w="2130" w:type="dxa"/>
             <w:tcBorders/>
             <w:shd w:color="auto" w:fill="auto" w:val="clear"/>
             <w:tcMar>
-              <w:left w:w="68" w:type="dxa"/>
+              <w:left w:w="63" w:type="dxa"/>
             </w:tcMar>
           </w:tcPr>
           <w:p>
@@ -5185,7 +5185,7 @@
             <w:tcBorders/>
             <w:shd w:color="auto" w:fill="auto" w:val="clear"/>
             <w:tcMar>
-              <w:left w:w="68" w:type="dxa"/>
+              <w:left w:w="63" w:type="dxa"/>
             </w:tcMar>
           </w:tcPr>
           <w:p>
@@ -5214,7 +5214,7 @@
             <w:tcBorders/>
             <w:shd w:color="auto" w:fill="auto" w:val="clear"/>
             <w:tcMar>
-              <w:left w:w="68" w:type="dxa"/>
+              <w:left w:w="63" w:type="dxa"/>
             </w:tcMar>
           </w:tcPr>
           <w:p>
@@ -5243,7 +5243,7 @@
             <w:tcBorders/>
             <w:shd w:color="auto" w:fill="auto" w:val="clear"/>
             <w:tcMar>
-              <w:left w:w="68" w:type="dxa"/>
+              <w:left w:w="63" w:type="dxa"/>
             </w:tcMar>
           </w:tcPr>
           <w:p>
@@ -5272,7 +5272,7 @@
             <w:tcBorders/>
             <w:shd w:color="auto" w:fill="auto" w:val="clear"/>
             <w:tcMar>
-              <w:left w:w="68" w:type="dxa"/>
+              <w:left w:w="63" w:type="dxa"/>
             </w:tcMar>
           </w:tcPr>
           <w:p>
@@ -5329,11 +5329,11 @@
         </w:tc>
         <w:tc>
           <w:tcPr>
-            <w:tcW w:w="1491" w:type="dxa"/>
+            <w:tcW w:w="1490" w:type="dxa"/>
             <w:tcBorders/>
             <w:shd w:color="auto" w:fill="auto" w:val="clear"/>
             <w:tcMar>
-              <w:left w:w="68" w:type="dxa"/>
+              <w:left w:w="63" w:type="dxa"/>
             </w:tcMar>
           </w:tcPr>
           <w:p>
@@ -5358,11 +5358,11 @@
         </w:tc>
         <w:tc>
           <w:tcPr>
-            <w:tcW w:w="2129" w:type="dxa"/>
+            <w:tcW w:w="2130" w:type="dxa"/>
             <w:tcBorders/>
             <w:shd w:color="auto" w:fill="auto" w:val="clear"/>
             <w:tcMar>
-              <w:left w:w="68" w:type="dxa"/>
+              <w:left w:w="63" w:type="dxa"/>
             </w:tcMar>
           </w:tcPr>
           <w:p>
@@ -5410,7 +5410,7 @@
             <w:tcBorders/>
             <w:shd w:color="auto" w:fill="auto" w:val="clear"/>
             <w:tcMar>
-              <w:left w:w="68" w:type="dxa"/>
+              <w:left w:w="63" w:type="dxa"/>
             </w:tcMar>
           </w:tcPr>
           <w:p>
@@ -5439,7 +5439,7 @@
             <w:tcBorders/>
             <w:shd w:color="auto" w:fill="auto" w:val="clear"/>
             <w:tcMar>
-              <w:left w:w="68" w:type="dxa"/>
+              <w:left w:w="63" w:type="dxa"/>
             </w:tcMar>
           </w:tcPr>
           <w:p>
@@ -5468,7 +5468,7 @@
             <w:tcBorders/>
             <w:shd w:color="auto" w:fill="auto" w:val="clear"/>
             <w:tcMar>
-              <w:left w:w="68" w:type="dxa"/>
+              <w:left w:w="63" w:type="dxa"/>
             </w:tcMar>
           </w:tcPr>
           <w:p>
@@ -5497,7 +5497,7 @@
             <w:tcBorders/>
             <w:shd w:color="auto" w:fill="auto" w:val="clear"/>
             <w:tcMar>
-              <w:left w:w="68" w:type="dxa"/>
+              <w:left w:w="63" w:type="dxa"/>
             </w:tcMar>
           </w:tcPr>
           <w:p>
@@ -5554,11 +5554,11 @@
         </w:tc>
         <w:tc>
           <w:tcPr>
-            <w:tcW w:w="1491" w:type="dxa"/>
+            <w:tcW w:w="1490" w:type="dxa"/>
             <w:tcBorders/>
             <w:shd w:color="auto" w:fill="auto" w:val="clear"/>
             <w:tcMar>
-              <w:left w:w="68" w:type="dxa"/>
+              <w:left w:w="63" w:type="dxa"/>
             </w:tcMar>
           </w:tcPr>
           <w:p>
@@ -5583,11 +5583,11 @@
         </w:tc>
         <w:tc>
           <w:tcPr>
-            <w:tcW w:w="2129" w:type="dxa"/>
+            <w:tcW w:w="2130" w:type="dxa"/>
             <w:tcBorders/>
             <w:shd w:color="auto" w:fill="auto" w:val="clear"/>
             <w:tcMar>
-              <w:left w:w="68" w:type="dxa"/>
+              <w:left w:w="63" w:type="dxa"/>
             </w:tcMar>
           </w:tcPr>
           <w:p>
@@ -5619,7 +5619,7 @@
             <w:tcBorders/>
             <w:shd w:color="auto" w:fill="auto" w:val="clear"/>
             <w:tcMar>
-              <w:left w:w="68" w:type="dxa"/>
+              <w:left w:w="63" w:type="dxa"/>
             </w:tcMar>
           </w:tcPr>
           <w:p>
@@ -5648,7 +5648,7 @@
             <w:tcBorders/>
             <w:shd w:color="auto" w:fill="auto" w:val="clear"/>
             <w:tcMar>
-              <w:left w:w="68" w:type="dxa"/>
+              <w:left w:w="63" w:type="dxa"/>
             </w:tcMar>
           </w:tcPr>
           <w:p>
@@ -5677,7 +5677,7 @@
             <w:tcBorders/>
             <w:shd w:color="auto" w:fill="auto" w:val="clear"/>
             <w:tcMar>
-              <w:left w:w="68" w:type="dxa"/>
+              <w:left w:w="63" w:type="dxa"/>
             </w:tcMar>
           </w:tcPr>
           <w:p>
@@ -5706,7 +5706,7 @@
             <w:tcBorders/>
             <w:shd w:color="auto" w:fill="auto" w:val="clear"/>
             <w:tcMar>
-              <w:left w:w="68" w:type="dxa"/>
+              <w:left w:w="63" w:type="dxa"/>
             </w:tcMar>
           </w:tcPr>
           <w:p>
@@ -5771,11 +5771,11 @@
         </w:tc>
         <w:tc>
           <w:tcPr>
-            <w:tcW w:w="1491" w:type="dxa"/>
+            <w:tcW w:w="1490" w:type="dxa"/>
             <w:tcBorders/>
             <w:shd w:color="auto" w:fill="auto" w:val="clear"/>
             <w:tcMar>
-              <w:left w:w="68" w:type="dxa"/>
+              <w:left w:w="63" w:type="dxa"/>
             </w:tcMar>
           </w:tcPr>
           <w:p>
@@ -5800,11 +5800,11 @@
         </w:tc>
         <w:tc>
           <w:tcPr>
-            <w:tcW w:w="2129" w:type="dxa"/>
+            <w:tcW w:w="2130" w:type="dxa"/>
             <w:tcBorders/>
             <w:shd w:color="auto" w:fill="auto" w:val="clear"/>
             <w:tcMar>
-              <w:left w:w="68" w:type="dxa"/>
+              <w:left w:w="63" w:type="dxa"/>
             </w:tcMar>
           </w:tcPr>
           <w:p>
@@ -7820,10 +7820,10 @@
         <w:tblStyle w:val="af0"/>
         <w:tblW w:w="10206" w:type="dxa"/>
         <w:jc w:val="left"/>
-        <w:tblInd w:w="-1746" w:type="dxa"/>
+        <w:tblInd w:w="-1751" w:type="dxa"/>
         <w:tblCellMar>
           <w:top w:w="0" w:type="dxa"/>
-          <w:left w:w="68" w:type="dxa"/>
+          <w:left w:w="63" w:type="dxa"/>
           <w:bottom w:w="0" w:type="dxa"/>
           <w:right w:w="108" w:type="dxa"/>
         </w:tblCellMar>
@@ -7845,7 +7845,7 @@
             <w:tcBorders/>
             <w:shd w:color="auto" w:fill="auto" w:val="clear"/>
             <w:tcMar>
-              <w:left w:w="68" w:type="dxa"/>
+              <w:left w:w="63" w:type="dxa"/>
             </w:tcMar>
           </w:tcPr>
           <w:p>
@@ -7874,7 +7874,7 @@
             <w:tcBorders/>
             <w:shd w:color="auto" w:fill="auto" w:val="clear"/>
             <w:tcMar>
-              <w:left w:w="68" w:type="dxa"/>
+              <w:left w:w="63" w:type="dxa"/>
             </w:tcMar>
           </w:tcPr>
           <w:p>
@@ -7903,7 +7903,7 @@
             <w:tcBorders/>
             <w:shd w:color="auto" w:fill="auto" w:val="clear"/>
             <w:tcMar>
-              <w:left w:w="68" w:type="dxa"/>
+              <w:left w:w="63" w:type="dxa"/>
             </w:tcMar>
           </w:tcPr>
           <w:p>
@@ -7932,7 +7932,7 @@
             <w:tcBorders/>
             <w:shd w:color="auto" w:fill="auto" w:val="clear"/>
             <w:tcMar>
-              <w:left w:w="68" w:type="dxa"/>
+              <w:left w:w="63" w:type="dxa"/>
             </w:tcMar>
           </w:tcPr>
           <w:p>
@@ -7961,7 +7961,7 @@
             <w:tcBorders/>
             <w:shd w:color="auto" w:fill="auto" w:val="clear"/>
             <w:tcMar>
-              <w:left w:w="68" w:type="dxa"/>
+              <w:left w:w="63" w:type="dxa"/>
             </w:tcMar>
           </w:tcPr>
           <w:p>
@@ -7990,7 +7990,7 @@
             <w:tcBorders/>
             <w:shd w:color="auto" w:fill="auto" w:val="clear"/>
             <w:tcMar>
-              <w:left w:w="68" w:type="dxa"/>
+              <w:left w:w="63" w:type="dxa"/>
             </w:tcMar>
           </w:tcPr>
           <w:p>
@@ -8022,7 +8022,7 @@
             <w:tcBorders/>
             <w:shd w:color="auto" w:fill="auto" w:val="clear"/>
             <w:tcMar>
-              <w:left w:w="68" w:type="dxa"/>
+              <w:left w:w="63" w:type="dxa"/>
             </w:tcMar>
           </w:tcPr>
           <w:p>
@@ -8051,7 +8051,7 @@
             <w:tcBorders/>
             <w:shd w:color="auto" w:fill="auto" w:val="clear"/>
             <w:tcMar>
-              <w:left w:w="68" w:type="dxa"/>
+              <w:left w:w="63" w:type="dxa"/>
             </w:tcMar>
           </w:tcPr>
           <w:p>
@@ -8080,7 +8080,7 @@
             <w:tcBorders/>
             <w:shd w:color="auto" w:fill="auto" w:val="clear"/>
             <w:tcMar>
-              <w:left w:w="68" w:type="dxa"/>
+              <w:left w:w="63" w:type="dxa"/>
             </w:tcMar>
           </w:tcPr>
           <w:p>
@@ -8109,7 +8109,7 @@
             <w:tcBorders/>
             <w:shd w:color="auto" w:fill="auto" w:val="clear"/>
             <w:tcMar>
-              <w:left w:w="68" w:type="dxa"/>
+              <w:left w:w="63" w:type="dxa"/>
             </w:tcMar>
           </w:tcPr>
           <w:p>
@@ -8138,7 +8138,7 @@
             <w:tcBorders/>
             <w:shd w:color="auto" w:fill="auto" w:val="clear"/>
             <w:tcMar>
-              <w:left w:w="68" w:type="dxa"/>
+              <w:left w:w="63" w:type="dxa"/>
             </w:tcMar>
           </w:tcPr>
           <w:p>
@@ -8167,7 +8167,7 @@
             <w:tcBorders/>
             <w:shd w:color="auto" w:fill="auto" w:val="clear"/>
             <w:tcMar>
-              <w:left w:w="68" w:type="dxa"/>
+              <w:left w:w="63" w:type="dxa"/>
             </w:tcMar>
           </w:tcPr>
           <w:p>
@@ -8199,7 +8199,7 @@
             <w:tcBorders/>
             <w:shd w:color="auto" w:fill="auto" w:val="clear"/>
             <w:tcMar>
-              <w:left w:w="68" w:type="dxa"/>
+              <w:left w:w="63" w:type="dxa"/>
             </w:tcMar>
           </w:tcPr>
           <w:p>
@@ -8228,7 +8228,7 @@
             <w:tcBorders/>
             <w:shd w:color="auto" w:fill="auto" w:val="clear"/>
             <w:tcMar>
-              <w:left w:w="68" w:type="dxa"/>
+              <w:left w:w="63" w:type="dxa"/>
             </w:tcMar>
           </w:tcPr>
           <w:p>
@@ -8265,7 +8265,7 @@
             <w:tcBorders/>
             <w:shd w:color="auto" w:fill="auto" w:val="clear"/>
             <w:tcMar>
-              <w:left w:w="68" w:type="dxa"/>
+              <w:left w:w="63" w:type="dxa"/>
             </w:tcMar>
           </w:tcPr>
           <w:p>
@@ -8294,7 +8294,7 @@
             <w:tcBorders/>
             <w:shd w:color="auto" w:fill="auto" w:val="clear"/>
             <w:tcMar>
-              <w:left w:w="68" w:type="dxa"/>
+              <w:left w:w="63" w:type="dxa"/>
             </w:tcMar>
           </w:tcPr>
           <w:p>
@@ -8339,7 +8339,7 @@
             <w:tcBorders/>
             <w:shd w:color="auto" w:fill="auto" w:val="clear"/>
             <w:tcMar>
-              <w:left w:w="68" w:type="dxa"/>
+              <w:left w:w="63" w:type="dxa"/>
             </w:tcMar>
           </w:tcPr>
           <w:p>
@@ -8368,7 +8368,7 @@
             <w:tcBorders/>
             <w:shd w:color="auto" w:fill="auto" w:val="clear"/>
             <w:tcMar>
-              <w:left w:w="68" w:type="dxa"/>
+              <w:left w:w="63" w:type="dxa"/>
             </w:tcMar>
           </w:tcPr>
           <w:p>
@@ -8400,7 +8400,7 @@
             <w:tcBorders/>
             <w:shd w:color="auto" w:fill="auto" w:val="clear"/>
             <w:tcMar>
-              <w:left w:w="68" w:type="dxa"/>
+              <w:left w:w="63" w:type="dxa"/>
             </w:tcMar>
           </w:tcPr>
           <w:p>
@@ -8429,7 +8429,7 @@
             <w:tcBorders/>
             <w:shd w:color="auto" w:fill="auto" w:val="clear"/>
             <w:tcMar>
-              <w:left w:w="68" w:type="dxa"/>
+              <w:left w:w="63" w:type="dxa"/>
             </w:tcMar>
           </w:tcPr>
           <w:p>
@@ -8466,7 +8466,7 @@
             <w:tcBorders/>
             <w:shd w:color="auto" w:fill="auto" w:val="clear"/>
             <w:tcMar>
-              <w:left w:w="68" w:type="dxa"/>
+              <w:left w:w="63" w:type="dxa"/>
             </w:tcMar>
           </w:tcPr>
           <w:p>
@@ -8495,7 +8495,7 @@
             <w:tcBorders/>
             <w:shd w:color="auto" w:fill="auto" w:val="clear"/>
             <w:tcMar>
-              <w:left w:w="68" w:type="dxa"/>
+              <w:left w:w="63" w:type="dxa"/>
             </w:tcMar>
           </w:tcPr>
           <w:p>
@@ -8524,7 +8524,7 @@
             <w:tcBorders/>
             <w:shd w:color="auto" w:fill="auto" w:val="clear"/>
             <w:tcMar>
-              <w:left w:w="68" w:type="dxa"/>
+              <w:left w:w="63" w:type="dxa"/>
             </w:tcMar>
           </w:tcPr>
           <w:p>
@@ -8553,7 +8553,7 @@
             <w:tcBorders/>
             <w:shd w:color="auto" w:fill="auto" w:val="clear"/>
             <w:tcMar>
-              <w:left w:w="68" w:type="dxa"/>
+              <w:left w:w="63" w:type="dxa"/>
             </w:tcMar>
           </w:tcPr>
           <w:p>
@@ -8585,7 +8585,7 @@
             <w:tcBorders/>
             <w:shd w:color="auto" w:fill="auto" w:val="clear"/>
             <w:tcMar>
-              <w:left w:w="68" w:type="dxa"/>
+              <w:left w:w="63" w:type="dxa"/>
             </w:tcMar>
           </w:tcPr>
           <w:p>
@@ -8614,7 +8614,7 @@
             <w:tcBorders/>
             <w:shd w:color="auto" w:fill="auto" w:val="clear"/>
             <w:tcMar>
-              <w:left w:w="68" w:type="dxa"/>
+              <w:left w:w="63" w:type="dxa"/>
             </w:tcMar>
           </w:tcPr>
           <w:p>
@@ -8643,7 +8643,7 @@
             <w:tcBorders/>
             <w:shd w:color="auto" w:fill="auto" w:val="clear"/>
             <w:tcMar>
-              <w:left w:w="68" w:type="dxa"/>
+              <w:left w:w="63" w:type="dxa"/>
             </w:tcMar>
           </w:tcPr>
           <w:p>
@@ -8672,7 +8672,7 @@
             <w:tcBorders/>
             <w:shd w:color="auto" w:fill="auto" w:val="clear"/>
             <w:tcMar>
-              <w:left w:w="68" w:type="dxa"/>
+              <w:left w:w="63" w:type="dxa"/>
             </w:tcMar>
           </w:tcPr>
           <w:p>
@@ -8701,7 +8701,7 @@
             <w:tcBorders/>
             <w:shd w:color="auto" w:fill="auto" w:val="clear"/>
             <w:tcMar>
-              <w:left w:w="68" w:type="dxa"/>
+              <w:left w:w="63" w:type="dxa"/>
             </w:tcMar>
           </w:tcPr>
           <w:p>
@@ -8746,7 +8746,7 @@
             <w:tcBorders/>
             <w:shd w:color="auto" w:fill="auto" w:val="clear"/>
             <w:tcMar>
-              <w:left w:w="68" w:type="dxa"/>
+              <w:left w:w="63" w:type="dxa"/>
             </w:tcMar>
           </w:tcPr>
           <w:p>
@@ -9493,28 +9493,19 @@
     </w:p>
     <w:p>
       <w:pPr>
-        <w:pStyle w:val="Normal"/>
-        <w:jc w:val="left"/>
-        <w:rPr>
-          <w:rFonts w:ascii="宋体" w:hAnsi="宋体" w:eastAsia="宋体"/>
-          <w:sz w:val="28"/>
-          <w:szCs w:val="28"/>
-        </w:rPr>
-      </w:pPr>
-      <w:r>
-        <w:rPr>
-          <w:rFonts w:eastAsia="宋体" w:ascii="宋体" w:hAnsi="宋体"/>
-          <w:sz w:val="28"/>
-          <w:szCs w:val="28"/>
-        </w:rPr>
+        <w:pStyle w:val="Heading3"/>
+        <w:rPr>
+          <w:rFonts w:ascii="宋体" w:hAnsi="宋体" w:eastAsia="宋体"/>
+          <w:sz w:val="28"/>
+          <w:szCs w:val="28"/>
+        </w:rPr>
+      </w:pPr>
+      <w:r>
+        <w:rPr/>
         <w:t>4.  fdisk</w:t>
       </w:r>
       <w:r>
-        <w:rPr>
-          <w:rFonts w:ascii="宋体" w:hAnsi="宋体" w:eastAsia="宋体"/>
-          <w:sz w:val="28"/>
-          <w:szCs w:val="28"/>
-        </w:rPr>
+        <w:rPr/>
         <w:t>命令</w:t>
       </w:r>
     </w:p>
@@ -11837,10 +11828,10 @@
         <w:tblStyle w:val="af0"/>
         <w:tblW w:w="8443" w:type="dxa"/>
         <w:jc w:val="left"/>
-        <w:tblInd w:w="-187" w:type="dxa"/>
+        <w:tblInd w:w="-192" w:type="dxa"/>
         <w:tblCellMar>
           <w:top w:w="0" w:type="dxa"/>
-          <w:left w:w="68" w:type="dxa"/>
+          <w:left w:w="63" w:type="dxa"/>
           <w:bottom w:w="0" w:type="dxa"/>
           <w:right w:w="108" w:type="dxa"/>
         </w:tblCellMar>
@@ -11860,7 +11851,7 @@
             <w:tcBorders/>
             <w:shd w:color="auto" w:fill="auto" w:val="clear"/>
             <w:tcMar>
-              <w:left w:w="68" w:type="dxa"/>
+              <w:left w:w="63" w:type="dxa"/>
             </w:tcMar>
           </w:tcPr>
           <w:p>
@@ -11898,7 +11889,7 @@
             <w:tcBorders/>
             <w:shd w:color="auto" w:fill="auto" w:val="clear"/>
             <w:tcMar>
-              <w:left w:w="68" w:type="dxa"/>
+              <w:left w:w="63" w:type="dxa"/>
             </w:tcMar>
           </w:tcPr>
           <w:p>
@@ -11928,7 +11919,7 @@
             <w:tcBorders/>
             <w:shd w:color="auto" w:fill="auto" w:val="clear"/>
             <w:tcMar>
-              <w:left w:w="68" w:type="dxa"/>
+              <w:left w:w="63" w:type="dxa"/>
             </w:tcMar>
           </w:tcPr>
           <w:p>
@@ -11958,7 +11949,7 @@
             <w:tcBorders/>
             <w:shd w:color="auto" w:fill="auto" w:val="clear"/>
             <w:tcMar>
-              <w:left w:w="68" w:type="dxa"/>
+              <w:left w:w="63" w:type="dxa"/>
             </w:tcMar>
           </w:tcPr>
           <w:p>
@@ -11991,7 +11982,7 @@
             <w:tcBorders/>
             <w:shd w:color="auto" w:fill="auto" w:val="clear"/>
             <w:tcMar>
-              <w:left w:w="68" w:type="dxa"/>
+              <w:left w:w="63" w:type="dxa"/>
             </w:tcMar>
           </w:tcPr>
           <w:p>
@@ -12021,7 +12012,7 @@
             <w:tcBorders/>
             <w:shd w:color="auto" w:fill="auto" w:val="clear"/>
             <w:tcMar>
-              <w:left w:w="68" w:type="dxa"/>
+              <w:left w:w="63" w:type="dxa"/>
             </w:tcMar>
           </w:tcPr>
           <w:p>
@@ -12051,7 +12042,7 @@
             <w:tcBorders/>
             <w:shd w:color="auto" w:fill="auto" w:val="clear"/>
             <w:tcMar>
-              <w:left w:w="68" w:type="dxa"/>
+              <w:left w:w="63" w:type="dxa"/>
             </w:tcMar>
           </w:tcPr>
           <w:p>
@@ -12081,7 +12072,7 @@
             <w:tcBorders/>
             <w:shd w:color="auto" w:fill="auto" w:val="clear"/>
             <w:tcMar>
-              <w:left w:w="68" w:type="dxa"/>
+              <w:left w:w="63" w:type="dxa"/>
             </w:tcMar>
           </w:tcPr>
           <w:p>
@@ -13158,7 +13149,25 @@
           <w:sz w:val="28"/>
           <w:szCs w:val="28"/>
         </w:rPr>
-        <w:t>设备名： 用来检测硬盘或软盘的扇区是否有坏轨的现象。</w:t>
+        <w:t>设备名： 用来检测</w:t>
+      </w:r>
+      <w:r>
+        <w:rPr>
+          <w:rFonts w:ascii="宋体" w:hAnsi="宋体" w:eastAsia="宋体"/>
+          <w:b/>
+          <w:bCs/>
+          <w:sz w:val="28"/>
+          <w:szCs w:val="28"/>
+        </w:rPr>
+        <w:t>硬盘或软盘的扇区</w:t>
+      </w:r>
+      <w:r>
+        <w:rPr>
+          <w:rFonts w:ascii="宋体" w:hAnsi="宋体" w:eastAsia="宋体"/>
+          <w:sz w:val="28"/>
+          <w:szCs w:val="28"/>
+        </w:rPr>
+        <w:t>是否有坏轨的现象。</w:t>
       </w:r>
     </w:p>
     <w:p>
@@ -13771,7 +13780,25 @@
           <w:sz w:val="28"/>
           <w:szCs w:val="28"/>
         </w:rPr>
-        <w:t>是查看磁盘的使用信息，</w:t>
+        <w:t>是查看</w:t>
+      </w:r>
+      <w:r>
+        <w:rPr>
+          <w:rFonts w:ascii="宋体" w:hAnsi="宋体" w:eastAsia="宋体"/>
+          <w:b/>
+          <w:bCs/>
+          <w:sz w:val="28"/>
+          <w:szCs w:val="28"/>
+        </w:rPr>
+        <w:t>磁盘</w:t>
+      </w:r>
+      <w:r>
+        <w:rPr>
+          <w:rFonts w:ascii="宋体" w:hAnsi="宋体" w:eastAsia="宋体"/>
+          <w:sz w:val="28"/>
+          <w:szCs w:val="28"/>
+        </w:rPr>
+        <w:t>的使用信息，</w:t>
       </w:r>
       <w:r>
         <w:rPr>
@@ -13787,7 +13814,25 @@
           <w:sz w:val="28"/>
           <w:szCs w:val="28"/>
         </w:rPr>
-        <w:t>是查看文件的磁盘使用信息</w:t>
+        <w:t>是查看</w:t>
+      </w:r>
+      <w:r>
+        <w:rPr>
+          <w:rFonts w:ascii="宋体" w:hAnsi="宋体" w:eastAsia="宋体"/>
+          <w:b/>
+          <w:bCs/>
+          <w:sz w:val="28"/>
+          <w:szCs w:val="28"/>
+        </w:rPr>
+        <w:t>文件</w:t>
+      </w:r>
+      <w:r>
+        <w:rPr>
+          <w:rFonts w:ascii="宋体" w:hAnsi="宋体" w:eastAsia="宋体"/>
+          <w:sz w:val="28"/>
+          <w:szCs w:val="28"/>
+        </w:rPr>
+        <w:t>的磁盘使用信息</w:t>
       </w:r>
     </w:p>
     <w:p>
@@ -13930,11 +13975,7 @@
         <w:pStyle w:val="Normal"/>
         <w:ind w:firstLine="420"/>
         <w:jc w:val="left"/>
-        <w:rPr>
-          <w:rFonts w:ascii="宋体" w:hAnsi="宋体" w:eastAsia="宋体"/>
-          <w:sz w:val="28"/>
-          <w:szCs w:val="28"/>
-        </w:rPr>
+        <w:rPr/>
       </w:pPr>
       <w:r>
         <w:rPr>
@@ -13951,6 +13992,62 @@
           <w:szCs w:val="28"/>
         </w:rPr>
         <w:t>列出所有文件系统的信息，包括虚拟文件系统（实际是内存模拟的，不占用磁盘空间）</w:t>
+      </w:r>
+    </w:p>
+    <w:p>
+      <w:pPr>
+        <w:pStyle w:val="Normal"/>
+        <w:ind w:firstLine="420"/>
+        <w:jc w:val="left"/>
+        <w:rPr/>
+      </w:pPr>
+      <w:r>
+        <w:rPr>
+          <w:rFonts w:eastAsia="宋体" w:ascii="宋体" w:hAnsi="宋体"/>
+          <w:sz w:val="28"/>
+          <w:szCs w:val="28"/>
+        </w:rPr>
+        <w:t>c. df</w:t>
+      </w:r>
+      <w:r>
+        <w:rPr>
+          <w:rFonts w:ascii="宋体" w:hAnsi="宋体" w:eastAsia="宋体"/>
+          <w:sz w:val="28"/>
+          <w:szCs w:val="28"/>
+        </w:rPr>
+        <w:t>只能查看已经挂载的分区</w:t>
+      </w:r>
+      <w:r>
+        <w:rPr>
+          <w:rFonts w:eastAsia="宋体" w:ascii="宋体" w:hAnsi="宋体"/>
+          <w:sz w:val="28"/>
+          <w:szCs w:val="28"/>
+        </w:rPr>
+        <w:t>,</w:t>
+      </w:r>
+      <w:r>
+        <w:rPr>
+          <w:rFonts w:ascii="宋体" w:hAnsi="宋体" w:eastAsia="宋体"/>
+          <w:sz w:val="28"/>
+          <w:szCs w:val="28"/>
+        </w:rPr>
+        <w:t>而</w:t>
+      </w:r>
+      <w:r>
+        <w:rPr>
+          <w:rFonts w:eastAsia="宋体" w:ascii="宋体" w:hAnsi="宋体"/>
+          <w:sz w:val="28"/>
+          <w:szCs w:val="28"/>
+        </w:rPr>
+        <w:t>fdisk -l</w:t>
+      </w:r>
+      <w:r>
+        <w:rPr>
+          <w:rFonts w:ascii="宋体" w:hAnsi="宋体" w:eastAsia="宋体"/>
+          <w:sz w:val="28"/>
+          <w:szCs w:val="28"/>
+        </w:rPr>
+        <w:t>可以查看所有分区</w:t>
       </w:r>
     </w:p>
     <w:p>
@@ -14213,12 +14310,7 @@
         <w:pStyle w:val="ListParagraph"/>
         <w:ind w:left="360" w:hanging="0"/>
         <w:jc w:val="left"/>
-        <w:rPr>
-          <w:rFonts w:ascii="宋体" w:hAnsi="宋体" w:eastAsia="宋体"/>
-          <w:sz w:val="28"/>
-          <w:szCs w:val="28"/>
-          <w:u w:val="single"/>
-        </w:rPr>
+        <w:rPr/>
       </w:pPr>
       <w:r>
         <w:rPr>
@@ -14336,11 +14428,7 @@
         <w:pStyle w:val="Normal"/>
         <w:ind w:firstLine="360"/>
         <w:jc w:val="left"/>
-        <w:rPr>
-          <w:rFonts w:ascii="宋体" w:hAnsi="宋体" w:eastAsia="宋体"/>
-          <w:sz w:val="28"/>
-          <w:szCs w:val="28"/>
-        </w:rPr>
+        <w:rPr/>
       </w:pPr>
       <w:r>
         <w:rPr>
@@ -14357,6 +14445,46 @@
           <w:szCs w:val="28"/>
         </w:rPr>
         <w:t>软连接名： 会找出软连接的目标文件，列出目标文件的信息而不是软连接的信息。</w:t>
+      </w:r>
+    </w:p>
+    <w:p>
+      <w:pPr>
+        <w:pStyle w:val="Normal"/>
+        <w:ind w:firstLine="360"/>
+        <w:jc w:val="left"/>
+        <w:rPr/>
+      </w:pPr>
+      <w:r>
+        <w:rPr>
+          <w:rFonts w:eastAsia="宋体" w:ascii="宋体" w:hAnsi="宋体"/>
+          <w:sz w:val="28"/>
+          <w:szCs w:val="28"/>
+        </w:rPr>
+        <w:t xml:space="preserve">d. du -sm </w:t>
+      </w:r>
+      <w:r>
+        <w:rPr>
+          <w:rFonts w:ascii="宋体" w:hAnsi="宋体" w:eastAsia="宋体"/>
+          <w:sz w:val="28"/>
+          <w:szCs w:val="28"/>
+        </w:rPr>
+        <w:t>：以</w:t>
+      </w:r>
+      <w:r>
+        <w:rPr>
+          <w:rFonts w:eastAsia="宋体" w:ascii="宋体" w:hAnsi="宋体"/>
+          <w:sz w:val="28"/>
+          <w:szCs w:val="28"/>
+        </w:rPr>
+        <w:t>M</w:t>
+      </w:r>
+      <w:r>
+        <w:rPr>
+          <w:rFonts w:ascii="宋体" w:hAnsi="宋体" w:eastAsia="宋体"/>
+          <w:sz w:val="28"/>
+          <w:szCs w:val="28"/>
+        </w:rPr>
+        <w:t>为单位显示当前目录及目录下文件的总大小</w:t>
       </w:r>
     </w:p>
     <w:p>
@@ -14485,12 +14613,12 @@
               <wp:anchor behindDoc="0" distT="0" distB="0" distL="114300" distR="114300" simplePos="0" locked="0" layoutInCell="1" allowOverlap="1" relativeHeight="12" wp14:anchorId="55D6E263">
                 <wp:simplePos x="0" y="0"/>
                 <wp:positionH relativeFrom="column">
-                  <wp:posOffset>2506980</wp:posOffset>
+                  <wp:posOffset>2505710</wp:posOffset>
                 </wp:positionH>
                 <wp:positionV relativeFrom="paragraph">
-                  <wp:posOffset>242570</wp:posOffset>
+                  <wp:posOffset>241300</wp:posOffset>
                 </wp:positionV>
-                <wp:extent cx="711835" cy="11430"/>
+                <wp:extent cx="712470" cy="12065"/>
                 <wp:effectExtent l="0" t="76200" r="18415" b="89535"/>
                 <wp:wrapNone/>
                 <wp:docPr id="3" name="直接箭头连接符 56"/>
@@ -14501,7 +14629,7 @@
                       <wps:spPr>
                         <a:xfrm flipV="1">
                           <a:off x="0" y="0"/>
-                          <a:ext cx="711360" cy="10800"/>
+                          <a:ext cx="711720" cy="11520"/>
                         </a:xfrm>
                         <a:custGeom>
                           <a:avLst/>
@@ -14553,12 +14681,12 @@
               <wp:anchor behindDoc="0" distT="0" distB="0" distL="114300" distR="114300" simplePos="0" locked="0" layoutInCell="1" allowOverlap="1" relativeHeight="13" wp14:anchorId="44D2B87F">
                 <wp:simplePos x="0" y="0"/>
                 <wp:positionH relativeFrom="column">
-                  <wp:posOffset>2560320</wp:posOffset>
+                  <wp:posOffset>2559685</wp:posOffset>
                 </wp:positionH>
                 <wp:positionV relativeFrom="paragraph">
                   <wp:posOffset>368935</wp:posOffset>
                 </wp:positionV>
-                <wp:extent cx="612775" cy="22860"/>
+                <wp:extent cx="613410" cy="23495"/>
                 <wp:effectExtent l="38100" t="57150" r="0" b="97155"/>
                 <wp:wrapNone/>
                 <wp:docPr id="4" name="直接箭头连接符 57"/>
@@ -14569,7 +14697,7 @@
                       <wps:spPr>
                         <a:xfrm flipH="1">
                           <a:off x="0" y="0"/>
-                          <a:ext cx="612000" cy="22320"/>
+                          <a:ext cx="612720" cy="23040"/>
                         </a:xfrm>
                         <a:custGeom>
                           <a:avLst/>
@@ -14626,7 +14754,7 @@
                 <wp:positionV relativeFrom="paragraph">
                   <wp:posOffset>142875</wp:posOffset>
                 </wp:positionV>
-                <wp:extent cx="624840" cy="312420"/>
+                <wp:extent cx="625475" cy="313055"/>
                 <wp:effectExtent l="0" t="0" r="28575" b="17145"/>
                 <wp:wrapNone/>
                 <wp:docPr id="5" name="矩形 2"/>
@@ -14637,7 +14765,7 @@
                       <wps:spPr>
                         <a:xfrm>
                           <a:off x="0" y="0"/>
-                          <a:ext cx="624240" cy="311760"/>
+                          <a:ext cx="624960" cy="312480"/>
                         </a:xfrm>
                         <a:prstGeom prst="rect">
                           <a:avLst/>
@@ -14687,7 +14815,7 @@
           </mc:Choice>
           <mc:Fallback>
             <w:pict>
-              <v:rect id="shape_0" ID="矩形 2" fillcolor="#4472c4" stroked="t" style="position:absolute;margin-left:48.45pt;margin-top:11.25pt;width:49.1pt;height:24.5pt">
+              <v:rect id="shape_0" ID="矩形 2" fillcolor="#4472c4" stroked="t" style="position:absolute;margin-left:48.45pt;margin-top:11.25pt;width:49.15pt;height:24.55pt">
                 <w10:wrap type="square"/>
                 <v:fill o:detectmouseclick="t" type="solid" color2="#bb8d3b"/>
                 <v:stroke color="#325490" weight="12600" joinstyle="miter" endcap="flat"/>
@@ -14723,7 +14851,7 @@
                 <wp:positionV relativeFrom="paragraph">
                   <wp:posOffset>301625</wp:posOffset>
                 </wp:positionV>
-                <wp:extent cx="544195" cy="260350"/>
+                <wp:extent cx="544830" cy="260985"/>
                 <wp:effectExtent l="0" t="0" r="0" b="0"/>
                 <wp:wrapNone/>
                 <wp:docPr id="7" name="文本框 55"/>
@@ -14734,7 +14862,7 @@
                       <wps:spPr>
                         <a:xfrm>
                           <a:off x="0" y="0"/>
-                          <a:ext cx="543600" cy="259560"/>
+                          <a:ext cx="544320" cy="260280"/>
                         </a:xfrm>
                         <a:prstGeom prst="rect">
                           <a:avLst/>
@@ -14778,7 +14906,7 @@
           </mc:Choice>
           <mc:Fallback>
             <w:pict>
-              <v:rect id="shape_0" ID="文本框 55" stroked="f" style="position:absolute;margin-left:211.8pt;margin-top:23.75pt;width:42.75pt;height:20.4pt" wp14:anchorId="7F6D23EF">
+              <v:rect id="shape_0" ID="文本框 55" stroked="f" style="position:absolute;margin-left:211.8pt;margin-top:23.75pt;width:42.8pt;height:20.45pt" wp14:anchorId="7F6D23EF">
                 <w10:wrap type="square"/>
                 <v:fill o:detectmouseclick="t" on="false"/>
                 <v:stroke color="#3465a4" weight="6480" joinstyle="round" endcap="flat"/>
@@ -14808,12 +14936,12 @@
               <wp:anchor behindDoc="0" distT="0" distB="0" distL="114300" distR="114300" simplePos="0" locked="0" layoutInCell="1" allowOverlap="1" relativeHeight="9">
                 <wp:simplePos x="0" y="0"/>
                 <wp:positionH relativeFrom="column">
-                  <wp:posOffset>1230630</wp:posOffset>
+                  <wp:posOffset>1229360</wp:posOffset>
                 </wp:positionH>
                 <wp:positionV relativeFrom="paragraph">
-                  <wp:posOffset>262890</wp:posOffset>
+                  <wp:posOffset>261620</wp:posOffset>
                 </wp:positionV>
-                <wp:extent cx="711835" cy="11430"/>
+                <wp:extent cx="712470" cy="12065"/>
                 <wp:effectExtent l="0" t="76200" r="18415" b="89535"/>
                 <wp:wrapNone/>
                 <wp:docPr id="9" name="直接箭头连接符 53"/>
@@ -14824,7 +14952,7 @@
                       <wps:spPr>
                         <a:xfrm flipV="1">
                           <a:off x="0" y="0"/>
-                          <a:ext cx="711360" cy="10800"/>
+                          <a:ext cx="711720" cy="11520"/>
                         </a:xfrm>
                         <a:custGeom>
                           <a:avLst/>
@@ -14881,7 +15009,7 @@
                 <wp:positionV relativeFrom="paragraph">
                   <wp:posOffset>318135</wp:posOffset>
                 </wp:positionV>
-                <wp:extent cx="544195" cy="260350"/>
+                <wp:extent cx="544830" cy="260985"/>
                 <wp:effectExtent l="0" t="0" r="0" b="0"/>
                 <wp:wrapNone/>
                 <wp:docPr id="10" name="文本框 44"/>
@@ -14892,7 +15020,7 @@
                       <wps:spPr>
                         <a:xfrm>
                           <a:off x="0" y="0"/>
-                          <a:ext cx="543600" cy="259560"/>
+                          <a:ext cx="544320" cy="260280"/>
                         </a:xfrm>
                         <a:prstGeom prst="rect">
                           <a:avLst/>
@@ -14936,7 +15064,7 @@
           </mc:Choice>
           <mc:Fallback>
             <w:pict>
-              <v:rect id="shape_0" ID="文本框 44" stroked="f" style="position:absolute;margin-left:109.65pt;margin-top:25.05pt;width:42.75pt;height:20.4pt" wp14:anchorId="58AA25DB">
+              <v:rect id="shape_0" ID="文本框 44" stroked="f" style="position:absolute;margin-left:109.65pt;margin-top:25.05pt;width:42.8pt;height:20.45pt" wp14:anchorId="58AA25DB">
                 <w10:wrap type="square"/>
                 <v:fill o:detectmouseclick="t" on="false"/>
                 <v:stroke color="#3465a4" weight="6480" joinstyle="round" endcap="flat"/>
@@ -14971,7 +15099,7 @@
                 <wp:positionV relativeFrom="paragraph">
                   <wp:posOffset>86360</wp:posOffset>
                 </wp:positionV>
-                <wp:extent cx="544195" cy="260350"/>
+                <wp:extent cx="544830" cy="260985"/>
                 <wp:effectExtent l="0" t="0" r="0" b="0"/>
                 <wp:wrapNone/>
                 <wp:docPr id="12" name="文本框 35"/>
@@ -14982,7 +15110,7 @@
                       <wps:spPr>
                         <a:xfrm>
                           <a:off x="0" y="0"/>
-                          <a:ext cx="543600" cy="259560"/>
+                          <a:ext cx="544320" cy="260280"/>
                         </a:xfrm>
                         <a:prstGeom prst="rect">
                           <a:avLst/>
@@ -15026,7 +15154,7 @@
           </mc:Choice>
           <mc:Fallback>
             <w:pict>
-              <v:rect id="shape_0" ID="文本框 35" stroked="f" style="position:absolute;margin-left:209.95pt;margin-top:6.8pt;width:42.75pt;height:20.4pt" wp14:anchorId="58AA25DB">
+              <v:rect id="shape_0" ID="文本框 35" stroked="f" style="position:absolute;margin-left:209.95pt;margin-top:6.8pt;width:42.8pt;height:20.45pt" wp14:anchorId="58AA25DB">
                 <w10:wrap type="square"/>
                 <v:fill o:detectmouseclick="t" on="false"/>
                 <v:stroke color="#3465a4" weight="6480" joinstyle="round" endcap="flat"/>
@@ -15061,7 +15189,7 @@
                 <wp:positionV relativeFrom="paragraph">
                   <wp:posOffset>62230</wp:posOffset>
                 </wp:positionV>
-                <wp:extent cx="544195" cy="260350"/>
+                <wp:extent cx="544830" cy="260985"/>
                 <wp:effectExtent l="0" t="0" r="0" b="0"/>
                 <wp:wrapNone/>
                 <wp:docPr id="14" name="文本框 27"/>
@@ -15072,7 +15200,7 @@
                       <wps:spPr>
                         <a:xfrm>
                           <a:off x="0" y="0"/>
-                          <a:ext cx="543600" cy="259560"/>
+                          <a:ext cx="544320" cy="260280"/>
                         </a:xfrm>
                         <a:prstGeom prst="rect">
                           <a:avLst/>
@@ -15116,7 +15244,7 @@
           </mc:Choice>
           <mc:Fallback>
             <w:pict>
-              <v:rect id="shape_0" ID="文本框 27" stroked="f" style="position:absolute;margin-left:106.35pt;margin-top:4.9pt;width:42.75pt;height:20.4pt">
+              <v:rect id="shape_0" ID="文本框 27" stroked="f" style="position:absolute;margin-left:106.35pt;margin-top:4.9pt;width:42.8pt;height:20.45pt">
                 <w10:wrap type="square"/>
                 <v:fill o:detectmouseclick="t" on="false"/>
                 <v:stroke color="#3465a4" weight="6480" joinstyle="round" endcap="flat"/>
@@ -15151,7 +15279,7 @@
                 <wp:positionV relativeFrom="paragraph">
                   <wp:posOffset>161290</wp:posOffset>
                 </wp:positionV>
-                <wp:extent cx="624840" cy="312420"/>
+                <wp:extent cx="625475" cy="313055"/>
                 <wp:effectExtent l="0" t="0" r="28575" b="17145"/>
                 <wp:wrapNone/>
                 <wp:docPr id="16" name="矩形 4"/>
@@ -15162,7 +15290,7 @@
                       <wps:spPr>
                         <a:xfrm>
                           <a:off x="0" y="0"/>
-                          <a:ext cx="624240" cy="311760"/>
+                          <a:ext cx="624960" cy="312480"/>
                         </a:xfrm>
                         <a:prstGeom prst="rect">
                           <a:avLst/>
@@ -15212,7 +15340,7 @@
           </mc:Choice>
           <mc:Fallback>
             <w:pict>
-              <v:rect id="shape_0" ID="矩形 4" fillcolor="#4472c4" stroked="t" style="position:absolute;margin-left:265.95pt;margin-top:12.7pt;width:49.1pt;height:24.5pt" wp14:anchorId="0608C3C7">
+              <v:rect id="shape_0" ID="矩形 4" fillcolor="#4472c4" stroked="t" style="position:absolute;margin-left:265.95pt;margin-top:12.7pt;width:49.15pt;height:24.55pt" wp14:anchorId="0608C3C7">
                 <w10:wrap type="square"/>
                 <v:fill o:detectmouseclick="t" type="solid" color2="#bb8d3b"/>
                 <v:stroke color="#325490" weight="12600" joinstyle="miter" endcap="flat"/>
@@ -15248,7 +15376,7 @@
                 <wp:positionV relativeFrom="paragraph">
                   <wp:posOffset>161925</wp:posOffset>
                 </wp:positionV>
-                <wp:extent cx="624840" cy="312420"/>
+                <wp:extent cx="625475" cy="313055"/>
                 <wp:effectExtent l="0" t="0" r="28575" b="17145"/>
                 <wp:wrapNone/>
                 <wp:docPr id="18" name="矩形 3"/>
@@ -15259,7 +15387,7 @@
                       <wps:spPr>
                         <a:xfrm>
                           <a:off x="0" y="0"/>
-                          <a:ext cx="624240" cy="311760"/>
+                          <a:ext cx="624960" cy="312480"/>
                         </a:xfrm>
                         <a:prstGeom prst="rect">
                           <a:avLst/>
@@ -15309,7 +15437,7 @@
           </mc:Choice>
           <mc:Fallback>
             <w:pict>
-              <v:rect id="shape_0" ID="矩形 3" fillcolor="#4472c4" stroked="t" style="position:absolute;margin-left:156.6pt;margin-top:12.75pt;width:49.1pt;height:24.5pt" wp14:anchorId="0608C3C7">
+              <v:rect id="shape_0" ID="矩形 3" fillcolor="#4472c4" stroked="t" style="position:absolute;margin-left:156.6pt;margin-top:12.75pt;width:49.15pt;height:24.55pt" wp14:anchorId="0608C3C7">
                 <w10:wrap type="square"/>
                 <v:fill o:detectmouseclick="t" type="solid" color2="#bb8d3b"/>
                 <v:stroke color="#325490" weight="12600" joinstyle="miter" endcap="flat"/>
@@ -15371,7 +15499,7 @@
                 <wp:positionV relativeFrom="paragraph">
                   <wp:posOffset>13335</wp:posOffset>
                 </wp:positionV>
-                <wp:extent cx="613410" cy="22860"/>
+                <wp:extent cx="614045" cy="23495"/>
                 <wp:effectExtent l="38100" t="57150" r="0" b="97155"/>
                 <wp:wrapNone/>
                 <wp:docPr id="20" name="直接箭头连接符 54"/>
@@ -15382,7 +15510,7 @@
                       <wps:spPr>
                         <a:xfrm flipH="1">
                           <a:off x="0" y="0"/>
-                          <a:ext cx="612720" cy="22320"/>
+                          <a:ext cx="613440" cy="23040"/>
                         </a:xfrm>
                         <a:custGeom>
                           <a:avLst/>
@@ -16859,10 +16987,10 @@
         <w:tblStyle w:val="af0"/>
         <w:tblW w:w="8296" w:type="dxa"/>
         <w:jc w:val="left"/>
-        <w:tblInd w:w="-40" w:type="dxa"/>
+        <w:tblInd w:w="-45" w:type="dxa"/>
         <w:tblCellMar>
           <w:top w:w="0" w:type="dxa"/>
-          <w:left w:w="68" w:type="dxa"/>
+          <w:left w:w="63" w:type="dxa"/>
           <w:bottom w:w="0" w:type="dxa"/>
           <w:right w:w="108" w:type="dxa"/>
         </w:tblCellMar>
@@ -16884,7 +17012,7 @@
             <w:tcBorders/>
             <w:shd w:color="auto" w:fill="auto" w:val="clear"/>
             <w:tcMar>
-              <w:left w:w="68" w:type="dxa"/>
+              <w:left w:w="63" w:type="dxa"/>
             </w:tcMar>
           </w:tcPr>
           <w:p>
@@ -16912,7 +17040,7 @@
             <w:tcBorders/>
             <w:shd w:color="auto" w:fill="auto" w:val="clear"/>
             <w:tcMar>
-              <w:left w:w="68" w:type="dxa"/>
+              <w:left w:w="63" w:type="dxa"/>
             </w:tcMar>
           </w:tcPr>
           <w:p>
@@ -16965,7 +17093,7 @@
             <w:tcBorders/>
             <w:shd w:color="auto" w:fill="auto" w:val="clear"/>
             <w:tcMar>
-              <w:left w:w="68" w:type="dxa"/>
+              <w:left w:w="63" w:type="dxa"/>
             </w:tcMar>
           </w:tcPr>
           <w:p>
@@ -16994,7 +17122,7 @@
             <w:tcBorders/>
             <w:shd w:color="auto" w:fill="auto" w:val="clear"/>
             <w:tcMar>
-              <w:left w:w="68" w:type="dxa"/>
+              <w:left w:w="63" w:type="dxa"/>
             </w:tcMar>
           </w:tcPr>
           <w:p>
@@ -17023,7 +17151,7 @@
             <w:tcBorders/>
             <w:shd w:color="auto" w:fill="auto" w:val="clear"/>
             <w:tcMar>
-              <w:left w:w="68" w:type="dxa"/>
+              <w:left w:w="63" w:type="dxa"/>
             </w:tcMar>
           </w:tcPr>
           <w:p>
@@ -17052,7 +17180,7 @@
             <w:tcBorders/>
             <w:shd w:color="auto" w:fill="auto" w:val="clear"/>
             <w:tcMar>
-              <w:left w:w="68" w:type="dxa"/>
+              <w:left w:w="63" w:type="dxa"/>
             </w:tcMar>
           </w:tcPr>
           <w:p>
@@ -17084,7 +17212,7 @@
             <w:tcBorders/>
             <w:shd w:color="auto" w:fill="auto" w:val="clear"/>
             <w:tcMar>
-              <w:left w:w="68" w:type="dxa"/>
+              <w:left w:w="63" w:type="dxa"/>
             </w:tcMar>
           </w:tcPr>
           <w:p>
@@ -17113,7 +17241,7 @@
             <w:tcBorders/>
             <w:shd w:color="auto" w:fill="auto" w:val="clear"/>
             <w:tcMar>
-              <w:left w:w="68" w:type="dxa"/>
+              <w:left w:w="63" w:type="dxa"/>
             </w:tcMar>
           </w:tcPr>
           <w:p>
@@ -17142,7 +17270,7 @@
             <w:tcBorders/>
             <w:shd w:color="auto" w:fill="auto" w:val="clear"/>
             <w:tcMar>
-              <w:left w:w="68" w:type="dxa"/>
+              <w:left w:w="63" w:type="dxa"/>
             </w:tcMar>
           </w:tcPr>
           <w:p>
@@ -17171,7 +17299,7 @@
             <w:tcBorders/>
             <w:shd w:color="auto" w:fill="auto" w:val="clear"/>
             <w:tcMar>
-              <w:left w:w="68" w:type="dxa"/>
+              <w:left w:w="63" w:type="dxa"/>
             </w:tcMar>
           </w:tcPr>
           <w:p>
@@ -17208,7 +17336,7 @@
             <w:tcBorders/>
             <w:shd w:color="auto" w:fill="auto" w:val="clear"/>
             <w:tcMar>
-              <w:left w:w="68" w:type="dxa"/>
+              <w:left w:w="63" w:type="dxa"/>
             </w:tcMar>
           </w:tcPr>
           <w:p>
@@ -17237,7 +17365,7 @@
             <w:tcBorders/>
             <w:shd w:color="auto" w:fill="auto" w:val="clear"/>
             <w:tcMar>
-              <w:left w:w="68" w:type="dxa"/>
+              <w:left w:w="63" w:type="dxa"/>
             </w:tcMar>
           </w:tcPr>
           <w:p>
@@ -17269,7 +17397,7 @@
             <w:tcBorders/>
             <w:shd w:color="auto" w:fill="auto" w:val="clear"/>
             <w:tcMar>
-              <w:left w:w="68" w:type="dxa"/>
+              <w:left w:w="63" w:type="dxa"/>
             </w:tcMar>
           </w:tcPr>
           <w:p>
@@ -17298,7 +17426,7 @@
             <w:tcBorders/>
             <w:shd w:color="auto" w:fill="auto" w:val="clear"/>
             <w:tcMar>
-              <w:left w:w="68" w:type="dxa"/>
+              <w:left w:w="63" w:type="dxa"/>
             </w:tcMar>
           </w:tcPr>
           <w:p>
@@ -17327,7 +17455,7 @@
             <w:tcBorders/>
             <w:shd w:color="auto" w:fill="auto" w:val="clear"/>
             <w:tcMar>
-              <w:left w:w="68" w:type="dxa"/>
+              <w:left w:w="63" w:type="dxa"/>
             </w:tcMar>
           </w:tcPr>
           <w:p>
@@ -17356,7 +17484,7 @@
             <w:tcBorders/>
             <w:shd w:color="auto" w:fill="auto" w:val="clear"/>
             <w:tcMar>
-              <w:left w:w="68" w:type="dxa"/>
+              <w:left w:w="63" w:type="dxa"/>
             </w:tcMar>
           </w:tcPr>
           <w:p>
@@ -17393,7 +17521,7 @@
             <w:tcBorders/>
             <w:shd w:color="auto" w:fill="auto" w:val="clear"/>
             <w:tcMar>
-              <w:left w:w="68" w:type="dxa"/>
+              <w:left w:w="63" w:type="dxa"/>
             </w:tcMar>
           </w:tcPr>
           <w:p>
@@ -17422,7 +17550,7 @@
             <w:tcBorders/>
             <w:shd w:color="auto" w:fill="auto" w:val="clear"/>
             <w:tcMar>
-              <w:left w:w="68" w:type="dxa"/>
+              <w:left w:w="63" w:type="dxa"/>
             </w:tcMar>
           </w:tcPr>
           <w:p>
@@ -29655,6 +29783,246 @@
       <w:rFonts w:cs="Symbol"/>
     </w:rPr>
   </w:style>
+  <w:style w:type="character" w:styleId="ListLabel198">
+    <w:name w:val="ListLabel 198"/>
+    <w:qFormat/>
+    <w:rPr>
+      <w:rFonts w:ascii="宋体" w:hAnsi="宋体"/>
+      <w:sz w:val="28"/>
+    </w:rPr>
+  </w:style>
+  <w:style w:type="character" w:styleId="ListLabel199">
+    <w:name w:val="ListLabel 199"/>
+    <w:qFormat/>
+    <w:rPr>
+      <w:rFonts w:ascii="宋体" w:hAnsi="宋体"/>
+      <w:color w:val="000000"/>
+      <w:sz w:val="28"/>
+      <w:szCs w:val="21"/>
+    </w:rPr>
+  </w:style>
+  <w:style w:type="character" w:styleId="ListLabel200">
+    <w:name w:val="ListLabel 200"/>
+    <w:qFormat/>
+    <w:rPr>
+      <w:sz w:val="32"/>
+      <w:szCs w:val="32"/>
+    </w:rPr>
+  </w:style>
+  <w:style w:type="character" w:styleId="ListLabel201">
+    <w:name w:val="ListLabel 201"/>
+    <w:qFormat/>
+    <w:rPr>
+      <w:rFonts w:ascii="宋体" w:hAnsi="宋体"/>
+      <w:sz w:val="28"/>
+    </w:rPr>
+  </w:style>
+  <w:style w:type="character" w:styleId="ListLabel202">
+    <w:name w:val="ListLabel 202"/>
+    <w:qFormat/>
+    <w:rPr>
+      <w:rFonts w:ascii="宋体" w:hAnsi="宋体"/>
+      <w:sz w:val="28"/>
+      <w:szCs w:val="32"/>
+    </w:rPr>
+  </w:style>
+  <w:style w:type="character" w:styleId="ListLabel203">
+    <w:name w:val="ListLabel 203"/>
+    <w:qFormat/>
+    <w:rPr>
+      <w:rFonts w:ascii="宋体" w:hAnsi="宋体"/>
+      <w:sz w:val="28"/>
+      <w:szCs w:val="32"/>
+    </w:rPr>
+  </w:style>
+  <w:style w:type="character" w:styleId="ListLabel204">
+    <w:name w:val="ListLabel 204"/>
+    <w:qFormat/>
+    <w:rPr>
+      <w:sz w:val="24"/>
+      <w:szCs w:val="24"/>
+    </w:rPr>
+  </w:style>
+  <w:style w:type="character" w:styleId="ListLabel205">
+    <w:name w:val="ListLabel 205"/>
+    <w:qFormat/>
+    <w:rPr>
+      <w:rFonts w:eastAsia="宋体"/>
+    </w:rPr>
+  </w:style>
+  <w:style w:type="character" w:styleId="ListLabel206">
+    <w:name w:val="ListLabel 206"/>
+    <w:qFormat/>
+    <w:rPr>
+      <w:rFonts w:eastAsia="宋体"/>
+    </w:rPr>
+  </w:style>
+  <w:style w:type="character" w:styleId="ListLabel207">
+    <w:name w:val="ListLabel 207"/>
+    <w:qFormat/>
+    <w:rPr>
+      <w:rFonts w:ascii="宋体" w:hAnsi="宋体" w:eastAsia="等线"/>
+      <w:sz w:val="28"/>
+    </w:rPr>
+  </w:style>
+  <w:style w:type="character" w:styleId="ListLabel208">
+    <w:name w:val="ListLabel 208"/>
+    <w:qFormat/>
+    <w:rPr>
+      <w:rFonts w:cs="Symbol"/>
+    </w:rPr>
+  </w:style>
+  <w:style w:type="character" w:styleId="ListLabel209">
+    <w:name w:val="ListLabel 209"/>
+    <w:qFormat/>
+    <w:rPr>
+      <w:rFonts w:cs="Symbol"/>
+    </w:rPr>
+  </w:style>
+  <w:style w:type="character" w:styleId="ListLabel210">
+    <w:name w:val="ListLabel 210"/>
+    <w:qFormat/>
+    <w:rPr>
+      <w:rFonts w:cs="Symbol"/>
+    </w:rPr>
+  </w:style>
+  <w:style w:type="character" w:styleId="ListLabel211">
+    <w:name w:val="ListLabel 211"/>
+    <w:qFormat/>
+    <w:rPr>
+      <w:rFonts w:cs="Symbol"/>
+    </w:rPr>
+  </w:style>
+  <w:style w:type="character" w:styleId="ListLabel212">
+    <w:name w:val="ListLabel 212"/>
+    <w:qFormat/>
+    <w:rPr>
+      <w:rFonts w:cs="Symbol"/>
+    </w:rPr>
+  </w:style>
+  <w:style w:type="character" w:styleId="ListLabel213">
+    <w:name w:val="ListLabel 213"/>
+    <w:qFormat/>
+    <w:rPr>
+      <w:rFonts w:ascii="宋体" w:hAnsi="宋体"/>
+      <w:sz w:val="28"/>
+      <w:szCs w:val="28"/>
+    </w:rPr>
+  </w:style>
+  <w:style w:type="character" w:styleId="ListLabel214">
+    <w:name w:val="ListLabel 214"/>
+    <w:qFormat/>
+    <w:rPr>
+      <w:rFonts w:ascii="宋体" w:hAnsi="宋体"/>
+      <w:sz w:val="28"/>
+      <w:szCs w:val="28"/>
+    </w:rPr>
+  </w:style>
+  <w:style w:type="character" w:styleId="ListLabel215">
+    <w:name w:val="ListLabel 215"/>
+    <w:qFormat/>
+    <w:rPr>
+      <w:rFonts w:cs="Symbol"/>
+    </w:rPr>
+  </w:style>
+  <w:style w:type="character" w:styleId="ListLabel216">
+    <w:name w:val="ListLabel 216"/>
+    <w:qFormat/>
+    <w:rPr>
+      <w:rFonts w:cs="Symbol"/>
+    </w:rPr>
+  </w:style>
+  <w:style w:type="character" w:styleId="ListLabel217">
+    <w:name w:val="ListLabel 217"/>
+    <w:qFormat/>
+    <w:rPr>
+      <w:rFonts w:cs="Symbol"/>
+    </w:rPr>
+  </w:style>
+  <w:style w:type="character" w:styleId="ListLabel218">
+    <w:name w:val="ListLabel 218"/>
+    <w:qFormat/>
+    <w:rPr>
+      <w:rFonts w:cs="Symbol"/>
+    </w:rPr>
+  </w:style>
+  <w:style w:type="character" w:styleId="ListLabel219">
+    <w:name w:val="ListLabel 219"/>
+    <w:qFormat/>
+    <w:rPr>
+      <w:rFonts w:cs="Symbol"/>
+    </w:rPr>
+  </w:style>
+  <w:style w:type="character" w:styleId="ListLabel220">
+    <w:name w:val="ListLabel 220"/>
+    <w:qFormat/>
+    <w:rPr>
+      <w:rFonts w:cs="Symbol"/>
+    </w:rPr>
+  </w:style>
+  <w:style w:type="character" w:styleId="ListLabel221">
+    <w:name w:val="ListLabel 221"/>
+    <w:qFormat/>
+    <w:rPr>
+      <w:rFonts w:cs="Symbol"/>
+    </w:rPr>
+  </w:style>
+  <w:style w:type="character" w:styleId="ListLabel222">
+    <w:name w:val="ListLabel 222"/>
+    <w:qFormat/>
+    <w:rPr>
+      <w:rFonts w:cs="Symbol"/>
+    </w:rPr>
+  </w:style>
+  <w:style w:type="character" w:styleId="ListLabel223">
+    <w:name w:val="ListLabel 223"/>
+    <w:qFormat/>
+    <w:rPr>
+      <w:rFonts w:cs="Symbol"/>
+    </w:rPr>
+  </w:style>
+  <w:style w:type="character" w:styleId="ListLabel224">
+    <w:name w:val="ListLabel 224"/>
+    <w:qFormat/>
+    <w:rPr>
+      <w:rFonts w:cs="Symbol"/>
+    </w:rPr>
+  </w:style>
+  <w:style w:type="character" w:styleId="ListLabel225">
+    <w:name w:val="ListLabel 225"/>
+    <w:qFormat/>
+    <w:rPr>
+      <w:rFonts w:cs="Symbol"/>
+    </w:rPr>
+  </w:style>
+  <w:style w:type="character" w:styleId="ListLabel226">
+    <w:name w:val="ListLabel 226"/>
+    <w:qFormat/>
+    <w:rPr>
+      <w:rFonts w:cs="Symbol"/>
+    </w:rPr>
+  </w:style>
+  <w:style w:type="character" w:styleId="ListLabel227">
+    <w:name w:val="ListLabel 227"/>
+    <w:qFormat/>
+    <w:rPr>
+      <w:rFonts w:cs="Symbol"/>
+    </w:rPr>
+  </w:style>
+  <w:style w:type="character" w:styleId="ListLabel228">
+    <w:name w:val="ListLabel 228"/>
+    <w:qFormat/>
+    <w:rPr>
+      <w:rFonts w:cs="Symbol"/>
+    </w:rPr>
+  </w:style>
+  <w:style w:type="character" w:styleId="ListLabel229">
+    <w:name w:val="ListLabel 229"/>
+    <w:qFormat/>
+    <w:rPr>
+      <w:rFonts w:cs="Symbol"/>
+    </w:rPr>
+  </w:style>
   <w:style w:type="paragraph" w:styleId="Heading" w:customStyle="1">
     <w:name w:val="Heading"/>
     <w:basedOn w:val="Normal"/>

--- a/5Archive_Summary.docx
+++ b/5Archive_Summary.docx
@@ -10699,26 +10699,42 @@
         </w:numPr>
         <w:jc w:val="left"/>
         <w:rPr>
+          <w:rFonts w:ascii="宋体" w:eastAsia="宋体" w:hAnsi="宋体"/>
+          <w:sz w:val="28"/>
+          <w:szCs w:val="28"/>
+        </w:rPr>
+      </w:pPr>
+      <w:r>
+        <w:rPr>
           <w:rFonts w:ascii="宋体" w:eastAsia="宋体" w:hAnsi="宋体" w:hint="eastAsia"/>
           <w:sz w:val="28"/>
           <w:szCs w:val="28"/>
         </w:rPr>
-      </w:pPr>
+        <w:t>解压： unzip &lt;</w:t>
+      </w:r>
+      <w:r>
+        <w:rPr>
+          <w:rFonts w:ascii="宋体" w:eastAsia="宋体" w:hAnsi="宋体"/>
+          <w:sz w:val="28"/>
+          <w:szCs w:val="28"/>
+        </w:rPr>
+        <w:t>*.zip</w:t>
+      </w:r>
       <w:r>
         <w:rPr>
           <w:rFonts w:ascii="宋体" w:eastAsia="宋体" w:hAnsi="宋体" w:hint="eastAsia"/>
           <w:sz w:val="28"/>
           <w:szCs w:val="28"/>
         </w:rPr>
-        <w:t>解压： unzip &lt;</w:t>
-      </w:r>
-      <w:r>
-        <w:rPr>
-          <w:rFonts w:ascii="宋体" w:eastAsia="宋体" w:hAnsi="宋体"/>
-          <w:sz w:val="28"/>
-          <w:szCs w:val="28"/>
-        </w:rPr>
-        <w:t>*.zip</w:t>
+        <w:t>&gt;</w:t>
+      </w:r>
+      <w:r>
+        <w:rPr>
+          <w:rFonts w:ascii="宋体" w:eastAsia="宋体" w:hAnsi="宋体"/>
+          <w:sz w:val="28"/>
+          <w:szCs w:val="28"/>
+        </w:rPr>
+        <w:t xml:space="preserve"> -C &lt;</w:t>
       </w:r>
       <w:r>
         <w:rPr>
@@ -10726,50 +10742,32 @@
           <w:sz w:val="28"/>
           <w:szCs w:val="28"/>
         </w:rPr>
+        <w:t>解压路径</w:t>
+      </w:r>
+      <w:r>
+        <w:rPr>
+          <w:rFonts w:ascii="宋体" w:eastAsia="宋体" w:hAnsi="宋体"/>
+          <w:sz w:val="28"/>
+          <w:szCs w:val="28"/>
+        </w:rPr>
         <w:t>&gt;</w:t>
       </w:r>
-      <w:r>
-        <w:rPr>
-          <w:rFonts w:ascii="宋体" w:eastAsia="宋体" w:hAnsi="宋体"/>
-          <w:sz w:val="28"/>
-          <w:szCs w:val="28"/>
-        </w:rPr>
-        <w:t xml:space="preserve"> -C &lt;</w:t>
-      </w:r>
-      <w:r>
-        <w:rPr>
-          <w:rFonts w:ascii="宋体" w:eastAsia="宋体" w:hAnsi="宋体" w:hint="eastAsia"/>
-          <w:sz w:val="28"/>
-          <w:szCs w:val="28"/>
-        </w:rPr>
-        <w:t>解压路径</w:t>
-      </w:r>
-      <w:bookmarkStart w:id="2" w:name="_GoBack"/>
-      <w:bookmarkEnd w:id="2"/>
-      <w:r>
-        <w:rPr>
-          <w:rFonts w:ascii="宋体" w:eastAsia="宋体" w:hAnsi="宋体"/>
-          <w:sz w:val="28"/>
-          <w:szCs w:val="28"/>
-        </w:rPr>
-        <w:t>&gt;</w:t>
-      </w:r>
-    </w:p>
-    <w:p>
-      <w:pPr>
-        <w:jc w:val="left"/>
-        <w:rPr>
-          <w:rFonts w:ascii="宋体" w:eastAsia="宋体" w:hAnsi="宋体"/>
-          <w:sz w:val="28"/>
-          <w:szCs w:val="28"/>
-        </w:rPr>
-      </w:pPr>
-    </w:p>
-    <w:p>
-      <w:pPr>
-        <w:jc w:val="left"/>
-        <w:rPr>
-          <w:rFonts w:ascii="宋体" w:eastAsia="宋体" w:hAnsi="宋体" w:hint="eastAsia"/>
+    </w:p>
+    <w:p>
+      <w:pPr>
+        <w:jc w:val="left"/>
+        <w:rPr>
+          <w:rFonts w:ascii="宋体" w:eastAsia="宋体" w:hAnsi="宋体"/>
+          <w:sz w:val="28"/>
+          <w:szCs w:val="28"/>
+        </w:rPr>
+      </w:pPr>
+    </w:p>
+    <w:p>
+      <w:pPr>
+        <w:jc w:val="left"/>
+        <w:rPr>
+          <w:rFonts w:ascii="宋体" w:eastAsia="宋体" w:hAnsi="宋体"/>
           <w:sz w:val="28"/>
           <w:szCs w:val="28"/>
         </w:rPr>
@@ -13346,8 +13344,16 @@
       </w:pPr>
       <w:r>
         <w:rPr>
-          <w:rFonts w:ascii="宋体" w:eastAsia="宋体" w:hAnsi="宋体"/>
-        </w:rPr>
+          <w:rFonts w:ascii="宋体" w:eastAsia="宋体" w:hAnsi="宋体" w:hint="eastAsia"/>
+        </w:rPr>
+        <w:t>编译/调试</w:t>
+      </w:r>
+    </w:p>
+    <w:p>
+      <w:pPr>
+        <w:pStyle w:val="2"/>
+      </w:pPr>
+      <w:r>
         <w:t>Gcc</w:t>
       </w:r>
     </w:p>
@@ -13424,6 +13430,1622 @@
         </w:rPr>
         <w:t>-l:</w:t>
       </w:r>
+    </w:p>
+    <w:p>
+      <w:pPr>
+        <w:jc w:val="left"/>
+        <w:rPr>
+          <w:rFonts w:ascii="宋体" w:eastAsia="宋体" w:hAnsi="宋体"/>
+          <w:sz w:val="28"/>
+          <w:szCs w:val="28"/>
+        </w:rPr>
+      </w:pPr>
+    </w:p>
+    <w:p>
+      <w:pPr>
+        <w:pStyle w:val="2"/>
+      </w:pPr>
+      <w:r>
+        <w:rPr>
+          <w:rFonts w:hint="eastAsia"/>
+        </w:rPr>
+        <w:t>GDB</w:t>
+      </w:r>
+    </w:p>
+    <w:p>
+      <w:pPr>
+        <w:pStyle w:val="ad"/>
+        <w:numPr>
+          <w:ilvl w:val="0"/>
+          <w:numId w:val="43"/>
+        </w:numPr>
+        <w:jc w:val="left"/>
+        <w:rPr>
+          <w:rFonts w:ascii="宋体" w:eastAsia="宋体" w:hAnsi="宋体"/>
+          <w:sz w:val="28"/>
+          <w:szCs w:val="28"/>
+        </w:rPr>
+      </w:pPr>
+      <w:r>
+        <w:rPr>
+          <w:rFonts w:ascii="宋体" w:eastAsia="宋体" w:hAnsi="宋体" w:hint="eastAsia"/>
+          <w:sz w:val="28"/>
+          <w:szCs w:val="28"/>
+        </w:rPr>
+        <w:t>要使用g</w:t>
+      </w:r>
+      <w:r>
+        <w:rPr>
+          <w:rFonts w:ascii="宋体" w:eastAsia="宋体" w:hAnsi="宋体"/>
+          <w:sz w:val="28"/>
+          <w:szCs w:val="28"/>
+        </w:rPr>
+        <w:t>db</w:t>
+      </w:r>
+      <w:r>
+        <w:rPr>
+          <w:rFonts w:ascii="宋体" w:eastAsia="宋体" w:hAnsi="宋体" w:hint="eastAsia"/>
+          <w:sz w:val="28"/>
+          <w:szCs w:val="28"/>
+        </w:rPr>
+        <w:t>，在</w:t>
+      </w:r>
+      <w:r>
+        <w:rPr>
+          <w:rFonts w:ascii="宋体" w:eastAsia="宋体" w:hAnsi="宋体"/>
+          <w:sz w:val="28"/>
+          <w:szCs w:val="28"/>
+        </w:rPr>
+        <w:t>gcc</w:t>
+      </w:r>
+      <w:r>
+        <w:rPr>
+          <w:rFonts w:ascii="宋体" w:eastAsia="宋体" w:hAnsi="宋体" w:hint="eastAsia"/>
+          <w:sz w:val="28"/>
+          <w:szCs w:val="28"/>
+        </w:rPr>
+        <w:t>编译的时候要使用-</w:t>
+      </w:r>
+      <w:r>
+        <w:rPr>
+          <w:rFonts w:ascii="宋体" w:eastAsia="宋体" w:hAnsi="宋体"/>
+          <w:sz w:val="28"/>
+          <w:szCs w:val="28"/>
+        </w:rPr>
+        <w:t>g</w:t>
+      </w:r>
+      <w:r>
+        <w:rPr>
+          <w:rFonts w:ascii="宋体" w:eastAsia="宋体" w:hAnsi="宋体" w:hint="eastAsia"/>
+          <w:sz w:val="28"/>
+          <w:szCs w:val="28"/>
+        </w:rPr>
+        <w:t>参数</w:t>
+      </w:r>
+    </w:p>
+    <w:p>
+      <w:pPr>
+        <w:pStyle w:val="ad"/>
+        <w:numPr>
+          <w:ilvl w:val="1"/>
+          <w:numId w:val="43"/>
+        </w:numPr>
+        <w:jc w:val="left"/>
+        <w:rPr>
+          <w:rFonts w:ascii="宋体" w:eastAsia="宋体" w:hAnsi="宋体"/>
+          <w:sz w:val="28"/>
+          <w:szCs w:val="28"/>
+        </w:rPr>
+      </w:pPr>
+      <w:r>
+        <w:rPr>
+          <w:rFonts w:ascii="宋体" w:eastAsia="宋体" w:hAnsi="宋体" w:hint="eastAsia"/>
+          <w:sz w:val="28"/>
+          <w:szCs w:val="28"/>
+        </w:rPr>
+        <w:t>比如:</w:t>
+      </w:r>
+      <w:r>
+        <w:rPr>
+          <w:rFonts w:ascii="宋体" w:eastAsia="宋体" w:hAnsi="宋体"/>
+          <w:sz w:val="28"/>
+          <w:szCs w:val="28"/>
+        </w:rPr>
+        <w:t xml:space="preserve"> gcc -g -o test test.c</w:t>
+      </w:r>
+    </w:p>
+    <w:p>
+      <w:pPr>
+        <w:pStyle w:val="ad"/>
+        <w:numPr>
+          <w:ilvl w:val="0"/>
+          <w:numId w:val="43"/>
+        </w:numPr>
+        <w:jc w:val="left"/>
+        <w:rPr>
+          <w:rFonts w:ascii="宋体" w:eastAsia="宋体" w:hAnsi="宋体"/>
+          <w:sz w:val="28"/>
+          <w:szCs w:val="28"/>
+        </w:rPr>
+      </w:pPr>
+      <w:r>
+        <w:rPr>
+          <w:rFonts w:ascii="宋体" w:eastAsia="宋体" w:hAnsi="宋体"/>
+          <w:sz w:val="28"/>
+          <w:szCs w:val="28"/>
+        </w:rPr>
+        <w:t>Gdb &lt;</w:t>
+      </w:r>
+      <w:r>
+        <w:rPr>
+          <w:rFonts w:ascii="宋体" w:eastAsia="宋体" w:hAnsi="宋体" w:hint="eastAsia"/>
+          <w:sz w:val="28"/>
+          <w:szCs w:val="28"/>
+        </w:rPr>
+        <w:t>可执行文件</w:t>
+      </w:r>
+      <w:r>
+        <w:rPr>
+          <w:rFonts w:ascii="宋体" w:eastAsia="宋体" w:hAnsi="宋体"/>
+          <w:sz w:val="28"/>
+          <w:szCs w:val="28"/>
+        </w:rPr>
+        <w:t>&gt; :</w:t>
+      </w:r>
+      <w:r>
+        <w:rPr>
+          <w:rFonts w:ascii="宋体" w:eastAsia="宋体" w:hAnsi="宋体" w:hint="eastAsia"/>
+          <w:sz w:val="28"/>
+          <w:szCs w:val="28"/>
+        </w:rPr>
+        <w:t>进入g</w:t>
+      </w:r>
+      <w:r>
+        <w:rPr>
+          <w:rFonts w:ascii="宋体" w:eastAsia="宋体" w:hAnsi="宋体"/>
+          <w:sz w:val="28"/>
+          <w:szCs w:val="28"/>
+        </w:rPr>
+        <w:t>db</w:t>
+      </w:r>
+      <w:r>
+        <w:rPr>
+          <w:rFonts w:ascii="宋体" w:eastAsia="宋体" w:hAnsi="宋体" w:hint="eastAsia"/>
+          <w:sz w:val="28"/>
+          <w:szCs w:val="28"/>
+        </w:rPr>
+        <w:t>界面</w:t>
+      </w:r>
+    </w:p>
+    <w:p>
+      <w:pPr>
+        <w:pStyle w:val="ad"/>
+        <w:numPr>
+          <w:ilvl w:val="0"/>
+          <w:numId w:val="43"/>
+        </w:numPr>
+        <w:jc w:val="left"/>
+        <w:rPr>
+          <w:rFonts w:ascii="宋体" w:eastAsia="宋体" w:hAnsi="宋体"/>
+          <w:sz w:val="28"/>
+          <w:szCs w:val="28"/>
+        </w:rPr>
+      </w:pPr>
+      <w:r>
+        <w:rPr>
+          <w:rFonts w:ascii="宋体" w:eastAsia="宋体" w:hAnsi="宋体" w:hint="eastAsia"/>
+          <w:sz w:val="28"/>
+          <w:szCs w:val="28"/>
+        </w:rPr>
+        <w:t>在g</w:t>
+      </w:r>
+      <w:r>
+        <w:rPr>
+          <w:rFonts w:ascii="宋体" w:eastAsia="宋体" w:hAnsi="宋体"/>
+          <w:sz w:val="28"/>
+          <w:szCs w:val="28"/>
+        </w:rPr>
+        <w:t>db</w:t>
+      </w:r>
+      <w:r>
+        <w:rPr>
+          <w:rFonts w:ascii="宋体" w:eastAsia="宋体" w:hAnsi="宋体" w:hint="eastAsia"/>
+          <w:sz w:val="28"/>
+          <w:szCs w:val="28"/>
+        </w:rPr>
+        <w:t>界面中</w:t>
+      </w:r>
+    </w:p>
+    <w:p>
+      <w:pPr>
+        <w:pStyle w:val="ad"/>
+        <w:numPr>
+          <w:ilvl w:val="1"/>
+          <w:numId w:val="43"/>
+        </w:numPr>
+        <w:jc w:val="left"/>
+        <w:rPr>
+          <w:rFonts w:ascii="宋体" w:eastAsia="宋体" w:hAnsi="宋体"/>
+          <w:sz w:val="28"/>
+          <w:szCs w:val="28"/>
+        </w:rPr>
+      </w:pPr>
+      <w:r>
+        <w:rPr>
+          <w:rFonts w:ascii="宋体" w:eastAsia="宋体" w:hAnsi="宋体" w:hint="eastAsia"/>
+          <w:sz w:val="28"/>
+          <w:szCs w:val="28"/>
+        </w:rPr>
+        <w:t>!</w:t>
+      </w:r>
+      <w:r>
+        <w:rPr>
+          <w:rFonts w:ascii="宋体" w:eastAsia="宋体" w:hAnsi="宋体"/>
+          <w:sz w:val="28"/>
+          <w:szCs w:val="28"/>
+        </w:rPr>
+        <w:t>&lt;</w:t>
+      </w:r>
+      <w:r>
+        <w:rPr>
+          <w:rFonts w:ascii="宋体" w:eastAsia="宋体" w:hAnsi="宋体" w:hint="eastAsia"/>
+          <w:sz w:val="28"/>
+          <w:szCs w:val="28"/>
+        </w:rPr>
+        <w:t>shell命令</w:t>
+      </w:r>
+      <w:r>
+        <w:rPr>
+          <w:rFonts w:ascii="宋体" w:eastAsia="宋体" w:hAnsi="宋体"/>
+          <w:sz w:val="28"/>
+          <w:szCs w:val="28"/>
+        </w:rPr>
+        <w:t xml:space="preserve">&gt; </w:t>
+      </w:r>
+      <w:r>
+        <w:rPr>
+          <w:rFonts w:ascii="宋体" w:eastAsia="宋体" w:hAnsi="宋体" w:hint="eastAsia"/>
+          <w:sz w:val="28"/>
+          <w:szCs w:val="28"/>
+        </w:rPr>
+        <w:t>： 可以使用外部的sh</w:t>
+      </w:r>
+      <w:r>
+        <w:rPr>
+          <w:rFonts w:ascii="宋体" w:eastAsia="宋体" w:hAnsi="宋体"/>
+          <w:sz w:val="28"/>
+          <w:szCs w:val="28"/>
+        </w:rPr>
+        <w:t>ell</w:t>
+      </w:r>
+      <w:r>
+        <w:rPr>
+          <w:rFonts w:ascii="宋体" w:eastAsia="宋体" w:hAnsi="宋体" w:hint="eastAsia"/>
+          <w:sz w:val="28"/>
+          <w:szCs w:val="28"/>
+        </w:rPr>
+        <w:t>参数</w:t>
+      </w:r>
+    </w:p>
+    <w:p>
+      <w:pPr>
+        <w:pStyle w:val="ad"/>
+        <w:numPr>
+          <w:ilvl w:val="1"/>
+          <w:numId w:val="43"/>
+        </w:numPr>
+        <w:jc w:val="left"/>
+        <w:rPr>
+          <w:rFonts w:ascii="宋体" w:eastAsia="宋体" w:hAnsi="宋体"/>
+          <w:sz w:val="28"/>
+          <w:szCs w:val="28"/>
+        </w:rPr>
+      </w:pPr>
+      <w:r>
+        <w:rPr>
+          <w:rFonts w:ascii="宋体" w:eastAsia="宋体" w:hAnsi="宋体"/>
+          <w:sz w:val="28"/>
+          <w:szCs w:val="28"/>
+        </w:rPr>
+        <w:lastRenderedPageBreak/>
+        <w:t>Run &lt;</w:t>
+      </w:r>
+      <w:r>
+        <w:rPr>
+          <w:rFonts w:ascii="宋体" w:eastAsia="宋体" w:hAnsi="宋体" w:hint="eastAsia"/>
+          <w:sz w:val="28"/>
+          <w:szCs w:val="28"/>
+        </w:rPr>
+        <w:t>如果程序需要命令行参数，可以在这里输入参数</w:t>
+      </w:r>
+      <w:r>
+        <w:rPr>
+          <w:rFonts w:ascii="宋体" w:eastAsia="宋体" w:hAnsi="宋体"/>
+          <w:sz w:val="28"/>
+          <w:szCs w:val="28"/>
+        </w:rPr>
+        <w:t xml:space="preserve">&gt; : </w:t>
+      </w:r>
+      <w:r>
+        <w:rPr>
+          <w:rFonts w:ascii="宋体" w:eastAsia="宋体" w:hAnsi="宋体" w:hint="eastAsia"/>
+          <w:sz w:val="28"/>
+          <w:szCs w:val="28"/>
+        </w:rPr>
+        <w:t>运行程序</w:t>
+      </w:r>
+    </w:p>
+    <w:p>
+      <w:pPr>
+        <w:pStyle w:val="ad"/>
+        <w:numPr>
+          <w:ilvl w:val="1"/>
+          <w:numId w:val="43"/>
+        </w:numPr>
+        <w:jc w:val="left"/>
+        <w:rPr>
+          <w:rFonts w:ascii="宋体" w:eastAsia="宋体" w:hAnsi="宋体"/>
+          <w:sz w:val="28"/>
+          <w:szCs w:val="28"/>
+        </w:rPr>
+      </w:pPr>
+      <w:r>
+        <w:rPr>
+          <w:rFonts w:ascii="宋体" w:eastAsia="宋体" w:hAnsi="宋体"/>
+          <w:sz w:val="28"/>
+          <w:szCs w:val="28"/>
+        </w:rPr>
+        <w:t>l &lt;</w:t>
+      </w:r>
+      <w:r>
+        <w:rPr>
+          <w:rFonts w:ascii="宋体" w:eastAsia="宋体" w:hAnsi="宋体" w:hint="eastAsia"/>
+          <w:sz w:val="28"/>
+          <w:szCs w:val="28"/>
+        </w:rPr>
+        <w:t>行号</w:t>
+      </w:r>
+      <w:r>
+        <w:rPr>
+          <w:rFonts w:ascii="宋体" w:eastAsia="宋体" w:hAnsi="宋体"/>
+          <w:sz w:val="28"/>
+          <w:szCs w:val="28"/>
+        </w:rPr>
+        <w:t xml:space="preserve">&gt; : </w:t>
+      </w:r>
+      <w:r>
+        <w:rPr>
+          <w:rFonts w:ascii="宋体" w:eastAsia="宋体" w:hAnsi="宋体" w:hint="eastAsia"/>
+          <w:sz w:val="28"/>
+          <w:szCs w:val="28"/>
+        </w:rPr>
+        <w:t>显示行号附近的代码</w:t>
+      </w:r>
+    </w:p>
+    <w:p>
+      <w:pPr>
+        <w:pStyle w:val="ad"/>
+        <w:numPr>
+          <w:ilvl w:val="1"/>
+          <w:numId w:val="43"/>
+        </w:numPr>
+        <w:jc w:val="left"/>
+        <w:rPr>
+          <w:rFonts w:ascii="宋体" w:eastAsia="宋体" w:hAnsi="宋体"/>
+          <w:sz w:val="28"/>
+          <w:szCs w:val="28"/>
+        </w:rPr>
+      </w:pPr>
+      <w:r>
+        <w:rPr>
+          <w:rFonts w:ascii="宋体" w:eastAsia="宋体" w:hAnsi="宋体" w:hint="eastAsia"/>
+          <w:sz w:val="28"/>
+          <w:szCs w:val="28"/>
+        </w:rPr>
+        <w:t>b</w:t>
+      </w:r>
+      <w:r>
+        <w:rPr>
+          <w:rFonts w:ascii="宋体" w:eastAsia="宋体" w:hAnsi="宋体"/>
+          <w:sz w:val="28"/>
+          <w:szCs w:val="28"/>
+        </w:rPr>
+        <w:t>reak (</w:t>
+      </w:r>
+      <w:r>
+        <w:rPr>
+          <w:rFonts w:ascii="宋体" w:eastAsia="宋体" w:hAnsi="宋体" w:hint="eastAsia"/>
+          <w:sz w:val="28"/>
+          <w:szCs w:val="28"/>
+        </w:rPr>
+        <w:t>行号</w:t>
+      </w:r>
+      <w:r>
+        <w:rPr>
+          <w:rFonts w:ascii="宋体" w:eastAsia="宋体" w:hAnsi="宋体"/>
+          <w:sz w:val="28"/>
+          <w:szCs w:val="28"/>
+        </w:rPr>
+        <w:t>)/(</w:t>
+      </w:r>
+      <w:r>
+        <w:rPr>
+          <w:rFonts w:ascii="宋体" w:eastAsia="宋体" w:hAnsi="宋体" w:hint="eastAsia"/>
+          <w:sz w:val="28"/>
+          <w:szCs w:val="28"/>
+        </w:rPr>
+        <w:t>函数名</w:t>
+      </w:r>
+      <w:r>
+        <w:rPr>
+          <w:rFonts w:ascii="宋体" w:eastAsia="宋体" w:hAnsi="宋体"/>
+          <w:sz w:val="28"/>
+          <w:szCs w:val="28"/>
+        </w:rPr>
+        <w:t>)/(</w:t>
+      </w:r>
+      <w:r>
+        <w:rPr>
+          <w:rFonts w:ascii="宋体" w:eastAsia="宋体" w:hAnsi="宋体" w:hint="eastAsia"/>
+          <w:sz w:val="28"/>
+          <w:szCs w:val="28"/>
+        </w:rPr>
+        <w:t>文件名：函数名</w:t>
+      </w:r>
+      <w:r>
+        <w:rPr>
+          <w:rFonts w:ascii="宋体" w:eastAsia="宋体" w:hAnsi="宋体"/>
+          <w:sz w:val="28"/>
+          <w:szCs w:val="28"/>
+        </w:rPr>
+        <w:t>)/(</w:t>
+      </w:r>
+      <w:r>
+        <w:rPr>
+          <w:rFonts w:ascii="宋体" w:eastAsia="宋体" w:hAnsi="宋体" w:hint="eastAsia"/>
+          <w:sz w:val="28"/>
+          <w:szCs w:val="28"/>
+        </w:rPr>
+        <w:t>文件名/函数名</w:t>
+      </w:r>
+      <w:r>
+        <w:rPr>
+          <w:rFonts w:ascii="宋体" w:eastAsia="宋体" w:hAnsi="宋体"/>
+          <w:sz w:val="28"/>
+          <w:szCs w:val="28"/>
+        </w:rPr>
+        <w:t xml:space="preserve">) </w:t>
+      </w:r>
+      <w:r>
+        <w:rPr>
+          <w:rFonts w:ascii="宋体" w:eastAsia="宋体" w:hAnsi="宋体" w:hint="eastAsia"/>
+          <w:sz w:val="28"/>
+          <w:szCs w:val="28"/>
+        </w:rPr>
+        <w:t>： 添加断点</w:t>
+      </w:r>
+    </w:p>
+    <w:p>
+      <w:pPr>
+        <w:pStyle w:val="ad"/>
+        <w:numPr>
+          <w:ilvl w:val="1"/>
+          <w:numId w:val="43"/>
+        </w:numPr>
+        <w:jc w:val="left"/>
+        <w:rPr>
+          <w:rFonts w:ascii="宋体" w:eastAsia="宋体" w:hAnsi="宋体"/>
+          <w:sz w:val="28"/>
+          <w:szCs w:val="28"/>
+        </w:rPr>
+      </w:pPr>
+      <w:r>
+        <w:rPr>
+          <w:rFonts w:ascii="宋体" w:eastAsia="宋体" w:hAnsi="宋体" w:hint="eastAsia"/>
+          <w:sz w:val="28"/>
+          <w:szCs w:val="28"/>
+        </w:rPr>
+        <w:t>i</w:t>
+      </w:r>
+      <w:r>
+        <w:rPr>
+          <w:rFonts w:ascii="宋体" w:eastAsia="宋体" w:hAnsi="宋体"/>
+          <w:sz w:val="28"/>
+          <w:szCs w:val="28"/>
+        </w:rPr>
+        <w:t xml:space="preserve">nfo breakpoints: </w:t>
+      </w:r>
+      <w:r>
+        <w:rPr>
+          <w:rFonts w:ascii="宋体" w:eastAsia="宋体" w:hAnsi="宋体" w:hint="eastAsia"/>
+          <w:sz w:val="28"/>
+          <w:szCs w:val="28"/>
+        </w:rPr>
+        <w:t>查看断点</w:t>
+      </w:r>
+    </w:p>
+    <w:p>
+      <w:pPr>
+        <w:pStyle w:val="ad"/>
+        <w:numPr>
+          <w:ilvl w:val="1"/>
+          <w:numId w:val="43"/>
+        </w:numPr>
+        <w:jc w:val="left"/>
+        <w:rPr>
+          <w:rFonts w:ascii="宋体" w:eastAsia="宋体" w:hAnsi="宋体"/>
+          <w:sz w:val="28"/>
+          <w:szCs w:val="28"/>
+        </w:rPr>
+      </w:pPr>
+      <w:r>
+        <w:rPr>
+          <w:rFonts w:ascii="宋体" w:eastAsia="宋体" w:hAnsi="宋体" w:hint="eastAsia"/>
+          <w:sz w:val="28"/>
+          <w:szCs w:val="28"/>
+        </w:rPr>
+        <w:t>prin</w:t>
+      </w:r>
+      <w:r>
+        <w:rPr>
+          <w:rFonts w:ascii="宋体" w:eastAsia="宋体" w:hAnsi="宋体"/>
+          <w:sz w:val="28"/>
+          <w:szCs w:val="28"/>
+        </w:rPr>
+        <w:t>t &lt;</w:t>
+      </w:r>
+      <w:r>
+        <w:rPr>
+          <w:rFonts w:ascii="宋体" w:eastAsia="宋体" w:hAnsi="宋体" w:hint="eastAsia"/>
+          <w:sz w:val="28"/>
+          <w:szCs w:val="28"/>
+        </w:rPr>
+        <w:t>变量名</w:t>
+      </w:r>
+      <w:r>
+        <w:rPr>
+          <w:rFonts w:ascii="宋体" w:eastAsia="宋体" w:hAnsi="宋体"/>
+          <w:sz w:val="28"/>
+          <w:szCs w:val="28"/>
+        </w:rPr>
+        <w:t xml:space="preserve">&gt; </w:t>
+      </w:r>
+      <w:r>
+        <w:rPr>
+          <w:rFonts w:ascii="宋体" w:eastAsia="宋体" w:hAnsi="宋体" w:hint="eastAsia"/>
+          <w:sz w:val="28"/>
+          <w:szCs w:val="28"/>
+        </w:rPr>
+        <w:t>： 打印变量的值</w:t>
+      </w:r>
+    </w:p>
+    <w:p>
+      <w:pPr>
+        <w:pStyle w:val="ad"/>
+        <w:numPr>
+          <w:ilvl w:val="1"/>
+          <w:numId w:val="43"/>
+        </w:numPr>
+        <w:jc w:val="left"/>
+        <w:rPr>
+          <w:rFonts w:ascii="宋体" w:eastAsia="宋体" w:hAnsi="宋体"/>
+          <w:sz w:val="28"/>
+          <w:szCs w:val="28"/>
+        </w:rPr>
+      </w:pPr>
+      <w:r>
+        <w:rPr>
+          <w:rFonts w:ascii="宋体" w:eastAsia="宋体" w:hAnsi="宋体" w:hint="eastAsia"/>
+          <w:sz w:val="28"/>
+          <w:szCs w:val="28"/>
+        </w:rPr>
+        <w:t>i</w:t>
+      </w:r>
+      <w:r>
+        <w:rPr>
+          <w:rFonts w:ascii="宋体" w:eastAsia="宋体" w:hAnsi="宋体"/>
+          <w:sz w:val="28"/>
+          <w:szCs w:val="28"/>
+        </w:rPr>
+        <w:t xml:space="preserve">nfo locals : </w:t>
+      </w:r>
+      <w:r>
+        <w:rPr>
+          <w:rFonts w:ascii="宋体" w:eastAsia="宋体" w:hAnsi="宋体" w:hint="eastAsia"/>
+          <w:sz w:val="28"/>
+          <w:szCs w:val="28"/>
+        </w:rPr>
+        <w:t>打印当前函数中所有局部变量的值（不包括函数形参）</w:t>
+      </w:r>
+    </w:p>
+    <w:p>
+      <w:pPr>
+        <w:pStyle w:val="ad"/>
+        <w:numPr>
+          <w:ilvl w:val="1"/>
+          <w:numId w:val="43"/>
+        </w:numPr>
+        <w:jc w:val="left"/>
+        <w:rPr>
+          <w:rFonts w:ascii="宋体" w:eastAsia="宋体" w:hAnsi="宋体"/>
+          <w:sz w:val="28"/>
+          <w:szCs w:val="28"/>
+        </w:rPr>
+      </w:pPr>
+      <w:r>
+        <w:rPr>
+          <w:rFonts w:ascii="宋体" w:eastAsia="宋体" w:hAnsi="宋体" w:hint="eastAsia"/>
+          <w:sz w:val="28"/>
+          <w:szCs w:val="28"/>
+        </w:rPr>
+        <w:t>n</w:t>
+      </w:r>
+      <w:r>
+        <w:rPr>
+          <w:rFonts w:ascii="宋体" w:eastAsia="宋体" w:hAnsi="宋体"/>
+          <w:sz w:val="28"/>
+          <w:szCs w:val="28"/>
+        </w:rPr>
+        <w:t xml:space="preserve"> : </w:t>
+      </w:r>
+      <w:r>
+        <w:rPr>
+          <w:rFonts w:ascii="宋体" w:eastAsia="宋体" w:hAnsi="宋体" w:hint="eastAsia"/>
+          <w:sz w:val="28"/>
+          <w:szCs w:val="28"/>
+        </w:rPr>
+        <w:t>执行下一条语句，不进入被调用的函数</w:t>
+      </w:r>
+    </w:p>
+    <w:p>
+      <w:pPr>
+        <w:pStyle w:val="ad"/>
+        <w:numPr>
+          <w:ilvl w:val="1"/>
+          <w:numId w:val="43"/>
+        </w:numPr>
+        <w:jc w:val="left"/>
+        <w:rPr>
+          <w:rFonts w:ascii="宋体" w:eastAsia="宋体" w:hAnsi="宋体"/>
+          <w:sz w:val="28"/>
+          <w:szCs w:val="28"/>
+        </w:rPr>
+      </w:pPr>
+      <w:r>
+        <w:rPr>
+          <w:rFonts w:ascii="宋体" w:eastAsia="宋体" w:hAnsi="宋体" w:hint="eastAsia"/>
+          <w:sz w:val="28"/>
+          <w:szCs w:val="28"/>
+        </w:rPr>
+        <w:t>s</w:t>
+      </w:r>
+      <w:r>
+        <w:rPr>
+          <w:rFonts w:ascii="宋体" w:eastAsia="宋体" w:hAnsi="宋体"/>
+          <w:sz w:val="28"/>
+          <w:szCs w:val="28"/>
+        </w:rPr>
+        <w:t xml:space="preserve">tep </w:t>
+      </w:r>
+      <w:r>
+        <w:rPr>
+          <w:rFonts w:ascii="宋体" w:eastAsia="宋体" w:hAnsi="宋体" w:hint="eastAsia"/>
+          <w:sz w:val="28"/>
+          <w:szCs w:val="28"/>
+        </w:rPr>
+        <w:t>： 执行下一条语句，进入被调用的函数</w:t>
+      </w:r>
+    </w:p>
+    <w:p>
+      <w:pPr>
+        <w:pStyle w:val="ad"/>
+        <w:numPr>
+          <w:ilvl w:val="1"/>
+          <w:numId w:val="43"/>
+        </w:numPr>
+        <w:jc w:val="left"/>
+        <w:rPr>
+          <w:rFonts w:ascii="宋体" w:eastAsia="宋体" w:hAnsi="宋体"/>
+          <w:sz w:val="28"/>
+          <w:szCs w:val="28"/>
+        </w:rPr>
+      </w:pPr>
+      <w:r>
+        <w:rPr>
+          <w:rFonts w:ascii="宋体" w:eastAsia="宋体" w:hAnsi="宋体" w:hint="eastAsia"/>
+          <w:sz w:val="28"/>
+          <w:szCs w:val="28"/>
+        </w:rPr>
+        <w:t>n</w:t>
+      </w:r>
+      <w:r>
+        <w:rPr>
+          <w:rFonts w:ascii="宋体" w:eastAsia="宋体" w:hAnsi="宋体"/>
+          <w:sz w:val="28"/>
+          <w:szCs w:val="28"/>
+        </w:rPr>
+        <w:t xml:space="preserve"> &lt;</w:t>
+      </w:r>
+      <w:r>
+        <w:rPr>
+          <w:rFonts w:ascii="宋体" w:eastAsia="宋体" w:hAnsi="宋体" w:hint="eastAsia"/>
+          <w:sz w:val="28"/>
+          <w:szCs w:val="28"/>
+        </w:rPr>
+        <w:t>数字</w:t>
+      </w:r>
+      <w:r>
+        <w:rPr>
+          <w:rFonts w:ascii="宋体" w:eastAsia="宋体" w:hAnsi="宋体"/>
+          <w:sz w:val="28"/>
+          <w:szCs w:val="28"/>
+        </w:rPr>
+        <w:t>&gt;</w:t>
+      </w:r>
+      <w:r>
+        <w:rPr>
+          <w:rFonts w:ascii="宋体" w:eastAsia="宋体" w:hAnsi="宋体" w:hint="eastAsia"/>
+          <w:sz w:val="28"/>
+          <w:szCs w:val="28"/>
+        </w:rPr>
+        <w:t>： 相当于执行的&lt;数字</w:t>
+      </w:r>
+      <w:r>
+        <w:rPr>
+          <w:rFonts w:ascii="宋体" w:eastAsia="宋体" w:hAnsi="宋体"/>
+          <w:sz w:val="28"/>
+          <w:szCs w:val="28"/>
+        </w:rPr>
+        <w:t>&gt;</w:t>
+      </w:r>
+      <w:r>
+        <w:rPr>
+          <w:rFonts w:ascii="宋体" w:eastAsia="宋体" w:hAnsi="宋体" w:hint="eastAsia"/>
+          <w:sz w:val="28"/>
+          <w:szCs w:val="28"/>
+        </w:rPr>
+        <w:t>次的n</w:t>
+      </w:r>
+    </w:p>
+    <w:p>
+      <w:pPr>
+        <w:pStyle w:val="ad"/>
+        <w:numPr>
+          <w:ilvl w:val="1"/>
+          <w:numId w:val="43"/>
+        </w:numPr>
+        <w:jc w:val="left"/>
+        <w:rPr>
+          <w:rFonts w:ascii="宋体" w:eastAsia="宋体" w:hAnsi="宋体"/>
+          <w:sz w:val="28"/>
+          <w:szCs w:val="28"/>
+        </w:rPr>
+      </w:pPr>
+      <w:r>
+        <w:rPr>
+          <w:rFonts w:ascii="宋体" w:eastAsia="宋体" w:hAnsi="宋体" w:hint="eastAsia"/>
+          <w:sz w:val="28"/>
+          <w:szCs w:val="28"/>
+        </w:rPr>
+        <w:t>要善于利用</w:t>
+      </w:r>
+      <w:r>
+        <w:rPr>
+          <w:rFonts w:ascii="宋体" w:eastAsia="宋体" w:hAnsi="宋体"/>
+          <w:sz w:val="28"/>
+          <w:szCs w:val="28"/>
+        </w:rPr>
+        <w:t>backtrace (full)</w:t>
+      </w:r>
+      <w:r>
+        <w:rPr>
+          <w:rFonts w:ascii="宋体" w:eastAsia="宋体" w:hAnsi="宋体" w:hint="eastAsia"/>
+          <w:sz w:val="28"/>
+          <w:szCs w:val="28"/>
+        </w:rPr>
+        <w:t>命令，查看栈里面还未弹出的函数，从而迅速定位</w:t>
+      </w:r>
+      <w:r>
+        <w:rPr>
+          <w:rFonts w:ascii="宋体" w:eastAsia="宋体" w:hAnsi="宋体"/>
+          <w:sz w:val="28"/>
+          <w:szCs w:val="28"/>
+        </w:rPr>
+        <w:t>bug</w:t>
+      </w:r>
+      <w:r>
+        <w:rPr>
+          <w:rFonts w:ascii="宋体" w:eastAsia="宋体" w:hAnsi="宋体" w:hint="eastAsia"/>
+          <w:sz w:val="28"/>
+          <w:szCs w:val="28"/>
+        </w:rPr>
+        <w:t>的位置</w:t>
+      </w:r>
+      <w:bookmarkStart w:id="2" w:name="_GoBack"/>
+      <w:bookmarkEnd w:id="2"/>
+    </w:p>
+    <w:p>
+      <w:pPr>
+        <w:pStyle w:val="1"/>
+        <w:jc w:val="center"/>
+        <w:rPr>
+          <w:rFonts w:ascii="宋体" w:eastAsia="宋体" w:hAnsi="宋体"/>
+        </w:rPr>
+      </w:pPr>
+      <w:r>
+        <w:rPr>
+          <w:rFonts w:ascii="宋体" w:eastAsia="宋体" w:hAnsi="宋体"/>
+        </w:rPr>
+        <w:t>编辑工具</w:t>
+      </w:r>
+    </w:p>
+    <w:p>
+      <w:pPr>
+        <w:pStyle w:val="2"/>
+        <w:jc w:val="left"/>
+        <w:rPr>
+          <w:rFonts w:ascii="宋体" w:eastAsia="宋体" w:hAnsi="宋体"/>
+        </w:rPr>
+      </w:pPr>
+      <w:r>
+        <w:rPr>
+          <w:rFonts w:ascii="宋体" w:eastAsia="宋体" w:hAnsi="宋体"/>
+        </w:rPr>
+        <w:t>Vim</w:t>
+      </w:r>
+    </w:p>
+    <w:p>
+      <w:pPr>
+        <w:numPr>
+          <w:ilvl w:val="0"/>
+          <w:numId w:val="29"/>
+        </w:numPr>
+        <w:jc w:val="left"/>
+        <w:rPr>
+          <w:rFonts w:ascii="宋体" w:eastAsia="宋体" w:hAnsi="宋体"/>
+          <w:sz w:val="28"/>
+          <w:szCs w:val="28"/>
+        </w:rPr>
+      </w:pPr>
+      <w:r>
+        <w:rPr>
+          <w:rFonts w:ascii="宋体" w:eastAsia="宋体" w:hAnsi="宋体"/>
+          <w:sz w:val="28"/>
+          <w:szCs w:val="28"/>
+        </w:rPr>
+        <w:t>vim提供在县帮助，在命令行模式下输入:help command就可以查看命令的帮助</w:t>
+      </w:r>
+    </w:p>
+    <w:p>
+      <w:pPr>
+        <w:numPr>
+          <w:ilvl w:val="1"/>
+          <w:numId w:val="28"/>
+        </w:numPr>
+        <w:jc w:val="left"/>
+        <w:rPr>
+          <w:rFonts w:ascii="宋体" w:eastAsia="宋体" w:hAnsi="宋体"/>
+          <w:sz w:val="28"/>
+          <w:szCs w:val="28"/>
+        </w:rPr>
+      </w:pPr>
+      <w:r>
+        <w:rPr>
+          <w:rFonts w:ascii="宋体" w:eastAsia="宋体" w:hAnsi="宋体"/>
+          <w:sz w:val="28"/>
+          <w:szCs w:val="28"/>
+        </w:rPr>
+        <w:t>在线帮助文档的使用，可以输入:help查看</w:t>
+      </w:r>
+    </w:p>
+    <w:p>
+      <w:pPr>
+        <w:numPr>
+          <w:ilvl w:val="1"/>
+          <w:numId w:val="28"/>
+        </w:numPr>
+        <w:jc w:val="left"/>
+        <w:rPr>
+          <w:rFonts w:ascii="宋体" w:eastAsia="宋体" w:hAnsi="宋体"/>
+          <w:sz w:val="28"/>
+          <w:szCs w:val="28"/>
+        </w:rPr>
+      </w:pPr>
+      <w:r>
+        <w:rPr>
+          <w:rFonts w:ascii="宋体" w:eastAsia="宋体" w:hAnsi="宋体"/>
+          <w:sz w:val="28"/>
+          <w:szCs w:val="28"/>
+        </w:rPr>
+        <w:t>helpgrep [pat] 搜索自己想要查看的帮助.txt文档，然</w:t>
+      </w:r>
+      <w:r>
+        <w:rPr>
+          <w:rFonts w:ascii="宋体" w:eastAsia="宋体" w:hAnsi="宋体"/>
+          <w:sz w:val="28"/>
+          <w:szCs w:val="28"/>
+        </w:rPr>
+        <w:lastRenderedPageBreak/>
+        <w:t>后打开查看</w:t>
+      </w:r>
+    </w:p>
+    <w:p>
+      <w:pPr>
+        <w:numPr>
+          <w:ilvl w:val="0"/>
+          <w:numId w:val="28"/>
+        </w:numPr>
+        <w:jc w:val="left"/>
+        <w:rPr>
+          <w:rFonts w:ascii="宋体" w:eastAsia="宋体" w:hAnsi="宋体"/>
+          <w:sz w:val="28"/>
+          <w:szCs w:val="28"/>
+        </w:rPr>
+      </w:pPr>
+      <w:r>
+        <w:rPr>
+          <w:rFonts w:ascii="宋体" w:eastAsia="宋体" w:hAnsi="宋体"/>
+          <w:sz w:val="28"/>
+          <w:szCs w:val="28"/>
+        </w:rPr>
+        <w:t>Vim的插件（plugin）安装在Vim的runtimepath目录下，你可以在Vim命令行下运行"set rtp“命令查看</w:t>
+      </w:r>
+    </w:p>
+    <w:p>
+      <w:pPr>
+        <w:numPr>
+          <w:ilvl w:val="0"/>
+          <w:numId w:val="28"/>
+        </w:numPr>
+        <w:jc w:val="left"/>
+        <w:rPr>
+          <w:rFonts w:ascii="宋体" w:eastAsia="宋体" w:hAnsi="宋体"/>
+          <w:sz w:val="28"/>
+          <w:szCs w:val="28"/>
+        </w:rPr>
+      </w:pPr>
+      <w:r>
+        <w:rPr>
+          <w:rFonts w:ascii="宋体" w:eastAsia="宋体" w:hAnsi="宋体"/>
+          <w:sz w:val="28"/>
+          <w:szCs w:val="28"/>
+        </w:rPr>
+        <w:t>vim存在多个配置文件vimrc，比如/etc/vimrc，此文件影响整个系统的Vim。还有~/.vimrc(没有的话可以自己创建)，此文件只影响本用户的Vim。而且~/.vimrc文件中的配置会覆盖/etc/vimrc中的配置。</w:t>
+      </w:r>
+    </w:p>
+    <w:p>
+      <w:pPr>
+        <w:numPr>
+          <w:ilvl w:val="0"/>
+          <w:numId w:val="28"/>
+        </w:numPr>
+        <w:jc w:val="left"/>
+        <w:rPr>
+          <w:rFonts w:ascii="宋体" w:eastAsia="宋体" w:hAnsi="宋体"/>
+          <w:sz w:val="28"/>
+          <w:szCs w:val="28"/>
+        </w:rPr>
+      </w:pPr>
+      <w:r>
+        <w:rPr>
+          <w:rFonts w:ascii="宋体" w:eastAsia="宋体" w:hAnsi="宋体"/>
+          <w:sz w:val="28"/>
+          <w:szCs w:val="28"/>
+        </w:rPr>
+        <w:t>vim filelist：支持同时打开多个文档，:bn切换到下一个file，:bp切换会上一个文件</w:t>
+      </w:r>
+    </w:p>
+    <w:p>
+      <w:pPr>
+        <w:numPr>
+          <w:ilvl w:val="0"/>
+          <w:numId w:val="28"/>
+        </w:numPr>
+        <w:jc w:val="left"/>
+        <w:rPr>
+          <w:rFonts w:ascii="宋体" w:eastAsia="宋体" w:hAnsi="宋体"/>
+          <w:sz w:val="28"/>
+          <w:szCs w:val="28"/>
+        </w:rPr>
+      </w:pPr>
+      <w:r>
+        <w:rPr>
+          <w:rFonts w:ascii="宋体" w:eastAsia="宋体" w:hAnsi="宋体"/>
+          <w:sz w:val="28"/>
+          <w:szCs w:val="28"/>
+        </w:rPr>
+        <w:t>参数：</w:t>
+      </w:r>
+    </w:p>
+    <w:p>
+      <w:pPr>
+        <w:numPr>
+          <w:ilvl w:val="1"/>
+          <w:numId w:val="28"/>
+        </w:numPr>
+        <w:jc w:val="left"/>
+        <w:rPr>
+          <w:rFonts w:ascii="宋体" w:eastAsia="宋体" w:hAnsi="宋体"/>
+          <w:sz w:val="28"/>
+          <w:szCs w:val="28"/>
+        </w:rPr>
+      </w:pPr>
+      <w:r>
+        <w:rPr>
+          <w:rFonts w:ascii="宋体" w:eastAsia="宋体" w:hAnsi="宋体"/>
+          <w:sz w:val="28"/>
+          <w:szCs w:val="28"/>
+        </w:rPr>
+        <w:t xml:space="preserve"> vim -t: 关联tag files，详见:help tag-commands</w:t>
+      </w:r>
+    </w:p>
+    <w:p>
+      <w:pPr>
+        <w:numPr>
+          <w:ilvl w:val="1"/>
+          <w:numId w:val="28"/>
+        </w:numPr>
+        <w:jc w:val="left"/>
+        <w:rPr>
+          <w:rFonts w:ascii="宋体" w:eastAsia="宋体" w:hAnsi="宋体"/>
+          <w:sz w:val="28"/>
+          <w:szCs w:val="28"/>
+        </w:rPr>
+      </w:pPr>
+      <w:r>
+        <w:rPr>
+          <w:rFonts w:ascii="宋体" w:eastAsia="宋体" w:hAnsi="宋体"/>
+          <w:sz w:val="28"/>
+          <w:szCs w:val="28"/>
+        </w:rPr>
+        <w:t>vim -D：进入debugging mode</w:t>
+      </w:r>
+    </w:p>
+    <w:p>
+      <w:pPr>
+        <w:numPr>
+          <w:ilvl w:val="1"/>
+          <w:numId w:val="28"/>
+        </w:numPr>
+        <w:jc w:val="left"/>
+        <w:rPr>
+          <w:rFonts w:ascii="宋体" w:eastAsia="宋体" w:hAnsi="宋体"/>
+          <w:sz w:val="28"/>
+          <w:szCs w:val="28"/>
+        </w:rPr>
+      </w:pPr>
+      <w:r>
+        <w:rPr>
+          <w:rFonts w:ascii="宋体" w:eastAsia="宋体" w:hAnsi="宋体"/>
+          <w:sz w:val="28"/>
+          <w:szCs w:val="28"/>
+        </w:rPr>
+        <w:t>view：以RO模式打开文本，相当于vim -R,保护文件安全</w:t>
+      </w:r>
+    </w:p>
+    <w:p>
+      <w:pPr>
+        <w:numPr>
+          <w:ilvl w:val="1"/>
+          <w:numId w:val="28"/>
+        </w:numPr>
+        <w:jc w:val="left"/>
+        <w:rPr>
+          <w:rFonts w:ascii="宋体" w:eastAsia="宋体" w:hAnsi="宋体"/>
+          <w:sz w:val="28"/>
+          <w:szCs w:val="28"/>
+        </w:rPr>
+      </w:pPr>
+      <w:r>
+        <w:rPr>
+          <w:rFonts w:ascii="宋体" w:eastAsia="宋体" w:hAnsi="宋体"/>
+          <w:sz w:val="28"/>
+          <w:szCs w:val="28"/>
+        </w:rPr>
+        <w:t xml:space="preserve"> vim +[num]:打开文件同时定位光标到第num行</w:t>
+      </w:r>
+    </w:p>
+    <w:p>
+      <w:pPr>
+        <w:numPr>
+          <w:ilvl w:val="1"/>
+          <w:numId w:val="28"/>
+        </w:numPr>
+        <w:jc w:val="left"/>
+        <w:rPr>
+          <w:rFonts w:ascii="宋体" w:eastAsia="宋体" w:hAnsi="宋体"/>
+          <w:sz w:val="28"/>
+          <w:szCs w:val="28"/>
+        </w:rPr>
+      </w:pPr>
+      <w:r>
+        <w:rPr>
+          <w:rFonts w:ascii="宋体" w:eastAsia="宋体" w:hAnsi="宋体"/>
+          <w:sz w:val="28"/>
+          <w:szCs w:val="28"/>
+        </w:rPr>
+        <w:t>vim +/[pat]: 打开文件同时定位到第一次出现[pat]的位置,并且高亮[pat]出现的地方</w:t>
+      </w:r>
+    </w:p>
+    <w:p>
+      <w:pPr>
+        <w:numPr>
+          <w:ilvl w:val="1"/>
+          <w:numId w:val="28"/>
+        </w:numPr>
+        <w:jc w:val="left"/>
+        <w:rPr>
+          <w:rFonts w:ascii="宋体" w:eastAsia="宋体" w:hAnsi="宋体"/>
+          <w:sz w:val="28"/>
+          <w:szCs w:val="28"/>
+        </w:rPr>
+      </w:pPr>
+      <w:r>
+        <w:rPr>
+          <w:rFonts w:ascii="宋体" w:eastAsia="宋体" w:hAnsi="宋体"/>
+          <w:sz w:val="28"/>
+          <w:szCs w:val="28"/>
+        </w:rPr>
+        <w:t>+[command]或- c [command]：打开同时在命令行模式下执行指定命令，可以指定多个命令</w:t>
+      </w:r>
+    </w:p>
+    <w:p>
+      <w:pPr>
+        <w:numPr>
+          <w:ilvl w:val="2"/>
+          <w:numId w:val="28"/>
+        </w:numPr>
+        <w:jc w:val="left"/>
+        <w:rPr>
+          <w:rFonts w:ascii="宋体" w:eastAsia="宋体" w:hAnsi="宋体"/>
+          <w:sz w:val="28"/>
+          <w:szCs w:val="28"/>
+        </w:rPr>
+      </w:pPr>
+      <w:r>
+        <w:rPr>
+          <w:rFonts w:ascii="宋体" w:eastAsia="宋体" w:hAnsi="宋体"/>
+          <w:sz w:val="28"/>
+          <w:szCs w:val="28"/>
+        </w:rPr>
+        <w:t>vim +split filelist：分不同窗格同时打开多个文件</w:t>
+      </w:r>
+    </w:p>
+    <w:p>
+      <w:pPr>
+        <w:numPr>
+          <w:ilvl w:val="1"/>
+          <w:numId w:val="28"/>
+        </w:numPr>
+        <w:jc w:val="left"/>
+        <w:rPr>
+          <w:rFonts w:ascii="宋体" w:eastAsia="宋体" w:hAnsi="宋体"/>
+          <w:sz w:val="28"/>
+          <w:szCs w:val="28"/>
+        </w:rPr>
+      </w:pPr>
+      <w:r>
+        <w:rPr>
+          <w:rFonts w:ascii="宋体" w:eastAsia="宋体" w:hAnsi="宋体"/>
+          <w:sz w:val="28"/>
+          <w:szCs w:val="28"/>
+        </w:rPr>
+        <w:t>vim -d filelist: 打开多个文件，显示不同，相当与vimdiff</w:t>
+      </w:r>
+    </w:p>
+    <w:p>
+      <w:pPr>
+        <w:jc w:val="left"/>
+        <w:rPr>
+          <w:rFonts w:ascii="宋体" w:eastAsia="宋体" w:hAnsi="宋体"/>
+          <w:sz w:val="28"/>
+          <w:szCs w:val="28"/>
+        </w:rPr>
+      </w:pPr>
+    </w:p>
+    <w:p>
+      <w:pPr>
+        <w:pStyle w:val="2"/>
+        <w:jc w:val="left"/>
+        <w:rPr>
+          <w:rFonts w:ascii="宋体" w:eastAsia="宋体" w:hAnsi="宋体"/>
+        </w:rPr>
+      </w:pPr>
+      <w:r>
+        <w:rPr>
+          <w:rFonts w:ascii="宋体" w:eastAsia="宋体" w:hAnsi="宋体"/>
+        </w:rPr>
+        <w:t>ctags</w:t>
+      </w:r>
+    </w:p>
+    <w:p>
+      <w:pPr>
+        <w:numPr>
+          <w:ilvl w:val="0"/>
+          <w:numId w:val="30"/>
+        </w:numPr>
+        <w:jc w:val="left"/>
+        <w:rPr>
+          <w:rFonts w:ascii="宋体" w:eastAsia="宋体" w:hAnsi="宋体"/>
+        </w:rPr>
+      </w:pPr>
+      <w:r>
+        <w:rPr>
+          <w:rFonts w:ascii="宋体" w:eastAsia="宋体" w:hAnsi="宋体"/>
+          <w:sz w:val="28"/>
+          <w:szCs w:val="28"/>
+        </w:rPr>
+        <w:t>ctags是一个索引工具</w:t>
+      </w:r>
+    </w:p>
+    <w:p>
+      <w:pPr>
+        <w:numPr>
+          <w:ilvl w:val="1"/>
+          <w:numId w:val="30"/>
+        </w:numPr>
+        <w:jc w:val="left"/>
+        <w:rPr>
+          <w:rFonts w:ascii="宋体" w:eastAsia="宋体" w:hAnsi="宋体"/>
+        </w:rPr>
+      </w:pPr>
+      <w:r>
+        <w:rPr>
+          <w:rFonts w:ascii="宋体" w:eastAsia="宋体" w:hAnsi="宋体"/>
+          <w:sz w:val="28"/>
+          <w:szCs w:val="28"/>
+        </w:rPr>
+        <w:t>ctags自动识别文件使用的语言（通过后缀名等方式），然后自动生成源文件的索引文件（tag files）：tags。</w:t>
+      </w:r>
+    </w:p>
+    <w:p>
+      <w:pPr>
+        <w:numPr>
+          <w:ilvl w:val="1"/>
+          <w:numId w:val="30"/>
+        </w:numPr>
+        <w:jc w:val="left"/>
+        <w:rPr>
+          <w:rFonts w:ascii="宋体" w:eastAsia="宋体" w:hAnsi="宋体"/>
+        </w:rPr>
+      </w:pPr>
+      <w:r>
+        <w:rPr>
+          <w:rFonts w:ascii="宋体" w:eastAsia="宋体" w:hAnsi="宋体"/>
+          <w:sz w:val="28"/>
+          <w:szCs w:val="28"/>
+        </w:rPr>
+        <w:t>ctags会忽略所有普通文件，只为代码源文件创建索引</w:t>
+      </w:r>
+    </w:p>
+    <w:p>
+      <w:pPr>
+        <w:numPr>
+          <w:ilvl w:val="1"/>
+          <w:numId w:val="30"/>
+        </w:numPr>
+        <w:jc w:val="left"/>
+        <w:rPr>
+          <w:rFonts w:ascii="宋体" w:eastAsia="宋体" w:hAnsi="宋体"/>
+        </w:rPr>
+      </w:pPr>
+      <w:r>
+        <w:rPr>
+          <w:rFonts w:ascii="宋体" w:eastAsia="宋体" w:hAnsi="宋体"/>
+          <w:sz w:val="28"/>
+          <w:szCs w:val="28"/>
+        </w:rPr>
+        <w:t>有了这个所以文件，就可以轻松地在源文件中定位函数、变量、宏定义......代码阅读变得如此简单！</w:t>
+      </w:r>
+    </w:p>
+    <w:p>
+      <w:pPr>
+        <w:numPr>
+          <w:ilvl w:val="0"/>
+          <w:numId w:val="30"/>
+        </w:numPr>
+        <w:jc w:val="left"/>
+        <w:rPr>
+          <w:rFonts w:ascii="宋体" w:eastAsia="宋体" w:hAnsi="宋体"/>
+        </w:rPr>
+      </w:pPr>
+      <w:r>
+        <w:rPr>
+          <w:rFonts w:ascii="宋体" w:eastAsia="宋体" w:hAnsi="宋体"/>
+          <w:sz w:val="28"/>
+          <w:szCs w:val="28"/>
+        </w:rPr>
+        <w:t>在vimrc中配置：</w:t>
+      </w:r>
+    </w:p>
+    <w:p>
+      <w:pPr>
+        <w:numPr>
+          <w:ilvl w:val="1"/>
+          <w:numId w:val="30"/>
+        </w:numPr>
+        <w:jc w:val="left"/>
+        <w:rPr>
+          <w:rFonts w:ascii="宋体" w:eastAsia="宋体" w:hAnsi="宋体"/>
+        </w:rPr>
+      </w:pPr>
+      <w:r>
+        <w:rPr>
+          <w:rFonts w:ascii="宋体" w:eastAsia="宋体" w:hAnsi="宋体"/>
+          <w:sz w:val="28"/>
+          <w:szCs w:val="28"/>
+        </w:rPr>
+        <w:t>ctags一切的索引功能都依赖于索引文件tags，因此系统首先需要能够找到tags文件。如果源代码和tags文件在同一个目录下，那么无需配置，自动就能找到</w:t>
+      </w:r>
+    </w:p>
+    <w:p>
+      <w:pPr>
+        <w:numPr>
+          <w:ilvl w:val="1"/>
+          <w:numId w:val="30"/>
+        </w:numPr>
+        <w:jc w:val="left"/>
+      </w:pPr>
+      <w:r>
+        <w:rPr>
+          <w:rFonts w:ascii="宋体" w:eastAsia="宋体" w:hAnsi="宋体"/>
+          <w:sz w:val="28"/>
+          <w:szCs w:val="28"/>
+        </w:rPr>
+        <w:t>如果要在其他子目录下使用cgets,那么就需要在配置文件vimrc下进行配置: set tags=[path]</w:t>
+      </w:r>
+    </w:p>
+    <w:p>
+      <w:pPr>
+        <w:numPr>
+          <w:ilvl w:val="1"/>
+          <w:numId w:val="30"/>
+        </w:numPr>
+        <w:jc w:val="left"/>
+      </w:pPr>
+      <w:r>
+        <w:rPr>
+          <w:rFonts w:ascii="宋体" w:eastAsia="宋体" w:hAnsi="宋体"/>
+          <w:sz w:val="28"/>
+          <w:szCs w:val="28"/>
+        </w:rPr>
+        <w:t>set tags=/你的目录/tags,tags;$HOME    代表搜索你指定的目录，直到用户的家目录</w:t>
+      </w:r>
+    </w:p>
+    <w:p>
+      <w:pPr>
+        <w:numPr>
+          <w:ilvl w:val="0"/>
+          <w:numId w:val="30"/>
+        </w:numPr>
+        <w:jc w:val="left"/>
+        <w:rPr>
+          <w:rFonts w:ascii="宋体" w:eastAsia="宋体" w:hAnsi="宋体"/>
+        </w:rPr>
+      </w:pPr>
+      <w:r>
+        <w:rPr>
+          <w:rFonts w:ascii="宋体" w:eastAsia="宋体" w:hAnsi="宋体"/>
+          <w:sz w:val="28"/>
+          <w:szCs w:val="28"/>
+        </w:rPr>
+        <w:t>常用命令：</w:t>
+      </w:r>
+    </w:p>
+    <w:p>
+      <w:pPr>
+        <w:numPr>
+          <w:ilvl w:val="1"/>
+          <w:numId w:val="30"/>
+        </w:numPr>
+        <w:jc w:val="left"/>
+      </w:pPr>
+      <w:r>
+        <w:rPr>
+          <w:rFonts w:ascii="宋体" w:eastAsia="宋体" w:hAnsi="宋体"/>
+          <w:sz w:val="28"/>
+          <w:szCs w:val="28"/>
+        </w:rPr>
+        <w:t>ctags -R * : 在目录下使用这个命令，为目录中的所有源文件创建索引(R代表递归)。</w:t>
+      </w:r>
+    </w:p>
+    <w:p>
+      <w:pPr>
+        <w:numPr>
+          <w:ilvl w:val="1"/>
+          <w:numId w:val="30"/>
+        </w:numPr>
+        <w:jc w:val="left"/>
+        <w:rPr>
+          <w:rFonts w:ascii="宋体" w:eastAsia="宋体" w:hAnsi="宋体"/>
+        </w:rPr>
+      </w:pPr>
+      <w:r>
+        <w:rPr>
+          <w:rFonts w:ascii="宋体" w:eastAsia="宋体" w:hAnsi="宋体"/>
+          <w:sz w:val="28"/>
+          <w:szCs w:val="28"/>
+        </w:rPr>
+        <w:t>光标放到函数/变量名上：</w:t>
+      </w:r>
+    </w:p>
+    <w:p>
+      <w:pPr>
+        <w:numPr>
+          <w:ilvl w:val="2"/>
+          <w:numId w:val="30"/>
+        </w:numPr>
+        <w:jc w:val="left"/>
+        <w:rPr>
+          <w:rFonts w:ascii="宋体" w:eastAsia="宋体" w:hAnsi="宋体"/>
+        </w:rPr>
+      </w:pPr>
+      <w:r>
+        <w:rPr>
+          <w:rFonts w:ascii="宋体" w:eastAsia="宋体" w:hAnsi="宋体"/>
+          <w:sz w:val="28"/>
+          <w:szCs w:val="28"/>
+        </w:rPr>
+        <w:t>ctrl+]: 跳转到函数/变量定义的位置</w:t>
+      </w:r>
+    </w:p>
+    <w:p>
+      <w:pPr>
+        <w:numPr>
+          <w:ilvl w:val="2"/>
+          <w:numId w:val="30"/>
+        </w:numPr>
+        <w:jc w:val="left"/>
+        <w:rPr>
+          <w:rFonts w:ascii="宋体" w:eastAsia="宋体" w:hAnsi="宋体"/>
+        </w:rPr>
+      </w:pPr>
+      <w:r>
+        <w:rPr>
+          <w:rFonts w:ascii="宋体" w:eastAsia="宋体" w:hAnsi="宋体"/>
+          <w:sz w:val="28"/>
+          <w:szCs w:val="28"/>
+        </w:rPr>
+        <w:lastRenderedPageBreak/>
+        <w:t>ctrl+T: 从函数/变量定义的位置回转到调用的位置</w:t>
+      </w:r>
+    </w:p>
+    <w:p>
+      <w:pPr>
+        <w:numPr>
+          <w:ilvl w:val="1"/>
+          <w:numId w:val="30"/>
+        </w:numPr>
+        <w:jc w:val="left"/>
+        <w:rPr>
+          <w:rFonts w:ascii="宋体" w:eastAsia="宋体" w:hAnsi="宋体"/>
+        </w:rPr>
+      </w:pPr>
+      <w:r>
+        <w:rPr>
+          <w:rFonts w:ascii="宋体" w:eastAsia="宋体" w:hAnsi="宋体"/>
+          <w:sz w:val="28"/>
+          <w:szCs w:val="28"/>
+        </w:rPr>
+        <w:t>打开文件的时候： vim -t [tag]： 打开源文件后光标定位在tag的位置（tag替换为要查找的内容）</w:t>
+      </w:r>
+    </w:p>
+    <w:p>
+      <w:pPr>
+        <w:numPr>
+          <w:ilvl w:val="1"/>
+          <w:numId w:val="30"/>
+        </w:numPr>
+        <w:jc w:val="left"/>
+        <w:rPr>
+          <w:rFonts w:ascii="宋体" w:eastAsia="宋体" w:hAnsi="宋体"/>
+        </w:rPr>
+      </w:pPr>
+      <w:r>
+        <w:rPr>
+          <w:rFonts w:ascii="宋体" w:eastAsia="宋体" w:hAnsi="宋体"/>
+          <w:sz w:val="28"/>
+          <w:szCs w:val="28"/>
+        </w:rPr>
+        <w:t>命令行模式下：</w:t>
+      </w:r>
+    </w:p>
+    <w:p>
+      <w:pPr>
+        <w:numPr>
+          <w:ilvl w:val="2"/>
+          <w:numId w:val="30"/>
+        </w:numPr>
+        <w:jc w:val="left"/>
+        <w:rPr>
+          <w:rFonts w:ascii="宋体" w:eastAsia="宋体" w:hAnsi="宋体"/>
+        </w:rPr>
+      </w:pPr>
+      <w:r>
+        <w:rPr>
+          <w:rFonts w:ascii="宋体" w:eastAsia="宋体" w:hAnsi="宋体"/>
+          <w:sz w:val="28"/>
+          <w:szCs w:val="28"/>
+        </w:rPr>
+        <w:t>：ts(表示taglist)。如果搜索的内容在同一文件/不同文件重复出现，那么:ts命令列出所有出现的位置供用户选择</w:t>
+      </w:r>
+    </w:p>
+    <w:p>
+      <w:pPr>
+        <w:numPr>
+          <w:ilvl w:val="2"/>
+          <w:numId w:val="30"/>
+        </w:numPr>
+        <w:jc w:val="left"/>
+        <w:rPr>
+          <w:rFonts w:ascii="宋体" w:eastAsia="宋体" w:hAnsi="宋体"/>
+        </w:rPr>
+      </w:pPr>
+      <w:r>
+        <w:rPr>
+          <w:rFonts w:ascii="宋体" w:eastAsia="宋体" w:hAnsi="宋体"/>
+          <w:sz w:val="28"/>
+          <w:szCs w:val="28"/>
+        </w:rPr>
+        <w:t>:tp(表示tag previse): 跳转到查找的tag上一次出现的位置</w:t>
+      </w:r>
+    </w:p>
+    <w:p>
+      <w:pPr>
+        <w:numPr>
+          <w:ilvl w:val="2"/>
+          <w:numId w:val="30"/>
+        </w:numPr>
+        <w:jc w:val="left"/>
+      </w:pPr>
+      <w:r>
+        <w:rPr>
+          <w:rFonts w:ascii="宋体" w:eastAsia="宋体" w:hAnsi="宋体"/>
+          <w:sz w:val="28"/>
+          <w:szCs w:val="28"/>
+        </w:rPr>
+        <w:t>：tn(tag next)： 跳转到标记下一次出现的位置</w:t>
+      </w:r>
+    </w:p>
+    <w:p>
+      <w:pPr>
+        <w:jc w:val="left"/>
+        <w:rPr>
+          <w:rFonts w:ascii="宋体" w:eastAsia="宋体" w:hAnsi="宋体"/>
+          <w:sz w:val="28"/>
+          <w:szCs w:val="28"/>
+        </w:rPr>
+      </w:pPr>
+    </w:p>
+    <w:p>
+      <w:pPr>
+        <w:jc w:val="left"/>
+        <w:rPr>
+          <w:rFonts w:ascii="宋体" w:eastAsia="宋体" w:hAnsi="宋体"/>
+          <w:sz w:val="28"/>
+          <w:szCs w:val="28"/>
+        </w:rPr>
+      </w:pPr>
+    </w:p>
+    <w:p>
+      <w:pPr>
+        <w:jc w:val="left"/>
+        <w:rPr>
+          <w:rFonts w:ascii="宋体" w:eastAsia="宋体" w:hAnsi="宋体"/>
+          <w:sz w:val="28"/>
+          <w:szCs w:val="28"/>
+        </w:rPr>
+      </w:pPr>
+    </w:p>
+    <w:p>
+      <w:pPr>
+        <w:jc w:val="left"/>
+        <w:rPr>
+          <w:rFonts w:ascii="宋体" w:eastAsia="宋体" w:hAnsi="宋体"/>
+          <w:sz w:val="28"/>
+          <w:szCs w:val="28"/>
+        </w:rPr>
+      </w:pPr>
     </w:p>
     <w:p>
       <w:pPr>
@@ -14235,808 +15857,6 @@
     <w:p>
       <w:pPr>
         <w:pStyle w:val="1"/>
-        <w:jc w:val="center"/>
-        <w:rPr>
-          <w:rFonts w:ascii="宋体" w:eastAsia="宋体" w:hAnsi="宋体"/>
-        </w:rPr>
-      </w:pPr>
-      <w:r>
-        <w:rPr>
-          <w:rFonts w:ascii="宋体" w:eastAsia="宋体" w:hAnsi="宋体"/>
-        </w:rPr>
-        <w:t>编辑工具</w:t>
-      </w:r>
-    </w:p>
-    <w:p>
-      <w:pPr>
-        <w:pStyle w:val="2"/>
-        <w:jc w:val="left"/>
-        <w:rPr>
-          <w:rFonts w:ascii="宋体" w:eastAsia="宋体" w:hAnsi="宋体"/>
-        </w:rPr>
-      </w:pPr>
-      <w:r>
-        <w:rPr>
-          <w:rFonts w:ascii="宋体" w:eastAsia="宋体" w:hAnsi="宋体"/>
-        </w:rPr>
-        <w:t>Vim</w:t>
-      </w:r>
-    </w:p>
-    <w:p>
-      <w:pPr>
-        <w:numPr>
-          <w:ilvl w:val="0"/>
-          <w:numId w:val="29"/>
-        </w:numPr>
-        <w:jc w:val="left"/>
-        <w:rPr>
-          <w:rFonts w:ascii="宋体" w:eastAsia="宋体" w:hAnsi="宋体"/>
-          <w:sz w:val="28"/>
-          <w:szCs w:val="28"/>
-        </w:rPr>
-      </w:pPr>
-      <w:r>
-        <w:rPr>
-          <w:rFonts w:ascii="宋体" w:eastAsia="宋体" w:hAnsi="宋体"/>
-          <w:sz w:val="28"/>
-          <w:szCs w:val="28"/>
-        </w:rPr>
-        <w:t>vim提供在县帮助，在命令行模式下输入:help command就可</w:t>
-      </w:r>
-      <w:r>
-        <w:rPr>
-          <w:rFonts w:ascii="宋体" w:eastAsia="宋体" w:hAnsi="宋体"/>
-          <w:sz w:val="28"/>
-          <w:szCs w:val="28"/>
-        </w:rPr>
-        <w:lastRenderedPageBreak/>
-        <w:t>以查看命令的帮助</w:t>
-      </w:r>
-    </w:p>
-    <w:p>
-      <w:pPr>
-        <w:numPr>
-          <w:ilvl w:val="1"/>
-          <w:numId w:val="28"/>
-        </w:numPr>
-        <w:jc w:val="left"/>
-        <w:rPr>
-          <w:rFonts w:ascii="宋体" w:eastAsia="宋体" w:hAnsi="宋体"/>
-          <w:sz w:val="28"/>
-          <w:szCs w:val="28"/>
-        </w:rPr>
-      </w:pPr>
-      <w:r>
-        <w:rPr>
-          <w:rFonts w:ascii="宋体" w:eastAsia="宋体" w:hAnsi="宋体"/>
-          <w:sz w:val="28"/>
-          <w:szCs w:val="28"/>
-        </w:rPr>
-        <w:t>在线帮助文档的使用，可以输入:help查看</w:t>
-      </w:r>
-    </w:p>
-    <w:p>
-      <w:pPr>
-        <w:numPr>
-          <w:ilvl w:val="1"/>
-          <w:numId w:val="28"/>
-        </w:numPr>
-        <w:jc w:val="left"/>
-        <w:rPr>
-          <w:rFonts w:ascii="宋体" w:eastAsia="宋体" w:hAnsi="宋体"/>
-          <w:sz w:val="28"/>
-          <w:szCs w:val="28"/>
-        </w:rPr>
-      </w:pPr>
-      <w:r>
-        <w:rPr>
-          <w:rFonts w:ascii="宋体" w:eastAsia="宋体" w:hAnsi="宋体"/>
-          <w:sz w:val="28"/>
-          <w:szCs w:val="28"/>
-        </w:rPr>
-        <w:t>helpgrep [pat] 搜索自己想要查看的帮助.txt文档，然后打开查看</w:t>
-      </w:r>
-    </w:p>
-    <w:p>
-      <w:pPr>
-        <w:numPr>
-          <w:ilvl w:val="0"/>
-          <w:numId w:val="28"/>
-        </w:numPr>
-        <w:jc w:val="left"/>
-        <w:rPr>
-          <w:rFonts w:ascii="宋体" w:eastAsia="宋体" w:hAnsi="宋体"/>
-          <w:sz w:val="28"/>
-          <w:szCs w:val="28"/>
-        </w:rPr>
-      </w:pPr>
-      <w:r>
-        <w:rPr>
-          <w:rFonts w:ascii="宋体" w:eastAsia="宋体" w:hAnsi="宋体"/>
-          <w:sz w:val="28"/>
-          <w:szCs w:val="28"/>
-        </w:rPr>
-        <w:t>Vim的插件（plugin）安装在Vim的runtimepath目录下，你可以在Vim命令行下运行"set rtp“命令查看</w:t>
-      </w:r>
-    </w:p>
-    <w:p>
-      <w:pPr>
-        <w:numPr>
-          <w:ilvl w:val="0"/>
-          <w:numId w:val="28"/>
-        </w:numPr>
-        <w:jc w:val="left"/>
-        <w:rPr>
-          <w:rFonts w:ascii="宋体" w:eastAsia="宋体" w:hAnsi="宋体"/>
-          <w:sz w:val="28"/>
-          <w:szCs w:val="28"/>
-        </w:rPr>
-      </w:pPr>
-      <w:r>
-        <w:rPr>
-          <w:rFonts w:ascii="宋体" w:eastAsia="宋体" w:hAnsi="宋体"/>
-          <w:sz w:val="28"/>
-          <w:szCs w:val="28"/>
-        </w:rPr>
-        <w:t>vim存在多个配置文件vimrc，比如/etc/vimrc，此文件影响整个系统的Vim。还有~/.vimrc(没有的话可以自己创建)，此文件只影响本用户的Vim。而且~/.vimrc文件中的配置会覆盖/etc/vimrc中的配置。</w:t>
-      </w:r>
-    </w:p>
-    <w:p>
-      <w:pPr>
-        <w:numPr>
-          <w:ilvl w:val="0"/>
-          <w:numId w:val="28"/>
-        </w:numPr>
-        <w:jc w:val="left"/>
-        <w:rPr>
-          <w:rFonts w:ascii="宋体" w:eastAsia="宋体" w:hAnsi="宋体"/>
-          <w:sz w:val="28"/>
-          <w:szCs w:val="28"/>
-        </w:rPr>
-      </w:pPr>
-      <w:r>
-        <w:rPr>
-          <w:rFonts w:ascii="宋体" w:eastAsia="宋体" w:hAnsi="宋体"/>
-          <w:sz w:val="28"/>
-          <w:szCs w:val="28"/>
-        </w:rPr>
-        <w:t>vim filelist：支持同时打开多个文档，:bn切换到下一个file，:bp切换会上一个文件</w:t>
-      </w:r>
-    </w:p>
-    <w:p>
-      <w:pPr>
-        <w:numPr>
-          <w:ilvl w:val="0"/>
-          <w:numId w:val="28"/>
-        </w:numPr>
-        <w:jc w:val="left"/>
-        <w:rPr>
-          <w:rFonts w:ascii="宋体" w:eastAsia="宋体" w:hAnsi="宋体"/>
-          <w:sz w:val="28"/>
-          <w:szCs w:val="28"/>
-        </w:rPr>
-      </w:pPr>
-      <w:r>
-        <w:rPr>
-          <w:rFonts w:ascii="宋体" w:eastAsia="宋体" w:hAnsi="宋体"/>
-          <w:sz w:val="28"/>
-          <w:szCs w:val="28"/>
-        </w:rPr>
-        <w:t>参数：</w:t>
-      </w:r>
-    </w:p>
-    <w:p>
-      <w:pPr>
-        <w:numPr>
-          <w:ilvl w:val="1"/>
-          <w:numId w:val="28"/>
-        </w:numPr>
-        <w:jc w:val="left"/>
-        <w:rPr>
-          <w:rFonts w:ascii="宋体" w:eastAsia="宋体" w:hAnsi="宋体"/>
-          <w:sz w:val="28"/>
-          <w:szCs w:val="28"/>
-        </w:rPr>
-      </w:pPr>
-      <w:r>
-        <w:rPr>
-          <w:rFonts w:ascii="宋体" w:eastAsia="宋体" w:hAnsi="宋体"/>
-          <w:sz w:val="28"/>
-          <w:szCs w:val="28"/>
-        </w:rPr>
-        <w:t xml:space="preserve"> vim -t: 关联tag files，详见:help tag-commands</w:t>
-      </w:r>
-    </w:p>
-    <w:p>
-      <w:pPr>
-        <w:numPr>
-          <w:ilvl w:val="1"/>
-          <w:numId w:val="28"/>
-        </w:numPr>
-        <w:jc w:val="left"/>
-        <w:rPr>
-          <w:rFonts w:ascii="宋体" w:eastAsia="宋体" w:hAnsi="宋体"/>
-          <w:sz w:val="28"/>
-          <w:szCs w:val="28"/>
-        </w:rPr>
-      </w:pPr>
-      <w:r>
-        <w:rPr>
-          <w:rFonts w:ascii="宋体" w:eastAsia="宋体" w:hAnsi="宋体"/>
-          <w:sz w:val="28"/>
-          <w:szCs w:val="28"/>
-        </w:rPr>
-        <w:t>vim -D：进入debugging mode</w:t>
-      </w:r>
-    </w:p>
-    <w:p>
-      <w:pPr>
-        <w:numPr>
-          <w:ilvl w:val="1"/>
-          <w:numId w:val="28"/>
-        </w:numPr>
-        <w:jc w:val="left"/>
-        <w:rPr>
-          <w:rFonts w:ascii="宋体" w:eastAsia="宋体" w:hAnsi="宋体"/>
-          <w:sz w:val="28"/>
-          <w:szCs w:val="28"/>
-        </w:rPr>
-      </w:pPr>
-      <w:r>
-        <w:rPr>
-          <w:rFonts w:ascii="宋体" w:eastAsia="宋体" w:hAnsi="宋体"/>
-          <w:sz w:val="28"/>
-          <w:szCs w:val="28"/>
-        </w:rPr>
-        <w:t>view：以RO模式打开文本，相当于vim -R,保护文件安全</w:t>
-      </w:r>
-    </w:p>
-    <w:p>
-      <w:pPr>
-        <w:numPr>
-          <w:ilvl w:val="1"/>
-          <w:numId w:val="28"/>
-        </w:numPr>
-        <w:jc w:val="left"/>
-        <w:rPr>
-          <w:rFonts w:ascii="宋体" w:eastAsia="宋体" w:hAnsi="宋体"/>
-          <w:sz w:val="28"/>
-          <w:szCs w:val="28"/>
-        </w:rPr>
-      </w:pPr>
-      <w:r>
-        <w:rPr>
-          <w:rFonts w:ascii="宋体" w:eastAsia="宋体" w:hAnsi="宋体"/>
-          <w:sz w:val="28"/>
-          <w:szCs w:val="28"/>
-        </w:rPr>
-        <w:t xml:space="preserve"> vim +[num]:打开文件同时定位光标到第num行</w:t>
-      </w:r>
-    </w:p>
-    <w:p>
-      <w:pPr>
-        <w:numPr>
-          <w:ilvl w:val="1"/>
-          <w:numId w:val="28"/>
-        </w:numPr>
-        <w:jc w:val="left"/>
-        <w:rPr>
-          <w:rFonts w:ascii="宋体" w:eastAsia="宋体" w:hAnsi="宋体"/>
-          <w:sz w:val="28"/>
-          <w:szCs w:val="28"/>
-        </w:rPr>
-      </w:pPr>
-      <w:r>
-        <w:rPr>
-          <w:rFonts w:ascii="宋体" w:eastAsia="宋体" w:hAnsi="宋体"/>
-          <w:sz w:val="28"/>
-          <w:szCs w:val="28"/>
-        </w:rPr>
-        <w:t>vim +/[pat]: 打开文件同时定位到第一次出现[pat]的位置,并且高亮[pat]出现的地方</w:t>
-      </w:r>
-    </w:p>
-    <w:p>
-      <w:pPr>
-        <w:numPr>
-          <w:ilvl w:val="1"/>
-          <w:numId w:val="28"/>
-        </w:numPr>
-        <w:jc w:val="left"/>
-        <w:rPr>
-          <w:rFonts w:ascii="宋体" w:eastAsia="宋体" w:hAnsi="宋体"/>
-          <w:sz w:val="28"/>
-          <w:szCs w:val="28"/>
-        </w:rPr>
-      </w:pPr>
-      <w:r>
-        <w:rPr>
-          <w:rFonts w:ascii="宋体" w:eastAsia="宋体" w:hAnsi="宋体"/>
-          <w:sz w:val="28"/>
-          <w:szCs w:val="28"/>
-        </w:rPr>
-        <w:t>+[command]或- c [command]：打开同时在命令行模式下执行指定命令，可以指定多个命令</w:t>
-      </w:r>
-    </w:p>
-    <w:p>
-      <w:pPr>
-        <w:numPr>
-          <w:ilvl w:val="2"/>
-          <w:numId w:val="28"/>
-        </w:numPr>
-        <w:jc w:val="left"/>
-        <w:rPr>
-          <w:rFonts w:ascii="宋体" w:eastAsia="宋体" w:hAnsi="宋体"/>
-          <w:sz w:val="28"/>
-          <w:szCs w:val="28"/>
-        </w:rPr>
-      </w:pPr>
-      <w:r>
-        <w:rPr>
-          <w:rFonts w:ascii="宋体" w:eastAsia="宋体" w:hAnsi="宋体"/>
-          <w:sz w:val="28"/>
-          <w:szCs w:val="28"/>
-        </w:rPr>
-        <w:lastRenderedPageBreak/>
-        <w:t>vim +split filelist：分不同窗格同时打开多个文件</w:t>
-      </w:r>
-    </w:p>
-    <w:p>
-      <w:pPr>
-        <w:numPr>
-          <w:ilvl w:val="1"/>
-          <w:numId w:val="28"/>
-        </w:numPr>
-        <w:jc w:val="left"/>
-        <w:rPr>
-          <w:rFonts w:ascii="宋体" w:eastAsia="宋体" w:hAnsi="宋体"/>
-          <w:sz w:val="28"/>
-          <w:szCs w:val="28"/>
-        </w:rPr>
-      </w:pPr>
-      <w:r>
-        <w:rPr>
-          <w:rFonts w:ascii="宋体" w:eastAsia="宋体" w:hAnsi="宋体"/>
-          <w:sz w:val="28"/>
-          <w:szCs w:val="28"/>
-        </w:rPr>
-        <w:t>vim -d filelist: 打开多个文件，显示不同，相当与vimdiff</w:t>
-      </w:r>
-    </w:p>
-    <w:p>
-      <w:pPr>
-        <w:jc w:val="left"/>
-        <w:rPr>
-          <w:rFonts w:ascii="宋体" w:eastAsia="宋体" w:hAnsi="宋体"/>
-          <w:sz w:val="28"/>
-          <w:szCs w:val="28"/>
-        </w:rPr>
-      </w:pPr>
-    </w:p>
-    <w:p>
-      <w:pPr>
-        <w:pStyle w:val="2"/>
-        <w:jc w:val="left"/>
-        <w:rPr>
-          <w:rFonts w:ascii="宋体" w:eastAsia="宋体" w:hAnsi="宋体"/>
-        </w:rPr>
-      </w:pPr>
-      <w:r>
-        <w:rPr>
-          <w:rFonts w:ascii="宋体" w:eastAsia="宋体" w:hAnsi="宋体"/>
-        </w:rPr>
-        <w:t>ctags</w:t>
-      </w:r>
-    </w:p>
-    <w:p>
-      <w:pPr>
-        <w:numPr>
-          <w:ilvl w:val="0"/>
-          <w:numId w:val="30"/>
-        </w:numPr>
-        <w:jc w:val="left"/>
-        <w:rPr>
-          <w:rFonts w:ascii="宋体" w:eastAsia="宋体" w:hAnsi="宋体"/>
-        </w:rPr>
-      </w:pPr>
-      <w:r>
-        <w:rPr>
-          <w:rFonts w:ascii="宋体" w:eastAsia="宋体" w:hAnsi="宋体"/>
-          <w:sz w:val="28"/>
-          <w:szCs w:val="28"/>
-        </w:rPr>
-        <w:t>ctags是一个索引工具</w:t>
-      </w:r>
-    </w:p>
-    <w:p>
-      <w:pPr>
-        <w:numPr>
-          <w:ilvl w:val="1"/>
-          <w:numId w:val="30"/>
-        </w:numPr>
-        <w:jc w:val="left"/>
-        <w:rPr>
-          <w:rFonts w:ascii="宋体" w:eastAsia="宋体" w:hAnsi="宋体"/>
-        </w:rPr>
-      </w:pPr>
-      <w:r>
-        <w:rPr>
-          <w:rFonts w:ascii="宋体" w:eastAsia="宋体" w:hAnsi="宋体"/>
-          <w:sz w:val="28"/>
-          <w:szCs w:val="28"/>
-        </w:rPr>
-        <w:t>ctags自动识别文件使用的语言（通过后缀名等方式），然后自动生成源文件的索引文件（tag files）：tags。</w:t>
-      </w:r>
-    </w:p>
-    <w:p>
-      <w:pPr>
-        <w:numPr>
-          <w:ilvl w:val="1"/>
-          <w:numId w:val="30"/>
-        </w:numPr>
-        <w:jc w:val="left"/>
-        <w:rPr>
-          <w:rFonts w:ascii="宋体" w:eastAsia="宋体" w:hAnsi="宋体"/>
-        </w:rPr>
-      </w:pPr>
-      <w:r>
-        <w:rPr>
-          <w:rFonts w:ascii="宋体" w:eastAsia="宋体" w:hAnsi="宋体"/>
-          <w:sz w:val="28"/>
-          <w:szCs w:val="28"/>
-        </w:rPr>
-        <w:t>ctags会忽略所有普通文件，只为代码源文件创建索引</w:t>
-      </w:r>
-    </w:p>
-    <w:p>
-      <w:pPr>
-        <w:numPr>
-          <w:ilvl w:val="1"/>
-          <w:numId w:val="30"/>
-        </w:numPr>
-        <w:jc w:val="left"/>
-        <w:rPr>
-          <w:rFonts w:ascii="宋体" w:eastAsia="宋体" w:hAnsi="宋体"/>
-        </w:rPr>
-      </w:pPr>
-      <w:r>
-        <w:rPr>
-          <w:rFonts w:ascii="宋体" w:eastAsia="宋体" w:hAnsi="宋体"/>
-          <w:sz w:val="28"/>
-          <w:szCs w:val="28"/>
-        </w:rPr>
-        <w:t>有了这个所以文件，就可以轻松地在源文件中定位函数、变量、宏定义......代码阅读变得如此简单！</w:t>
-      </w:r>
-    </w:p>
-    <w:p>
-      <w:pPr>
-        <w:numPr>
-          <w:ilvl w:val="0"/>
-          <w:numId w:val="30"/>
-        </w:numPr>
-        <w:jc w:val="left"/>
-        <w:rPr>
-          <w:rFonts w:ascii="宋体" w:eastAsia="宋体" w:hAnsi="宋体"/>
-        </w:rPr>
-      </w:pPr>
-      <w:r>
-        <w:rPr>
-          <w:rFonts w:ascii="宋体" w:eastAsia="宋体" w:hAnsi="宋体"/>
-          <w:sz w:val="28"/>
-          <w:szCs w:val="28"/>
-        </w:rPr>
-        <w:t>在vimrc中配置：</w:t>
-      </w:r>
-    </w:p>
-    <w:p>
-      <w:pPr>
-        <w:numPr>
-          <w:ilvl w:val="1"/>
-          <w:numId w:val="30"/>
-        </w:numPr>
-        <w:jc w:val="left"/>
-        <w:rPr>
-          <w:rFonts w:ascii="宋体" w:eastAsia="宋体" w:hAnsi="宋体"/>
-        </w:rPr>
-      </w:pPr>
-      <w:r>
-        <w:rPr>
-          <w:rFonts w:ascii="宋体" w:eastAsia="宋体" w:hAnsi="宋体"/>
-          <w:sz w:val="28"/>
-          <w:szCs w:val="28"/>
-        </w:rPr>
-        <w:t>ctags一切的索引功能都依赖于索引文件tags，因此系统首先需要能够找到tags文件。如果源代码和tags文件在同一个目录下，那么无需配置，自动就能找到</w:t>
-      </w:r>
-    </w:p>
-    <w:p>
-      <w:pPr>
-        <w:numPr>
-          <w:ilvl w:val="1"/>
-          <w:numId w:val="30"/>
-        </w:numPr>
-        <w:jc w:val="left"/>
-      </w:pPr>
-      <w:r>
-        <w:rPr>
-          <w:rFonts w:ascii="宋体" w:eastAsia="宋体" w:hAnsi="宋体"/>
-          <w:sz w:val="28"/>
-          <w:szCs w:val="28"/>
-        </w:rPr>
-        <w:t>如果要在其他子目录下使用cgets,那么就需要在配置文件vimrc下进行配置: set tags=[path]</w:t>
-      </w:r>
-    </w:p>
-    <w:p>
-      <w:pPr>
-        <w:numPr>
-          <w:ilvl w:val="1"/>
-          <w:numId w:val="30"/>
-        </w:numPr>
-        <w:jc w:val="left"/>
-      </w:pPr>
-      <w:r>
-        <w:rPr>
-          <w:rFonts w:ascii="宋体" w:eastAsia="宋体" w:hAnsi="宋体"/>
-          <w:sz w:val="28"/>
-          <w:szCs w:val="28"/>
-        </w:rPr>
-        <w:t>set tags=/你的目录/tags,tags;$HOME    代表搜索你指定的目录，直到用户的家目录</w:t>
-      </w:r>
-    </w:p>
-    <w:p>
-      <w:pPr>
-        <w:numPr>
-          <w:ilvl w:val="0"/>
-          <w:numId w:val="30"/>
-        </w:numPr>
-        <w:jc w:val="left"/>
-        <w:rPr>
-          <w:rFonts w:ascii="宋体" w:eastAsia="宋体" w:hAnsi="宋体"/>
-        </w:rPr>
-      </w:pPr>
-      <w:r>
-        <w:rPr>
-          <w:rFonts w:ascii="宋体" w:eastAsia="宋体" w:hAnsi="宋体"/>
-          <w:sz w:val="28"/>
-          <w:szCs w:val="28"/>
-        </w:rPr>
-        <w:t>常用命令：</w:t>
-      </w:r>
-    </w:p>
-    <w:p>
-      <w:pPr>
-        <w:numPr>
-          <w:ilvl w:val="1"/>
-          <w:numId w:val="30"/>
-        </w:numPr>
-        <w:jc w:val="left"/>
-      </w:pPr>
-      <w:r>
-        <w:rPr>
-          <w:rFonts w:ascii="宋体" w:eastAsia="宋体" w:hAnsi="宋体"/>
-          <w:sz w:val="28"/>
-          <w:szCs w:val="28"/>
-        </w:rPr>
-        <w:t>ctags -R * : 在目录下使用这个命令，为目录中的所有</w:t>
-      </w:r>
-      <w:r>
-        <w:rPr>
-          <w:rFonts w:ascii="宋体" w:eastAsia="宋体" w:hAnsi="宋体"/>
-          <w:sz w:val="28"/>
-          <w:szCs w:val="28"/>
-        </w:rPr>
-        <w:lastRenderedPageBreak/>
-        <w:t>源文件创建索引(R代表递归)。</w:t>
-      </w:r>
-    </w:p>
-    <w:p>
-      <w:pPr>
-        <w:numPr>
-          <w:ilvl w:val="1"/>
-          <w:numId w:val="30"/>
-        </w:numPr>
-        <w:jc w:val="left"/>
-        <w:rPr>
-          <w:rFonts w:ascii="宋体" w:eastAsia="宋体" w:hAnsi="宋体"/>
-        </w:rPr>
-      </w:pPr>
-      <w:r>
-        <w:rPr>
-          <w:rFonts w:ascii="宋体" w:eastAsia="宋体" w:hAnsi="宋体"/>
-          <w:sz w:val="28"/>
-          <w:szCs w:val="28"/>
-        </w:rPr>
-        <w:t>光标放到函数/变量名上：</w:t>
-      </w:r>
-    </w:p>
-    <w:p>
-      <w:pPr>
-        <w:numPr>
-          <w:ilvl w:val="2"/>
-          <w:numId w:val="30"/>
-        </w:numPr>
-        <w:jc w:val="left"/>
-        <w:rPr>
-          <w:rFonts w:ascii="宋体" w:eastAsia="宋体" w:hAnsi="宋体"/>
-        </w:rPr>
-      </w:pPr>
-      <w:r>
-        <w:rPr>
-          <w:rFonts w:ascii="宋体" w:eastAsia="宋体" w:hAnsi="宋体"/>
-          <w:sz w:val="28"/>
-          <w:szCs w:val="28"/>
-        </w:rPr>
-        <w:t>ctrl+]: 跳转到函数/变量定义的位置</w:t>
-      </w:r>
-    </w:p>
-    <w:p>
-      <w:pPr>
-        <w:numPr>
-          <w:ilvl w:val="2"/>
-          <w:numId w:val="30"/>
-        </w:numPr>
-        <w:jc w:val="left"/>
-        <w:rPr>
-          <w:rFonts w:ascii="宋体" w:eastAsia="宋体" w:hAnsi="宋体"/>
-        </w:rPr>
-      </w:pPr>
-      <w:r>
-        <w:rPr>
-          <w:rFonts w:ascii="宋体" w:eastAsia="宋体" w:hAnsi="宋体"/>
-          <w:sz w:val="28"/>
-          <w:szCs w:val="28"/>
-        </w:rPr>
-        <w:t>ctrl+T: 从函数/变量定义的位置回转到调用的位置</w:t>
-      </w:r>
-    </w:p>
-    <w:p>
-      <w:pPr>
-        <w:numPr>
-          <w:ilvl w:val="1"/>
-          <w:numId w:val="30"/>
-        </w:numPr>
-        <w:jc w:val="left"/>
-        <w:rPr>
-          <w:rFonts w:ascii="宋体" w:eastAsia="宋体" w:hAnsi="宋体"/>
-        </w:rPr>
-      </w:pPr>
-      <w:r>
-        <w:rPr>
-          <w:rFonts w:ascii="宋体" w:eastAsia="宋体" w:hAnsi="宋体"/>
-          <w:sz w:val="28"/>
-          <w:szCs w:val="28"/>
-        </w:rPr>
-        <w:t>打开文件的时候： vim -t [tag]： 打开源文件后光标定位在tag的位置（tag替换为要查找的内容）</w:t>
-      </w:r>
-    </w:p>
-    <w:p>
-      <w:pPr>
-        <w:numPr>
-          <w:ilvl w:val="1"/>
-          <w:numId w:val="30"/>
-        </w:numPr>
-        <w:jc w:val="left"/>
-        <w:rPr>
-          <w:rFonts w:ascii="宋体" w:eastAsia="宋体" w:hAnsi="宋体"/>
-        </w:rPr>
-      </w:pPr>
-      <w:r>
-        <w:rPr>
-          <w:rFonts w:ascii="宋体" w:eastAsia="宋体" w:hAnsi="宋体"/>
-          <w:sz w:val="28"/>
-          <w:szCs w:val="28"/>
-        </w:rPr>
-        <w:t>命令行模式下：</w:t>
-      </w:r>
-    </w:p>
-    <w:p>
-      <w:pPr>
-        <w:numPr>
-          <w:ilvl w:val="2"/>
-          <w:numId w:val="30"/>
-        </w:numPr>
-        <w:jc w:val="left"/>
-        <w:rPr>
-          <w:rFonts w:ascii="宋体" w:eastAsia="宋体" w:hAnsi="宋体"/>
-        </w:rPr>
-      </w:pPr>
-      <w:r>
-        <w:rPr>
-          <w:rFonts w:ascii="宋体" w:eastAsia="宋体" w:hAnsi="宋体"/>
-          <w:sz w:val="28"/>
-          <w:szCs w:val="28"/>
-        </w:rPr>
-        <w:t>：ts(表示taglist)。如果搜索的内容在同一文件/不同文件重复出现，那么:ts命令列出所有出现的位置供用户选择</w:t>
-      </w:r>
-    </w:p>
-    <w:p>
-      <w:pPr>
-        <w:numPr>
-          <w:ilvl w:val="2"/>
-          <w:numId w:val="30"/>
-        </w:numPr>
-        <w:jc w:val="left"/>
-        <w:rPr>
-          <w:rFonts w:ascii="宋体" w:eastAsia="宋体" w:hAnsi="宋体"/>
-        </w:rPr>
-      </w:pPr>
-      <w:r>
-        <w:rPr>
-          <w:rFonts w:ascii="宋体" w:eastAsia="宋体" w:hAnsi="宋体"/>
-          <w:sz w:val="28"/>
-          <w:szCs w:val="28"/>
-        </w:rPr>
-        <w:t>:tp(表示tag previse): 跳转到查找的tag上一次出现的位置</w:t>
-      </w:r>
-    </w:p>
-    <w:p>
-      <w:pPr>
-        <w:numPr>
-          <w:ilvl w:val="2"/>
-          <w:numId w:val="30"/>
-        </w:numPr>
-        <w:jc w:val="left"/>
-      </w:pPr>
-      <w:r>
-        <w:rPr>
-          <w:rFonts w:ascii="宋体" w:eastAsia="宋体" w:hAnsi="宋体"/>
-          <w:sz w:val="28"/>
-          <w:szCs w:val="28"/>
-        </w:rPr>
-        <w:t>：tn(tag next)： 跳转到标记下一次出现的位置</w:t>
-      </w:r>
-    </w:p>
-    <w:p>
-      <w:pPr>
-        <w:jc w:val="left"/>
-        <w:rPr>
-          <w:rFonts w:ascii="宋体" w:eastAsia="宋体" w:hAnsi="宋体"/>
-          <w:sz w:val="28"/>
-          <w:szCs w:val="28"/>
-        </w:rPr>
-      </w:pPr>
-    </w:p>
-    <w:p>
-      <w:pPr>
-        <w:jc w:val="left"/>
-        <w:rPr>
-          <w:rFonts w:ascii="宋体" w:eastAsia="宋体" w:hAnsi="宋体"/>
-          <w:sz w:val="28"/>
-          <w:szCs w:val="28"/>
-        </w:rPr>
-      </w:pPr>
-    </w:p>
-    <w:p>
-      <w:pPr>
-        <w:jc w:val="left"/>
-        <w:rPr>
-          <w:rFonts w:ascii="宋体" w:eastAsia="宋体" w:hAnsi="宋体"/>
-          <w:sz w:val="28"/>
-          <w:szCs w:val="28"/>
-        </w:rPr>
-      </w:pPr>
-    </w:p>
-    <w:p>
-      <w:pPr>
-        <w:jc w:val="left"/>
-        <w:rPr>
-          <w:rFonts w:ascii="宋体" w:eastAsia="宋体" w:hAnsi="宋体"/>
-          <w:sz w:val="28"/>
-          <w:szCs w:val="28"/>
-        </w:rPr>
-      </w:pPr>
-    </w:p>
-    <w:p>
-      <w:pPr>
-        <w:jc w:val="left"/>
-        <w:rPr>
-          <w:rFonts w:ascii="宋体" w:eastAsia="宋体" w:hAnsi="宋体"/>
-          <w:sz w:val="28"/>
-          <w:szCs w:val="28"/>
-        </w:rPr>
-      </w:pPr>
-    </w:p>
-    <w:p>
-      <w:pPr>
-        <w:pStyle w:val="1"/>
       </w:pPr>
       <w:r>
         <w:rPr>
@@ -15111,7 +15931,6 @@
           <w:sz w:val="28"/>
           <w:szCs w:val="28"/>
         </w:rPr>
-        <w:lastRenderedPageBreak/>
         <w:t>使用： banner &lt;显示的内容&gt;</w:t>
       </w:r>
     </w:p>
@@ -15135,6 +15954,7 @@
           <w:sz w:val="28"/>
           <w:szCs w:val="28"/>
         </w:rPr>
+        <w:lastRenderedPageBreak/>
         <w:t>x</w:t>
       </w:r>
       <w:r>
@@ -17249,6 +18069,92 @@
     </w:lvl>
   </w:abstractNum>
   <w:abstractNum w:abstractNumId="21" w15:restartNumberingAfterBreak="0">
+    <w:nsid w:val="3B8D45A8"/>
+    <w:multiLevelType w:val="hybridMultilevel"/>
+    <w:tmpl w:val="E2E2992E"/>
+    <w:lvl w:ilvl="0" w:tplc="0409000F">
+      <w:start w:val="1"/>
+      <w:numFmt w:val="decimal"/>
+      <w:lvlText w:val="%1."/>
+      <w:lvlJc w:val="left"/>
+      <w:pPr>
+        <w:ind w:left="420" w:hanging="420"/>
+      </w:pPr>
+    </w:lvl>
+    <w:lvl w:ilvl="1" w:tplc="04090019">
+      <w:start w:val="1"/>
+      <w:numFmt w:val="lowerLetter"/>
+      <w:lvlText w:val="%2)"/>
+      <w:lvlJc w:val="left"/>
+      <w:pPr>
+        <w:ind w:left="840" w:hanging="420"/>
+      </w:pPr>
+    </w:lvl>
+    <w:lvl w:ilvl="2" w:tplc="0409001B" w:tentative="1">
+      <w:start w:val="1"/>
+      <w:numFmt w:val="lowerRoman"/>
+      <w:lvlText w:val="%3."/>
+      <w:lvlJc w:val="right"/>
+      <w:pPr>
+        <w:ind w:left="1260" w:hanging="420"/>
+      </w:pPr>
+    </w:lvl>
+    <w:lvl w:ilvl="3" w:tplc="0409000F" w:tentative="1">
+      <w:start w:val="1"/>
+      <w:numFmt w:val="decimal"/>
+      <w:lvlText w:val="%4."/>
+      <w:lvlJc w:val="left"/>
+      <w:pPr>
+        <w:ind w:left="1680" w:hanging="420"/>
+      </w:pPr>
+    </w:lvl>
+    <w:lvl w:ilvl="4" w:tplc="04090019" w:tentative="1">
+      <w:start w:val="1"/>
+      <w:numFmt w:val="lowerLetter"/>
+      <w:lvlText w:val="%5)"/>
+      <w:lvlJc w:val="left"/>
+      <w:pPr>
+        <w:ind w:left="2100" w:hanging="420"/>
+      </w:pPr>
+    </w:lvl>
+    <w:lvl w:ilvl="5" w:tplc="0409001B" w:tentative="1">
+      <w:start w:val="1"/>
+      <w:numFmt w:val="lowerRoman"/>
+      <w:lvlText w:val="%6."/>
+      <w:lvlJc w:val="right"/>
+      <w:pPr>
+        <w:ind w:left="2520" w:hanging="420"/>
+      </w:pPr>
+    </w:lvl>
+    <w:lvl w:ilvl="6" w:tplc="0409000F" w:tentative="1">
+      <w:start w:val="1"/>
+      <w:numFmt w:val="decimal"/>
+      <w:lvlText w:val="%7."/>
+      <w:lvlJc w:val="left"/>
+      <w:pPr>
+        <w:ind w:left="2940" w:hanging="420"/>
+      </w:pPr>
+    </w:lvl>
+    <w:lvl w:ilvl="7" w:tplc="04090019" w:tentative="1">
+      <w:start w:val="1"/>
+      <w:numFmt w:val="lowerLetter"/>
+      <w:lvlText w:val="%8)"/>
+      <w:lvlJc w:val="left"/>
+      <w:pPr>
+        <w:ind w:left="3360" w:hanging="420"/>
+      </w:pPr>
+    </w:lvl>
+    <w:lvl w:ilvl="8" w:tplc="0409001B" w:tentative="1">
+      <w:start w:val="1"/>
+      <w:numFmt w:val="lowerRoman"/>
+      <w:lvlText w:val="%9."/>
+      <w:lvlJc w:val="right"/>
+      <w:pPr>
+        <w:ind w:left="3780" w:hanging="420"/>
+      </w:pPr>
+    </w:lvl>
+  </w:abstractNum>
+  <w:abstractNum w:abstractNumId="22" w15:restartNumberingAfterBreak="0">
     <w:nsid w:val="3BE74CE0"/>
     <w:multiLevelType w:val="multilevel"/>
     <w:tmpl w:val="E9E0C530"/>
@@ -17334,7 +18240,7 @@
       </w:pPr>
     </w:lvl>
   </w:abstractNum>
-  <w:abstractNum w:abstractNumId="22" w15:restartNumberingAfterBreak="0">
+  <w:abstractNum w:abstractNumId="23" w15:restartNumberingAfterBreak="0">
     <w:nsid w:val="3BF90215"/>
     <w:multiLevelType w:val="multilevel"/>
     <w:tmpl w:val="10F847D6"/>
@@ -17420,7 +18326,7 @@
       </w:pPr>
     </w:lvl>
   </w:abstractNum>
-  <w:abstractNum w:abstractNumId="23" w15:restartNumberingAfterBreak="0">
+  <w:abstractNum w:abstractNumId="24" w15:restartNumberingAfterBreak="0">
     <w:nsid w:val="3CA37964"/>
     <w:multiLevelType w:val="multilevel"/>
     <w:tmpl w:val="8A6EFFE0"/>
@@ -17558,7 +18464,7 @@
       </w:rPr>
     </w:lvl>
   </w:abstractNum>
-  <w:abstractNum w:abstractNumId="24" w15:restartNumberingAfterBreak="0">
+  <w:abstractNum w:abstractNumId="25" w15:restartNumberingAfterBreak="0">
     <w:nsid w:val="3FE16810"/>
     <w:multiLevelType w:val="multilevel"/>
     <w:tmpl w:val="EC60E5E0"/>
@@ -17644,7 +18550,7 @@
       </w:pPr>
     </w:lvl>
   </w:abstractNum>
-  <w:abstractNum w:abstractNumId="25" w15:restartNumberingAfterBreak="0">
+  <w:abstractNum w:abstractNumId="26" w15:restartNumberingAfterBreak="0">
     <w:nsid w:val="41B21BCE"/>
     <w:multiLevelType w:val="multilevel"/>
     <w:tmpl w:val="6F22D20A"/>
@@ -17757,7 +18663,7 @@
       </w:rPr>
     </w:lvl>
   </w:abstractNum>
-  <w:abstractNum w:abstractNumId="26" w15:restartNumberingAfterBreak="0">
+  <w:abstractNum w:abstractNumId="27" w15:restartNumberingAfterBreak="0">
     <w:nsid w:val="46E0317E"/>
     <w:multiLevelType w:val="multilevel"/>
     <w:tmpl w:val="EAB8234E"/>
@@ -17879,7 +18785,7 @@
       </w:pPr>
     </w:lvl>
   </w:abstractNum>
-  <w:abstractNum w:abstractNumId="27" w15:restartNumberingAfterBreak="0">
+  <w:abstractNum w:abstractNumId="28" w15:restartNumberingAfterBreak="0">
     <w:nsid w:val="478C785D"/>
     <w:multiLevelType w:val="multilevel"/>
     <w:tmpl w:val="B302F568"/>
@@ -17965,7 +18871,7 @@
       </w:pPr>
     </w:lvl>
   </w:abstractNum>
-  <w:abstractNum w:abstractNumId="28" w15:restartNumberingAfterBreak="0">
+  <w:abstractNum w:abstractNumId="29" w15:restartNumberingAfterBreak="0">
     <w:nsid w:val="4D3068AE"/>
     <w:multiLevelType w:val="multilevel"/>
     <w:tmpl w:val="562E9B7E"/>
@@ -18051,7 +18957,7 @@
       </w:pPr>
     </w:lvl>
   </w:abstractNum>
-  <w:abstractNum w:abstractNumId="29" w15:restartNumberingAfterBreak="0">
+  <w:abstractNum w:abstractNumId="30" w15:restartNumberingAfterBreak="0">
     <w:nsid w:val="4DEE6BBF"/>
     <w:multiLevelType w:val="multilevel"/>
     <w:tmpl w:val="75720CEC"/>
@@ -18147,7 +19053,7 @@
       </w:pPr>
     </w:lvl>
   </w:abstractNum>
-  <w:abstractNum w:abstractNumId="30" w15:restartNumberingAfterBreak="0">
+  <w:abstractNum w:abstractNumId="31" w15:restartNumberingAfterBreak="0">
     <w:nsid w:val="500B0210"/>
     <w:multiLevelType w:val="multilevel"/>
     <w:tmpl w:val="573ACCD8"/>
@@ -18233,7 +19139,7 @@
       </w:pPr>
     </w:lvl>
   </w:abstractNum>
-  <w:abstractNum w:abstractNumId="31" w15:restartNumberingAfterBreak="0">
+  <w:abstractNum w:abstractNumId="32" w15:restartNumberingAfterBreak="0">
     <w:nsid w:val="55E73E0C"/>
     <w:multiLevelType w:val="multilevel"/>
     <w:tmpl w:val="3D043106"/>
@@ -18319,7 +19225,7 @@
       </w:pPr>
     </w:lvl>
   </w:abstractNum>
-  <w:abstractNum w:abstractNumId="32" w15:restartNumberingAfterBreak="0">
+  <w:abstractNum w:abstractNumId="33" w15:restartNumberingAfterBreak="0">
     <w:nsid w:val="59E036AE"/>
     <w:multiLevelType w:val="multilevel"/>
     <w:tmpl w:val="05B07D22"/>
@@ -18405,7 +19311,7 @@
       </w:pPr>
     </w:lvl>
   </w:abstractNum>
-  <w:abstractNum w:abstractNumId="33" w15:restartNumberingAfterBreak="0">
+  <w:abstractNum w:abstractNumId="34" w15:restartNumberingAfterBreak="0">
     <w:nsid w:val="5A467722"/>
     <w:multiLevelType w:val="multilevel"/>
     <w:tmpl w:val="9486718C"/>
@@ -18491,7 +19397,7 @@
       </w:pPr>
     </w:lvl>
   </w:abstractNum>
-  <w:abstractNum w:abstractNumId="34" w15:restartNumberingAfterBreak="0">
+  <w:abstractNum w:abstractNumId="35" w15:restartNumberingAfterBreak="0">
     <w:nsid w:val="5D6075A0"/>
     <w:multiLevelType w:val="multilevel"/>
     <w:tmpl w:val="AC445C80"/>
@@ -18577,7 +19483,7 @@
       </w:pPr>
     </w:lvl>
   </w:abstractNum>
-  <w:abstractNum w:abstractNumId="35" w15:restartNumberingAfterBreak="0">
+  <w:abstractNum w:abstractNumId="36" w15:restartNumberingAfterBreak="0">
     <w:nsid w:val="61490610"/>
     <w:multiLevelType w:val="multilevel"/>
     <w:tmpl w:val="A3FC9A6E"/>
@@ -18705,7 +19611,7 @@
       </w:rPr>
     </w:lvl>
   </w:abstractNum>
-  <w:abstractNum w:abstractNumId="36" w15:restartNumberingAfterBreak="0">
+  <w:abstractNum w:abstractNumId="37" w15:restartNumberingAfterBreak="0">
     <w:nsid w:val="65245FA9"/>
     <w:multiLevelType w:val="multilevel"/>
     <w:tmpl w:val="9486718C"/>
@@ -18791,7 +19697,7 @@
       </w:pPr>
     </w:lvl>
   </w:abstractNum>
-  <w:abstractNum w:abstractNumId="37" w15:restartNumberingAfterBreak="0">
+  <w:abstractNum w:abstractNumId="38" w15:restartNumberingAfterBreak="0">
     <w:nsid w:val="702E544F"/>
     <w:multiLevelType w:val="multilevel"/>
     <w:tmpl w:val="4B28B0EE"/>
@@ -18877,7 +19783,7 @@
       </w:pPr>
     </w:lvl>
   </w:abstractNum>
-  <w:abstractNum w:abstractNumId="38" w15:restartNumberingAfterBreak="0">
+  <w:abstractNum w:abstractNumId="39" w15:restartNumberingAfterBreak="0">
     <w:nsid w:val="77B536AC"/>
     <w:multiLevelType w:val="multilevel"/>
     <w:tmpl w:val="3FDC4CAA"/>
@@ -18990,7 +19896,7 @@
       </w:pPr>
     </w:lvl>
   </w:abstractNum>
-  <w:abstractNum w:abstractNumId="39" w15:restartNumberingAfterBreak="0">
+  <w:abstractNum w:abstractNumId="40" w15:restartNumberingAfterBreak="0">
     <w:nsid w:val="77CD54F6"/>
     <w:multiLevelType w:val="multilevel"/>
     <w:tmpl w:val="4ADEB2B0"/>
@@ -19094,7 +20000,7 @@
       </w:pPr>
     </w:lvl>
   </w:abstractNum>
-  <w:abstractNum w:abstractNumId="40" w15:restartNumberingAfterBreak="0">
+  <w:abstractNum w:abstractNumId="41" w15:restartNumberingAfterBreak="0">
     <w:nsid w:val="7D130C36"/>
     <w:multiLevelType w:val="multilevel"/>
     <w:tmpl w:val="4C4EA61E"/>
@@ -19180,7 +20086,7 @@
       </w:pPr>
     </w:lvl>
   </w:abstractNum>
-  <w:abstractNum w:abstractNumId="41" w15:restartNumberingAfterBreak="0">
+  <w:abstractNum w:abstractNumId="42" w15:restartNumberingAfterBreak="0">
     <w:nsid w:val="7DF21324"/>
     <w:multiLevelType w:val="multilevel"/>
     <w:tmpl w:val="13B69E5A"/>
@@ -19330,43 +20236,43 @@
     <w:abstractNumId w:val="2"/>
   </w:num>
   <w:num w:numId="8">
-    <w:abstractNumId w:val="29"/>
+    <w:abstractNumId w:val="30"/>
   </w:num>
   <w:num w:numId="9">
     <w:abstractNumId w:val="4"/>
   </w:num>
   <w:num w:numId="10">
-    <w:abstractNumId w:val="21"/>
+    <w:abstractNumId w:val="22"/>
   </w:num>
   <w:num w:numId="11">
     <w:abstractNumId w:val="16"/>
   </w:num>
   <w:num w:numId="12">
-    <w:abstractNumId w:val="28"/>
+    <w:abstractNumId w:val="29"/>
   </w:num>
   <w:num w:numId="13">
-    <w:abstractNumId w:val="32"/>
+    <w:abstractNumId w:val="33"/>
   </w:num>
   <w:num w:numId="14">
-    <w:abstractNumId w:val="37"/>
+    <w:abstractNumId w:val="38"/>
   </w:num>
   <w:num w:numId="15">
     <w:abstractNumId w:val="9"/>
   </w:num>
   <w:num w:numId="16">
-    <w:abstractNumId w:val="34"/>
+    <w:abstractNumId w:val="35"/>
   </w:num>
   <w:num w:numId="17">
-    <w:abstractNumId w:val="39"/>
+    <w:abstractNumId w:val="40"/>
   </w:num>
   <w:num w:numId="18">
-    <w:abstractNumId w:val="22"/>
+    <w:abstractNumId w:val="23"/>
   </w:num>
   <w:num w:numId="19">
     <w:abstractNumId w:val="14"/>
   </w:num>
   <w:num w:numId="20">
-    <w:abstractNumId w:val="31"/>
+    <w:abstractNumId w:val="32"/>
   </w:num>
   <w:num w:numId="21">
     <w:abstractNumId w:val="8"/>
@@ -19375,49 +20281,49 @@
     <w:abstractNumId w:val="15"/>
   </w:num>
   <w:num w:numId="23">
-    <w:abstractNumId w:val="27"/>
+    <w:abstractNumId w:val="28"/>
   </w:num>
   <w:num w:numId="24">
     <w:abstractNumId w:val="7"/>
   </w:num>
   <w:num w:numId="25">
-    <w:abstractNumId w:val="40"/>
+    <w:abstractNumId w:val="41"/>
   </w:num>
   <w:num w:numId="26">
-    <w:abstractNumId w:val="24"/>
+    <w:abstractNumId w:val="25"/>
   </w:num>
   <w:num w:numId="27">
     <w:abstractNumId w:val="20"/>
   </w:num>
   <w:num w:numId="28">
-    <w:abstractNumId w:val="35"/>
+    <w:abstractNumId w:val="36"/>
   </w:num>
   <w:num w:numId="29">
-    <w:abstractNumId w:val="38"/>
+    <w:abstractNumId w:val="39"/>
   </w:num>
   <w:num w:numId="30">
-    <w:abstractNumId w:val="23"/>
+    <w:abstractNumId w:val="24"/>
   </w:num>
   <w:num w:numId="31">
-    <w:abstractNumId w:val="41"/>
+    <w:abstractNumId w:val="42"/>
   </w:num>
   <w:num w:numId="32">
     <w:abstractNumId w:val="18"/>
   </w:num>
   <w:num w:numId="33">
-    <w:abstractNumId w:val="26"/>
+    <w:abstractNumId w:val="27"/>
   </w:num>
   <w:num w:numId="34">
     <w:abstractNumId w:val="19"/>
   </w:num>
   <w:num w:numId="35">
-    <w:abstractNumId w:val="30"/>
+    <w:abstractNumId w:val="31"/>
   </w:num>
   <w:num w:numId="36">
     <w:abstractNumId w:val="5"/>
   </w:num>
   <w:num w:numId="37">
-    <w:abstractNumId w:val="33"/>
+    <w:abstractNumId w:val="34"/>
   </w:num>
   <w:num w:numId="38">
     <w:abstractNumId w:val="13"/>
@@ -19426,13 +20332,16 @@
     <w:abstractNumId w:val="6"/>
   </w:num>
   <w:num w:numId="40">
-    <w:abstractNumId w:val="36"/>
+    <w:abstractNumId w:val="37"/>
   </w:num>
   <w:num w:numId="41">
-    <w:abstractNumId w:val="25"/>
+    <w:abstractNumId w:val="26"/>
   </w:num>
   <w:num w:numId="42">
     <w:abstractNumId w:val="11"/>
+  </w:num>
+  <w:num w:numId="43">
+    <w:abstractNumId w:val="21"/>
   </w:num>
 </w:numbering>
 </file>
@@ -22337,7 +23246,7 @@
 </file>
 
 <file path=customXml/itemProps1.xml><?xml version="1.0" encoding="utf-8"?>
-<ds:datastoreItem xmlns:ds="http://schemas.openxmlformats.org/officeDocument/2006/customXml" ds:itemID="{34FA6A88-C5B9-4DE0-9FD7-F5E0F2541D13}">
+<ds:datastoreItem xmlns:ds="http://schemas.openxmlformats.org/officeDocument/2006/customXml" ds:itemID="{6E5003E1-77D6-4396-8782-448EFEFA7D07}">
   <ds:schemaRefs>
     <ds:schemaRef ds:uri="http://schemas.openxmlformats.org/officeDocument/2006/bibliography"/>
   </ds:schemaRefs>
